--- a/target/Drinking at the Sources - Jacques Doukhan.docx
+++ b/target/Drinking at the Sources - Jacques Doukhan.docx
@@ -55,7 +55,7 @@
         <w:pageBreakBefore w:val="on"/>
       </w:pPr>
       <w:r>
-        <w:t xml:space="preserve">Table of Contentse</w:t>
+        <w:t xml:space="preserve">Índice</w:t>
       </w:r>
     </w:p>
     <w:p>
@@ -520,111 +520,111 @@
         <w:pStyle w:val="Para 07"/>
       </w:pPr>
       <w:r>
-        <w:t xml:space="preserve">The reader will have no difficulty sensing the depth and the complexity of the drama that Jacques Doukhan analyzes in this volume. He thinks of his effort as an anguished cry born of despair - an impassioned search for the way out of a dilemma. But on what plane does he operate? Is it that of theology, or psychology? Or both?</w:t>
-      </w:r>
-    </w:p>
-    <w:p>
-      <w:pPr>
-        <w:pStyle w:val="Normal"/>
-      </w:pPr>
-      <w:r>
-        <w:t xml:space="preserve">The schism between Israel and the Church is rooted in the most profound realities of history; it cannot be understood unless one has constantly in mind the historical perspectives of that schism. The worst temptation that can befall one - here, as elsewhere - is to project into the past, conditions as they exist at present; that is, to proceed as if at the time of Jesus Christianity and Judaism existed as they do today or as they did following the conversion of Constantine in the fourth century.</w:t>
-      </w:r>
-    </w:p>
-    <w:p>
-      <w:pPr>
-        <w:pStyle w:val="Normal"/>
-      </w:pPr>
-      <w:r>
-        <w:t xml:space="preserve">Another error, just as palpable and consequential, is to consider the trial of Jesus divorced from context and thus make of it an academic debate solely between experts. But Philo had declared before the four Gospels were written that the high priest of the temple of Jerusalem was the Son of God and of Wisdom. Was he crucified for that?</w:t>
-      </w:r>
-    </w:p>
-    <w:p>
-      <w:pPr>
-        <w:pStyle w:val="Normal"/>
-      </w:pPr>
-      <w:r>
-        <w:t xml:space="preserve">When Jesus said that He was the Messiah, was His contention not to have consequences in a land occupied by Roman legions since 66 B.C.? In a land where leaders of resistance movements had regularly been proclaimed king and messiah of Israel by their troops? Alas, messianic adventures were not uncommon in those times! Many of them ended in atrocious massacres - from Judas the Galilean, who preached revolt against Rome when Jesus was a child, to Bar-Kokhba.</w:t>
-      </w:r>
-    </w:p>
-    <w:p>
-      <w:pPr>
-        <w:pStyle w:val="Normal"/>
-      </w:pPr>
-      <w:r>
-        <w:t xml:space="preserve">Because Israel lived constantly under the threat of extermination by pagan, barbarian, and imperial Rome, were not the men responsible for her well-being and destiny to be extremely concerned by the rising tide of another messianic movement? And especially since this latest manifestation was led by a self-proclaimed Christ with an overpowering personality? The word from Caiaphas that it was to their advantage that one man should die to save the nation must be understood in the light of the stark reality of Roman repression, which, according to Tacitus, was responsible for 600,000 crucified victims.</w:t>
-      </w:r>
-    </w:p>
-    <w:p>
-      <w:pPr>
-        <w:pStyle w:val="Normal"/>
-      </w:pPr>
-      <w:r>
-        <w:t xml:space="preserve">Furthermore, it is absurd to set Christianity against Judaism before the second century. Israel, at the time of Christ, was divided into a multitude of schools and sects, which opposed one another in bitter struggles. The ferocity of contention was fueled by each camp’s desire to be the spiritual leader of the Jewish people.</w:t>
-      </w:r>
-    </w:p>
-    <w:p>
-      <w:pPr>
-        <w:pStyle w:val="Normal"/>
-      </w:pPr>
-      <w:r>
-        <w:t xml:space="preserve">Only two sects survived the Roman massacres of A.D. 70 and A.D. 134 - the Pharisees and the Christians. The first was to lead the survivors of the Jewish-Roman war in saving the vestiges of the past while awaiting the salvation of Israel. The second was driven from the synagogues by the Pharisees, who eventually assumed monolithic control over Judaism.</w:t>
-      </w:r>
-    </w:p>
-    <w:p>
-      <w:pPr>
-        <w:pStyle w:val="Normal"/>
-      </w:pPr>
-      <w:r>
-        <w:t xml:space="preserve">The schism between these two groups underwent a change of character after the destruction of the Jerusalem temple in A.D. 70. Relations between Pharisaic Judaism and the Christians worsened significantly in A.D. 134 following the attempt at genocide perpetrated under Hadrian. But the schism widened to grievous dimensions following the conversion of Constantine in the fourth century, when Christianity was made the official religion of an empire which Judaism hated not only because (1) it was pagan, but still more because (2) the Roman Empire had put an end to the kingdom of Judea - the last terrestrial hope of Israel before the awaited hour of her “resurrection.”</w:t>
-      </w:r>
-    </w:p>
-    <w:p>
-      <w:pPr>
-        <w:pStyle w:val="Normal"/>
-      </w:pPr>
-      <w:r>
-        <w:t xml:space="preserve">Rome had devastated Athens, destroyed the sources of Gallic culture, and almost succeeded in its attempted genocide against the Jews before it became officially Christian and the seat of papal authority. After the fourth century the Judeo Christian conflict took on the characteristics denounced by Jacques Doukhan. But even then theological controversies masked the real reasons for the schism, which can be found only in the historical situations and aspirations of both the Church and Israel:</w:t>
-      </w:r>
-    </w:p>
-    <w:p>
-      <w:pPr>
-        <w:pStyle w:val="Normal"/>
-      </w:pPr>
-      <w:r>
-        <w:t xml:space="preserve">The Church set out to win the Greco-Latin world to the Christ-King. Israel, for all practical purposes, shut itself off from that world in an effort to preserve the language and culture of the Hebrew tradition, as set forth in the Hebrew Scriptures. Israel’s hopes leaned forward to the hour of her redemption as a people and a place centering in Jerusalem.</w:t>
-      </w:r>
-    </w:p>
-    <w:p>
-      <w:pPr>
-        <w:pStyle w:val="Normal"/>
-      </w:pPr>
-      <w:r>
-        <w:t xml:space="preserve">This volume that Jacques Doukhan offers for our meditation produces an eerie feeling. I finished reading it here in Jerusalem, the capital of the state of Israel and of a resurrected Hebrew culture.</w:t>
-      </w:r>
-    </w:p>
-    <w:p>
-      <w:pPr>
-        <w:pStyle w:val="Normal"/>
-      </w:pPr>
-      <w:r>
-        <w:t xml:space="preserve">The antiSemitism which causes Jacques Doukhan’s cruel suffering (and which has resulted in so many victims) does not exist here. Our Jewish children today find it difficult to understand what that disease meant to their forebears. In Israel, the Christians and the Muslims constitute the minorities. They suffer at times, not only because of the minority phenomenon (which operates here as elsewhere), but also because of the state of war and its dire consequences which continue to rage in the Near East.</w:t>
-      </w:r>
-    </w:p>
-    <w:p>
-      <w:pPr>
-        <w:pStyle w:val="Normal"/>
-      </w:pPr>
-      <w:r>
-        <w:t xml:space="preserve">On the other hand, the sentence that Jacques Doukhan quotes from Albert Memmi, which causes him obvious hurt - “The converted one is a destroyer and a traitor who deserves any and all punishments” - doesn’t make too much sense here. Jewish extremists bent on the defense of Diaspora orthodoxy may appear to take such statements at face value. But in the eyes of most citizens of Israel the reality is quite different: Religious liberty exists here. Jews converted to Christianity may still retain total citizenship in the state of Israel. No one would think of inflicting on them “any and all punishments.” On the contrary, some of them are entrusted with useful functions in the country, notably in an essential and continuing mediation between Israel and Christianity.</w:t>
-      </w:r>
-    </w:p>
-    <w:p>
-      <w:pPr>
-        <w:pStyle w:val="Normal"/>
-      </w:pPr>
-      <w:r>
-        <w:t xml:space="preserve">This change of attitude becomes all the more meaningful as the Pharisees continue to lose the monopoly they have held for 2000 years over the spiritual life of a people they succeeded in holding together during the corrosive centuries in exile. Israel, resurrected on her own land, has found again a pluralism which rejects the dogmatism and the unyielding doctrinal uniformity which were necessary during the Diaspora - a time when dangers from within and without threatened the very existence of the Jewish people. On the political plane, Israel harbors possibly more parties, opinions, and viewpoints than any other nation. In the area of religion, in the absence of a supreme magisterium, every Jew creates his or her own personal religion within the rich traditions of the fathers.</w:t>
+        <w:t xml:space="preserve">O leitor não terá dificuldade em sentir a profundidade e a complexidade do drama que Jacques Doukhan analisa neste volume. Ele pensa em seu esforço como um grito angustiado nascido do desespero - uma busca apaixonada pela saída de um dilema. Mas em que plano ele opera? É de teologia ou psicologia? Ou ambos?</w:t>
+      </w:r>
+    </w:p>
+    <w:p>
+      <w:pPr>
+        <w:pStyle w:val="Normal"/>
+      </w:pPr>
+      <w:r>
+        <w:t xml:space="preserve">O cisma entre Israel e a Igreja está enraizado nas realidades mais profundas da história; não pode ser entendido a menos que se tenha constantemente em mente as perspectivas históricas desse cisma. A pior tentação que pode acontecer a alguém - aqui, como em outros lugares - é projetar no passado, as condições como elas existem no presente; isto é, proceder como se na época de Jesus o Cristianismo e o Judaísmo existissem como fazem hoje ou como fizeram após a conversão de Constantino no quarto século.</w:t>
+      </w:r>
+    </w:p>
+    <w:p>
+      <w:pPr>
+        <w:pStyle w:val="Normal"/>
+      </w:pPr>
+      <w:r>
+        <w:t xml:space="preserve">Outro erro, tão palpável e consequente, é considerar o julgamento de Jesus separado do contexto e, assim, torná-lo um debate acadêmico apenas entre especialistas. Mas Fílon havia declarado antes que os quatro Evangelhos fossem escritos que o sumo sacerdote do templo de Jerusalém era o Filho de Deus e da Sabedoria. Ele foi crucificado por isso?</w:t>
+      </w:r>
+    </w:p>
+    <w:p>
+      <w:pPr>
+        <w:pStyle w:val="Normal"/>
+      </w:pPr>
+      <w:r>
+        <w:t xml:space="preserve">Quando Jesus disse que Ele era o Messias, sua alegação não teria consequências em uma terra ocupada por legiões romanas desde 66 aC? Em uma terra onde líderes de movimentos de resistência tinham sido proclamados regularmente rei e messias de Israel por suas tropas? Infelizmente, as aventuras messiânicas não eram incomuns naqueles tempos! Muitos deles terminaram em massacres atrozes - desde Judas, o Galileu, que pregou a revolta contra Roma quando Jesus era criança, até Bar-Kokhba.</w:t>
+      </w:r>
+    </w:p>
+    <w:p>
+      <w:pPr>
+        <w:pStyle w:val="Normal"/>
+      </w:pPr>
+      <w:r>
+        <w:t xml:space="preserve">Como Israel vivia constantemente sob a ameaça de extermínio por pagãos, bárbaros e Roma imperial, não eram os homens responsáveis por seu bem-estar e destino estarem extremamente preocupados com a crescente onda de outro movimento messiânico? E especialmente desde que esta última manifestação foi liderada por um Cristo auto-proclamado com uma personalidade avassaladora? A palavra de Caifás de que era vantajoso que um homem morresse para salvar a nação deveria ser entendida à luz da dura realidade da repressão romana, que, segundo Tácito, era responsável por 600.000 vítimas crucificadas.</w:t>
+      </w:r>
+    </w:p>
+    <w:p>
+      <w:pPr>
+        <w:pStyle w:val="Normal"/>
+      </w:pPr>
+      <w:r>
+        <w:t xml:space="preserve">Além disso, é absurdo colocar o cristianismo contra o judaísmo antes do segundo século. Como Israel vivia constantemente sob a ameaça de extermínio por pagãos, bárbaros e Roma imperial, não eram os homens responsáveis por seu bem-estar e destino estarem extremamente preocupados com a crescente onda de outro movimento messiânico?Israel, na época de Cristo, foi dividido em uma multidão de escolas e seitas, que se opunham umas às outras em amargas lutas.,, A ferocidade da disputa foi alimentada pelo desejo de cada campo de ser o líder espiritual do povo judeu.</w:t>
+      </w:r>
+    </w:p>
+    <w:p>
+      <w:pPr>
+        <w:pStyle w:val="Normal"/>
+      </w:pPr>
+      <w:r>
+        <w:t xml:space="preserve">Apenas duas seitas sobreviveram aos massacres romanos de  70 d.C. e 134 d.C. os fariseus e os cristãos. A primeira foi levar os sobreviventes da guerra judaico-romana a salvar os vestígios do passado enquanto aguardavam a salvação de Israel. O segundo foi expulso das sinagogas pelos fariseus, que acabaram assumindo o controle monolítico do judaísmo.</w:t>
+      </w:r>
+    </w:p>
+    <w:p>
+      <w:pPr>
+        <w:pStyle w:val="Normal"/>
+      </w:pPr>
+      <w:r>
+        <w:t xml:space="preserve">O cisma entre esses dois grupos sofreu uma mudança de caráter após a destruição do templo de Jerusalém em  70 d.C. As relações entre o judaísmo farisaico e os cristãos pioraram significativamente em 134 d.C após a tentativa de genocídio perpetrada por Adriano. Mas o cisma se ampliou para dimensões graves após a conversão de Constantino no século IV, quando o cristianismo tornou-se a religião oficial de um império que o judaísmo odiava não apenas porque (1) era pagão, mas ainda mais porque (2) o Império Romano pôs fim ao reino da Judéia - a última esperança terrestre de Israel antes da esperada hora de sua "ressurreição".</w:t>
+      </w:r>
+    </w:p>
+    <w:p>
+      <w:pPr>
+        <w:pStyle w:val="Normal"/>
+      </w:pPr>
+      <w:r>
+        <w:t xml:space="preserve">Roma devastou Atenas, destruiu as fontes da cultura gaulesa e quase conseguiu sua tentativa de genocídio contra os judeus antes de se tornar oficialmente cristã e a sede da autoridade papal. Depois do quarto século, o conflito judaico-cristão assumiu as características denunciadas por Jacques Doukhan. Mas mesmo assim as controvérsias teológicas mascararam as verdadeiras razões do cisma, que só pode ser encontrado nas situações e aspirações históricas da Igreja e de Israel:</w:t>
+      </w:r>
+    </w:p>
+    <w:p>
+      <w:pPr>
+        <w:pStyle w:val="Normal"/>
+      </w:pPr>
+      <w:r>
+        <w:t xml:space="preserve">A Igreja partiu para conquistar o mundo greco-latino para o Cristo Rei. Israel, para todos os propósitos práticos, se fecha a partir daquele mundo em um esforço para preservar a língua e a cultura da tradição hebraica, conforme estabelecido nas Escrituras Hebraicas. As esperanças de Israel se inclinaram para a hora de sua redenção como povo e um lugar centralizado em Jerusalém.</w:t>
+      </w:r>
+    </w:p>
+    <w:p>
+      <w:pPr>
+        <w:pStyle w:val="Normal"/>
+      </w:pPr>
+      <w:r>
+        <w:t xml:space="preserve">Este livro que Jacques Doukhan oferece para nossa meditação produz um sentimento estranho. Eu terminei de ler aqui em Jerusalém, a capital do estado de Israel e de uma cultura hebraica ressuscitada.</w:t>
+      </w:r>
+    </w:p>
+    <w:p>
+      <w:pPr>
+        <w:pStyle w:val="Normal"/>
+      </w:pPr>
+      <w:r>
+        <w:t xml:space="preserve">O anti-semitismo que causa o sofrimento cruel de Jacques Doukhan (e que resultou em tantas vítimas) não existe aqui. Nossas crianças judias hoje acham difícil entender o que essa doença significava para seus antepassados. Em Israel, os cristãos e os muçulmanos constituem as minorias. Sofrem, às vezes, não apenas por causa do fenômeno da minoria (que opera aqui como em outros lugares), mas também por causa do estado de guerra e de suas terríveis conseqüências que continuam a assolar o Oriente Próximo.</w:t>
+      </w:r>
+    </w:p>
+    <w:p>
+      <w:pPr>
+        <w:pStyle w:val="Normal"/>
+      </w:pPr>
+      <w:r>
+        <w:t xml:space="preserve">Por outro lado, a frase que Jacques Doukhan cita Albert Memmi, que lhe causa óbvia mágoa - “O convertido é um destruidor e um traidor que merece toda e qualquer punição” - não faz muito sentido aqui. Extremistas judeus empenhados na defesa da ortodoxia da diáspora podem parecer tomar tais declarações pelo seu valor nominal. Mas, aos olhos da maioria dos cidadãos de Israel, a realidade é bem diferente: a liberdade religiosa existe aqui. Os judeus convertidos ao cristianismo ainda podem manter a cidadania total no estado de Israel. Ninguém pensaria em infligir-lhes “toda e qualquer punição”. Pelo contrário, a alguns deles são confiadas funções úteis no país, notadamente em uma mediação essencial e contínua entre Israel e o Cristianismo.</w:t>
+      </w:r>
+    </w:p>
+    <w:p>
+      <w:pPr>
+        <w:pStyle w:val="Normal"/>
+      </w:pPr>
+      <w:r>
+        <w:t xml:space="preserve">Essa mudança de atitude torna-se ainda mais significativa à medida que os fariseus continuam a perder o monopólio que detiveram durante 2000 anos sobre a vida espiritual de um povo que conseguiram manter juntos durante os corrosivos séculos no exílio. Israel, resurrected on her own land, has found again a pluralism which rejects the dogmatism and the unyielding doctrinal uniformity which were necessary during the Diaspora - a time when dangers from within and without threatened the very existence of the Jewish people. On the political plane, Israel harbors possibly more parties, opinions, and viewpoints than any other nation. In the area of religion, in the absence of a supreme magisterium, every Jew creates his or her own personal religion within the rich traditions of the fathers.</w:t>
       </w:r>
     </w:p>
     <w:p>
@@ -7460,7 +7460,7 @@
         <w:pStyle w:val="Normal"/>
       </w:pPr>
       <w:r>
-        <w:t xml:space="preserve">70. Cf. Ch. Lassen, Indische Altertumskunde, the conclusions of which were adopted by Ernest Renan. On this issue see the warning of Heinrich Coudenhove-Kadergi, AntiSemitism Throughout the Ages, pp. 59-61.</w:t>
+        <w:t xml:space="preserve">70 d.C. Cf. Ch. Lassen, Indische Altertumskunde, the conclusions of which were adopted by Ernest Renan. On this issue see the warning of Heinrich Coudenhove-Kadergi, AntiSemitism Throughout the Ages, pp. 59-61.</w:t>
       </w:r>
     </w:p>
     <w:p>
@@ -9512,7 +9512,7 @@
         <w:pageBreakBefore w:val="on"/>
       </w:pPr>
       <w:r>
-        <w:t xml:space="preserve">Table of Contentse</w:t>
+        <w:t xml:space="preserve">Índice</w:t>
       </w:r>
       <w:bookmarkEnd w:id="32"/>
       <w:bookmarkEnd w:id="33"/>

--- a/target/Drinking at the Sources - Jacques Doukhan.docx
+++ b/target/Drinking at the Sources - Jacques Doukhan.docx
@@ -624,63 +624,63 @@
         <w:pStyle w:val="Normal"/>
       </w:pPr>
       <w:r>
-        <w:t xml:space="preserve">Essa mudança de atitude torna-se ainda mais significativa à medida que os fariseus continuam a perder o monopólio que detiveram durante 2000 anos sobre a vida espiritual de um povo que conseguiram manter juntos durante os corrosivos séculos no exílio. Israel, resurrected on her own land, has found again a pluralism which rejects the dogmatism and the unyielding doctrinal uniformity which were necessary during the Diaspora - a time when dangers from within and without threatened the very existence of the Jewish people. On the political plane, Israel harbors possibly more parties, opinions, and viewpoints than any other nation. In the area of religion, in the absence of a supreme magisterium, every Jew creates his or her own personal religion within the rich traditions of the fathers.</w:t>
-      </w:r>
-    </w:p>
-    <w:p>
-      <w:pPr>
-        <w:pStyle w:val="Normal"/>
-      </w:pPr>
-      <w:r>
-        <w:t xml:space="preserve">Therefore, a substantial portion of Jacques Doukhan’s analysis applies to Diaspora conditions. This is very evident concerning the Jews, but it is also true for Christians. I have already pointed out that Christians are a minority in Israel. But that minority is in no wise monolithic. In Jerusalem thirty-three Christian confessions coexist without anything much in common, unless it be the fact they call themselves Christians. Their dogmas, their theologies, their religious rites, their cultures, their history, even their calendars vary. To step from one Christian church to another, the observer must take a leap much more considerable than, for instance, to move from a Catholic or a Protestant church to a synagogue in Paris or New York City. In many ways, a coptic bishop and an American pastor, a Russian Orthodox and a South American Roman Catholic, strike one as less alike than if they had come from distinctly different religious worlds. Because of this modern situation, historical perspectives cast in the mold of exile times (pre-1948) are brought back again to haunt us.</w:t>
-      </w:r>
-    </w:p>
-    <w:p>
-      <w:pPr>
-        <w:pStyle w:val="Normal"/>
-      </w:pPr>
-      <w:r>
-        <w:t xml:space="preserve">Jacques Doukhan is right when, at the end of his presentation, he suddenly appears to be beset by a doubt. This is when he deals with one aspect of the problems he sets before us - problems, moreover, that run deeper and are more awesome than even he says. These problems really condition the total future of mankind, not merely our religious or spiritual future.</w:t>
-      </w:r>
-    </w:p>
-    <w:p>
-      <w:pPr>
-        <w:pStyle w:val="Normal"/>
-      </w:pPr>
-      <w:r>
-        <w:t xml:space="preserve">Rather than to persevere along the old-fashioned paths of classical apologetics, religions today, as Dr. Doukhan emphasizes, should apply themselves to measure the extent of past failures. No religious group has delivered convincingly what it promised the world: justice, peace, salvation, love.</w:t>
-      </w:r>
-    </w:p>
-    <w:p>
-      <w:pPr>
-        <w:pStyle w:val="Normal"/>
-      </w:pPr>
-      <w:r>
-        <w:t xml:space="preserve">Christianity, like Judaism, is no longer practiced except by a minority of the faithful; and the number of these faithful ones is on a steady decline. Judeo-Christian societies continue to be overrun by a neopaganism, whose idols are more deadly than those decried by the prophets in the days of long ago.</w:t>
-      </w:r>
-    </w:p>
-    <w:p>
-      <w:pPr>
-        <w:pStyle w:val="Normal"/>
-      </w:pPr>
-      <w:r>
-        <w:t xml:space="preserve">The Judeo-Christian world constitutes a minority in a total world community which appears content to drift toward the unspeakable possibility of atomic annihilation. Both Jews and Christians pretend to be the elect of God, the representatives on earth of the Master of the universe. Yet they have not been able to transmit their saving message to Asia, to Africa, never mind the more and more paganized masses of Europe and America. In fact, Christianity since Constantine and Judaism since its hellenization have not been able to liberate themselves from the Greco-Latin ghetto of Hebraism where the essential events of their history took place.</w:t>
-      </w:r>
-    </w:p>
-    <w:p>
-      <w:pPr>
-        <w:pStyle w:val="Normal"/>
-      </w:pPr>
-      <w:r>
-        <w:t xml:space="preserve">The despair that Jacques Doukhan expresses in his Epilogue is justified, not only because of the Judeo-Christian drama (tragic but laughable), but also because of the common failure of Rome and Jerusalem, who appear today at history’s judgment bar. The great conqueror is Babel, whose death-dealing legions seem stronger and more terrible today than ever in history. And the Molochs of modern times, whom we all serve too often, are no longer satisfied with the charred flesh of a few children sacrificed on their high altars; they demand and prepare for the apocalyptic sacrifice of millions upon millions who, in the titanic blast of nuclear warheads, may perish in a cataclysm whose darkening thunderhead already overshadows planet Earth.</w:t>
-      </w:r>
-    </w:p>
-    <w:p>
-      <w:pPr>
-        <w:pStyle w:val="Normal"/>
-      </w:pPr>
-      <w:r>
-        <w:t xml:space="preserve">If there remains even an infinitesimal chance of survival for mankind, it can possibly be found in a reconciliation of Rome and Jerusalem. Jacques Doukhan seems to understand this. His quest takes him beyond mere theology and myth to a future aglow with hope and peace.</w:t>
+        <w:t xml:space="preserve">Essa mudança de atitude torna-se ainda mais significativa à medida que os fariseus continuam a perder o monopólio que detiveram durante 2000 anos sobre a vida espiritual de um povo que conseguiram manter juntos durante os corrosivos séculos no exílio. Israel, ressuscitada em sua própria terra, encontrou novamente um pluralismo que rejeita o dogmatismo e a inflexibilidade doutrinal que eram necessários durante a diáspora - uma época em que os perigos internos e externos ameaçavam a própria existência do povo judeu. No plano político, Israel abriga possivelmente mais partidos, opiniões e pontos de vista do que qualquer outra nação. Na área da religião, na ausência de um magistério supremo, todo judeu cria sua própria religião pessoal dentro das ricas tradições dos seus pais.</w:t>
+      </w:r>
+    </w:p>
+    <w:p>
+      <w:pPr>
+        <w:pStyle w:val="Normal"/>
+      </w:pPr>
+      <w:r>
+        <w:t xml:space="preserve">Portanto, uma parte substancial da análise de Jacques Doukhan se aplica às condições da diáspora. Isso é muito evidente em relação aos judeus, mas também é verdade para os cristãos. Já indiquei que os cristãos são uma minoria em Israel. Mas essa minoria não é monolítica. Em Jerusalém, trinta e três confissões cristãs coexistem sem muito em comum, a menos o fato de se chamarem cristãs. Seus dogmas, suas teologias, seus ritos religiosos, suas culturas, sua história e até seus calendários variam. Para passar de uma igreja cristã para outra, o observador deve dar um salto muito mais considerável do que, por exemplo, passar de uma igreja católica ou protestante para uma sinagoga em Paris ou Nova York. De muitas maneiras, um bispo copta e um pastor norte-americano, um ortodoxo russo e um católico romano sul-americano, são considerados menos parecidos do que se tivessem vindo de mundos religiosos distintos. Por causa dessa situação moderna, as perspectivas históricas lançadas nos moldes dos tempos do exílio (pré-1948) são trazidas de volta para nos assombrar.</w:t>
+      </w:r>
+    </w:p>
+    <w:p>
+      <w:pPr>
+        <w:pStyle w:val="Normal"/>
+      </w:pPr>
+      <w:r>
+        <w:t xml:space="preserve">Jacques Doukhan está certo quando, no final de sua apresentação, ele de repente parece estar envolvido por uma dúvida. É quando ele lida com um aspecto dos problemas que ele coloca diante de nós, problemas, além disso, que são mais profundos e mais impressionantes do que ele diz. Esses problemas realmente condicionam o futuro total da humanidade, não apenas o nosso futuro religioso ou espiritual.</w:t>
+      </w:r>
+    </w:p>
+    <w:p>
+      <w:pPr>
+        <w:pStyle w:val="Normal"/>
+      </w:pPr>
+      <w:r>
+        <w:t xml:space="preserve">Em vez de perseverar nos caminhos antiquados da apologética clássica, as religiões atuais, como enfatiza o Dr. Doukhan, deveriam aplicar-se para medir a extensão das falhas do passado. Nenhum grupo religioso entregou de forma convincente o que prometeu ao mundo: justiça, paz, salvação, amor.</w:t>
+      </w:r>
+    </w:p>
+    <w:p>
+      <w:pPr>
+        <w:pStyle w:val="Normal"/>
+      </w:pPr>
+      <w:r>
+        <w:t xml:space="preserve">O cristianismo, como o judaísmo, não é mais praticado, exceto por uma minoria dos fiéis; e o número desses fiéis está em constante declínio. As sociedades judaico-cristãs continuam a ser invadidas por um neopaganismo, cujos ídolos são mais mortais do que os profanados pelos profetas nos tempos de outrora.</w:t>
+      </w:r>
+    </w:p>
+    <w:p>
+      <w:pPr>
+        <w:pStyle w:val="Normal"/>
+      </w:pPr>
+      <w:r>
+        <w:t xml:space="preserve">O mundo judaico-cristão constitui uma minoria em uma comunidade mundial que parece satisfeita em se dirigir à indescritível possibilidade de aniquilação atômica. Tanto judeus como cristãos fingem ser os eleitos de Deus, os representantes na terra do Mestre do universo. No entanto, eles não foram capazes de transmitir sua mensagem salvadora para a Ásia, para a África, não importando as massas cada vez mais paganizadas da Europa e da América. Na verdade, o cristianismo desde Constantino e Judaísmo desde a sua helenização não foram capazes de se libertar do gueto Greco-latino de religião Hebraica, onde os eventos essenciais de sua história teve lugar.</w:t>
+      </w:r>
+    </w:p>
+    <w:p>
+      <w:pPr>
+        <w:pStyle w:val="Normal"/>
+      </w:pPr>
+      <w:r>
+        <w:t xml:space="preserve">A aflição que Jacques Doukhan expressa em seu Epílogo é justificado, não apenas por causa do drama judaico-cristão (trágico mas cômico), mas também por causa do fracasso comum de Roma e Jerusalém, que aparecem atualmente em todos tribubais da história. A grande conquistadora é Babilônia, cujas legiões que lidam com a morte parecem mais fortes e mais terríveis hoje do que nunca na história. E os Moloques dos tempos modernos, a quem todos servimos com muita freqüência, não estão mais satisfeitos com a carne carbonizada de algumas crianças sacrificadas em seus altares elevados; eles exigem e se preparam para o sacrifício apocalíptico de milhões e milhões de pessoas que, na explosão titânica de ogivas nucleares, podem perecer em um cataclisma cuja escuridão já obscurece o planeta Terra.</w:t>
+      </w:r>
+    </w:p>
+    <w:p>
+      <w:pPr>
+        <w:pStyle w:val="Normal"/>
+      </w:pPr>
+      <w:r>
+        <w:t xml:space="preserve">Se ainda existe uma chance infinitesimal de sobrevivência para a humanidade, ela pode ser encontrada em uma reconciliação entre Roma e Jerusalém. Jacques Doukhan parece entender isso.Babilônia Sua busca leva-o para além da mera teologia e mito para um futuro radiante de esperança e paz.</w:t>
       </w:r>
     </w:p>
     <w:p>

--- a/target/Drinking at the Sources - Jacques Doukhan.docx
+++ b/target/Drinking at the Sources - Jacques Doukhan.docx
@@ -560,7 +560,7 @@
         <w:pStyle w:val="Normal"/>
       </w:pPr>
       <w:r>
-        <w:t xml:space="preserve">Além disso, é absurdo colocar o cristianismo contra o judaísmo antes do segundo século. Como Israel vivia constantemente sob a ameaça de extermínio por pagãos, bárbaros e Roma imperial, não eram os homens responsáveis por seu bem-estar e destino estarem extremamente preocupados com a crescente onda de outro movimento messiânico?Israel, na época de Cristo, foi dividido em uma multidão de escolas e seitas, que se opunham umas às outras em amargas lutas.,, A ferocidade da disputa foi alimentada pelo desejo de cada campo de ser o líder espiritual do povo judeu.</w:t>
+        <w:t xml:space="preserve">Além disso, é absurdo colocar o cristianismo contra o judaísmo antes do segundo século. Como Israel vivia constantemente sob a ameaça de extermínio por pagãos, bárbaros e Roma imperial, não eram os homens responsáveis por seu bem-estar e destino estarem extremamente preocupados com a crescente onda de outro movimento messiânico?Israel, na época de Cristo, foi dividido em uma multidão de escolas e seitas, que se opunham umas às outras em amargas lutas. A ferocidade da disputa foi alimentada pelo desejo de cada campo de ser o líder espiritual do povo judeu.</w:t>
       </w:r>
     </w:p>
     <w:p>
@@ -680,7 +680,7 @@
         <w:pStyle w:val="Normal"/>
       </w:pPr>
       <w:r>
-        <w:t xml:space="preserve">Se ainda existe uma chance infinitesimal de sobrevivência para a humanidade, ela pode ser encontrada em uma reconciliação entre Roma e Jerusalém. Jacques Doukhan parece entender isso.Babilônia Sua busca leva-o para além da mera teologia e mito para um futuro radiante de esperança e paz.</w:t>
+        <w:t xml:space="preserve">Se ainda existe uma chance infinitesimal de sobrevivência para a humanidade, ela pode ser encontrada em uma reconciliação entre Roma e Jerusalém. Jacques Doukhan parece entender isso. Sua busca leva-o para além da mera teologia e mito para um futuro radiante de esperança e paz.</w:t>
       </w:r>
     </w:p>
     <w:p>

--- a/target/Drinking at the Sources - Jacques Doukhan.docx
+++ b/target/Drinking at the Sources - Jacques Doukhan.docx
@@ -235,7 +235,7 @@
       </w:pPr>
       <w:r>
         <w:rPr/>
-        <w:t xml:space="preserve">Pacific Press® Publishing Association</w:t>
+        <w:t xml:space="preserve">  </w:t>
       </w:r>
     </w:p>
     <w:p>
@@ -245,7 +245,7 @@
       </w:pPr>
       <w:r>
         <w:rPr/>
-        <w:t xml:space="preserve">Nampa, Idaho</w:t>
+        <w:t xml:space="preserve">  </w:t>
       </w:r>
     </w:p>
     <w:p>
@@ -255,7 +255,7 @@
       </w:pPr>
       <w:r>
         <w:rPr/>
-        <w:t xml:space="preserve">Oshawa, Ontario, Canada</w:t>
+        <w:t xml:space="preserve"> </w:t>
       </w:r>
     </w:p>
     <w:p>
@@ -268,7 +268,7 @@
           <w:rPr>
             <w:rStyle w:val="LinkdaInternet"/>
           </w:rPr>
-          <w:t xml:space="preserve">www.pacificpress.com</w:t>
+          <w:t xml:space="preserve">  </w:t>
         </w:r>
       </w:hyperlink>
     </w:p>

--- a/target/Drinking at the Sources - Jacques Doukhan.docx
+++ b/target/Drinking at the Sources - Jacques Doukhan.docx
@@ -942,12 +942,12 @@
         <w:pStyle w:val="18"/>
       </w:pPr>
       <w:r>
-        <w:t xml:space="preserve">I was greatly surprised one day when I received the manuscript of Drinking at the Sources; all the more so because I did not then know the author. My emotion and interest grew at each page, to the point where I was unable to refuse Jacques Doukhan’s request to prepare a Foreword to his work.</w:t>
-      </w:r>
-    </w:p>
-    <w:p>
-      <w:r>
-        <w:t xml:space="preserve">I felt incapable of such a task for two reasons: any ability I might have does not lie in the writing of Forewords, nor do I believe in them. What purpose can they serve? Should they encourage the reading of the book? On that score an article in a newspaper, or a review, would certainly be more useful. Should a Foreword advise some sort of caution regarding the theses set forth in the book? My skills are not such as to enable me to do this; for my incompetency regarding an important aspect of Drinking at the Sources is total: the Talmud to me is a closed document. Therefore, only one option remains: to grasp the hand of the one who offers to guide me and to put full confidence in that guidance.</w:t>
+        <w:t xml:space="preserve">Eu fiquei muito surpreso no dia quando recebi o manuscrito de Bebendo nas Fontes; até porque eu não conhecia o autor. Minha emoção e interesse aumentaram a cada página, a ponto de não conseguir recusar o pedido de Jacques Doukhan para preparar um prefácio para o seu trabalho.</w:t>
+      </w:r>
+    </w:p>
+    <w:p>
+      <w:r>
+        <w:t xml:space="preserve">Eu me sentia incapaz de tal tarefa por duas razões: qualquer habilidade que eu possa ter não está na escrita do prefácio, nem acredito nelas. Com que finalidade elas podem servir? Elas devem incentivar a leitura do livro? Nesse sentido, um artigo em um jornal ou uma resenha certamente seria mais útil. Um prefácio deve aconselhar algum tipo de cautela sobre as teses estabelecidas no livro? My skills are not such as to enable me to do this; for my incompetency regarding an important aspect of Drinking at the Sources is total: the Talmud to me is a closed document. Therefore, only one option remains: to grasp the hand of the one who offers to guide me and to put full confidence in that guidance.</w:t>
       </w:r>
     </w:p>
     <w:p>

--- a/target/Drinking at the Sources - Jacques Doukhan.docx
+++ b/target/Drinking at the Sources - Jacques Doukhan.docx
@@ -3,20 +3,22 @@
 <w:document xmlns:wpc="http://schemas.microsoft.com/office/word/2010/wordprocessingCanvas" xmlns:mc="http://schemas.openxmlformats.org/markup-compatibility/2006" xmlns:o="urn:schemas-microsoft-com:office:office" xmlns:r="http://schemas.openxmlformats.org/officeDocument/2006/relationships" xmlns:m="http://schemas.openxmlformats.org/officeDocument/2006/math" xmlns:v="urn:schemas-microsoft-com:vml" xmlns:wp14="http://schemas.microsoft.com/office/word/2010/wordprocessingDrawing" xmlns:wp="http://schemas.openxmlformats.org/drawingml/2006/wordprocessingDrawing" xmlns:w="http://schemas.openxmlformats.org/wordprocessingml/2006/main" xmlns:w14="http://schemas.microsoft.com/office/word/2010/wordml" xmlns:w10="urn:schemas-microsoft-com:office:word" xmlns:w15="http://schemas.microsoft.com/office/word/2012/wordml" xmlns:wpg="http://schemas.microsoft.com/office/word/2010/wordprocessingGroup" xmlns:wpi="http://schemas.microsoft.com/office/word/2010/wordprocessingInk" xmlns:wne="http://schemas.microsoft.com/office/word/2006/wordml" xmlns:wps="http://schemas.microsoft.com/office/word/2010/wordprocessingShape" xmlns:wpsCustomData="http://www.wps.cn/officeDocument/2013/wpsCustomData" mc:Ignorable="w14 w15 wp14">
   <w:body>
     <w:p>
-      <w:r>
+      <w:pPr>
+        <w:rPr>
+          <w:lang w:val="pt-BR"/>
+        </w:rPr>
+      </w:pPr>
+      <w:bookmarkStart w:id="32" w:name="_GoBack"/>
+      <w:bookmarkEnd w:id="32"/>
+      <w:r>
+        <w:rPr>
+          <w:lang w:val="pt-BR"/>
+        </w:rPr>
         <w:drawing>
-          <wp:anchor distT="0" distB="0" distL="0" distR="0" simplePos="0" relativeHeight="1024" behindDoc="0" locked="0" layoutInCell="1" allowOverlap="1">
-            <wp:simplePos x="0" y="0"/>
-            <wp:positionH relativeFrom="column">
-              <wp:align>center</wp:align>
-            </wp:positionH>
-            <wp:positionV relativeFrom="paragraph">
-              <wp:align>top</wp:align>
-            </wp:positionV>
-            <wp:extent cx="5943600" cy="9484360"/>
-            <wp:effectExtent l="0" t="0" r="0" b="0"/>
-            <wp:wrapSquare wrapText="largest"/>
-            <wp:docPr id="1" name="Figura1"/>
+          <wp:inline distT="0" distB="0" distL="114300" distR="114300">
+            <wp:extent cx="5156200" cy="8228330"/>
+            <wp:effectExtent l="0" t="0" r="6350" b="1270"/>
+            <wp:docPr id="2" name="Imagem 2" descr="capa livro"/>
             <wp:cNvGraphicFramePr>
               <a:graphicFrameLocks xmlns:a="http://schemas.openxmlformats.org/drawingml/2006/main" noChangeAspect="1"/>
             </wp:cNvGraphicFramePr>
@@ -24,9 +26,9 @@
               <a:graphicData uri="http://schemas.openxmlformats.org/drawingml/2006/picture">
                 <pic:pic xmlns:pic="http://schemas.openxmlformats.org/drawingml/2006/picture">
                   <pic:nvPicPr>
-                    <pic:cNvPr id="1" name="Figura1"/>
+                    <pic:cNvPr id="2" name="Imagem 2" descr="capa livro"/>
                     <pic:cNvPicPr>
-                      <a:picLocks noChangeAspect="1" noChangeArrowheads="1"/>
+                      <a:picLocks noChangeAspect="1"/>
                     </pic:cNvPicPr>
                   </pic:nvPicPr>
                   <pic:blipFill>
@@ -38,7 +40,534 @@
                   <pic:spPr>
                     <a:xfrm>
                       <a:off x="0" y="0"/>
-                      <a:ext cx="5943600" cy="9484360"/>
+                      <a:ext cx="5156200" cy="8228330"/>
+                    </a:xfrm>
+                    <a:prstGeom prst="rect">
+                      <a:avLst/>
+                    </a:prstGeom>
+                  </pic:spPr>
+                </pic:pic>
+              </a:graphicData>
+            </a:graphic>
+          </wp:inline>
+        </w:drawing>
+      </w:r>
+    </w:p>
+    <w:p>
+      <w:pPr>
+        <w:pStyle w:val="14"/>
+        <w:pageBreakBefore/>
+      </w:pPr>
+      <w:r>
+        <w:t xml:space="preserve">Índice</w:t>
+      </w:r>
+    </w:p>
+    <w:p>
+      <w:pPr>
+        <w:pageBreakBefore w:val="0"/>
+        <w:ind w:left="0" w:leftChars="0" w:firstLine="0" w:firstLineChars="0"/>
+      </w:pPr>
+      <w:r>
+        <w:fldChar w:fldCharType="begin"/>
+      </w:r>
+      <w:r>
+        <w:instrText xml:space="preserve"> TOC \h </w:instrText>
+      </w:r>
+      <w:r>
+        <w:fldChar w:fldCharType="separate"/>
+      </w:r>
+      <w:r>
+        <w:fldChar w:fldCharType="begin"/>
+      </w:r>
+      <w:r>
+        <w:instrText xml:space="preserve"> HYPERLINK \l "Top_of_part0003_xhtml" \h </w:instrText>
+      </w:r>
+      <w:r>
+        <w:fldChar w:fldCharType="separate"/>
+      </w:r>
+      <w:r>
+        <w:rPr>
+          <w:color w:val="0000FF" w:themeColor="hyperlink"/>
+          <w:u w:val="single"/>
+        </w:rPr>
+        <w:t xml:space="preserve">Prefácio</w:t>
+      </w:r>
+      <w:r>
+        <w:rPr>
+          <w:color w:val="0000FF" w:themeColor="hyperlink"/>
+          <w:u w:val="single"/>
+        </w:rPr>
+        <w:fldChar w:fldCharType="end"/>
+      </w:r>
+    </w:p>
+    <w:p>
+      <w:pPr>
+        <w:ind w:left="0" w:leftChars="0" w:firstLine="0" w:firstLineChars="0"/>
+      </w:pPr>
+      <w:r>
+        <w:fldChar w:fldCharType="begin"/>
+      </w:r>
+      <w:r>
+        <w:instrText xml:space="preserve"> HYPERLINK \l "Top_of_part0004_xhtml" \h </w:instrText>
+      </w:r>
+      <w:r>
+        <w:fldChar w:fldCharType="separate"/>
+      </w:r>
+      <w:r>
+        <w:rPr>
+          <w:color w:val="0000FF" w:themeColor="hyperlink"/>
+          <w:u w:val="single"/>
+        </w:rPr>
+        <w:t xml:space="preserve">Prefácio</w:t>
+      </w:r>
+      <w:r>
+        <w:rPr>
+          <w:color w:val="0000FF" w:themeColor="hyperlink"/>
+          <w:u w:val="single"/>
+        </w:rPr>
+        <w:fldChar w:fldCharType="end"/>
+      </w:r>
+    </w:p>
+    <w:p>
+      <w:pPr>
+        <w:ind w:left="0" w:leftChars="0" w:firstLine="0" w:firstLineChars="0"/>
+      </w:pPr>
+      <w:r>
+        <w:fldChar w:fldCharType="begin"/>
+      </w:r>
+      <w:r>
+        <w:instrText xml:space="preserve"> HYPERLINK \l "Top_of_part0005_xhtml" \h </w:instrText>
+      </w:r>
+      <w:r>
+        <w:fldChar w:fldCharType="separate"/>
+      </w:r>
+      <w:r>
+        <w:rPr>
+          <w:color w:val="0000FF" w:themeColor="hyperlink"/>
+          <w:u w:val="single"/>
+        </w:rPr>
+        <w:t xml:space="preserve">Introdução</w:t>
+      </w:r>
+      <w:r>
+        <w:rPr>
+          <w:color w:val="0000FF" w:themeColor="hyperlink"/>
+          <w:u w:val="single"/>
+        </w:rPr>
+        <w:fldChar w:fldCharType="end"/>
+      </w:r>
+    </w:p>
+    <w:p>
+      <w:pPr>
+        <w:ind w:left="0" w:leftChars="0" w:firstLine="0" w:firstLineChars="0"/>
+      </w:pPr>
+      <w:r>
+        <w:fldChar w:fldCharType="begin"/>
+      </w:r>
+      <w:r>
+        <w:instrText xml:space="preserve"> HYPERLINK \l "Top_of_part0006_xhtml" \h </w:instrText>
+      </w:r>
+      <w:r>
+        <w:fldChar w:fldCharType="separate"/>
+      </w:r>
+      <w:r>
+        <w:rPr>
+          <w:color w:val="0000FF" w:themeColor="hyperlink"/>
+          <w:u w:val="single"/>
+        </w:rPr>
+        <w:t xml:space="preserve">Capítulo 1</w:t>
+      </w:r>
+      <w:r>
+        <w:rPr>
+          <w:color w:val="0000FF" w:themeColor="hyperlink"/>
+          <w:u w:val="single"/>
+        </w:rPr>
+        <w:fldChar w:fldCharType="end"/>
+      </w:r>
+    </w:p>
+    <w:p>
+      <w:pPr>
+        <w:ind w:left="0" w:leftChars="0" w:firstLine="0" w:firstLineChars="0"/>
+      </w:pPr>
+      <w:r>
+        <w:fldChar w:fldCharType="begin"/>
+      </w:r>
+      <w:r>
+        <w:instrText xml:space="preserve"> HYPERLINK \l "Top_of_part0007_xhtml" \h </w:instrText>
+      </w:r>
+      <w:r>
+        <w:fldChar w:fldCharType="separate"/>
+      </w:r>
+      <w:r>
+        <w:rPr>
+          <w:color w:val="0000FF" w:themeColor="hyperlink"/>
+          <w:u w:val="single"/>
+        </w:rPr>
+        <w:t xml:space="preserve">Capítulo 2</w:t>
+      </w:r>
+      <w:r>
+        <w:rPr>
+          <w:color w:val="0000FF" w:themeColor="hyperlink"/>
+          <w:u w:val="single"/>
+        </w:rPr>
+        <w:fldChar w:fldCharType="end"/>
+      </w:r>
+    </w:p>
+    <w:p>
+      <w:pPr>
+        <w:ind w:left="0" w:leftChars="0" w:firstLine="0" w:firstLineChars="0"/>
+      </w:pPr>
+      <w:r>
+        <w:fldChar w:fldCharType="begin"/>
+      </w:r>
+      <w:r>
+        <w:instrText xml:space="preserve"> HYPERLINK \l "Top_of_part0008_xhtml" \h </w:instrText>
+      </w:r>
+      <w:r>
+        <w:fldChar w:fldCharType="separate"/>
+      </w:r>
+      <w:r>
+        <w:rPr>
+          <w:color w:val="0000FF" w:themeColor="hyperlink"/>
+          <w:u w:val="single"/>
+        </w:rPr>
+        <w:t xml:space="preserve">Capítulo 3</w:t>
+      </w:r>
+      <w:r>
+        <w:rPr>
+          <w:color w:val="0000FF" w:themeColor="hyperlink"/>
+          <w:u w:val="single"/>
+        </w:rPr>
+        <w:fldChar w:fldCharType="end"/>
+      </w:r>
+    </w:p>
+    <w:p>
+      <w:pPr>
+        <w:ind w:left="0" w:leftChars="0" w:firstLine="0" w:firstLineChars="0"/>
+      </w:pPr>
+      <w:r>
+        <w:fldChar w:fldCharType="begin"/>
+      </w:r>
+      <w:r>
+        <w:instrText xml:space="preserve"> HYPERLINK \l "Top_of_part0009_xhtml" \h </w:instrText>
+      </w:r>
+      <w:r>
+        <w:fldChar w:fldCharType="separate"/>
+      </w:r>
+      <w:r>
+        <w:rPr>
+          <w:color w:val="0000FF" w:themeColor="hyperlink"/>
+          <w:u w:val="single"/>
+        </w:rPr>
+        <w:t xml:space="preserve">Capítulo 4</w:t>
+      </w:r>
+      <w:r>
+        <w:rPr>
+          <w:color w:val="0000FF" w:themeColor="hyperlink"/>
+          <w:u w:val="single"/>
+        </w:rPr>
+        <w:fldChar w:fldCharType="end"/>
+      </w:r>
+    </w:p>
+    <w:p>
+      <w:pPr>
+        <w:ind w:left="0" w:leftChars="0" w:firstLine="0" w:firstLineChars="0"/>
+      </w:pPr>
+      <w:r>
+        <w:fldChar w:fldCharType="begin"/>
+      </w:r>
+      <w:r>
+        <w:instrText xml:space="preserve"> HYPERLINK \l "Top_of_part0010_xhtml" \h </w:instrText>
+      </w:r>
+      <w:r>
+        <w:fldChar w:fldCharType="separate"/>
+      </w:r>
+      <w:r>
+        <w:rPr>
+          <w:color w:val="0000FF" w:themeColor="hyperlink"/>
+          <w:u w:val="single"/>
+        </w:rPr>
+        <w:t xml:space="preserve">Capítulo 5</w:t>
+      </w:r>
+      <w:r>
+        <w:rPr>
+          <w:color w:val="0000FF" w:themeColor="hyperlink"/>
+          <w:u w:val="single"/>
+        </w:rPr>
+        <w:fldChar w:fldCharType="end"/>
+      </w:r>
+    </w:p>
+    <w:p>
+      <w:pPr>
+        <w:ind w:left="0" w:leftChars="0" w:firstLine="0" w:firstLineChars="0"/>
+      </w:pPr>
+      <w:r>
+        <w:fldChar w:fldCharType="begin"/>
+      </w:r>
+      <w:r>
+        <w:instrText xml:space="preserve"> HYPERLINK \l "Top_of_part0011_xhtml" \h </w:instrText>
+      </w:r>
+      <w:r>
+        <w:fldChar w:fldCharType="separate"/>
+      </w:r>
+      <w:r>
+        <w:rPr>
+          <w:color w:val="0000FF" w:themeColor="hyperlink"/>
+          <w:u w:val="single"/>
+        </w:rPr>
+        <w:t xml:space="preserve">Capítulo 6</w:t>
+      </w:r>
+      <w:r>
+        <w:rPr>
+          <w:color w:val="0000FF" w:themeColor="hyperlink"/>
+          <w:u w:val="single"/>
+        </w:rPr>
+        <w:fldChar w:fldCharType="end"/>
+      </w:r>
+    </w:p>
+    <w:p>
+      <w:pPr>
+        <w:ind w:left="0" w:leftChars="0" w:firstLine="0" w:firstLineChars="0"/>
+      </w:pPr>
+      <w:r>
+        <w:fldChar w:fldCharType="begin"/>
+      </w:r>
+      <w:r>
+        <w:instrText xml:space="preserve"> HYPERLINK \l "Top_of_part0012_xhtml" \h </w:instrText>
+      </w:r>
+      <w:r>
+        <w:fldChar w:fldCharType="separate"/>
+      </w:r>
+      <w:r>
+        <w:rPr>
+          <w:color w:val="0000FF" w:themeColor="hyperlink"/>
+          <w:u w:val="single"/>
+        </w:rPr>
+        <w:t xml:space="preserve">Capítulo 7</w:t>
+      </w:r>
+      <w:r>
+        <w:rPr>
+          <w:color w:val="0000FF" w:themeColor="hyperlink"/>
+          <w:u w:val="single"/>
+        </w:rPr>
+        <w:fldChar w:fldCharType="end"/>
+      </w:r>
+    </w:p>
+    <w:p>
+      <w:pPr>
+        <w:ind w:left="0" w:leftChars="0" w:firstLine="0" w:firstLineChars="0"/>
+      </w:pPr>
+      <w:r>
+        <w:fldChar w:fldCharType="begin"/>
+      </w:r>
+      <w:r>
+        <w:instrText xml:space="preserve"> HYPERLINK \l "Top_of_part0013_xhtml" \h </w:instrText>
+      </w:r>
+      <w:r>
+        <w:fldChar w:fldCharType="separate"/>
+      </w:r>
+      <w:r>
+        <w:rPr>
+          <w:color w:val="0000FF" w:themeColor="hyperlink"/>
+          <w:u w:val="single"/>
+        </w:rPr>
+        <w:t xml:space="preserve">Epilogo 8</w:t>
+      </w:r>
+      <w:r>
+        <w:rPr>
+          <w:color w:val="0000FF" w:themeColor="hyperlink"/>
+          <w:u w:val="single"/>
+        </w:rPr>
+        <w:fldChar w:fldCharType="end"/>
+      </w:r>
+    </w:p>
+    <w:p>
+      <w:pPr>
+        <w:ind w:left="0" w:leftChars="0" w:firstLine="0" w:firstLineChars="0"/>
+      </w:pPr>
+      <w:r>
+        <w:fldChar w:fldCharType="begin"/>
+      </w:r>
+      <w:r>
+        <w:instrText xml:space="preserve"> HYPERLINK \l "Top_of_part0014_xhtml" \h </w:instrText>
+      </w:r>
+      <w:r>
+        <w:fldChar w:fldCharType="separate"/>
+      </w:r>
+      <w:r>
+        <w:rPr>
+          <w:color w:val="0000FF" w:themeColor="hyperlink"/>
+          <w:u w:val="single"/>
+        </w:rPr>
+        <w:t xml:space="preserve">Capítulo 9</w:t>
+      </w:r>
+      <w:r>
+        <w:rPr>
+          <w:color w:val="0000FF" w:themeColor="hyperlink"/>
+          <w:u w:val="single"/>
+        </w:rPr>
+        <w:fldChar w:fldCharType="end"/>
+      </w:r>
+    </w:p>
+    <w:p>
+      <w:pPr>
+        <w:ind w:left="0" w:leftChars="0" w:firstLine="0" w:firstLineChars="0"/>
+      </w:pPr>
+      <w:r>
+        <w:fldChar w:fldCharType="begin"/>
+      </w:r>
+      <w:r>
+        <w:instrText xml:space="preserve"> HYPERLINK \l "Top_of_part0015_xhtml" \h </w:instrText>
+      </w:r>
+      <w:r>
+        <w:fldChar w:fldCharType="separate"/>
+      </w:r>
+      <w:r>
+        <w:rPr>
+          <w:color w:val="0000FF" w:themeColor="hyperlink"/>
+          <w:u w:val="single"/>
+        </w:rPr>
+        <w:t xml:space="preserve">Capítulo 10</w:t>
+      </w:r>
+      <w:r>
+        <w:rPr>
+          <w:color w:val="0000FF" w:themeColor="hyperlink"/>
+          <w:u w:val="single"/>
+        </w:rPr>
+        <w:fldChar w:fldCharType="end"/>
+      </w:r>
+    </w:p>
+    <w:p>
+      <w:pPr>
+        <w:ind w:left="0" w:leftChars="0" w:firstLine="0" w:firstLineChars="0"/>
+      </w:pPr>
+      <w:r>
+        <w:fldChar w:fldCharType="begin"/>
+      </w:r>
+      <w:r>
+        <w:instrText xml:space="preserve"> HYPERLINK \l "Top_of_part0016_xhtml" \h </w:instrText>
+      </w:r>
+      <w:r>
+        <w:fldChar w:fldCharType="separate"/>
+      </w:r>
+      <w:r>
+        <w:rPr>
+          <w:color w:val="0000FF" w:themeColor="hyperlink"/>
+          <w:u w:val="single"/>
+        </w:rPr>
+        <w:t xml:space="preserve">Capítulo 11</w:t>
+      </w:r>
+      <w:r>
+        <w:rPr>
+          <w:color w:val="0000FF" w:themeColor="hyperlink"/>
+          <w:u w:val="single"/>
+        </w:rPr>
+        <w:fldChar w:fldCharType="end"/>
+      </w:r>
+    </w:p>
+    <w:p>
+      <w:pPr>
+        <w:ind w:left="0" w:leftChars="0" w:firstLine="0" w:firstLineChars="0"/>
+      </w:pPr>
+      <w:r>
+        <w:fldChar w:fldCharType="begin"/>
+      </w:r>
+      <w:r>
+        <w:instrText xml:space="preserve"> HYPERLINK \l "Top_of_part0017_xhtml" \h </w:instrText>
+      </w:r>
+      <w:r>
+        <w:fldChar w:fldCharType="separate"/>
+      </w:r>
+      <w:r>
+        <w:rPr>
+          <w:color w:val="0000FF" w:themeColor="hyperlink"/>
+          <w:u w:val="single"/>
+        </w:rPr>
+        <w:t xml:space="preserve">Epílogo</w:t>
+      </w:r>
+      <w:r>
+        <w:rPr>
+          <w:color w:val="0000FF" w:themeColor="hyperlink"/>
+          <w:u w:val="single"/>
+        </w:rPr>
+        <w:fldChar w:fldCharType="end"/>
+      </w:r>
+      <w:r>
+        <w:fldChar w:fldCharType="end"/>
+      </w:r>
+    </w:p>
+    <w:p>
+      <w:pPr>
+        <w:pStyle w:val="14"/>
+        <w:pageBreakBefore/>
+      </w:pPr>
+      <w:r>
+        <w:t xml:space="preserve">Bebendo nas Fontes</w:t>
+      </w:r>
+    </w:p>
+    <w:p>
+      <w:pPr>
+        <w:pStyle w:val="10"/>
+      </w:pPr>
+      <w:r>
+        <w:t xml:space="preserve">Um apelo ao Judeu e ao Cristão</w:t>
+      </w:r>
+    </w:p>
+    <w:p>
+      <w:pPr>
+        <w:pStyle w:val="8"/>
+      </w:pPr>
+      <w:r>
+        <w:t xml:space="preserve">para que notem seus princípios comuns</w:t>
+      </w:r>
+    </w:p>
+    <w:p>
+      <w:pPr>
+        <w:pStyle w:val="15"/>
+      </w:pPr>
+      <w:r>
+        <w:t xml:space="preserve">Jacques B. Doukhan</w:t>
+      </w:r>
+    </w:p>
+    <w:p>
+      <w:pPr>
+        <w:pStyle w:val="10"/>
+      </w:pPr>
+      <w:r>
+        <w:drawing>
+          <wp:anchor distT="0" distB="0" distL="0" distR="0" simplePos="0" relativeHeight="1024" behindDoc="0" locked="0" layoutInCell="1" allowOverlap="1">
+            <wp:simplePos x="0" y="0"/>
+            <wp:positionH relativeFrom="margin">
+              <wp:align>center</wp:align>
+            </wp:positionH>
+            <wp:positionV relativeFrom="line">
+              <wp:align>top</wp:align>
+            </wp:positionV>
+            <wp:extent cx="495300" cy="495300"/>
+            <wp:effectExtent l="0" t="0" r="0" b="0"/>
+            <wp:wrapTopAndBottom/>
+            <wp:docPr id="1" name="image-1.jpg" descr="image-1.jpg"/>
+            <wp:cNvGraphicFramePr>
+              <a:graphicFrameLocks xmlns:a="http://schemas.openxmlformats.org/drawingml/2006/main" noChangeAspect="1"/>
+            </wp:cNvGraphicFramePr>
+            <a:graphic xmlns:a="http://schemas.openxmlformats.org/drawingml/2006/main">
+              <a:graphicData uri="http://schemas.openxmlformats.org/drawingml/2006/picture">
+                <pic:pic xmlns:pic="http://schemas.openxmlformats.org/drawingml/2006/picture">
+                  <pic:nvPicPr>
+                    <pic:cNvPr id="1" name="image-1.jpg" descr="image-1.jpg"/>
+                    <pic:cNvPicPr>
+                      <a:picLocks noChangeAspect="1"/>
+                    </pic:cNvPicPr>
+                  </pic:nvPicPr>
+                  <pic:blipFill>
+                    <a:blip r:embed="rId5"/>
+                    <a:stretch>
+                      <a:fillRect/>
+                    </a:stretch>
+                  </pic:blipFill>
+                  <pic:spPr>
+                    <a:xfrm>
+                      <a:off x="0" y="0"/>
+                      <a:ext cx="495300" cy="495300"/>
                     </a:xfrm>
                     <a:prstGeom prst="rect">
                       <a:avLst/>
@@ -50,1306 +579,555 @@
           </wp:anchor>
         </w:drawing>
       </w:r>
-      <w:r>
-        <w:br w:type="page"/>
-      </w:r>
-    </w:p>
-    <w:p>
-      <w:pPr>
-        <w:pStyle w:val="21"/>
+    </w:p>
+    <w:p>
+      <w:pPr>
+        <w:pStyle w:val="8"/>
+      </w:pPr>
+      <w:r>
+        <w:t xml:space="preserve">  </w:t>
+      </w:r>
+    </w:p>
+    <w:p>
+      <w:pPr>
+        <w:pStyle w:val="8"/>
+      </w:pPr>
+      <w:r>
+        <w:t xml:space="preserve">  </w:t>
+      </w:r>
+    </w:p>
+    <w:p>
+      <w:pPr>
+        <w:pStyle w:val="8"/>
+      </w:pPr>
+      <w:r>
+        <w:t xml:space="preserve"> </w:t>
+      </w:r>
+    </w:p>
+    <w:p>
+      <w:pPr>
+        <w:pStyle w:val="8"/>
+      </w:pPr>
+      <w:r>
+        <w:t xml:space="preserve">  </w:t>
+      </w:r>
+    </w:p>
+    <w:p>
+      <w:pPr>
+        <w:pStyle w:val="4"/>
+        <w:pageBreakBefore/>
+      </w:pPr>
+      <w:bookmarkStart w:id="0" w:name="Foreword"/>
+      <w:bookmarkStart w:id="1" w:name="Top_of_part0003_xhtml"/>
+      <w:r>
+        <w:t xml:space="preserve">Prefácio</w:t>
+      </w:r>
+      <w:bookmarkEnd w:id="0"/>
+      <w:bookmarkEnd w:id="1"/>
+    </w:p>
+    <w:p>
+      <w:pPr>
+        <w:pStyle w:val="11"/>
+      </w:pPr>
+      <w:r>
+        <w:t xml:space="preserve">O leitor não terá dificuldade em sentir a profundidade e a complexidade do drama que Jacques Doukhan analisa neste volume. Ele pensa em seu esforço como um grito angustiado nascido do desespero - uma busca apaixonada pela saída de um dilema. Mas em que plano ele opera? É de teologia ou psicologia? Ou ambos?</w:t>
+      </w:r>
+    </w:p>
+    <w:p>
+      <w:r>
+        <w:t xml:space="preserve">O cisma entre Israel e a Igreja está enraizado nas realidades mais profundas da história; não pode ser entendido a menos que se tenha constantemente em mente as perspectivas históricas desse cisma. A pior tentação que pode acontecer a alguém - aqui, como em outros lugares - é projetar no passado, as condições como elas existem no presente; isto é, proceder como se na época de Jesus o Cristianismo e o Judaísmo existissem como fazem hoje ou como fizeram após a conversão de Constantino no quarto século.</w:t>
+      </w:r>
+    </w:p>
+    <w:p>
+      <w:r>
+        <w:t xml:space="preserve">Outro erro, tão palpável e consequente, é considerar o julgamento de Jesus separado do contexto e, assim, torná-lo um debate acadêmico apenas entre especialistas. Mas Fílon havia declarado antes que os quatro Evangelhos fossem escritos que o sumo sacerdote do templo de Jerusalém era o Filho de Deus e da Sabedoria. Ele foi crucificado por isso?</w:t>
+      </w:r>
+    </w:p>
+    <w:p>
+      <w:r>
+        <w:t xml:space="preserve">Quando Jesus disse que Ele era o Messias, sua alegação não teria consequências em uma terra ocupada por legiões romanas desde 66 aC? Em uma terra onde líderes de movimentos de resistência tinham sido proclamados regularmente rei e messias de Israel por suas tropas? Infelizmente, as aventuras messiânicas não eram incomuns naqueles tempos! Muitos deles terminaram em massacres atrozes - desde Judas, o Galileu, que pregou a revolta contra Roma quando Jesus era criança, até Bar-Kokhba.</w:t>
+      </w:r>
+    </w:p>
+    <w:p>
+      <w:r>
+        <w:t xml:space="preserve">Como Israel vivia constantemente sob a ameaça de extermínio por pagãos, bárbaros e Roma imperial, não eram os homens responsáveis por seu bem-estar e destino estarem extremamente preocupados com a crescente onda de outro movimento messiânico? E especialmente desde que esta última manifestação foi liderada por um Cristo auto-proclamado com uma personalidade avassaladora? A palavra de Caifás de que era vantajoso que um homem morresse para salvar a nação deveria ser entendida à luz da dura realidade da repressão romana, que, segundo Tácito, era responsável por 600.000 vítimas crucificadas.</w:t>
+      </w:r>
+    </w:p>
+    <w:p>
+      <w:r>
+        <w:t xml:space="preserve">Além disso, é absurdo colocar o cristianismo contra o judaísmo antes do segundo século. Como Israel vivia constantemente sob a ameaça de extermínio por pagãos, bárbaros e Roma imperial, não eram os homens responsáveis por seu bem-estar e destino estarem extremamente preocupados com a crescente onda de outro movimento messiânico?Israel, na época de Cristo, foi dividido em uma multidão de escolas e seitas, que se opunham umas às outras em amargas lutas. A ferocidade da disputa foi alimentada pelo desejo de cada campo de ser o líder espiritual do povo judeu.</w:t>
+      </w:r>
+    </w:p>
+    <w:p>
+      <w:r>
+        <w:t xml:space="preserve">Apenas duas seitas sobreviveram aos massacres romanos de  70 d.C. e 134 d.C. os fariseus e os cristãos. A primeira foi levar os sobreviventes da guerra judaico-romana a salvar os vestígios do passado enquanto aguardavam a salvação de Israel. O segundo foi expulso das sinagogas pelos fariseus, que acabaram assumindo o controle monolítico do judaísmo.</w:t>
+      </w:r>
+    </w:p>
+    <w:p>
+      <w:r>
+        <w:t xml:space="preserve">O cisma entre esses dois grupos sofreu uma mudança de caráter após a destruição do templo de Jerusalém em  70 d.C. As relações entre o judaísmo farisaico e os cristãos pioraram significativamente em 134 d.C após a tentativa de genocídio perpetrada por Adriano. Mas o cisma se ampliou para dimensões graves após a conversão de Constantino no século IV, quando o cristianismo tornou-se a religião oficial de um império que o judaísmo odiava não apenas porque (1) era pagão, mas ainda mais porque (2) o Império Romano pôs fim ao reino da Judéia - a última esperança terrestre de Israel antes da esperada hora de sua "ressurreição".</w:t>
+      </w:r>
+    </w:p>
+    <w:p>
+      <w:r>
+        <w:t xml:space="preserve">Roma devastou Atenas, destruiu as fontes da cultura gaulesa e quase conseguiu sua tentativa de genocídio contra os judeus antes de se tornar oficialmente cristã e a sede da autoridade papal. Depois do quarto século, o conflito judaico-cristão assumiu as características denunciadas por Jacques Doukhan. Mas mesmo assim as controvérsias teológicas mascararam as verdadeiras razões do cisma, que só pode ser encontrado nas situações e aspirações históricas da Igreja e de Israel:</w:t>
+      </w:r>
+    </w:p>
+    <w:p>
+      <w:r>
+        <w:t xml:space="preserve">A Igreja partiu para conquistar o mundo greco-latino para o Cristo Rei. Israel, para todos os propósitos práticos, se fecha a partir daquele mundo em um esforço para preservar a língua e a cultura da tradição hebraica, conforme estabelecido nas Escrituras Hebraicas. As esperanças de Israel se inclinaram para a hora de sua redenção como povo e um lugar centralizado em Jerusalém.</w:t>
+      </w:r>
+    </w:p>
+    <w:p>
+      <w:r>
+        <w:t xml:space="preserve">Este livro que Jacques Doukhan oferece para nossa meditação produz um sentimento estranho. Eu terminei de ler aqui em Jerusalém, a capital do estado de Israel e de uma cultura hebraica ressuscitada.</w:t>
+      </w:r>
+    </w:p>
+    <w:p>
+      <w:r>
+        <w:t xml:space="preserve">O anti-semitismo que causa o sofrimento cruel de Jacques Doukhan (e que resultou em tantas vítimas) não existe aqui. Nossas crianças judias hoje acham difícil entender o que essa doença significava para seus antepassados. Em Israel, os cristãos e os muçulmanos constituem as minorias. Sofrem, às vezes, não apenas por causa do fenômeno da minoria (que opera aqui como em outros lugares), mas também por causa do estado de guerra e de suas terríveis conseqüências que continuam a assolar o Oriente Próximo.</w:t>
+      </w:r>
+    </w:p>
+    <w:p>
+      <w:r>
+        <w:t xml:space="preserve">Por outro lado, a frase que Jacques Doukhan cita Albert Memmi, que lhe causa óbvia mágoa - “O convertido é um destruidor e um traidor que merece toda e qualquer punição” - não faz muito sentido aqui. Extremistas judeus empenhados na defesa da ortodoxia da diáspora podem parecer tomar tais declarações pelo seu valor nominal. Mas, aos olhos da maioria dos cidadãos de Israel, a realidade é bem diferente: a liberdade religiosa existe aqui. Os judeus convertidos ao cristianismo ainda podem manter a cidadania total no estado de Israel. Ninguém pensaria em infligir-lhes “toda e qualquer punição”. Pelo contrário, a alguns deles são confiadas funções úteis no país, notadamente em uma mediação essencial e contínua entre Israel e o Cristianismo.</w:t>
+      </w:r>
+    </w:p>
+    <w:p>
+      <w:r>
+        <w:t xml:space="preserve">Essa mudança de atitude torna-se ainda mais significativa à medida que os fariseus continuam a perder o monopólio que detiveram durante 2000 anos sobre a vida espiritual de um povo que conseguiram manter juntos durante os corrosivos séculos no exílio. Israel, ressuscitada em sua própria terra, encontrou novamente um pluralismo que rejeita o dogmatismo e a inflexibilidade doutrinal que eram necessários durante a diáspora - uma época em que os perigos internos e externos ameaçavam a própria existência do povo judeu. No plano político, Israel abriga possivelmente mais partidos, opiniões e pontos de vista do que qualquer outra nação. Na área da religião, na ausência de um magistério supremo, todo judeu cria sua própria religião pessoal dentro das ricas tradições dos seus pais.</w:t>
+      </w:r>
+    </w:p>
+    <w:p>
+      <w:r>
+        <w:t xml:space="preserve">Portanto, uma parte substancial da análise de Jacques Doukhan se aplica às condições da diáspora. Isso é muito evidente em relação aos judeus, mas também é verdade para os cristãos. Já indiquei que os cristãos são uma minoria em Israel. Mas essa minoria não é monolítica. Em Jerusalém, trinta e três confissões cristãs coexistem sem muito em comum, a menos o fato de se chamarem cristãs. Seus dogmas, suas teologias, seus ritos religiosos, suas culturas, sua história e até seus calendários variam. Para passar de uma igreja cristã para outra, o observador deve dar um salto muito mais considerável do que, por exemplo, passar de uma igreja católica ou protestante para uma sinagoga em Paris ou Nova York. De muitas maneiras, um bispo copta e um pastor norte-americano, um ortodoxo russo e um católico romano sul-americano, são considerados menos parecidos do que se tivessem vindo de mundos religiosos distintos. Por causa dessa situação moderna, as perspectivas históricas lançadas nos moldes dos tempos do exílio (pré-1948) são trazidas de volta para nos assombrar.</w:t>
+      </w:r>
+    </w:p>
+    <w:p>
+      <w:r>
+        <w:t xml:space="preserve">Jacques Doukhan está certo quando, no final de sua apresentação, ele de repente parece estar envolvido por uma dúvida. É quando ele lida com um aspecto dos problemas que ele coloca diante de nós, problemas, além disso, que são mais profundos e mais impressionantes do que ele diz. Esses problemas realmente condicionam o futuro total da humanidade, não apenas o nosso futuro religioso ou espiritual.</w:t>
+      </w:r>
+    </w:p>
+    <w:p>
+      <w:r>
+        <w:t xml:space="preserve">Em vez de perseverar nos caminhos antiquados da apologética clássica, as religiões atuais, como enfatiza o Dr. Doukhan, deveriam aplicar-se para medir a extensão das falhas do passado. Nenhum grupo religioso entregou de forma convincente o que prometeu ao mundo: justiça, paz, salvação, amor.</w:t>
+      </w:r>
+    </w:p>
+    <w:p>
+      <w:r>
+        <w:t xml:space="preserve">O cristianismo, como o judaísmo, não é mais praticado, exceto por uma minoria dos fiéis; e o número desses fiéis está em constante declínio. As sociedades judaico-cristãs continuam a ser invadidas por um neopaganismo, cujos ídolos são mais mortais do que os profanados pelos profetas nos tempos de outrora.</w:t>
+      </w:r>
+    </w:p>
+    <w:p>
+      <w:r>
+        <w:t xml:space="preserve">O mundo judaico-cristão constitui uma minoria em uma comunidade mundial que parece satisfeita em se dirigir à indescritível possibilidade de aniquilação atômica. Tanto judeus como cristãos fingem ser os eleitos de Deus, os representantes na terra do Mestre do universo. No entanto, eles não foram capazes de transmitir sua mensagem salvadora para a Ásia, para a África, não importando as massas cada vez mais paganizadas da Europa e da América. Na verdade, o cristianismo desde Constantino e Judaísmo desde a sua helenização não foram capazes de se libertar do gueto Greco-latino de religião Hebraica, onde os eventos essenciais de sua história teve lugar.</w:t>
+      </w:r>
+    </w:p>
+    <w:p>
+      <w:r>
+        <w:t xml:space="preserve">A aflição que Jacques Doukhan expressa em seu Epílogo é justificado, não apenas por causa do drama judaico-cristão (trágico mas cômico), mas também por causa do fracasso comum de Roma e Jerusalém, que aparecem atualmente em todos tribubais da história. A grande conquistadora é Babilônia, cujas legiões que lidam com a morte parecem mais fortes e mais terríveis hoje do que nunca na história. E os Moloques dos tempos modernos, a quem todos servimos com muita freqüência, não estão mais satisfeitos com a carne carbonizada de algumas crianças sacrificadas em seus altares elevados; eles exigem e se preparam para o sacrifício apocalíptico de milhões e milhões de pessoas que, na explosão titânica de ogivas nucleares, podem perecer em um cataclisma cuja escuridão já obscurece o planeta Terra.</w:t>
+      </w:r>
+    </w:p>
+    <w:p>
+      <w:r>
+        <w:t xml:space="preserve">Se ainda existe uma chance infinitesimal de sobrevivência para a humanidade, ela pode ser encontrada em uma reconciliação entre Roma e Jerusalém. Jacques Doukhan parece entender isso. Sua busca leva-o para além da mera teologia e mito para um futuro radiante de esperança e paz.</w:t>
+      </w:r>
+    </w:p>
+    <w:p>
+      <w:r>
+        <w:t xml:space="preserve">Andre Chouraqui</w:t>
+      </w:r>
+    </w:p>
+    <w:p>
+      <w:pPr>
+        <w:pStyle w:val="4"/>
+        <w:pageBreakBefore/>
+      </w:pPr>
+      <w:bookmarkStart w:id="2" w:name="Foreword_1"/>
+      <w:bookmarkStart w:id="3" w:name="Top_of_part0004_xhtml"/>
+      <w:r>
+        <w:t xml:space="preserve">Prefácio</w:t>
+      </w:r>
+      <w:bookmarkEnd w:id="2"/>
+      <w:bookmarkEnd w:id="3"/>
+    </w:p>
+    <w:p>
+      <w:pPr>
+        <w:pStyle w:val="11"/>
+      </w:pPr>
+      <w:r>
+        <w:t xml:space="preserve">Eu fiquei muito surpreso no dia quando recebi o manuscrito de Bebendo nas Fontes; até porque eu não conhecia o autor. Minha emoção e interesse aumentaram a cada página, a ponto de não conseguir recusar o pedido de Jacques Doukhan para preparar um prefácio para o seu trabalho.</w:t>
+      </w:r>
+    </w:p>
+    <w:p>
+      <w:r>
+        <w:t xml:space="preserve">Eu me sentia incapaz de tal tarefa por duas razões: qualquer habilidade que eu possa ter não está na escrita do prefácio, nem acredito nelas. Com que finalidade elas podem servir? Elas devem incentivar a leitura do livro? Nesse sentido, um artigo em um jornal ou uma resenha certamente seria mais útil. Um prefácio deve aconselhar algum tipo de cautela sobre as teses estabelecidas no livro? Minhas habilidades não são suficiêntes para permitirem que eu faça isso; por minha total incompetência em relação a um aspecto importante de Beber nas Fontes: o Talmude para mim é um documento fechado. Portanto, apenas uma opção resta: agarrar a mão de quem oferece para me guiar e colocar total confiança nessa orientação.</w:t>
+      </w:r>
+    </w:p>
+    <w:p>
+      <w:r>
+        <w:t xml:space="preserve">A leitura daquela parte relacionada ao Talmud me causou sentimentos alternados de surpresa, espanto e inquietação. Por natureza, desconfio das melhores desculpas, pois podem ocultar um veneno secreto. Eu também sou naturalmente assustado com analogias de faz-de-conta. Estou menos desconfiado com relação às setenta semanas mencionadas no livro de Daniel, uma vez que a tradição cristã freqüentemente tem utilizado (para não dizer torturado) essas passagens em Daniel.</w:t>
+      </w:r>
+    </w:p>
+    <w:p>
+      <w:r>
+        <w:t xml:space="preserve">Estou um pouco, mas não totalmente abalado, já que li Jacques Doukhan com minha aversão normal à pesquisa que leva muito facilmente a construções racionalizadas ou conclusões . O que estou dizendo é que estou em profundo acordo com a conclusão decisiva de Jacques Doukhan na página 71: “Notavelmente, o registro do Evangelho não dá sequer um caso de 'conversão' baseado exclusivamente em uma demonstração racional.”</w:t>
+      </w:r>
+    </w:p>
+    <w:p>
+      <w:r>
+        <w:t xml:space="preserve">Que ninguém fique surpreso que eu deva demorar um pouco nessa palavra conversão. O trabalho do Dr. Doukhan deve levar a uma consideração do assunto. Nós cristãos temos maltratado, estragado e desfigurado a palavra conversão no mesmo grau em que temos caridade. E isso não foi feito por acaso, uma vez que o começo e o fim da conversão é o amor. Se a conversão leva a pessoa a uma "ruptura" em sua vida, é para o fim que ele pode amar mais. If conversion does bring one to a “break” in his life, it is to the end that he may love more.Conversion does not separate one from others when it leads one through the “narrow gate”; the convert above all else leaves behind what he or she once was. Quando a conversão se separa dos vizinhos e dos outros, a conversão escolheu o “caminho largo”, onde a dureza de coração e a amargura de opinião baniram o amor.</w:t>
+      </w:r>
+    </w:p>
+    <w:p>
+      <w:r>
+        <w:t xml:space="preserve">A conversão autêntica não transforma um indivíduo em um advogado de defesa ou de acusação, nem torna esse indivíduo um inimigo de ninguém. Ninguém pode ser verdadeiramente convertido contra qualquer doutrina ou comunidade humana. If so, the “conversion” was merely a change of ideology, while the person remains as before, fed by sinful rivalry, competition, suspicion, and accusation. Such “conversions” fail to acknowledge the revelation of peace provided for mankind in the bosom of scriptural Israel.</w:t>
+      </w:r>
+    </w:p>
+    <w:p>
+      <w:r>
+        <w:t xml:space="preserve">One is converted for God and not against people. To be for God means to be in harmony with Him who would teach everyone the ways of love. Conversion does not lead one to criticize others but to change one’s self into a person who chooses to reflect his God.</w:t>
+      </w:r>
+    </w:p>
+    <w:p>
+      <w:r>
+        <w:t xml:space="preserve">Conversion of the heart brings with it a conversion of the thoughts God gives us to serve Him. This conversion of thoughts is not to be confused simply with the taking of positions contrary to those that nourished us in the past and which our brethren of yesterday still profess. Such a “change” diminishes a living faith and transforms it into a purely intellectual mutation.</w:t>
+      </w:r>
+    </w:p>
+    <w:p>
+      <w:r>
+        <w:t xml:space="preserve">True thought conversion is not a reasoning by antithesis. Who can describe how much the Jewish Scriptures and the New Testament have been distorted by the promoters of antitheses? Who could ever measure the ill effects caused by logicians who reduce everything to dilemmas and discount the grace of God!</w:t>
+      </w:r>
+    </w:p>
+    <w:p>
+      <w:r>
+        <w:t xml:space="preserve">The authentic thought conversion of those who love God proceeds from unplumbed depths. It is an obedience that takes root rather than uproots. It there must be authentic breaks in thought conversion among the people of God, this does not mean that we must abandon the field that has hitherto enriched us, in favor of another. It means, rather, that we will act like a professional well digger. He is not content to judge merely the exterior appearance of the ground; on the contrary, he digs deep. So we must descend beyond the crust of recent traditions. We must master the deepest strata of our heritage, where we shall see again the full richness that God once deposited in the depths for us. Upon that deep, common heritage, both Jews and Christians, because of our infidelities, have heaped our particular kinds of scorn.</w:t>
+      </w:r>
+    </w:p>
+    <w:p>
+      <w:r>
+        <w:t xml:space="preserve">I really have touched only lightly on an area in which we still have a lot to discover. My remarks have been inspired both by history - an unfailing mirror of relations between Jews and Christians - and by the studies of Jacques Doukhan. In all this I hear a call to examine carefully our hearts and our thoughts, which examination will constitute on our part the most humble and truthful conversion to the Lord.</w:t>
+      </w:r>
+    </w:p>
+    <w:p>
+      <w:r>
+        <w:t xml:space="preserve">F. Lovsky</w:t>
+      </w:r>
+    </w:p>
+    <w:p>
+      <w:pPr>
+        <w:pStyle w:val="4"/>
+        <w:pageBreakBefore/>
+      </w:pPr>
+      <w:bookmarkStart w:id="4" w:name="Introduction"/>
+      <w:bookmarkStart w:id="5" w:name="Top_of_part0005_xhtml"/>
+      <w:r>
+        <w:t xml:space="preserve">Introdução</w:t>
+      </w:r>
+      <w:bookmarkEnd w:id="4"/>
+      <w:bookmarkEnd w:id="5"/>
+    </w:p>
+    <w:p>
+      <w:pPr>
+        <w:pStyle w:val="9"/>
+      </w:pPr>
+      <w:r>
+        <w:t xml:space="preserve">A Cry</w:t>
+      </w:r>
+    </w:p>
+    <w:p>
+      <w:pPr>
+        <w:pStyle w:val="6"/>
+      </w:pPr>
+      <w:r>
+        <w:t xml:space="preserve">We are about to raise some questions which never fail to arouse the passions of men. This is so because these questions touch upon highly explosive concepts and feelings that have held two influential communities - Jews and Christians - in their grip for two millenniums. Even now as we write, these communities are facing these questions generally with implacable judgments, inflexible dogmas, and deep-seated prejudices.</w:t>
+      </w:r>
+    </w:p>
+    <w:p>
+      <w:r>
+        <w:t xml:space="preserve">Bewildered and seemingly beaten in advance, one attempts to muster fresh words and ideas only with the greatest difficulty.</w:t>
+      </w:r>
+    </w:p>
+    <w:p>
+      <w:r>
+        <w:t xml:space="preserve">The temptation is to cry out in anguish and frustration!</w:t>
+      </w:r>
+    </w:p>
+    <w:p>
+      <w:r>
+        <w:t xml:space="preserve">In the present situation we can distinguish the strange and eloquent likeness of the dog named Balak, whose tale is told by Agnon.1 Balak, friendly and harmless, regularly stretched out on the streets of Jerusalem. A painter passed by one day and, prompted by unemployment, sadistic cruelty, or simply a bent for foolishness, painted on the dog’s back the words “Mad Dog.” That was the beginning of a frightful experience for poor Balak. The words stuck with the dog and settled his fate. He was chased, stoned, and banished from the city.</w:t>
+      </w:r>
+    </w:p>
+    <w:p>
+      <w:r>
+        <w:t xml:space="preserve">What was this terrible truth which everyone knew about him, but which eluded his ken? The dog no doubt surmised that the letters inscribed on his back had something to do with the distress. Unable to take any more, he wanted to understand. “So it was that again and again he turned his head to try to discover the evil truth. He turned and turned until exhausted, but his exhaustion was in vain: He couldn’t read! Fatigue was followed by bewilderment. Everyone about him knew the truth he carried on his back; but he, the master of that truth, did not know what it was. He let out a prolonged howl of grief as if to ask: ‘That truth, what is it?’ “2</w:t>
+      </w:r>
+    </w:p>
+    <w:p>
+      <w:r>
+        <w:t xml:space="preserve">The dog Balak was painfully aware of the scandalous injustice of his fate. Balak could not read the label, so he was not bound by it. He was consequently placed in the very best situation to find the truth. Balak was the only one who could discover the truth, because he alone lived inside the only one really concerned with it and seriously affected by it.</w:t>
+      </w:r>
+    </w:p>
+    <w:p>
+      <w:r>
+        <w:t xml:space="preserve">In the same way, Jews and Christians, the one for the other, carry the burden of false labels. We witness the distress and unfairness of it and can no longer hold in the cry and questioning of our mind and heart. The question posed by Balak torments us. We long intensely for an answer. The truth which we seek concerns us personally.</w:t>
+      </w:r>
+    </w:p>
+    <w:p>
+      <w:r>
+        <w:t xml:space="preserve">As Jews we certainly are involved in this problem. In a very special sense it is our problem. Because of our Jewish status - the author’s as well as Jewish readers - we must be considered secure in our search from any thought of conscious or unconscious antiSemitism. We are thus immune to that hatred that so often, consciously or unconsciously, stems from it.</w:t>
+      </w:r>
+    </w:p>
+    <w:p>
+      <w:r>
+        <w:t xml:space="preserve">As both Jews and Christians, w e believe we can proceed with even more stringent objectivity than otherwise would be possible in our inquiry into the origin and nature of that conflict which truly is like burning coals within our bosom. But the pain may be fruitful if we pose the problem in a way that will identify clearly the historical, theological, and human factors which brought the Church and the Synagogue to the parting of the ways.</w:t>
+      </w:r>
+    </w:p>
+    <w:p>
+      <w:r>
+        <w:t xml:space="preserve">It is very important that we know the truth that was entrusted to both the Jew and the Christian, in order that we can measure the distance covered, possibly the drift experienced, and the gravity of the misunderstanding that separates them.</w:t>
+      </w:r>
+    </w:p>
+    <w:p>
+      <w:r>
+        <w:t xml:space="preserve">It is very important for us to drink at the sources, so that at last, delivered from the intoxications of error, we might in some measure think freely, which is to think rightly.</w:t>
+      </w:r>
+    </w:p>
+    <w:p>
+      <w:r>
+        <w:t xml:space="preserve">The Problem</w:t>
+      </w:r>
+    </w:p>
+    <w:p>
+      <w:r>
+        <w:t xml:space="preserve">If the Jewish question is still posed today with so much sharpness, it is surely because it appears against a backdrop of passion and agressiveness. Conflict and opposition - in fact, a full-scale rupture - long ago gave birth to the current situation. The actors in the drama are characterized on the one hand as “stiff-necked” and on the other as “impostors.” Meanwhile those involved “seem to work feverishly and as best they can at deepening the chasm that separates them. In this wise they exhibit an equal denial of the fundamental commandments of the God on whom they would claim a monopoly. The story is a very sad one, and without honor for either Church or Synagogue.“3 If all people were either Jews or Christians, there would be no Jewish question. The question arose in the wake of the bitter separation - when both stood off in total confrontation, hurling accusations and contempt in the name of their Truth.</w:t>
+      </w:r>
+    </w:p>
+    <w:p>
+      <w:r>
+        <w:t xml:space="preserve">Our first task must be to rescue historical fact from fiction in an attempt to discover what indeed was responsible for the schism. The matter is laced with uncommon complexity, because the separation did not come suddenly nor was it clear-cut. Of primary importance will be the identification, from each side’s viewpoint, of the truly decisive factors and the arguments both sides have used in constructing seemingly insurmountable walls. Then we will be better able to define clearly the origin and the nature of the separation and to determine, in good faith, just what is involved in this age-long drama.</w:t>
+      </w:r>
+    </w:p>
+    <w:p>
+      <w:pPr>
+        <w:pStyle w:val="4"/>
+        <w:pageBreakBefore/>
+      </w:pPr>
+      <w:bookmarkStart w:id="6" w:name="Chapter_1"/>
+      <w:bookmarkStart w:id="7" w:name="Top_of_part0006_xhtml"/>
+      <w:r>
+        <w:t xml:space="preserve">Capítulo 1</w:t>
+      </w:r>
+      <w:bookmarkEnd w:id="6"/>
+      <w:bookmarkEnd w:id="7"/>
+    </w:p>
+    <w:p>
+      <w:pPr>
+        <w:pStyle w:val="7"/>
+      </w:pPr>
+      <w:r>
+        <w:t xml:space="preserve">The Theological Argument</w:t>
+      </w:r>
+    </w:p>
+    <w:p>
+      <w:pPr>
+        <w:pStyle w:val="6"/>
+      </w:pPr>
+      <w:r>
+        <w:t xml:space="preserve">“The change from Saturday to Sunday as the day of worship… made a choice between the two imperatives. It is understandable, in the light of the change, that conversion to Christianity could appear to Jews as a denial of Judaism. This was a matter of conscience the importance of which I would not minimize.” - Cardinal Danielou</w:t>
+      </w:r>
+    </w:p>
+    <w:p>
+      <w:r>
+        <w:t xml:space="preserve">The truly decisive factor separating the Jew and the Christian 2000 years ago was first of all theological. And let me say without delay that this separating factor was due to the initiative of a growing majority within Christendom. Very early Christians felt that emancipation from the Jewish background was essential, that it should be made crystal clear that Christianity was a “New Covenant” without any attachment whatsoever to what was termed the “Old Covenant.” Separation from the original tree, even an uprooting, was considered of first importance. Christianity was not to be an extension of Israel.4</w:t>
+      </w:r>
+    </w:p>
+    <w:p>
+      <w:r>
+        <w:t xml:space="preserve">This theological necessity grew in importance as time went by. And it must be admitted that the work of evangelizing Roman pagans carried a serious handicap due to “Jewish” requirements and the Law of the Jewish Scriptures, which was still very much a part of the Christian’s theology in the early years.</w:t>
+      </w:r>
+    </w:p>
+    <w:p>
+      <w:r>
+        <w:t xml:space="preserve">Separation came in Christianity when a major segment reacted against Judaism by rejecting its Law. It must here be made clear that by Law we are not referring to the cultic laws such as those set forth in Leviticus. Not long after the inception of Christianity, the Jerusalem temple had disappeared. The question that remained between the two religions could only concern a particular group of laws that did remain.</w:t>
+      </w:r>
+    </w:p>
+    <w:p>
+      <w:r>
+        <w:t xml:space="preserve">Among that particular group of laws, the Sabbath deserves the most attention because it became the focus of the Judeo-Christian controversy. It was really in respect to the Sabbath that the two communities took up their opposing positions, to the point where, in official Christianity, “sabbatize” was equivalent to “judaize. “5 In order to mark a complete distinction from Judaism, the majority of Christians thought it necessary to reject the Sabbath.</w:t>
+      </w:r>
+    </w:p>
+    <w:p>
+      <w:r>
+        <w:t xml:space="preserve">To be sure, earliest Christianity had no problem about observing the Sabbath. But the urge grew in strength to distinguish themselves from the Jews, and they chose to mark the new dispensation on the calendar, replacing Saturday with Sunday as the day of worship.</w:t>
+      </w:r>
+    </w:p>
+    <w:p>
+      <w:r>
+        <w:t xml:space="preserve">The change started timidly at the end of the first century, as is evident from this isolated remark by Ignatius of Antioch: “Those who lived according to the old order have found the new hope. They no longer observe the Sabbath but the Day of the Lord - the day our life was resurrected with Christ and by His death.“6</w:t>
+      </w:r>
+    </w:p>
+    <w:p>
+      <w:r>
+        <w:t xml:space="preserve">However, at the time of the Marcionite heresy, in the second century, the Christian reaction to identification with Jewish customs became important. Thus Marcion ordered the fast on Saturday, justifying it in this way: “Because it is the rest of the God of the Jews, who has created the world and has rested on the seventh day,” he wrote, “we fast on that day in order not to accomplish on that day what was ordained by the God of the Jews.“7</w:t>
+      </w:r>
+    </w:p>
+    <w:p>
+      <w:r>
+        <w:t xml:space="preserve">The Christian reaction was reflected in the attitude of Bishop Victorinus de Pettau, in the third century, who did not want it to appear that he “observed the Sabbath of the Jews.“8</w:t>
+      </w:r>
+    </w:p>
+    <w:p>
+      <w:r>
+        <w:t xml:space="preserve">The imperial councils of the fourth century were decisive, f or the first time officially, due to the obsession not to be identified with the Jews, the observance of Sunday was made official by decree.9 A case in point, among others, was the Council of Laodicea (held between A.D. 343-381, exact date unknown): “Christians must not judaize by resting on the Sabbath, but must work on that day, honoring rather the Lord’s day by resting, if possible, as Christians. However, it any shall be found judaizing, let them be anathema from Christ.“10</w:t>
+      </w:r>
+    </w:p>
+    <w:p>
+      <w:r>
+        <w:t xml:space="preserve">It seems clear, then, that because of a determination to disassociate itself from the Jews, Christianity rejected the observance of the historic Sabbath.” Nor was it bv chance that all this came to a head in the fourth century - the century of Constantine and the time when the Church became the official religion of the state.</w:t>
+      </w:r>
+    </w:p>
+    <w:p>
+      <w:r>
+        <w:t xml:space="preserve">These two events are closely related historically. The Church became a power in the empire because of her marvelous ability to adapt. By rejecting the so-called Mosaic Law and adopting Sunday as the day of worship (which was also a holy day for the Romans, who worshiped the sun12), Christianity greatly facilitated its task. Practically speaking, was it not better to discard the Sabbath in order to more freely evangelize the pagans? In the eyes of church leaders the Church would become much stronger.</w:t>
+      </w:r>
+    </w:p>
+    <w:p>
+      <w:r>
+        <w:t xml:space="preserve">But to open one door was to close another. By her rejection of the Sabbath, the Church was indeed more successful among the pagans, who could now be incorporated en masse; but by eliminating the major obstacle in the way of the Gentiles, the Church built a major one for the Jews.</w:t>
+      </w:r>
+    </w:p>
+    <w:p>
+      <w:r>
+        <w:t xml:space="preserve">With this open rupture under Constantine, the Church sealed its fate. Henceforth no real dialogue was possible between Christian and Jew. The Christian took his stand with Christ and heaped reproach on the Jew for rejecting Him; the Jew took his stand for the Law, as a means of justifying his refusal.</w:t>
+      </w:r>
+    </w:p>
+    <w:p>
+      <w:r>
+        <w:t xml:space="preserve">Whatever intrinsic value Truth might have, the Jew could not accept it unless it met the ancient criterion: “To the Law and to the testimony! Whoever will not speak according to this word, there shall surely be no dawn for him.” Isaiah 8:20. Modern Language Bible. Every day the Jew discovered in the Law a definition of his role as a Jew. To reject that Law was nothing less than self-rejection, which was pure betrayal.</w:t>
+      </w:r>
+    </w:p>
+    <w:p>
+      <w:r>
+        <w:t xml:space="preserve">“If Israel does not accept the Torah, says God to His angels, you and I can no longer subsist.“13</w:t>
+      </w:r>
+    </w:p>
+    <w:p>
+      <w:r>
+        <w:t xml:space="preserve">“The Holy One, blessed be He, covered the Israelites with Mount Sinai as with a cistern, and said to them: ‘If you accept the Law, all is well; if not, there shall be your tomb.’ “14</w:t>
+      </w:r>
+    </w:p>
+    <w:p>
+      <w:r>
+        <w:t xml:space="preserve">These quotations from the Talmud, which are all the more interesting because they date from the period of the separation, offer the Jew his self-defense.15 “We can never abandon the Law,” was the Jewish response to Christian proselytism. “You might just as well ask us to deny our being and our God.”</w:t>
+      </w:r>
+    </w:p>
+    <w:p>
+      <w:r>
+        <w:t xml:space="preserve">The historian Jules Isaac agrees: “The Jewish rejection of Christ was triggered by the Christian rejection of the Law…. The rejection of the Law was enough: to ask of the Jewish people that they accept this rejection… was like asking them to tear out their heart. History records no example of such a collective suicide.“16</w:t>
+      </w:r>
+    </w:p>
+    <w:p>
+      <w:r>
+        <w:t xml:space="preserve">One can understand from another angle how Judaism, emerging from the controversy with a recently born Christianity, could appear to the Christian historian as too law-centered. Did not the Law become the rallying point? “Why,” asked Harnack, “did Judaism harden its stand within the Law?“17 “Because,” replied Marcel Simon, “the Law was the principal object of Christian assaults.“18 This simply is to recognize that the Law was the place and the reason for the Jewish refusal, which reveals, of course, a vicious circle. Judaism hardened its stand within the bounds of the Law because the Law was the principal object of attack - “principal,” because this was the major point that separated the Jews from the Christians. Because of the Law rather than because of the Messiah, the Jews could not bring themselves to recognize Christianity’s claim to fuller truth.</w:t>
+      </w:r>
+    </w:p>
+    <w:p>
+      <w:r>
+        <w:t xml:space="preserve">Even today, one of Judaism’s most authoritative spokesmen, Andre Neher, states that the Christian’s messianic concepts, contrary to what one would expect, are not what separate the Jew from the Christian. “A Jewish messianism carried to its ultimate consequences, is how Christianity appears; and the theology of this messianism could be a subject of alarm only for a Jew accustomed to mezzanine considerations. How many Jews with adventuresome souls, how many mystics among which one could name more than one serious doctor of the Law, have touched the frontiers where the border lines between Christianity and Judaism fade into un-clearness as regards their resolve to remain true and faithful? We would say rather that they remained really true and faithful.“19 One could, therefore, in harmony with such statements, claim to hold the Christian conception of messianism without betraying the essence of Judaism.</w:t>
+      </w:r>
+    </w:p>
+    <w:p>
+      <w:r>
+        <w:t xml:space="preserve">Rather, as Andre Neher clarifies the point: if “irreconcilable divergencies” exist between Christianity and Judaism, they must be sought at the level of the Law.20 Jewish contemporary theology continues to place here the point of separation. Judaism, according to Andre Neher, is the “Community of the Law.” This is what characterizes it vis-a-vis Christianity.21 Historically it is on this point that the schism was conceived.</w:t>
+      </w:r>
+    </w:p>
+    <w:p>
+      <w:r>
+        <w:t xml:space="preserve">One can expect to find traces of this fact in the current Judeo-Christian separation. The conflict over the Law is still the major element dividing the two communities. In rejecting the Law, the Church rejected Israel. The close dependency between the Law and Israel has been noted by many historians of Christianity. “The rejection of Israel by the Church beginning w ith the fourth century,” says Marcel Simon, “is invariably a corollary to doing away with the Law.“22 Thus Christianity made it virtually impossible for Jews to listen to its message.</w:t>
+      </w:r>
+    </w:p>
+    <w:p>
+      <w:r>
+        <w:t xml:space="preserve">The historical record notes that Christian evangelism, which enjoyed enormous success up to the fourth century among the Jewish masses, suddenly stopped.23 Israel, in terms of the Law, had been rejected by the Church; and her doors closed to the Jews.</w:t>
+      </w:r>
+    </w:p>
+    <w:p>
+      <w:r>
+        <w:t xml:space="preserve">One can hardly imagine what might have happened had the Church resisted compromise. The expansion of Christianity would have continued especially well among the people of its origin. The faithful Jew would have accepted the Christian faith without obligation to convert to a new religion. The Jew today would not stand in a face-off with the Christian; for the Christian, by nature and in Christ, would be a Jew. In sum, the Jewish question and schism would not have existed.</w:t>
+      </w:r>
+    </w:p>
+    <w:p>
+      <w:r>
+        <w:t xml:space="preserve">But events turned differently; and now conversion, for the Jew, is equated with betrayal: first, betrayal of his God; then betrayal of his people. This betrayal is made acute by the fact that early Christian anxiety to be distinct from Israel gradually became aggressive. Eventually, antipathy compelled Christians to persecute “these rebels against God.” AntiSemitism was born. The question was no longer one of religion or theology. The Jewish-Christian separation had become a full-blown human problem.</w:t>
+      </w:r>
+    </w:p>
+    <w:p>
+      <w:pPr>
+        <w:pStyle w:val="4"/>
+        <w:pageBreakBefore/>
+      </w:pPr>
+      <w:bookmarkStart w:id="8" w:name="Top_of_part0007_xhtml"/>
+      <w:bookmarkStart w:id="9" w:name="Chapter_2"/>
+      <w:r>
+        <w:t xml:space="preserve">Capítulo 2</w:t>
+      </w:r>
+      <w:bookmarkEnd w:id="8"/>
+      <w:bookmarkEnd w:id="9"/>
+    </w:p>
+    <w:p>
+      <w:pPr>
+        <w:pStyle w:val="7"/>
+      </w:pPr>
+      <w:r>
+        <w:t xml:space="preserve">The Human Argument</w:t>
+      </w:r>
+    </w:p>
+    <w:p>
+      <w:pPr>
+        <w:pStyle w:val="6"/>
+      </w:pPr>
+      <w:r>
+        <w:t xml:space="preserve">“It is urgent that Christians cease once and for all to picture the Jew in stereotypes produced by centuries of antagonism. Let us eliminate forever and combat with courage in all circumstances those caricatured representations so unworthy of honest people and totally unsuitable for a Christian, such as these: The Jew is ‘quite different from anyone else’ - with a dash of scorn, even contempt added - the Jew is ambitious and conspiring and practices usury; and yet another more terrible in its consequences makes the Jew guilty of deicide. Such stereotypes can be termed infamous, though they still are circulated openly or by inference. We denounce such practices in any form.“24</w:t>
+      </w:r>
+    </w:p>
+    <w:p>
+      <w:r>
+        <w:t xml:space="preserve">In our consideration of the Law as that point where the Judeo-Christian separation began, there was room for discussion and argumentation. But when we deal with the human consequences of the separation, free discussion and suspended judgment no longer make sense. Nor is it possible. We are no longer dealing with an idea - a theological opinion - but with a manner of life. AntiSemitism is rooted so profoundly in mankind, has taken such a hold on mankind’s subconscious, in addition to thoughts and acts, that it tragically has closed most human doors to the Jew. In a unique way, life for him is no open sesame.</w:t>
+      </w:r>
+    </w:p>
+    <w:p>
+      <w:r>
+        <w:t xml:space="preserve">AntiSemitism does exist, undeniably. Sadly, however, few people understand the serious threat this monster represents. Some even doubt the monster’s existence. One’s own personal experience as a Jew underscores a daily antiSemitism shot through with ill will and interlaced with absurd legends and tales - even in Christian minds. The situation seems incredible!</w:t>
+      </w:r>
+    </w:p>
+    <w:p>
+      <w:r>
+        <w:t xml:space="preserve">No matter how great public ignorance and indifference may be about it, antiSemitism is a fact of modern life. And the disease is grave. However, before we can truly remove this evil, we must first understand what it is and what it does to us - both Jew and Christian. How did we get to the point where we now seem to be? AntiSemitism had an origin, an evolution. Can the demon be exorcized? Obligation is laid upon us to answer these legitimate questions, because, if for no other reason, antiSemitism continues to play a crucial role in the Judeo-Christian separation.</w:t>
+      </w:r>
+    </w:p>
+    <w:p>
+      <w:r>
+        <w:t xml:space="preserve">AntiSemitism - Its Identity</w:t>
+      </w:r>
+    </w:p>
+    <w:p>
+      <w:r>
+        <w:t xml:space="preserve">The roots of antiSemitism, consciously or unconsciously, lie deep in the historical subsoil of hatred, prejudice, and error. It manifests itself in two ways: (1) a rigid stereotype of a Jew built upon subjective judgments; (2) a particular theological construct regarding the Jew-Christian separation.</w:t>
+      </w:r>
+    </w:p>
+    <w:p>
+      <w:r>
+        <w:t xml:space="preserve">Psychological AntiSemitism. Here is the source of those clever little smiles intended to say more than they do. Here, too, is the basis for an unfortunate vocabulary spawned by our current civilization which, by inflexible edict, sets the Jew in a concrete atavism (manifestation of primitive characteristics of a family or a race) from which he can never escape and which he can never understand because it doesn’t make sense. From this source also comes “a portrait traced by others, in which the Jew does not recognize himself. “25</w:t>
+      </w:r>
+    </w:p>
+    <w:p>
+      <w:r>
+        <w:t xml:space="preserve">Imagination has joined psychology to equip the Jew with a long nose, a special odor, and a full array of biological oddities.26 Countless Christians have visited Israel and have been hardly able to conceal their astonishment that the reality didn’t tally with the picture, very few Jews were found to have a long nose, wide flappy ears, </w:t>
+      </w:r>
+      <w:r>
         <w:rPr>
-          <w:b/>
-          <w:bCs/>
-          <w:sz w:val="56"/>
-          <w:szCs w:val="56"/>
-        </w:rPr>
-      </w:pPr>
-    </w:p>
-    <w:p>
-      <w:pPr>
-        <w:pStyle w:val="17"/>
-        <w:rPr>
-          <w:b/>
-          <w:bCs/>
-          <w:sz w:val="56"/>
-          <w:szCs w:val="56"/>
-        </w:rPr>
-      </w:pPr>
-    </w:p>
-    <w:p>
-      <w:pPr>
-        <w:pStyle w:val="17"/>
-        <w:rPr>
-          <w:b/>
-          <w:bCs/>
-          <w:sz w:val="56"/>
-          <w:szCs w:val="56"/>
-        </w:rPr>
-      </w:pPr>
-    </w:p>
-    <w:p>
-      <w:pPr>
-        <w:pStyle w:val="17"/>
-        <w:rPr>
-          <w:b/>
-          <w:bCs/>
-          <w:sz w:val="56"/>
-          <w:szCs w:val="56"/>
-        </w:rPr>
-      </w:pPr>
-    </w:p>
-    <w:p>
-      <w:pPr>
-        <w:pStyle w:val="17"/>
-        <w:rPr>
-          <w:b/>
-          <w:bCs/>
-          <w:sz w:val="56"/>
-          <w:szCs w:val="56"/>
-        </w:rPr>
-      </w:pPr>
-      <w:bookmarkStart w:id="32" w:name="_GoBack"/>
-      <w:bookmarkEnd w:id="32"/>
-    </w:p>
-    <w:p>
-      <w:pPr>
-        <w:pStyle w:val="17"/>
-        <w:rPr>
-          <w:b/>
-          <w:bCs/>
-          <w:sz w:val="56"/>
-          <w:szCs w:val="56"/>
-        </w:rPr>
-      </w:pPr>
-    </w:p>
-    <w:p>
-      <w:pPr>
-        <w:pStyle w:val="17"/>
-        <w:rPr>
-          <w:b/>
-          <w:bCs/>
-          <w:sz w:val="56"/>
-          <w:szCs w:val="56"/>
-        </w:rPr>
-      </w:pPr>
-    </w:p>
-    <w:p>
-      <w:pPr>
-        <w:pStyle w:val="17"/>
-        <w:rPr>
-          <w:b/>
-          <w:bCs/>
-          <w:sz w:val="56"/>
-          <w:szCs w:val="56"/>
-        </w:rPr>
-      </w:pPr>
-      <w:r>
-        <w:rPr>
-          <w:b/>
-          <w:bCs/>
-          <w:sz w:val="56"/>
-          <w:szCs w:val="56"/>
-        </w:rPr>
-        <w:t xml:space="preserve">Bebendo nas Fontes</w:t>
-      </w:r>
-    </w:p>
-    <w:p>
-      <w:pPr>
-        <w:pStyle w:val="17"/>
-      </w:pPr>
-      <w:r>
-        <w:t xml:space="preserve">Um apelo ao Judeu e ao Cristão</w:t>
-      </w:r>
-    </w:p>
-    <w:p>
-      <w:pPr>
-        <w:pStyle w:val="16"/>
-      </w:pPr>
-      <w:r>
-        <w:t xml:space="preserve">para que notem seus princípios comuns</w:t>
-      </w:r>
-    </w:p>
-    <w:p>
-      <w:pPr>
-        <w:pStyle w:val="23"/>
-      </w:pPr>
-      <w:r>
-        <w:t xml:space="preserve">Jacques B. Doukhan</w:t>
-      </w:r>
-    </w:p>
-    <w:p>
-      <w:pPr>
-        <w:pStyle w:val="17"/>
-      </w:pPr>
-    </w:p>
-    <w:p>
-      <w:pPr>
-        <w:pStyle w:val="17"/>
-      </w:pPr>
-    </w:p>
-    <w:p>
-      <w:pPr>
-        <w:pStyle w:val="16"/>
-      </w:pPr>
-      <w:r>
-        <w:t xml:space="preserve">  </w:t>
-      </w:r>
-    </w:p>
-    <w:p>
-      <w:pPr>
-        <w:pStyle w:val="16"/>
-      </w:pPr>
-      <w:r>
-        <w:t xml:space="preserve">  </w:t>
-      </w:r>
-    </w:p>
-    <w:p>
-      <w:pPr>
-        <w:pStyle w:val="16"/>
-      </w:pPr>
-      <w:r>
-        <w:t xml:space="preserve"> </w:t>
-      </w:r>
-    </w:p>
-    <w:p>
-      <w:pPr>
-        <w:pStyle w:val="16"/>
-      </w:pPr>
-      <w:r>
-        <w:fldChar w:fldCharType="begin"/>
-      </w:r>
-      <w:r>
-        <w:instrText xml:space="preserve"> HYPERLINK "http://www.pacificpress.com/" \h </w:instrText>
-      </w:r>
-      <w:r>
-        <w:fldChar w:fldCharType="separate"/>
-      </w:r>
-      <w:r>
-        <w:rPr>
-          <w:rStyle w:val="8"/>
-        </w:rPr>
-        <w:t xml:space="preserve">  </w:t>
-      </w:r>
-      <w:r>
-        <w:rPr>
-          <w:rStyle w:val="8"/>
-        </w:rPr>
-        <w:fldChar w:fldCharType="end"/>
-      </w:r>
-    </w:p>
-    <w:p>
-      <w:pPr>
-        <w:pStyle w:val="16"/>
-      </w:pPr>
-    </w:p>
-    <w:p>
-      <w:pPr>
-        <w:pStyle w:val="16"/>
-      </w:pPr>
-      <w:r>
-        <w:br w:type="page"/>
-      </w:r>
-    </w:p>
-    <w:p>
-      <w:pPr>
-        <w:pStyle w:val="21"/>
-      </w:pPr>
-      <w:r>
-        <w:t xml:space="preserve">Índice</w:t>
-      </w:r>
-    </w:p>
-    <w:p>
-      <w:pPr>
-        <w:pageBreakBefore w:val="0"/>
-        <w:ind w:left="0" w:firstLine="0"/>
-      </w:pPr>
-      <w:r>
-        <w:fldChar w:fldCharType="begin"/>
-      </w:r>
-      <w:r>
-        <w:instrText xml:space="preserve"> HYPERLINK \l "Top_of_part0003_xhtml" \h </w:instrText>
-      </w:r>
-      <w:r>
-        <w:fldChar w:fldCharType="separate"/>
-      </w:r>
-      <w:r>
-        <w:rPr>
-          <w:rStyle w:val="9"/>
-          <w:color w:val="0000FF" w:themeColor="hyperlink"/>
-          <w:u w:val="single"/>
-        </w:rPr>
-        <w:t xml:space="preserve">Prefácio</w:t>
-      </w:r>
-      <w:r>
-        <w:rPr>
-          <w:rStyle w:val="9"/>
-          <w:color w:val="0000FF" w:themeColor="hyperlink"/>
-          <w:u w:val="single"/>
-        </w:rPr>
-        <w:fldChar w:fldCharType="end"/>
-      </w:r>
-    </w:p>
-    <w:p>
-      <w:pPr>
-        <w:ind w:left="0" w:firstLine="0"/>
-      </w:pPr>
-      <w:r>
-        <w:fldChar w:fldCharType="begin"/>
-      </w:r>
-      <w:r>
-        <w:instrText xml:space="preserve"> HYPERLINK \l "Top_of_part0004_xhtml" \h </w:instrText>
-      </w:r>
-      <w:r>
-        <w:fldChar w:fldCharType="separate"/>
-      </w:r>
-      <w:r>
-        <w:rPr>
-          <w:rStyle w:val="9"/>
-          <w:color w:val="0000FF" w:themeColor="hyperlink"/>
-          <w:u w:val="single"/>
-        </w:rPr>
-        <w:t xml:space="preserve">Prefácio</w:t>
-      </w:r>
-      <w:r>
-        <w:rPr>
-          <w:rStyle w:val="9"/>
-          <w:color w:val="0000FF" w:themeColor="hyperlink"/>
-          <w:u w:val="single"/>
-        </w:rPr>
-        <w:fldChar w:fldCharType="end"/>
-      </w:r>
-    </w:p>
-    <w:p>
-      <w:pPr>
-        <w:ind w:left="0" w:firstLine="0"/>
-      </w:pPr>
-      <w:r>
-        <w:fldChar w:fldCharType="begin"/>
-      </w:r>
-      <w:r>
-        <w:instrText xml:space="preserve"> HYPERLINK \l "Top_of_part0005_xhtml" \h </w:instrText>
-      </w:r>
-      <w:r>
-        <w:fldChar w:fldCharType="separate"/>
-      </w:r>
-      <w:r>
-        <w:rPr>
-          <w:rStyle w:val="9"/>
-          <w:color w:val="0000FF" w:themeColor="hyperlink"/>
-          <w:u w:val="single"/>
-        </w:rPr>
-        <w:t xml:space="preserve">Introdução</w:t>
-      </w:r>
-      <w:r>
-        <w:rPr>
-          <w:rStyle w:val="9"/>
-          <w:color w:val="0000FF" w:themeColor="hyperlink"/>
-          <w:u w:val="single"/>
-        </w:rPr>
-        <w:fldChar w:fldCharType="end"/>
-      </w:r>
-    </w:p>
-    <w:p>
-      <w:pPr>
-        <w:ind w:left="0" w:firstLine="0"/>
-      </w:pPr>
-      <w:r>
-        <w:fldChar w:fldCharType="begin"/>
-      </w:r>
-      <w:r>
-        <w:instrText xml:space="preserve"> HYPERLINK \l "Top_of_part0006_xhtml" \h </w:instrText>
-      </w:r>
-      <w:r>
-        <w:fldChar w:fldCharType="separate"/>
-      </w:r>
-      <w:r>
-        <w:rPr>
-          <w:rStyle w:val="9"/>
-          <w:color w:val="0000FF" w:themeColor="hyperlink"/>
-          <w:u w:val="single"/>
-        </w:rPr>
-        <w:t xml:space="preserve">Capítulo 1</w:t>
-      </w:r>
-      <w:r>
-        <w:rPr>
-          <w:rStyle w:val="9"/>
-          <w:color w:val="0000FF" w:themeColor="hyperlink"/>
-          <w:u w:val="single"/>
-        </w:rPr>
-        <w:fldChar w:fldCharType="end"/>
-      </w:r>
-    </w:p>
-    <w:p>
-      <w:pPr>
-        <w:ind w:left="0" w:firstLine="0"/>
-      </w:pPr>
-      <w:r>
-        <w:fldChar w:fldCharType="begin"/>
-      </w:r>
-      <w:r>
-        <w:instrText xml:space="preserve"> HYPERLINK \l "Top_of_part0007_xhtml" \h </w:instrText>
-      </w:r>
-      <w:r>
-        <w:fldChar w:fldCharType="separate"/>
-      </w:r>
-      <w:r>
-        <w:rPr>
-          <w:rStyle w:val="9"/>
-          <w:color w:val="0000FF" w:themeColor="hyperlink"/>
-          <w:u w:val="single"/>
-        </w:rPr>
-        <w:t xml:space="preserve">Capítulo 2</w:t>
-      </w:r>
-      <w:r>
-        <w:rPr>
-          <w:rStyle w:val="9"/>
-          <w:color w:val="0000FF" w:themeColor="hyperlink"/>
-          <w:u w:val="single"/>
-        </w:rPr>
-        <w:fldChar w:fldCharType="end"/>
-      </w:r>
-    </w:p>
-    <w:p>
-      <w:pPr>
-        <w:ind w:left="0" w:firstLine="0"/>
-      </w:pPr>
-      <w:r>
-        <w:fldChar w:fldCharType="begin"/>
-      </w:r>
-      <w:r>
-        <w:instrText xml:space="preserve"> HYPERLINK \l "Top_of_part0008_xhtml" \h </w:instrText>
-      </w:r>
-      <w:r>
-        <w:fldChar w:fldCharType="separate"/>
-      </w:r>
-      <w:r>
-        <w:rPr>
-          <w:rStyle w:val="9"/>
-          <w:color w:val="0000FF" w:themeColor="hyperlink"/>
-          <w:u w:val="single"/>
-        </w:rPr>
-        <w:t xml:space="preserve">Capítulo 3</w:t>
-      </w:r>
-      <w:r>
-        <w:rPr>
-          <w:rStyle w:val="9"/>
-          <w:color w:val="0000FF" w:themeColor="hyperlink"/>
-          <w:u w:val="single"/>
-        </w:rPr>
-        <w:fldChar w:fldCharType="end"/>
-      </w:r>
-    </w:p>
-    <w:p>
-      <w:pPr>
-        <w:ind w:left="0" w:firstLine="0"/>
-      </w:pPr>
-      <w:r>
-        <w:fldChar w:fldCharType="begin"/>
-      </w:r>
-      <w:r>
-        <w:instrText xml:space="preserve"> HYPERLINK \l "Top_of_part0009_xhtml" \h </w:instrText>
-      </w:r>
-      <w:r>
-        <w:fldChar w:fldCharType="separate"/>
-      </w:r>
-      <w:r>
-        <w:rPr>
-          <w:rStyle w:val="9"/>
-          <w:color w:val="0000FF" w:themeColor="hyperlink"/>
-          <w:u w:val="single"/>
-        </w:rPr>
-        <w:t xml:space="preserve">Capítulo 4</w:t>
-      </w:r>
-      <w:r>
-        <w:rPr>
-          <w:rStyle w:val="9"/>
-          <w:color w:val="0000FF" w:themeColor="hyperlink"/>
-          <w:u w:val="single"/>
-        </w:rPr>
-        <w:fldChar w:fldCharType="end"/>
-      </w:r>
-    </w:p>
-    <w:p>
-      <w:pPr>
-        <w:ind w:left="0" w:firstLine="0"/>
-      </w:pPr>
-      <w:r>
-        <w:fldChar w:fldCharType="begin"/>
-      </w:r>
-      <w:r>
-        <w:instrText xml:space="preserve"> HYPERLINK \l "Top_of_part0010_xhtml" \h </w:instrText>
-      </w:r>
-      <w:r>
-        <w:fldChar w:fldCharType="separate"/>
-      </w:r>
-      <w:r>
-        <w:rPr>
-          <w:rStyle w:val="9"/>
-          <w:color w:val="0000FF" w:themeColor="hyperlink"/>
-          <w:u w:val="single"/>
-        </w:rPr>
-        <w:t xml:space="preserve">Capítulo 5</w:t>
-      </w:r>
-      <w:r>
-        <w:rPr>
-          <w:rStyle w:val="9"/>
-          <w:color w:val="0000FF" w:themeColor="hyperlink"/>
-          <w:u w:val="single"/>
-        </w:rPr>
-        <w:fldChar w:fldCharType="end"/>
-      </w:r>
-    </w:p>
-    <w:p>
-      <w:pPr>
-        <w:ind w:left="0" w:firstLine="0"/>
-      </w:pPr>
-      <w:r>
-        <w:fldChar w:fldCharType="begin"/>
-      </w:r>
-      <w:r>
-        <w:instrText xml:space="preserve"> HYPERLINK \l "Top_of_part0011_xhtml" \h </w:instrText>
-      </w:r>
-      <w:r>
-        <w:fldChar w:fldCharType="separate"/>
-      </w:r>
-      <w:r>
-        <w:rPr>
-          <w:rStyle w:val="9"/>
-          <w:color w:val="0000FF" w:themeColor="hyperlink"/>
-          <w:u w:val="single"/>
-        </w:rPr>
-        <w:t xml:space="preserve">Capítulo 6</w:t>
-      </w:r>
-      <w:r>
-        <w:rPr>
-          <w:rStyle w:val="9"/>
-          <w:color w:val="0000FF" w:themeColor="hyperlink"/>
-          <w:u w:val="single"/>
-        </w:rPr>
-        <w:fldChar w:fldCharType="end"/>
-      </w:r>
-    </w:p>
-    <w:p>
-      <w:pPr>
-        <w:ind w:left="0" w:firstLine="0"/>
-      </w:pPr>
-      <w:r>
-        <w:fldChar w:fldCharType="begin"/>
-      </w:r>
-      <w:r>
-        <w:instrText xml:space="preserve"> HYPERLINK \l "Top_of_part0012_xhtml" \h </w:instrText>
-      </w:r>
-      <w:r>
-        <w:fldChar w:fldCharType="separate"/>
-      </w:r>
-      <w:r>
-        <w:rPr>
-          <w:rStyle w:val="9"/>
-          <w:color w:val="0000FF" w:themeColor="hyperlink"/>
-          <w:u w:val="single"/>
-        </w:rPr>
-        <w:t xml:space="preserve">Capítulo 7</w:t>
-      </w:r>
-      <w:r>
-        <w:rPr>
-          <w:rStyle w:val="9"/>
-          <w:color w:val="0000FF" w:themeColor="hyperlink"/>
-          <w:u w:val="single"/>
-        </w:rPr>
-        <w:fldChar w:fldCharType="end"/>
-      </w:r>
-    </w:p>
-    <w:p>
-      <w:pPr>
-        <w:ind w:left="0" w:firstLine="0"/>
-      </w:pPr>
-      <w:r>
-        <w:fldChar w:fldCharType="begin"/>
-      </w:r>
-      <w:r>
-        <w:instrText xml:space="preserve"> HYPERLINK \l "Top_of_part0013_xhtml" \h </w:instrText>
-      </w:r>
-      <w:r>
-        <w:fldChar w:fldCharType="separate"/>
-      </w:r>
-      <w:r>
-        <w:rPr>
-          <w:rStyle w:val="9"/>
-          <w:color w:val="0000FF" w:themeColor="hyperlink"/>
-          <w:u w:val="single"/>
-        </w:rPr>
-        <w:t xml:space="preserve">Epilogo 8</w:t>
-      </w:r>
-      <w:r>
-        <w:rPr>
-          <w:rStyle w:val="9"/>
-          <w:color w:val="0000FF" w:themeColor="hyperlink"/>
-          <w:u w:val="single"/>
-        </w:rPr>
-        <w:fldChar w:fldCharType="end"/>
-      </w:r>
-    </w:p>
-    <w:p>
-      <w:pPr>
-        <w:ind w:left="0" w:firstLine="0"/>
-      </w:pPr>
-      <w:r>
-        <w:fldChar w:fldCharType="begin"/>
-      </w:r>
-      <w:r>
-        <w:instrText xml:space="preserve"> HYPERLINK \l "Top_of_part0014_xhtml" \h </w:instrText>
-      </w:r>
-      <w:r>
-        <w:fldChar w:fldCharType="separate"/>
-      </w:r>
-      <w:r>
-        <w:rPr>
-          <w:rStyle w:val="9"/>
-          <w:color w:val="0000FF" w:themeColor="hyperlink"/>
-          <w:u w:val="single"/>
-        </w:rPr>
-        <w:t xml:space="preserve">Capítulo 9</w:t>
-      </w:r>
-      <w:r>
-        <w:rPr>
-          <w:rStyle w:val="9"/>
-          <w:color w:val="0000FF" w:themeColor="hyperlink"/>
-          <w:u w:val="single"/>
-        </w:rPr>
-        <w:fldChar w:fldCharType="end"/>
-      </w:r>
-    </w:p>
-    <w:p>
-      <w:pPr>
-        <w:ind w:left="0" w:firstLine="0"/>
-      </w:pPr>
-      <w:r>
-        <w:fldChar w:fldCharType="begin"/>
-      </w:r>
-      <w:r>
-        <w:instrText xml:space="preserve"> HYPERLINK \l "Top_of_part0015_xhtml" \h </w:instrText>
-      </w:r>
-      <w:r>
-        <w:fldChar w:fldCharType="separate"/>
-      </w:r>
-      <w:r>
-        <w:rPr>
-          <w:rStyle w:val="9"/>
-          <w:color w:val="0000FF" w:themeColor="hyperlink"/>
-          <w:u w:val="single"/>
-        </w:rPr>
-        <w:t xml:space="preserve">Capítulo 10</w:t>
-      </w:r>
-      <w:r>
-        <w:rPr>
-          <w:rStyle w:val="9"/>
-          <w:color w:val="0000FF" w:themeColor="hyperlink"/>
-          <w:u w:val="single"/>
-        </w:rPr>
-        <w:fldChar w:fldCharType="end"/>
-      </w:r>
-    </w:p>
-    <w:p>
-      <w:pPr>
-        <w:ind w:left="0" w:firstLine="0"/>
-      </w:pPr>
-      <w:r>
-        <w:fldChar w:fldCharType="begin"/>
-      </w:r>
-      <w:r>
-        <w:instrText xml:space="preserve"> HYPERLINK \l "Top_of_part0016_xhtml" \h </w:instrText>
-      </w:r>
-      <w:r>
-        <w:fldChar w:fldCharType="separate"/>
-      </w:r>
-      <w:r>
-        <w:rPr>
-          <w:rStyle w:val="9"/>
-          <w:color w:val="0000FF" w:themeColor="hyperlink"/>
-          <w:u w:val="single"/>
-        </w:rPr>
-        <w:t xml:space="preserve">Capítulo 11</w:t>
-      </w:r>
-      <w:r>
-        <w:rPr>
-          <w:rStyle w:val="9"/>
-          <w:color w:val="0000FF" w:themeColor="hyperlink"/>
-          <w:u w:val="single"/>
-        </w:rPr>
-        <w:fldChar w:fldCharType="end"/>
-      </w:r>
-    </w:p>
-    <w:p>
-      <w:pPr>
-        <w:ind w:left="0" w:firstLine="0"/>
-      </w:pPr>
-      <w:r>
-        <w:fldChar w:fldCharType="begin"/>
-      </w:r>
-      <w:r>
-        <w:instrText xml:space="preserve"> HYPERLINK \l "Top_of_part0017_xhtml" \h </w:instrText>
-      </w:r>
-      <w:r>
-        <w:fldChar w:fldCharType="separate"/>
-      </w:r>
-      <w:r>
-        <w:rPr>
-          <w:rStyle w:val="9"/>
-          <w:color w:val="0000FF" w:themeColor="hyperlink"/>
-          <w:u w:val="single"/>
-        </w:rPr>
-        <w:t xml:space="preserve">Epílogo</w:t>
-      </w:r>
-      <w:r>
-        <w:rPr>
-          <w:rStyle w:val="9"/>
-          <w:color w:val="0000FF" w:themeColor="hyperlink"/>
-          <w:u w:val="single"/>
-        </w:rPr>
-        <w:fldChar w:fldCharType="end"/>
-      </w:r>
-    </w:p>
-    <w:p>
-      <w:pPr>
-        <w:pStyle w:val="17"/>
-      </w:pPr>
-    </w:p>
-    <w:p>
-      <w:pPr>
-        <w:pStyle w:val="16"/>
-      </w:pPr>
-    </w:p>
-    <w:p>
-      <w:pPr>
-        <w:pStyle w:val="16"/>
-      </w:pPr>
-    </w:p>
-    <w:p>
-      <w:pPr>
-        <w:pStyle w:val="16"/>
-      </w:pPr>
-    </w:p>
-    <w:p>
-      <w:pPr>
-        <w:pStyle w:val="16"/>
-      </w:pPr>
-    </w:p>
-    <w:p>
-      <w:pPr>
-        <w:pStyle w:val="16"/>
-      </w:pPr>
-    </w:p>
-    <w:p>
-      <w:pPr>
-        <w:pStyle w:val="16"/>
-      </w:pPr>
-    </w:p>
-    <w:p>
-      <w:pPr>
-        <w:pStyle w:val="16"/>
-      </w:pPr>
-    </w:p>
-    <w:p>
-      <w:pPr>
-        <w:pStyle w:val="16"/>
-      </w:pPr>
-    </w:p>
-    <w:p>
-      <w:pPr>
-        <w:pStyle w:val="16"/>
-      </w:pPr>
-    </w:p>
-    <w:p>
-      <w:pPr>
-        <w:pStyle w:val="16"/>
-      </w:pPr>
-    </w:p>
-    <w:p>
-      <w:pPr>
-        <w:pStyle w:val="16"/>
-      </w:pPr>
-    </w:p>
-    <w:p>
-      <w:pPr>
-        <w:pStyle w:val="16"/>
-      </w:pPr>
-    </w:p>
-    <w:p>
-      <w:pPr>
-        <w:pStyle w:val="16"/>
-      </w:pPr>
-    </w:p>
-    <w:p>
-      <w:pPr>
-        <w:pStyle w:val="16"/>
-      </w:pPr>
-      <w:r>
-        <w:br w:type="page"/>
-      </w:r>
-    </w:p>
-    <w:p>
-      <w:pPr>
-        <w:pStyle w:val="12"/>
-      </w:pPr>
-      <w:bookmarkStart w:id="0" w:name="Top_of_part0003_xhtml"/>
-      <w:bookmarkEnd w:id="0"/>
-      <w:bookmarkStart w:id="1" w:name="Foreword"/>
-      <w:bookmarkEnd w:id="1"/>
-      <w:r>
-        <w:t xml:space="preserve">Prefácio</w:t>
-      </w:r>
-    </w:p>
-    <w:p>
-      <w:pPr>
-        <w:pStyle w:val="12"/>
-      </w:pPr>
-    </w:p>
-    <w:p>
-      <w:pPr>
-        <w:pStyle w:val="18"/>
-      </w:pPr>
-      <w:r>
-        <w:t xml:space="preserve">O leitor não terá dificuldade em sentir a profundidade e a complexidade do drama que Jacques Doukhan analisa neste volume. Ele pensa em seu esforço como um grito angustiado nascido do desespero - uma busca apaixonada pela saída de um dilema. Mas em que plano ele opera? É de teologia ou psicologia? Ou ambos?</w:t>
-      </w:r>
-    </w:p>
-    <w:p>
-      <w:r>
-        <w:t xml:space="preserve">O cisma entre Israel e a Igreja está enraizado nas realidades mais profundas da história; não pode ser entendido a menos que se tenha constantemente em mente as perspectivas históricas desse cisma. A pior tentação que pode acontecer a alguém - aqui, como em outros lugares - é projetar no passado, as condições como elas existem no presente; isto é, proceder como se na época de Jesus o Cristianismo e o Judaísmo existissem como fazem hoje ou como fizeram após a conversão de Constantino no quarto século.</w:t>
-      </w:r>
-    </w:p>
-    <w:p>
-      <w:r>
-        <w:t xml:space="preserve">Outro erro, tão palpável e consequente, é considerar o julgamento de Jesus separado do contexto e, assim, torná-lo um debate acadêmico apenas entre especialistas. Mas Fílon havia declarado antes que os quatro Evangelhos fossem escritos que o sumo sacerdote do templo de Jerusalém era o Filho de Deus e da Sabedoria. Ele foi crucificado por isso?</w:t>
-      </w:r>
-    </w:p>
-    <w:p>
-      <w:r>
-        <w:t xml:space="preserve">Quando Jesus disse que Ele era o Messias, sua alegação não teria consequências em uma terra ocupada por legiões romanas desde 66 aC? Em uma terra onde líderes de movimentos de resistência tinham sido proclamados regularmente rei e messias de Israel por suas tropas? Infelizmente, as aventuras messiânicas não eram incomuns naqueles tempos! Muitos deles terminaram em massacres atrozes - desde Judas, o Galileu, que pregou a revolta contra Roma quando Jesus era criança, até Bar-Kokhba.</w:t>
-      </w:r>
-    </w:p>
-    <w:p>
-      <w:r>
-        <w:t xml:space="preserve">Como Israel vivia constantemente sob a ameaça de extermínio por pagãos, bárbaros e Roma imperial, não eram os homens responsáveis por seu bem-estar e destino estarem extremamente preocupados com a crescente onda de outro movimento messiânico? E especialmente desde que esta última manifestação foi liderada por um Cristo auto-proclamado com uma personalidade avassaladora? A palavra de Caifás de que era vantajoso que um homem morresse para salvar a nação deveria ser entendida à luz da dura realidade da repressão romana, que, segundo Tácito, era responsável por 600.000 vítimas crucificadas.</w:t>
-      </w:r>
-    </w:p>
-    <w:p>
-      <w:r>
-        <w:t xml:space="preserve">Além disso, é absurdo colocar o cristianismo contra o judaísmo antes do segundo século. Como Israel vivia constantemente sob a ameaça de extermínio por pagãos, bárbaros e Roma imperial, não eram os homens responsáveis por seu bem-estar e destino estarem extremamente preocupados com a crescente onda de outro movimento messiânico?Israel, na época de Cristo, foi dividido em uma multidão de escolas e seitas, que se opunham umas às outras em amargas lutas. A ferocidade da disputa foi alimentada pelo desejo de cada campo de ser o líder espiritual do povo judeu.</w:t>
-      </w:r>
-    </w:p>
-    <w:p>
-      <w:r>
-        <w:t xml:space="preserve">Apenas duas seitas sobreviveram aos massacres romanos de  70 d.C. e 134 d.C. os fariseus e os cristãos. A primeira foi levar os sobreviventes da guerra judaico-romana a salvar os vestígios do passado enquanto aguardavam a salvação de Israel. O segundo foi expulso das sinagogas pelos fariseus, que acabaram assumindo o controle monolítico do judaísmo.</w:t>
-      </w:r>
-    </w:p>
-    <w:p>
-      <w:r>
-        <w:t xml:space="preserve">O cisma entre esses dois grupos sofreu uma mudança de caráter após a destruição do templo de Jerusalém em  70 d.C. As relações entre o judaísmo farisaico e os cristãos pioraram significativamente em 134 d.C após a tentativa de genocídio perpetrada por Adriano. Mas o cisma se ampliou para dimensões graves após a conversão de Constantino no século IV, quando o cristianismo tornou-se a religião oficial de um império que o judaísmo odiava não apenas porque (1) era pagão, mas ainda mais porque (2) o Império Romano pôs fim ao reino da Judéia - a última esperança terrestre de Israel antes da esperada hora de sua "ressurreição".</w:t>
-      </w:r>
-    </w:p>
-    <w:p>
-      <w:r>
-        <w:t xml:space="preserve">Roma devastou Atenas, destruiu as fontes da cultura gaulesa e quase conseguiu sua tentativa de genocídio contra os judeus antes de se tornar oficialmente cristã e a sede da autoridade papal. Depois do quarto século, o conflito judaico-cristão assumiu as características denunciadas por Jacques Doukhan. Mas mesmo assim as controvérsias teológicas mascararam as verdadeiras razões do cisma, que só pode ser encontrado nas situações e aspirações históricas da Igreja e de Israel:</w:t>
-      </w:r>
-    </w:p>
-    <w:p>
-      <w:r>
-        <w:t xml:space="preserve">A Igreja partiu para conquistar o mundo greco-latino para o Cristo Rei. Israel, para todos os propósitos práticos, se fecha a partir daquele mundo em um esforço para preservar a língua e a cultura da tradição hebraica, conforme estabelecido nas Escrituras Hebraicas. As esperanças de Israel se inclinaram para a hora de sua redenção como povo e um lugar centralizado em Jerusalém.</w:t>
-      </w:r>
-    </w:p>
-    <w:p>
-      <w:r>
-        <w:t xml:space="preserve">Este livro que Jacques Doukhan oferece para nossa meditação produz um sentimento estranho. Eu terminei de ler aqui em Jerusalém, a capital do estado de Israel e de uma cultura hebraica ressuscitada.</w:t>
-      </w:r>
-    </w:p>
-    <w:p>
-      <w:r>
-        <w:t xml:space="preserve">O anti-semitismo que causa o sofrimento cruel de Jacques Doukhan (e que resultou em tantas vítimas) não existe aqui. Nossas crianças judias hoje acham difícil entender o que essa doença significava para seus antepassados. Em Israel, os cristãos e os muçulmanos constituem as minorias. Sofrem, às vezes, não apenas por causa do fenômeno da minoria (que opera aqui como em outros lugares), mas também por causa do estado de guerra e de suas terríveis conseqüências que continuam a assolar o Oriente Próximo.</w:t>
-      </w:r>
-    </w:p>
-    <w:p>
-      <w:r>
-        <w:t xml:space="preserve">Por outro lado, a frase que Jacques Doukhan cita Albert Memmi, que lhe causa óbvia mágoa - “O convertido é um destruidor e um traidor que merece toda e qualquer punição” - não faz muito sentido aqui. Extremistas judeus empenhados na defesa da ortodoxia da diáspora podem parecer tomar tais declarações pelo seu valor nominal. Mas, aos olhos da maioria dos cidadãos de Israel, a realidade é bem diferente: a liberdade religiosa existe aqui. Os judeus convertidos ao cristianismo ainda podem manter a cidadania total no estado de Israel. Ninguém pensaria em infligir-lhes “toda e qualquer punição”. Pelo contrário, a alguns deles são confiadas funções úteis no país, notadamente em uma mediação essencial e contínua entre Israel e o Cristianismo.</w:t>
-      </w:r>
-    </w:p>
-    <w:p>
-      <w:r>
-        <w:t xml:space="preserve">Essa mudança de atitude torna-se ainda mais significativa à medida que os fariseus continuam a perder o monopólio que detiveram durante 2000 anos sobre a vida espiritual de um povo que conseguiram manter juntos durante os corrosivos séculos no exílio. Israel, ressuscitada em sua própria terra, encontrou novamente um pluralismo que rejeita o dogmatismo e a inflexibilidade doutrinal que eram necessários durante a diáspora - uma época em que os perigos internos e externos ameaçavam a própria existência do povo judeu. No plano político, Israel abriga possivelmente mais partidos, opiniões e pontos de vista do que qualquer outra nação. Na área da religião, na ausência de um magistério supremo, todo judeu cria sua própria religião pessoal dentro das ricas tradições dos seus pais.</w:t>
-      </w:r>
-    </w:p>
-    <w:p>
-      <w:r>
-        <w:t xml:space="preserve">Portanto, uma parte substancial da análise de Jacques Doukhan se aplica às condições da diáspora. Isso é muito evidente em relação aos judeus, mas também é verdade para os cristãos. Já indiquei que os cristãos são uma minoria em Israel. Mas essa minoria não é monolítica. Em Jerusalém, trinta e três confissões cristãs coexistem sem muito em comum, a menos o fato de se chamarem cristãs. Seus dogmas, suas teologias, seus ritos religiosos, suas culturas, sua história e até seus calendários variam. Para passar de uma igreja cristã para outra, o observador deve dar um salto muito mais considerável do que, por exemplo, passar de uma igreja católica ou protestante para uma sinagoga em Paris ou Nova York. De muitas maneiras, um bispo copta e um pastor norte-americano, um ortodoxo russo e um católico romano sul-americano, são considerados menos parecidos do que se tivessem vindo de mundos religiosos distintos. Por causa dessa situação moderna, as perspectivas históricas lançadas nos moldes dos tempos do exílio (pré-1948) são trazidas de volta para nos assombrar.</w:t>
-      </w:r>
-    </w:p>
-    <w:p>
-      <w:r>
-        <w:t xml:space="preserve">Jacques Doukhan está certo quando, no final de sua apresentação, ele de repente parece estar envolvido por uma dúvida. É quando ele lida com um aspecto dos problemas que ele coloca diante de nós, problemas, além disso, que são mais profundos e mais impressionantes do que ele diz. Esses problemas realmente condicionam o futuro total da humanidade, não apenas o nosso futuro religioso ou espiritual.</w:t>
-      </w:r>
-    </w:p>
-    <w:p>
-      <w:r>
-        <w:t xml:space="preserve">Em vez de perseverar nos caminhos antiquados da apologética clássica, as religiões atuais, como enfatiza o Dr. Doukhan, deveriam aplicar-se para medir a extensão das falhas do passado. Nenhum grupo religioso entregou de forma convincente o que prometeu ao mundo: justiça, paz, salvação, amor.</w:t>
-      </w:r>
-    </w:p>
-    <w:p>
-      <w:r>
-        <w:t xml:space="preserve">O cristianismo, como o judaísmo, não é mais praticado, exceto por uma minoria dos fiéis; e o número desses fiéis está em constante declínio. As sociedades judaico-cristãs continuam a ser invadidas por um neopaganismo, cujos ídolos são mais mortais do que os profanados pelos profetas nos tempos de outrora.</w:t>
-      </w:r>
-    </w:p>
-    <w:p>
-      <w:r>
-        <w:t xml:space="preserve">O mundo judaico-cristão constitui uma minoria em uma comunidade mundial que parece satisfeita em se dirigir à indescritível possibilidade de aniquilação atômica. Tanto judeus como cristãos fingem ser os eleitos de Deus, os representantes na terra do Mestre do universo. No entanto, eles não foram capazes de transmitir sua mensagem salvadora para a Ásia, para a África, não importando as massas cada vez mais paganizadas da Europa e da América. Na verdade, o cristianismo desde Constantino e Judaísmo desde a sua helenização não foram capazes de se libertar do gueto Greco-latino de religião Hebraica, onde os eventos essenciais de sua história teve lugar.</w:t>
-      </w:r>
-    </w:p>
-    <w:p>
-      <w:r>
-        <w:t xml:space="preserve">A aflição que Jacques Doukhan expressa em seu Epílogo é justificado, não apenas por causa do drama judaico-cristão (trágico mas cômico), mas também por causa do fracasso comum de Roma e Jerusalém, que aparecem atualmente em todos tribubais da história. A grande conquistadora é Babilônia, cujas legiões que lidam com a morte parecem mais fortes e mais terríveis hoje do que nunca na história. E os Moloques dos tempos modernos, a quem todos servimos com muita freqüência, não estão mais satisfeitos com a carne carbonizada de algumas crianças sacrificadas em seus altares elevados; eles exigem e se preparam para o sacrifício apocalíptico de milhões e milhões de pessoas que, na explosão titânica de ogivas nucleares, podem perecer em um cataclisma cuja escuridão já obscurece o planeta Terra.</w:t>
-      </w:r>
-    </w:p>
-    <w:p>
-      <w:r>
-        <w:t xml:space="preserve">Se ainda existe uma chance infinitesimal de sobrevivência para a humanidade, ela pode ser encontrada em uma reconciliação entre Roma e Jerusalém. Jacques Doukhan parece entender isso. Sua busca leva-o para além da mera teologia e mito para um futuro radiante de esperança e paz.</w:t>
-      </w:r>
-    </w:p>
-    <w:p>
-      <w:r>
-        <w:t xml:space="preserve">Andre Chouraqui</w:t>
-      </w:r>
-      <w:r>
-        <w:br w:type="page"/>
-      </w:r>
-    </w:p>
-    <w:p>
-      <w:pPr>
-        <w:pStyle w:val="12"/>
-      </w:pPr>
-      <w:bookmarkStart w:id="2" w:name="Top_of_part0004_xhtml"/>
-      <w:bookmarkEnd w:id="2"/>
-      <w:bookmarkStart w:id="3" w:name="Foreword_1"/>
-      <w:bookmarkEnd w:id="3"/>
-      <w:r>
-        <w:t xml:space="preserve">Prefácio</w:t>
-      </w:r>
-    </w:p>
-    <w:p>
-      <w:pPr>
-        <w:pStyle w:val="12"/>
-      </w:pPr>
-    </w:p>
-    <w:p>
-      <w:pPr>
-        <w:pStyle w:val="18"/>
-      </w:pPr>
-      <w:r>
-        <w:t xml:space="preserve">Eu fiquei muito surpreso no dia quando recebi o manuscrito de Bebendo nas Fontes; até porque eu não conhecia o autor. Minha emoção e interesse aumentaram a cada página, a ponto de não conseguir recusar o pedido de Jacques Doukhan para preparar um prefácio para o seu trabalho.</w:t>
-      </w:r>
-    </w:p>
-    <w:p>
-      <w:r>
-        <w:t xml:space="preserve">Eu me sentia incapaz de tal tarefa por duas razões: qualquer habilidade que eu possa ter não está na escrita do prefácio, nem acredito nelas. Com que finalidade elas podem servir? Elas devem incentivar a leitura do livro? Nesse sentido, um artigo em um jornal ou uma resenha certamente seria mais útil. Um prefácio deve aconselhar algum tipo de cautela sobre as teses estabelecidas no livro? My skills are not such as to enable me to do this; for my incompetency regarding an important aspect of Drinking at the Sources is total: the Talmud to me is a closed document. Therefore, only one option remains: to grasp the hand of the one who offers to guide me and to put full confidence in that guidance.</w:t>
-      </w:r>
-    </w:p>
-    <w:p>
-      <w:r>
-        <w:t xml:space="preserve">The reading of that portion relating to the Talmud caused me alternating feelings of surprise, amazement, and disquietude. By nature I distrust the best of apologies, for they may conceal a secret venom. I am also naturally fearful of make-believe analogies. I am less suspicious regarding the seventy weeks mentioned in the book of Daniel, since Christian tradition often has utilized (not to say tortured) these passages in Daniel.</w:t>
-      </w:r>
-    </w:p>
-    <w:p>
-      <w:r>
-        <w:t xml:space="preserve">I am slightly but not totally shaken, since I have read Jacques Doukhan with my normal aversion to research that leads too easily to rationalized constructions or conclusions. What I am saying is that I am in profound agreement with Jacques Doukhan’s decisive conclusion on page 71: “Remarkably, the Gospel record does not give even one case of ‘conversion’ based exclusively on a rational demonstration.”</w:t>
-      </w:r>
-    </w:p>
-    <w:p>
-      <w:r>
-        <w:t xml:space="preserve">Let none be astonished that I should linger somewhat on this word conversion. Dr. Doukhan’s work must lead to a consideration of the subject. We Christians have maltreated, spoiled, and disfigured the word conversion to about the same degree as we have charity. And this has not been done by accident, since the beginning and the end of conversion is love. If conversion does bring one to a “break” in his life, it is to the end that he may love more. Conversion does not separate one from others when it leads one through the “narrow gate”; the convert above all else leaves behind what he or she once was. When conversion separates from neighbors and others, conversion has chosen the “broad way,” where hardness of heart and bitterness of opinion have banished love.</w:t>
-      </w:r>
-    </w:p>
-    <w:p>
-      <w:r>
-        <w:t xml:space="preserve">Authentic conversion does not transform an individual into either a defense or prosecuting attorney, nor does it make of that individual an enemy of anyone. One cannot be truly converted against any doctrine or human community. If so, the “conversion” was merely a change of ideology, while the person remains as before, fed by sinful rivalry, competition, suspicion, and accusation. Such “conversions” fail to acknowledge the revelation of peace provided for mankind in the bosom of scriptural Israel.</w:t>
-      </w:r>
-    </w:p>
-    <w:p>
-      <w:r>
-        <w:t xml:space="preserve">One is converted for God and not against people. To be for God means to be in harmony with Him who would teach everyone the ways of love. Conversion does not lead one to criticize others but to change one’s self into a person who chooses to reflect his God.</w:t>
-      </w:r>
-    </w:p>
-    <w:p>
-      <w:r>
-        <w:t xml:space="preserve">Conversion of the heart brings with it a conversion of the thoughts God gives us to serve Him. This conversion of thoughts is not to be confused simply with the taking of positions contrary to those that nourished us in the past and which our brethren of yesterday still profess. Such a “change” diminishes a living faith and transforms it into a purely intellectual mutation.</w:t>
-      </w:r>
-    </w:p>
-    <w:p>
-      <w:r>
-        <w:t xml:space="preserve">True thought conversion is not a reasoning by antithesis. Who can describe how much the Jewish Scriptures and the New Testament have been distorted by the promoters of antitheses? Who could ever measure the ill effects caused by logicians who reduce everything to dilemmas and discount the grace of God!</w:t>
-      </w:r>
-    </w:p>
-    <w:p>
-      <w:r>
-        <w:t xml:space="preserve">The authentic thought conversion of those who love God proceeds from unplumbed depths. It is an obedience that takes root rather than uproots. It there must be authentic breaks in thought conversion among the people of God, this does not mean that we must abandon the field that has hitherto enriched us, in favor of another. It means, rather, that we will act like a professional well digger. He is not content to judge merely the exterior appearance of the ground; on the contrary, he digs deep. So we must descend beyond the crust of recent traditions. We must master the deepest strata of our heritage, where we shall see again the full richness that God once deposited in the depths for us. Upon that deep, common heritage, both Jews and Christians, because of our infidelities, have heaped our particular kinds of scorn.</w:t>
-      </w:r>
-    </w:p>
-    <w:p>
-      <w:r>
-        <w:t xml:space="preserve">I really have touched only lightly on an area in which we still have a lot to discover. My remarks have been inspired both by history - an unfailing mirror of relations between Jews and Christians - and by the studies of Jacques Doukhan. In all this I hear a call to examine carefully our hearts and our thoughts, which examination will constitute on our part the most humble and truthful conversion to the Lord.</w:t>
-      </w:r>
-    </w:p>
-    <w:p>
-      <w:r>
-        <w:t xml:space="preserve">F. Lovsky</w:t>
-      </w:r>
-      <w:r>
-        <w:br w:type="page"/>
-      </w:r>
-    </w:p>
-    <w:p>
-      <w:pPr>
-        <w:pStyle w:val="12"/>
-      </w:pPr>
-      <w:bookmarkStart w:id="4" w:name="Top_of_part0005_xhtml"/>
-      <w:bookmarkEnd w:id="4"/>
-      <w:bookmarkStart w:id="5" w:name="Introduction"/>
-      <w:bookmarkEnd w:id="5"/>
-      <w:r>
-        <w:t xml:space="preserve">Introdução</w:t>
-      </w:r>
-    </w:p>
-    <w:p>
-      <w:pPr>
-        <w:pStyle w:val="12"/>
-      </w:pPr>
-    </w:p>
-    <w:p>
-      <w:pPr>
-        <w:pStyle w:val="19"/>
-      </w:pPr>
-      <w:r>
-        <w:t xml:space="preserve">A Cry</w:t>
-      </w:r>
-    </w:p>
-    <w:p>
-      <w:pPr>
-        <w:pStyle w:val="19"/>
-      </w:pPr>
-    </w:p>
-    <w:p>
-      <w:pPr>
-        <w:pStyle w:val="14"/>
-      </w:pPr>
-      <w:r>
-        <w:t xml:space="preserve">We are about to raise some questions which never fail to arouse the passions of men. This is so because these questions touch upon highly explosive concepts and feelings that have held two influential communities - Jews and Christians - in their grip for two millenniums. Even now as we write, these communities are facing these questions generally with implacable judgments, inflexible dogmas, and deep-seated prejudices.</w:t>
-      </w:r>
-    </w:p>
-    <w:p>
-      <w:r>
-        <w:t xml:space="preserve">Bewildered and seemingly beaten in advance, one attempts to muster fresh words and ideas only with the greatest difficulty.</w:t>
-      </w:r>
-    </w:p>
-    <w:p>
-      <w:r>
-        <w:t xml:space="preserve">The temptation is to cry out in anguish and frustration!</w:t>
-      </w:r>
-    </w:p>
-    <w:p>
-      <w:r>
-        <w:t xml:space="preserve">In the present situation we can distinguish the strange and eloquent likeness of the dog named Balak, whose tale is told by Agnon.1 Balak, friendly and harmless, regularly stretched out on the streets of Jerusalem. A painter passed by one day and, prompted by unemployment, sadistic cruelty, or simply a bent for foolishness, painted on the dog’s back the words “Mad Dog.” That was the beginning of a frightful experience for poor Balak. The words stuck with the dog and settled his fate. He was chased, stoned, and banished from the city.</w:t>
-      </w:r>
-    </w:p>
-    <w:p>
-      <w:r>
-        <w:t xml:space="preserve">What was this terrible truth which everyone knew about him, but which eluded his ken? The dog no doubt surmised that the letters inscribed on his back had something to do with the distress. Unable to take any more, he wanted to understand. “So it was that again and again he turned his head to try to discover the evil truth. He turned and turned until exhausted, but his exhaustion was in vain: He couldn’t read! Fatigue was followed by bewilderment. Everyone about him knew the truth he carried on his back; but he, the master of that truth, did not know what it was. He let out a prolonged howl of grief as if to ask: ‘That truth, what is it?’ “2</w:t>
-      </w:r>
-    </w:p>
-    <w:p>
-      <w:r>
-        <w:t xml:space="preserve">The dog Balak was painfully aware of the scandalous injustice of his fate. Balak could not read the label, so he was not bound by it. He was consequently placed in the very best situation to find the truth. Balak was the only one who could discover the truth, because he alone lived inside the only one really concerned with it and seriously affected by it.</w:t>
-      </w:r>
-    </w:p>
-    <w:p>
-      <w:r>
-        <w:t xml:space="preserve">In the same way, Jews and Christians, the one for the other, carry the burden of false labels. We witness the distress and unfairness of it and can no longer hold in the cry and questioning of our mind and heart. The question posed by Balak torments us. We long intensely for an answer. The truth which we seek concerns us personally.</w:t>
-      </w:r>
-    </w:p>
-    <w:p>
-      <w:r>
-        <w:t xml:space="preserve">As Jews we certainly are involved in this problem. In a very special sense it is our problem. Because of our Jewish status - the author’s as well as Jewish readers - we must be considered secure in our search from any thought of conscious or unconscious antiSemitism. We are thus immune to that hatred that so often, consciously or unconsciously, stems from it.</w:t>
-      </w:r>
-    </w:p>
-    <w:p>
-      <w:r>
-        <w:t xml:space="preserve">As both Jews and Christians, w e believe we can proceed with even more stringent objectivity than otherwise would be possible in our inquiry into the origin and nature of that conflict which truly is like burning coals within our bosom. But the pain may be fruitful if we pose the problem in a way that will identify clearly the historical, theological, and human factors which brought the Church and the Synagogue to the parting of the ways.</w:t>
-      </w:r>
-    </w:p>
-    <w:p>
-      <w:r>
-        <w:t xml:space="preserve">It is very important that we know the truth that was entrusted to both the Jew and the Christian, in order that we can measure the distance covered, possibly the drift experienced, and the gravity of the misunderstanding that separates them.</w:t>
-      </w:r>
-    </w:p>
-    <w:p>
-      <w:r>
-        <w:t xml:space="preserve">It is very important for us to drink at the sources, so that at last, delivered from the intoxications of error, we might in some measure think freely, which is to think rightly.</w:t>
-      </w:r>
-    </w:p>
-    <w:p>
-      <w:r>
-        <w:t xml:space="preserve">The Problem</w:t>
-      </w:r>
-    </w:p>
-    <w:p>
-      <w:r>
-        <w:t xml:space="preserve">If the Jewish question is still posed today with so much sharpness, it is surely because it appears against a backdrop of passion and agressiveness. Conflict and opposition - in fact, a full-scale rupture - long ago gave birth to the current situation. The actors in the drama are characterized on the one hand as “stiff-necked” and on the other as “impostors.” Meanwhile those involved “seem to work feverishly and as best they can at deepening the chasm that separates them. In this wise they exhibit an equal denial of the fundamental commandments of the God on whom they would claim a monopoly. The story is a very sad one, and without honor for either Church or Synagogue.“3 If all people were either Jews or Christians, there would be no Jewish question. The question arose in the wake of the bitter separation - when both stood off in total confrontation, hurling accusations and contempt in the name of their Truth.</w:t>
-      </w:r>
-    </w:p>
-    <w:p>
-      <w:r>
-        <w:t xml:space="preserve">Our first task must be to rescue historical fact from fiction in an attempt to discover what indeed was responsible for the schism. The matter is laced with uncommon complexity, because the separation did not come suddenly nor was it clear-cut. Of primary importance will be the identification, from each side’s viewpoint, of the truly decisive factors and the arguments both sides have used in constructing seemingly insurmountable walls. Then we will be better able to define clearly the origin and the nature of the separation and to determine, in good faith, just what is involved in this age-long drama.</w:t>
-      </w:r>
-      <w:r>
-        <w:br w:type="page"/>
-      </w:r>
-    </w:p>
-    <w:p>
-      <w:pPr>
-        <w:pStyle w:val="12"/>
-      </w:pPr>
-      <w:bookmarkStart w:id="6" w:name="Top_of_part0006_xhtml"/>
-      <w:bookmarkEnd w:id="6"/>
-      <w:bookmarkStart w:id="7" w:name="Chapter_1"/>
-      <w:bookmarkEnd w:id="7"/>
-      <w:r>
-        <w:t xml:space="preserve">Capítulo 1</w:t>
-      </w:r>
-    </w:p>
-    <w:p>
-      <w:pPr>
-        <w:pStyle w:val="12"/>
-      </w:pPr>
-    </w:p>
-    <w:p>
-      <w:pPr>
-        <w:pStyle w:val="15"/>
-      </w:pPr>
-      <w:r>
-        <w:t xml:space="preserve">The Theological Argument</w:t>
-      </w:r>
-    </w:p>
-    <w:p>
-      <w:pPr>
-        <w:pStyle w:val="15"/>
-      </w:pPr>
-    </w:p>
-    <w:p>
-      <w:pPr>
-        <w:pStyle w:val="14"/>
-      </w:pPr>
-      <w:r>
-        <w:t xml:space="preserve">“The change from Saturday to Sunday as the day of worship… made a choice between the two imperatives. It is understandable, in the light of the change, that conversion to Christianity could appear to Jews as a denial of Judaism. This was a matter of conscience the importance of which I would not minimize.” - Cardinal Danielou</w:t>
-      </w:r>
-    </w:p>
-    <w:p>
-      <w:r>
-        <w:t xml:space="preserve">The truly decisive factor separating the Jew and the Christian 2000 years ago was first of all theological. And let me say without delay that this separating factor was due to the initiative of a growing majority within Christendom. Very early Christians felt that emancipation from the Jewish background was essential, that it should be made crystal clear that Christianity was a “New Covenant” without any attachment whatsoever to what was termed the “Old Covenant.” Separation from the original tree, even an uprooting, was considered of first importance. Christianity was not to be an extension of Israel.4</w:t>
-      </w:r>
-    </w:p>
-    <w:p>
-      <w:r>
-        <w:t xml:space="preserve">This theological necessity grew in importance as time went by. And it must be admitted that the work of evangelizing Roman pagans carried a serious handicap due to “Jewish” requirements and the Law of the Jewish Scriptures, which was still very much a part of the Christian’s theology in the early years.</w:t>
-      </w:r>
-    </w:p>
-    <w:p>
-      <w:r>
-        <w:t xml:space="preserve">Separation came in Christianity when a major segment reacted against Judaism by rejecting its Law. It must here be made clear that by Law we are not referring to the cultic laws such as those set forth in Leviticus. Not long after the inception of Christianity, the Jerusalem temple had disappeared. The question that remained between the two religions could only concern a particular group of laws that did remain.</w:t>
-      </w:r>
-    </w:p>
-    <w:p>
-      <w:r>
-        <w:t xml:space="preserve">Among that particular group of laws, the Sabbath deserves the most attention because it became the focus of the Judeo-Christian controversy. It was really in respect to the Sabbath that the two communities took up their opposing positions, to the point where, in official Christianity, “sabbatize” was equivalent to “judaize. “5 In order to mark a complete distinction from Judaism, the majority of Christians thought it necessary to reject the Sabbath.</w:t>
-      </w:r>
-    </w:p>
-    <w:p>
-      <w:r>
-        <w:t xml:space="preserve">To be sure, earliest Christianity had no problem about observing the Sabbath. But the urge grew in strength to distinguish themselves from the Jews, and they chose to mark the new dispensation on the calendar, replacing Saturday with Sunday as the day of worship.</w:t>
-      </w:r>
-    </w:p>
-    <w:p>
-      <w:r>
-        <w:t xml:space="preserve">The change started timidly at the end of the first century, as is evident from this isolated remark by Ignatius of Antioch: “Those who lived according to the old order have found the new hope. They no longer observe the Sabbath but the Day of the Lord - the day our life was resurrected with Christ and by His death.“6</w:t>
-      </w:r>
-    </w:p>
-    <w:p>
-      <w:r>
-        <w:t xml:space="preserve">However, at the time of the Marcionite heresy, in the second century, the Christian reaction to identification with Jewish customs became important. Thus Marcion ordered the fast on Saturday, justifying it in this way: “Because it is the rest of the God of the Jews, who has created the world and has rested on the seventh day,” he wrote, “we fast on that day in order not to accomplish on that day what was ordained by the God of the Jews.“7</w:t>
-      </w:r>
-    </w:p>
-    <w:p>
-      <w:r>
-        <w:t xml:space="preserve">The Christian reaction was reflected in the attitude of Bishop Victorinus de Pettau, in the third century, who did not want it to appear that he “observed the Sabbath of the Jews.“8</w:t>
-      </w:r>
-    </w:p>
-    <w:p>
-      <w:r>
-        <w:t xml:space="preserve">The imperial councils of the fourth century were decisive, f or the first time officially, due to the obsession not to be identified with the Jews, the observance of Sunday was made official by decree.9 A case in point, among others, was the Council of Laodicea (held between A.D. 343-381, exact date unknown): “Christians must not judaize by resting on the Sabbath, but must work on that day, honoring rather the Lord’s day by resting, if possible, as Christians. However, it any shall be found judaizing, let them be anathema from Christ.“10</w:t>
-      </w:r>
-    </w:p>
-    <w:p>
-      <w:r>
-        <w:t xml:space="preserve">It seems clear, then, that because of a determination to disassociate itself from the Jews, Christianity rejected the observance of the historic Sabbath.” Nor was it bv chance that all this came to a head in the fourth century - the century of Constantine and the time when the Church became the official religion of the state.</w:t>
-      </w:r>
-    </w:p>
-    <w:p>
-      <w:r>
-        <w:t xml:space="preserve">These two events are closely related historically. The Church became a power in the empire because of her marvelous ability to adapt. By rejecting the so-called Mosaic Law and adopting Sunday as the day of worship (which was also a holy day for the Romans, who worshiped the sun12), Christianity greatly facilitated its task. Practically speaking, was it not better to discard the Sabbath in order to more freely evangelize the pagans? In the eyes of church leaders the Church would become much stronger.</w:t>
-      </w:r>
-    </w:p>
-    <w:p>
-      <w:r>
-        <w:t xml:space="preserve">But to open one door was to close another. By her rejection of the Sabbath, the Church was indeed more successful among the pagans, who could now be incorporated en masse; but by eliminating the major obstacle in the way of the Gentiles, the Church built a major one for the Jews.</w:t>
-      </w:r>
-    </w:p>
-    <w:p>
-      <w:r>
-        <w:t xml:space="preserve">With this open rupture under Constantine, the Church sealed its fate. Henceforth no real dialogue was possible between Christian and Jew. The Christian took his stand with Christ and heaped reproach on the Jew for rejecting Him; the Jew took his stand for the Law, as a means of justifying his refusal.</w:t>
-      </w:r>
-    </w:p>
-    <w:p>
-      <w:r>
-        <w:t xml:space="preserve">Whatever intrinsic value Truth might have, the Jew could not accept it unless it met the ancient criterion: “To the Law and to the testimony! Whoever will not speak according to this word, there shall surely be no dawn for him.” Isaiah 8:20. Modern Language Bible. Every day the Jew discovered in the Law a definition of his role as a Jew. To reject that Law was nothing less than self-rejection, which was pure betrayal.</w:t>
-      </w:r>
-    </w:p>
-    <w:p>
-      <w:r>
-        <w:t xml:space="preserve">“If Israel does not accept the Torah, says God to His angels, you and I can no longer subsist.“13</w:t>
-      </w:r>
-    </w:p>
-    <w:p>
-      <w:r>
-        <w:t xml:space="preserve">“The Holy One, blessed be He, covered the Israelites with Mount Sinai as with a cistern, and said to them: ‘If you accept the Law, all is well; if not, there shall be your tomb.’ “14</w:t>
-      </w:r>
-    </w:p>
-    <w:p>
-      <w:r>
-        <w:t xml:space="preserve">These quotations from the Talmud, which are all the more interesting because they date from the period of the separation, offer the Jew his self-defense.15 “We can never abandon the Law,” was the Jewish response to Christian proselytism. “You might just as well ask us to deny our being and our God.”</w:t>
-      </w:r>
-    </w:p>
-    <w:p>
-      <w:r>
-        <w:t xml:space="preserve">The historian Jules Isaac agrees: “The Jewish rejection of Christ was triggered by the Christian rejection of the Law…. The rejection of the Law was enough: to ask of the Jewish people that they accept this rejection… was like asking them to tear out their heart. History records no example of such a collective suicide.“16</w:t>
-      </w:r>
-    </w:p>
-    <w:p>
-      <w:r>
-        <w:t xml:space="preserve">One can understand from another angle how Judaism, emerging from the controversy with a recently born Christianity, could appear to the Christian historian as too law-centered. Did not the Law become the rallying point? “Why,” asked Harnack, “did Judaism harden its stand within the Law?“17 “Because,” replied Marcel Simon, “the Law was the principal object of Christian assaults.“18 This simply is to recognize that the Law was the place and the reason for the Jewish refusal, which reveals, of course, a vicious circle. Judaism hardened its stand within the bounds of the Law because the Law was the principal object of attack - “principal,” because this was the major point that separated the Jews from the Christians. Because of the Law rather than because of the Messiah, the Jews could not bring themselves to recognize Christianity’s claim to fuller truth.</w:t>
-      </w:r>
-    </w:p>
-    <w:p>
-      <w:r>
-        <w:t xml:space="preserve">Even today, one of Judaism’s most authoritative spokesmen, Andre Neher, states that the Christian’s messianic concepts, contrary to what one would expect, are not what separate the Jew from the Christian. “A Jewish messianism carried to its ultimate consequences, is how Christianity appears; and the theology of this messianism could be a subject of alarm only for a Jew accustomed to mezzanine considerations. How many Jews with adventuresome souls, how many mystics among which one could name more than one serious doctor of the Law, have touched the frontiers where the border lines between Christianity and Judaism fade into un-clearness as regards their resolve to remain true and faithful? We would say rather that they remained really true and faithful.“19 One could, therefore, in harmony with such statements, claim to hold the Christian conception of messianism without betraying the essence of Judaism.</w:t>
-      </w:r>
-    </w:p>
-    <w:p>
-      <w:r>
-        <w:t xml:space="preserve">Rather, as Andre Neher clarifies the point: if “irreconcilable divergencies” exist between Christianity and Judaism, they must be sought at the level of the Law.20 Jewish contemporary theology continues to place here the point of separation. Judaism, according to Andre Neher, is the “Community of the Law.” This is what characterizes it vis-a-vis Christianity.21 Historically it is on this point that the schism was conceived.</w:t>
-      </w:r>
-    </w:p>
-    <w:p>
-      <w:r>
-        <w:t xml:space="preserve">One can expect to find traces of this fact in the current Judeo-Christian separation. The conflict over the Law is still the major element dividing the two communities. In rejecting the Law, the Church rejected Israel. The close dependency between the Law and Israel has been noted by many historians of Christianity. “The rejection of Israel by the Church beginning w ith the fourth century,” says Marcel Simon, “is invariably a corollary to doing away with the Law.“22 Thus Christianity made it virtually impossible for Jews to listen to its message.</w:t>
-      </w:r>
-    </w:p>
-    <w:p>
-      <w:r>
-        <w:t xml:space="preserve">The historical record notes that Christian evangelism, which enjoyed enormous success up to the fourth century among the Jewish masses, suddenly stopped.23 Israel, in terms of the Law, had been rejected by the Church; and her doors closed to the Jews.</w:t>
-      </w:r>
-    </w:p>
-    <w:p>
-      <w:r>
-        <w:t xml:space="preserve">One can hardly imagine what might have happened had the Church resisted compromise. The expansion of Christianity would have continued especially well among the people of its origin. The faithful Jew would have accepted the Christian faith without obligation to convert to a new religion. The Jew today would not stand in a face-off with the Christian; for the Christian, by nature and in Christ, would be a Jew. In sum, the Jewish question and schism would not have existed.</w:t>
-      </w:r>
-    </w:p>
-    <w:p>
-      <w:r>
-        <w:t xml:space="preserve">But events turned differently; and now conversion, for the Jew, is equated with betrayal: first, betrayal of his God; then betrayal of his people. This betrayal is made acute by the fact that early Christian anxiety to be distinct from Israel gradually became aggressive. Eventually, antipathy compelled Christians to persecute “these rebels against God.” AntiSemitism was born. The question was no longer one of religion or theology. The Jewish-Christian separation had become a full-blown human problem.</w:t>
-      </w:r>
-      <w:r>
-        <w:br w:type="page"/>
-      </w:r>
-    </w:p>
-    <w:p>
-      <w:pPr>
-        <w:pStyle w:val="12"/>
-      </w:pPr>
-      <w:bookmarkStart w:id="8" w:name="Top_of_part0007_xhtml"/>
-      <w:bookmarkEnd w:id="8"/>
-      <w:bookmarkStart w:id="9" w:name="Chapter_2"/>
-      <w:bookmarkEnd w:id="9"/>
-      <w:r>
-        <w:t xml:space="preserve">Capítulo 2</w:t>
-      </w:r>
-    </w:p>
-    <w:p>
-      <w:pPr>
-        <w:pStyle w:val="12"/>
-      </w:pPr>
-    </w:p>
-    <w:p>
-      <w:pPr>
-        <w:pStyle w:val="15"/>
-      </w:pPr>
-      <w:r>
-        <w:t xml:space="preserve">The Human Argument</w:t>
-      </w:r>
-    </w:p>
-    <w:p>
-      <w:pPr>
-        <w:pStyle w:val="15"/>
-      </w:pPr>
-    </w:p>
-    <w:p>
-      <w:pPr>
-        <w:pStyle w:val="14"/>
-      </w:pPr>
-      <w:r>
-        <w:t xml:space="preserve">“It is urgent that Christians cease once and for all to picture the Jew in stereotypes produced by centuries of antagonism. Let us eliminate forever and combat with courage in all circumstances those caricatured representations so unworthy of honest people and totally unsuitable for a Christian, such as these: The Jew is ‘quite different from anyone else’ - with a dash of scorn, even contempt added - the Jew is ambitious and conspiring and practices usury; and yet another more terrible in its consequences makes the Jew guilty of deicide. Such stereotypes can be termed infamous, though they still are circulated openly or by inference. We denounce such practices in any form.“24</w:t>
-      </w:r>
-    </w:p>
-    <w:p>
-      <w:r>
-        <w:t xml:space="preserve">In our consideration of the Law as that point where the Judeo-Christian separation began, there was room for discussion and argumentation. But when we deal with the human consequences of the separation, free discussion and suspended judgment no longer make sense. Nor is it possible. We are no longer dealing with an idea - a theological opinion - but with a manner of life. AntiSemitism is rooted so profoundly in mankind, has taken such a hold on mankind’s subconscious, in addition to thoughts and acts, that it tragically has closed most human doors to the Jew. In a unique way, life for him is no open sesame.</w:t>
-      </w:r>
-    </w:p>
-    <w:p>
-      <w:r>
-        <w:t xml:space="preserve">AntiSemitism does exist, undeniably. Sadly, however, few people understand the serious threat this monster represents. Some even doubt the monster’s existence. One’s own personal experience as a Jew underscores a daily antiSemitism shot through with ill will and interlaced with absurd legends and tales - even in Christian minds. The situation seems incredible!</w:t>
-      </w:r>
-    </w:p>
-    <w:p>
-      <w:r>
-        <w:t xml:space="preserve">No matter how great public ignorance and indifference may be about it, antiSemitism is a fact of modern life. And the disease is grave. However, before we can truly remove this evil, we must first understand what it is and what it does to us - both Jew and Christian. How did we get to the point where we now seem to be? AntiSemitism had an origin, an evolution. Can the demon be exorcized? Obligation is laid upon us to answer these legitimate questions, because, if for no other reason, antiSemitism continues to play a crucial role in the Judeo-Christian separation.</w:t>
-      </w:r>
-    </w:p>
-    <w:p>
-      <w:r>
-        <w:t xml:space="preserve">AntiSemitism - Its Identity</w:t>
-      </w:r>
-    </w:p>
-    <w:p>
-      <w:r>
-        <w:t xml:space="preserve">The roots of antiSemitism, consciously or unconsciously, lie deep in the historical subsoil of hatred, prejudice, and error. It manifests itself in two ways: (1) a rigid stereotype of a Jew built upon subjective judgments; (2) a particular theological construct regarding the Jew-Christian separation.</w:t>
-      </w:r>
-    </w:p>
-    <w:p>
-      <w:r>
-        <w:t xml:space="preserve">Psychological AntiSemitism. Here is the source of those clever little smiles intended to say more than they do. Here, too, is the basis for an unfortunate vocabulary spawned by our current civilization which, by inflexible edict, sets the Jew in a concrete atavism (manifestation of primitive characteristics of a family or a race) from which he can never escape and which he can never understand because it doesn’t make sense. From this source also comes “a portrait traced by others, in which the Jew does not recognize himself. “25</w:t>
-      </w:r>
-    </w:p>
-    <w:p>
-      <w:r>
-        <w:t xml:space="preserve">Imagination has joined psychology to equip the Jew with a long nose, a special odor, and a full array of biological oddities.26 Countless Christians have visited Israel and have been hardly able to conceal their astonishment that the reality didn’t tally with the picture, very few Jews were found to have a long nose, wide flappy ears, </w:t>
-      </w:r>
-      <w:r>
-        <w:rPr>
-          <w:rStyle w:val="7"/>
+          <w:rStyle w:val="17"/>
           <w:i/>
           <w:iCs/>
         </w:rPr>
@@ -1360,7 +1138,7 @@
       </w:r>
       <w:r>
         <w:rPr>
-          <w:rStyle w:val="7"/>
+          <w:rStyle w:val="17"/>
           <w:i/>
           <w:iCs/>
         </w:rPr>
@@ -1499,30 +1277,23 @@
       <w:r>
         <w:t xml:space="preserve">Whether the arguments are psychological or theological, antiSemitism has built a seemingly insurmountable w all between Jews and Christians. This was not done in a day. There was a beginning, a slow beginning. Originally, antiSemitism was only a handful of seeds that germinated, sprouted, and grew. But in time it became what we now know - a monster, which I have endeavored honestly to explain and to denounce.</w:t>
       </w:r>
-      <w:r>
-        <w:br w:type="page"/>
-      </w:r>
-    </w:p>
-    <w:p>
-      <w:pPr>
-        <w:pStyle w:val="12"/>
+    </w:p>
+    <w:p>
+      <w:pPr>
+        <w:pStyle w:val="4"/>
+        <w:pageBreakBefore/>
       </w:pPr>
       <w:bookmarkStart w:id="10" w:name="Chapter_3"/>
+      <w:bookmarkStart w:id="11" w:name="Top_of_part0008_xhtml"/>
+      <w:r>
+        <w:t xml:space="preserve">Capítulo 3</w:t>
+      </w:r>
       <w:bookmarkEnd w:id="10"/>
-      <w:bookmarkStart w:id="11" w:name="Top_of_part0008_xhtml"/>
       <w:bookmarkEnd w:id="11"/>
-      <w:r>
-        <w:t xml:space="preserve">Capítulo 3</w:t>
-      </w:r>
-    </w:p>
-    <w:p>
-      <w:pPr>
-        <w:pStyle w:val="12"/>
-      </w:pPr>
-    </w:p>
-    <w:p>
-      <w:pPr>
-        <w:pStyle w:val="15"/>
+    </w:p>
+    <w:p>
+      <w:pPr>
+        <w:pStyle w:val="7"/>
       </w:pPr>
       <w:r>
         <w:t xml:space="preserve">The History of AntiSemitism</w:t>
@@ -1530,12 +1301,7 @@
     </w:p>
     <w:p>
       <w:pPr>
-        <w:pStyle w:val="15"/>
-      </w:pPr>
-    </w:p>
-    <w:p>
-      <w:pPr>
-        <w:pStyle w:val="14"/>
+        <w:pStyle w:val="6"/>
       </w:pPr>
       <w:r>
         <w:t xml:space="preserve">From Jules Isaac40 to Poliakov,41 including Lovsky,42 to mention only the principal authors who have written in the French language,43 one can follow the genesis, then the fluctuations of antiSemitism that have marked both Jewish and world history.</w:t>
@@ -1730,30 +1496,23 @@
       <w:r>
         <w:t xml:space="preserve">Julien Green’s apostrophe cannot be heard with indifference: “It is useless for us to try to hide: we Christians, almost all of us, are responsible in degrees that vary mysteriously from one soul to another, according to the light possessed. And the suffering of Jesus continues night and day in the world. After being nailed to a Roman cross, He is persecuted in His race with unspeakable cruelty. One cannot strike a Jew without striking with the same blow the Man par excellence, the flower of Israel. It was Jesus they struck in the concentration camps. It is always He, and He never ceases to suffer from it.“78</w:t>
       </w:r>
-      <w:r>
-        <w:br w:type="page"/>
-      </w:r>
-    </w:p>
-    <w:p>
-      <w:pPr>
-        <w:pStyle w:val="12"/>
+    </w:p>
+    <w:p>
+      <w:pPr>
+        <w:pStyle w:val="4"/>
+        <w:pageBreakBefore/>
       </w:pPr>
       <w:bookmarkStart w:id="12" w:name="Chapter_4"/>
+      <w:bookmarkStart w:id="13" w:name="Top_of_part0009_xhtml"/>
+      <w:r>
+        <w:t xml:space="preserve">Capítulo 4</w:t>
+      </w:r>
       <w:bookmarkEnd w:id="12"/>
-      <w:bookmarkStart w:id="13" w:name="Top_of_part0009_xhtml"/>
       <w:bookmarkEnd w:id="13"/>
-      <w:r>
-        <w:t xml:space="preserve">Capítulo 4</w:t>
-      </w:r>
-    </w:p>
-    <w:p>
-      <w:pPr>
-        <w:pStyle w:val="12"/>
-      </w:pPr>
-    </w:p>
-    <w:p>
-      <w:pPr>
-        <w:pStyle w:val="15"/>
+    </w:p>
+    <w:p>
+      <w:pPr>
+        <w:pStyle w:val="7"/>
       </w:pPr>
       <w:r>
         <w:t xml:space="preserve">Conversion and Betrayal</w:t>
@@ -1761,12 +1520,7 @@
     </w:p>
     <w:p>
       <w:pPr>
-        <w:pStyle w:val="15"/>
-      </w:pPr>
-    </w:p>
-    <w:p>
-      <w:pPr>
-        <w:pStyle w:val="14"/>
+        <w:pStyle w:val="6"/>
       </w:pPr>
       <w:r>
         <w:t xml:space="preserve">“The converted one is a destroyer and a traitor who deserves any and all punishments. ” - Albert Memmi</w:t>
@@ -1866,30 +1620,23 @@
       <w:r>
         <w:t xml:space="preserve">That was the time when the teachings of Jeshua (Jesus) and His disciples were still remembered - and accepted.</w:t>
       </w:r>
-      <w:r>
-        <w:br w:type="page"/>
-      </w:r>
-    </w:p>
-    <w:p>
-      <w:pPr>
-        <w:pStyle w:val="12"/>
-      </w:pPr>
-      <w:bookmarkStart w:id="14" w:name="Chapter_5"/>
+    </w:p>
+    <w:p>
+      <w:pPr>
+        <w:pStyle w:val="4"/>
+        <w:pageBreakBefore/>
+      </w:pPr>
+      <w:bookmarkStart w:id="14" w:name="Top_of_part0010_xhtml"/>
+      <w:bookmarkStart w:id="15" w:name="Chapter_5"/>
+      <w:r>
+        <w:t xml:space="preserve">Capítulo 5</w:t>
+      </w:r>
       <w:bookmarkEnd w:id="14"/>
-      <w:bookmarkStart w:id="15" w:name="Top_of_part0010_xhtml"/>
       <w:bookmarkEnd w:id="15"/>
-      <w:r>
-        <w:t xml:space="preserve">Capítulo 5</w:t>
-      </w:r>
-    </w:p>
-    <w:p>
-      <w:pPr>
-        <w:pStyle w:val="12"/>
-      </w:pPr>
-    </w:p>
-    <w:p>
-      <w:pPr>
-        <w:pStyle w:val="15"/>
+    </w:p>
+    <w:p>
+      <w:pPr>
+        <w:pStyle w:val="7"/>
       </w:pPr>
       <w:r>
         <w:t xml:space="preserve">In the Beginning: A Jewish Messiah</w:t>
@@ -1897,12 +1644,7 @@
     </w:p>
     <w:p>
       <w:pPr>
-        <w:pStyle w:val="15"/>
-      </w:pPr>
-    </w:p>
-    <w:p>
-      <w:pPr>
-        <w:pStyle w:val="14"/>
+        <w:pStyle w:val="6"/>
       </w:pPr>
       <w:r>
         <w:t xml:space="preserve">Two elements of Christian doctrine seem to have triggered the Judeo-Christian separation: (1) the acceptance as Messiah of a person named Jeshua; and (2) the categorical rejection of the Law of Moses.</w:t>
@@ -2457,30 +2199,23 @@
       <w:r>
         <w:t xml:space="preserve">If then, as recognized by the Jewish tradition,150 these passages are messianic, it is more than interesting that the figures used are portraying glory and might as well as humiliation and suffering - the double identity of the Messiah.</w:t>
       </w:r>
-      <w:r>
-        <w:br w:type="page"/>
-      </w:r>
-    </w:p>
-    <w:p>
-      <w:pPr>
-        <w:pStyle w:val="12"/>
-      </w:pPr>
-      <w:bookmarkStart w:id="16" w:name="Top_of_part0011_xhtml"/>
+    </w:p>
+    <w:p>
+      <w:pPr>
+        <w:pStyle w:val="4"/>
+        <w:pageBreakBefore/>
+      </w:pPr>
+      <w:bookmarkStart w:id="16" w:name="Chapter_6"/>
+      <w:bookmarkStart w:id="17" w:name="Top_of_part0011_xhtml"/>
+      <w:r>
+        <w:t xml:space="preserve">Capítulo 6</w:t>
+      </w:r>
       <w:bookmarkEnd w:id="16"/>
-      <w:bookmarkStart w:id="17" w:name="Chapter_6"/>
       <w:bookmarkEnd w:id="17"/>
-      <w:r>
-        <w:t xml:space="preserve">Capítulo 6</w:t>
-      </w:r>
-    </w:p>
-    <w:p>
-      <w:pPr>
-        <w:pStyle w:val="12"/>
-      </w:pPr>
-    </w:p>
-    <w:p>
-      <w:pPr>
-        <w:pStyle w:val="15"/>
+    </w:p>
+    <w:p>
+      <w:pPr>
+        <w:pStyle w:val="7"/>
       </w:pPr>
       <w:r>
         <w:t xml:space="preserve">Jerusalem - The Message of the Name</w:t>
@@ -2488,12 +2223,7 @@
     </w:p>
     <w:p>
       <w:pPr>
-        <w:pStyle w:val="15"/>
-      </w:pPr>
-    </w:p>
-    <w:p>
-      <w:pPr>
-        <w:pStyle w:val="14"/>
+        <w:pStyle w:val="6"/>
       </w:pPr>
       <w:r>
         <w:t xml:space="preserve">Jerusalem’s name has been the subject of considerable comment in Jewish tradition. Midrash Rabba deducted from its etymology that Jerusalem resurrected images not only of the sacrifice of Isaac but also the personality of the priest-king Melchizedek.151</w:t>
@@ -2770,7 +2500,7 @@
       </w:r>
       <w:r>
         <w:rPr>
-          <w:rStyle w:val="7"/>
+          <w:rStyle w:val="17"/>
           <w:i/>
           <w:iCs/>
         </w:rPr>
@@ -3151,30 +2881,23 @@
       <w:r>
         <w:t xml:space="preserve">Israelite at heart and by faith, the Jew recognized in Jeshua of Nazareth the Messiah of his people - his very own Messiah. I he adoption was justified, nourished by a continual reference to his Scriptures and even to his oral tradition. Therefore, to accept the Jeshua did not require conflict with the ancestral faith. The New Covenant was not a break or a separation but, on the contrary, a rebirth ot the Everlasting Covenant.</w:t>
       </w:r>
-      <w:r>
-        <w:br w:type="page"/>
-      </w:r>
-    </w:p>
-    <w:p>
-      <w:pPr>
-        <w:pStyle w:val="12"/>
-      </w:pPr>
-      <w:bookmarkStart w:id="18" w:name="Chapter_7"/>
+    </w:p>
+    <w:p>
+      <w:pPr>
+        <w:pStyle w:val="4"/>
+        <w:pageBreakBefore/>
+      </w:pPr>
+      <w:bookmarkStart w:id="18" w:name="Top_of_part0012_xhtml"/>
+      <w:bookmarkStart w:id="19" w:name="Chapter_7"/>
+      <w:r>
+        <w:t xml:space="preserve">Capítulo 7</w:t>
+      </w:r>
       <w:bookmarkEnd w:id="18"/>
-      <w:bookmarkStart w:id="19" w:name="Top_of_part0012_xhtml"/>
       <w:bookmarkEnd w:id="19"/>
-      <w:r>
-        <w:t xml:space="preserve">Capítulo 7</w:t>
-      </w:r>
-    </w:p>
-    <w:p>
-      <w:pPr>
-        <w:pStyle w:val="12"/>
-      </w:pPr>
-    </w:p>
-    <w:p>
-      <w:pPr>
-        <w:pStyle w:val="15"/>
+    </w:p>
+    <w:p>
+      <w:pPr>
+        <w:pStyle w:val="7"/>
       </w:pPr>
       <w:r>
         <w:t xml:space="preserve">Rebirth of a Covenant</w:t>
@@ -3182,12 +2905,7 @@
     </w:p>
     <w:p>
       <w:pPr>
-        <w:pStyle w:val="15"/>
-      </w:pPr>
-    </w:p>
-    <w:p>
-      <w:pPr>
-        <w:pStyle w:val="14"/>
+        <w:pStyle w:val="6"/>
       </w:pPr>
       <w:r>
         <w:t xml:space="preserve">“The great sin of the Christian world, whatever the grandeur of their faith, would be their rejection of the law of God.” - Ellen Gould White.</w:t>
@@ -3607,30 +3325,23 @@
       <w:r>
         <w:t xml:space="preserve">This we have been demonstrating. As a Jew, one had every reason to accept Jeshua the Messiah and His teaching. The tradition in general led to this. So it was that, by thousands, the Jews listened to the Galilean Rabbi as to One sent from God. However, the drama of the crucifixion did bring a misunderstanding which must be resolved.</w:t>
       </w:r>
-      <w:r>
-        <w:br w:type="page"/>
-      </w:r>
-    </w:p>
-    <w:p>
-      <w:pPr>
-        <w:pStyle w:val="12"/>
+    </w:p>
+    <w:p>
+      <w:pPr>
+        <w:pStyle w:val="4"/>
+        <w:pageBreakBefore/>
       </w:pPr>
       <w:bookmarkStart w:id="20" w:name="Top_of_part0013_xhtml"/>
+      <w:bookmarkStart w:id="21" w:name="Chapter_8"/>
+      <w:r>
+        <w:t xml:space="preserve">Epilogo 8</w:t>
+      </w:r>
       <w:bookmarkEnd w:id="20"/>
-      <w:bookmarkStart w:id="21" w:name="Chapter_8"/>
       <w:bookmarkEnd w:id="21"/>
-      <w:r>
-        <w:t xml:space="preserve">Epilogo 8</w:t>
-      </w:r>
-    </w:p>
-    <w:p>
-      <w:pPr>
-        <w:pStyle w:val="12"/>
-      </w:pPr>
-    </w:p>
-    <w:p>
-      <w:pPr>
-        <w:pStyle w:val="15"/>
+    </w:p>
+    <w:p>
+      <w:pPr>
+        <w:pStyle w:val="7"/>
       </w:pPr>
       <w:r>
         <w:t xml:space="preserve">The Misunderstanding of the Crucifixion</w:t>
@@ -3638,12 +3349,7 @@
     </w:p>
     <w:p>
       <w:pPr>
-        <w:pStyle w:val="15"/>
-      </w:pPr>
-    </w:p>
-    <w:p>
-      <w:pPr>
-        <w:pStyle w:val="14"/>
+        <w:pStyle w:val="6"/>
       </w:pPr>
       <w:r>
         <w:t xml:space="preserve">“We need constantly to exorcize our history.” - Andre Chamson.</w:t>
@@ -3928,30 +3634,23 @@
       <w:r>
         <w:t xml:space="preserve">We - all of us - are responsible for the death of Christ.</w:t>
       </w:r>
-      <w:r>
-        <w:br w:type="page"/>
-      </w:r>
-    </w:p>
-    <w:p>
-      <w:pPr>
-        <w:pStyle w:val="12"/>
-      </w:pPr>
-      <w:bookmarkStart w:id="22" w:name="Top_of_part0014_xhtml"/>
+    </w:p>
+    <w:p>
+      <w:pPr>
+        <w:pStyle w:val="4"/>
+        <w:pageBreakBefore/>
+      </w:pPr>
+      <w:bookmarkStart w:id="22" w:name="Chapter_9"/>
+      <w:bookmarkStart w:id="23" w:name="Top_of_part0014_xhtml"/>
+      <w:r>
+        <w:t xml:space="preserve">Capítulo 9</w:t>
+      </w:r>
       <w:bookmarkEnd w:id="22"/>
-      <w:bookmarkStart w:id="23" w:name="Chapter_9"/>
       <w:bookmarkEnd w:id="23"/>
-      <w:r>
-        <w:t xml:space="preserve">Capítulo 9</w:t>
-      </w:r>
-    </w:p>
-    <w:p>
-      <w:pPr>
-        <w:pStyle w:val="12"/>
-      </w:pPr>
-    </w:p>
-    <w:p>
-      <w:pPr>
-        <w:pStyle w:val="15"/>
+    </w:p>
+    <w:p>
+      <w:pPr>
+        <w:pStyle w:val="7"/>
       </w:pPr>
       <w:r>
         <w:t xml:space="preserve">Betrayal and Conversion</w:t>
@@ -3959,12 +3658,7 @@
     </w:p>
     <w:p>
       <w:pPr>
-        <w:pStyle w:val="15"/>
-      </w:pPr>
-    </w:p>
-    <w:p>
-      <w:pPr>
-        <w:pStyle w:val="14"/>
+        <w:pStyle w:val="6"/>
       </w:pPr>
       <w:r>
         <w:t xml:space="preserve">“Christians set themselves between the Messiah and the Jews, hiding from the latter the authentic image of the Savior.” - Nicolai Berdyaev.</w:t>
@@ -4139,30 +3833,23 @@
       <w:r>
         <w:t xml:space="preserve">It is indeed late. One can hardly expect to redo history and remake peoples. Yet, in an atmosphere of transparent honesty, one must attempt a breakthrough. Alone with one’s God, liberated from every outside influence and reaction, one must undertake the great quest for a true source. That source will be found far from today’s civilization, far from all forms of intellectual and spiritual contamination, well separated from jostling humanity. Perhaps such a source will reflect to us at long last the true face of our faith and its original purity.</w:t>
       </w:r>
-      <w:r>
-        <w:br w:type="page"/>
-      </w:r>
-    </w:p>
-    <w:p>
-      <w:pPr>
-        <w:pStyle w:val="12"/>
+    </w:p>
+    <w:p>
+      <w:pPr>
+        <w:pStyle w:val="4"/>
+        <w:pageBreakBefore/>
       </w:pPr>
       <w:bookmarkStart w:id="24" w:name="Top_of_part0015_xhtml"/>
+      <w:bookmarkStart w:id="25" w:name="Chapter_10"/>
+      <w:r>
+        <w:t xml:space="preserve">Capítulo 10</w:t>
+      </w:r>
       <w:bookmarkEnd w:id="24"/>
-      <w:bookmarkStart w:id="25" w:name="Chapter_10"/>
       <w:bookmarkEnd w:id="25"/>
-      <w:r>
-        <w:t xml:space="preserve">Capítulo 10</w:t>
-      </w:r>
-    </w:p>
-    <w:p>
-      <w:pPr>
-        <w:pStyle w:val="12"/>
-      </w:pPr>
-    </w:p>
-    <w:p>
-      <w:pPr>
-        <w:pStyle w:val="15"/>
+    </w:p>
+    <w:p>
+      <w:pPr>
+        <w:pStyle w:val="7"/>
       </w:pPr>
       <w:r>
         <w:t xml:space="preserve">Bebendo nas Fontes</w:t>
@@ -4170,12 +3857,7 @@
     </w:p>
     <w:p>
       <w:pPr>
-        <w:pStyle w:val="15"/>
-      </w:pPr>
-    </w:p>
-    <w:p>
-      <w:pPr>
-        <w:pStyle w:val="14"/>
+        <w:pStyle w:val="6"/>
       </w:pPr>
       <w:r>
         <w:t xml:space="preserve">Today more than ever we have need of a norm centered outside ourselves. Pressed from all sides, people are bewildered, hardly knowing to what saint to pray - if any!</w:t>
@@ -4430,30 +4112,23 @@
       <w:r>
         <w:t xml:space="preserve">On the basis of this path, which we scarcely have outlined, one can look forward w ith excitement and hope. Victory will be difficult and perhaps infrequent; but the effort will be worthwhile, as Martin Buber writes. “I become through my relation to the Thou; as I become I, I say Thou. All real living is meeting.“236 In this area of Judeo-Christian reconciliation, the terrain is virtually virgin territory, awaiting exploration. This is nothing short of a challenge to history, a wager on man and on the power of God, a message addressed to our sense of responsibility.</w:t>
       </w:r>
-      <w:r>
-        <w:br w:type="page"/>
-      </w:r>
-    </w:p>
-    <w:p>
-      <w:pPr>
-        <w:pStyle w:val="12"/>
-      </w:pPr>
-      <w:bookmarkStart w:id="26" w:name="Top_of_part0016_xhtml"/>
+    </w:p>
+    <w:p>
+      <w:pPr>
+        <w:pStyle w:val="4"/>
+        <w:pageBreakBefore/>
+      </w:pPr>
+      <w:bookmarkStart w:id="26" w:name="Chapter_11"/>
+      <w:bookmarkStart w:id="27" w:name="Top_of_part0016_xhtml"/>
+      <w:r>
+        <w:t xml:space="preserve">Capítulo 11</w:t>
+      </w:r>
       <w:bookmarkEnd w:id="26"/>
-      <w:bookmarkStart w:id="27" w:name="Chapter_11"/>
       <w:bookmarkEnd w:id="27"/>
-      <w:r>
-        <w:t xml:space="preserve">Capítulo 11</w:t>
-      </w:r>
-    </w:p>
-    <w:p>
-      <w:pPr>
-        <w:pStyle w:val="12"/>
-      </w:pPr>
-    </w:p>
-    <w:p>
-      <w:pPr>
-        <w:pStyle w:val="15"/>
+    </w:p>
+    <w:p>
+      <w:pPr>
+        <w:pStyle w:val="7"/>
       </w:pPr>
       <w:r>
         <w:t xml:space="preserve">Mixed Waters</w:t>
@@ -4461,12 +4136,7 @@
     </w:p>
     <w:p>
       <w:pPr>
-        <w:pStyle w:val="15"/>
-      </w:pPr>
-    </w:p>
-    <w:p>
-      <w:pPr>
-        <w:pStyle w:val="14"/>
+        <w:pStyle w:val="6"/>
       </w:pPr>
       <w:r>
         <w:t xml:space="preserve">“What do you gain by going to Egypt, to drink the waters of the Nile? Or what do you gain by going to Assyria, to drink the waters of the Euphrates?” Jeremiah 2:18.</w:t>
@@ -5036,30 +4706,23 @@
       <w:r>
         <w:t xml:space="preserve">“He will turn the hearts of fathers to their children and the hearts of children to their fathers.” Malachi 4:6 (3:24 in the Hebrew Bible).</w:t>
       </w:r>
-      <w:r>
-        <w:br w:type="page"/>
-      </w:r>
-    </w:p>
-    <w:p>
-      <w:pPr>
-        <w:pStyle w:val="12"/>
+    </w:p>
+    <w:p>
+      <w:pPr>
+        <w:pStyle w:val="4"/>
+        <w:pageBreakBefore/>
       </w:pPr>
       <w:bookmarkStart w:id="28" w:name="Top_of_part0017_xhtml"/>
+      <w:bookmarkStart w:id="29" w:name="Epilogue"/>
+      <w:r>
+        <w:t xml:space="preserve">Epílogo</w:t>
+      </w:r>
       <w:bookmarkEnd w:id="28"/>
-      <w:bookmarkStart w:id="29" w:name="Epilogue"/>
       <w:bookmarkEnd w:id="29"/>
-      <w:r>
-        <w:t xml:space="preserve">Epílogo</w:t>
-      </w:r>
-    </w:p>
-    <w:p>
-      <w:pPr>
-        <w:pStyle w:val="12"/>
-      </w:pPr>
-    </w:p>
-    <w:p>
-      <w:pPr>
-        <w:pStyle w:val="19"/>
+    </w:p>
+    <w:p>
+      <w:pPr>
+        <w:pStyle w:val="9"/>
       </w:pPr>
       <w:r>
         <w:t xml:space="preserve">The Spirit Blows</w:t>
@@ -5067,12 +4730,7 @@
     </w:p>
     <w:p>
       <w:pPr>
-        <w:pStyle w:val="19"/>
-      </w:pPr>
-    </w:p>
-    <w:p>
-      <w:pPr>
-        <w:pStyle w:val="14"/>
+        <w:pStyle w:val="6"/>
       </w:pPr>
       <w:r>
         <w:t xml:space="preserve">Now that we have come to the end, we suddenly find that a doubt has invaded our thoughts - a feeling that perhaps we have run in vain.</w:t>
@@ -5419,7 +5077,7 @@
       </w:r>
       <w:r>
         <w:rPr>
-          <w:rStyle w:val="7"/>
+          <w:rStyle w:val="17"/>
           <w:i/>
           <w:iCs/>
         </w:rPr>
@@ -5782,7 +5440,7 @@
       </w:r>
       <w:r>
         <w:rPr>
-          <w:rStyle w:val="7"/>
+          <w:rStyle w:val="17"/>
           <w:i/>
           <w:iCs/>
         </w:rPr>
@@ -5840,7 +5498,7 @@
       </w:r>
       <w:r>
         <w:rPr>
-          <w:rStyle w:val="7"/>
+          <w:rStyle w:val="17"/>
           <w:i/>
           <w:iCs/>
         </w:rPr>
@@ -5878,7 +5536,7 @@
       </w:r>
       <w:r>
         <w:rPr>
-          <w:rStyle w:val="7"/>
+          <w:rStyle w:val="17"/>
           <w:i/>
           <w:iCs/>
         </w:rPr>
@@ -6014,7 +5672,7 @@
       </w:r>
       <w:r>
         <w:rPr>
-          <w:rStyle w:val="7"/>
+          <w:rStyle w:val="17"/>
           <w:i/>
           <w:iCs/>
         </w:rPr>
@@ -6082,7 +5740,7 @@
       </w:r>
       <w:r>
         <w:rPr>
-          <w:rStyle w:val="7"/>
+          <w:rStyle w:val="17"/>
           <w:i/>
           <w:iCs/>
         </w:rPr>
@@ -6265,7 +5923,7 @@
       </w:r>
       <w:r>
         <w:rPr>
-          <w:rStyle w:val="7"/>
+          <w:rStyle w:val="17"/>
           <w:i/>
           <w:iCs/>
         </w:rPr>
@@ -6421,7 +6079,7 @@
       </w:r>
       <w:r>
         <w:rPr>
-          <w:rStyle w:val="7"/>
+          <w:rStyle w:val="17"/>
           <w:i/>
           <w:iCs/>
         </w:rPr>
@@ -6774,7 +6432,7 @@
       </w:r>
       <w:r>
         <w:rPr>
-          <w:rStyle w:val="7"/>
+          <w:rStyle w:val="17"/>
           <w:i/>
           <w:iCs/>
         </w:rPr>
@@ -6793,25 +6451,23 @@
       <w:r>
         <w:t xml:space="preserve">268. Christ was resurrected on the first day of the week (cf. Matthew 28:1, 6); that is, on Sunday. Men have thus sought to justify the adoption of that day as the memorial of that event. But nothing in the teaching of Jesus and the apostles authorizes such a substitution. This line of argument did not appear until relatively late, in order to provide a rationale for a custom which had little by little infiltrated the Christian citadel under pagan influence.</w:t>
       </w:r>
-      <w:r>
-        <w:br w:type="page"/>
-      </w:r>
-    </w:p>
-    <w:p>
-      <w:pPr>
-        <w:pStyle w:val="21"/>
+    </w:p>
+    <w:p>
+      <w:pPr>
+        <w:pStyle w:val="16"/>
+        <w:pageBreakBefore/>
       </w:pPr>
       <w:bookmarkStart w:id="30" w:name="Top_of_part0018_xhtml"/>
+      <w:bookmarkStart w:id="31" w:name="Table_of_Contents"/>
+      <w:r>
+        <w:t xml:space="preserve">Índice</w:t>
+      </w:r>
       <w:bookmarkEnd w:id="30"/>
-      <w:bookmarkStart w:id="31" w:name="Table_of_Contents"/>
       <w:bookmarkEnd w:id="31"/>
-      <w:r>
-        <w:t xml:space="preserve">Índice</w:t>
-      </w:r>
-    </w:p>
-    <w:p>
-      <w:pPr>
-        <w:pStyle w:val="20"/>
+    </w:p>
+    <w:p>
+      <w:pPr>
+        <w:pStyle w:val="13"/>
       </w:pPr>
       <w:r>
         <w:fldChar w:fldCharType="begin"/>
@@ -6823,21 +6479,15 @@
         <w:fldChar w:fldCharType="separate"/>
       </w:r>
       <w:r>
-        <w:rPr>
-          <w:rStyle w:val="8"/>
-        </w:rPr>
         <w:t xml:space="preserve">Prefácio</w:t>
       </w:r>
       <w:r>
-        <w:rPr>
-          <w:rStyle w:val="8"/>
-        </w:rPr>
         <w:fldChar w:fldCharType="end"/>
       </w:r>
     </w:p>
     <w:p>
       <w:pPr>
-        <w:pStyle w:val="13"/>
+        <w:pStyle w:val="5"/>
       </w:pPr>
       <w:r>
         <w:fldChar w:fldCharType="begin"/>
@@ -6849,21 +6499,15 @@
         <w:fldChar w:fldCharType="separate"/>
       </w:r>
       <w:r>
-        <w:rPr>
-          <w:rStyle w:val="8"/>
-        </w:rPr>
         <w:t xml:space="preserve">Prefácio</w:t>
       </w:r>
       <w:r>
-        <w:rPr>
-          <w:rStyle w:val="8"/>
-        </w:rPr>
         <w:fldChar w:fldCharType="end"/>
       </w:r>
     </w:p>
     <w:p>
       <w:pPr>
-        <w:pStyle w:val="13"/>
+        <w:pStyle w:val="5"/>
       </w:pPr>
       <w:r>
         <w:fldChar w:fldCharType="begin"/>
@@ -6875,21 +6519,15 @@
         <w:fldChar w:fldCharType="separate"/>
       </w:r>
       <w:r>
-        <w:rPr>
-          <w:rStyle w:val="8"/>
-        </w:rPr>
         <w:t xml:space="preserve">Introdução</w:t>
       </w:r>
       <w:r>
-        <w:rPr>
-          <w:rStyle w:val="8"/>
-        </w:rPr>
         <w:fldChar w:fldCharType="end"/>
       </w:r>
     </w:p>
     <w:p>
       <w:pPr>
-        <w:pStyle w:val="13"/>
+        <w:pStyle w:val="5"/>
       </w:pPr>
       <w:r>
         <w:fldChar w:fldCharType="begin"/>
@@ -6901,21 +6539,15 @@
         <w:fldChar w:fldCharType="separate"/>
       </w:r>
       <w:r>
-        <w:rPr>
-          <w:rStyle w:val="8"/>
-        </w:rPr>
         <w:t xml:space="preserve">Capítulo 1</w:t>
       </w:r>
       <w:r>
-        <w:rPr>
-          <w:rStyle w:val="8"/>
-        </w:rPr>
         <w:fldChar w:fldCharType="end"/>
       </w:r>
     </w:p>
     <w:p>
       <w:pPr>
-        <w:pStyle w:val="13"/>
+        <w:pStyle w:val="5"/>
       </w:pPr>
       <w:r>
         <w:fldChar w:fldCharType="begin"/>
@@ -6927,21 +6559,15 @@
         <w:fldChar w:fldCharType="separate"/>
       </w:r>
       <w:r>
-        <w:rPr>
-          <w:rStyle w:val="8"/>
-        </w:rPr>
         <w:t xml:space="preserve">Capítulo 2</w:t>
       </w:r>
       <w:r>
-        <w:rPr>
-          <w:rStyle w:val="8"/>
-        </w:rPr>
         <w:fldChar w:fldCharType="end"/>
       </w:r>
     </w:p>
     <w:p>
       <w:pPr>
-        <w:pStyle w:val="13"/>
+        <w:pStyle w:val="5"/>
       </w:pPr>
       <w:r>
         <w:fldChar w:fldCharType="begin"/>
@@ -6953,21 +6579,15 @@
         <w:fldChar w:fldCharType="separate"/>
       </w:r>
       <w:r>
-        <w:rPr>
-          <w:rStyle w:val="8"/>
-        </w:rPr>
         <w:t xml:space="preserve">Capítulo 3</w:t>
       </w:r>
       <w:r>
-        <w:rPr>
-          <w:rStyle w:val="8"/>
-        </w:rPr>
         <w:fldChar w:fldCharType="end"/>
       </w:r>
     </w:p>
     <w:p>
       <w:pPr>
-        <w:pStyle w:val="13"/>
+        <w:pStyle w:val="5"/>
       </w:pPr>
       <w:r>
         <w:fldChar w:fldCharType="begin"/>
@@ -6979,21 +6599,15 @@
         <w:fldChar w:fldCharType="separate"/>
       </w:r>
       <w:r>
-        <w:rPr>
-          <w:rStyle w:val="8"/>
-        </w:rPr>
         <w:t xml:space="preserve">Capítulo 4</w:t>
       </w:r>
       <w:r>
-        <w:rPr>
-          <w:rStyle w:val="8"/>
-        </w:rPr>
         <w:fldChar w:fldCharType="end"/>
       </w:r>
     </w:p>
     <w:p>
       <w:pPr>
-        <w:pStyle w:val="13"/>
+        <w:pStyle w:val="5"/>
       </w:pPr>
       <w:r>
         <w:fldChar w:fldCharType="begin"/>
@@ -7005,21 +6619,15 @@
         <w:fldChar w:fldCharType="separate"/>
       </w:r>
       <w:r>
-        <w:rPr>
-          <w:rStyle w:val="8"/>
-        </w:rPr>
         <w:t xml:space="preserve">Capítulo 5</w:t>
       </w:r>
       <w:r>
-        <w:rPr>
-          <w:rStyle w:val="8"/>
-        </w:rPr>
         <w:fldChar w:fldCharType="end"/>
       </w:r>
     </w:p>
     <w:p>
       <w:pPr>
-        <w:pStyle w:val="13"/>
+        <w:pStyle w:val="5"/>
       </w:pPr>
       <w:r>
         <w:fldChar w:fldCharType="begin"/>
@@ -7031,21 +6639,15 @@
         <w:fldChar w:fldCharType="separate"/>
       </w:r>
       <w:r>
-        <w:rPr>
-          <w:rStyle w:val="8"/>
-        </w:rPr>
         <w:t xml:space="preserve">Capítulo 6</w:t>
       </w:r>
       <w:r>
-        <w:rPr>
-          <w:rStyle w:val="8"/>
-        </w:rPr>
         <w:fldChar w:fldCharType="end"/>
       </w:r>
     </w:p>
     <w:p>
       <w:pPr>
-        <w:pStyle w:val="13"/>
+        <w:pStyle w:val="5"/>
       </w:pPr>
       <w:r>
         <w:fldChar w:fldCharType="begin"/>
@@ -7057,21 +6659,15 @@
         <w:fldChar w:fldCharType="separate"/>
       </w:r>
       <w:r>
-        <w:rPr>
-          <w:rStyle w:val="8"/>
-        </w:rPr>
         <w:t xml:space="preserve">Capítulo 7</w:t>
       </w:r>
       <w:r>
-        <w:rPr>
-          <w:rStyle w:val="8"/>
-        </w:rPr>
         <w:fldChar w:fldCharType="end"/>
       </w:r>
     </w:p>
     <w:p>
       <w:pPr>
-        <w:pStyle w:val="13"/>
+        <w:pStyle w:val="5"/>
       </w:pPr>
       <w:r>
         <w:fldChar w:fldCharType="begin"/>
@@ -7083,21 +6679,15 @@
         <w:fldChar w:fldCharType="separate"/>
       </w:r>
       <w:r>
-        <w:rPr>
-          <w:rStyle w:val="8"/>
-        </w:rPr>
         <w:t xml:space="preserve">Epilogo 8</w:t>
       </w:r>
       <w:r>
-        <w:rPr>
-          <w:rStyle w:val="8"/>
-        </w:rPr>
         <w:fldChar w:fldCharType="end"/>
       </w:r>
     </w:p>
     <w:p>
       <w:pPr>
-        <w:pStyle w:val="13"/>
+        <w:pStyle w:val="5"/>
       </w:pPr>
       <w:r>
         <w:fldChar w:fldCharType="begin"/>
@@ -7109,21 +6699,15 @@
         <w:fldChar w:fldCharType="separate"/>
       </w:r>
       <w:r>
-        <w:rPr>
-          <w:rStyle w:val="8"/>
-        </w:rPr>
         <w:t xml:space="preserve">Capítulo 9</w:t>
       </w:r>
       <w:r>
-        <w:rPr>
-          <w:rStyle w:val="8"/>
-        </w:rPr>
         <w:fldChar w:fldCharType="end"/>
       </w:r>
     </w:p>
     <w:p>
       <w:pPr>
-        <w:pStyle w:val="13"/>
+        <w:pStyle w:val="5"/>
       </w:pPr>
       <w:r>
         <w:fldChar w:fldCharType="begin"/>
@@ -7135,21 +6719,15 @@
         <w:fldChar w:fldCharType="separate"/>
       </w:r>
       <w:r>
-        <w:rPr>
-          <w:rStyle w:val="8"/>
-        </w:rPr>
         <w:t xml:space="preserve">Capítulo 10</w:t>
       </w:r>
       <w:r>
-        <w:rPr>
-          <w:rStyle w:val="8"/>
-        </w:rPr>
         <w:fldChar w:fldCharType="end"/>
       </w:r>
     </w:p>
     <w:p>
       <w:pPr>
-        <w:pStyle w:val="13"/>
+        <w:pStyle w:val="5"/>
       </w:pPr>
       <w:r>
         <w:fldChar w:fldCharType="begin"/>
@@ -7161,21 +6739,15 @@
         <w:fldChar w:fldCharType="separate"/>
       </w:r>
       <w:r>
-        <w:rPr>
-          <w:rStyle w:val="8"/>
-        </w:rPr>
         <w:t xml:space="preserve">Capítulo 11</w:t>
       </w:r>
       <w:r>
-        <w:rPr>
-          <w:rStyle w:val="8"/>
-        </w:rPr>
         <w:fldChar w:fldCharType="end"/>
       </w:r>
     </w:p>
     <w:p>
       <w:pPr>
-        <w:pStyle w:val="13"/>
+        <w:pStyle w:val="5"/>
       </w:pPr>
       <w:r>
         <w:fldChar w:fldCharType="begin"/>
@@ -7187,23 +6759,16 @@
         <w:fldChar w:fldCharType="separate"/>
       </w:r>
       <w:r>
-        <w:rPr>
-          <w:rStyle w:val="8"/>
-        </w:rPr>
         <w:t xml:space="preserve">Epílogo</w:t>
       </w:r>
       <w:r>
-        <w:rPr>
-          <w:rStyle w:val="8"/>
-        </w:rPr>
         <w:fldChar w:fldCharType="end"/>
       </w:r>
     </w:p>
     <w:sectPr>
       <w:pgSz w:w="12240" w:h="15840"/>
-      <w:pgMar w:top="1440" w:right="1440" w:bottom="1440" w:left="1440" w:header="0" w:footer="0" w:gutter="0"/>
-      <w:pgNumType w:fmt="decimal"/>
-      <w:formProt w:val="0"/>
+      <w:pgMar w:top="1440" w:right="1440" w:bottom="1440" w:left="1440" w:header="720" w:footer="720" w:gutter="0"/>
+      <w:cols w:space="720" w:num="1"/>
       <w:docGrid w:linePitch="360" w:charSpace="0"/>
     </w:sectPr>
   </w:body>
@@ -7254,7 +6819,7 @@
     <w:lsdException w:unhideWhenUsed="0" w:uiPriority="0" w:semiHidden="0" w:name="header"/>
     <w:lsdException w:unhideWhenUsed="0" w:uiPriority="0" w:semiHidden="0" w:name="footer"/>
     <w:lsdException w:unhideWhenUsed="0" w:uiPriority="0" w:semiHidden="0" w:name="index heading"/>
-    <w:lsdException w:qFormat="1" w:unhideWhenUsed="0" w:uiPriority="0" w:semiHidden="0" w:name="caption"/>
+    <w:lsdException w:qFormat="1" w:uiPriority="0" w:name="caption"/>
     <w:lsdException w:unhideWhenUsed="0" w:uiPriority="0" w:semiHidden="0" w:name="table of figures"/>
     <w:lsdException w:unhideWhenUsed="0" w:uiPriority="0" w:semiHidden="0" w:name="envelope address"/>
     <w:lsdException w:unhideWhenUsed="0" w:uiPriority="0" w:semiHidden="0" w:name="envelope return"/>
@@ -7285,7 +6850,7 @@
     <w:lsdException w:qFormat="1" w:unhideWhenUsed="0" w:uiPriority="0" w:semiHidden="0" w:name="Title"/>
     <w:lsdException w:unhideWhenUsed="0" w:uiPriority="0" w:semiHidden="0" w:name="Closing"/>
     <w:lsdException w:unhideWhenUsed="0" w:uiPriority="0" w:semiHidden="0" w:name="Signature"/>
-    <w:lsdException w:unhideWhenUsed="0" w:uiPriority="0" w:name="Default Paragraph Font"/>
+    <w:lsdException w:qFormat="1" w:unhideWhenUsed="0" w:uiPriority="0" w:name="Default Paragraph Font"/>
     <w:lsdException w:unhideWhenUsed="0" w:uiPriority="0" w:semiHidden="0" w:name="Body Text"/>
     <w:lsdException w:unhideWhenUsed="0" w:uiPriority="0" w:semiHidden="0" w:name="Body Text Indent"/>
     <w:lsdException w:unhideWhenUsed="0" w:uiPriority="0" w:semiHidden="0" w:name="List Continue"/>
@@ -7376,31 +6941,29 @@
     <w:qFormat/>
     <w:uiPriority w:val="0"/>
     <w:pPr>
-      <w:widowControl/>
-      <w:bidi w:val="0"/>
-      <w:spacing w:before="0" w:after="0" w:line="288" w:lineRule="atLeast"/>
+      <w:spacing w:after="0" w:line="384" w:lineRule="atLeast"/>
+      <w:ind w:firstLineChars="200"/>
       <w:jc w:val="left"/>
     </w:pPr>
     <w:rPr>
       <w:rFonts w:ascii="Cambria" w:hAnsi="Cambria" w:eastAsia="Cambria" w:cs="Cambria"/>
       <w:color w:val="000000"/>
       <w:spacing w:val="0"/>
-      <w:kern w:val="0"/>
-      <w:position w:val="0"/>
-      <w:sz w:val="24"/>
-      <w:szCs w:val="24"/>
+      <w:sz w:val="32"/>
+      <w:szCs w:val="32"/>
       <w:u w:val="none"/>
       <w:shd w:val="clear" w:fill="auto"/>
       <w:vertAlign w:val="baseline"/>
       <w:lang w:val="en" w:eastAsia="en" w:bidi="en"/>
     </w:rPr>
   </w:style>
-  <w:style w:type="character" w:default="1" w:styleId="5">
+  <w:style w:type="character" w:default="1" w:styleId="2">
     <w:name w:val="Default Paragraph Font"/>
     <w:semiHidden/>
+    <w:qFormat/>
     <w:uiPriority w:val="0"/>
   </w:style>
-  <w:style w:type="table" w:default="1" w:styleId="6">
+  <w:style w:type="table" w:default="1" w:styleId="3">
     <w:name w:val="Normal Table"/>
     <w:semiHidden/>
     <w:uiPriority w:val="0"/>
@@ -7414,113 +6977,179 @@
       </w:tblCellMar>
     </w:tblPr>
   </w:style>
-  <w:style w:type="paragraph" w:styleId="2">
-    <w:name w:val="List"/>
-    <w:basedOn w:val="3"/>
-    <w:uiPriority w:val="0"/>
-    <w:rPr>
-      <w:rFonts w:cs="Arial"/>
-    </w:rPr>
-  </w:style>
-  <w:style w:type="paragraph" w:styleId="3">
-    <w:name w:val="Body Text"/>
-    <w:basedOn w:val="1"/>
-    <w:uiPriority w:val="0"/>
-    <w:pPr>
-      <w:spacing w:before="0" w:after="140" w:line="288" w:lineRule="auto"/>
-    </w:pPr>
-  </w:style>
-  <w:style w:type="paragraph" w:styleId="4">
-    <w:name w:val="caption"/>
-    <w:basedOn w:val="1"/>
-    <w:next w:val="1"/>
-    <w:qFormat/>
-    <w:uiPriority w:val="0"/>
-    <w:pPr>
-      <w:suppressLineNumbers/>
-      <w:spacing w:before="120" w:after="120"/>
-    </w:pPr>
-    <w:rPr>
-      <w:rFonts w:cs="Arial"/>
-      <w:i/>
-      <w:iCs/>
-      <w:sz w:val="24"/>
-      <w:szCs w:val="24"/>
-    </w:rPr>
-  </w:style>
-  <w:style w:type="character" w:customStyle="1" w:styleId="7">
-    <w:name w:val="0 Text"/>
-    <w:qFormat/>
-    <w:uiPriority w:val="0"/>
-    <w:rPr>
-      <w:i/>
-      <w:iCs/>
-    </w:rPr>
-  </w:style>
-  <w:style w:type="character" w:customStyle="1" w:styleId="8">
-    <w:name w:val="Link da Internet"/>
-    <w:uiPriority w:val="0"/>
-    <w:rPr>
-      <w:color w:val="000080"/>
-      <w:u w:val="single"/>
-      <w:lang w:val="zh-CN" w:eastAsia="zh-CN" w:bidi="zh-CN"/>
-    </w:rPr>
-  </w:style>
-  <w:style w:type="character" w:customStyle="1" w:styleId="9">
-    <w:name w:val="Vínculo de índice"/>
-    <w:qFormat/>
-    <w:uiPriority w:val="0"/>
-  </w:style>
-  <w:style w:type="paragraph" w:customStyle="1" w:styleId="10">
-    <w:name w:val="Título1"/>
-    <w:basedOn w:val="1"/>
-    <w:next w:val="3"/>
-    <w:qFormat/>
-    <w:uiPriority w:val="0"/>
-    <w:pPr>
-      <w:keepNext/>
-      <w:spacing w:before="240" w:after="120"/>
-    </w:pPr>
-    <w:rPr>
-      <w:rFonts w:ascii="Liberation Sans" w:hAnsi="Liberation Sans" w:eastAsia="Microsoft YaHei" w:cs="Arial"/>
-      <w:sz w:val="28"/>
-      <w:szCs w:val="28"/>
-    </w:rPr>
-  </w:style>
-  <w:style w:type="paragraph" w:customStyle="1" w:styleId="11">
-    <w:name w:val="Índice"/>
-    <w:basedOn w:val="1"/>
-    <w:qFormat/>
-    <w:uiPriority w:val="0"/>
-    <w:pPr>
-      <w:suppressLineNumbers/>
-    </w:pPr>
-    <w:rPr>
-      <w:rFonts w:cs="Arial"/>
-    </w:rPr>
-  </w:style>
-  <w:style w:type="paragraph" w:customStyle="1" w:styleId="12">
+  <w:style w:type="paragraph" w:customStyle="1" w:styleId="4">
     <w:name w:val="Para 01"/>
     <w:basedOn w:val="1"/>
     <w:qFormat/>
     <w:uiPriority w:val="0"/>
     <w:pPr>
-      <w:spacing w:line="408" w:lineRule="atLeast"/>
-      <w:ind w:firstLine="0"/>
+      <w:spacing w:beforeLines="30" w:line="528" w:lineRule="atLeast"/>
+      <w:ind w:firstLine="0" w:firstLineChars="0"/>
       <w:jc w:val="center"/>
     </w:pPr>
     <w:rPr>
-      <w:sz w:val="34"/>
-      <w:szCs w:val="34"/>
+      <w:sz w:val="44"/>
+      <w:szCs w:val="44"/>
     </w:rPr>
   </w:style>
-  <w:style w:type="paragraph" w:customStyle="1" w:styleId="13">
+  <w:style w:type="paragraph" w:customStyle="1" w:styleId="5">
     <w:name w:val="Para 02"/>
     <w:basedOn w:val="1"/>
     <w:qFormat/>
     <w:uiPriority w:val="0"/>
     <w:pPr>
-      <w:ind w:left="341" w:firstLine="0"/>
+      <w:spacing w:beforeLines="30"/>
+      <w:ind w:left="341" w:leftChars="0" w:hangingChars="116"/>
+    </w:pPr>
+    <w:rPr>
+      <w:color w:val="0000FF"/>
+      <w:u w:val="single"/>
+    </w:rPr>
+  </w:style>
+  <w:style w:type="paragraph" w:customStyle="1" w:styleId="6">
+    <w:name w:val="Para 03"/>
+    <w:basedOn w:val="1"/>
+    <w:qFormat/>
+    <w:uiPriority w:val="0"/>
+    <w:pPr>
+      <w:spacing w:beforeLines="142"/>
+    </w:pPr>
+    <w:rPr>
+      <w:rFonts w:ascii="Cambria" w:hAnsi="Cambria" w:eastAsia="Cambria" w:cs="Cambria"/>
+      <w:color w:val="000000"/>
+      <w:spacing w:val="0"/>
+      <w:sz w:val="32"/>
+      <w:szCs w:val="32"/>
+      <w:u w:val="none"/>
+      <w:shd w:val="clear" w:fill="auto"/>
+      <w:vertAlign w:val="baseline"/>
+    </w:rPr>
+  </w:style>
+  <w:style w:type="paragraph" w:customStyle="1" w:styleId="7">
+    <w:name w:val="Para 04"/>
+    <w:basedOn w:val="1"/>
+    <w:qFormat/>
+    <w:uiPriority w:val="0"/>
+    <w:pPr>
+      <w:spacing w:beforeLines="133" w:line="528" w:lineRule="atLeast"/>
+      <w:ind w:firstLine="0" w:firstLineChars="0"/>
+      <w:jc w:val="center"/>
+    </w:pPr>
+    <w:rPr>
+      <w:sz w:val="44"/>
+      <w:szCs w:val="44"/>
+    </w:rPr>
+  </w:style>
+  <w:style w:type="paragraph" w:customStyle="1" w:styleId="8">
+    <w:name w:val="Para 05"/>
+    <w:basedOn w:val="1"/>
+    <w:qFormat/>
+    <w:uiPriority w:val="0"/>
+    <w:pPr>
+      <w:spacing w:beforeLines="30"/>
+      <w:ind w:firstLine="0" w:firstLineChars="0"/>
+      <w:jc w:val="center"/>
+    </w:pPr>
+    <w:rPr>
+      <w:rFonts w:ascii="Cambria" w:hAnsi="Cambria" w:eastAsia="Cambria" w:cs="Cambria"/>
+      <w:color w:val="000000"/>
+      <w:spacing w:val="0"/>
+      <w:sz w:val="32"/>
+      <w:szCs w:val="32"/>
+      <w:u w:val="none"/>
+      <w:shd w:val="clear" w:fill="auto"/>
+      <w:vertAlign w:val="baseline"/>
+    </w:rPr>
+  </w:style>
+  <w:style w:type="paragraph" w:customStyle="1" w:styleId="9">
+    <w:name w:val="Para 06"/>
+    <w:basedOn w:val="1"/>
+    <w:qFormat/>
+    <w:uiPriority w:val="0"/>
+    <w:pPr>
+      <w:spacing w:beforeLines="200"/>
+      <w:ind w:firstLine="0" w:firstLineChars="0"/>
+      <w:jc w:val="center"/>
+    </w:pPr>
+    <w:rPr>
+      <w:rFonts w:ascii="Cambria" w:hAnsi="Cambria" w:eastAsia="Cambria" w:cs="Cambria"/>
+      <w:color w:val="000000"/>
+      <w:spacing w:val="0"/>
+      <w:sz w:val="32"/>
+      <w:szCs w:val="32"/>
+      <w:u w:val="none"/>
+      <w:shd w:val="clear" w:fill="auto"/>
+      <w:vertAlign w:val="baseline"/>
+    </w:rPr>
+  </w:style>
+  <w:style w:type="paragraph" w:customStyle="1" w:styleId="10">
+    <w:name w:val="Para 07"/>
+    <w:basedOn w:val="1"/>
+    <w:qFormat/>
+    <w:uiPriority w:val="0"/>
+    <w:pPr>
+      <w:spacing w:beforeLines="99"/>
+      <w:ind w:firstLine="0" w:firstLineChars="0"/>
+      <w:jc w:val="center"/>
+    </w:pPr>
+    <w:rPr>
+      <w:rFonts w:ascii="Cambria" w:hAnsi="Cambria" w:eastAsia="Cambria" w:cs="Cambria"/>
+      <w:color w:val="000000"/>
+      <w:spacing w:val="0"/>
+      <w:sz w:val="32"/>
+      <w:szCs w:val="32"/>
+      <w:u w:val="none"/>
+      <w:shd w:val="clear" w:fill="auto"/>
+      <w:vertAlign w:val="baseline"/>
+    </w:rPr>
+  </w:style>
+  <w:style w:type="paragraph" w:customStyle="1" w:styleId="11">
+    <w:name w:val="Para 08"/>
+    <w:basedOn w:val="1"/>
+    <w:qFormat/>
+    <w:uiPriority w:val="0"/>
+    <w:pPr>
+      <w:spacing w:beforeLines="200"/>
+    </w:pPr>
+    <w:rPr>
+      <w:rFonts w:ascii="Cambria" w:hAnsi="Cambria" w:eastAsia="Cambria" w:cs="Cambria"/>
+      <w:color w:val="000000"/>
+      <w:spacing w:val="0"/>
+      <w:sz w:val="32"/>
+      <w:szCs w:val="32"/>
+      <w:u w:val="none"/>
+      <w:shd w:val="clear" w:fill="auto"/>
+      <w:vertAlign w:val="baseline"/>
+    </w:rPr>
+  </w:style>
+  <w:style w:type="paragraph" w:customStyle="1" w:styleId="12">
+    <w:name w:val="Para 09"/>
+    <w:basedOn w:val="1"/>
+    <w:qFormat/>
+    <w:uiPriority w:val="0"/>
+    <w:pPr>
+      <w:spacing w:beforeLines="30"/>
+      <w:ind w:firstLineChars="235"/>
+    </w:pPr>
+    <w:rPr>
+      <w:rFonts w:ascii="Cambria" w:hAnsi="Cambria" w:eastAsia="Cambria" w:cs="Cambria"/>
+      <w:color w:val="000000"/>
+      <w:spacing w:val="0"/>
+      <w:sz w:val="32"/>
+      <w:szCs w:val="32"/>
+      <w:u w:val="none"/>
+      <w:shd w:val="clear" w:fill="auto"/>
+      <w:vertAlign w:val="baseline"/>
+    </w:rPr>
+  </w:style>
+  <w:style w:type="paragraph" w:customStyle="1" w:styleId="13">
+    <w:name w:val="Para 10"/>
+    <w:basedOn w:val="1"/>
+    <w:qFormat/>
+    <w:uiPriority w:val="0"/>
+    <w:pPr>
+      <w:spacing w:beforeLines="99"/>
+      <w:ind w:left="341" w:leftChars="0" w:hangingChars="116"/>
     </w:pPr>
     <w:rPr>
       <w:color w:val="0000FF"/>
@@ -7528,138 +7157,13 @@
     </w:rPr>
   </w:style>
   <w:style w:type="paragraph" w:customStyle="1" w:styleId="14">
-    <w:name w:val="Para 03"/>
-    <w:basedOn w:val="1"/>
-    <w:qFormat/>
-    <w:uiPriority w:val="0"/>
-    <w:rPr>
-      <w:rFonts w:ascii="Cambria" w:hAnsi="Cambria" w:eastAsia="Cambria" w:cs="Cambria"/>
-      <w:color w:val="000000"/>
-      <w:spacing w:val="0"/>
-      <w:position w:val="0"/>
-      <w:sz w:val="24"/>
-      <w:szCs w:val="24"/>
-      <w:u w:val="none"/>
-      <w:shd w:val="clear" w:fill="auto"/>
-      <w:vertAlign w:val="baseline"/>
-    </w:rPr>
-  </w:style>
-  <w:style w:type="paragraph" w:customStyle="1" w:styleId="15">
-    <w:name w:val="Para 04"/>
+    <w:name w:val="Para 11"/>
     <w:basedOn w:val="1"/>
     <w:qFormat/>
     <w:uiPriority w:val="0"/>
     <w:pPr>
-      <w:spacing w:line="408" w:lineRule="atLeast"/>
-      <w:ind w:firstLine="0"/>
-      <w:jc w:val="center"/>
-    </w:pPr>
-    <w:rPr>
-      <w:sz w:val="34"/>
-      <w:szCs w:val="34"/>
-    </w:rPr>
-  </w:style>
-  <w:style w:type="paragraph" w:customStyle="1" w:styleId="16">
-    <w:name w:val="Para 05"/>
-    <w:basedOn w:val="1"/>
-    <w:qFormat/>
-    <w:uiPriority w:val="0"/>
-    <w:pPr>
-      <w:ind w:firstLine="0"/>
-      <w:jc w:val="center"/>
-    </w:pPr>
-    <w:rPr>
-      <w:rFonts w:ascii="Cambria" w:hAnsi="Cambria" w:eastAsia="Cambria" w:cs="Cambria"/>
-      <w:color w:val="000000"/>
-      <w:spacing w:val="0"/>
-      <w:position w:val="0"/>
-      <w:sz w:val="24"/>
-      <w:szCs w:val="24"/>
-      <w:u w:val="none"/>
-      <w:shd w:val="clear" w:fill="auto"/>
-      <w:vertAlign w:val="baseline"/>
-    </w:rPr>
-  </w:style>
-  <w:style w:type="paragraph" w:customStyle="1" w:styleId="17">
-    <w:name w:val="Para 06"/>
-    <w:basedOn w:val="1"/>
-    <w:qFormat/>
-    <w:uiPriority w:val="0"/>
-    <w:pPr>
-      <w:ind w:firstLine="0"/>
-      <w:jc w:val="center"/>
-    </w:pPr>
-    <w:rPr>
-      <w:rFonts w:ascii="Cambria" w:hAnsi="Cambria" w:eastAsia="Cambria" w:cs="Cambria"/>
-      <w:color w:val="000000"/>
-      <w:spacing w:val="0"/>
-      <w:position w:val="0"/>
-      <w:sz w:val="24"/>
-      <w:szCs w:val="24"/>
-      <w:u w:val="none"/>
-      <w:shd w:val="clear" w:fill="auto"/>
-      <w:vertAlign w:val="baseline"/>
-    </w:rPr>
-  </w:style>
-  <w:style w:type="paragraph" w:customStyle="1" w:styleId="18">
-    <w:name w:val="Para 07"/>
-    <w:basedOn w:val="1"/>
-    <w:qFormat/>
-    <w:uiPriority w:val="0"/>
-    <w:rPr>
-      <w:rFonts w:ascii="Cambria" w:hAnsi="Cambria" w:eastAsia="Cambria" w:cs="Cambria"/>
-      <w:color w:val="000000"/>
-      <w:spacing w:val="0"/>
-      <w:position w:val="0"/>
-      <w:sz w:val="24"/>
-      <w:szCs w:val="24"/>
-      <w:u w:val="none"/>
-      <w:shd w:val="clear" w:fill="auto"/>
-      <w:vertAlign w:val="baseline"/>
-    </w:rPr>
-  </w:style>
-  <w:style w:type="paragraph" w:customStyle="1" w:styleId="19">
-    <w:name w:val="Para 08"/>
-    <w:basedOn w:val="1"/>
-    <w:qFormat/>
-    <w:uiPriority w:val="0"/>
-    <w:pPr>
-      <w:ind w:firstLine="0"/>
-      <w:jc w:val="center"/>
-    </w:pPr>
-    <w:rPr>
-      <w:rFonts w:ascii="Cambria" w:hAnsi="Cambria" w:eastAsia="Cambria" w:cs="Cambria"/>
-      <w:color w:val="000000"/>
-      <w:spacing w:val="0"/>
-      <w:position w:val="0"/>
-      <w:sz w:val="24"/>
-      <w:szCs w:val="24"/>
-      <w:u w:val="none"/>
-      <w:shd w:val="clear" w:fill="auto"/>
-      <w:vertAlign w:val="baseline"/>
-    </w:rPr>
-  </w:style>
-  <w:style w:type="paragraph" w:customStyle="1" w:styleId="20">
-    <w:name w:val="Para 09"/>
-    <w:basedOn w:val="1"/>
-    <w:qFormat/>
-    <w:uiPriority w:val="0"/>
-    <w:pPr>
-      <w:ind w:left="341" w:firstLine="0"/>
-    </w:pPr>
-    <w:rPr>
-      <w:color w:val="0000FF"/>
-      <w:u w:val="single"/>
-    </w:rPr>
-  </w:style>
-  <w:style w:type="paragraph" w:customStyle="1" w:styleId="21">
-    <w:name w:val="Para 10"/>
-    <w:basedOn w:val="1"/>
-    <w:qFormat/>
-    <w:uiPriority w:val="0"/>
-    <w:pPr>
-      <w:spacing w:line="576" w:lineRule="atLeast"/>
-      <w:ind w:firstLine="0"/>
+      <w:spacing w:beforeLines="33" w:line="576" w:lineRule="atLeast"/>
+      <w:ind w:firstLineChars="35"/>
       <w:jc w:val="center"/>
     </w:pPr>
     <w:rPr>
@@ -7667,50 +7171,43 @@
       <w:szCs w:val="48"/>
     </w:rPr>
   </w:style>
-  <w:style w:type="paragraph" w:customStyle="1" w:styleId="22">
-    <w:name w:val="Para 11"/>
-    <w:basedOn w:val="1"/>
-    <w:qFormat/>
-    <w:uiPriority w:val="0"/>
-    <w:rPr>
-      <w:rFonts w:ascii="Cambria" w:hAnsi="Cambria" w:eastAsia="Cambria" w:cs="Cambria"/>
-      <w:color w:val="000000"/>
-      <w:spacing w:val="0"/>
-      <w:position w:val="0"/>
-      <w:sz w:val="24"/>
-      <w:szCs w:val="24"/>
-      <w:u w:val="none"/>
-      <w:shd w:val="clear" w:fill="auto"/>
-      <w:vertAlign w:val="baseline"/>
-    </w:rPr>
-  </w:style>
-  <w:style w:type="paragraph" w:customStyle="1" w:styleId="23">
+  <w:style w:type="paragraph" w:customStyle="1" w:styleId="15">
     <w:name w:val="Para 12"/>
     <w:basedOn w:val="1"/>
     <w:qFormat/>
     <w:uiPriority w:val="0"/>
     <w:pPr>
-      <w:spacing w:line="408" w:lineRule="atLeast"/>
-      <w:ind w:firstLine="0"/>
+      <w:spacing w:beforeLines="159" w:line="528" w:lineRule="atLeast"/>
+      <w:ind w:firstLine="0" w:firstLineChars="0"/>
       <w:jc w:val="center"/>
     </w:pPr>
     <w:rPr>
-      <w:sz w:val="34"/>
-      <w:szCs w:val="34"/>
+      <w:sz w:val="44"/>
+      <w:szCs w:val="44"/>
     </w:rPr>
   </w:style>
-  <w:style w:type="paragraph" w:customStyle="1" w:styleId="24">
+  <w:style w:type="paragraph" w:customStyle="1" w:styleId="16">
     <w:name w:val="Para 13"/>
     <w:basedOn w:val="1"/>
     <w:qFormat/>
     <w:uiPriority w:val="0"/>
     <w:pPr>
-      <w:spacing w:line="576" w:lineRule="atLeast"/>
+      <w:spacing w:beforeLines="30" w:line="576" w:lineRule="atLeast"/>
+      <w:ind w:firstLine="0" w:firstLineChars="0"/>
       <w:jc w:val="center"/>
     </w:pPr>
     <w:rPr>
       <w:sz w:val="48"/>
       <w:szCs w:val="48"/>
+    </w:rPr>
+  </w:style>
+  <w:style w:type="character" w:customStyle="1" w:styleId="17">
+    <w:name w:val="0 Text"/>
+    <w:qFormat/>
+    <w:uiPriority w:val="0"/>
+    <w:rPr>
+      <w:i/>
+      <w:iCs/>
     </w:rPr>
   </w:style>
 </w:styles>

--- a/target/Drinking at the Sources - Jacques Doukhan.docx
+++ b/target/Drinking at the Sources - Jacques Doukhan.docx
@@ -781,32 +781,32 @@
     </w:p>
     <w:p>
       <w:r>
-        <w:t xml:space="preserve">A conversão autêntica não transforma um indivíduo em um advogado de defesa ou de acusação, nem torna esse indivíduo um inimigo de ninguém. Ninguém pode ser verdadeiramente convertido contra qualquer doutrina ou comunidade humana. If so, the “conversion” was merely a change of ideology, while the person remains as before, fed by sinful rivalry, competition, suspicion, and accusation. Such “conversions” fail to acknowledge the revelation of peace provided for mankind in the bosom of scriptural Israel.</w:t>
-      </w:r>
-    </w:p>
-    <w:p>
-      <w:r>
-        <w:t xml:space="preserve">One is converted for God and not against people. To be for God means to be in harmony with Him who would teach everyone the ways of love. Conversion does not lead one to criticize others but to change one’s self into a person who chooses to reflect his God.</w:t>
-      </w:r>
-    </w:p>
-    <w:p>
-      <w:r>
-        <w:t xml:space="preserve">Conversion of the heart brings with it a conversion of the thoughts God gives us to serve Him. This conversion of thoughts is not to be confused simply with the taking of positions contrary to those that nourished us in the past and which our brethren of yesterday still profess. Such a “change” diminishes a living faith and transforms it into a purely intellectual mutation.</w:t>
-      </w:r>
-    </w:p>
-    <w:p>
-      <w:r>
-        <w:t xml:space="preserve">True thought conversion is not a reasoning by antithesis. Who can describe how much the Jewish Scriptures and the New Testament have been distorted by the promoters of antitheses? Who could ever measure the ill effects caused by logicians who reduce everything to dilemmas and discount the grace of God!</w:t>
-      </w:r>
-    </w:p>
-    <w:p>
-      <w:r>
-        <w:t xml:space="preserve">The authentic thought conversion of those who love God proceeds from unplumbed depths. It is an obedience that takes root rather than uproots. It there must be authentic breaks in thought conversion among the people of God, this does not mean that we must abandon the field that has hitherto enriched us, in favor of another. It means, rather, that we will act like a professional well digger. He is not content to judge merely the exterior appearance of the ground; on the contrary, he digs deep. So we must descend beyond the crust of recent traditions. We must master the deepest strata of our heritage, where we shall see again the full richness that God once deposited in the depths for us. Upon that deep, common heritage, both Jews and Christians, because of our infidelities, have heaped our particular kinds of scorn.</w:t>
-      </w:r>
-    </w:p>
-    <w:p>
-      <w:r>
-        <w:t xml:space="preserve">I really have touched only lightly on an area in which we still have a lot to discover. My remarks have been inspired both by history - an unfailing mirror of relations between Jews and Christians - and by the studies of Jacques Doukhan. In all this I hear a call to examine carefully our hearts and our thoughts, which examination will constitute on our part the most humble and truthful conversion to the Lord.</w:t>
+        <w:t xml:space="preserve">A conversão autêntica não transforma um indivíduo em um advogado de defesa ou de acusação, nem torna esse indivíduo um inimigo de ninguém. Ninguém pode ser verdadeiramente convertido contra qualquer doutrina ou comunidade humana. Se assim for, a “conversão” foi meramente uma mudança de ideologia, enquanto a pessoa permanece como antes, alimentada por rivalidade pecaminosa, competição, suspeita e acusação. Tais “conversões” deixam de reconhecer a revelação da paz fornecida à humanidade no seio das escrituras de Israel.</w:t>
+      </w:r>
+    </w:p>
+    <w:p>
+      <w:r>
+        <w:t xml:space="preserve">Um é convertido para Deus e não contra as pessoas. Ser para Deus significa estar em harmonia com Ele, que ensinaria a todos os caminhos do amor. A conversão não leva a pessoa a criticar os outros, mas a transformar o eu em pessoa que escolhe refletir seu Deus.</w:t>
+      </w:r>
+    </w:p>
+    <w:p>
+      <w:r>
+        <w:t xml:space="preserve">A conversão do coração traz consigo uma conversão dos pensamentos que Deus nos dá para servi-Lo. Essa conversão de pensamentos não deve ser confundida simplesmente com a tomada de posições contrárias àquelas que nos nutriram no passado e que nossos irmãos de ontem ainda professam. Tal "mudança" diminui uma fé viva e a transforma em uma mutação puramente intelectual.</w:t>
+      </w:r>
+    </w:p>
+    <w:p>
+      <w:r>
+        <w:t xml:space="preserve">A conversão do pensamento verdadeiro não é um raciocínio por antítese. Quem pode descrever o quanto as Escrituras Judaicas e o Novo Testamento foram distorcidos pelos promotores das antíteses? Quem poderia medir os efeitos nocivos causados pelos lógicos que reduzem tudo a dilemas e desprezam a graça de Deus!</w:t>
+      </w:r>
+    </w:p>
+    <w:p>
+      <w:r>
+        <w:t xml:space="preserve">O pensamento autêntico de conversão daqueles que amam a Deus procede de profundezas incontidas. É a obediência que cria raízes e não o desenraizar. Deve haver autênticas rupturas na conversão do pensamento entre o povo de Deus, isso não significa que devemos abandonar o campo que nos enriqueceu até agora, em favor de outro. Significa, sim, que agiremos como um bom profissional escavador. Ele não se contenta em julgar apenas a aparência exterior do solo; pelo contrário, ele cava fundo. Portanto, devemos descer além da crosta das tradições recentes. Devemos dominar as camadas mais profundas de nossa herança, onde veremos novamente a completa riqueza que Deus depositou nessas camadas para nós. Sobre essa profunda herança comum, tanto judeus como cristãos, por causa de nossas infidelidades, acumulamos nossos tipos particulares de desprezo.</w:t>
+      </w:r>
+    </w:p>
+    <w:p>
+      <w:r>
+        <w:t xml:space="preserve">Eu realmente toquei apenas de leve em uma área em que ainda temos muito a descobrir. Minhas observações foram inspiradas tanto pela história de - um espelho infalível das relações entre Judeus e Cristãos - quanto pelos estudos de Jacques Doukhan. Em tudo isto ouço um chamado para examinar cuidadosamente nossos corações e nossos pensamentos, cujo exame constituirá de nossa parte a mais humilde e verdadeira conversão ao Senhor.</w:t>
       </w:r>
     </w:p>
     <w:p>
@@ -832,7 +832,7 @@
         <w:pStyle w:val="9"/>
       </w:pPr>
       <w:r>
-        <w:t xml:space="preserve">A Cry</w:t>
+        <w:t xml:space="preserve">Um Grito</w:t>
       </w:r>
     </w:p>
     <w:p>
@@ -840,27 +840,27 @@
         <w:pStyle w:val="6"/>
       </w:pPr>
       <w:r>
-        <w:t xml:space="preserve">We are about to raise some questions which never fail to arouse the passions of men. This is so because these questions touch upon highly explosive concepts and feelings that have held two influential communities - Jews and Christians - in their grip for two millenniums. Even now as we write, these communities are facing these questions generally with implacable judgments, inflexible dogmas, and deep-seated prejudices.</w:t>
-      </w:r>
-    </w:p>
-    <w:p>
-      <w:r>
-        <w:t xml:space="preserve">Bewildered and seemingly beaten in advance, one attempts to muster fresh words and ideas only with the greatest difficulty.</w:t>
-      </w:r>
-    </w:p>
-    <w:p>
-      <w:r>
-        <w:t xml:space="preserve">The temptation is to cry out in anguish and frustration!</w:t>
-      </w:r>
-    </w:p>
-    <w:p>
-      <w:r>
-        <w:t xml:space="preserve">In the present situation we can distinguish the strange and eloquent likeness of the dog named Balak, whose tale is told by Agnon.1 Balak, friendly and harmless, regularly stretched out on the streets of Jerusalem. A painter passed by one day and, prompted by unemployment, sadistic cruelty, or simply a bent for foolishness, painted on the dog’s back the words “Mad Dog.” That was the beginning of a frightful experience for poor Balak. The words stuck with the dog and settled his fate. He was chased, stoned, and banished from the city.</w:t>
-      </w:r>
-    </w:p>
-    <w:p>
-      <w:r>
-        <w:t xml:space="preserve">What was this terrible truth which everyone knew about him, but which eluded his ken? The dog no doubt surmised that the letters inscribed on his back had something to do with the distress. Unable to take any more, he wanted to understand. “So it was that again and again he turned his head to try to discover the evil truth. He turned and turned until exhausted, but his exhaustion was in vain: He couldn’t read! Fatigue was followed by bewilderment. Everyone about him knew the truth he carried on his back; but he, the master of that truth, did not know what it was. He let out a prolonged howl of grief as if to ask: ‘That truth, what is it?’ “2</w:t>
+        <w:t xml:space="preserve">Estamos prestes a levantar algumas questões que nunca deixam de despertar as paixões dos homens. Isto é assim porque estas questões tocam em conceitos e sentimentos altamente explosivos que mantiveram duas comunidades influentes - Judeus e Cristãos - em suas mãos por dois milênios. Mesmo agora, enquanto escrevemos, essas comunidades estão enfrentando essas questões geralmente com julgamentos implacáveis, dogmas inflexíveis e preconceitos arraigados.</w:t>
+      </w:r>
+    </w:p>
+    <w:p>
+      <w:r>
+        <w:t xml:space="preserve">Desnorteado e aparentemente espancado antecipadamente, tenta-se reunir novas palavras e idéias apenas com a maior dificuldade.</w:t>
+      </w:r>
+    </w:p>
+    <w:p>
+      <w:r>
+        <w:t xml:space="preserve">A tentação é gritar de angústia e frustração!</w:t>
+      </w:r>
+    </w:p>
+    <w:p>
+      <w:r>
+        <w:t xml:space="preserve">Na situação atual podemos notar a estranha e expressiva imagem do cão chamado Balaque, cuja história é contada por Agnon. Balaque era amigável e inofensivo, e regularmente ficava estendido nas ruas de Jerusalém. Um pintor passou um dia e, motivado pelo desemprego, pela crueldade sádica ou simplesmente por uma tolice, pintou nas costas do cachorro as palavras “Cachorro Louco”. Esse foi o começo de uma experiência assustadora para o pobre Balak. As palavras ficaram no cachorro e determinaram seu destino. Ele foi perseguido, apedrejado e banido da cidade.</w:t>
+      </w:r>
+    </w:p>
+    <w:p>
+      <w:r>
+        <w:t xml:space="preserve">Qual foi essa terrível verdade que todos sabiam sobre ele, mas que escapou do alcance da vista? O cão sem dúvida imaginou que as letras escritas em suas costas tinham algo a ver com a aflição. Incapaz de aguentar mais, ele queria entender. Então foi isso de novo e de novo ele virou a cabeça para tentar descobrir a verdade do mal. Ele virou-se e virou-se até ficar exausto, mas seu esgotamento foi em vão: Ele não sabia ler! Fadiga foi seguida por perplexidade. Todos sabiam sobre a verdade que ele carregava nas costas; mas ele, o dono dessa verdade, não sabia o que era. Ele soltou um longo uivo de pesar, como se perguntasse: 'Que verdade, o que é isso?' "2</w:t>
       </w:r>
     </w:p>
     <w:p>

--- a/target/Drinking at the Sources - Jacques Doukhan.docx
+++ b/target/Drinking at the Sources - Jacques Doukhan.docx
@@ -776,7 +776,7 @@
     </w:p>
     <w:p>
       <w:r>
-        <w:t xml:space="preserve">Que ninguém fique surpreso que eu deva demorar um pouco nessa palavra conversão. O trabalho do Dr. Doukhan deve levar a uma consideração do assunto. Nós cristãos temos maltratado, estragado e desfigurado a palavra conversão no mesmo grau em que temos caridade. E isso não foi feito por acaso, uma vez que o começo e o fim da conversão é o amor. Se a conversão leva a pessoa a uma "ruptura" em sua vida, é para o fim que ele pode amar mais. If conversion does bring one to a “break” in his life, it is to the end that he may love more.Conversion does not separate one from others when it leads one through the “narrow gate”; the convert above all else leaves behind what he or she once was. Quando a conversão se separa dos vizinhos e dos outros, a conversão escolheu o “caminho largo”, onde a dureza de coração e a amargura de opinião baniram o amor.</w:t>
+        <w:t xml:space="preserve">Que ninguém fique surpreso que eu deva demorar um pouco nessa palavra conversão. O trabalho do Dr. Doukhan deve levar a uma consideração do assunto. Nós cristãos temos maltratado, estragado e desfigurado a palavra conversão no mesmo grau em que temos caridade. E isso não foi feito por acaso, uma vez que o começo e o fim da conversão é o amor. Se a conversão leva a pessoa a uma "ruptura" em sua vida, é para o fim que ele pode amar mais. A conversão não separa uma das outras quando a conduz através do “porta estreita”; o convertido acima de tudo deixa para trás o que ele já foi. Quando a conversão se separa dos vizinhos e dos outros, a conversão escolheu o “caminho largo”, onde a dureza de coração e a amargura de opinião baniram o amor.</w:t>
       </w:r>
     </w:p>
     <w:p>
@@ -865,12 +865,12 @@
     </w:p>
     <w:p>
       <w:r>
-        <w:t xml:space="preserve">The dog Balak was painfully aware of the scandalous injustice of his fate. Balak could not read the label, so he was not bound by it. He was consequently placed in the very best situation to find the truth. Balak was the only one who could discover the truth, because he alone lived inside the only one really concerned with it and seriously affected by it.</w:t>
-      </w:r>
-    </w:p>
-    <w:p>
-      <w:r>
-        <w:t xml:space="preserve">In the same way, Jews and Christians, the one for the other, carry the burden of false labels. We witness the distress and unfairness of it and can no longer hold in the cry and questioning of our mind and heart. The question posed by Balak torments us. We long intensely for an answer. The truth which we seek concerns us personally.</w:t>
+        <w:t xml:space="preserve">O cão Balak estava dolorosamente consciente da escandalosa injustiça do seu destino. Balak não pôde ler o rótulo, então ele não estava vinculado a ele. Consequentemente ele foi colocado na melhor situação para encontrar a verdade. Balaque foi o único que conseguiu descobrir a verdade, porque ele morava só dentro do único realmente preocupado e seriamente afetado por isso.</w:t>
+      </w:r>
+    </w:p>
+    <w:p>
+      <w:r>
+        <w:t xml:space="preserve">Da mesma forma, Judeus e Cristãos, um pelo outro, carregam o fardo de rótulos falsos. We witness the distress and unfairness of it and can no longer hold in the cry and questioning of our mind and heart. The question posed by Balak torments us. We long intensely for an answer. The truth which we seek concerns us personally.</w:t>
       </w:r>
     </w:p>
     <w:p>

--- a/target/Drinking at the Sources - Jacques Doukhan.docx
+++ b/target/Drinking at the Sources - Jacques Doukhan.docx
@@ -845,7 +845,7 @@
     </w:p>
     <w:p>
       <w:r>
-        <w:t xml:space="preserve">Desnorteado e aparentemente espancado antecipadamente, tenta-se reunir novas palavras e idéias apenas com a maior dificuldade.</w:t>
+        <w:t xml:space="preserve">Confuso e aparentemente castigado com antecedência, tenta-se reunir novas palavras e idéias apenas com maior a dificuldade.</w:t>
       </w:r>
     </w:p>
     <w:p>
@@ -870,42 +870,42 @@
     </w:p>
     <w:p>
       <w:r>
-        <w:t xml:space="preserve">Da mesma forma, Judeus e Cristãos, um pelo outro, carregam o fardo de rótulos falsos. We witness the distress and unfairness of it and can no longer hold in the cry and questioning of our mind and heart. The question posed by Balak torments us. We long intensely for an answer. The truth which we seek concerns us personally.</w:t>
-      </w:r>
-    </w:p>
-    <w:p>
-      <w:r>
-        <w:t xml:space="preserve">As Jews we certainly are involved in this problem. In a very special sense it is our problem. Because of our Jewish status - the author’s as well as Jewish readers - we must be considered secure in our search from any thought of conscious or unconscious antiSemitism. We are thus immune to that hatred that so often, consciously or unconsciously, stems from it.</w:t>
-      </w:r>
-    </w:p>
-    <w:p>
-      <w:r>
-        <w:t xml:space="preserve">As both Jews and Christians, w e believe we can proceed with even more stringent objectivity than otherwise would be possible in our inquiry into the origin and nature of that conflict which truly is like burning coals within our bosom. But the pain may be fruitful if we pose the problem in a way that will identify clearly the historical, theological, and human factors which brought the Church and the Synagogue to the parting of the ways.</w:t>
-      </w:r>
-    </w:p>
-    <w:p>
-      <w:r>
-        <w:t xml:space="preserve">It is very important that we know the truth that was entrusted to both the Jew and the Christian, in order that we can measure the distance covered, possibly the drift experienced, and the gravity of the misunderstanding that separates them.</w:t>
-      </w:r>
-    </w:p>
-    <w:p>
-      <w:r>
-        <w:t xml:space="preserve">It is very important for us to drink at the sources, so that at last, delivered from the intoxications of error, we might in some measure think freely, which is to think rightly.</w:t>
-      </w:r>
-    </w:p>
-    <w:p>
-      <w:r>
-        <w:t xml:space="preserve">The Problem</w:t>
-      </w:r>
-    </w:p>
-    <w:p>
-      <w:r>
-        <w:t xml:space="preserve">If the Jewish question is still posed today with so much sharpness, it is surely because it appears against a backdrop of passion and agressiveness. Conflict and opposition - in fact, a full-scale rupture - long ago gave birth to the current situation. The actors in the drama are characterized on the one hand as “stiff-necked” and on the other as “impostors.” Meanwhile those involved “seem to work feverishly and as best they can at deepening the chasm that separates them. In this wise they exhibit an equal denial of the fundamental commandments of the God on whom they would claim a monopoly. The story is a very sad one, and without honor for either Church or Synagogue.“3 If all people were either Jews or Christians, there would be no Jewish question. The question arose in the wake of the bitter separation - when both stood off in total confrontation, hurling accusations and contempt in the name of their Truth.</w:t>
-      </w:r>
-    </w:p>
-    <w:p>
-      <w:r>
-        <w:t xml:space="preserve">Our first task must be to rescue historical fact from fiction in an attempt to discover what indeed was responsible for the schism. The matter is laced with uncommon complexity, because the separation did not come suddenly nor was it clear-cut. Of primary importance will be the identification, from each side’s viewpoint, of the truly decisive factors and the arguments both sides have used in constructing seemingly insurmountable walls. Then we will be better able to define clearly the origin and the nature of the separation and to determine, in good faith, just what is involved in this age-long drama.</w:t>
+        <w:t xml:space="preserve">Da mesma forma Judeus e Cristãos, um pelo outro, carregam o fardo de rótulos falsos. Nós testemunhamos a angústia e a injustiça disso e não podemos mais segurar o choro e o questionamento de nossa mente e coração. A questão colocada por Balaque nos atormenta. Nós ansiamos intensamente por uma resposta. A verdade que procuramos nos interessa pessoalmente.</w:t>
+      </w:r>
+    </w:p>
+    <w:p>
+      <w:r>
+        <w:t xml:space="preserve">Como judeus, certamente estamos envolvidos neste problema. Em um sentido muito especial, é nosso problema. Devido ao nosso status Judaico - tanto o autor quanto os leitores Judeus - Devemos ser considerados seguros em nossa busca de qualquer pensamento de anti-semitismo consciente ou inconsciente. Somos, portanto, imunes àquele ódio que tantas vezes, consciente ou inconscientemente, deriva dele.</w:t>
+      </w:r>
+    </w:p>
+    <w:p>
+      <w:r>
+        <w:t xml:space="preserve">Como judeus e cristãos, acreditamos que podemos prosseguir com uma objetividade ainda mais rigorosa do que seria possível em nossa investigação sobre a origem e a natureza desse conflito, que é verdadeiramente como brasas ardentes em nosso peito. Mas a dor pode ser frutífera se colocarmos o problema de uma maneira que identifique claramente os fatores históricos, teológicos e humanos que levaram a Igreja e a Sinagoga à separação dos caminhos.</w:t>
+      </w:r>
+    </w:p>
+    <w:p>
+      <w:r>
+        <w:t xml:space="preserve">É muito importante que saibamos a verdade que foi confiada tanto ao judeu quanto ao cristão, a fim de medirmos a distância percorrida, possivelmente a deriva experimentada, e a gravidade do mal-entendido que os separa.</w:t>
+      </w:r>
+    </w:p>
+    <w:p>
+      <w:r>
+        <w:t xml:space="preserve">É muito importante para nós bebermos nas fontes, para que finalmente, libertados das intoxicações do erro, possamos, de alguma forma, pensar livremente, o que é pensar corretamente.</w:t>
+      </w:r>
+    </w:p>
+    <w:p>
+      <w:r>
+        <w:t xml:space="preserve">O Problema</w:t>
+      </w:r>
+    </w:p>
+    <w:p>
+      <w:r>
+        <w:t xml:space="preserve">Se a questão judaica ainda é colocada hoje com tanta nitidez, é certamente porque aparece contra um pano de fundo de paixão e agressividade. Conflito e oposição, na verdade uma ruptura em grande escala há muito tempo deu origem à situação atual. Os atores do drama são caracterizados, por um lado, como “rígidos” e, por outro, como “impostores”. Enquanto isso, os envolvidos “parecem trabalhar febrilmente e da melhor maneira possível para aprofundar o abismo que os separa. Desta forma, eles exibem uma negação igual dos mandamentos fundamentais do Deus sobre quem reivindicariam um monopólio. A história é muito triste e sem honra para a Igreja ou a Sinagoga. ”3 Se todas as pessoas fossem judeus ou cristãos, não haveria nenhuma questão judaica. A questão surgiu na esteira da separação amarga, quando ambos se afastaram em confronto total, lançando acusações e desprezo em nome de sua verdade.</w:t>
+      </w:r>
+    </w:p>
+    <w:p>
+      <w:r>
+        <w:t xml:space="preserve">Nossa primeira tarefa deve ser resgatar fatos históricos da ficção, na tentativa de descobrir o que de fato foi responsável pelo cisma. O assunto é atado com complexidade incomum, porque a separação não veio de repente nem foi clara. De primordial importância será a identificação, do ponto de vista de cada lado, dos fatores verdadeiramente decisivos e dos argumentos que ambos os lados usaram na construção de muros aparentemente intransponíveis. Então seremos mais capazes de definir claramente a origem e a natureza da separação e determinar, de boa fé, exatamente o que está envolvido nesse drama eterno.</w:t>
       </w:r>
     </w:p>
     <w:p>
@@ -926,7 +926,7 @@
         <w:pStyle w:val="7"/>
       </w:pPr>
       <w:r>
-        <w:t xml:space="preserve">The Theological Argument</w:t>
+        <w:t xml:space="preserve">O Argumento Teológico</w:t>
       </w:r>
     </w:p>
     <w:p>
@@ -934,132 +934,132 @@
         <w:pStyle w:val="6"/>
       </w:pPr>
       <w:r>
-        <w:t xml:space="preserve">“The change from Saturday to Sunday as the day of worship… made a choice between the two imperatives. It is understandable, in the light of the change, that conversion to Christianity could appear to Jews as a denial of Judaism. This was a matter of conscience the importance of which I would not minimize.” - Cardinal Danielou</w:t>
-      </w:r>
-    </w:p>
-    <w:p>
-      <w:r>
-        <w:t xml:space="preserve">The truly decisive factor separating the Jew and the Christian 2000 years ago was first of all theological. And let me say without delay that this separating factor was due to the initiative of a growing majority within Christendom. Very early Christians felt that emancipation from the Jewish background was essential, that it should be made crystal clear that Christianity was a “New Covenant” without any attachment whatsoever to what was termed the “Old Covenant.” Separation from the original tree, even an uprooting, was considered of first importance. Christianity was not to be an extension of Israel.4</w:t>
-      </w:r>
-    </w:p>
-    <w:p>
-      <w:r>
-        <w:t xml:space="preserve">This theological necessity grew in importance as time went by. And it must be admitted that the work of evangelizing Roman pagans carried a serious handicap due to “Jewish” requirements and the Law of the Jewish Scriptures, which was still very much a part of the Christian’s theology in the early years.</w:t>
-      </w:r>
-    </w:p>
-    <w:p>
-      <w:r>
-        <w:t xml:space="preserve">Separation came in Christianity when a major segment reacted against Judaism by rejecting its Law. It must here be made clear that by Law we are not referring to the cultic laws such as those set forth in Leviticus. Not long after the inception of Christianity, the Jerusalem temple had disappeared. The question that remained between the two religions could only concern a particular group of laws that did remain.</w:t>
-      </w:r>
-    </w:p>
-    <w:p>
-      <w:r>
-        <w:t xml:space="preserve">Among that particular group of laws, the Sabbath deserves the most attention because it became the focus of the Judeo-Christian controversy. It was really in respect to the Sabbath that the two communities took up their opposing positions, to the point where, in official Christianity, “sabbatize” was equivalent to “judaize. “5 In order to mark a complete distinction from Judaism, the majority of Christians thought it necessary to reject the Sabbath.</w:t>
-      </w:r>
-    </w:p>
-    <w:p>
-      <w:r>
-        <w:t xml:space="preserve">To be sure, earliest Christianity had no problem about observing the Sabbath. But the urge grew in strength to distinguish themselves from the Jews, and they chose to mark the new dispensation on the calendar, replacing Saturday with Sunday as the day of worship.</w:t>
-      </w:r>
-    </w:p>
-    <w:p>
-      <w:r>
-        <w:t xml:space="preserve">The change started timidly at the end of the first century, as is evident from this isolated remark by Ignatius of Antioch: “Those who lived according to the old order have found the new hope. They no longer observe the Sabbath but the Day of the Lord - the day our life was resurrected with Christ and by His death.“6</w:t>
-      </w:r>
-    </w:p>
-    <w:p>
-      <w:r>
-        <w:t xml:space="preserve">However, at the time of the Marcionite heresy, in the second century, the Christian reaction to identification with Jewish customs became important. Thus Marcion ordered the fast on Saturday, justifying it in this way: “Because it is the rest of the God of the Jews, who has created the world and has rested on the seventh day,” he wrote, “we fast on that day in order not to accomplish on that day what was ordained by the God of the Jews.“7</w:t>
-      </w:r>
-    </w:p>
-    <w:p>
-      <w:r>
-        <w:t xml:space="preserve">The Christian reaction was reflected in the attitude of Bishop Victorinus de Pettau, in the third century, who did not want it to appear that he “observed the Sabbath of the Jews.“8</w:t>
-      </w:r>
-    </w:p>
-    <w:p>
-      <w:r>
-        <w:t xml:space="preserve">The imperial councils of the fourth century were decisive, f or the first time officially, due to the obsession not to be identified with the Jews, the observance of Sunday was made official by decree.9 A case in point, among others, was the Council of Laodicea (held between A.D. 343-381, exact date unknown): “Christians must not judaize by resting on the Sabbath, but must work on that day, honoring rather the Lord’s day by resting, if possible, as Christians. However, it any shall be found judaizing, let them be anathema from Christ.“10</w:t>
-      </w:r>
-    </w:p>
-    <w:p>
-      <w:r>
-        <w:t xml:space="preserve">It seems clear, then, that because of a determination to disassociate itself from the Jews, Christianity rejected the observance of the historic Sabbath.” Nor was it bv chance that all this came to a head in the fourth century - the century of Constantine and the time when the Church became the official religion of the state.</w:t>
-      </w:r>
-    </w:p>
-    <w:p>
-      <w:r>
-        <w:t xml:space="preserve">These two events are closely related historically. The Church became a power in the empire because of her marvelous ability to adapt. By rejecting the so-called Mosaic Law and adopting Sunday as the day of worship (which was also a holy day for the Romans, who worshiped the sun12), Christianity greatly facilitated its task. Practically speaking, was it not better to discard the Sabbath in order to more freely evangelize the pagans? In the eyes of church leaders the Church would become much stronger.</w:t>
-      </w:r>
-    </w:p>
-    <w:p>
-      <w:r>
-        <w:t xml:space="preserve">But to open one door was to close another. By her rejection of the Sabbath, the Church was indeed more successful among the pagans, who could now be incorporated en masse; but by eliminating the major obstacle in the way of the Gentiles, the Church built a major one for the Jews.</w:t>
-      </w:r>
-    </w:p>
-    <w:p>
-      <w:r>
-        <w:t xml:space="preserve">With this open rupture under Constantine, the Church sealed its fate. Henceforth no real dialogue was possible between Christian and Jew. The Christian took his stand with Christ and heaped reproach on the Jew for rejecting Him; the Jew took his stand for the Law, as a means of justifying his refusal.</w:t>
-      </w:r>
-    </w:p>
-    <w:p>
-      <w:r>
-        <w:t xml:space="preserve">Whatever intrinsic value Truth might have, the Jew could not accept it unless it met the ancient criterion: “To the Law and to the testimony! Whoever will not speak according to this word, there shall surely be no dawn for him.” Isaiah 8:20. Modern Language Bible. Every day the Jew discovered in the Law a definition of his role as a Jew. To reject that Law was nothing less than self-rejection, which was pure betrayal.</w:t>
-      </w:r>
-    </w:p>
-    <w:p>
-      <w:r>
-        <w:t xml:space="preserve">“If Israel does not accept the Torah, says God to His angels, you and I can no longer subsist.“13</w:t>
-      </w:r>
-    </w:p>
-    <w:p>
-      <w:r>
-        <w:t xml:space="preserve">“The Holy One, blessed be He, covered the Israelites with Mount Sinai as with a cistern, and said to them: ‘If you accept the Law, all is well; if not, there shall be your tomb.’ “14</w:t>
-      </w:r>
-    </w:p>
-    <w:p>
-      <w:r>
-        <w:t xml:space="preserve">These quotations from the Talmud, which are all the more interesting because they date from the period of the separation, offer the Jew his self-defense.15 “We can never abandon the Law,” was the Jewish response to Christian proselytism. “You might just as well ask us to deny our being and our God.”</w:t>
-      </w:r>
-    </w:p>
-    <w:p>
-      <w:r>
-        <w:t xml:space="preserve">The historian Jules Isaac agrees: “The Jewish rejection of Christ was triggered by the Christian rejection of the Law…. The rejection of the Law was enough: to ask of the Jewish people that they accept this rejection… was like asking them to tear out their heart. History records no example of such a collective suicide.“16</w:t>
-      </w:r>
-    </w:p>
-    <w:p>
-      <w:r>
-        <w:t xml:space="preserve">One can understand from another angle how Judaism, emerging from the controversy with a recently born Christianity, could appear to the Christian historian as too law-centered. Did not the Law become the rallying point? “Why,” asked Harnack, “did Judaism harden its stand within the Law?“17 “Because,” replied Marcel Simon, “the Law was the principal object of Christian assaults.“18 This simply is to recognize that the Law was the place and the reason for the Jewish refusal, which reveals, of course, a vicious circle. Judaism hardened its stand within the bounds of the Law because the Law was the principal object of attack - “principal,” because this was the major point that separated the Jews from the Christians. Because of the Law rather than because of the Messiah, the Jews could not bring themselves to recognize Christianity’s claim to fuller truth.</w:t>
-      </w:r>
-    </w:p>
-    <w:p>
-      <w:r>
-        <w:t xml:space="preserve">Even today, one of Judaism’s most authoritative spokesmen, Andre Neher, states that the Christian’s messianic concepts, contrary to what one would expect, are not what separate the Jew from the Christian. “A Jewish messianism carried to its ultimate consequences, is how Christianity appears; and the theology of this messianism could be a subject of alarm only for a Jew accustomed to mezzanine considerations. How many Jews with adventuresome souls, how many mystics among which one could name more than one serious doctor of the Law, have touched the frontiers where the border lines between Christianity and Judaism fade into un-clearness as regards their resolve to remain true and faithful? We would say rather that they remained really true and faithful.“19 One could, therefore, in harmony with such statements, claim to hold the Christian conception of messianism without betraying the essence of Judaism.</w:t>
-      </w:r>
-    </w:p>
-    <w:p>
-      <w:r>
-        <w:t xml:space="preserve">Rather, as Andre Neher clarifies the point: if “irreconcilable divergencies” exist between Christianity and Judaism, they must be sought at the level of the Law.20 Jewish contemporary theology continues to place here the point of separation. Judaism, according to Andre Neher, is the “Community of the Law.” This is what characterizes it vis-a-vis Christianity.21 Historically it is on this point that the schism was conceived.</w:t>
-      </w:r>
-    </w:p>
-    <w:p>
-      <w:r>
-        <w:t xml:space="preserve">One can expect to find traces of this fact in the current Judeo-Christian separation. The conflict over the Law is still the major element dividing the two communities. In rejecting the Law, the Church rejected Israel. The close dependency between the Law and Israel has been noted by many historians of Christianity. “The rejection of Israel by the Church beginning w ith the fourth century,” says Marcel Simon, “is invariably a corollary to doing away with the Law.“22 Thus Christianity made it virtually impossible for Jews to listen to its message.</w:t>
-      </w:r>
-    </w:p>
-    <w:p>
-      <w:r>
-        <w:t xml:space="preserve">The historical record notes that Christian evangelism, which enjoyed enormous success up to the fourth century among the Jewish masses, suddenly stopped.23 Israel, in terms of the Law, had been rejected by the Church; and her doors closed to the Jews.</w:t>
-      </w:r>
-    </w:p>
-    <w:p>
-      <w:r>
-        <w:t xml:space="preserve">One can hardly imagine what might have happened had the Church resisted compromise. The expansion of Christianity would have continued especially well among the people of its origin. The faithful Jew would have accepted the Christian faith without obligation to convert to a new religion. The Jew today would not stand in a face-off with the Christian; for the Christian, by nature and in Christ, would be a Jew. In sum, the Jewish question and schism would not have existed.</w:t>
-      </w:r>
-    </w:p>
-    <w:p>
-      <w:r>
-        <w:t xml:space="preserve">But events turned differently; and now conversion, for the Jew, is equated with betrayal: first, betrayal of his God; then betrayal of his people. This betrayal is made acute by the fact that early Christian anxiety to be distinct from Israel gradually became aggressive. Eventually, antipathy compelled Christians to persecute “these rebels against God.” AntiSemitism was born. The question was no longer one of religion or theology. The Jewish-Christian separation had become a full-blown human problem.</w:t>
+        <w:t xml:space="preserve">"A mudança do sábado para o domingo como dia de adoração... fez uma escolha entre os dois imperativos. É compreensível, à luz da mudança, que a conversão ao cristianismo possa parecer aos judeus uma negação do judaísmo. Essa era uma questão de consciência cuja importância eu não minimizaria.” - Cardinal Danielou</w:t>
+      </w:r>
+    </w:p>
+    <w:p>
+      <w:r>
+        <w:t xml:space="preserve">O fator verdadeiramente decisivo que separa o judeu e o cristão de 2000 anos atrás foi antes de tudo teológico. E deixe-me dizer, sem demora, que esse fator de separação se deve à iniciativa de uma maioria crescente dentro da cristandade. Os primeiros cristãos sentiam que a emancipação do pano de fundo judaico era essencial, que deveria ficar claro que o cristianismo era uma “Nova Aliança” sem nenhum apego ao que foi chamado de “Antiga Aliança”. Separação da árvore original, até mesmo um desenraizamento, foi considerado de primeira importância. O cristianismo não deveria ser uma extensão de Israel.4</w:t>
+      </w:r>
+    </w:p>
+    <w:p>
+      <w:r>
+        <w:t xml:space="preserve">Essa necessidade teológica cresceu em importância com o passar do tempo. E deve-se admitir que a obra de evangelizar os pagãos romanos representou um grave obstáculo devido aos requisitos “judaicos” e à Lei das Escrituras judaicas, que ainda fazia parte da teologia cristã nos primeiros anos.</w:t>
+      </w:r>
+    </w:p>
+    <w:p>
+      <w:r>
+        <w:t xml:space="preserve">A separação veio no cristianismo quando um grande segmento reagiu contra o judaísmo ao rejeitar sua lei. Deve ficar claro aqui que, por lei, não estamos nos referindo às leis de culto tais como as estabelecidas em Levítico.. Não muito tempo depois do início do cristianismo, o templo de Jerusalém havia desaparecido. A questão que permaneceu entre as duas religiões só poderia dizer respeito a um grupo particular de leis que permaneceu.</w:t>
+      </w:r>
+    </w:p>
+    <w:p>
+      <w:r>
+        <w:t xml:space="preserve">Entre esse grupo particular de leis, o sábado merece a maior atenção, porque se tornou o foco da controvérsia judaico-cristã. Foi realmente em relação ao sábado que as duas comunidades assumiram suas posições opostas, a ponto de, no cristianismo oficial, “guardar o sábado” ser equivalente a “judaizar.. “5 Para marcar uma distinção completa do judaísmo, a maioria dos cristãos julgou necessário rejeitar o sábado.</w:t>
+      </w:r>
+    </w:p>
+    <w:p>
+      <w:r>
+        <w:t xml:space="preserve">Com certeza, o cristianismo primitivo não teve nenhum problema em observar o sábado. Mas o desejo cresceu em força para se distinguir dos judeus, e eles escolheram marcar a nova dispensação no calendário, substituindo o sábado pelo domingo como dia de adoração.</w:t>
+      </w:r>
+    </w:p>
+    <w:p>
+      <w:r>
+        <w:t xml:space="preserve">A mudança começou timidamente no final do primeiro século, como fica evidente nesta observação isolada de Inácio de Antioquia: “Aqueles que viveram de acordo com a velha ordem encontraram a nova esperança. Eles não mais observam o sábado, mas o Dia do Senhor - o dia em que nossa vida ressuscitou com Cristo e por Sua morte. ”6</w:t>
+      </w:r>
+    </w:p>
+    <w:p>
+      <w:r>
+        <w:t xml:space="preserve">No entanto, na época da heresia marcionita, no segundo século, a reação cristã à identificação com os costumes judaicos tornou-se importante. Assim, Marcião de Sinope ordenou o jejum no sábado, justificando assim: “Porque é o descanso do Deus dos judeus, que criou o mundo e descansou no sétimo dia”, escreveu ele, “nós jejuamos naquele dia. para não cumprir naquele dia o que foi ordenado pelo Deus dos judeus. ”7</w:t>
+      </w:r>
+    </w:p>
+    <w:p>
+      <w:r>
+        <w:t xml:space="preserve">A reação cristã se refletiu na atitude do bispo Victorinus de Pettau, no terceiro século, que não queria que parecesse que ele “observava o sábado dos judeus” .8</w:t>
+      </w:r>
+    </w:p>
+    <w:p>
+      <w:r>
+        <w:t xml:space="preserve">Os conselhos imperiais do século IV foram decisivos, ou pela primeira vez oficialmente, devido à obsessão de não ser identificado com os judeus, a observância do domingo foi oficializada por decreto.9 Um exemplo, entre outros, foi o Concílio de Laodicéia (realizado entre 343-381 DC, data exata desconhecida): “Os cristãos não devem judaizar descansando no sábado, mas devem trabalhar naquele dia, honrando, em vez disso, o dia do Senhor, descansando, se possível, como cristãos. Contudo, qualquer que for achado judaizante, seja anátema de Cristo. ”10</w:t>
+      </w:r>
+    </w:p>
+    <w:p>
+      <w:r>
+        <w:t xml:space="preserve">Parece claro, então, que por causa da determinação de se desassociar dos judeus, o cristianismo rejeitou a observância do sábado histórico. ”Nem foi por acaso que tudo isso veio à tona no século IV - o século de Constantino e o tempo em que a Igreja se tornou a religião oficial do estado.</w:t>
+      </w:r>
+    </w:p>
+    <w:p>
+      <w:r>
+        <w:t xml:space="preserve">Esses dois eventos estão intimamente relacionados historicamente. A Igreja tornou-se um poder no império por causa de sua maravilhosa capacidade de adaptação. Ao rejeitar a chamada Lei mosaica e adotar o domingo como dia de adoração (que também foi um dia sagrado para os romanos, que adoravam o sol12), o cristianismo facilitou muito sua tarefa. Praticamente falando, não seria melhor descartar o sábado para evangelizar mais livremente os pagãos? Aos olhos dos líderes da igreja, a Igreja se tornaria muito mais forte.</w:t>
+      </w:r>
+    </w:p>
+    <w:p>
+      <w:r>
+        <w:t xml:space="preserve">Mas abrir uma porta era fechar outra. Por sua rejeição do sábado, a Igreja era de fato mais bem-sucedida entre os pagãos, que agora podiam ser incorporados em massa; mas eliminando o maior obstáculo no caminho dos gentios, a Igreja construiu um grande obstáculo para os judeus.</w:t>
+      </w:r>
+    </w:p>
+    <w:p>
+      <w:r>
+        <w:t xml:space="preserve">Com esta ruptura aberta sob Constantino, a Igreja selou seu destino. Daí em diante, nenhum diálogo real foi possível entre cristãos e judeus. O cristão assumiu sua posição com Cristo e reprovou o judeu por rejeitá-lo; o judeu tomou sua posição pela Lei, como um meio de justificar sua recusa.</w:t>
+      </w:r>
+    </w:p>
+    <w:p>
+      <w:r>
+        <w:t xml:space="preserve">Qualquer que fosse o valor intrínseco que a Verdade pudesse ter, o judeu não poderia aceitá-lo a menos que atendesse ao antigo critério: “À Lei e ao testemunho! Se eles não falarem desta maneira, jamais verão a alva.” Isaías 8:20. (Almeida Revista e Atualizada). Todos os dias o judeu descobria na lei uma definição de seu papel como judeu. Rejeitar essa lei era nada menos que auto-rejeição, o que era pura traição.</w:t>
+      </w:r>
+    </w:p>
+    <w:p>
+      <w:r>
+        <w:t xml:space="preserve">“Se Israel não aceitar a Torá, diz Deus aos seus anjos, você e eu não podemos mais subsistir.” 13</w:t>
+      </w:r>
+    </w:p>
+    <w:p>
+      <w:r>
+        <w:t xml:space="preserve">“O Santo, bendito seja Ele, cobriu os israelitas do Monte Sinai com uma cisterna e disse-lhes: 'Se aceitas a Lei, tudo está bem; se não, será o seu túmulo. ”14</w:t>
+      </w:r>
+    </w:p>
+    <w:p>
+      <w:r>
+        <w:t xml:space="preserve">Essas citações do Talmud, que são ainda mais interessantes porque datam do período da separação, oferecem ao judeu sua autodefesa.15 “Nunca podemos abandonar a Lei”, foi a resposta judaica ao proselitismo cristão. “Você também pode nos pedir para negar nosso ser e nosso Deus.”</w:t>
+      </w:r>
+    </w:p>
+    <w:p>
+      <w:r>
+        <w:t xml:space="preserve">O historiador Jules Isaac concorda: “A rejeição judaica de Cristo foi desencadeada pela rejeição cristã da lei. A rejeição da Lei foi o suficiente: pedir ao povo judeu que eles aceitassem essa rejeição... era como pedir a eles que arrancassem seu coração. A história não registra nenhum exemplo desse suicídio coletivo.</w:t>
+      </w:r>
+    </w:p>
+    <w:p>
+      <w:r>
+        <w:t xml:space="preserve">Pode-se entender, por outro ângulo, como o judaísmo, emergindo da controvérsia com um cristianismo recém-nascido, poderia parecer ao historiador cristão como muito centrado na lei. A lei não se tornou o ponto de reunião? "Por que", perguntou Harnack, "o judaísmo endureceu sua posição dentro da lei? “17 "Porque,” respondeu Marcel Simon, “a Lei era o principal objeto dos ataques cristãos. “18 Isso é simplesmente reconhecer que a Lei era o lugar e a razão da recusa judaica, o que revela, é claro, um círculo vicioso. O judaísmo endureceu sua posição dentro dos limites da Lei porque a Lei era o principal objeto de ataque - "principal", porque esse era o ponto principal que separava os judeus dos cristãos. Por causa da Lei, e não por causa do Messias, os judeus não conseguiram reconhecer a reivindicação do cristianismo de uma verdade mais completa.</w:t>
+      </w:r>
+    </w:p>
+    <w:p>
+      <w:r>
+        <w:t xml:space="preserve">Ainda hoje, um dos porta-vozes mais respeitados do judaísmo, Andre Neher, afirma que os conceitos messiânicos do cristão, ao contrário do que se poderia esperar, não são o que separa o judeu do cristão. “Um messianismo judaico levado às últimas consequências é como o cristianismo aparece; e a teologia desse messianismo poderia ser motivo de alarme apenas para um judeu acostumado a considerações mais elevadas. Quantos judeus com almas aventureiras, quantos místicos entre os quais se pode nomear mais do que um sério doutor da Lei, tocaram as linhas das fronteiras entre o cristianismo e o judaísmo desaparecem em sua falta de clareza quanto à sua vontade de permanecer verdadeiras e fiéis? Nós diríamos antes, que eles permaneceram realmente verdadeiros e fiéis. ”19 Poderíamos, portanto, em harmonia com tais afirmações, reivindicar a concepção cristã do messianismo sem trair a essência do judaísmo.</w:t>
+      </w:r>
+    </w:p>
+    <w:p>
+      <w:r>
+        <w:t xml:space="preserve">Em vez disso, como Andre Neher esclarece o ponto: se “divergências irreconciliáveis” existem entre o cristianismo e o judaísmo, elas devem ser buscadas no nível da lei.20 A teologia contemporânea judaica continua a colocar aqui o ponto de separação. O judaísmo, de acordo com Andre Neher, é a “Comunidade da Lei”. É isso que o caracteriza em relação ao cristianismo.21 Historicamente, é nesse ponto que o cisma foi concebido.</w:t>
+      </w:r>
+    </w:p>
+    <w:p>
+      <w:r>
+        <w:t xml:space="preserve">Pode-se esperar encontrar vestígios desse fato na atual separação judaico-cristã. O conflito sobre a lei ainda é o principal elemento que divide as duas comunidades. Ao rejeitar a lei, a Igreja rejeitou Israel. A estreita dependência entre a lei e Israel tem sido notada por muitos historiadores do cristianismo. “A rejeição de Israel pela Igreja a partir do quarto século”, diz Marcel Simon, “é invariavelmente um corolário para acabar com a Lei.” 22 Assim, o cristianismo tornou virtualmente impossível aos judeus ouvir sua mensagem.</w:t>
+      </w:r>
+    </w:p>
+    <w:p>
+      <w:r>
+        <w:t xml:space="preserve">O registro histórico observa que o evangelismo cristão, que teve enorme sucesso até o quarto século entre as massas judaicas, parou de repente.23 Israel, nos termos da Lei, havia sido rejeitado pela Igreja; e suas portas se fecharam para os judeus. </w:t>
+      </w:r>
+    </w:p>
+    <w:p>
+      <w:r>
+        <w:t xml:space="preserve">Não se pode imaginar o que poderia ter acontecido se a Igreja tivesse resistido ao compromisso. A expansão do cristianismo teria continuado especialmente bem entre as pessoas de sua origem. O fiel judeu teria aceitado a fé cristã sem obrigação de se converter a uma nova religião. O judeu hoje não estaria em uma disputa com o cristão; para o cristão, por natureza e em Cristo, seria judeu. Em suma, a questão e o cisma judaicos não teriam existido.</w:t>
+      </w:r>
+    </w:p>
+    <w:p>
+      <w:r>
+        <w:t xml:space="preserve">Mas os acontecimentos mudaram de forma diferente; e agora a conversão, para o judeu, é equiparada à traição: primeiro, traição de seu Deus; então traição de seu povo. Essa traição é agravada pelo fato de que a ansiedade cristã primitiva de ser distinta de Israel gradualmente se tornou agressiva. Eventualmente, a antipatia obrigou os cristãos a perseguir “esses rebeldes contra Deus”. O anti-semitismo nasceu. A questão não era mais de religião ou teologia. A separação judaico-cristã havia se tornado um problema humano completo.</w:t>
       </w:r>
     </w:p>
     <w:p>
@@ -1080,7 +1080,7 @@
         <w:pStyle w:val="7"/>
       </w:pPr>
       <w:r>
-        <w:t xml:space="preserve">The Human Argument</w:t>
+        <w:t xml:space="preserve">O Argumento Humano</w:t>
       </w:r>
     </w:p>
     <w:p>

--- a/target/Drinking at the Sources - Jacques Doukhan.docx
+++ b/target/Drinking at the Sources - Jacques Doukhan.docx
@@ -8,8 +8,6 @@
           <w:lang w:val="pt-BR"/>
         </w:rPr>
       </w:pPr>
-      <w:bookmarkStart w:id="32" w:name="_GoBack"/>
-      <w:bookmarkEnd w:id="32"/>
       <w:r>
         <w:rPr>
           <w:lang w:val="pt-BR"/>
@@ -532,53 +530,13 @@
       <w:pPr>
         <w:pStyle w:val="10"/>
       </w:pPr>
-      <w:r>
-        <w:drawing>
-          <wp:anchor distT="0" distB="0" distL="0" distR="0" simplePos="0" relativeHeight="1024" behindDoc="0" locked="0" layoutInCell="1" allowOverlap="1">
-            <wp:simplePos x="0" y="0"/>
-            <wp:positionH relativeFrom="margin">
-              <wp:align>center</wp:align>
-            </wp:positionH>
-            <wp:positionV relativeFrom="line">
-              <wp:align>top</wp:align>
-            </wp:positionV>
-            <wp:extent cx="495300" cy="495300"/>
-            <wp:effectExtent l="0" t="0" r="0" b="0"/>
-            <wp:wrapTopAndBottom/>
-            <wp:docPr id="1" name="image-1.jpg" descr="image-1.jpg"/>
-            <wp:cNvGraphicFramePr>
-              <a:graphicFrameLocks xmlns:a="http://schemas.openxmlformats.org/drawingml/2006/main" noChangeAspect="1"/>
-            </wp:cNvGraphicFramePr>
-            <a:graphic xmlns:a="http://schemas.openxmlformats.org/drawingml/2006/main">
-              <a:graphicData uri="http://schemas.openxmlformats.org/drawingml/2006/picture">
-                <pic:pic xmlns:pic="http://schemas.openxmlformats.org/drawingml/2006/picture">
-                  <pic:nvPicPr>
-                    <pic:cNvPr id="1" name="image-1.jpg" descr="image-1.jpg"/>
-                    <pic:cNvPicPr>
-                      <a:picLocks noChangeAspect="1"/>
-                    </pic:cNvPicPr>
-                  </pic:nvPicPr>
-                  <pic:blipFill>
-                    <a:blip r:embed="rId5"/>
-                    <a:stretch>
-                      <a:fillRect/>
-                    </a:stretch>
-                  </pic:blipFill>
-                  <pic:spPr>
-                    <a:xfrm>
-                      <a:off x="0" y="0"/>
-                      <a:ext cx="495300" cy="495300"/>
-                    </a:xfrm>
-                    <a:prstGeom prst="rect">
-                      <a:avLst/>
-                    </a:prstGeom>
-                  </pic:spPr>
-                </pic:pic>
-              </a:graphicData>
-            </a:graphic>
-          </wp:anchor>
-        </w:drawing>
-      </w:r>
+    </w:p>
+    <w:p>
+      <w:pPr>
+        <w:pStyle w:val="10"/>
+      </w:pPr>
+      <w:bookmarkStart w:id="32" w:name="_GoBack"/>
+      <w:bookmarkEnd w:id="32"/>
     </w:p>
     <w:p>
       <w:pPr>
@@ -819,8 +777,8 @@
         <w:pStyle w:val="4"/>
         <w:pageBreakBefore/>
       </w:pPr>
-      <w:bookmarkStart w:id="4" w:name="Introduction"/>
-      <w:bookmarkStart w:id="5" w:name="Top_of_part0005_xhtml"/>
+      <w:bookmarkStart w:id="4" w:name="Top_of_part0005_xhtml"/>
+      <w:bookmarkStart w:id="5" w:name="Introduction"/>
       <w:r>
         <w:t xml:space="preserve">Introdução</w:t>
       </w:r>
@@ -1502,8 +1460,8 @@
         <w:pStyle w:val="4"/>
         <w:pageBreakBefore/>
       </w:pPr>
-      <w:bookmarkStart w:id="12" w:name="Chapter_4"/>
-      <w:bookmarkStart w:id="13" w:name="Top_of_part0009_xhtml"/>
+      <w:bookmarkStart w:id="12" w:name="Top_of_part0009_xhtml"/>
+      <w:bookmarkStart w:id="13" w:name="Chapter_4"/>
       <w:r>
         <w:t xml:space="preserve">Capítulo 4</w:t>
       </w:r>
@@ -2205,8 +2163,8 @@
         <w:pStyle w:val="4"/>
         <w:pageBreakBefore/>
       </w:pPr>
-      <w:bookmarkStart w:id="16" w:name="Chapter_6"/>
-      <w:bookmarkStart w:id="17" w:name="Top_of_part0011_xhtml"/>
+      <w:bookmarkStart w:id="16" w:name="Top_of_part0011_xhtml"/>
+      <w:bookmarkStart w:id="17" w:name="Chapter_6"/>
       <w:r>
         <w:t xml:space="preserve">Capítulo 6</w:t>
       </w:r>
@@ -3331,8 +3289,8 @@
         <w:pStyle w:val="4"/>
         <w:pageBreakBefore/>
       </w:pPr>
-      <w:bookmarkStart w:id="20" w:name="Top_of_part0013_xhtml"/>
-      <w:bookmarkStart w:id="21" w:name="Chapter_8"/>
+      <w:bookmarkStart w:id="20" w:name="Chapter_8"/>
+      <w:bookmarkStart w:id="21" w:name="Top_of_part0013_xhtml"/>
       <w:r>
         <w:t xml:space="preserve">Epilogo 8</w:t>
       </w:r>
@@ -3839,8 +3797,8 @@
         <w:pStyle w:val="4"/>
         <w:pageBreakBefore/>
       </w:pPr>
-      <w:bookmarkStart w:id="24" w:name="Top_of_part0015_xhtml"/>
-      <w:bookmarkStart w:id="25" w:name="Chapter_10"/>
+      <w:bookmarkStart w:id="24" w:name="Chapter_10"/>
+      <w:bookmarkStart w:id="25" w:name="Top_of_part0015_xhtml"/>
       <w:r>
         <w:t xml:space="preserve">Capítulo 10</w:t>
       </w:r>
@@ -4712,8 +4670,8 @@
         <w:pStyle w:val="4"/>
         <w:pageBreakBefore/>
       </w:pPr>
-      <w:bookmarkStart w:id="28" w:name="Top_of_part0017_xhtml"/>
-      <w:bookmarkStart w:id="29" w:name="Epilogue"/>
+      <w:bookmarkStart w:id="28" w:name="Epilogue"/>
+      <w:bookmarkStart w:id="29" w:name="Top_of_part0017_xhtml"/>
       <w:r>
         <w:t xml:space="preserve">Epílogo</w:t>
       </w:r>
@@ -6457,8 +6415,8 @@
         <w:pStyle w:val="16"/>
         <w:pageBreakBefore/>
       </w:pPr>
-      <w:bookmarkStart w:id="30" w:name="Top_of_part0018_xhtml"/>
-      <w:bookmarkStart w:id="31" w:name="Table_of_Contents"/>
+      <w:bookmarkStart w:id="30" w:name="Table_of_Contents"/>
+      <w:bookmarkStart w:id="31" w:name="Top_of_part0018_xhtml"/>
       <w:r>
         <w:t xml:space="preserve">Índice</w:t>
       </w:r>

--- a/target/Drinking at the Sources - Jacques Doukhan.docx
+++ b/target/Drinking at the Sources - Jacques Doukhan.docx
@@ -907,12 +907,12 @@
     </w:p>
     <w:p>
       <w:r>
-        <w:t xml:space="preserve">A separação veio no cristianismo quando um grande segmento reagiu contra o judaísmo ao rejeitar sua lei. Deve ficar claro aqui que, por lei, não estamos nos referindo às leis de culto tais como as estabelecidas em Levítico.. Não muito tempo depois do início do cristianismo, o templo de Jerusalém havia desaparecido. A questão que permaneceu entre as duas religiões só poderia dizer respeito a um grupo particular de leis que permaneceu.</w:t>
-      </w:r>
-    </w:p>
-    <w:p>
-      <w:r>
-        <w:t xml:space="preserve">Entre esse grupo particular de leis, o sábado merece a maior atenção, porque se tornou o foco da controvérsia judaico-cristã. Foi realmente em relação ao sábado que as duas comunidades assumiram suas posições opostas, a ponto de, no cristianismo oficial, “guardar o sábado” ser equivalente a “judaizar.. “5 Para marcar uma distinção completa do judaísmo, a maioria dos cristãos julgou necessário rejeitar o sábado.</w:t>
+        <w:t xml:space="preserve">A separação veio no cristianismo quando um grande segmento reagiu contra o judaísmo ao rejeitar sua lei. Deve ficar claro aqui que, por lei, não estamos nos referindo às leis de culto tais como as estabelecidas em Levítico. Não muito tempo depois do início do cristianismo, o templo de Jerusalém havia desaparecido. A questão que permaneceu entre as duas religiões só poderia dizer respeito a um grupo particular de leis que permaneceu.</w:t>
+      </w:r>
+    </w:p>
+    <w:p>
+      <w:r>
+        <w:t xml:space="preserve">Entre esse grupo particular de leis, o sábado merece a maior atenção, porque se tornou o foco da controvérsia judaico-cristã. Foi realmente em relação ao sábado que as duas comunidades assumiram suas posições opostas, a ponto de, no cristianismo oficial, “guardar o sábado” ser equivalente a “judaizar. “5 Para marcar uma distinção completa do judaísmo, a maioria dos cristãos julgou necessário rejeitar o sábado.</w:t>
       </w:r>
     </w:p>
     <w:p>
@@ -937,7 +937,7 @@
     </w:p>
     <w:p>
       <w:r>
-        <w:t xml:space="preserve">Os conselhos imperiais do século IV foram decisivos, ou pela primeira vez oficialmente, devido à obsessão de não ser identificado com os judeus, a observância do domingo foi oficializada por decreto.9 Um exemplo, entre outros, foi o Concílio de Laodicéia (realizado entre 343-381 DC, data exata desconhecida): “Os cristãos não devem judaizar descansando no sábado, mas devem trabalhar naquele dia, honrando, em vez disso, o dia do Senhor, descansando, se possível, como cristãos. Contudo, qualquer que for achado judaizante, seja anátema de Cristo. ”10</w:t>
+        <w:t xml:space="preserve">cOs conselhos imperiais do século IV foram decisivos, pela primeira vez oficialmente, devido à obsessão de não ser identificado como os judeus, a observância do domingo foi oficializada por decreto.9 Um exemplo, entre outros, foi o Concílio de Laodicéia (realizado entre 343-381 d.C. data exata desconhecida): “Os cristãos não devem judaizar descansando no sábado, mas devem trabalhar naquele dia, honrando, em vez disso, o dia do Senhor, descansando, se possível, como cristãos. Contudo, qualquer que for achado judaizante, seja anátema de Cristo. ”10</w:t>
       </w:r>
     </w:p>
     <w:p>
@@ -947,7 +947,7 @@
     </w:p>
     <w:p>
       <w:r>
-        <w:t xml:space="preserve">Esses dois eventos estão intimamente relacionados historicamente. A Igreja tornou-se um poder no império por causa de sua maravilhosa capacidade de adaptação. Ao rejeitar a chamada Lei mosaica e adotar o domingo como dia de adoração (que também foi um dia sagrado para os romanos, que adoravam o sol12), o cristianismo facilitou muito sua tarefa. Praticamente falando, não seria melhor descartar o sábado para evangelizar mais livremente os pagãos? Aos olhos dos líderes da igreja, a Igreja se tornaria muito mais forte.</w:t>
+        <w:t xml:space="preserve">Esses dois eventos estão intimamente relacionados historicamente. A Igreja tornou-se um poder no império por causa de sua maravilhosa capacidade de adaptação. Ao rejeitar a chamada Lei mosaica e adotar o domingo como dia de adoração (que também foi um dia sagrado para os romanos, que adoravam o sol) 12, o cristianismo facilitou muito sua tarefa. Praticamente falando, não seria melhor descartar o sábado para evangelizar mais livremente os pagãos? Aos olhos dos líderes da igreja, esta se tornaria muito mais forte.</w:t>
       </w:r>
     </w:p>
     <w:p>
@@ -972,7 +972,7 @@
     </w:p>
     <w:p>
       <w:r>
-        <w:t xml:space="preserve">“O Santo, bendito seja Ele, cobriu os israelitas do Monte Sinai com uma cisterna e disse-lhes: 'Se aceitas a Lei, tudo está bem; se não, será o seu túmulo. ”14</w:t>
+        <w:t xml:space="preserve">“O Santo, bendito seja Ele, cobriu os israelitas do Monte Sinai com uma cisterna e disse-lhes: 'Se aceitas a Lei, tudo está bem; se não, será o seu túmulo.' ”14</w:t>
       </w:r>
     </w:p>
     <w:p>
@@ -1046,42 +1046,42 @@
         <w:pStyle w:val="6"/>
       </w:pPr>
       <w:r>
-        <w:t xml:space="preserve">“It is urgent that Christians cease once and for all to picture the Jew in stereotypes produced by centuries of antagonism. Let us eliminate forever and combat with courage in all circumstances those caricatured representations so unworthy of honest people and totally unsuitable for a Christian, such as these: The Jew is ‘quite different from anyone else’ - with a dash of scorn, even contempt added - the Jew is ambitious and conspiring and practices usury; and yet another more terrible in its consequences makes the Jew guilty of deicide. Such stereotypes can be termed infamous, though they still are circulated openly or by inference. We denounce such practices in any form.“24</w:t>
-      </w:r>
-    </w:p>
-    <w:p>
-      <w:r>
-        <w:t xml:space="preserve">In our consideration of the Law as that point where the Judeo-Christian separation began, there was room for discussion and argumentation. But when we deal with the human consequences of the separation, free discussion and suspended judgment no longer make sense. Nor is it possible. We are no longer dealing with an idea - a theological opinion - but with a manner of life. AntiSemitism is rooted so profoundly in mankind, has taken such a hold on mankind’s subconscious, in addition to thoughts and acts, that it tragically has closed most human doors to the Jew. In a unique way, life for him is no open sesame.</w:t>
-      </w:r>
-    </w:p>
-    <w:p>
-      <w:r>
-        <w:t xml:space="preserve">AntiSemitism does exist, undeniably. Sadly, however, few people understand the serious threat this monster represents. Some even doubt the monster’s existence. One’s own personal experience as a Jew underscores a daily antiSemitism shot through with ill will and interlaced with absurd legends and tales - even in Christian minds. The situation seems incredible!</w:t>
-      </w:r>
-    </w:p>
-    <w:p>
-      <w:r>
-        <w:t xml:space="preserve">No matter how great public ignorance and indifference may be about it, antiSemitism is a fact of modern life. And the disease is grave. However, before we can truly remove this evil, we must first understand what it is and what it does to us - both Jew and Christian. How did we get to the point where we now seem to be? AntiSemitism had an origin, an evolution. Can the demon be exorcized? Obligation is laid upon us to answer these legitimate questions, because, if for no other reason, antiSemitism continues to play a crucial role in the Judeo-Christian separation.</w:t>
-      </w:r>
-    </w:p>
-    <w:p>
-      <w:r>
-        <w:t xml:space="preserve">AntiSemitism - Its Identity</w:t>
-      </w:r>
-    </w:p>
-    <w:p>
-      <w:r>
-        <w:t xml:space="preserve">The roots of antiSemitism, consciously or unconsciously, lie deep in the historical subsoil of hatred, prejudice, and error. It manifests itself in two ways: (1) a rigid stereotype of a Jew built upon subjective judgments; (2) a particular theological construct regarding the Jew-Christian separation.</w:t>
-      </w:r>
-    </w:p>
-    <w:p>
-      <w:r>
-        <w:t xml:space="preserve">Psychological AntiSemitism. Here is the source of those clever little smiles intended to say more than they do. Here, too, is the basis for an unfortunate vocabulary spawned by our current civilization which, by inflexible edict, sets the Jew in a concrete atavism (manifestation of primitive characteristics of a family or a race) from which he can never escape and which he can never understand because it doesn’t make sense. From this source also comes “a portrait traced by others, in which the Jew does not recognize himself. “25</w:t>
-      </w:r>
-    </w:p>
-    <w:p>
-      <w:r>
-        <w:t xml:space="preserve">Imagination has joined psychology to equip the Jew with a long nose, a special odor, and a full array of biological oddities.26 Countless Christians have visited Israel and have been hardly able to conceal their astonishment that the reality didn’t tally with the picture, very few Jews were found to have a long nose, wide flappy ears, </w:t>
+        <w:t xml:space="preserve">“É urgente que os cristãos deixem de uma vez por todas imaginar o judeu em estereótipos produzidos por séculos de antagonismo. Vamos eliminar para sempre e combater com coragem em todas as circunstâncias aquelas representações caricaturadas tão indignas de pessoas honestas e totalmente inadequadas para um cristão, tais como: O judeu é 'completamente diferente de qualquer outra pessoa' - com um pouco de desprezo, até mesmo desprezo - o judeu é ambicioso e conspirador e pratica usura; e ainda outro mais terrível em suas conseqüências faz o judeu culpado de deicídio. Tais estereótipos podem ser chamados de infames, embora ainda circulem abertamente ou por inferência. Denunciamos tais práticas de qualquer forma.“24</w:t>
+      </w:r>
+    </w:p>
+    <w:p>
+      <w:r>
+        <w:t xml:space="preserve">In our consideration of the Law as that point where the Judeo-Christian separation began, there was room for discussion and argumentation. Mas quando lidamos com as conseqüências humanas da separação, a discussão livre e o julgamento suspenso não fazem mais sentido. Nem é possível. Não estamos mais lidando com uma idéia - uma opinião teológica - mas com um estilo de vida. O anti-semitismo é tão profundamente enraizado na humanidade, tem se apegado tanto ao subconsciente da humanidade, além de pensamentos e atos, que tragicamente fechou a maioria das portas humanas para os judeus. De uma maneira única, a vida para ele não é abre-te Sésamo.</w:t>
+      </w:r>
+    </w:p>
+    <w:p>
+      <w:r>
+        <w:t xml:space="preserve">Anti-semitismo existe, inegavelmente. Infelizmente, poucas pessoas entendem a grave ameaça que esse monstro representa. Alguns até duvidam da existência do monstro. A própria experiência pessoal de um judeu ressalta um anti-semitismo diário que surge com má vontade e entrelaçado com lendas e contos absurdos - até mesmo nas mentes cristãs. A situação parece incrível!</w:t>
+      </w:r>
+    </w:p>
+    <w:p>
+      <w:r>
+        <w:t xml:space="preserve">Não importa quão grande ignorância e indiferença pública possa ser, o anti-semitismo é um fato da vida moderna. E a doença é grave. No entanto, antes que possamos realmente remover esse mal, devemos primeiro entender o que é e o que faz para nós - tanto judeus quanto cristãos. Como chegamos ao ponto em que agora parecemos estar? O antissemitismo tem origem e evolução. O demônio pode ser exorcizado? A obrigação é colocada sobre nós para responder a estas questões legítimas, porque, se não por outra razão, o anti-semitismo continua a desempenhar um papel crucial na separação judaico-cristã.</w:t>
+      </w:r>
+    </w:p>
+    <w:p>
+      <w:r>
+        <w:t xml:space="preserve">Anti-semitismo - Sua identidade</w:t>
+      </w:r>
+    </w:p>
+    <w:p>
+      <w:r>
+        <w:t xml:space="preserve">As raízes do anti-semitismo, consciente ou inconscientemente, encontram-se profundamente no subsolo histórico do ódio, preconceito e erro. Ela se manifesta de duas maneiras: (1) um estereótipo rígido de um judeu baseado em juízos subjetivos; (2) uma construção teológica particular em relação à separação entre judeus e cristãos.</w:t>
+      </w:r>
+    </w:p>
+    <w:p>
+      <w:r>
+        <w:t xml:space="preserve">Anti-semitismo psicológico. Aqui é a fonte daqueles sorrisinhos inteligentes pretendem dizer mais do que eles. Aqui também está a base para um lamentável vocabulário gerado por nossa atual civilização que, por édito inflexível, coloca o judeu em um atavismo concreto (manifestação de características primitivas de uma família ou raça) do qual ele nunca pode escapar e que ele nunca consiga entender porque não faz sentido. Desta fonte também vem “um retrato traçado por outros, no qual o judeu não se reconhece. “25</w:t>
+      </w:r>
+    </w:p>
+    <w:p>
+      <w:r>
+        <w:t xml:space="preserve">A imaginação se juntou à psicologia para equipar o judeu com um nariz comprido, um odor especial e uma gama completa de esquisitices biológicas.26 Incontáveis cristãos visitaram Israel e dificilmente conseguiram esconder seu espanto de que a realidade não correspondia à imagem, muito poucos judeus tinham nariz comprido, abas largas, </w:t>
       </w:r>
       <w:r>
         <w:rPr>
@@ -1092,7 +1092,7 @@
         <w:t xml:space="preserve">etc.</w:t>
       </w:r>
       <w:r>
-        <w:t xml:space="preserve"> As a matter of fact, biological differences exist among the Jews just as they do among Christians. As with Christians, many different types of Jews exist: Chinese Jews, black Jews, Berber Jews, Hindu Jews, large blonds with blue eyes, small browns, </w:t>
+        <w:t xml:space="preserve"> De fato, diferenças biológicas existe entre os judeus, assim como eles fazem entre os cristãos. Tal como acontece com os cristãos, muitos tipos diferentes de judeus existem: judeus chineses, judeus negros, judeus berberes, judeus hindus, grandes loiros de olhos azuis, pequenos marrons, </w:t>
       </w:r>
       <w:r>
         <w:rPr>
@@ -1103,22 +1103,22 @@
         <w:t xml:space="preserve">etc.</w:t>
       </w:r>
       <w:r>
-        <w:t xml:space="preserve"> In point of fact, modern anthropology has exploded even the notion of a Jewish race.27</w:t>
-      </w:r>
-    </w:p>
-    <w:p>
-      <w:r>
-        <w:t xml:space="preserve">So the invisible, the unverifiable, becomes the last resort in the effort to spin fables on Jewish differences. There exists, it is said, a Jewish intelligence - praised and admired. This unique intelligence is said to be strictly Jewish and cannot become Christian! Jean-Paul Sartre has given a special twist to this contention. “AntiSemitism,” says he, “is an attempt to upgrade mediocrity per se, in order to create a mediocre elite. For the anti-Semite, intelligence is Jewish; he therefore can scorn it along with the other virtues the Jews possess.“28</w:t>
-      </w:r>
-    </w:p>
-    <w:p>
-      <w:r>
-        <w:t xml:space="preserve">Yet this Jewish intelligence, along with the other apparent qualities conceded to the Jew s, sooner or later will be turned against them: “Is it said that the Jew is intelligent? You might think that is a quality. But not at all! The Jew is TOO intelligent. His sagacity is destructive, corrosive, vexing.“29</w:t>
-      </w:r>
-    </w:p>
-    <w:p>
-      <w:r>
-        <w:t xml:space="preserve">Nor can we forget the popular image often created to represent the Jew in Christian circles. This image depicts knavery, cupidity, wealth, and crass materialism as naturally Jewish. Though the image is legendary, it is still false. One can find just as many poor people among the Jew s, if not more, than elsewhere. Of course, some Jew s are rich, some are covetous, and some are deceitful, just as are some Christians. But in the case of the Jew, these faults are not individual weaknesses - they are Jewish characteristics. The difference lies in the community to which the individual belongs.</w:t>
+        <w:t xml:space="preserve"> De fato, a antropologia moderna explodiu até mesmo a noção de uma raça judaica. 27</w:t>
+      </w:r>
+    </w:p>
+    <w:p>
+      <w:r>
+        <w:t xml:space="preserve">Assim, o invisível, o não verificável, torna-se o último recurso no esforço de criar fábulas sobre diferenças judaicas. Existe, diz-se, uma inteligência judaica - elogiada e admirada. Esta inteligência única é considerada estritamente judaica e não pode se tornar cristã! Jean-Paul Sartre deu um toque especial a essa alegação. "Anti-semitismo", diz ele, “é uma tentativa de melhorar a mediocridade essencialmente, a fim de criar uma elite medíocre. Para o antissemita, a inteligência é judaica; ele, portanto, pode desprezá-lo junto com as outras virtudes que os judeus possuem.“28</w:t>
+      </w:r>
+    </w:p>
+    <w:p>
+      <w:r>
+        <w:t xml:space="preserve">No entanto, essa inteligência judaica, junto com as outras qualidades aparentes concedidas aos judeus, mais cedo ou mais tarde se voltará contra eles: “É dito que o judeu é inteligente? Você pode pensar que é uma qualidade. Mas não é nenhum pouco! O judeu é MUITO inteligente. Sua sagacidade é destrutiva, corrosiva, vexatória.“29</w:t>
+      </w:r>
+    </w:p>
+    <w:p>
+      <w:r>
+        <w:t xml:space="preserve">Também não podemos esquecer a imagem popular, muitas vezes criada para representar o judeu nos círculos cristãos. Esta imagem retrata a escravidão, a cupidez, a riqueza e o materialismo crasso como naturalmente judaicos. Embora a imagem seja lendária, ainda é falsa. Pode-se encontrar tantas pessoas pobres entre os judeus, se não mais, do que em outros lugares. É claro que alguns judeus são ricos, alguns são cobiçosos e alguns são enganosos, assim como alguns cristãos. Mas no caso do judeu, essas falhas não são fraquezas individuais - são características judaicas. A diferença está na comunidade à qual o indivíduo pertence.</w:t>
       </w:r>
     </w:p>
     <w:p>

--- a/target/Drinking at the Sources - Jacques Doukhan.docx
+++ b/target/Drinking at the Sources - Jacques Doukhan.docx
@@ -1123,67 +1123,67 @@
     </w:p>
     <w:p>
       <w:r>
-        <w:t xml:space="preserve">Literary works generally present the Jew as “deceitful and cowardly,” but it was left for Albert Memmi to reveal the secret of it all: “Let none tell me that you cannot find deceitful and cowardly Christians. Such are deceitful and cowardly on the one hand but upright on the other, the same as all other people. Their deceitfulness and their cowardice are not related to their membership in a community. Furthermore, positive heroes are also Christians. The Jew practices usury and is cruel because he is Jewish. “30</w:t>
-      </w:r>
-    </w:p>
-    <w:p>
-      <w:r>
-        <w:t xml:space="preserve">If one falls victim at the hands of a dishonest businessman who happens to be Jewish, the normal comment is the following: “He’s Jewish - what can you expect!”</w:t>
-      </w:r>
-    </w:p>
-    <w:p>
-      <w:r>
-        <w:t xml:space="preserve">The anti-Semite monster must be pursued into the depths of his lair so we can denounce even his language. Yes, even the language people use can be sullied. “What a Jew ,’ people often exclaim, though the person they have in mind may not be a Jew at all. He is called a Jew simply because he has shown cunning and avarice.</w:t>
-      </w:r>
-    </w:p>
-    <w:p>
-      <w:r>
-        <w:t xml:space="preserve">Large noses, flappy ears, intelligence, covetousness - the portrait of Jews being unlike other people makes a story without end. The image is always imprecise, out of focus, and varied according to the individuals, groups, and countries involved. Time and place also play a role.</w:t>
-      </w:r>
-    </w:p>
-    <w:p>
-      <w:r>
-        <w:t xml:space="preserve">However, one point is constant: whatever may be the Jew’s quality or fault, even when such are found similarly among non-Jews, the Jew possesses his faults or qualities because he is Jewish. Yet the differences between Jews and Gentiles, in these areas, are based upon impalpable, unverifiable circumstances.</w:t>
-      </w:r>
-    </w:p>
-    <w:p>
-      <w:r>
-        <w:t xml:space="preserve">Nevertheless, as if to discourage in advance and foil any attempt to remove these false differences, they seem to have been given shelter under the thick fog of irrational, absurd thinking, where they cannot be successfully identified or ferreted out. No doubt Einstein was right when he concluded with sadness, “It does not make sense to try to convince others, by all kinds of deductions, of our parity, because their opinions are not rooted in the brain.“31</w:t>
-      </w:r>
-    </w:p>
-    <w:p>
-      <w:r>
-        <w:t xml:space="preserve">This determination to be separate seems to have been implanted in the Gentile subconsciousness. A terrible mark has been placed on the Jew’s forehead - that of guilt. The difference, therefore, is not only on the plane of psychology. AntiSemitism, “the mystery of Israel,” uses also the language of theology.</w:t>
-      </w:r>
-    </w:p>
-    <w:p>
-      <w:r>
-        <w:t xml:space="preserve">Theological AntiSemitism. In speaking of theological antiSemitism, we recognize the existence of Christian antiSemitism. When this point is clearly made, a Christian reaction is to be expected; for the Christian will say with total sincerity that Christians cannot be anti-Semitic. Further conversation would then lead to the observation that “if the Jews have suffered so much through antiSemitism, it is because - ” Then follow explanations, theological justifications, and the “reasons of conscience” that sent Jews to the stake and the scaffold. Murder and assassination are also explained as unfortunate necessities.</w:t>
-      </w:r>
-    </w:p>
-    <w:p>
-      <w:r>
-        <w:t xml:space="preserve">In short, the Jew in all ages, and even today, is considered to be responsible for the death of God - this simply because 2000 years ago some of his probable ancestors could have sentenced Jesus of Nazareth to be crucified.</w:t>
-      </w:r>
-    </w:p>
-    <w:p>
-      <w:r>
-        <w:t xml:space="preserve">On one hand, accusations; on the other, pretended love. On one hand, antiSemitism, is condemned; on the other, antiSemitism is fed generously by theological reproach.</w:t>
-      </w:r>
-    </w:p>
-    <w:p>
-      <w:r>
-        <w:t xml:space="preserve">Yet a relationship exists between the two points of view. This was perfectly clear to Kierkegaard, who said: “Tell (to the child) the tribulations of Jesus during His life, the betrayal by one of His close companions, the denial by several others, the insults and revilings of others up to the very moment when they finally nailed Him to the cross, as you can see in the sacred pictures, asking that His blood fall on them and on their children, while He prayed for them and asked that this not be so, and that the heavenly Father would forgive their sin…. Tell how at the same time that Love lived, an infamous thief sentenced to die was preferred by the people who greeted his release with hurrahs… while they cried out: ‘Crucify Him! Crucify Him!’ in the face of Love…. What impression do you think that story will make on the child?… He will resolve firmly, when he has grown up, to cut to pieces the ungodly who acted thus toward Love.“32</w:t>
-      </w:r>
-    </w:p>
-    <w:p>
-      <w:r>
-        <w:t xml:space="preserve">Kierkegaard’s observation was confirmed on an Austrian television program during a recent Easter season. A former Nazi, now “repentant,” was interviewed. He explained how this indictment of the Jew had been taught to him repeatedly since his early youth and had contributed largely to instilling in him a hatred, even as an atheist, that would qualify him as a future member of the Hitler Youth.</w:t>
-      </w:r>
-    </w:p>
-    <w:p>
-      <w:r>
-        <w:t xml:space="preserve">Of course, not all German Christians fell into the snares of Nazism; many of them, even when they were anti-Semitic, battled this evil at the peril of their lives. Yet these same Christians who opposed the Nazi monster, possibly unconsciously and without understanding the consequences of their attitude, tried to explain, at least partially, the Jewish predicament.</w:t>
+        <w:t xml:space="preserve">Obras literárias geralmente apresentam o judeu como "enganoso e covarde", mas foi deixado para Albert Memmi para revelar o segredo de tudo: "Ninguém me diga que você não pode encontrar cristãos enganadores e covardes. Tais são enganosos e covardes por um lado mas retos por outro, o mesmo que todas as outras pessoas. Seu engano e sua covardia não estão relacionados à sua participação em uma comunidade. Além disso, heróis positivos também são cristãos. O judeu pratica usura e é cruel porque é judeu. “30</w:t>
+      </w:r>
+    </w:p>
+    <w:p>
+      <w:r>
+        <w:t xml:space="preserve">Se alguém é vítima nas mãos de um empresário desonesto que é judeu, o comentário normal é o seguinte: "Ele é judeu - o que você pode esperar!"</w:t>
+      </w:r>
+    </w:p>
+    <w:p>
+      <w:r>
+        <w:t xml:space="preserve">O monstro anti-semita deve ser perseguido nas profundezas de seu covil para que possamos denunciar até mesmo sua língua. Sim, até mesmo o idioma que as pessoas usam pode ser maculado. “O que um judeu”, as pessoas costumam exclamar, embora a pessoa que eles têm em mente possa não ser judia. Ele é chamado de judeu simplesmente porque demonstrou astúcia e avareza.</w:t>
+      </w:r>
+    </w:p>
+    <w:p>
+      <w:r>
+        <w:t xml:space="preserve">Narizes grandes, orelhas de abano, inteligência, cobiça - o retrato de judeus sendo diferente das outras pessoas faz uma história sem fim. A imagem é sempre imprecisa, fora de foco e varia de acordo com os indivíduos, grupos e países envolvidos. O tempo e o lugar também desempenham um papel.</w:t>
+      </w:r>
+    </w:p>
+    <w:p>
+      <w:r>
+        <w:t xml:space="preserve">No entanto, um ponto é constante: seja qual for a qualidade ou a falha do judeu, mesmo quando isso é encontrado de forma semelhante entre os não-judeus, o judeu possui suas falhas ou qualidades porque ele é judeu.[ No entanto, as diferenças entre judeus e gentios, nessas áreas, são baseadas em circunstâncias impalpáveis e não verificáveis.</w:t>
+      </w:r>
+    </w:p>
+    <w:p>
+      <w:r>
+        <w:t xml:space="preserve">Mesmo assim, como se desencorajassem antecipadamente e frustrassem qualquer tentativa de remover essas falsas diferenças, eles parecem terem sido abrigados sob a névoa espessa do pensamento irracional e absurdo, onde eles não podem ser identificados com sucesso ou descobertos. Sem dúvida Einstein estava certo quando concluiu com tristeza: "Não faz sentido tentar convencer os outros, por todos os tipos de deduções, de nossa paridade, porque suas opiniões não estão enraizadas no cérebro." 31</w:t>
+      </w:r>
+    </w:p>
+    <w:p>
+      <w:r>
+        <w:t xml:space="preserve">Essa determinação de estar separada parece ter sido implantada no subconsciente gentio. Uma marca terrível foi colocada na testa do judeu - a da culpa. A diferença, portanto, não está apenas no plano da psicologia. Anti-semitismo, "o mistério de Israel", também usa a linguagem da teologia.</w:t>
+      </w:r>
+    </w:p>
+    <w:p>
+      <w:r>
+        <w:t xml:space="preserve">Anti-semitismo Teológico. Ao falar de anti-semitismo teológico, reconhecemos a existência do anti-semitismo cristão. Quando este ponto esta claramente feito, uma reação cristã é esperada; pois o cristão dirá com total sinceridade que os cristãos não podem ser anti-semitas. Outra conversa conduziria então à observação de que “se os judeus sofreram tanto com o anti-semitismo, é porque -” Segue as explicações, justificativas teológicas e as “razões de consciência” que enviaram judeus para a estaca e o cadafalso. Homicídio e assassinato também são explicados como necessidades infelizes.</w:t>
+      </w:r>
+    </w:p>
+    <w:p>
+      <w:r>
+        <w:t xml:space="preserve">Em suma, o judeu em todos os tempos, e até mesmo hoje, é considerado responsável pela morte de Deus - isto simplesmente porque, há 2000 anos, alguns de seus prováveis antepassados poderiam ter condenado Jesus de Nazaré a ser crucificado.</w:t>
+      </w:r>
+    </w:p>
+    <w:p>
+      <w:r>
+        <w:t xml:space="preserve">Por um lado, acusações; por outro, amor fingido. Por um lado, anti-semitismo, é condenado; por outro lado, o anti-semitismo é alimentado generosamente pela crítica teológica.</w:t>
+      </w:r>
+    </w:p>
+    <w:p>
+      <w:r>
+        <w:t xml:space="preserve">No entanto, existe uma relação entre os dois pontos de vista. Isso era perfeitamente claro para Kierkegaard, que disse: “Conte (para a criança) as tribulações de Jesus durante Sua vida, a traição de um de Seus companheiros próximos, a negação por vários outros, os insultos e injúria de outros até o momento em que eles finalmente O pregaram na cruz, como você pode ver nas gravuras sagradas, pedindo que Seu sangue caia sobre eles e sobre seus filhos, enquanto Ele orou por eles e pediu que isto não fosse assim, e que o Pai celestial perdoe seus pecados... Conte como, ao mesmo tempo em que o Amor viveu, um infame ladrão condenado a morrer era o preferido das pessoas que cumprimentavam sua libertação com urras... enquanto gritavam: "Crucifica-O! Crucifique-o! 'Em face do amor... Que impressão você acha que a história fará sobre a criança?... Ele resolverá com firmeza, quando crescer, cortar em pedaços o ímpio que agiu assim com o Amor.“32</w:t>
+      </w:r>
+    </w:p>
+    <w:p>
+      <w:r>
+        <w:t xml:space="preserve">A observação de Kierkegaard foi confirmada em um programa de televisão austríaco durante uma recente temporada de Páscoa. Um ex-nazista, agora "arrependido", foi entrevistado. Ele explicou como essa acusação do judeu lhe havia sido ensinada repetidamente desde a sua juventude e contribuiu largamente para insitar nele o ódio, mesmo como ateu, que o qualificaria como um futuro membro da Juventude Hitlerista.</w:t>
+      </w:r>
+    </w:p>
+    <w:p>
+      <w:r>
+        <w:t xml:space="preserve">É claro que nem todos os cristãos alemães caíram nas armadilhas do nazismo; muitos deles, mesmo quando eram anti-semitas, lutaram contra esse mal pondo em perigo a suas vidas. Yet these same Christians who opposed the Nazi monster, possibly unconsciously and without understanding the consequences of their attitude, tried to explain, at least partially, the Jewish predicament.</w:t>
       </w:r>
     </w:p>
     <w:p>

--- a/target/Drinking at the Sources - Jacques Doukhan.docx
+++ b/target/Drinking at the Sources - Jacques Doukhan.docx
@@ -1051,7 +1051,7 @@
     </w:p>
     <w:p>
       <w:r>
-        <w:t xml:space="preserve">In our consideration of the Law as that point where the Judeo-Christian separation began, there was room for discussion and argumentation. Mas quando lidamos com as conseqüências humanas da separação, a discussão livre e o julgamento suspenso não fazem mais sentido. Nem é possível. Não estamos mais lidando com uma idéia - uma opinião teológica - mas com um estilo de vida. O anti-semitismo é tão profundamente enraizado na humanidade, tem se apegado tanto ao subconsciente da humanidade, além de pensamentos e atos, que tragicamente fechou a maioria das portas humanas para os judeus. De uma maneira única, a vida para ele não é abre-te Sésamo.</w:t>
+        <w:t xml:space="preserve">Em nossa consideração da Lei como ponto que a separação judaico-cristã começou, havia espaço para discussão e argumentação. Mas quando lidamos com as conseqüências humanas da separação, a discussão livre e o julgamento suspenso não fazem mais sentido. Nem é possível. Não estamos mais lidando com uma idéia - uma opinião teológica - mas com um estilo de vida. O anti-semitismo é tão profundamente enraizado na humanidade, tem se apegado tanto ao subconsciente da humanidade, além de pensamentos e atos, que tragicamente fechou a maioria das portas humanas para os judeus. De uma maneira única, a vida para ele não é abre-te Sésamo.</w:t>
       </w:r>
     </w:p>
     <w:p>
@@ -1183,57 +1183,58 @@
     </w:p>
     <w:p>
       <w:r>
-        <w:t xml:space="preserve">É claro que nem todos os cristãos alemães caíram nas armadilhas do nazismo; muitos deles, mesmo quando eram anti-semitas, lutaram contra esse mal pondo em perigo a suas vidas. Yet these same Christians who opposed the Nazi monster, possibly unconsciously and without understanding the consequences of their attitude, tried to explain, at least partially, the Jewish predicament.</w:t>
-      </w:r>
-    </w:p>
-    <w:p>
-      <w:r>
-        <w:t xml:space="preserve">Articles and publications aimed at demonstrating the fulfillment of certain biblical prophecies used the “Jewish argument.” It went like this: “The predicament of the Jews is terrible, frightening; but could not this be a striking confirmation of biblical truth? After all, did not the Jews crucify the Incarnate God?” At times in the course of a public lecture, photographs were exhibited showing, with a touch of morbid zeal, such concentration camps as the one at Treblinka. Human bodies, even skeleton-like naked children, were pictured - all this with the implied message that, after all, here was irrefutable proof that the Bible is true and that God can be relied upon! impenitent theologians, ” commented Jules Isaac, “do not bring God into this; human villainy is enough.“33</w:t>
-      </w:r>
-    </w:p>
-    <w:p>
-      <w:r>
-        <w:t xml:space="preserve">The worst is the trick this can play on conscience. Persecution of the Jews actually becomes the will of God; thus, one can be at peace in hatred as well as in indifference.</w:t>
-      </w:r>
-    </w:p>
-    <w:p>
-      <w:r>
-        <w:t xml:space="preserve">Furthermore, the deicide theory not only encourages Christians in their hatred and scorn, but it also provides an explanation of the Jewish refusal to listen to talk about Christ. “The more Christians insist on this accusation, the more obstinate Jews continue in their denial.“34</w:t>
-      </w:r>
-    </w:p>
-    <w:p>
-      <w:r>
-        <w:t xml:space="preserve">How, really, could it be otherwise? Wearied with this accusation, that Jews killed God, the Jew finally begins to wonder if, after all, the death of Jesus were not justified; perhaps the Christ of whom the Christians talk did deserve death. Perhaps He was a traitor to the nation - a dangerous impostor. Often the Jews have taken refuge in that defense. Albert Memmi was not an isolated one: “I told the members of the school colony,” he wrote, “the story of a Christ who was a traitor to His people and to His religion.“35 Thus, if Christ were put to death, the conclusion is that He was guilty. The Jewish denial owes much, it is believed, to this conclusion, which, in a way, is a reaction. Albert Memmi’s further comment is still more enlightening: “Up in that small mountain village church, and because of my conclusion, I had just received a solid beating. Thus, for two thousand years Jesus has been, for the Jew, a pretext for continuous offence, fagging, and attack, in which he often has found death.“36</w:t>
-      </w:r>
-    </w:p>
-    <w:p>
-      <w:r>
-        <w:t xml:space="preserve">To accuse the Jew of having crucified Christ is to force him to have defamed God. The deicide argument adds depth to the Judeo-Christian chasm.</w:t>
-      </w:r>
-    </w:p>
-    <w:p>
-      <w:r>
-        <w:t xml:space="preserve">Theology and psychology join hands to fashion the face of antiSemitism. It is rarely possible to make a clear-cut distinction between them in their common enterprise, for they seem to merge confusedly one with the other.</w:t>
-      </w:r>
-    </w:p>
-    <w:p>
-      <w:r>
-        <w:t xml:space="preserve">In fact, a certain kind of theology feeds on anti-Semitic psychology. The hero of the Old Testament is given the trappings of the deceitful Jew. When the patriarch Abraham pretended that his wife was his sister, was he not answering the call of those deep character instincts imbedded in his race and culture, such as deceit? Because of such deep traits, he was willing to sacrifice to his personal interests the womanly honor of his wife.37</w:t>
-      </w:r>
-    </w:p>
-    <w:p>
-      <w:r>
-        <w:t xml:space="preserve">Were one to accept this view on Jewish atavism, could not one wonder why it did not appear similarly in the Jews of the New Testament? And were one to dare to pursue this question further, could not one wonder why this atavism did not show up, with its well-defined consequences, in the character of Jesus of Nazareth, the most Jewish of them all?38</w:t>
-      </w:r>
-    </w:p>
-    <w:p>
-      <w:r>
-        <w:t xml:space="preserve">So go the arguments. A psychology is undeniably related to such theology. If the Jews are to be held responsible for the crucifixion of Christ, we must expect them still to carry within themselves today that singular “chromosome” that predisposes them with Caiaphas to murder and with Judas to betray.39 They must be dangerous and must be dealt with! Even when they appear as lambs, the wolf lies underneath the skin, ready to take over.</w:t>
-      </w:r>
-    </w:p>
-    <w:p>
-      <w:r>
-        <w:t xml:space="preserve">Whether the arguments are psychological or theological, antiSemitism has built a seemingly insurmountable w all between Jews and Christians. This was not done in a day. There was a beginning, a slow beginning. Originally, antiSemitism was only a handful of seeds that germinated, sprouted, and grew. But in time it became what we now know - a monster, which I have endeavored honestly to explain and to denounce.</w:t>
+        <w:t xml:space="preserve">É claro que nem todos os cristãos alemães caíram nas armadilhas do nazismo; muitos deles, mesmo quando eram anti-semitas, lutaram contra esse mal pondo em perigo a suas vidas. No entanto, esses mesmos cristãos que se opunham ao monstro nazista, possivelmente inconscientemente e sem entender as conseqüências de sua atitude, tentaram explicar, pelo menos parcialmente, a situação judaica.</w:t>
+      </w:r>
+    </w:p>
+    <w:p>
+      <w:r>
+        <w:t xml:space="preserve">Artigos e publicações destinados a demonstrar o cumprimento de certas profecias bíblicas usaram o “argumento judaico”. Foi assim: “A situação dos judeus é terrível, assustadora; mas isso não poderia ser uma confirmação notável da verdade bíblica? Afinal de contas, os judeus não crucificaram o Deus Encarnado? ”Às vezes, no decorrer de uma conferência pública, exibiam-se fotografias que mostravam, com um toque de zelo mórbido, campos de concentração como o de Treblinka. Corpos humanos, até mesmo crianças nuas e esqueléticas, foram retratados - tudo isso com a mensagem implícita de que, afinal de contas, aqui estava uma prova irrefutável de que a Bíblia é verdadeira e que Deus pode ser invocado! teólogos impenitentes ”, comentou Jules Isaac,“ não levam Deus a isso; perversidade humana é suficiente.“33</w:t>
+      </w:r>
+    </w:p>
+    <w:p>
+      <w:r>
+        <w:t xml:space="preserve">O pior é o truque que isso pode representar na consciência. A perseguição dos judeus torna-se realmente a vontade de Deus; assim, pode-se estar em paz tanto no ódio quanto na indiferença.</w:t>
+      </w:r>
+    </w:p>
+    <w:p>
+      <w:r>
+        <w:t xml:space="preserve">Além disso, a teoria do deicídio não apenas encoraja os cristãos em seu ódio e desprezo, mas também fornece uma explicação da recusa dos judeus em ouvir falar sobre Cristo. “Quanto mais os cristãos insistem nessa acusação, os judeus mais obstinados continuam em sua negação.“34
+</w:t>
+      </w:r>
+    </w:p>
+    <w:p>
+      <w:r>
+        <w:t xml:space="preserve">Como, realmente, poderia ser diferente? Cansado dessa acusação de que os judeus mataram Deus, o judeu finalmente começa a se perguntar se, afinal, a morte de Jesus não era justificada; talvez o Cristo de quem os cristãos falam mereça a morte. Talvez ele fosse um traidor da nação - um perigoso impostor. Muitas vezes os judeus se refugiaram nessa defesa. Albert Memmi não era um homem isolado: "Eu disse aos membros da colônia escolar," ele escreveu, "a história de um Cristo que era traidor de seu povo e de sua religião."35 Assim, se Cristo foi morto, a conclusão é que Ele era culpado. A negação judaica deve muito, acredita-se, a essa conclusão, que, de certo modo, é uma reação. O comentário de Albert Memmi é ainda mais esclarecedor: "Naquela pequena igreja da aldeia montanhosa, e devido à minha conclusão, eu acabara de receber uma surra. Assim, por dois mil anos, Jesus tem sido, para os judeus, um pretexto para ofensas, críticas e ataques contínuos, nos quais ele muitas vezes encontrou a morte.</w:t>
+      </w:r>
+    </w:p>
+    <w:p>
+      <w:r>
+        <w:t xml:space="preserve">Acusar o judeu de ter crucificado a Cristo é forçá-lo a ter difamado Deus. O argumento deicida acrescenta profundidade ao abismo judaico-cristão.</w:t>
+      </w:r>
+    </w:p>
+    <w:p>
+      <w:r>
+        <w:t xml:space="preserve">Teologia e psicologia dão as mãos para moldar a face do anti-semitismo. É raramente possível fazer uma distinção nítida entre eles em seu empreendimento comum, pois eles parecem se misturar e confundir um com o outro.</w:t>
+      </w:r>
+    </w:p>
+    <w:p>
+      <w:r>
+        <w:t xml:space="preserve">De fato, um certo tipo de teologia se alimenta da psicologia antissemita. O herói do Antigo Testamento recebe as armadilhas do judeu enganador. Quando o patriarca Abraão fingiu que sua esposa era sua irmã, ele não estava respondendo ao chamado daqueles profundos instintos de caráter embutidos em sua raça e cultura, como o engano? Por causa de tais características profundas, ele estava disposto a sacrificar aos seus interesses pessoais a honra feminina de sua esposa.37</w:t>
+      </w:r>
+    </w:p>
+    <w:p>
+      <w:r>
+        <w:t xml:space="preserve">Se alguém aceitasse essa visão sobre o atavismo judaico, não se poderia imaginar por que ela não apareceu de maneira semelhante nos judeus do novo testamento? E se ousasse continuar essa questão, não se poderia imaginar por que esse atavismo não apareceu, com suas conseqüências bem definidas, no caráter de Jesus de Nazaré, o mais judeu de todos eles?38</w:t>
+      </w:r>
+    </w:p>
+    <w:p>
+      <w:r>
+        <w:t xml:space="preserve">Então vá aos argumentos. A psicologia é inegavelmente relacionada com tal teologia. Se os judeus devem ser responsabilizados pela crucificação de Cristo, devemos esperar que eles carreguem dentro de si aquele singular "cromossomo" que os predispõe, como a Caifás matar e a Judas trair.39 Eles devem ser perigosos e devem ser tratados! Mesmo quando eles parecem como cordeiros, o lobo se encontra debaixo da pele, pronto para assumir o controle.</w:t>
+      </w:r>
+    </w:p>
+    <w:p>
+      <w:r>
+        <w:t xml:space="preserve">Se os argumentos são psicológicos ou teológicos, o anti-semitismo construiu um muro aparentemente intransponível entre judeus e cristãos. Isso não foi feito em um dia. Houve um começo, um começo lento. Originalmente, o anti-semitismo era apenas um punhado de sementes que germinavam, brotavam e cresciam. Mas, com o tempo, tornou-se o que agora sabemos - um monstro que eu sinceramente me esforcei para explicar e denunciar.</w:t>
       </w:r>
     </w:p>
     <w:p>
@@ -1254,7 +1255,7 @@
         <w:pStyle w:val="7"/>
       </w:pPr>
       <w:r>
-        <w:t xml:space="preserve">The History of AntiSemitism</w:t>
+        <w:t xml:space="preserve">A História do Anti-Semitismo</w:t>
       </w:r>
     </w:p>
     <w:p>

--- a/target/Drinking at the Sources - Jacques Doukhan.docx
+++ b/target/Drinking at the Sources - Jacques Doukhan.docx
@@ -1263,197 +1263,197 @@
         <w:pStyle w:val="6"/>
       </w:pPr>
       <w:r>
-        <w:t xml:space="preserve">From Jules Isaac40 to Poliakov,41 including Lovsky,42 to mention only the principal authors who have written in the French language,43 one can follow the genesis, then the fluctuations of antiSemitism that have marked both Jewish and world history.</w:t>
-      </w:r>
-    </w:p>
-    <w:p>
-      <w:r>
-        <w:t xml:space="preserve">The problem of the beginning of antiSemitism has been solved much too quickly and superficially by many Jewish and Christian theologians. AntiSemitism, according to them, has always existed as part and parcel of Israel’s sinister destiny. Therefore, Israel alone must be responsible for it - a reprehensible but convenient way for such theologians to wash their hands of the dirty business.</w:t>
-      </w:r>
-    </w:p>
-    <w:p>
-      <w:r>
-        <w:t xml:space="preserve">“One must be well aware,” writes a Roman Catholic historian, “that antiSemitism is a state of mind that preexisted Christianity, and for which Christianity is in no way responsible.“44</w:t>
-      </w:r>
-    </w:p>
-    <w:p>
-      <w:r>
-        <w:t xml:space="preserve">“It is a great error,” a Protestant historian categorically proclaims, “to attribute to Christianity a responsibility in present-day antiSemitism, which is several centuries older than Christianity. It really is a pagan instinct which comes to life from time to time.“45</w:t>
-      </w:r>
-    </w:p>
-    <w:p>
-      <w:r>
-        <w:t xml:space="preserve">As for the Jews, and with them some Christians, they see in antiSemitism an indication of Israel’s election. Thus, over the signature of Rabbi Meyer Jai’s, one can read: “Yahvveh Himself chose Israel to be a messianic and theophoric people, thus making them the object of hostility before the world and the pagan peoples, long before the incarnation, long before the deicide.“46</w:t>
-      </w:r>
-    </w:p>
-    <w:p>
-      <w:r>
-        <w:t xml:space="preserve">Lovsky, a Christian theologian, likewise interpreted antiSemitism as “The shadow carried by the mystery of Israel among the nations… just as enduring as the role of Israel in the world.“47</w:t>
-      </w:r>
-    </w:p>
-    <w:p>
-      <w:r>
-        <w:t xml:space="preserve">True, one must recognize the reality of what has been “pagan antiSemitism.” History records it. But in its relationship to what we have known in the Christian era, it is understandable that Jules Isaac in particular was led to distinguish two forms of antiSemitism. The sporadic persecutions that the Jews suffered at the hands of the pagans have little in common with the perpetual and systematic persecutions perpetrated in the Christian community. “Between the antiSemitism thus defined and delineated as pagan and the Christian antiSemitism that was to relieve it beginning with the fourth century,” writes Jules Isaac, “there are more differences than analogies.“48</w:t>
-      </w:r>
-    </w:p>
-    <w:p>
-      <w:r>
-        <w:t xml:space="preserve">The fundamental difference has been made very clear by Marcel Simon: “Christian antiSemitism, due to the fact that it is sustained by the Church, takes on an official, systematic, coherent character, which was always lacking in pagan society. It is fed by theology and serves theology…. A further difference is that while pagan antiSemitism generally broke out spontaneously and only exceptionally was organized and directed, the Christian brand had a definite goal: to make the Jews appear odious. And it succeeded by a methodology that proved to be infinitely more calamitous than did pagan antiSemitism.“49</w:t>
-      </w:r>
-    </w:p>
-    <w:p>
-      <w:r>
-        <w:t xml:space="preserve">When we add that antiSemitism seems to be anchored in our very being and culture, we are tempted to believe that it has always been thus.</w:t>
-      </w:r>
-    </w:p>
-    <w:p>
-      <w:r>
-        <w:t xml:space="preserve">Yet historical fact cannot compromise with personal feelings and convictions. The facts are there! And they are unquestionable. This phenomenon that we know and have defined and to which we have given the name of antiSemitism belongs unmistakably to Christian civilization or, more correctly, to that civilization which, born of Judaism, took by opposition to it the name of Christianity. For, as it must be continually pointed out, the evil took root in the great separation.</w:t>
-      </w:r>
-    </w:p>
-    <w:p>
-      <w:r>
-        <w:t xml:space="preserve">We have already noted the relation between the theological rupture and the matter of the Law in the fourth century - a separation begun by Christian initiative and sponsored by Constantine. Curiously, as noted unanimously by both Jewish and Christian historians, there appeared in the fourth century the first seeds of antiSemitism.</w:t>
-      </w:r>
-    </w:p>
-    <w:p>
-      <w:r>
-        <w:t xml:space="preserve">“Most texts dating from that period [the fourth century], ” says Lovsky, a Protestant, “confirm that, at that time, a tendency of disfavor toward the Jews stiffened and produced a corps of hostile doctrines which were nourished by the many mistakes and misunderstandings attributable to the Judeo-Christian rivalry. ” Among the most serious and violent texts, Lovsky mentions particularly those of Aphraates, Ephraem, Augustine, and Chrysostom. “It was then,” he says, “that the deicide myth came to its own and was granted credentials of false nobility in Christian thought.“50</w:t>
-      </w:r>
-    </w:p>
-    <w:p>
-      <w:r>
-        <w:t xml:space="preserve">Laborious and remarkable research done by Marcel Simon, a Christian historian, brought him to the conclusion that “the expansion of ecclesiastical antiSemitism dates from the fourth century.“51</w:t>
-      </w:r>
-    </w:p>
-    <w:p>
-      <w:r>
-        <w:t xml:space="preserve">The Jewish historian Jules Isaac came to the same conclusion: “When, by a complete reversal of the situation, the Christian Church had ceased to be persecuted and victoriously had become the State religion, which was some 1600 years ago in Constantine’s time (312 to 337), Judaism also suffered a reversal, but in the opposite direction. Judaism until then had enjoyed legal privileges under the empire; now Judaism was soon to be humiliated, vilified, and brought low. Henceforth a close cooperation between the Church and the State [Christian] now produced a mutual-benefit system which included discrimination, vexation, and painful interdictions.“52</w:t>
-      </w:r>
-    </w:p>
-    <w:p>
-      <w:r>
-        <w:t xml:space="preserve">Beginning with the fourth century and lasting into the twentieth century, antiSemitism was to take all possible and imaginable forms. Not wishing to lose our way in a thicket of details, we shall group the facts according to three important waymarks:</w:t>
-      </w:r>
-    </w:p>
-    <w:p>
-      <w:r>
-        <w:t xml:space="preserve">1. The fourth century, wherein we find antiSemitism’s birth as parallel to the rejection of the Law, the first accusations of deicide, and the installation of the established Church; thus, the great and formal separation.</w:t>
-      </w:r>
-    </w:p>
-    <w:p>
-      <w:r>
-        <w:t xml:space="preserve">2. The eleventh century, a time parallel to the Crusades, wherein antiSemitism became cloaked in violence, and a focus of acute economic problems.</w:t>
-      </w:r>
-    </w:p>
-    <w:p>
-      <w:r>
-        <w:t xml:space="preserve">3. The nineteenth and twentieth centuries, in which a new ingredient, racism (parallel to nationalist and pseudoscientific movements), was added to the traditional spectrum of antiSemitism.</w:t>
-      </w:r>
-    </w:p>
-    <w:p>
-      <w:r>
-        <w:t xml:space="preserve">In the beginning antiSemitism was essentially anti-Jewish; that is, it concerned itself with religion and expressed itself only in polemics and apologetics. Initially it contented itself with rhetorical figures, and often delivered scathing maledictions on all who held to the law of Moses.53</w:t>
-      </w:r>
-    </w:p>
-    <w:p>
-      <w:r>
-        <w:t xml:space="preserve">With the end of the eleventh century, during the Crusades, antiSemitism was to become, for the first time, “systematically,” violent.54 At the origin of the massacres perpetrated by the Crusaders there was nearly always the charge of deicide: “These Jews killed and crucified Jesus without any valid reason. Let us take vengeance on them and eliminate them from the bosom of the nations, so that none shall again remember the name of Israel.“55</w:t>
-      </w:r>
-    </w:p>
-    <w:p>
-      <w:r>
-        <w:t xml:space="preserve">Not only was it a violent death that Jews received at the hands of Christians; they also received a much more terrible, deep, and enduring wound that has followed them to the present time: the characterization of the Jew as a man with the moneybag - a practician of usury. That was the period when this image of the Jew appeared for the first time.56</w:t>
-      </w:r>
-    </w:p>
-    <w:p>
-      <w:r>
-        <w:t xml:space="preserve">What took place at the time which so abruptly enriched the arsenal of antiSemitism? Two factors played a role in producing this image. First, the cruel insecurity in which Jews found themselves encouraged them to change their possessions into a commodity such as silver or gold that could be easily concealed in case of danger. Inasmuch as money in those days was hard to come by, those who had it soon became lenders. Such was the position monasteries found themselves in. 57</w:t>
-      </w:r>
-    </w:p>
-    <w:p>
-      <w:r>
-        <w:t xml:space="preserve">Finally, the Jews were now forced by the circumstances of survival to do what the Christians, in principle, were forbidden to do. Until then the Jews had listened to the counsels of Jewish tradition and its spokesmen. On the eve of the first Crusade, the famous Jewish commentator Rashi was still of this opinion: “Let him who loans at interest to a stranger be accursed.“58 But one century later the rabbis had to surrender to the inevitable. Wrote one rabbi: “One must not loan with interest to gentiles if one is able to earn a living otherwise. But at the present time, when a Jew cannot own either fields or vineyards to insure a living, the loaning of money to non-Jews is a necessity and is therefore authorized.“59 “In this sense,” writes Lovsky, “medieval society forced the Jew at least to practice usury, if not to engage in business.“60 The fact remained that from generation to generation the only way to survive at all was by interest earned on money, a resource that consistently staved off violent death and expulsion.61</w:t>
-      </w:r>
-    </w:p>
-    <w:p>
-      <w:r>
-        <w:t xml:space="preserve">These circumstances created a Christian reaction of horror and repulsion. 62 The Jewish reaction to such persecution further stirred up Christian hatred and contempt, creating a truly atrocious vicious circle.</w:t>
-      </w:r>
-    </w:p>
-    <w:p>
-      <w:r>
-        <w:t xml:space="preserve">But in the thirteenth century a yet more profound movement crystalized; the Jew was to become within the Christian society a foreign element, and the ghetto was born.63</w:t>
-      </w:r>
-    </w:p>
-    <w:p>
-      <w:r>
-        <w:t xml:space="preserve">In the fourteenth century came the myth that the Jew was “the devil in person.“64</w:t>
-      </w:r>
-    </w:p>
-    <w:p>
-      <w:r>
-        <w:t xml:space="preserve">The fifteenth and sixteenth centuries made him a “pest”65 that had to be destroyed.</w:t>
-      </w:r>
-    </w:p>
-    <w:p>
-      <w:r>
-        <w:t xml:space="preserve">In the seventeenth century the word “deicide”66 was reemphasized. From there it was not far to go to create in the Christian mind the concept of a “foul race,” which found special attention in the pseudoscientific speculations of the nineteenth century.</w:t>
-      </w:r>
-    </w:p>
-    <w:p>
-      <w:r>
-        <w:t xml:space="preserve">In the eighteenth century, that century of light, it became possible for the Jew, for the first time, to experience a mild form of emancipation, permitting him to mingle with citizens in general. Manners and customs, religion, and even the garb,67 that had to then distinguished the Jews, tended to disappear. The traditional Jewish difference, however, was forced to go inward “to become a part of their very flesh, as though Western sensibility required the certainty of a distinction which, if ever superficially effaced, could subsist in an invisible essence.“68</w:t>
-      </w:r>
-    </w:p>
-    <w:p>
-      <w:r>
-        <w:t xml:space="preserve">Thus the nineteenth century witnessed the appearance of racism - a new form of antiSemitism resulting from a combination of circumstances favorable to its development.69</w:t>
-      </w:r>
-    </w:p>
-    <w:p>
-      <w:r>
-        <w:t xml:space="preserve">The study of many languages, then in full stride, influenced scientists to make a distinction between Aryans and Semites. The next step was for the biologists to make this distinction (which originally was of language alone) into one of psychology and ethnology. The Semite and the Aryan (or Indo-German) were set one against the other.70 The comparison was perceived as an advantage for the Aryan.71</w:t>
-      </w:r>
-    </w:p>
-    <w:p>
-      <w:r>
-        <w:t xml:space="preserve">This desire to place the Semites in disadvantage can be explained by the situation in Germany. The German people were still struggling to extricate themselves from the particularist and anarchist political system of the preceding centuries which had made of them an assemblage of the most diverse peoples. They felt that the time had come to unify the German spirit and nation. Part of that effort was expended in an attempt to define more clearly what a German was. The German had to be distinguished from the one they all recognized as the foreigner in their midst: the Jew. The situation became a confrontation between the Semite and the Aryan. In Germany, racist antiSemitism became a national necessity.72</w:t>
-      </w:r>
-    </w:p>
-    <w:p>
-      <w:r>
-        <w:t xml:space="preserve">The German people seem to need this thesis as a basis for national unity. Too bad, then, if historical truth stood in the way. “Even though it could be proved that there never was an Aryan race in the past,” said H. Chamberlain, who was one of the most fervent in accepting the Aryan doctrine, “there must be one in the future. For men of action this is a decisive point.“73</w:t>
-      </w:r>
-    </w:p>
-    <w:p>
-      <w:r>
-        <w:t xml:space="preserve">Myth had supplanted truth; legend was right and history was wrong. Richard Wagner promoted this error in the very first of his writings,74 going so far as to resurrect the ancient god Woden and identify him with Christ. “Woden (Odin), the supreme god of the Germans, has not necessarily given his place to the God of the Christians; he can be positively identified with Him…. For in him is found, as in Christ, the Son of God, this decisive analogy: he also died, was wept for, and was avenged even as today we avenge Christ because of the actions of the Jews.“75</w:t>
-      </w:r>
-    </w:p>
-    <w:p>
-      <w:r>
-        <w:t xml:space="preserve">Aryan mythology fitted nicely into a Christian mold, including even the deicide idea.</w:t>
-      </w:r>
-    </w:p>
-    <w:p>
-      <w:r>
-        <w:t xml:space="preserve">Wagner, though a pagan, could not exclude a religious justification of antiSemitism. For him, the Jews represented civilization’s “bad conscience” and “the hare to be hunted. ” It is not astonishing, therefore, that in concluding his resounding pamphlet, “Judaism in Music,” he suggests finally “the redemption of Ahasuerus - annihilation” as the only way to solve the Jewish problem.76</w:t>
-      </w:r>
-    </w:p>
-    <w:p>
-      <w:r>
-        <w:t xml:space="preserve">Nazi Germany skillfully took advantage of this pagan-Christian background, which served, in effect, as the womb of Nazism. Christian Lovsky recognized this fact: “The national socialist frenzy… was not born by chance, nor did it come up overnight like a toadstool; it took hold of nations that harbored deep within violent resentments…. Baptized Christianity harbored hatred for Israel. Neither the Greek Chrysostom, nor the Protestant Martin Luther, nor the Catholic Bossuet had the intellectual prudence or the evangelical charity to exorcize the demons of antiSemitism.“77</w:t>
-      </w:r>
-    </w:p>
-    <w:p>
-      <w:r>
-        <w:t xml:space="preserve">AntiSemitism is chiefly an historical phenomenon, with a beginning and a development. It is important to understand this in order not to bow to theological temptations which seem to search for easy justifications. AntiSemitism does not go back to the eternal night of time, coming into existence when Israel emerges, as a perpetual shadow over a people alone responsible for it. It appeared chiefly in the fourth century, with the great Judeo-Christian separation - that forced, arbitrary rupture; it developed by the Christian in systematic contempt and persecution and ultimately led to the unbelievable Holocaust of the twentieth century.</w:t>
-      </w:r>
-    </w:p>
-    <w:p>
-      <w:r>
-        <w:t xml:space="preserve">Julien Green’s apostrophe cannot be heard with indifference: “It is useless for us to try to hide: we Christians, almost all of us, are responsible in degrees that vary mysteriously from one soul to another, according to the light possessed. And the suffering of Jesus continues night and day in the world. After being nailed to a Roman cross, He is persecuted in His race with unspeakable cruelty. One cannot strike a Jew without striking with the same blow the Man par excellence, the flower of Israel. It was Jesus they struck in the concentration camps. It is always He, and He never ceases to suffer from it.“78</w:t>
+        <w:t xml:space="preserve">De Jules Isaac 40 a Poliakov, 41 incluindo Lovsky, 42 para mencionar apenas os principais autores que escreveram em francês, pode-se seguir a gênese, depois as flutuações do anti-semitismo que marcaram tanto a história judaica quanto a mundial.</w:t>
+      </w:r>
+    </w:p>
+    <w:p>
+      <w:r>
+        <w:t xml:space="preserve">O problema do início do anti-semitismo foi resolvido muito rapidamente e superficialmente por muitos teólogos judeus e cristãos. O anti-semitismo, segundo eles, sempre existiu como parte e parcela do destino sinistro de Israel. Portanto, somente Israel deve ser responsável por isso - uma maneira repreensível, mas conveniente, de tais teólogos lavarem as mãos dos negócios sujos.</w:t>
+      </w:r>
+    </w:p>
+    <w:p>
+      <w:r>
+        <w:t xml:space="preserve">“É preciso estar bem consciente”, escreve um historiador católico romano, “de que o anti-semitismo é um estado de espírito que preexistia o cristianismo, e pelo qual o cristianismo não é de forma alguma responsável” .44</w:t>
+      </w:r>
+    </w:p>
+    <w:p>
+      <w:r>
+        <w:t xml:space="preserve">“É um grande erro”, proclama categoricamente um historiador protestante, “atribuir ao cristianismo uma responsabilidade no atual anti-semitismo, que é vários séculos mais antigo que o cristianismo. É realmente um instinto pagão que vem à vida de tempos em tempos.</w:t>
+      </w:r>
+    </w:p>
+    <w:p>
+      <w:r>
+        <w:t xml:space="preserve">Quanto aos judeus, e com eles alguns cristãos, eles vêem no anti-semitismo uma indicação da eleição de Israel. Assim, sobre a assinatura do rabino Meyer Jai, pode-se ler: “O próprio Yahvveh escolheu Israel para ser um povo messiânico e teofórico, tornando-os objeto de hostilidade perante o mundo e os povos pagãos, muito antes da encarnação, muito antes do deicídio. “46</w:t>
+      </w:r>
+    </w:p>
+    <w:p>
+      <w:r>
+        <w:t xml:space="preserve">Lovsky, um teólogo cristão, também interpretou o anti-semitismo como "a sombra carregada pelo mistério de Israel entre as nações ... tão duradoura quanto o papel de Israel no mundo".</w:t>
+      </w:r>
+    </w:p>
+    <w:p>
+      <w:r>
+        <w:t xml:space="preserve">É verdade que é preciso reconhecer a realidade do que tem sido "anti-semitismo pagão". A história registra isso. Mas em sua relação com o que conhecemos na era cristã, é compreensível que Jules Isaac, em particular, tenha sido levado a distinguir duas formas de anti-semitismo. As perseguições esporádicas que os judeus sofreram nas mãos dos pagãos têm pouco em comum com as perseguições perpétuas e sistemáticas perpetradas na comunidade cristã. "Entre o anti-semitismo assim definido e delineado como pagão e o anti-semitismo cristão que iria aliviá-lo a partir do quarto século", escreve Jules Isaac, "há mais diferenças que analogias."</w:t>
+      </w:r>
+    </w:p>
+    <w:p>
+      <w:r>
+        <w:t xml:space="preserve">A diferença fundamental ficou bem clara por Marcel Simon: “O anti-semitismo cristão, pelo fato de ser sustentado pela Igreja, assume um caráter oficial, sistemático e coerente, sempre ausente na sociedade pagã. É alimentado por teologia e serve teologia…. Uma outra diferença é que, enquanto o anti-semitismo pagão geralmente eclodiu espontaneamente e apenas excepcionalmente foi organizado e dirigido, a marca cristã tinha um objetivo definido: fazer os judeus parecerem odiosos. E foi sucedido por uma metodologia que provou ser infinitamente mais calamitosa do que o anti-semitismo pagão.</w:t>
+      </w:r>
+    </w:p>
+    <w:p>
+      <w:r>
+        <w:t xml:space="preserve">Quando acrescentamos que o anti-semitismo parece estar ancorado em nosso próprio ser e cultura, somos tentados a acreditar que sempre foi assim.</w:t>
+      </w:r>
+    </w:p>
+    <w:p>
+      <w:r>
+        <w:t xml:space="preserve">No entanto, o fato histórico não pode comprometer sentimentos e convicções pessoais. Os fatos estão aí! E eles são inquestionáveis. Este fenômeno que conhecemos e definimos e ao qual damos o nome de anti-semitismo pertence inequivocamente à civilização cristã ou, mais corretamente, àquela civilização que, nascida do judaísmo, tomou por oposição a ela o nome de cristianismo. Pois, como deve ser continuamente apontado, o mal se enraizou na grande separação.</w:t>
+      </w:r>
+    </w:p>
+    <w:p>
+      <w:r>
+        <w:t xml:space="preserve">Já notamos a relação entre a ruptura teológica e a questão da Lei no século IV - uma separação iniciada pela iniciativa cristã e patrocinada por Constantino. Curiosamente, como foi observado por unanimidade pelos historiadores judeus e cristãos, surgiram no século IV as primeiras sementes do anti-semitismo.</w:t>
+      </w:r>
+    </w:p>
+    <w:p>
+      <w:r>
+        <w:t xml:space="preserve">“A maioria dos textos que datam desse período [do século IV]”, diz Lovsky, protestante, “confirma que, naquela época, uma tendência ao desprezo em relação aos judeus endureceu e produziu um corpo de doutrinas hostis que foram nutridas pelos muitos erros. e mal-entendidos atribuíveis à rivalidade judaico-cristã. Entre os textos mais sérios e violentos, Lovsky menciona particularmente os de Afraates, Efraim, Agostinho e Crisóstomo. "Foi então", diz ele, "que o mito deicida veio a si e recebeu credenciais de falsa nobreza no pensamento cristão."</w:t>
+      </w:r>
+    </w:p>
+    <w:p>
+      <w:r>
+        <w:t xml:space="preserve">Pesquisas laboriosas e notáveis ​​feitas por Marcel Simon, um historiador cristão, levaram-no à conclusão de que “a expansão do anti-semitismo eclesiástico data do século IV”.</w:t>
+      </w:r>
+    </w:p>
+    <w:p>
+      <w:r>
+        <w:t xml:space="preserve">O historiador judeu Jules Isaac chegou à mesma conclusão: “Quando, por uma reversão completa da situação, a Igreja Cristã deixou de ser perseguida e vitoriosamente tornou-se a religião do Estado, que era cerca de 1600 anos atrás no tempo de Constantino (312 a 337), o judaísmo também sofreu uma reversão, mas na direção oposta. O judaísmo até então gozava de privilégios legais sob o império; agora o judaísmo logo seria humilhado, difamado e humilhado. Daí em diante, uma estreita cooperação entre a Igreja e o Estado [cristão] produzia agora um sistema de benefício mútuo que incluía discriminação, irritação e dolorosas interdições.</w:t>
+      </w:r>
+    </w:p>
+    <w:p>
+      <w:r>
+        <w:t xml:space="preserve">Começando com o século IV e perdurando até o século XX, o anti-semitismo deveria tomar todas as formas possíveis e imagináveis. Não desejando perder nosso caminho em um emaranhado de detalhes, agruparemos os fatos de acordo com três importantes marcas:</w:t>
+      </w:r>
+    </w:p>
+    <w:p>
+      <w:r>
+        <w:t xml:space="preserve">1. O quarto século, em que encontramos o nascimento do anti-semitismo como paralelo à rejeição da Lei, as primeiras acusações de deicídio e a instalação da Igreja estabelecida; assim, a grande e formal separação.</w:t>
+      </w:r>
+    </w:p>
+    <w:p>
+      <w:r>
+        <w:t xml:space="preserve">2. O século XI, um período paralelo às Cruzadas, em que o anti-semitismo se tornou encoberto pela violência e um foco de problemas econômicos agudos.</w:t>
+      </w:r>
+    </w:p>
+    <w:p>
+      <w:r>
+        <w:t xml:space="preserve">3 Os séculos XIX e XX, nos quais um novo ingrediente, o racismo (paralelo aos movimentos nacionalistas e pseudocientíficos), foi adicionado ao espectro tradicional do anti-semitismo.</w:t>
+      </w:r>
+    </w:p>
+    <w:p>
+      <w:r>
+        <w:t xml:space="preserve">No início, o anti-semitismo era essencialmente antijudaico; isto é, preocupou-se com a religião e se expressou apenas em polêmicas e apologética. Inicialmente, contentou-se com figuras retóricas e, muitas vezes, proferiu maldosas maldições sobre todos os que mantinham a lei de Moisés.</w:t>
+      </w:r>
+    </w:p>
+    <w:p>
+      <w:r>
+        <w:t xml:space="preserve">Com o final do século XI, durante as Cruzadas, o anti-semitismo se tornaria, pela primeira vez, "sistematicamente", violento.54 Na origem dos massacres perpetrados pelos cruzados havia quase sempre a acusação de deicídio: Judeus mataram e crucificaram Jesus sem qualquer razão válida. Vamos vingar-se deles e eliminá-los do seio das nações, para que ninguém se lembre do nome de Israel ”. 55</w:t>
+      </w:r>
+    </w:p>
+    <w:p>
+      <w:r>
+        <w:t xml:space="preserve">Não só foi uma morte violenta que os judeus receberam nas mãos dos cristãos; eles também receberam uma ferida muito mais terrível, profunda e duradoura que os acompanhou até os dias de hoje: a caracterização do judeu como homem com a bolsa de dinheiro - um praticante de usura. Esse foi o período em que essa imagem do judeu apareceu pela primeira vez.</w:t>
+      </w:r>
+    </w:p>
+    <w:p>
+      <w:r>
+        <w:t xml:space="preserve">O que aconteceu na época que enriqueceu tão abruptamente o arsenal do anti-semitismo? Dois fatores desempenharam um papel na produção dessa imagem. Primeiro, a insegurança cruel em que os judeus se viram encorajou-os a mudar suas posses em uma mercadoria como prata ou ouro que poderia ser facilmente escondida em caso de perigo. Na medida em que o dinheiro naqueles dias era difícil de encontrar, aqueles que o tinham logo se tornaram credores. Tal era a posição em que os mosteiros se encontravam. 57</w:t>
+      </w:r>
+    </w:p>
+    <w:p>
+      <w:r>
+        <w:t xml:space="preserve">Finalmente, os judeus foram forçados pelas circunstâncias de sobrevivência a fazer o que os cristãos, em princípio, eram proibidos de fazer. Até então, os judeus ouviram os conselhos da tradição judaica e seus porta-vozes. Na véspera da primeira Cruzada, o famoso comentarista judeu Rashi ainda tinha essa opinião: “Aquele que emprestar a juros a um estranho seja amaldiçoado.” 58 Mas, um século depois, os rabinos tiveram que se render ao inevitável. Escreveu um rabino: “Não se deve emprestar com juros aos gentios se alguém puder ganhar a vida de outra forma. Mas no momento atual, quando um judeu não pode possuir campos ou vinhedos para assegurar a vida, o empréstimo de dinheiro a não-judeus é uma necessidade e, portanto, é autorizado. ”59“ Nesse sentido ”, escreve Lovsky,“ sociedade medieval ”. forçou o judeu, pelo menos, a praticar usura, se não se envolver em negócios. ”60 O fato permaneceu que de geração em geração a única maneira de sobreviver era pelo juro ganho em dinheiro, um recurso que consistentemente evitou a morte violenta e expulsão. .61</w:t>
+      </w:r>
+    </w:p>
+    <w:p>
+      <w:r>
+        <w:t xml:space="preserve">Essas circunstâncias criaram uma reação cristã de horror e repulsa. 62 A reação judaica a tal perseguição instigou ainda mais o ódio e o desprezo cristão, criando um círculo vicioso verdadeiramente atroz.</w:t>
+      </w:r>
+    </w:p>
+    <w:p>
+      <w:r>
+        <w:t xml:space="preserve">Mas no século XIII, um movimento ainda mais profundo se cristalizou; o judeu deveria se tornar dentro da sociedade cristã um elemento estranho, e o gueto nasceu.63</w:t>
+      </w:r>
+    </w:p>
+    <w:p>
+      <w:r>
+        <w:t xml:space="preserve">No século XIV, veio o mito de que o judeu era "o demônio em pessoa".</w:t>
+      </w:r>
+    </w:p>
+    <w:p>
+      <w:r>
+        <w:t xml:space="preserve">Os séculos XV e XVI fizeram dele uma “peste” 65 que teve que ser destruída.</w:t>
+      </w:r>
+    </w:p>
+    <w:p>
+      <w:r>
+        <w:t xml:space="preserve">No século XVII, a palavra “deicide” 66 foi reafirmada. A partir daí, não foi longe para criar na mente cristã o conceito de uma “raça imunda”, que encontrou atenção especial nas especulações pseudocientíficas do século XIX.</w:t>
+      </w:r>
+    </w:p>
+    <w:p>
+      <w:r>
+        <w:t xml:space="preserve">No século XVIII, naquele século de luz, tornou-se possível para o judeu, pela primeira vez, experimentar uma forma suave de emancipação, permitindo que ele se misturasse com os cidadãos em geral. As maneiras e os costumes, a religião e até mesmo o traje, que então distinguiam os judeus, tendiam a desaparecer. A tradicional diferença judaica, no entanto, foi forçada a entrar "para se tornar uma parte de sua própria carne, como se a sensibilidade ocidental exigisse a certeza de uma distinção que, se superficialmente apagada, poderia subsistir em uma essência invisível".</w:t>
+      </w:r>
+    </w:p>
+    <w:p>
+      <w:r>
+        <w:t xml:space="preserve">Assim, o século XIX testemunhou o surgimento do racismo - uma nova forma de anti-semitismo resultante de uma combinação de circunstâncias favoráveis ​​ao seu desenvolvimento.69</w:t>
+      </w:r>
+    </w:p>
+    <w:p>
+      <w:r>
+        <w:t xml:space="preserve">O estudo de muitas línguas, então, a todo vapor, influenciou os cientistas a fazer uma distinção entre arianos e semitas. O passo seguinte foi que os biólogos fizessem essa distinção (que originalmente era só de linguagem) em psicologia e etnologia. O semita e o ariano (ou indo-alemão) foram colocados um contra o outro.70 A comparação foi percebida como uma vantagem para os arianos71.</w:t>
+      </w:r>
+    </w:p>
+    <w:p>
+      <w:r>
+        <w:t xml:space="preserve">Este desejo de colocar os semitas em desvantagem pode ser explicado pela situação na Alemanha. O povo alemão ainda estava lutando para se libertar do sistema político particularista e anarquista dos séculos precedentes, que fez deles uma assembléia dos povos mais diversos. Eles sentiram que havia chegado a hora de unificar o espírito e a nação alemães. Parte desse esforço foi gasto na tentativa de definir mais claramente o que era um alemão. O alemão devia ser distinguido daquele que todos reconheciam como estrangeiro no meio deles: o judeu. A situação tornou-se um confronto entre o semita e o ariano. Na Alemanha, o anti-semitismo racista tornou-se uma necessidade nacional.</w:t>
+      </w:r>
+    </w:p>
+    <w:p>
+      <w:r>
+        <w:t xml:space="preserve">O povo alemão parece precisar dessa tese como base para a unidade nacional. Muito ruim, então, se a verdade histórica estivesse no caminho. "Mesmo que possa ser provado que nunca houve uma raça ariana no passado", disse H. Chamberlain, que foi um dos mais fervorosos em aceitar a doutrina ariana, "deve haver uma no futuro. Para os homens de ação, este é um ponto decisivo.</w:t>
+      </w:r>
+    </w:p>
+    <w:p>
+      <w:r>
+        <w:t xml:space="preserve">O mito suplantara a verdade; a lenda estava certa e a história estava errada. Richard Wagner promoveu esse erro no primeiro de seus escritos, 74 chegando ao ponto de ressuscitar o antigo deus Woden e identificá-lo com Cristo. “Woden (Odin), o deus supremo dos alemães, não necessariamente deu seu lugar ao Deus dos cristãos; ele pode ser positivamente identificado com Ele .... Pois nele se encontra, como em Cristo, o Filho de Deus, esta analogia decisiva: ele também morreu, foi chorado e vingado, assim como hoje vingamos a Cristo por causa das ações dos judeus.</w:t>
+      </w:r>
+    </w:p>
+    <w:p>
+      <w:r>
+        <w:t xml:space="preserve">A mitologia ariana se encaixava perfeitamente em um modelo cristão, incluindo até mesmo a ideia de deicídio.</w:t>
+      </w:r>
+    </w:p>
+    <w:p>
+      <w:r>
+        <w:t xml:space="preserve">Wagner, apesar de pagão, não pôde excluir uma justificativa religiosa de anti-semitismo. Para ele, os judeus representavam a "má consciência" da civilização e a "lebre a ser caçada". Não é surpreendente, portanto, que ao concluir seu retumbante panfleto “Judaísmo na Música”, ele sugira finalmente “a redenção de Assuero - aniquilação” como a única maneira de resolver o problema judaico.76</w:t>
+      </w:r>
+    </w:p>
+    <w:p>
+      <w:r>
+        <w:t xml:space="preserve">A Alemanha nazista habilmente se aproveitou desse pano de fundo pagão-cristão, que serviu, na verdade, como o ventre do nazismo. Christian Lovsky reconheceu este fato: “O frenesi socialista nacional… não nasceu por acaso, nem surgiu da noite para o dia como um cogumelo; apoderou-se de nações que abrigavam profundamente os ressentimentos violentos. O cristianismo batizado nutria ódio por Israel. Nem o grego Crisóstomo, nem o protestante Martinho Lutero, nem o católico Bossuet tinham a prudência intelectual ou a caridade evangélica para exorcizar os demônios do anti-semitismo.</w:t>
+      </w:r>
+    </w:p>
+    <w:p>
+      <w:r>
+        <w:t xml:space="preserve">O anti-semitismo é principalmente um fenômeno histórico, com um começo e um desenvolvimento. É importante entender isso para não se curvar às tentações teológicas que parecem buscar justificativas fáceis. O anti-semitismo não volta para a eterna noite do tempo, surgindo quando Israel emerge, como uma sombra perpétua sobre um único povo responsável por ele. Apareceu principalmente no quarto século, com a grande separação judaico-cristã - aquela ruptura forçada e arbitrária; desenvolveu-se pelo cristão no desprezo sistemático e perseguição e levou finalmente ao Holocausto inacreditável do vigésimo século.</w:t>
+      </w:r>
+    </w:p>
+    <w:p>
+      <w:r>
+        <w:t xml:space="preserve">A apóstrofe de Julien Green não pode ser ouvida com indiferença: “É inútil tentarmos nos esconder: nós cristãos, quase todos nós, somos responsáveis ​​em graus que variam misteriosamente de uma alma para outra, de acordo com a luz que possuímos. E o sofrimento de Jesus continua noite e dia no mundo. Depois de ser pregado em uma cruz romana, Ele é perseguido em sua raça com crueldade indescritível. Não se pode atacar um judeu sem golpear com o mesmo golpe o homem por excelência, a flor de Israel. Foi Jesus que eles atacaram nos campos de concentração. É sempre Ele e Ele nunca deixa de sofrer com isso.</w:t>
       </w:r>
     </w:p>
     <w:p>
@@ -1474,7 +1474,7 @@
         <w:pStyle w:val="7"/>
       </w:pPr>
       <w:r>
-        <w:t xml:space="preserve">Conversion and Betrayal</w:t>
+        <w:t xml:space="preserve">Conversão e Traição</w:t>
       </w:r>
     </w:p>
     <w:p>
@@ -1482,102 +1482,102 @@
         <w:pStyle w:val="6"/>
       </w:pPr>
       <w:r>
-        <w:t xml:space="preserve">“The converted one is a destroyer and a traitor who deserves any and all punishments. ” - Albert Memmi</w:t>
-      </w:r>
-    </w:p>
-    <w:p>
-      <w:r>
-        <w:t xml:space="preserve">The Jew may become atheist, Marxist, or even Trotskyist; he may even go so far as to make war on God, religion, and the people of Israel, joining with parties whose well-defined programs are anti-Jewish and anti-Israelite; he may become hippie, Palestinian, or even gangster, yet he will remain for all of that a member of the family. To be sure, the family will argue with him, try to change his mind, but never would it come to the mind of anyone to deny his Jewish status. He will retain respect for the fact that he belongs to the Jewish people. In the state of Israel he can request the privileges of Israeli nationality.</w:t>
-      </w:r>
-    </w:p>
-    <w:p>
-      <w:r>
-        <w:t xml:space="preserve">But should a Jew convert to and embrace Christianity, he creates a community scandal. His relatives and close associates simply will be horrified! Suddenly a chasm will appear between him and them that seemingly nothing can bridge. Communication henceforth is totally blocked. It will be useless for him to claim that all worship the same God and all descend from the same sources. The converted one still remains a traitor, a renegade to whom even Israeli nationality will be refused.</w:t>
-      </w:r>
-    </w:p>
-    <w:p>
-      <w:r>
-        <w:t xml:space="preserve">One must try to understand.</w:t>
-      </w:r>
-    </w:p>
-    <w:p>
-      <w:r>
-        <w:t xml:space="preserve">Beginning with the first centuries, and particularly with the fourth, the Christian religion appeared more and more to the Jew not just as a heresy but more as a form of paganism. That religion had gone so far as to nullify that which in Israel had always been considered to be “a light to my path,“79 the standard par excellence, the Law. More still, Sunday, the holiday dedicated to the worshipers of the sun, had been made to take the place of the Sabbath day that had been fixed by God Himself at creation and reiterated on Mount Sinai.80 And what should the Jews think about the sheer “paganism made up of processions, carnivals, and merrymaking; and of the worshiping of gods in plaster of paris, of human bones and relics?“81</w:t>
-      </w:r>
-    </w:p>
-    <w:p>
-      <w:r>
-        <w:t xml:space="preserve">All of this forged and rooted in the Jewish mind the despised image of a Christian who seemed to be a close relative of the “goys” - those pagans of ancient times. To become a Christian was not a commonplace deviation, a harmless mistake; more seriously, it denied the basic values of Israel’s religion - it betrayed Israel’s God.</w:t>
-      </w:r>
-    </w:p>
-    <w:p>
-      <w:r>
-        <w:t xml:space="preserve">But there is still more. Christianity, we have seen, was born in separation. In fact, the separation gave it new strength to survive and develop. Only this rupture could give Christianity an open door to the pagan world and permit the solid establishment of the Church in the Roman state.</w:t>
-      </w:r>
-    </w:p>
-    <w:p>
-      <w:r>
-        <w:t xml:space="preserve">To be sure, the separation did not take place suddenly. In Christian as well as in Jewish circles the first tokens were present from the start of Christianity.82 Not until the fourth century did the rupture become effective - officially and irreparably. The Judeo-Christian conflict arose chiefly from that open separation; the Church, therefore, must be saddled with the principal responsibility for it. Jules Isaac seems to have perceived this conclusion, since he finds in that fourth century the portents of the great persecution of the Jews.83</w:t>
-      </w:r>
-    </w:p>
-    <w:p>
-      <w:r>
-        <w:t xml:space="preserve">More than heresy, more than paganism, Christianity, though it shared common roots with Judaism, became for the Jew the sworn enemy of Israel. And this enemy received in the Jewish community, even within the talmudic era, the significant names of Edom and Amalek.</w:t>
-      </w:r>
-    </w:p>
-    <w:p>
-      <w:r>
-        <w:t xml:space="preserve">Christianity has caused too many victims in Israel for the Jew suddenly and serenely to consent to dialogue - still less to conversion. Christian cruelty, frenzied massacres, still resound in Jewish ears. The wounds are far from healed, much less forgotten. Will healing and forgetfulness ever come? The wounds are perpetuated and renewed by that tenacious, subtle, invasive antiSemitism which ever carries within it the ferments of unpardonable genocide.</w:t>
-      </w:r>
-    </w:p>
-    <w:p>
-      <w:r>
-        <w:t xml:space="preserve">“Once again the cossacks attacked Poland, once again they massacred the Jews at Lublin and in the surrounding areas. Polish soldiers assassinated a large number of survivors. Then the Moscovites invaded the Eastern Province while the Swedes did the same in the Northern Province. That was a very troubled period…. Entire Jewish communities were able to breathe again: they returned to Judaism. What else could they do? Accept the religion of their murderers?84</w:t>
-      </w:r>
-    </w:p>
-    <w:p>
-      <w:r>
-        <w:t xml:space="preserve">Rather than a matter of truth, we are face-to-face with honor!</w:t>
-      </w:r>
-    </w:p>
-    <w:p>
-      <w:r>
-        <w:t xml:space="preserve">“One who is oppressed cannot adopt completely the values and the customs of the oppressor, even were they stronger and more beautiful than his, even though better than his, without forfeiting honor and the essential pride of a human being.“85</w:t>
-      </w:r>
-    </w:p>
-    <w:p>
-      <w:r>
-        <w:t xml:space="preserve">The Jewish question presents itself here not just in terms of theology, but, more dramatically, in letters reddened with spilled blood - written in the depths of our humanity. The problem is much more a human one than a theological one. And whatever value Christian truth invokes, conversion for the Jew always means joining the ranks of the enemy - and what an enemy!</w:t>
-      </w:r>
-    </w:p>
-    <w:p>
-      <w:r>
-        <w:t xml:space="preserve">Conversion, we have said, is considered a betrayal for the Jew. A curious addendum to this observation from the viewpoint of the Christian is that the Jew often remains a suspect - a potential traitor. Drumont made this judgment: “A converted Jew is possibly one more Catholic, but not one less Jew.” The statement apparently is so true that in more than one Christian denomination there has been long hesitation before sending a converted Jew as a missionary in Israel - and that hesitation still subsists. Could the obscure fear be that this insecure sheep of the flock might suddenly turn against the mission?</w:t>
-      </w:r>
-    </w:p>
-    <w:p>
-      <w:r>
-        <w:t xml:space="preserve">Should one be astonished at this? Christian wariness conceals the uncertain feeling that the conversion of a Jew may not be complete and trustworthy. Thus, under the suspicious eye of a not-too-certain Christian, can the converted Jew be sure of a totally serene faith?</w:t>
-      </w:r>
-    </w:p>
-    <w:p>
-      <w:r>
-        <w:t xml:space="preserve">Even as a member of the Christian community, the converted Jew experiences a form of antiSemitism which, even when unconsciously manifested, always hits him in the same spot. Even as a Christian, the century-old heartache remains; and his deep-seated wound really never heals. Because of this the converted Jew, whatever the quality of his convictions, measures by his suffering the distance that continues to separate him from his Christian brother.</w:t>
-      </w:r>
-    </w:p>
-    <w:p>
-      <w:r>
-        <w:t xml:space="preserve">For nearly two millenia Jews and Christians have stood in confrontation - a dispute between people who never seem to hear or understand each other, in spite of the memory of so much persecution and death. Theology seems to have lost its credibility when placed alongside racist judgments, sardonic smiles, and countless crimes. The separation has witnessed the emergence not only of two distinct religions, but of two peoples locked in radical opposition. Not only are they enemies, they have differentiated themselves even on the biological plane. Judaism and Christianity became two distinct races!</w:t>
-      </w:r>
-    </w:p>
-    <w:p>
-      <w:r>
-        <w:t xml:space="preserve">And then to remember a time when to be a Jew and to be a Christian designated just one religion, one Law, and one people! A time when to be Christian was to be Jew and, conversely, a time when the great separation, that none could have foreseen, had not begun.</w:t>
-      </w:r>
-    </w:p>
-    <w:p>
-      <w:r>
-        <w:t xml:space="preserve">That was the time when the teachings of Jeshua (Jesus) and His disciples were still remembered - and accepted.</w:t>
+        <w:t xml:space="preserve">“O convertido é um destruidor e um traidor que merece toda e qualquer punição. "- Albert Memmi</w:t>
+      </w:r>
+    </w:p>
+    <w:p>
+      <w:r>
+        <w:t xml:space="preserve">O judeu pode se tornar ateu, marxista ou mesmo trotskista; ele pode ir tão longe a ponto de fazer guerra contra Deus, a religião e o povo de Israel, unindo-se a partidos cujos programas bem definidos são antijudaicos e anti-israelitas; ele pode se tornar hippie, palestino ou mesmo gangster, mas permanecerá como um membro da família. Para ter certeza, a família discutirá com ele, tentará mudar de idéia, mas nunca chegará à mente de ninguém negar seu status judaico. Ele manterá respeito pelo fato de pertencer ao povo judeu. No estado de Israel, ele pode solicitar os privilégios da nacionalidade israelense.</w:t>
+      </w:r>
+    </w:p>
+    <w:p>
+      <w:r>
+        <w:t xml:space="preserve">Mas se um judeu se converter e abraçar o cristianismo, ele cria um escândalo comunitário. Seus parentes e colaboradores próximos simplesmente ficarão horrorizados! De repente, um abismo aparecerá entre ele e eles que aparentemente nada pode fazer a ponte. A comunicação doravante é totalmente bloqueada. Será inútil para ele afirmar que todos adoram o mesmo Deus e todos descendem das mesmas fontes. O convertido ainda permanece um traidor, um renegado a quem até mesmo a nacionalidade israelense será recusada.</w:t>
+      </w:r>
+    </w:p>
+    <w:p>
+      <w:r>
+        <w:t xml:space="preserve">É preciso tentar entender.</w:t>
+      </w:r>
+    </w:p>
+    <w:p>
+      <w:r>
+        <w:t xml:space="preserve">Começando com os primeiros séculos, e particularmente com o quarto, a religião cristã apareceu mais e mais para o judeu não apenas como uma heresia, mas mais como uma forma de paganismo. Essa religião chegara a ponto de anular aquilo que em Israel sempre fora considerado uma “luz para o meu caminho”, 79 o padrão por excelência, a Lei. Mais ainda, no domingo, o feriado dedicado aos adoradores do sol, tinha sido feito para tomar o lugar do dia de sábado que tinha sido fixado pelo próprio Deus na criação e reiterado no Monte Sinai.80 E o que os judeus deveriam pensar sobre o puro “paganismo feito de procissões, carnavais e festividades; e da adoração de deuses em gesso de paris, de ossos e relíquias humanas? ”81</w:t>
+      </w:r>
+    </w:p>
+    <w:p>
+      <w:r>
+        <w:t xml:space="preserve">Tudo isso forjou e enraizou na mente judaica a imagem desprezada de um cristão que parecia ser um parente próximo dos "goys" - aqueles pagãos dos tempos antigos. Tornar-se cristão não era um desvio comum, um erro inofensivo; mais seriamente, negou os valores básicos da religião de Israel - traiu o Deus de Israel.</w:t>
+      </w:r>
+    </w:p>
+    <w:p>
+      <w:r>
+        <w:t xml:space="preserve">Mas ainda há mais. O cristianismo, vimos, nasceu na separação. De fato, a separação deu-lhe nova força para sobreviver e se desenvolver. Somente essa ruptura poderia dar ao cristianismo uma porta aberta para o mundo pagão e permitir o sólido estabelecimento da Igreja no estado romano.</w:t>
+      </w:r>
+    </w:p>
+    <w:p>
+      <w:r>
+        <w:t xml:space="preserve">Para ter certeza, a separação não ocorreu de repente. Nos círculos cristãos e judeus, os primeiros símbolos estavam presentes desde o início do cristianismo.82 Não até o quarto século a ruptura se tornou efetiva - oficial e irreparavelmente. O conflito judaico-cristão surgiu principalmente dessa separação aberta; a Igreja, portanto, deve estar sobrecarregada com a responsabilidade principal por isso. Jules Isaac parece ter percebido essa conclusão, pois encontra nesse século IV os presságios da grande perseguição aos judeus.83</w:t>
+      </w:r>
+    </w:p>
+    <w:p>
+      <w:r>
+        <w:t xml:space="preserve">Mais do que heresia, mais que paganismo, o cristianismo, embora compartilhasse raízes comuns com o judaísmo, tornou-se para o judeu o inimigo jurado de Israel. E este inimigo recebeu na comunidade judaica, mesmo dentro da era talmúdica, os nomes significativos de Edom e Amaleque.</w:t>
+      </w:r>
+    </w:p>
+    <w:p>
+      <w:r>
+        <w:t xml:space="preserve">O cristianismo tem causado muitas vítimas em Israel para o judeu repentina e serenamente para consentir no diálogo - ainda menos na conversão. A crueldade cristã, massacres frenéticos, ainda ressoam nos ouvidos dos judeus. As feridas estão longe de serem curadas, muito menos esquecidas. A cura e o esquecimento chegarão? As feridas são perpetuadas e renovadas por aquele anti-semitismo tenaz, sutil e invasivo, que sempre traz consigo os fermentos do genocídio imperdoável.</w:t>
+      </w:r>
+    </w:p>
+    <w:p>
+      <w:r>
+        <w:t xml:space="preserve">“Mais uma vez os cossacos atacaram a Polônia, mais uma vez eles massacraram os judeus em Lublin e nas áreas vizinhas. Soldados poloneses assassinaram um grande número de sobreviventes. Então os moscovitas invadiram a Província Oriental enquanto os suecos faziam o mesmo na província do norte. Esse foi um período muito conturbado… Comunidades inteiras judaicas conseguiram respirar novamente: voltaram ao judaísmo. O que mais podiam eles fazer? Aceite a religião de seus assassinos?</w:t>
+      </w:r>
+    </w:p>
+    <w:p>
+      <w:r>
+        <w:t xml:space="preserve">Em vez de uma questão de verdade, estamos cara a cara com a honra!</w:t>
+      </w:r>
+    </w:p>
+    <w:p>
+      <w:r>
+        <w:t xml:space="preserve">“Aquele que é oprimido não pode adotar completamente os valores e os costumes do opressor, mesmo sendo eles mais fortes e mais bonitos que os dele, embora melhores que os dele, sem perder a honra e o orgulho essencial de um ser humano.” 85</w:t>
+      </w:r>
+    </w:p>
+    <w:p>
+      <w:r>
+        <w:t xml:space="preserve">A questão judaica se apresenta aqui não apenas em termos de teologia, mas, mais dramaticamente, em letras avermelhadas com sangue derramado - escritas nas profundezas de nossa humanidade. O problema é muito mais humano do que teológico. E qualquer que seja o valor que a verdade cristã invoque, a conversão para os judeus sempre significa unir as fileiras do inimigo - e que inimigo!</w:t>
+      </w:r>
+    </w:p>
+    <w:p>
+      <w:r>
+        <w:t xml:space="preserve">A conversão, dissemos, é considerada uma traição para o judeu. Um curioso adendo a esta observação do ponto de vista do cristão é que o judeu muitas vezes permanece um suspeito - um traidor em potencial. Drumont fez esse julgamento: “Um judeu convertido é possivelmente mais um católico, mas não um judeu a menos”. A declaração aparentemente é tão verdadeira que em mais de uma denominação cristã houve uma longa hesitação antes de enviar um judeu convertido como missionário em Israel. - e essa hesitação ainda subsiste. Poderia o obscuro temor de que esta ovelha insegura do rebanho poderia de repente se voltar contra a missão?</w:t>
+      </w:r>
+    </w:p>
+    <w:p>
+      <w:r>
+        <w:t xml:space="preserve">Alguém deveria ficar surpreso com isso? A cautela cristã oculta o sentimento incerto de que a conversão de um judeu pode não ser completa e confiável. Assim, sob o olhar desconfiado de um cristão não muito certo, pode o judeu convertido ter certeza de uma fé totalmente serena?</w:t>
+      </w:r>
+    </w:p>
+    <w:p>
+      <w:r>
+        <w:t xml:space="preserve">Mesmo como membro da comunidade cristã, o judeu convertido experimenta uma forma de anti-semitismo que, mesmo quando inconscientemente manifestado, sempre o atinge no mesmo lugar. Mesmo como cristão, a mágoa centenária permanece; e sua ferida profunda nunca realmente cura. Por causa disso, o judeu convertido, qualquer que seja a qualidade de suas convicções, mede por seu sofrimento a distância que continua a separá-lo de seu irmão cristão.</w:t>
+      </w:r>
+    </w:p>
+    <w:p>
+      <w:r>
+        <w:t xml:space="preserve">Por quase dois milênios, judeus e cristãos estão em confronto - uma disputa entre pessoas que parecem nunca se ouvir ou se entender, apesar da lembrança de tanta perseguição e morte. A teologia parece ter perdido sua credibilidade quando colocada ao lado de julgamentos racistas, sorrisos sarcásticos e incontáveis ​​crimes. A separação testemunhou o surgimento não apenas de duas religiões distintas, mas de dois povos presos em oposição radical. Não são apenas inimigos, eles se diferenciaram até mesmo no plano biológico. O judaísmo e o cristianismo se tornaram duas raças distintas!</w:t>
+      </w:r>
+    </w:p>
+    <w:p>
+      <w:r>
+        <w:t xml:space="preserve">E então, lembrar de uma época em que ser judeu e ser cristão designou apenas uma religião, uma lei e um povo! Uma época em que ser cristão era ser judeu e, inversamente, uma época em que a grande separação, que ninguém poderia prever, não havia começado.</w:t>
+      </w:r>
+    </w:p>
+    <w:p>
+      <w:r>
+        <w:t xml:space="preserve">Essa foi a época em que os ensinamentos de Jesus e Seus discípulos ainda eram lembrados - e aceitos.</w:t>
       </w:r>
     </w:p>
     <w:p>
@@ -1598,7 +1598,7 @@
         <w:pStyle w:val="7"/>
       </w:pPr>
       <w:r>
-        <w:t xml:space="preserve">In the Beginning: A Jewish Messiah</w:t>
+        <w:t xml:space="preserve">No começo: um messias judeu</w:t>
       </w:r>
     </w:p>
     <w:p>
@@ -1606,557 +1606,557 @@
         <w:pStyle w:val="6"/>
       </w:pPr>
       <w:r>
-        <w:t xml:space="preserve">Two elements of Christian doctrine seem to have triggered the Judeo-Christian separation: (1) the acceptance as Messiah of a person named Jeshua; and (2) the categorical rejection of the Law of Moses.</w:t>
-      </w:r>
-    </w:p>
-    <w:p>
-      <w:r>
-        <w:t xml:space="preserve">Schematically and traditionally the conflict is as follows: For the Jew, Jesus of Nazareth is an impostor. He is not the Messiah awaited and announced by the prophets of the Holy Scriptures. Nor does He fit in any way the conception of the Messiah held in Jewish tradition.</w:t>
-      </w:r>
-    </w:p>
-    <w:p>
-      <w:r>
-        <w:t xml:space="preserve">For the Christian, the Jewish Law has lost its significance and normative value since the Messiah came. Nailed to the cross,86 that law has lapsed and can no longer be invoked as the touchstone of the covenant relationship between God and His people.</w:t>
-      </w:r>
-    </w:p>
-    <w:p>
-      <w:r>
-        <w:t xml:space="preserve">One cannot, therefore, be a Jew and accept Jesus, just as one cannot be a Christian while continuing to Judaize by observing the Law. Thus Jews and Christians invariably have marked their fundamental differences. For both, the two positions are absolutely irreconcilable, and any effort at compromise is denounced by each side as heresy or betrayal. It is unthinkable on either side to be at the same time Jew and Christian.</w:t>
-      </w:r>
-    </w:p>
-    <w:p>
-      <w:r>
-        <w:t xml:space="preserve">In the beginning, however, the problem was not so clear-cut. The first Christians were, according to the New Testament story, pious Jews, very committed to their roots and sources. Pharisees, doctors of the Law, Levites, and ordinary people of all persuasions and classes were able to accept Jeshua as their Messiah without in any way bringing into question their Jewish status. In those times one could take one’s stand with Christianity while remaining attached to his Jewish origins.</w:t>
-      </w:r>
-    </w:p>
-    <w:p>
-      <w:r>
-        <w:t xml:space="preserve">“For I could wish that I myself were accursed, ” exclaimed one of them, “and cut off from Christ for the sake of my brethren, my kinsmen by race. They are Israelites, and to them belong the sonship, the glory, the covenants, the giving of the law, the worship, and the promises; to them belong the patriarchs, and of their race, according to the flesh, is the Christ. God who is over all be blessed forever. Amen.” Romans 9:3-5, R.S.V.</w:t>
-      </w:r>
-    </w:p>
-    <w:p>
-      <w:r>
-        <w:t xml:space="preserve">A respect such as this for spiritual roots is very significant. It is true that Jewish tradition, both written and oral, confirmed the Christian doctrine on the coming of the Messiah.</w:t>
-      </w:r>
-    </w:p>
-    <w:p>
-      <w:r>
-        <w:t xml:space="preserve">It is likewise true that in the original expression of Christian theology, nothing was taught that could suppose an eventual rupture with Jewish sources in the form of an abrogation of ancient Jewish Law.</w:t>
-      </w:r>
-    </w:p>
-    <w:p>
-      <w:r>
-        <w:t xml:space="preserve">This observation may be different from the general view on this subject. The consequences to this line of thought have deep implications. Therefore we must verify and conscientiously weigh the facts regarding the sources from which Judaism and early Christianity drank.</w:t>
-      </w:r>
-    </w:p>
-    <w:p>
-      <w:r>
-        <w:t xml:space="preserve">A Jewish Messiah</w:t>
-      </w:r>
-    </w:p>
-    <w:p>
-      <w:r>
-        <w:t xml:space="preserve">“He has come; he has said what he had to say; he has gone away. But his footsteps still resound in my ears.” - Rabbi Menahem-Mendel de Kotzk.</w:t>
-      </w:r>
-    </w:p>
-    <w:p>
-      <w:r>
-        <w:t xml:space="preserve">One can hardly expect to bring up the question of the Messiah without resurrecting long-standing passions. The problem is a fiery one, for it touches very intimately the Judeo-Christian dispute. We have no desire to quibble and cavil in an effort to substantiate one or the other position. The vanity of such polemics must be evident to all. Our purpose is rather to understand what it was, in the first centuries, that brought so many Jews, and not just the least among them, to recognize in Jeshua the Messiah they had been waiting for.</w:t>
-      </w:r>
-    </w:p>
-    <w:p>
-      <w:r>
-        <w:t xml:space="preserve">Among the reasons these Jews put forward to justify their new faith, the scriptural grounds occupied first place. The Inspired Oracles provided their best arguments; they turned readily to the Scriptures. They found that this Messiah fit precisely the scriptural portrait. Thus, their message always carried the supportive words “it is written.”</w:t>
-      </w:r>
-    </w:p>
-    <w:p>
-      <w:r>
-        <w:t xml:space="preserve">“Paul… [in the synagogue at Thessalonica] argued with them from the scriptures, explaining and proving that it was necessary for the Christ to suffer and to rise from the dead, and saying, This Jesus [Jeshua], whom I proclaim to you, is the Christ [Messiah]…. These Jew s [at Beroea] received the word with all eagerness, examining the scriptures daily to see if these things were so. ” Acts 17:2-11. “Now a Jew named Apollos… well versed in the scriptures… spoke and taught accurately… show ing by the scriptures that the Christ [Messiah] was Jesus [Jeshua].” Acts 18:24, R.S.V.</w:t>
-      </w:r>
-    </w:p>
-    <w:p>
-      <w:r>
-        <w:t xml:space="preserve">The exact mission to which Jeshua was to be committed. His identity, and even the time ot His coming were confirmed in the Scriptures and the traditions. The Jew s who accepted the Messiah from Nazareth had plenty, therefore, to justify their commitment.</w:t>
-      </w:r>
-    </w:p>
-    <w:p>
-      <w:r>
-        <w:t xml:space="preserve">A Mission With Risks</w:t>
-      </w:r>
-    </w:p>
-    <w:p>
-      <w:r>
-        <w:t xml:space="preserve">The duel. The first promises regarding the coming of the Messiah are recorded on the early pages of the Hebrew Scriptures. The author of Genesis first described the advantageous conditions in which Adam and his companion had been placed. The necessity for Adam to maintain a close relationship with his God was emphasized; on this obedient relationship would depend his happiness, his well-being, and even his life. The slightest attempt to “liberate himself ” from the divine Law would open the door to the dire results of evil, including death. “The day that you eat of it vou shall die.” Genesis 2:17, R.S.V.</w:t>
-      </w:r>
-    </w:p>
-    <w:p>
-      <w:r>
-        <w:t xml:space="preserve">Yet man disobeyed and separated himself from his Creator. Death was inevitable, as well as sorrow, until death came.</w:t>
-      </w:r>
-    </w:p>
-    <w:p>
-      <w:r>
-        <w:t xml:space="preserve">The tragedy of that drama focused on Adam’s unfragmented nature. He was matter that breathed and lived. “The Lord God formed man of dust from the ground, and breathed into his nostrils the breath of life; and man became a living being [a being that breathes].” Genesis 2:7, R.S.V7.87</w:t>
-      </w:r>
-    </w:p>
-    <w:p>
-      <w:r>
-        <w:t xml:space="preserve">The death that was to afflict him was to touch his total, unfragmented being; therefore, no part of his being would survive the penalty. Adam’s despair was complete, as suggested in his behavior: Adam hid himself!</w:t>
-      </w:r>
-    </w:p>
-    <w:p>
-      <w:r>
-        <w:t xml:space="preserve">The separation was so great that communication with God was no longer possible. All he now could expect was death. Then, suddenly, hope pierced the darkness; this hope was the first messianic promise. God spoke it, and His message took the form of an enigma: “I will put enmity [conflict] between you [the serpent] and the woman, and between your [the serpent s] seed [posterity] and her seed [posterity]; he [the woman’s posterity] shall bruise [shuf] your [the serpent’s] head, and you [the serpent’s posterity] shall bruise [shuf] his [the woman’s posterity’s] heel.” Genesis 3:15, R.S.V.88</w:t>
-      </w:r>
-    </w:p>
-    <w:p>
-      <w:r>
-        <w:t xml:space="preserve">I his prophecy of doom fell on the initiator of the evil deed; that is, on the serpent. I he message to him was that a murderous conflict would develop between him and the seed, or posterity, of the woman. Now we must decipher this mysterious language of the prophetic oracle.</w:t>
-      </w:r>
-    </w:p>
-    <w:p>
-      <w:r>
-        <w:t xml:space="preserve">I. I he Serpent. In biblical writings, as in the writings of contemporary civilizations in antiquity, notably of Ugarit, the serpent generally is associated with the power of evil. Often the serpent is pictured as in war against God Himself: “In that day the Lord with his hard and great and strong sword will punish Leviathan the fleeing serpent, Leviathan the twisting serpent.” Isaiah 27:1, R.S.V.</w:t>
-      </w:r>
-    </w:p>
-    <w:p>
-      <w:r>
-        <w:t xml:space="preserve">The New Testament - the book of Revelation in particular - picks up the same theme and sees in the serpent the incarnation of “the Devil and Satan.” Revelation 12:9, R.S.V. The book of Wisdom, which dates from the middle of the first century before our era, also does not hesitate to identify the serpent in paradise as the devil in person.89 In the same way Jewish exegesis, both traditional and scientific, has always understood the mythical serpent. Talmudic exegesis, with Sforno as a typical representative, considers the serpent to be the “evil,” the “seductor,“etc. The late Umberto Cassuto, a member of the staff of Hebrew University in Jerusalem, sees in the Edenic serpent an allusion to the “principle of evil, ” to the “enemy par excellence of humanity. “90 Evil, the principle of evil, and the devil were to be attacked and ultimately wounded fatally in the head by the posterity of the woman, according to the Scripture.</w:t>
-      </w:r>
-    </w:p>
-    <w:p>
-      <w:r>
-        <w:t xml:space="preserve">II. The Attack. The fatal wounding of the serpent results in the salvation of man. But this act of redemption could not take place without a risk. The passage also tells us that in the course of this conflict the posterity of the woman likewise would be wounded to death. This is the interpretation given by the best-known of Jewish exegetes, Raschi: “Thou shalt bite the woman’s heel, and by that shall she die.“91</w:t>
-      </w:r>
-    </w:p>
-    <w:p>
-      <w:r>
-        <w:t xml:space="preserve">The two deaths were to be simultaneous, as is evident from the Genesis text. The heel would be struck by the venomous bite of the serpent simply because it is the foot of the woman’s posterity that would crush the head of the serpent. Moreover, the play on words in using the same verb shuf to characterize both attacks tends to substantiate this explanation. It is suggested, then, that these two actions, though one was a “bite” and the other was a “bruise” or “crushing,” would come as the result of one act.</w:t>
-      </w:r>
-    </w:p>
-    <w:p>
-      <w:r>
-        <w:t xml:space="preserve">In killing the serpent the posterity of the woman would run the risk of death. The act would be a sacrifice.</w:t>
-      </w:r>
-    </w:p>
-    <w:p>
-      <w:r>
-        <w:t xml:space="preserve">III. The Posterity of the Woman. One would expect that the conflict would involve the woman and the serpent. But though the serpent was the object of the malediction, it is the posterity of the woman that he will have to battle. Who is meant by that posterity? Should this word be understood in a general sense, meaning mankind, or in a particular sense, meaning a specific person?</w:t>
-      </w:r>
-    </w:p>
-    <w:p>
-      <w:r>
-        <w:t xml:space="preserve">Opinions are divided on this point. Some see here an allusion to mankind, others to the people of Israel; still others, as shown by the Septuagint translation,92 think this is an allusion to a specific man.93</w:t>
-      </w:r>
-    </w:p>
-    <w:p>
-      <w:r>
-        <w:t xml:space="preserve">Understandably, on the basis of this last tradition, there was no hesitation later on to consider the posterity of the woman to be the Messiah himself. Even to this day94 a strong exegetical current in Judaism has conditioned the Jews to think of Genesis 3:15 in a messianic perspective. The Targums95 of Onkelos96 and of Jerusalem97 both refer to the Messiah in their commentary on Genesis 3:15. Likewise the Zohar98 mentions it, claiming that the passage refers to a “messianic period.“99 Were a doubt still to remain, one could consult an ancient “gematria”100 which definitely associates the word Nahas (serpent) with Meshiah (Messiah). The two words constitute by their alphabetic composition the same numerical value of 258. The Messiah and the serpent locked in conflict finally merge in a simultaneous death. Thus, man’s first despair was met with God’s first promise - a promise of the Messiah’s intervention, whose redemptive mission was set against a background of suffering and death wrapped in sacrifice.</w:t>
-      </w:r>
-    </w:p>
-    <w:p>
-      <w:r>
-        <w:t xml:space="preserve">The Victim</w:t>
-      </w:r>
-    </w:p>
-    <w:p>
-      <w:r>
-        <w:t xml:space="preserve">And here the vibrant words of Isaiah the prophet regarding the Suffering Servant should be recalled:101 “Surely he has borne our griefs [sicknesses! and carried our sorrows [pains]; yet we esteemed him stricken, smitten by God, and afflicted. But he was wounded for our transgressions, he was bruised for our iniquities; upon him was the chastisement that made us whole, and with his stripes we are healed…. He was oppressed, and he was afflicted, yet he opened not his mouth; like a lamb that is led to the slaughter, and like a sheep before its shearers is dumb, so he opened not his mouth. By oppression and judgment he was taken away; and as for his generation, who considered that he was cut off out of the land of the living, stricken for the transgression of my people?… Yet it was the will of the Lord to bruise him; he has put him to grief; when he makes himself an offering for sin, he shall see his offspring, he shall prolong his days; the will of the Lord shall prosper in his hand.” Isaiah 54:4-10, R.S.V.</w:t>
-      </w:r>
-    </w:p>
-    <w:p>
-      <w:r>
-        <w:t xml:space="preserve">The mission entrusted to this suffering servant was to save his people at the peril of his own life. Often in Jewish tradition the suffering servant was identified as being the Messiah of Israel and not Israel itself.</w:t>
-      </w:r>
-    </w:p>
-    <w:p>
-      <w:r>
-        <w:t xml:space="preserve">A passage in the Talmud102 alludes to an old tradition according to which, because of Isaiah 53:4, the Messiah was to call himself a leper: “The masters [Rabbana] have said that the leper of the school of the Rabbi… is his name, for it has been said: He has borne our diseases and he has borne our sufferings, and we have considered him as a leper, smitten by God and humbled.’ “103 A characteristic invocation in the Midrash 104 refers to this same text: “Messiah of our justice [Meshiah Tsidkenu], though we are Thy forebears, Thou art greater than we because Thou didst bear the burden of our children’s sins, and our great oppressions have fallen upon Thee…. Among the peoples of the world Thou didst bring only derision and mockery to Israel…. Thy skin did shrink, and Thy body did become dry as wood; Thine eyes were hollowed by fasting, and Thy strength became like fragmented pottery - all that came to pass because of the sins of our children. “105</w:t>
-      </w:r>
-    </w:p>
-    <w:p>
-      <w:r>
-        <w:t xml:space="preserve">It is always the figure of the suffering Messiah that Midrash Rabbah depicts in connection with Isaiah 53: “The Messiah King… will offer his heart to implore mercy and longsuffering for Israel, weeping and suffering as is written in Isaiah 53:5 ‘He was wounded for our transgressions,’ etc.: when the Israelites sin, he invokes upon them mercy, as it is written: ‘Upon him was the chastisement that made us whole,’ and likewise the Lord has laid on him the iniquity of us all. And this is what the Holy One - let him be blessed forever! - decreed in order to save Israel and rejoice with Israel on the day of the resurrection.“106</w:t>
-      </w:r>
-    </w:p>
-    <w:p>
-      <w:r>
-        <w:t xml:space="preserve">The Targum of Jonathan also interprets Isaiah 53 in a messianic sense. Beginning with the introductory passages, the identity of the Servant is made clear: “Behold, my servant the Messiah will prosper, be lifted up and made strong; so long did the house of Israel languish after him.”</w:t>
-      </w:r>
-    </w:p>
-    <w:p>
-      <w:r>
-        <w:t xml:space="preserve">There is, you can see, important Jewish literature on Isaiah 53. From the Talmud to the Targum, without neglecting numerous Midrashim, a well-established tradition portrays the Messiah as a specific person and distinct from Israel itself. His vocation, chiefly redemptive, necessarily included suffering and death. This was a Messiah who would bear the burden “of sin” for others by dying in their stead; He would be a sacrificial victim - a “sheep that remained dumb” before His assailants, to use the words of the prophet Isaiah. The technical expressions used by the prophet recall unquestionably the language of Leviticus. Like the Messiah, the sacrificial animal carried the burden of the Israelite’s sin. Like Him, the animal suffered and died in the Israelite’s place. Like Him, the animal’s sacrifice brought peace to the troubled conscience. In this sacrifice God drew near,107 and conditions were met that were favorable to a dialogue and a relationship between God and man.</w:t>
-      </w:r>
-    </w:p>
-    <w:p>
-      <w:r>
-        <w:t xml:space="preserve">This connection between sacrificial rites and the Messiah also had the attention of the rabbis of the Talmud: “R. Eleazar said in the name of R. Josei: ‘This is a halaka [a principle] that concerns the Messiah.’ Abba answered him: ‘It is not necessary to give instructions here on all the sacrifices of victims, for this is a halaka that concerns the messianic era.’ “108</w:t>
-      </w:r>
-    </w:p>
-    <w:p>
-      <w:r>
-        <w:t xml:space="preserve">The Cohen</w:t>
-      </w:r>
-    </w:p>
-    <w:p>
-      <w:r>
-        <w:t xml:space="preserve">However, this sacrificial victim, which enabled the sinning Israelite to draw near to God, always had to take place through the mediation of the sacrificator or cohen (priest). He was in charge of the expiation109 occurring in the daily sacrifice for sin, as well as that more extensive expiation for sin confessed and remitted at the annual Day of Atonement (Kippur).110</w:t>
-      </w:r>
-    </w:p>
-    <w:p>
-      <w:r>
-        <w:t xml:space="preserve">The two expiatory rites - daily and yearly - were identical. The only difference was that at Kippur the blood was carried beyond the veil that separated the holy place from the most holy place in the sanctuary111 and was sprinkled on the kapporeth (mercy seat).112</w:t>
-      </w:r>
-    </w:p>
-    <w:p>
-      <w:r>
-        <w:t xml:space="preserve">We must not overlook the fact that this ministry was not without risk for the officiating priest. The possibility existed that he would have to pay for this audacity with his life. For this reason, little bells were sewn to the bottom hem of his robes so that, as he moved about, the tinkling of these bells would reassure the waiting worshipers that the officiant was still alive. The priest bore the sins of the people and because of this was threatened by death. One can well understand why the descriptive text included the words “lest he die.“113</w:t>
-      </w:r>
-    </w:p>
-    <w:p>
-      <w:r>
-        <w:t xml:space="preserve">This ministry, which included simultaneously the roles of intercessor and mediator, predestined the cohen to be considered one of the antitypes of the Messiah.</w:t>
-      </w:r>
-    </w:p>
-    <w:p>
-      <w:r>
-        <w:t xml:space="preserve">In Psalm 110, David, the illustrious king, foresaw “a cohen forever” (verse 4), whom he calls “his lord” (verse 1). Authority and power are given him (verse 2), and he is charged in the day of God’s wrath to “execute judgment among the nations” (verses 5, 6).</w:t>
-      </w:r>
-    </w:p>
-    <w:p>
-      <w:r>
-        <w:t xml:space="preserve">The thoughts expressed are familiar to messianic language: justice, domination, the day of God’s wrath. Messianism and priesthood were thus bound up together, as Jewish tradition made clear by recognizing the Messiah in the cohen of Psalm 110.</w:t>
-      </w:r>
-    </w:p>
-    <w:p>
-      <w:r>
-        <w:t xml:space="preserve">For the rabbis of the Talmud, there is no allowance for doubt. When Rabban Simeon ben Gamaliel compared the merits of Aaron the priest of justice to those of the Messiah, he concluded, based on Psalm 110:4, that the Messiah was the most precious in the sight of God. “I really would not be able to say which, Aaron or the Messiah, is the most loved: but as said in Psalm 110:4, ‘The Lord has sworn and will not change his mind, You are a priest for ever after the order of Melchizedek,’ so I must know that the Messiah King is beloved above the priest of justice.“114</w:t>
-      </w:r>
-    </w:p>
-    <w:p>
-      <w:r>
-        <w:t xml:space="preserve">A Midrash who tried to understand the personality of Melchizedek was led likewise to consult Psalm 110:4 and to conclude, “Who is he, this righteous King and savior of whom it is written in Daniel 9:24 that he will ‘bring in everlasting righteousness?’… He is the Messiah King of whom it is spoken in Zechariah 9:9: ‘Lo, your king comes to you… on a colt the foal of an ass.’ “115</w:t>
-      </w:r>
-    </w:p>
-    <w:p>
-      <w:r>
-        <w:t xml:space="preserve">All this indicates that an important current in Jewish tradition saw the coming Messiah in the form both of a victim and of a priest. Such a contradiction may surprise our scientifically conditioned minds, which may have difficulty with one person’s being both victim and priest at the same time! But this was the meaning in the parable of the “duel” we found in Genesis 3:15. The person meant by the “posterity of the woman” was to be at the same time the priest who bruised evil and made expiation for it, and the victim who would die doing it. This double messianic function explains the reason why the Messiah speaks of His identity in terms of two faces.</w:t>
-      </w:r>
-    </w:p>
-    <w:p>
-      <w:r>
-        <w:t xml:space="preserve">An Identity With Two Faces: Messiah son of Joseph and Messiah son of David</w:t>
-      </w:r>
-    </w:p>
-    <w:p>
-      <w:r>
-        <w:t xml:space="preserve">The two faces of the Messiah portray two opposites so great that some have reached the conclusion that two Messiahs must appear with different vocations. The one predestined to suffer and die has the humble bearing of a victim; the other, predestined to glory and eternity, has the majestic face of a king. A talmudic passage alludes to this difference. The Messiah is designated as son of Joseph when He is the victim and as the son of David when He is the king.116 Later, however, Jewish writings generally117 build a complete dialectic on this distinction between the two Messiahs. As time passed, this distinction became more precise. But in the beginning, the traditional texts tended to warn against this creation of a double Messiah.</w:t>
-      </w:r>
-    </w:p>
-    <w:p>
-      <w:r>
-        <w:t xml:space="preserve">Suffering and death were not the only destiny of the son of Joseph. The Talmud speaks expressly of the death of the son of David.118 It is also significant that the Suffering Messiah portrayed in Isaiah 53 is identified as the Messiah King,119 a title that designated specifically the Messiah as the son of David.120 The Messiah son of Joseph also appears with the bearing of a glorious Messiah. “Ephraim [son of Joseph] Messiah of our justice, reigns over them [the people of the world]; treat them as good seemeth to thee. “121 The ministries of the two Messiahs therefore come together, often giving the impression of being merged in one. It becomes difficult to disassociate them, so much are they alike. This identity was emphasized in the Targum, which went so far as to compare them to “twin kids.“122 One can even wonder whether, in the thinking of the Jewish exegetes in that early time, this confusion on two Messiahs did not betray a fundamental idea that there really was only one Messiah. A discussion recorded in the Talmud seems to indicate that the rabbis were moving in that direction. One involved in the discussion inquired as to what the name of the Messiah should be. All advanced their particular theses on the basis of a verse from the Bible: ” Menahem son of Ezechias: A second King David will reign gloriously and eternally, or even the leper called to be humbled and to carry the burden of our sufferings and diseases.“123 The possibility of two Messiahs never appears in the course of the conversation. In fact, the discussions of the rabbis seem only to try to understand the composite figure of the Messiah, for the various names they give Him are aimed rather at disclosing some aspect of His personality. According to biblical and rabbinical word studies,124 it was conceivable that one and the same person should have several names. To talk about a son of Joseph or a son of David did not necessarily mean two different Messiahs. Thus the Bible and the Jewish exegesis of it affirm the one-Messiah concept, in which merge the traits of two different faces - of priest and sacrifice, of king and leper. That such a conclusion was conceivable bears witness to a particularly bold messianism. At that point, to accept the risk of the incarnation thesis and make of God the Messiah, was only a step away. Was, indeed, this step taken?</w:t>
-      </w:r>
-    </w:p>
-    <w:p>
-      <w:r>
-        <w:t xml:space="preserve">Messiah Son of David and Messiah Son of God</w:t>
-      </w:r>
-    </w:p>
-    <w:p>
-      <w:r>
-        <w:t xml:space="preserve">Alongside the many passages that present a Messiah with human flesh and blood, the Bible and Jewish tradition offer us a wide spectrum of texts in which the Messiah is also Eternal God. But understand well what we are saying: in no way are we referring to a concept, common in Greco-Roman mythology, whereby a particular person, because of superior qualities and merits, is elevated to the rank of some kind of god. Note that it is not the Messiah who becomes God, but God who becomes the Messiah. This difference deserves to be underscored, for it is important: the direction here is descending, not ascending. The Messiah involves a revelation of God, not a human usurpation.</w:t>
-      </w:r>
-    </w:p>
-    <w:p>
-      <w:r>
-        <w:t xml:space="preserve">Biblical theology is based upon the fact that God broke into human history in order to come to mankind. “This is what is found at the heart of all thinking in the Bible,” writes A. Heschel, the Jewish-American theologian. “The path toward God is the path of God, for the religion of Israel finds its origin in the initiative of God rather than in the efforts of man.“125 “The Bible is an anthropology of God rather than a theology of man. “126 It is thus that the Israelite of the Bible understood the process of his salvation. “Our Redeemer from of old is thy name, ” exclaims the prophet when race-to-face with God. Isaiah 63:16, R.S.V.</w:t>
-      </w:r>
-    </w:p>
-    <w:p>
-      <w:r>
-        <w:t xml:space="preserve">God is at the origin of salvation. It is indeed remarkable that all the biblical texts mentioning the Savior (Mochia) refer exclusively to God. If then, as we already have seen, the idea of salvation is attached to messianism, one must expect that the Messiah is of divine origin, for, says God, “I am the Lord, and besides me there is no savior.” Isaiah 43:11; see also Hosea 13:4, R.S.V. This “divinity” of the Messiah was understood by Jeremiah. On the eve of tragedy for God’s people, the prophet in his anguish sees a glimmer of hope - ultimate salvation in the form of a Messiah bearing the name of God Himself: “Behold, the days are coming, says the Lord, when I will raise up for David a righteous Branch [Tsemah]…. And this is the name by which he will be called: The Lord is our righteousness.’ ” Jeremiah 23:5, 6, R.S.V.</w:t>
-      </w:r>
-    </w:p>
-    <w:p>
-      <w:r>
-        <w:t xml:space="preserve">Looking beyond the immediate historical application to the return from Babylonian captivity,127 Jeremiah is thinking, by analogy, of messianic redemption. So many indications make this very clear. Nor did this fact escape the attention of traditional Jewish exegesis, in which there is a consensus to interpret the text in a messianic sense.</w:t>
-      </w:r>
-    </w:p>
-    <w:p>
-      <w:r>
-        <w:t xml:space="preserve">“The Messiah,” says the Talmud, “will have the name of the Holy Blessed one.128… For it is said in Jeremiah 23:6: And this is the name by which he will be called. The Lord is our righteousness.“129</w:t>
-      </w:r>
-    </w:p>
-    <w:p>
-      <w:r>
-        <w:t xml:space="preserve">“What is the name of the Messiah King?” asks the Midrash. R. Abba ben Kahana says. “Yahweh is his name as written in Jeremiah 23:6, This is the name by which he will be called: “The Lord [Yahweh] is our righteousness.130</w:t>
-      </w:r>
-    </w:p>
-    <w:p>
-      <w:r>
-        <w:t xml:space="preserve">The Targum of Jonathan fits the typical traditional view , since it translates the text in this manner: “Behold, the days are coming, says Yahweh, when I shall bring forth to David the Messiah of justice. He will reign as King and prosper…. And behold the name that he shall be given: Justice will be given to us in those days in the name of Yahweh.’ “131</w:t>
-      </w:r>
-    </w:p>
-    <w:p>
-      <w:r>
-        <w:t xml:space="preserve">The Messiah of Israel thus is likened to God and bears the name (Yahweh) of God. But the identity is not limited to the name: the identity includes common attributes, such as their eternity and their royalty.</w:t>
-      </w:r>
-    </w:p>
-    <w:p>
-      <w:r>
-        <w:t xml:space="preserve">I. The Eternal Messiah. We already have found in Psalm 110, which is demonstrably messianic, these words: “You are a priest forever.”</w:t>
-      </w:r>
-    </w:p>
-    <w:p>
-      <w:r>
-        <w:t xml:space="preserve">The prophet Micah says of the Messiah that “his origin goes back to the distant past.” Jerusalem Bible. Numerous passages in the Midrash and the Talmud bring the Messiah and God together in their eternity and make Them both the “firsts.” “I shall manifest myself the first, as God… and I shall bring to you the first,’ and that is the Messiah.“132</w:t>
-      </w:r>
-    </w:p>
-    <w:p>
-      <w:r>
-        <w:t xml:space="preserve">Among the most clearly messianic passages in the Scriptures is certainly the ninth chapter of Isaiah, where the prophet describes the coming of an era of “peace without end.” To the Messiah the inspired author gives, among other titles, that of “Everlasting Father.”</w:t>
-      </w:r>
-    </w:p>
-    <w:p>
-      <w:r>
-        <w:t xml:space="preserve">Commenting on Isaiah 9:6, the Targum clarifies still further the divine attributes of the Messiah: “The prophet says to the house of David: A master teacher has been born to us, a son is ours; he will take the law upon himself and will set a guard over it; since the beginning his name has been pronounced: Wonderful in counsel, Mighty God, Everlasting One, Messiah during whose days peace will abound upon us.“133</w:t>
-      </w:r>
-    </w:p>
-    <w:p>
-      <w:r>
-        <w:t xml:space="preserve">II. The Messiah King. This is the most usual messianic figure used in the Bible and in tradition. The patriarch Jacob, on his deathbed, instructed his children on the royal line of the one to come - he who would “take all nations out to pasture.” “The scepter shall not depart from Judah, nor the ruler’s staff from between his feet, until he [Shiloh] comes to whom it belongs; and to him shall be the obedience of the peoples. Binding his foal to the vine and his ass’s colt to the choice vine, he washes his garments in wine and his vesture in the blood of grapes; his eyes shall be red with wine, and his teeth white with milk.“134 This Shiloh,135 in whom Jewish tradition unanimously sees the Messiah,136 belonged to the tribe of Judah. Rabbinical literature regularly calls Shiloh the “son of David,” the “lion of Judah,” the “Messiah King.” Because of His origin He is predestined to reign. More than an Israelite royalty is involved here. Shiloh was to be anointed to rule over all peoples. A universal sovereignty is meant.</w:t>
-      </w:r>
-    </w:p>
-    <w:p>
-      <w:r>
-        <w:t xml:space="preserve">Psalm 2, which tradition usually places in the messianic category, also alludes to this particular quality of the Messiah.137 The Talmud contains this ancient commentary: “As for the Messiah son of David,… the Blessed Holy One will say to him: Ask me something and I will give it to you, because it is said: Ask of me, and I will make the nations your heritage [Psalm 2:81.“138 The Messiah, therefore, is the King of kings, the Lord of lords. But is not this a divine prerogative? Indeed, and that is why this extraordinary gesture on the part of God made a real impression on the doctors of the Midrash: “A king of flesh and blood permits no one to put the crown on his head; but the day will come when the Holy One, blessed be he, will place his crown on the head of the Messiah King.“139 That God and the Messiah should have in common royalty and eternity cannot fail to astonish, because this implies a similarity of nature. The likeness between the two is complete when we learn of their common identity of “spirit.” The Messiah possesses the Spirit of God. On this basis Isaiah rests the Messiahship of Jesse’s shoot: “There shall come forth a shoot from the stump of Jesse, and a branch shall grow out of his roots. And the Spirit of the Lord shall rest upon him.“140</w:t>
-      </w:r>
-    </w:p>
-    <w:p>
-      <w:r>
-        <w:t xml:space="preserve">Starting with this passage, the Midrash was led to discern in the first words of the story of Creation a shadow of the Messiah: “Genesis 1:2: ‘The Spirit of God was moving over the face of the waters’ indicates that the spirit of Messiah King was present, as written in Isaiah 11:2: ‘The Spirit of the Lord shall rest upon him.’ “141</w:t>
-      </w:r>
-    </w:p>
-    <w:p>
-      <w:r>
-        <w:t xml:space="preserve">God and the Messiah, therefore, are one and the same person. This, at least, is what one can deduct from the several best-known and least controversial passages we have chosen from the Bible, along with the traditional Jewish comments on them.</w:t>
-      </w:r>
-    </w:p>
-    <w:p>
-      <w:r>
-        <w:t xml:space="preserve">Furthermore, this Messiah, who has in common with God the vocation of a Savior, access to eternity, the supreme royalty, the same name (Yahweh), and the same Spirit of God, is also the son of David, the shoot of Jesse. Such are the facts in the case. That which has become seemingly irreconcilable was once perfectly admissible in Jewish thought. The Midrash even undertook to explain it by an extraordinary hypothesis involving a mysterious seeding and conception from on high: “The Redeemer that I shall bring forth one day will be without father, as it has been said: Behold a man whose name is seed142 and he shall germinate by his own means even as Isaiah has said: He rose up before him even as a seed, as a shoot that comes forth from dry land…. And it is of him that the Scripture says: ‘Behold, this day have I begotten thee.’ “143</w:t>
-      </w:r>
-    </w:p>
-    <w:p>
-      <w:r>
-        <w:t xml:space="preserve">Another Midrash, resorting to the same imagery, refers to the incarnation phenomenon in a yet more suggestive way: “Psalm 85:12. Truth will germinate from the ground…. R. Yudan says: It is our salvation that will germinate from the ground by the direct intervention of God…. And why does he say that it will germinate and not that it will be born? Because the nature of its birth will not be similar to that of earthly creatures, but will be different in all respects…. None will be able to give the name of the Messiah’s father, and much less know it. This will be a mystery for all peoples until he comes and reveals it.“144</w:t>
-      </w:r>
-    </w:p>
-    <w:p>
-      <w:r>
-        <w:t xml:space="preserve">Hebrew thought customarily uses paradoxes and takes delight in arriving at truth by bringing together seemingly irreconcilable elements. Typical is the truth regarding the double identity of the Messiah: glorious and humble, divine and human.</w:t>
-      </w:r>
-    </w:p>
-    <w:p>
-      <w:r>
-        <w:t xml:space="preserve">We find this truth in the writings of Jewish tradition as well as in the Hebrew Scriptures. And it is often found in the well-balanced verses of Hebrew poetry, of which Micah’s song and its name combinations are deserving of attention.</w:t>
-      </w:r>
-    </w:p>
-    <w:p>
-      <w:r>
-        <w:t xml:space="preserve">Micah’s Literary Play on Words</w:t>
-      </w:r>
-    </w:p>
-    <w:p>
-      <w:r>
-        <w:t xml:space="preserve">Parallelism is without doubt the literary form which was greatly preferred bv Hebrew poets.145 In a Messianic meditation, Micah the prophet gives us a perfect example of this type of expression. He spreads it over two chapters.146 The presence of common themes and stylistic forms in both chapters confirms the type and invites a synchronized reading.</w:t>
-      </w:r>
-    </w:p>
-    <w:p>
-      <w:r>
-        <w:t xml:space="preserve">Micah 4:8-14 &amp; Micah 5:1-4</w:t>
-      </w:r>
-    </w:p>
-    <w:p>
-      <w:r>
-        <w:t xml:space="preserve">The Theme of a City</w:t>
-      </w:r>
-    </w:p>
-    <w:p>
-      <w:r>
-        <w:t xml:space="preserve">Jerusalem, kingdom, glory, power:</w:t>
-      </w:r>
-    </w:p>
-    <w:p>
-      <w:r>
-        <w:t xml:space="preserve">“And you, O tower of the flock, hill of the daughter of Zion,… the kingdom of the daughter of Jerusalem.” (verse 8)</w:t>
-      </w:r>
-    </w:p>
-    <w:p>
-      <w:r>
-        <w:t xml:space="preserve">Bethlehem, humility, smallness:</w:t>
-      </w:r>
-    </w:p>
-    <w:p>
-      <w:r>
-        <w:t xml:space="preserve">“But you, O Bethlehem Ephrathah, who are little to be among the clans of Judah.” (verse 2)</w:t>
-      </w:r>
-    </w:p>
-    <w:p>
-      <w:r>
-        <w:t xml:space="preserve">The Theme of Ancient Days and Dominion</w:t>
-      </w:r>
-    </w:p>
-    <w:p>
-      <w:r>
-        <w:t xml:space="preserve">In the end:</w:t>
-      </w:r>
-    </w:p>
-    <w:p>
-      <w:r>
-        <w:t xml:space="preserve">“To you shall it come, the former dominion shall come.” (verse 8)</w:t>
-      </w:r>
-    </w:p>
-    <w:p>
-      <w:r>
-        <w:t xml:space="preserve">In the beginning:</w:t>
-      </w:r>
-    </w:p>
-    <w:p>
-      <w:r>
-        <w:t xml:space="preserve">“From you shall come forth for me one who is to be ruler in Israel, whose origin is from of old, from ancient days.” (verse 2)</w:t>
-      </w:r>
-    </w:p>
-    <w:p>
-      <w:r>
-        <w:t xml:space="preserve">The Theme of Childbirth</w:t>
-      </w:r>
-    </w:p>
-    <w:p>
-      <w:r>
-        <w:t xml:space="preserve">Birth pains, anguish, and captivity:</w:t>
-      </w:r>
-    </w:p>
-    <w:p>
-      <w:r>
-        <w:t xml:space="preserve">“Now why do you cry aloud?… Has your counselor perished, that pangs have seized you like a woman in travail? Writhe and groan, O daughter of Zion, like a woman in travail; for now you shall go forth from the city…; you shall go to Babylon.” (verses 9, 10)</w:t>
-      </w:r>
-    </w:p>
-    <w:p>
-      <w:r>
-        <w:t xml:space="preserve">Birth, deliverance, and return:</w:t>
-      </w:r>
-    </w:p>
-    <w:p>
-      <w:r>
-        <w:t xml:space="preserve">“Therefore he shall give them up until the time when she who is in travail has brought forth; then the rest of his brethren shall return to the people of Israel.” (verse 3)</w:t>
-      </w:r>
-    </w:p>
-    <w:p>
-      <w:r>
-        <w:t xml:space="preserve">The Theme of Divine Salvation</w:t>
-      </w:r>
-    </w:p>
-    <w:p>
-      <w:r>
-        <w:t xml:space="preserve">At war:</w:t>
-      </w:r>
-    </w:p>
-    <w:p>
-      <w:r>
-        <w:t xml:space="preserve">“There you shall be rescued, there the Lord will redeem you from the hand of your enemies. Now many nations are assembled against you…. I will make your horn iron and your hoofs bronze; you shall beat in pieces many peoples.” (verses 10-13)</w:t>
-      </w:r>
-    </w:p>
-    <w:p>
-      <w:r>
-        <w:t xml:space="preserve">At peace:</w:t>
-      </w:r>
-    </w:p>
-    <w:p>
-      <w:r>
-        <w:t xml:space="preserve">“He shall stand and feed his flock in the strength of the Lord, in the majesty of the name of the Lord his God. And they shall dwell secure…. And this shall be peace.” (verses 4, 5)</w:t>
-      </w:r>
-    </w:p>
-    <w:p>
-      <w:r>
-        <w:t xml:space="preserve">The Theme on Israel’s Leader (The Messiah)</w:t>
-      </w:r>
-    </w:p>
-    <w:p>
-      <w:r>
-        <w:t xml:space="preserve">In humiliation:</w:t>
-      </w:r>
-    </w:p>
-    <w:p>
-      <w:r>
-        <w:t xml:space="preserve">“With a rod they strike upon the cheek the ruler of Israel.” (chapter 5:1)</w:t>
-      </w:r>
-    </w:p>
-    <w:p>
-      <w:r>
-        <w:t xml:space="preserve">In glory:</w:t>
-      </w:r>
-    </w:p>
-    <w:p>
-      <w:r>
-        <w:t xml:space="preserve">“Now he shall he great to the ends of the earth, (verse 4)</w:t>
-      </w:r>
-    </w:p>
-    <w:p>
-      <w:r>
-        <w:t xml:space="preserve">The juxtaposition of the two chapters reveals the antithetical parallelism that characterizes them. On a given theme, each chapter proceeds to draw a picture of opposites. One can also see a play on parallels where the beginning of a paragraph parallels the end of another, and conversely, as pictured below:</w:t>
-      </w:r>
-    </w:p>
-    <w:p>
-      <w:r>
-        <w:t xml:space="preserve">Jerusalem, glory, might (4:8)</w:t>
-      </w:r>
-    </w:p>
-    <w:p>
-      <w:r>
-        <w:t xml:space="preserve">Bethlehem, humility (5:2)</w:t>
-      </w:r>
-    </w:p>
-    <w:p>
-      <w:r>
-        <w:t xml:space="preserve">Humiliation of Messiah (5:1)</w:t>
-      </w:r>
-    </w:p>
-    <w:p>
-      <w:r>
-        <w:t xml:space="preserve">Glorification of Messiah (5:4)</w:t>
-      </w:r>
-    </w:p>
-    <w:p>
-      <w:r>
-        <w:t xml:space="preserve">Such parallelism is of the chiastic type, so called because of its relationship (as pictured) to the Greek letter X (chi).</w:t>
-      </w:r>
-    </w:p>
-    <w:p>
-      <w:r>
-        <w:t xml:space="preserve">We chose these two chapters from Micah chiefly because of their Messianic character; Jewish tradition did not fail to see in them a clear allusion to the Messiah.</w:t>
-      </w:r>
-    </w:p>
-    <w:p>
-      <w:r>
-        <w:t xml:space="preserve">Thus, in Micah 5:2 the rabbis of the Talmud concluded that the Messiah would come from Bethlehem.147</w:t>
-      </w:r>
-    </w:p>
-    <w:p>
-      <w:r>
-        <w:t xml:space="preserve">Similarly, the judge (or ruler) mentioned by Micah (chapter 4:3 and chapter 5:1) is seen by the Midrash to be the Messiah.148</w:t>
-      </w:r>
-    </w:p>
-    <w:p>
-      <w:r>
-        <w:t xml:space="preserve">As for the Targums, the translation makes it clear that the Messiah is meant in both cases.149</w:t>
-      </w:r>
-    </w:p>
-    <w:p>
-      <w:r>
-        <w:t xml:space="preserve">If then, as recognized by the Jewish tradition,150 these passages are messianic, it is more than interesting that the figures used are portraying glory and might as well as humiliation and suffering - the double identity of the Messiah.</w:t>
+        <w:t xml:space="preserve">Dois elementos da doutrina cristã parecem ter desencadeado a separação judaico-cristã: (1) a aceitação como Messias de uma pessoa chamada Jeshua; e (2) a rejeição categórica da Lei de Moisés.</w:t>
+      </w:r>
+    </w:p>
+    <w:p>
+      <w:r>
+        <w:t xml:space="preserve">Esquematicamente e tradicionalmente, o conflito é o seguinte: Para os judeus, Jesus de Nazaré é um impostor. Ele não é o Messias esperado e anunciado pelos profetas das Sagradas Escrituras. Ele também não se encaixa de maneira alguma na concepção do Messias mantida na tradição judaica.</w:t>
+      </w:r>
+    </w:p>
+    <w:p>
+      <w:r>
+        <w:t xml:space="preserve">Para o cristão, a lei judaica perdeu seu significado e valor normativo desde que o Messias veio. Pregado na cruz, essa lei desapareceu e não pode mais ser invocada como a pedra de toque do relacionamento de aliança entre Deus e Seu povo.</w:t>
+      </w:r>
+    </w:p>
+    <w:p>
+      <w:r>
+        <w:t xml:space="preserve">Não se pode, portanto, ser judeu e aceitar Jesus, assim como alguém não pode ser cristão enquanto continua a judaizar observando a lei. Assim, judeus e cristãos invariavelmente marcaram suas diferenças fundamentais. Para ambos, as duas posições são absolutamente irreconciliáveis, e qualquer esforço de compromisso é denunciado por cada lado como heresia ou traição. É impensável que ambos os lados sejam ao mesmo tempo judeus e cristãos.</w:t>
+      </w:r>
+    </w:p>
+    <w:p>
+      <w:r>
+        <w:t xml:space="preserve">No começo, no entanto, o problema não era tão claro. Os primeiros cristãos eram, segundo a história do Novo Testamento, judeus devotos, muito comprometidos com suas raízes e fontes. Fariseus, doutores da Lei, levitas e pessoas comuns de todas as persuasões e classes eram capazes de aceitar Jeshua como seu Messias sem questionar seu status judaico. Naqueles tempos, alguém poderia se posicionar com o cristianismo, permanecendo apegado às suas origens judaicas.</w:t>
+      </w:r>
+    </w:p>
+    <w:p>
+      <w:r>
+        <w:t xml:space="preserve">“Pois eu poderia desejar que eu fosse amaldiçoado”, exclamou um deles, “e cortado de Cristo por causa de meus irmãos, meus parentes por raça. Eles são israelitas, e para eles pertencem a filiação, a glória, os convênios, a lei, o culto e as promessas; para eles pertencem os patriarcas, e de sua raça, de acordo com a carne, é o Cristo. Deus, que é sobre todos, seja abençoado para sempre. Amém. ”Romanos 9: 3-5, RSV</w:t>
+      </w:r>
+    </w:p>
+    <w:p>
+      <w:r>
+        <w:t xml:space="preserve">Um respeito como esse pelas raízes espirituais é muito significativo. É verdade que a tradição judaica, escrita e oral, confirmou a doutrina cristã sobre a vinda do Messias.</w:t>
+      </w:r>
+    </w:p>
+    <w:p>
+      <w:r>
+        <w:t xml:space="preserve">É igualmente verdade que, na expressão original da teologia cristã, nada foi ensinado que pudesse supor uma eventual ruptura com fontes judaicas na forma de uma revogação da antiga lei judaica.</w:t>
+      </w:r>
+    </w:p>
+    <w:p>
+      <w:r>
+        <w:t xml:space="preserve">Essa observação pode ser diferente da visão geral sobre o assunto. As conseqüências para essa linha de pensamento têm implicações profundas. Portanto, devemos verificar e conscienciosamente avaliar os fatos referentes às fontes das quais o judaísmo e o cristianismo primitivo bebiam.</w:t>
+      </w:r>
+    </w:p>
+    <w:p>
+      <w:r>
+        <w:t xml:space="preserve">Um messias judaico</w:t>
+      </w:r>
+    </w:p>
+    <w:p>
+      <w:r>
+        <w:t xml:space="preserve">"Ele veio; ele disse o que tinha a dizer; ele foi embora. Mas seus passos ainda ressoam em meus ouvidos. ”- Rabino Menahem-Mendel de Kotzk.</w:t>
+      </w:r>
+    </w:p>
+    <w:p>
+      <w:r>
+        <w:t xml:space="preserve">Dificilmente se pode levantar a questão do Messias sem ressuscitar paixões de longa data. O problema é ardente, pois toca muito intimamente a disputa judaico-cristã. Não temos o desejo de discutir e criticar em um esforço para substanciar uma ou outra posição. A vaidade de tais polêmicas deve ser evidente para todos. Nosso propósito é antes entender o que foi, nos primeiros séculos, que levou tantos judeus, e não apenas o menor entre eles, a reconhecer em Jesus o Messias que eles estavam esperando.</w:t>
+      </w:r>
+    </w:p>
+    <w:p>
+      <w:r>
+        <w:t xml:space="preserve">Entre as razões que esses judeus apresentaram para justificar sua nova fé, o terreno das escrituras ocupou o primeiro lugar. Os Oráculos Inspirados forneceram seus melhores argumentos; eles se voltaram prontamente para as Escrituras. Eles descobriram que esse Messias se encaixava exatamente no retrato das escrituras. Assim, a mensagem deles sempre carregou as palavras de apoio “está escrito”.</w:t>
+      </w:r>
+    </w:p>
+    <w:p>
+      <w:r>
+        <w:t xml:space="preserve">“Paulo… [na sinagoga de Tessalônica] argumentou com eles a respeito das escrituras, explicando e provando que era necessário que o Cristo sofresse e ressuscitasse dos mortos, dizendo: Este Jesus [Jesuá], a quem eu te proclamo é o Cristo [Messias]… Esses judeus [da Beréia] recebiam a palavra com toda a ansiedade, examinando as escrituras diariamente para ver se essas coisas eram assim. Atos 17: 2-11. “Agora, um judeu chamado Apolo… bem versado nas escrituras… falou e ensinou com precisão… mostrando pelas escrituras que o Cristo [Messias] era Jesus [Jeshua].” Atos 18:24, RSV</w:t>
+      </w:r>
+    </w:p>
+    <w:p>
+      <w:r>
+        <w:t xml:space="preserve">A missão exata com a qual Jeshua deveria estar comprometida. Sua identidade e até o tempo de Sua vinda foram confirmados nas Escrituras e nas tradições. Os judeus que aceitaram o Messias de Nazaré tiveram, portanto, muito para justificar seu compromisso.</w:t>
+      </w:r>
+    </w:p>
+    <w:p>
+      <w:r>
+        <w:t xml:space="preserve">Uma missão com riscos</w:t>
+      </w:r>
+    </w:p>
+    <w:p>
+      <w:r>
+        <w:t xml:space="preserve">O duelo. As primeiras promessas relativas à vinda do Messias estão registradas nas primeiras páginas das Escrituras Hebraicas. O autor de Gênesis primeiro descreveu as condições vantajosas em que Adão e seu companheiro haviam sido colocados. A necessidade de Adão manter um relacionamento próximo com o seu Deus foi enfatizada; Nessa relação obediente dependeria sua felicidade, seu bem-estar e até mesmo sua vida. A menor tentativa de "libertar-se" da Lei divina abriria a porta para os terríveis resultados do mal, incluindo a morte. “No dia em que dela comeres, morrerás.” Gênesis 2:17, RSV</w:t>
+      </w:r>
+    </w:p>
+    <w:p>
+      <w:r>
+        <w:t xml:space="preserve">No entanto, o homem desobedeceu e se separou de seu Criador. A morte era inevitável, assim como a tristeza, até a morte chegar.</w:t>
+      </w:r>
+    </w:p>
+    <w:p>
+      <w:r>
+        <w:t xml:space="preserve">A tragédia desse drama concentrou-se na natureza não fragmentada de Adão. Ele era assunto que respirou e viveu. “O Senhor Deus formou o homem do pó da terra e soprou em suas narinas o fôlego da vida; e o homem se tornou um ser vivo [um ser que respira]. ”Gênesis 2: 7, RSV7.87</w:t>
+      </w:r>
+    </w:p>
+    <w:p>
+      <w:r>
+        <w:t xml:space="preserve">A morte que o afligiria seria tocar seu ser total e sem fragmentos; portanto, nenhuma parte de seu ser sobreviveria à penalidade. O desespero de Adão foi completo, como sugerido em seu comportamento: Adam se escondeu!</w:t>
+      </w:r>
+    </w:p>
+    <w:p>
+      <w:r>
+        <w:t xml:space="preserve">A separação foi tão grande que a comunicação com Deus não era mais possível. Tudo o que ele podia esperar era a morte. Então, de repente, a esperança perfurou a escuridão; essa esperança foi a primeira promessa messiânica. Deus falou isto, e a Sua mensagem assumiu a forma de um enigma: “Eu porei inimizade [conflito] entre você [a serpente] e a mulher, e entre sua semente [da posteridade] e sua semente [a posteridade] ; ele [a posteridade da mulher] machucará a cabeça de sua serpente, e você [a posteridade da serpente] machucará seu calcanhar [da mulher]. ”Gênesis 3:15, RSV88</w:t>
+      </w:r>
+    </w:p>
+    <w:p>
+      <w:r>
+        <w:t xml:space="preserve">Eu sua profecia de desgraça caiu sobre o iniciador do ato maligno; isto é, na serpente. A mensagem para ele era que um conflito assassino se desenvolveria entre ele e a semente, ou posteridade, da mulher. Agora devemos decifrar esta misteriosa linguagem do oráculo profético.</w:t>
+      </w:r>
+    </w:p>
+    <w:p>
+      <w:r>
+        <w:t xml:space="preserve">I. Eu, a Serpente. Nos escritos bíblicos, como nos escritos de civilizações contemporâneas da antiguidade, notadamente de Ugarit, a serpente geralmente está associada ao poder do mal. Muitas vezes a serpente é retratada como na guerra contra o próprio Deus: “Naquele dia o Senhor com sua dura e grande e forte espada castigará o Leviatã, a serpente que foge, Leviatã a serpente torcida.” Isaías 27: 1, RSV</w:t>
+      </w:r>
+    </w:p>
+    <w:p>
+      <w:r>
+        <w:t xml:space="preserve">O Novo Testamento - o livro do Apocalipse em particular - pega o mesmo tema e vê na serpente a encarnação do “diabo e de Satanás”. Apocalipse 12: 9, RSV O livro da Sabedoria, que data de meados do primeiro século antes de nossa era, também não hesita em identificar a serpente no paraíso como o demônio em pessoa.89 Da mesma maneira, a exegese judaica, tanto tradicional quanto científica, sempre entendeu. a serpente mítica. A exegese talmúdica, com Sforno como um representante típico, considera a serpente como o "mal", o "sedutor", etc. O falecido Umberto Cassuto, membro da equipe da Universidade Hebraica de Jerusalém, vê na serpente edênica uma alusão ao “princípio do mal”, ao “inimigo por excelência da humanidade”. “O mal, o princípio do mal e o diabo seriam atacados e fatalmente feridos na cabeça pela posteridade da mulher, segundo as Escrituras.</w:t>
+      </w:r>
+    </w:p>
+    <w:p>
+      <w:r>
+        <w:t xml:space="preserve">II. O Ataque. O ferimento fatal da serpente resulta na salvação do homem. Mas esse ato de redenção não poderia ocorrer sem um risco. A passagem também nos diz que, no curso desse conflito, a posteridade da mulher também seria ferida até a morte. Esta é a interpretação dada pelos mais conhecidos exegetas judeus, Raschi: “Mordendo o calcanhar da mulher, e com isso ela morrerá”. 91</w:t>
+      </w:r>
+    </w:p>
+    <w:p>
+      <w:r>
+        <w:t xml:space="preserve">As duas mortes seriam simultâneas, como é evidente no texto de Gênesis. O calcanhar seria atingido pela picada venenosa da serpente, simplesmente porque é o pé da posteridade da mulher que esmagaria a cabeça da serpente. Além disso, o jogo de palavras usando o mesmo verbo shuf para caracterizar ambos os ataques tende a substanciar essa explicação. Sugere-se, então, que essas duas ações, embora uma fosse uma “mordida” e a outra uma “contusão” ou “esmagamento”, viriam como resultado de um ato.</w:t>
+      </w:r>
+    </w:p>
+    <w:p>
+      <w:r>
+        <w:t xml:space="preserve">Ao matar a serpente, a posteridade da mulher corria o risco de morte. O ato seria um sacrifício.</w:t>
+      </w:r>
+    </w:p>
+    <w:p>
+      <w:r>
+        <w:t xml:space="preserve">III. A posteridade da mulher. Seria de se esperar que o conflito envolvesse a mulher e a serpente. Mas embora a serpente tenha sido o objeto da maldição, é a posteridade da mulher que ele terá que combater. Quem é significado por essa posteridade? Esta palavra deve ser entendida em um sentido geral, significando humanidade, ou em um sentido particular, significando uma pessoa específica?</w:t>
+      </w:r>
+    </w:p>
+    <w:p>
+      <w:r>
+        <w:t xml:space="preserve">As opiniões estão divididas sobre este ponto. Alguns vêem aqui uma alusão à humanidade, outros ao povo de Israel; outros ainda, como mostra a tradução da Septuaginta, acham que isso é uma alusão a um homem específico.93</w:t>
+      </w:r>
+    </w:p>
+    <w:p>
+      <w:r>
+        <w:t xml:space="preserve">Compreensivelmente, com base nesta última tradição, não houve hesitação mais tarde para considerar a posteridade da mulher como sendo o próprio Messias. Até hoje, uma forte corrente exegética no judaísmo condicionou os judeus a pensar em Gênesis 3:15 numa perspectiva messiânica. O Targums95 de Onkelos96 e de Jerusalem97 ambos se referem ao Messias em seu comentário sobre Gênesis 3:15. Da mesma forma, o Zohar98 menciona, alegando que a passagem se refere a um “período messiânico” .99 Se ainda houvesse uma dúvida, poderíamos consultar uma antiga “gematria” 100 que associa definitivamente a palavra Nahas (serpente) a Meshiah (Messias). As duas palavras constituem por sua composição alfabética o mesmo valor numérico de 258. O Messias e a serpente presos no conflito finalmente se fundem em uma morte simultânea. Assim, o primeiro desespero do homem foi recebido com a primeira promessa de Deus - uma promessa da intervenção do Messias, cuja missão redentora foi colocada contra um fundo de sofrimento e morte envolto em sacrifício.</w:t>
+      </w:r>
+    </w:p>
+    <w:p>
+      <w:r>
+        <w:t xml:space="preserve">A vítima</w:t>
+      </w:r>
+    </w:p>
+    <w:p>
+      <w:r>
+        <w:t xml:space="preserve">E aqui devem ser lembradas as palavras vibrantes do profeta Isaías sobre o Servo Sofredor: 101 “Certamente ele suportou nossas dores [doenças! e levamos nossas dores [dores]; mas nós o estimamos ferido, ferido por Deus e afligido. Mas ele foi ferido por nossas transgressões, ele foi ferido por nossas iniqüidades; sobre ele estava o castigo que nos fez completos, e com suas feridas somos curados… Ele foi oprimido e afligido, mas não abriu a boca; como um cordeiro que é levado ao matadouro, e como uma ovelha antes que os seus tosquiadores sejam mudos, assim ele não abriu a boca. Por opressão e julgamento ele foi levado embora; e quanto a sua geração, que considerou que foi extirpado da terra dos viventes, abatido pela transgressão do meu povo? (…) Contudo, era a vontade do Senhor feri-lo; ele o colocou em luto; quando ele se fizer como oferta pelo pecado, verá a sua descendência e prolongará os seus dias; a vontade do Senhor prosperará em suas mãos. ”Isaías 54: 4-10, RSV</w:t>
+      </w:r>
+    </w:p>
+    <w:p>
+      <w:r>
+        <w:t xml:space="preserve">A missão confiada a esse servo sofredor era salvar seu povo com o risco de sua própria vida. Muitas vezes, na tradição judaica, o servo sofredor era identificado como sendo o Messias de Israel e não o próprio Israel.</w:t>
+      </w:r>
+    </w:p>
+    <w:p>
+      <w:r>
+        <w:t xml:space="preserve">Uma passagem no Talmud102 alude a uma antiga tradição segundo a qual, por causa de Isaías 53: 4, o Messias deveria se chamar de leproso: “Os mestres [Rabbana] disseram que o leproso da escola do rabino… é seu nome, pois foi dito: Ele suportou nossas doenças e suportou nossos sofrimentos, e nós o consideramos como um leproso, ferido por Deus e humilhado. ' “103 Uma invocação característica no Midrash 104 refere-se a este mesmo texto:“ Messias da nossa justiça [Meshiah Tsidkenu], apesar de sermos Teus antepassados, Tu és maior do que nós porque Tu carregas o fardo dos pecados de nossos filhos, e nossa grande opressões caíram sobre ti… Entre os povos do mundo, tu só fizeste escárnio e escárnio a Israel. A tua pele encolheu, e o teu corpo ficou seco como lenha; Os teus olhos ficaram ocos de jejum e a tua força tornou-se como cerâmica fragmentada - tudo o que aconteceu por causa dos pecados dos nossos filhos. “105</w:t>
+      </w:r>
+    </w:p>
+    <w:p>
+      <w:r>
+        <w:t xml:space="preserve">É sempre a figura do Messias sofredor que o Midrash Rabbah descreve em relação a Isaías 53: “O Rei Messias… oferecerá seu coração implorando misericórdia e longanimidade a Israel, chorando e sofrendo como está escrito em Isaías 53: 5. ferido por nossas transgressões, etc .: quando os israelitas pecam, ele invoca sobre eles a misericórdia, como está escrito: 'Sobre ele foi o castigo que nos tornou íntegros', e da mesma forma o Senhor colocou sobre ele a iniqüidade de todos nós . E isso é o que o Santo - que ele seja abençoado para sempre! - decretou a fim de salvar Israel e se alegrar com Israel no dia da ressurreição.</w:t>
+      </w:r>
+    </w:p>
+    <w:p>
+      <w:r>
+        <w:t xml:space="preserve">O Targum de Jonathan também interpreta Isaías 53 em um sentido messiânico. Começando com as passagens introdutórias, fica clara a identidade do Servo: “Eis que meu servo, o Messias, prosperará, será exaltado e fortalecido; por tanto tempo a casa de Israel enfraqueceu depois dele. ”</w:t>
+      </w:r>
+    </w:p>
+    <w:p>
+      <w:r>
+        <w:t xml:space="preserve">Existe, você pode ver, importante literatura judaica sobre Isaías 53. Do Talmud ao Targum, sem negligenciar numerosos Midrashim, uma tradição bem estabelecida retrata o Messias como uma pessoa específica e distinta do próprio Israel. Sua vocação, principalmente redentora, incluía necessariamente sofrimento e morte. Este era um Messias que suportaria o fardo “do pecado” pelos outros morrendo em seu lugar; Ele seria uma vítima sacrificial - uma “ovelha que permaneceu mudo” diante de seus agressores, para usar as palavras do profeta Isaías. As expressões técnicas usadas pelo profeta lembram inquestionavelmente a linguagem de Levítico. Como o Messias, o animal do sacrifício carregava o fardo do pecado do israelita. Como ele, o animal sofreu e morreu no lugar dos israelitas. Como ele, o sacrifício do animal trouxe paz à consciência conturbada. Nesse sacrifício, Deus se aproximou107 e foram satisfeitas as condições favoráveis ​​a um diálogo e a um relacionamento entre Deus e o homem.</w:t>
+      </w:r>
+    </w:p>
+    <w:p>
+      <w:r>
+        <w:t xml:space="preserve">Essa conexão entre os ritos sacrificiais e o Messias também teve a atenção dos rabinos do Talmude: “R. Essa conexão entre os ritos sacrificiais e o Messias também teve a atenção dos rabinos do Talmude: “R.</w:t>
+      </w:r>
+    </w:p>
+    <w:p>
+      <w:r>
+        <w:t xml:space="preserve">O Cohen</w:t>
+      </w:r>
+    </w:p>
+    <w:p>
+      <w:r>
+        <w:t xml:space="preserve">No entanto, esta vítima sacrifical, que permitiu ao Israelita pecador se aproximar de Deus, sempre teve que ocorrer através da mediação do sacrificador ou cohen (sacerdote). Ele estava encarregado da expiação109 que ocorria no sacrifício diário pelo pecado, bem como a mais extensa expiação pelo pecado confessada e remetida no Dia Anual da Expiação (Kippur) .110</w:t>
+      </w:r>
+    </w:p>
+    <w:p>
+      <w:r>
+        <w:t xml:space="preserve">Os dois ritos expiatórios - diários e anuais - eram idênticos. A única diferença era que no Kippur o sangue era levado para além do véu que separava o lugar sagrado do lugar mais sagrado do santuário111 e era aspergido no kapporeth (propiciatório) .112</w:t>
+      </w:r>
+    </w:p>
+    <w:p>
+      <w:r>
+        <w:t xml:space="preserve">Não devemos ignorar o fato de que este ministério não era isento de riscos para o sacerdote oficiante. Existia a possibilidade de que ele teria que pagar por essa audácia com sua vida. Por essa razão, pequenos sinos eram costurados na bainha inferior de suas vestes de modo que, enquanto ele se movia, o tilintar desses sinos assegurava aos adoradores que o oficiante ainda estava vivo. O padre levou os pecados do povo e por isso foi ameaçado pela morte. Pode-se entender bem porque o texto descritivo incluiu as palavras “para que ele não morra”.</w:t>
+      </w:r>
+    </w:p>
+    <w:p>
+      <w:r>
+        <w:t xml:space="preserve">Este ministério, que incluía simultaneamente os papéis de intercessor e mediador, predestinou o cohen a ser considerado um dos antítipos do Messias.</w:t>
+      </w:r>
+    </w:p>
+    <w:p>
+      <w:r>
+        <w:t xml:space="preserve">No Salmo 110, Davi, o ilustre rei, previu “um cohen para sempre” (versículo 4), a quem ele chama de “seu senhor” (verso 1). Autoridade e poder são dados a ele (versículo 2), e ele é acusado no dia da ira de Deus para “executar julgamento entre as nações” (versos 5, 6).</w:t>
+      </w:r>
+    </w:p>
+    <w:p>
+      <w:r>
+        <w:t xml:space="preserve">Os pensamentos expressos são familiares à linguagem messiânica: justiça, dominação, o dia da ira de Deus. O messianismo e o sacerdócio estavam assim ligados juntos, conforme a tradição judaica deixava claro ao reconhecer o Messias no cohen do Salmo 110.</w:t>
+      </w:r>
+    </w:p>
+    <w:p>
+      <w:r>
+        <w:t xml:space="preserve">Para os rabinos do Talmud, não há permissão para dúvidas. Quando Rabban Simeão ben Gamaliel comparou os méritos de Aarão, o sacerdote da justiça, aos do Messias, ele concluiu, com base no Salmo 110: 4, que o Messias era o mais precioso aos olhos de Deus. “Eu realmente não seria capaz de dizer qual, Arão ou o Messias, é o mais amado: mas como disse no Salmo 110: 4: 'O Senhor jurou e não mudará de idéia, Você é um sacerdote para sempre depois do ordem de Melquisedeque ", então eu devo saber que o Messias Rei é amado acima do sacerdote da justiça".</w:t>
+      </w:r>
+    </w:p>
+    <w:p>
+      <w:r>
+        <w:t xml:space="preserve">Um Midrash que tentou entender a personalidade de Melquisedeque foi levado da mesma forma a consultar o Salmo 110: 4 e concluir: “Quem é ele, esse justo Rei e Salvador de quem está escrito em Daniel 9:24 que ele“ trará para o sempre ”? justiça? '… Ele é o Messias Rei de quem é falado em Zacarias 9: 9:' Eis que o teu rei vem a ti ... sobre um potro, o potro de um jumento '. “115</w:t>
+      </w:r>
+    </w:p>
+    <w:p>
+      <w:r>
+        <w:t xml:space="preserve">Tudo isso indica que uma importante corrente na tradição judaica viu a vinda do Messias na forma de uma vítima e de um sacerdote. Tal contradição pode surpreender nossas mentes cientificamente condicionadas, que podem ter dificuldades em que uma pessoa seja vítima e sacerdote ao mesmo tempo! Mas esse era o significado da parábola do “duelo” que encontramos em Gênesis 3:15. A pessoa designada pela “posteridade da mulher” deveria ser ao mesmo tempo o padre que machucou o mal e fez expiação por ele, e a vítima que iria morrer fazendo isso. Essa dupla função messiânica explica a razão pela qual o Messias fala de Sua identidade em termos de duas faces.</w:t>
+      </w:r>
+    </w:p>
+    <w:p>
+      <w:r>
+        <w:t xml:space="preserve">Uma Identidade Com Duas Faces: Messias, filho de José e Messias, filho de Davi</w:t>
+      </w:r>
+    </w:p>
+    <w:p>
+      <w:r>
+        <w:t xml:space="preserve">As duas faces do Messias retratam dois opostos tão grandes que alguns chegaram à conclusão de que dois Messias devem aparecer com diferentes vocações. Aquele predestinado a sofrer e morrer tem o humilde porte de uma vítima; o outro, predestinado à glória e à eternidade, tem a face majestosa de um rei. Uma passagem talmúdica alude a essa diferença. O Messias é designado como filho de José quando Ele é a vítima e como filho de Davi quando Ele é o rei.116 Mais tarde, porém, os escritos judaicos geralmente constroem uma dialética completa sobre essa distinção entre os dois Messias. Com o passar do tempo, essa distinção tornou-se mais precisa. Mas no começo, os textos tradicionais tendiam a alertar contra essa criação de um duplo Messias.</w:t>
+      </w:r>
+    </w:p>
+    <w:p>
+      <w:r>
+        <w:t xml:space="preserve">O sofrimento e a morte não eram o único destino do filho de José. O Talmud fala expressamente da morte do filho de Davi.118 Também é significativo que o Messias Sofredor retratado em Isaías 53 seja identificado como o Rei Messias, 119 um título que designava especificamente o Messias como filho de Davi.120 O Messias filho de José também aparece com o porte de um glorioso Messias. “Efraim [filho de José] Messias da nossa justiça reina sobre eles [os povos do mundo]; tratá-los como bom parece-te. 121 Os ministérios dos dois Messias, portanto, se juntam, muitas vezes dando a impressão de estarem fundidos em um. Torna-se difícil dissociá-los, tanto são semelhantes. Essa identidade foi enfatizada no Targum, que chegou a compará-los a “meninos gêmeos” .12 Pode-se até imaginar se, no pensamento dos exegetas judeus naquele tempo primitivo, essa confusão sobre dois Messias não trairia idéia fundamental de que realmente havia apenas um Messias. Uma discussão registrada no Talmud parece indicar que os rabinos estavam se movendo nessa direção. Um dos envolvidos na discussão indagou sobre qual deveria ser o nome do Messias. Todos avançaram suas teses particulares com base em um versículo da Bíblia: ”Menaém, filho de Ezequias: Um segundo rei Davi reinará gloriosa e eternamente, ou mesmo o leproso chamado para ser humilhado e carregar o peso de nossos sofrimentos e doenças. 123 A possibilidade de dois Messias nunca aparece no decorrer da conversa. De fato, as discussões dos rabinos parecem apenas tentar entender a figura composta do Messias, pois os vários nomes que eles lhe dão são voltados mais para revelar algum aspecto de Sua personalidade. Segundo estudos de palavras bíblicas e rabínicas, 124 era concebível que uma e a mesma pessoa tivessem vários nomes. Falar de um filho de José ou de um filho de Davi não significa necessariamente dois Messias diferentes. Assim, a Bíblia e a exegese judaica afirmam o conceito do único Messias, no qual fundem os traços de duas faces diferentes - de sacerdote e sacrifício, de rei e leproso. Que tal conclusão fosse concebível testemunha um messianismo particularmente ousado. Nesse ponto, aceitar o risco da tese de encarnação e fazer de Deus o Messias estava apenas a um passo de distância. Foi, de fato, esse passo dado?</w:t>
+      </w:r>
+    </w:p>
+    <w:p>
+      <w:r>
+        <w:t xml:space="preserve">Messias Filho de Davi e Messias Filho de Deus</w:t>
+      </w:r>
+    </w:p>
+    <w:p>
+      <w:r>
+        <w:t xml:space="preserve">Juntamente com as muitas passagens que apresentam um Messias com carne e sangue humanos, a Bíblia e a tradição judaica nos oferecem um amplo espectro de textos nos quais o Messias também é Deus Eterno. Mas entenda bem o que estamos dizendo: de modo algum estamos nos referindo a um conceito, comum na mitologia greco-romana, pelo qual uma pessoa em particular, por causa de qualidades e méritos superiores, é elevada à categoria de algum tipo de deus. Note que não é o Messias que se torna Deus, mas Deus que se torna o Messias. Essa diferença merece ser ressaltada, pois é importante: a direção aqui é descendente, não ascendente. O Messias envolve uma revelação de Deus, não uma usurpação humana.</w:t>
+      </w:r>
+    </w:p>
+    <w:p>
+      <w:r>
+        <w:t xml:space="preserve">A teologia bíblica baseia-se no fato de que Deus invadiu a história humana para chegar à humanidade. "Isto é o que é encontrado no coração de todos os pensamentos na Bíblia", escreve A. Heschel, o teólogo judeu-americano. “O caminho para Deus é o caminho de Deus, pois a religião de Israel encontra sua origem na iniciativa de Deus, e não nos esforços do homem.” 125 “A Bíblia é uma antropologia de Deus e não uma teologia do homem. “126 É assim que o israelita da Bíblia entendeu o processo de sua salvação. “Nosso Redentor, desde a antiguidade, é o teu nome”, exclama o profeta quando se confronta com Deus. Isaías 63:16, RSV</w:t>
+      </w:r>
+    </w:p>
+    <w:p>
+      <w:r>
+        <w:t xml:space="preserve">Deus está na origem da salvação. É de fato notável que todos os textos bíblicos que mencionam o Salvador (Mochia) se refiram exclusivamente a Deus. Se então, como já vimos, a ideia de salvação está ligada ao messianismo, deve-se esperar que o Messias seja de origem divina, pois, diz Deus: “Eu sou o Senhor e além de mim não há salvador”. Isaías 43:11; veja também Oséias 13: 4, RSV Essa "divindade" do Messias foi compreendida por Jeremias. Na véspera da tragédia para o povo de Deus, o profeta em sua angústia vê um vislumbre de esperança - a salvação final na forma de um Messias que leva o nome do próprio Deus: “Eis que os dias estão chegando, diz o Senhor, quando eu levante para Davi um ramo justo [Tsema]... E este é o nome pelo qual ele será chamado: O Senhor é a nossa justiça. ' Jeremias 23: 5, 6, RSV</w:t>
+      </w:r>
+    </w:p>
+    <w:p>
+      <w:r>
+        <w:t xml:space="preserve">Olhando além da aplicação histórica imediata ao retorno do cativeiro babilônico, Jeremias está pensando, por analogia, na redenção messiânica. Tantas indicações deixam isso bem claro. Nem esse fato escapou à atenção da exegese judaica tradicional, na qual há um consenso para interpretar o texto em um sentido messiânico.</w:t>
+      </w:r>
+    </w:p>
+    <w:p>
+      <w:r>
+        <w:t xml:space="preserve">“O Messias”, diz o Talmud, “terá o nome do Santo Abençoado.128… Pois é dito em Jeremias 23: 6: E este é o nome pelo qual ele será chamado. O Senhor é nossa justiça. ”129</w:t>
+      </w:r>
+    </w:p>
+    <w:p>
+      <w:r>
+        <w:t xml:space="preserve">"Qual é o nome do Rei Messias?", Pergunta o Midrash. R. Abba ben Kahana diz. “Jeová é o seu nome como está escrito em Jeremias 23: 6, este é o nome pelo qual ele será chamado:“ O Senhor [Jeová] é a nossa justiça.</w:t>
+      </w:r>
+    </w:p>
+    <w:p>
+      <w:r>
+        <w:t xml:space="preserve">O Targum de Jonathan se encaixa na visão típica tradicional, uma vez que traduz o texto desta maneira: “Eis que vêm os dias, diz o Senhor, quando eu trouxer a Davi, o Messias da justiça. Ele reinará como rei e prosperará. E eis o nome que lhe será dado: nos dias nos será dada justiça em nome de Jeová. “131</w:t>
+      </w:r>
+    </w:p>
+    <w:p>
+      <w:r>
+        <w:t xml:space="preserve">O Messias de Israel é assim comparado a Deus e leva o nome (Yahweh) de Deus. Mas a identidade não se limita ao nome: a identidade inclui atributos comuns, como a eternidade e a realeza.</w:t>
+      </w:r>
+    </w:p>
+    <w:p>
+      <w:r>
+        <w:t xml:space="preserve">I. O Messias Eterno Nós já encontramos no Salmo 110, que é comprovadamente messiânico, estas palavras: “Você é um sacerdote para sempre”.</w:t>
+      </w:r>
+    </w:p>
+    <w:p>
+      <w:r>
+        <w:t xml:space="preserve">O profeta Miquéias diz do Messias que "sua origem remonta ao passado distante". Bíblia de Jerusalém. Numerosas passagens no Midrash e no Talmude trazem o Messias e Deus juntos em sua eternidade e fazem deles ambos os “primeiros”. “Eu me manifestarei o primeiro, como Deus ... e eu trarei para vocês o primeiro”, e isso é o Messias. "132</w:t>
+      </w:r>
+    </w:p>
+    <w:p>
+      <w:r>
+        <w:t xml:space="preserve">Entre as passagens mais claramente messiânicas nas Escrituras está certamente o nono capítulo de Isaías, onde o profeta descreve a vinda de uma era de “paz sem fim”. Para o Messias, o autor inspirado dá, entre outros títulos, o de “Pai Eterno”. .</w:t>
+      </w:r>
+    </w:p>
+    <w:p>
+      <w:r>
+        <w:t xml:space="preserve">Comentando Isaías 9: 6, o Targum esclarece ainda mais os atributos divinos do Messias: “O profeta diz à casa de Davi: Um professor mestre nasceu para nós, um filho é nosso; ele tomará a lei sobre si mesmo e colocará uma guarda sobre ela; desde o princípio seu nome foi pronunciado: Maravilhoso em conselho, Deus Forte, Eterno, Messias, durante o qual a paz abundará sobre nós.</w:t>
+      </w:r>
+    </w:p>
+    <w:p>
+      <w:r>
+        <w:t xml:space="preserve">II. O rei do Messias. Esta é a figura messiânica mais usual usada na Bíblia e na tradição. O patriarca Jacó, em seu leito de morte, instruiu seus filhos sobre a linhagem real daquele que viria - aquele que “levaria todas as nações para pastar”. “O cetro não se afastará de Judá, nem o bastão do governador estará entre seus pés”. até que ele [Shiloh] vem a quem pertence; e para ele será a obediência dos povos. Ligando o seu potro à videira e ao jumentinho até à videira escolhida, ele lava as suas vestes em vinho e as suas vestes no sangue das uvas; os seus olhos serão vermelhos de vinho e os seus dentes brancos de leite. ”134 Este Shiloh, 135 em quem a tradição judaica unanimemente vê o Messias, 136 pertenceu à tribo de Judá. A literatura rabínica regularmente chama Shiloh o “filho de Davi”, o “leão de Judá”, o “Rei Messias”. Por causa de Sua origem Ele está predestinado a reinar. Mais do que uma realeza israelita está envolvida aqui. Shiloh deveria ser ungido para governar todos os povos. Uma soberania universal é significada.</w:t>
+      </w:r>
+    </w:p>
+    <w:p>
+      <w:r>
+        <w:t xml:space="preserve">O Salmo 2, que a tradição geralmente coloca na categoria messiânica, também alude a essa qualidade particular do Messias.137 O Talmude contém este antigo comentário: “Quanto ao Messias, filho de Davi, (...) o Santo Abençoado dirá a ele: Peça me algo e eu darei a você, porque é dito: Peça de mim, e eu farei das nações sua herança [Salmo 2:81. "138 O Messias, portanto, é o Rei dos reis, o Senhor dos senhores . Mas essa não é uma prerrogativa divina? De fato, e é por isso que esse gesto extraordinário da parte de Deus causou uma impressão real nos médicos do Midrash: “Um rei de carne e osso não permite que ninguém ponha a coroa em sua cabeça; mas virá o dia em que o Santo, bendito seja ele, colocará sua coroa na cabeça do Messias Rei. 139 Que Deus e o Messias devam ter em comum a realeza e a eternidade não podem deixar de surpreender, porque isso implica uma semelhança da natureza. A semelhança entre os dois é completa quando aprendemos sobre sua identidade comum de “espírito”. O Messias possui o Espírito de Deus. Com base nisso, Isaías descansa a messianidade da filmagem de Jessé: “Haverá um rebento do tronco de Jessé, e um ramo brotará de suas raízes. E o Espírito do Senhor repousará sobre ele.</w:t>
+      </w:r>
+    </w:p>
+    <w:p>
+      <w:r>
+        <w:t xml:space="preserve">Começando com esta passagem, o Midrash foi levado a discernir nas primeiras palavras da história da Criação uma sombra do Messias: “Gênesis 1: 2: 'O Espírito de Deus estava se movendo sobre a face das águas' indica que o espírito do rei Messias estava presente, como está escrito em Isaías 11: 2: 'O Espírito do Senhor repousará sobre ele'. “141</w:t>
+      </w:r>
+    </w:p>
+    <w:p>
+      <w:r>
+        <w:t xml:space="preserve">Deus e o Messias, portanto, são uma e a mesma pessoa. Isso, pelo menos, é o que se pode deduzir das várias passagens mais conhecidas e menos controversas que escolhemos da Bíblia, juntamente com os comentários judaicos tradicionais sobre elas.</w:t>
+      </w:r>
+    </w:p>
+    <w:p>
+      <w:r>
+        <w:t xml:space="preserve">Além disso, este Messias, que tem em comum com Deus a vocação de um Salvador, acesso à eternidade, a realeza suprema, o mesmo nome (Yahweh) e o mesmo Espírito de Deus, também é filho de Davi, o rebento de Jessé. . Tais são os fatos no caso. Aquilo que se tornou aparentemente irreconciliável já foi perfeitamente admissível no pensamento judaico. O Midrash até se comprometeu a explicá-lo por uma hipótese extraordinária envolvendo uma misteriosa semeadura e concepção do alto: “O Redentor que eu trago um dia não terá pai, como foi dito: Eis aqui um homem cujo nome é semente. ele germinará pelos seus próprios meios como Isaías disse: Ele se levantou diante dele como uma semente, como um rebento que sai da terra seca. E é dele que as Escrituras dizem: 'Eis que hoje te gerei'. “143</w:t>
+      </w:r>
+    </w:p>
+    <w:p>
+      <w:r>
+        <w:t xml:space="preserve">Outro Midrash, recorrendo às mesmas imagens, refere-se ao fenômeno da encarnação de uma maneira ainda mais sugestiva: “Salmo 85:12. A verdade germinará do chão. R. Yudan diz: É a nossa salvação que germinará do solo pela intervenção direta de Deus. E por que ele diz que germinará e não que nascerá? Porque a natureza do seu nascimento não será semelhante à das criaturas terrenas, mas será diferente em todos os aspectos. Ninguém poderá dar o nome do pai do Messias e muito menos saber. Isto será um mistério para todos os povos até que venha e revele.</w:t>
+      </w:r>
+    </w:p>
+    <w:p>
+      <w:r>
+        <w:t xml:space="preserve">O pensamento hebreu usualmente usa paradoxos e se deleita em chegar à verdade reunindo elementos aparentemente irreconciliáveis. Típica é a verdade em relação à dupla identidade do Messias: glorioso e humilde, divino e humano.</w:t>
+      </w:r>
+    </w:p>
+    <w:p>
+      <w:r>
+        <w:t xml:space="preserve">Encontramos esta verdade nos escritos da tradição judaica, bem como nas Escrituras Hebraicas. E é freqüentemente encontrado nos versos bem balanceados da poesia hebraica, dos quais a música de Micah e suas combinações de nomes merecem atenção.</w:t>
+      </w:r>
+    </w:p>
+    <w:p>
+      <w:r>
+        <w:t xml:space="preserve">Brincadeira Literária de Micah em Palavras</w:t>
+      </w:r>
+    </w:p>
+    <w:p>
+      <w:r>
+        <w:t xml:space="preserve">O paralelismo é, sem dúvida, a forma literária que foi muito preferida pelos poetas hebreus.145 Numa meditação messiânica, Miquéias, o profeta, nos dá um exemplo perfeito desse tipo de expressão. Ele o espalha ao longo de dois capítulos.146 A presença de temas comuns e formas estilísticas em ambos os capítulos confirma o tipo e convida a uma leitura sincronizada.</w:t>
+      </w:r>
+    </w:p>
+    <w:p>
+      <w:r>
+        <w:t xml:space="preserve">Miquéias 4:8-14 &amp; Miquéias 5:1-4</w:t>
+      </w:r>
+    </w:p>
+    <w:p>
+      <w:r>
+        <w:t xml:space="preserve">O tema de uma cidade</w:t>
+      </w:r>
+    </w:p>
+    <w:p>
+      <w:r>
+        <w:t xml:space="preserve">Jerusalém, reino, glória, poder:</w:t>
+      </w:r>
+    </w:p>
+    <w:p>
+      <w:r>
+        <w:t xml:space="preserve">“E tu, ó torre do rebanho, colina da filha de Sião, (…) o reino da filha de Jerusalém.” (Verso 8)</w:t>
+      </w:r>
+    </w:p>
+    <w:p>
+      <w:r>
+        <w:t xml:space="preserve">Belém, humildade, pequenez:</w:t>
+      </w:r>
+    </w:p>
+    <w:p>
+      <w:r>
+        <w:t xml:space="preserve">“Mas tu, ó Belém Efrata, que é pequena para ser entre as famílias de Judá” (versículo 2).</w:t>
+      </w:r>
+    </w:p>
+    <w:p>
+      <w:r>
+        <w:t xml:space="preserve">O tema dos dias antigos e do domínio</w:t>
+      </w:r>
+    </w:p>
+    <w:p>
+      <w:r>
+        <w:t xml:space="preserve">No final:</w:t>
+      </w:r>
+    </w:p>
+    <w:p>
+      <w:r>
+        <w:t xml:space="preserve">“A ti virá, o antigo domínio virá.” (Verso 8)</w:t>
+      </w:r>
+    </w:p>
+    <w:p>
+      <w:r>
+        <w:t xml:space="preserve">No princípio:</w:t>
+      </w:r>
+    </w:p>
+    <w:p>
+      <w:r>
+        <w:t xml:space="preserve">“De ti sairá para mim quem há de governar em Israel, cuja origem é antiga, desde os tempos antigos.” (Verso 2)</w:t>
+      </w:r>
+    </w:p>
+    <w:p>
+      <w:r>
+        <w:t xml:space="preserve">O tema do parto</w:t>
+      </w:r>
+    </w:p>
+    <w:p>
+      <w:r>
+        <w:t xml:space="preserve">Dores de parto, angústia e cativeiro:</w:t>
+      </w:r>
+    </w:p>
+    <w:p>
+      <w:r>
+        <w:t xml:space="preserve">“Agora, por que você chora em voz alta? O seu conselheiro pereceu, as dores tomaram você como uma mulher em trabalho de parto? Escreve e geme, ó filha de Sião, como uma mulher em dores de parto; porque agora saireis da cidade. você irá para a Babilônia. ”(versículos 9, 10)</w:t>
+      </w:r>
+    </w:p>
+    <w:p>
+      <w:r>
+        <w:t xml:space="preserve">Nascimento, libertação e retorno:</w:t>
+      </w:r>
+    </w:p>
+    <w:p>
+      <w:r>
+        <w:t xml:space="preserve">Portanto, ele os entregará até o tempo em que a que estiver de parto tiver dado à luz; então o resto de seus irmãos voltará ao povo de Israel. ”(verso 3)</w:t>
+      </w:r>
+    </w:p>
+    <w:p>
+      <w:r>
+        <w:t xml:space="preserve">O tema da salvação divina</w:t>
+      </w:r>
+    </w:p>
+    <w:p>
+      <w:r>
+        <w:t xml:space="preserve">Na guerra:</w:t>
+      </w:r>
+    </w:p>
+    <w:p>
+      <w:r>
+        <w:t xml:space="preserve">“Ali serás resgatado, ali o Senhor te resgatará da mão dos teus inimigos. Agora muitas nações estão reunidas contra você. Eu farei seu chifre de ferro e seus cascos de bronze; tu espancarás muitos povos. ”(versos 10-13)</w:t>
+      </w:r>
+    </w:p>
+    <w:p>
+      <w:r>
+        <w:t xml:space="preserve">Em paz:</w:t>
+      </w:r>
+    </w:p>
+    <w:p>
+      <w:r>
+        <w:t xml:space="preserve">“Ele permanecerá e apascentará o povo na força do Senhor, na majestade do nome do Senhor seu Deus. E eles devem habitar seguro ... E esta será a paz. ”(Versículos 4, 5)</w:t>
+      </w:r>
+    </w:p>
+    <w:p>
+      <w:r>
+        <w:t xml:space="preserve">O tema sobre o líder de Israel (o Messias)</w:t>
+      </w:r>
+    </w:p>
+    <w:p>
+      <w:r>
+        <w:t xml:space="preserve">Na humilhação:</w:t>
+      </w:r>
+    </w:p>
+    <w:p>
+      <w:r>
+        <w:t xml:space="preserve">“Com vara eles ferem a face do soberano de Israel.” (Capítulo 5: 1)</w:t>
+      </w:r>
+    </w:p>
+    <w:p>
+      <w:r>
+        <w:t xml:space="preserve">Na glória:</w:t>
+      </w:r>
+    </w:p>
+    <w:p>
+      <w:r>
+        <w:t xml:space="preserve">“Agora ele será grande até os confins da terra, (verso 4)</w:t>
+      </w:r>
+    </w:p>
+    <w:p>
+      <w:r>
+        <w:t xml:space="preserve">A justaposição dos dois capítulos revela o paralelismo antitético que os caracteriza. Em um determinado tema, cada capítulo começa a desenhar uma imagem dos opostos. Pode-se também ver uma jogada em paralelos onde o começo de um parágrafo é paralelo ao final de outro, e, inversamente, como mostrado abaixo:</w:t>
+      </w:r>
+    </w:p>
+    <w:p>
+      <w:r>
+        <w:t xml:space="preserve">Jerusalém, glória, poder (4: 8)</w:t>
+      </w:r>
+    </w:p>
+    <w:p>
+      <w:r>
+        <w:t xml:space="preserve">Belém, humildade (5: 2)</w:t>
+      </w:r>
+    </w:p>
+    <w:p>
+      <w:r>
+        <w:t xml:space="preserve">Humilhação do Messias (5: 1)</w:t>
+      </w:r>
+    </w:p>
+    <w:p>
+      <w:r>
+        <w:t xml:space="preserve">Glorificação do Messias (5: 4)</w:t>
+      </w:r>
+    </w:p>
+    <w:p>
+      <w:r>
+        <w:t xml:space="preserve">Tal paralelismo é do tipo quiástico, assim chamado por causa de sua relação (como retratado) com a letra grega X (chi).</w:t>
+      </w:r>
+    </w:p>
+    <w:p>
+      <w:r>
+        <w:t xml:space="preserve">Nós escolhemos esses dois capítulos de Miquéias principalmente por causa de seu caráter messiânico; A tradição judaica não deixou de ver neles uma clara alusão ao Messias.</w:t>
+      </w:r>
+    </w:p>
+    <w:p>
+      <w:r>
+        <w:t xml:space="preserve">Assim, em Miquéias 5: 2 os rabinos do Talmud concluíram que o Messias viria de Belém.</w:t>
+      </w:r>
+    </w:p>
+    <w:p>
+      <w:r>
+        <w:t xml:space="preserve">Similarmente, o juiz (ou governante) mencionado por Miquéias (capítulo 4: 3 e capítulo 5: 1) é visto pelo Midrash como sendo o Messias.</w:t>
+      </w:r>
+    </w:p>
+    <w:p>
+      <w:r>
+        <w:t xml:space="preserve">Quanto aos Targums, a tradução deixa claro que o Messias é usado em ambos os casos.</w:t>
+      </w:r>
+    </w:p>
+    <w:p>
+      <w:r>
+        <w:t xml:space="preserve">Se então, como reconhecido pela tradição judaica, essas passagens são messiânicas, é mais do que interessante que as figuras usadas retratem a glória e o poder, bem como a humilhação e o sofrimento - a dupla identidade do Messias.</w:t>
       </w:r>
     </w:p>
     <w:p>
@@ -2177,7 +2177,7 @@
         <w:pStyle w:val="7"/>
       </w:pPr>
       <w:r>
-        <w:t xml:space="preserve">Jerusalem - The Message of the Name</w:t>
+        <w:t xml:space="preserve">Jerusalém - a mensagem do nome</w:t>
       </w:r>
     </w:p>
     <w:p>
@@ -2185,277 +2185,277 @@
         <w:pStyle w:val="6"/>
       </w:pPr>
       <w:r>
-        <w:t xml:space="preserve">Jerusalem’s name has been the subject of considerable comment in Jewish tradition. Midrash Rabba deducted from its etymology that Jerusalem resurrected images not only of the sacrifice of Isaac but also the personality of the priest-king Melchizedek.151</w:t>
-      </w:r>
-    </w:p>
-    <w:p>
-      <w:r>
-        <w:t xml:space="preserve">Andre Neher has noted, “The name of Yerushalayim is composed of the root yaro, that one finds in Moriah - the name of one of the hills on which the city was built, and of a second root, shalem. (In the Bible the name that the oral tradition uses is pronounced Yerushalayim, but is spelled Yerushalem.) It was on Mount Moriah that Abraham prepared the sacrifice of Isaac. Shalem was the residence of Melchizedek. David brought together in Jerusalem the memory of the sacrifice of Isaac and that of the pious Canaanite king Melchizedek. “152</w:t>
-      </w:r>
-    </w:p>
-    <w:p>
-      <w:r>
-        <w:t xml:space="preserve">W hat these two men wrote is correct, but there is much more. An analysis of the name of Jerusalem reveals a number of remarkable theological ideas.</w:t>
-      </w:r>
-    </w:p>
-    <w:p>
-      <w:r>
-        <w:t xml:space="preserve">The “yeru” in Jerusalem etymologically recalls Mount Moriah, where an angel stopped the fatal stroke of Abraham’s sword.153 But Moriah was also the place where, according to the biblical story, God stayed the angel’s sword in the punishment of David’s troops.154 It was, in fact, this event that determined Dav id’s choice of this site for the temple at Jerusalem.155</w:t>
-      </w:r>
-    </w:p>
-    <w:p>
-      <w:r>
-        <w:t xml:space="preserve">Significantly, Moriah appears in the Bible in only these two instances. It would seem that the Bible wanted to attach firmly to this site the idea of the saving intervention of God.</w:t>
-      </w:r>
-    </w:p>
-    <w:p>
-      <w:r>
-        <w:t xml:space="preserve">By choosing Moriah as the place where the Levitical rites would be performed, David indicated that a close correlation existed between the saving act of God and the ritual service in the sanctuary.</w:t>
-      </w:r>
-    </w:p>
-    <w:p>
-      <w:r>
-        <w:t xml:space="preserve">The “Salem” of Jerusalem evokes Melchizedek. The first time Salem is mentioned is in connection with him. Genesis 14:18. Melchizedek means “king of justice.” He joined the functions of king (of Salem, that is, of peace) with that of priest (Abraham gave him the tithe and received a blessing from him). He also was called a priest “forever.” Hebrews 5:6. One can easily understand, therefore, the prestige that Jewish tradition accorded him as priest-king. Tradition saw in him generally an antitype of the Messiah,156 identifying him, according to Philo’s language, with the “Eternal Logos.“157</w:t>
-      </w:r>
-    </w:p>
-    <w:p>
-      <w:r>
-        <w:t xml:space="preserve">In Jerusalem were associated the priest and the victim, the king and the obedient son. The saving intervention of God to bring justice and peace is also suggested. What more could be needed to make the deduction that the name of Jerusalem is an allusion to the Messiah?</w:t>
-      </w:r>
-    </w:p>
-    <w:p>
-      <w:r>
-        <w:t xml:space="preserve">The Bible authorizes this conclusion. Speaking of the New Jerusalem - a kingdom in which justice and peace will reign (the Messianic Jerusalem) - Jeremiah confers the name of “Yahweh Our Justice.” Jeremiah 33:16. He confers the same name on the one he calls the Messiah son of David. Jeremiah 23:6.</w:t>
-      </w:r>
-    </w:p>
-    <w:p>
-      <w:r>
-        <w:t xml:space="preserve">Under the influence of these verses from Jeremiah, John, in the book of Revelation, associated the New Jerusalem and “my [God’s] own new name.” Revelation 3:12. Jerusalem and the Messiah, in their names, share a common message.</w:t>
-      </w:r>
-    </w:p>
-    <w:p>
-      <w:r>
-        <w:t xml:space="preserve">Using this same passage from Jeremiah, the Talmud and the Midrash place Jerusalem and the Messiah in a common order of ideas. “Do they not both bear the name of the Holy One blessed be he?“158 It was to be expected, then, that the traits of the one, the Messiah, would be mirrored in the other, Jerusalem.</w:t>
-      </w:r>
-    </w:p>
-    <w:p>
-      <w:r>
-        <w:t xml:space="preserve">The Bible has taught us to lend attention to proper names, for often they have a definite message for us. Sometimes the message is found in their semantics and their phonetics. Always the aim is to communicate a warning - a prophecy. It is thus in names of God, of persons, and of places. In Micah 1, for instance, the prophet is pleased to find a divine oracle in considering the names of cities (Gath, Akho). Thus Akzib (Micah 1:14) which contains the root KZB (a lie), was to become the City of the Lie. The name of the Valley of Jezreel will be invoked to announce an impending historical event - an event similar to the one that took place there several centuries earlier. Remarkably, that reference was emphasized in the naming of the son of Hosea, who carried this geographical name in order to mark the similarity of two events in biblical history.159</w:t>
-      </w:r>
-    </w:p>
-    <w:p>
-      <w:r>
-        <w:t xml:space="preserve">The ancient saying that “Nomen est omen” (a name is an omen) must have been in the minds of the biblical authors and rabbis when they were dealing with the name of Jerusalem. The city bore such a halo of religious and political glory that her etymology could inspire a total spectrum of Messianic revelations. The name spoke of the Messiah’s contradictory ministry. Once again boldness of thought made it possible to bring together irreconcilable ideas: Priest and victim, Everlasting King and a sacrificial son.</w:t>
-      </w:r>
-    </w:p>
-    <w:p>
-      <w:r>
-        <w:t xml:space="preserve">When one considers these two contradictory aspects of the Messiah, one could be tempted to think that Jewish tradition, nourished on the Holy Scriptures, imagined two Messiahs: the son of Joseph - humble, suffering, who died a voluntary, sacrificial death; and the son of David - covered with glory, royal, who will live eternally. Yet, we have been able to verify to what extent that distinction was artificial: the two Messiahs merged and focused in one person, the son of David.</w:t>
-      </w:r>
-    </w:p>
-    <w:p>
-      <w:r>
-        <w:t xml:space="preserve">But at the same time that this theme became clear and strong, another concept became real, even troublesome, for it brought everything back into question - the concept of the “Son of God.” The core of the difficulty was this: Though it is permitted to be the son of Joseph and the son of David at the same time, it was impossible to be the son of David and the son of God at the same time. One is either son of man or son of God - not both!</w:t>
-      </w:r>
-    </w:p>
-    <w:p>
-      <w:r>
-        <w:t xml:space="preserve">But this paradox does not seem to have been unthinkable to the rabbis of ancient times. Serenely, they dared to propose this thought as though it flowed normally from the source. Could it be that the problem escaped them? Or that, enraptured with pure lyricism, they lost their sense of logic?</w:t>
-      </w:r>
-    </w:p>
-    <w:p>
-      <w:r>
-        <w:t xml:space="preserve">Not at all! They searched diligently and faced the risks and surprises that a diligent search must involve. Men of faith they were too, with the seeming irrationality and questions that faith itself engenders in onlookers. Completely committed to God, they had learned to recognize His acts in a long history saturated with messianic hopes. They were preoccupied little with the nature of the One who could save them; their primary interest was in the fact of their salvation.</w:t>
-      </w:r>
-    </w:p>
-    <w:p>
-      <w:r>
-        <w:t xml:space="preserve">The contradiction did not, therefore, hold them back. They continued their forward course to find the Messiah. Sometimes they saw Him with a scepter in His hand, every whit a king bedecked with a divine majesty - in the wake of Jerusalem; sometimes He came to them humbled and tortured by human suffering - in the wake of Bethlehem.160 Had not the Bible announced two comings of the Messiah? Humble and seated on an ass, He would come as a man beset with earthly contingencies; gloriously riding the clouds, He would descend as a God with all power. Zechariah 9:9; Daniel 7:13.</w:t>
-      </w:r>
-    </w:p>
-    <w:p>
-      <w:r>
-        <w:t xml:space="preserve">The contradiction between the two comings is obvious. A certain teacher of the Talmud, after submitting this enigma to his disciples, put forward his own solution: “If they [all people] are worthy, the Messiah will come in the clouds of heaven; if they are not worthy, He will come modestly seated on an ass.“161</w:t>
-      </w:r>
-    </w:p>
-    <w:p>
-      <w:r>
-        <w:t xml:space="preserve">That attempt to resolve the difficulty attests, at least, that in Israel the Messiah was represented in these two manners.162 Does this mean that two Messiahs were expected? It never came into the mind of the rabbi to make two of one Messiah. He was forced into a compromise: the Messiah Himself would choose between the two forms, according to the moral state of man. His hypothesis had the merit of taking into account both biblical prophecy and logic.</w:t>
-      </w:r>
-    </w:p>
-    <w:p>
-      <w:r>
-        <w:t xml:space="preserve">But no such mental gymnastics are required. One could simply suppose that there would be two comings of the Messiah at two different historical periods. In this way, the problem of contradiction would be solved and the facts of the scriptural texts would be respected. If the Messiah were to come in two different ways, they would have to be two different comings: first, as a man of suffering, humble, seated on an ass, sent to His death because of us and for us - an expiatory sacrifice, within the time of mankind, in history; a second coming as a glorious and just God, a supreme King, in the clouds of heaven, which would necessarily imply a coming at the end of human time and at the setting up of the real City of God.</w:t>
-      </w:r>
-    </w:p>
-    <w:p>
-      <w:r>
-        <w:t xml:space="preserve">The second coming is beyond our intelligence. It is bigger than man’s puny thinking. It belongs to God’s time. It therefore can never be determined or realized through any human calculation.</w:t>
-      </w:r>
-    </w:p>
-    <w:p>
-      <w:r>
-        <w:t xml:space="preserve">The first coming, on the contrary, belongs to our history, fits our times and our measurements. One can readily understand that, belonging to the human order of things, this first coming can be situated in history.</w:t>
-      </w:r>
-    </w:p>
-    <w:p>
-      <w:r>
-        <w:t xml:space="preserve">A Coming On Time</w:t>
-      </w:r>
-    </w:p>
-    <w:p>
-      <w:r>
-        <w:t xml:space="preserve">To be sure, the Messiah must come in glory, “in the clouds of heaven,” charged with a cosmic and definitive mission to bring about “the end of time.” But He must, before this, come within “time,” “seated on an ass,” to accomplish the earthly and humble aspects of His mission.</w:t>
-      </w:r>
-    </w:p>
-    <w:p>
-      <w:r>
-        <w:t xml:space="preserve">The coming of a Messiah whose tragic destiny involved suffering and death implies necessarily a period of waiting in history.</w:t>
-      </w:r>
-    </w:p>
-    <w:p>
-      <w:r>
-        <w:t xml:space="preserve">We have seen that the ministry of this suffering Messiah - to “make many to be accounted righteous” (Isaiah 53:11) - recalled the expiatory efficacy of the Levitical sacrifice. How, then, could one not take note of a curious passage in Daniel’s book, where it is the subject of expiation, and justice is related to a Messiah who is destined to be “cut off “?</w:t>
-      </w:r>
-    </w:p>
-    <w:p>
-      <w:r>
-        <w:t xml:space="preserve">“Seventy weeks of years are decreed concerning your people and your holy city, to finish the transgression, to put an end to sin, and to atone for iniquity, to bring in everlasting righteousness, to seal both vision and prophet, and to anoint a most holy place. Know therefore and understand that from the going forth of the word to restore and build Jerusalem to the coming of an anointed one, a prince, there shall be seven weeks. Then for sixty-two weeks it shall be built again with squares and moat, but in a troubled time. And after the sixty-two weeks, an anointed one shall be cut off, and shall have nothing; and the people of the prince who is to come shall destroy the city and the sanctuary. Its end shall come with a flood, and to the end there shall be war; desolations are decreed.” Daniel 9:24-27.</w:t>
-      </w:r>
-    </w:p>
-    <w:p>
-      <w:r>
-        <w:t xml:space="preserve">This prophecy appears to indicate a precise date for the coming of the announced Messiah. The implication is important and must be looked at with due respect for the rules of prophetic interpretation. We must apply proper exegesis in order to make sure of the truth. This means, of course, that the language, context, and literary structure, as well as biblical and Jewish hermeneutics, will be taken into account.</w:t>
-      </w:r>
-    </w:p>
-    <w:p>
-      <w:r>
-        <w:t xml:space="preserve">The Context. The very first words of Daniel’s chapter 9 indicate a specific historical context: the first year of Darius (538 to 537 B.C.). At that time Daniel, a Jewish prince in exile who had become a high official at the court of Babylon, was perplexed regarding the end of his nation’s captivity, which had lasted for nearly seventy years. Daniel consulted the book of Jeremiah, from which he learned the number of years that “must pass before the end of the desolations of Jerusalem, namely, seventy years.” Daniel 9:2. Because the end of the captivity was approaching, Daniel’s anxiety is understandable.</w:t>
-      </w:r>
-    </w:p>
-    <w:p>
-      <w:r>
-        <w:t xml:space="preserve">The introduction (verses 1-4), like the conclusion (verses 20-27), mentions the same concern for time and refers to the same number of years (seventy). Both passages, which constitute the framework of the chapter, convey Daniel’s preoccupation for the salvation of Israel. But between the two, Daniel inserts a prayer which reveals his basic concern: He is tormented by the thought of his people’s sin, which he relates to the exile. Verses 5, 7, 16.</w:t>
-      </w:r>
-    </w:p>
-    <w:p>
-      <w:r>
-        <w:t xml:space="preserve">Daniel therefore cries to God, asking Him in mercy to intervene and forgive. He pleads that Jerusalem - and thus the sanctuary - be restored to its former glory and significance. (Compare verses 17-19.)</w:t>
-      </w:r>
-    </w:p>
-    <w:p>
-      <w:r>
-        <w:t xml:space="preserve">In answer to this prayer of “confessing my sin and the sin of my people Israel, and presenting my supplication” (verse 20), God sent an answer by the angel Gabriel.</w:t>
-      </w:r>
-    </w:p>
-    <w:p>
-      <w:r>
-        <w:t xml:space="preserve">“At the beginning of your supplications a word went forth, and I have come to tell it to you, for you are greatly beloved.” Verse 23.</w:t>
-      </w:r>
-    </w:p>
-    <w:p>
-      <w:r>
-        <w:t xml:space="preserve">So Daniel’s concerns and preoccupations became the points on which God answered him.</w:t>
-      </w:r>
-    </w:p>
-    <w:p>
-      <w:r>
-        <w:t xml:space="preserve">Was Daniel preoccupied by the sin of the people? God’s answer was that in time sin would be expiated once and for all and eternal justice made secure. Verse 24.</w:t>
-      </w:r>
-    </w:p>
-    <w:p>
-      <w:r>
-        <w:t xml:space="preserve">Was Daniel concerned for the destiny of Jerusalem? God answers that in time a decree will be promulgated favoring the reconstruction of the city; yet, in later times, Jerusalem would be again devastated and destroyed. Verses 5, 26.</w:t>
-      </w:r>
-    </w:p>
-    <w:p>
-      <w:r>
-        <w:t xml:space="preserve">If in this same vision one sees the announcement of the coming Messiah, it lies in God’s two answers.</w:t>
-      </w:r>
-    </w:p>
-    <w:p>
-      <w:r>
-        <w:t xml:space="preserve">First, we recognize the role of the Messiah in the expiation of sin. The manner in which this role is announced is significant. “Know therefore and understand” (verse 25 J indicates that this role is directly connected to the first act of the vision concerning expiation. In other words, the coming of the Messiah clarifies the allusion in verse 24 to the expiation of sin and to eternal justice.</w:t>
-      </w:r>
-    </w:p>
-    <w:p>
-      <w:r>
-        <w:t xml:space="preserve">Then we must establish a point in history from which to calculate the time period leading to the coming and the death of the Messiah. Details relating to the destiny of Jerusalem will reveal that point. Verses 4, 25, 26.</w:t>
-      </w:r>
-    </w:p>
-    <w:p>
-      <w:r>
-        <w:t xml:space="preserve">The first words of the prophecy give us our clue: “Seventy weeks of years are decreed concerning your people and your holy city.” The vision opens two shutters: The first points to the people and speaks of expiation and salvation; the second opens on the Holy City Jerusalem. This view concerns space and history and speaks of construction and destruction. Both are included in one time period: seventy weeks.</w:t>
-      </w:r>
-    </w:p>
-    <w:p>
-      <w:r>
-        <w:t xml:space="preserve">Daniel’s prayer was in behalf of his people and of Jerusalem. It was to be expected that Gabriel’s message, speaking for God, would deal with these two items.</w:t>
-      </w:r>
-    </w:p>
-    <w:p>
-      <w:r>
-        <w:t xml:space="preserve">The Literary Structure. When one considers this section of Scripture from a strictly literary point of view , one is impressed with a double emphasis: people and their sins, and Jerusalem and its sanctuary. Literary parallelism163 suggests this form beginning with the prelude:</w:t>
-      </w:r>
-    </w:p>
-    <w:p>
-      <w:r>
-        <w:t xml:space="preserve">A Full Seventy Weeks Decreed</w:t>
-      </w:r>
-    </w:p>
-    <w:p>
-      <w:r>
-        <w:t xml:space="preserve">Concerning Your People</w:t>
-      </w:r>
-    </w:p>
-    <w:p>
-      <w:r>
-        <w:t xml:space="preserve">To finish the transgression</w:t>
-      </w:r>
-    </w:p>
-    <w:p>
-      <w:r>
-        <w:t xml:space="preserve">To put an end to sin</w:t>
-      </w:r>
-    </w:p>
-    <w:p>
-      <w:r>
-        <w:t xml:space="preserve">To atone for iniquity</w:t>
-      </w:r>
-    </w:p>
-    <w:p>
-      <w:r>
-        <w:t xml:space="preserve">And Your Holy City</w:t>
-      </w:r>
-    </w:p>
-    <w:p>
-      <w:r>
-        <w:t xml:space="preserve">To bring in everlasting righteousness</w:t>
-      </w:r>
-    </w:p>
-    <w:p>
-      <w:r>
-        <w:t xml:space="preserve">To seal both vision and prophet</w:t>
-      </w:r>
-    </w:p>
-    <w:p>
-      <w:r>
-        <w:t xml:space="preserve">To anoint a most holy place (verse 24)</w:t>
-      </w:r>
-    </w:p>
-    <w:p>
-      <w:r>
-        <w:t xml:space="preserve">The two subjects of Gabriel’s response to Daniel are announced in advance: “your people and your holy city.”</w:t>
-      </w:r>
-    </w:p>
-    <w:p>
-      <w:r>
-        <w:t xml:space="preserve">The first three verses, in the Hebrew, are set to rhyme with two words each. All three verses deal with the people theme. The thought pattern concerns sin and forgiveness - items that Daniel’s prayer dealt with in connection with the people. Verses 5, 7, 16.</w:t>
-      </w:r>
-    </w:p>
-    <w:p>
-      <w:r>
-        <w:t xml:space="preserve">The three following phrases in Hebrew, are set to a three-word rhythmical pattern and relate to the holy-city theme and the sanctuary. The thinking is entirely people centered, emphasizing such characteristic ideas as eternal justice, anointing, the most holy place, </w:t>
+        <w:t xml:space="preserve">O nome de Jerusalém tem sido objeto de considerável comentário na tradição judaica. O Midrash Rabba deduziu da sua etimologia que Jerusalém ressuscitou imagens não só do sacrifício de Isaque, mas também da personalidade do rei-sacerdote Melquisedeque.</w:t>
+      </w:r>
+    </w:p>
+    <w:p>
+      <w:r>
+        <w:t xml:space="preserve">Andre Neher observou: “O nome de Yerushalayim é composto da raiz yaro, que se encontra em Moriah - o nome de uma das colinas em que a cidade foi construída e de uma segunda raiz, shalem. (Na Bíblia, o nome que a tradição oral usa é pronunciado Yerushalayim, mas é escrito Yerushalem.) Foi no Monte Moriá que Abraão preparou o sacrifício de Isaque. Shalem era a residência de Melquisedeque. Davi reuniu em Jerusalém a memória do sacrifício de Isaque e do piedoso rei cananeu Melquisedeque. “152</w:t>
+      </w:r>
+    </w:p>
+    <w:p>
+      <w:r>
+        <w:t xml:space="preserve">O que esses dois homens escreveram está correto, mas há muito mais. Uma análise do nome de Jerusalém revela várias idéias teológicas notáveis.</w:t>
+      </w:r>
+    </w:p>
+    <w:p>
+      <w:r>
+        <w:t xml:space="preserve">O “yeru” em Jerusalém lembra etimologicamente o Monte Moriá, onde um anjo deteve o golpe fatal da espada de Abraão.153 Mas Moriá também era o lugar onde, segundo a história bíblica, Deus manteve a espada do anjo na punição das tropas de Davi.154 Foi, de fato, esse evento que determinou a escolha de Dav id deste local para o templo em Jerusalém.</w:t>
+      </w:r>
+    </w:p>
+    <w:p>
+      <w:r>
+        <w:t xml:space="preserve">Significativamente, Moriah aparece na Bíblia somente nesses dois exemplos. Parece que a Bíblia queria anexar firmemente a este site a ideia da intervenção salvadora de Deus.</w:t>
+      </w:r>
+    </w:p>
+    <w:p>
+      <w:r>
+        <w:t xml:space="preserve">Ao escolher Moriah como o lugar onde os ritos levíticos seriam realizados, David indicou que existia uma estreita correlação entre o ato salvífico de Deus e o serviço ritual no santuário.</w:t>
+      </w:r>
+    </w:p>
+    <w:p>
+      <w:r>
+        <w:t xml:space="preserve">O "Salem" de Jerusalém evoca Melquisedeque. A primeira vez que Salem é mencionado está em conexão com ele. Gênesis 14:18 Melquisedeque significa “rei da justiça”. Ele se juntou às funções do rei (de Salém, isto é, da paz) com o de sacerdote (Abraão deu-lhe o dízimo e recebeu uma bênção dele). Ele também foi chamado de sacerdote “para sempre”. Hebreus 5: 6. Pode-se entender facilmente, portanto, o prestígio que a tradição judaica atribuía a ele como rei-sacerdote. A tradição via nele, em geral, um antítipo do Messias, 156 identificando-o, segundo a linguagem de Philo, com o “Logos Eterno”.</w:t>
+      </w:r>
+    </w:p>
+    <w:p>
+      <w:r>
+        <w:t xml:space="preserve">Em Jerusalém associaram-se o padre e a vítima, o rei e o filho obediente. A intervenção salvadora de Deus para trazer justiça e paz também é sugerida. O que mais poderia ser necessário para deduzir que o nome de Jerusalém é uma alusão ao Messias?</w:t>
+      </w:r>
+    </w:p>
+    <w:p>
+      <w:r>
+        <w:t xml:space="preserve">A Bíblia autoriza essa conclusão. Falando da Nova Jerusalém - um reino no qual a justiça e a paz irão reinar (a Jerusalém messiânica) - Jeremias confere o nome de “Yahweh Our Justice.” Jeremias 33:16. Ele confere o mesmo nome àquele que ele chama de Messias filho de Davi. Jeremias 23: 6.</w:t>
+      </w:r>
+    </w:p>
+    <w:p>
+      <w:r>
+        <w:t xml:space="preserve">Sob a influência desses versículos de Jeremias, João, no livro de Apocalipse, associou a Nova Jerusalém e “meu novo nome [de Deus]”. Apocalipse 3:12. Jerusalém e o Messias, em seus nomes, compartilham uma mensagem comum.</w:t>
+      </w:r>
+    </w:p>
+    <w:p>
+      <w:r>
+        <w:t xml:space="preserve">Usando essa mesma passagem de Jeremias, o Talmud e o Midrash colocam Jerusalém e o Messias em uma ordem comum de idéias. “Ambos não levam o nome do Santo, bendito seja ele?” 158 Esperava-se, então, que os traços de um, o Messias, fossem espelhados no outro, Jerusalém.</w:t>
+      </w:r>
+    </w:p>
+    <w:p>
+      <w:r>
+        <w:t xml:space="preserve">A Bíblia nos ensinou a prestar atenção aos nomes próprios, pois muitas vezes eles têm uma mensagem definida para nós. Às vezes a mensagem é encontrada em sua semântica e sua fonética. Sempre o objetivo é comunicar um aviso - uma profecia. É assim em nomes de Deus, de pessoas e de lugares. Em Miquéias 1, por exemplo, o profeta tem o prazer de encontrar um oráculo divino ao considerar os nomes das cidades (Gate, Akho). Assim Aczibe (Miquéias 1:14), que contém a raiz KZB (uma mentira), deveria se tornar a Cidade da Mentira. O nome do Vale de Jezreel será invocado para anunciar um acontecimento histórico iminente - um evento similar ao que ocorreu ali vários séculos antes. Notavelmente, essa referência foi enfatizada na nomeação do filho de Oséias, que levou este nome geográfico para marcar a semelhança de dois eventos na história bíblica.</w:t>
+      </w:r>
+    </w:p>
+    <w:p>
+      <w:r>
+        <w:t xml:space="preserve">O antigo ditado de que “Nomen est omen” (um nome é um presságio) deve ter estado nas mentes dos escritores e rabis bíblicos quando eles estavam lidando com o nome de Jerusalém. A cidade trazia tal halo de glória religiosa e política que sua etimologia poderia inspirar um espectro total de revelações messiânicas. O nome falava do ministério contraditório do Messias. Mais uma vez, a ousadia de pensamento tornou possível reunir idéias irreconciliáveis: Sacerdote e vítima, Rei Eterno e um filho sacrificial.</w:t>
+      </w:r>
+    </w:p>
+    <w:p>
+      <w:r>
+        <w:t xml:space="preserve">Quando se considera esses dois aspectos contraditórios do Messias, pode-se pensar que a tradição judaica, nutrida nas Sagradas Escrituras, imaginou dois Messias: o filho de José - humilde, sofredor, que morreu voluntariamente e sacrificialmente; e o filho de Davi - coberto de glória, real, que viverá eternamente. No entanto, pudemos verificar até que ponto essa distinção era artificial: os dois Messias se fundiram e se concentraram em uma pessoa, o filho de Davi.</w:t>
+      </w:r>
+    </w:p>
+    <w:p>
+      <w:r>
+        <w:t xml:space="preserve">Mas, ao mesmo tempo em que esse tema se tornou claro e forte, outro conceito tornou-se real, até problemático, porque pôs tudo em questão - o conceito do “Filho de Deus”. O cerne da dificuldade era este: embora seja permitido ser filho de José e filho de Davi ao mesmo tempo, era impossível ser filho de Davi e filho de Deus ao mesmo tempo. Um é filho de homem ou filho de Deus - não ambos!</w:t>
+      </w:r>
+    </w:p>
+    <w:p>
+      <w:r>
+        <w:t xml:space="preserve">Mas esse paradoxo não parece ter sido impensável para os rabinos dos tempos antigos. Serenamente, eles ousaram propor este pensamento como se fluísse normalmente da fonte. Será que o problema escapou deles? Ou que, arrebatados com puro lirismo, perderam o senso de lógica?</w:t>
+      </w:r>
+    </w:p>
+    <w:p>
+      <w:r>
+        <w:t xml:space="preserve">De modo nenhum! Eles procuraram diligentemente e enfrentaram os riscos e surpresas que uma busca diligente deve envolver. Homens de fé eram também, com a aparente irracionalidade e questões que a própria fé gera nos espectadores. Completamente comprometidos com Deus, eles aprenderam a reconhecer Seus atos em uma longa história saturada de esperanças messiânicas. Eles estavam pouco preocupados com a natureza daquele que poderia salvá-los; Seu principal interesse estava no fato de sua salvação.</w:t>
+      </w:r>
+    </w:p>
+    <w:p>
+      <w:r>
+        <w:t xml:space="preserve">A contradição, portanto, não os deteve. Eles continuaram seu curso avançado para encontrar o Messias. Às vezes eles O viram com um cetro na mão, cada um com um rei enfeitado com uma majestade divina - na esteira de Jerusalém; às vezes, Ele veio a eles humilhado e torturado pelo sofrimento humano - na esteira de Belém.160 Não havia a Bíblia anunciado duas vindas do Messias? Humilde e sentado em uma bunda, Ele viria como um homem assediado por contingências terrenas; gloriosamente montando as nuvens, Ele desceria como um Deus com todo o poder. Zacarias 9: 9; Daniel 7:13</w:t>
+      </w:r>
+    </w:p>
+    <w:p>
+      <w:r>
+        <w:t xml:space="preserve">A contradição entre as duas vindas é óbvia. Um certo professor do Talmude, depois de enviar esse enigma a seus discípulos, apresentou sua própria solução: “Se eles [todos] forem dignos, o Messias virá nas nuvens do céu; se eles não forem dignos, Ele virá modestamente sentado num jumento.</w:t>
+      </w:r>
+    </w:p>
+    <w:p>
+      <w:r>
+        <w:t xml:space="preserve">Essa tentativa de resolver a dificuldade atesta, pelo menos, que em Israel o Messias estava representado nessas duas maneiras.162 Isso significa que dois Messias eram esperados? Nunca veio à mente do rabino fazer dois de um único Messias. Ele foi forçado a um compromisso: o próprio Messias escolheria entre as duas formas, de acordo com o estado moral do homem. Sua hipótese tinha o mérito de levar em conta tanto a profecia bíblica quanto a lógica.</w:t>
+      </w:r>
+    </w:p>
+    <w:p>
+      <w:r>
+        <w:t xml:space="preserve">Mas essa ginástica mental não é necessária. Alguém poderia simplesmente supor que haveria duas vindas do Messias em dois períodos históricos diferentes. Desta forma, o problema da contradição seria resolvido e os fatos dos textos das escrituras seriam respeitados. Se o Messias viesse de dois modos diferentes, eles teriam que ser duas idas diferentes: primeiro, como um homem de sofrimento, humilde, sentado num jumento, enviado para a Sua morte por nossa causa e por nós - um sacrifício expiatório, no tempo da humanidade, na história; uma segunda vinda como um Deus glorioso e justo, um rei supremo, nas nuvens do céu, o que implicaria necessariamente uma vinda no final do tempo humano e na criação da verdadeira Cidade de Deus.</w:t>
+      </w:r>
+    </w:p>
+    <w:p>
+      <w:r>
+        <w:t xml:space="preserve">A segunda vinda está além da nossa inteligência. É maior que o pensamento insignificante do homem. Pertence ao tempo de Deus. Portanto, nunca pode ser determinado ou realizado através de qualquer cálculo humano.</w:t>
+      </w:r>
+    </w:p>
+    <w:p>
+      <w:r>
+        <w:t xml:space="preserve">A primeira vinda, ao contrário, pertence à nossa história, se ajusta aos nossos tempos e às nossas medições. É fácil entender que, pertencendo à ordem humana das coisas, essa primeira vinda pode ser situada na história.</w:t>
+      </w:r>
+    </w:p>
+    <w:p>
+      <w:r>
+        <w:t xml:space="preserve">A chegar no tempo</w:t>
+      </w:r>
+    </w:p>
+    <w:p>
+      <w:r>
+        <w:t xml:space="preserve">Para ter certeza, o Messias deve vir em glória, "nas nuvens do céu", encarregado de uma missão cósmica e definitiva para trazer "o fim dos tempos". Mas Ele deve, antes disso, chegar ao "tempo", assentado sobre um asno ”, para realizar os aspectos terrestres e humildes de Sua missão.</w:t>
+      </w:r>
+    </w:p>
+    <w:p>
+      <w:r>
+        <w:t xml:space="preserve">A vinda de um Messias cujo trágico destino envolvia sofrimento e morte implica necessariamente um período de espera na história.</w:t>
+      </w:r>
+    </w:p>
+    <w:p>
+      <w:r>
+        <w:t xml:space="preserve">Vimos que o ministério desse Messias sofredor - para “fazer com que muitos sejam considerados justos” (Isaías 53:11) - lembrou a eficácia expiatória do sacrifício levítico. Como, então, não se pode tomar nota de uma passagem curiosa no livro de Daniel, onde é o assunto da expiação, e a justiça está relacionada a um Messias que está destinado a ser “cortado”?</w:t>
+      </w:r>
+    </w:p>
+    <w:p>
+      <w:r>
+        <w:t xml:space="preserve">Foram decretadas setenta semanas de anos sobre o teu povo e a tua santa cidade, para acabar com a transgressão, para pôr fim ao pecado e expiar a iniqüidade, para introduzir a justiça eterna, para selar a visão e o profeta, e para ungir um lugar mais sagrado. Sabei, pois, e entendes que desde a saída da palavra para restaurar e edificar Jerusalém até a vinda de um ungido, um príncipe, haverá sete semanas. Então, durante sessenta e duas semanas, será construído novamente com quadrados e fosso, mas num tempo conturbado. E depois das sessenta e duas semanas, um ungido será cortado e nada terá; e o povo do príncipe que há de vir destruirá a cidade e o santuário. O seu fim virá com uma inundação e até o fim haverá guerra; desolações são decretadas. ”Daniel 9: 24-27.</w:t>
+      </w:r>
+    </w:p>
+    <w:p>
+      <w:r>
+        <w:t xml:space="preserve">Esta profecia parece indicar uma data precisa para a vinda do anunciado Messias. A implicação é importante e deve ser encarada com o devido respeito pelas regras da interpretação profética. Devemos aplicar uma exegese adequada para garantir a verdade. Isso significa, é claro, que a linguagem, o contexto e a estrutura literária, bem como a hermenêutica bíblica e judaica, serão levados em conta.</w:t>
+      </w:r>
+    </w:p>
+    <w:p>
+      <w:r>
+        <w:t xml:space="preserve">O contexto. As primeiras palavras do capítulo 9 de Daniel indicam um contexto histórico específico: o primeiro ano de Dario (538 a 537 aC). Naquela época, Daniel, um príncipe judeu no exílio que havia se tornado um alto funcionário na corte da Babilônia, ficou perplexo com relação ao fim do cativeiro de sua nação, que durou quase setenta anos. Daniel consultou o livro de Jeremias, do qual ele aprendeu o número de anos que “devem passar antes do fim das desolações de Jerusalém, a saber, setenta anos”. Daniel 9: 2. Porque o fim do cativeiro estava se aproximando, a ansiedade de Daniel é compreensível.</w:t>
+      </w:r>
+    </w:p>
+    <w:p>
+      <w:r>
+        <w:t xml:space="preserve">A introdução (versos 1-4), como a conclusão (versículos 20-27), menciona a mesma preocupação pelo tempo e refere-se ao mesmo número de anos (setenta). Ambas as passagens, que constituem a estrutura do capítulo, transmitem a preocupação de Daniel pela salvação de Israel. Mas entre os dois, Daniel insere uma oração que revela sua preocupação básica: ele é atormentado pelo pensamento do pecado de seu povo, que ele relaciona ao exílio. Versos 5, 7, 16.</w:t>
+      </w:r>
+    </w:p>
+    <w:p>
+      <w:r>
+        <w:t xml:space="preserve">Daniel, portanto, clama a Deus, pedindo a ele em misericórdia para intervir e perdoar. Ele defende que Jerusalém - e, portanto, o santuário - seja restaurado à sua antiga glória e significado. (Compare versículos 17-19.)</w:t>
+      </w:r>
+    </w:p>
+    <w:p>
+      <w:r>
+        <w:t xml:space="preserve">Em resposta a esta oração de “confessar o meu pecado e o pecado do meu povo Israel, e apresentar a minha súplica” (verso 20), Deus enviou uma resposta do anjo Gabriel.</w:t>
+      </w:r>
+    </w:p>
+    <w:p>
+      <w:r>
+        <w:t xml:space="preserve">“No princípio das vossas súplicas, saiu uma palavra, e eu vim para contá-la, porque és grandemente amada”. Versículo 23.</w:t>
+      </w:r>
+    </w:p>
+    <w:p>
+      <w:r>
+        <w:t xml:space="preserve">Assim, as preocupações e preocupações de Daniel tornaram-se os pontos sobre os quais Deus lhe respondeu.</w:t>
+      </w:r>
+    </w:p>
+    <w:p>
+      <w:r>
+        <w:t xml:space="preserve">Daniel estava preocupado com o pecado do povo? A resposta de Deus foi que com o tempo o pecado seria expiado de uma vez por todas e a justiça eterna assegurada. Versículo 24</w:t>
+      </w:r>
+    </w:p>
+    <w:p>
+      <w:r>
+        <w:t xml:space="preserve">Daniel estava preocupado com o destino de Jerusalém? Deus responde que, com o tempo, um decreto será promulgado, favorecendo a reconstrução da cidade; contudo, em tempos posteriores, Jerusalém seria novamente devastada e destruída. Versículos 5 e 26.</w:t>
+      </w:r>
+    </w:p>
+    <w:p>
+      <w:r>
+        <w:t xml:space="preserve">Se nessa mesma visão se vê o anúncio da vinda do Messias, está nas duas respostas de Deus.</w:t>
+      </w:r>
+    </w:p>
+    <w:p>
+      <w:r>
+        <w:t xml:space="preserve">Primeiro, reconhecemos o papel do Messias na expiação do pecado. A maneira pela qual esse papel é anunciado é significativa. “Conhece, portanto, e compreende” (verso 25 J indica que esse papel está diretamente ligado ao primeiro ato da visão concernente à expiação. Em outras palavras, a vinda do Messias esclarece a alusão no verso 24 à expiação do pecado e à justiça eterna.</w:t>
+      </w:r>
+    </w:p>
+    <w:p>
+      <w:r>
+        <w:t xml:space="preserve">Então devemos estabelecer um ponto na história para calcular o período de tempo que leva à vinda e à morte do Messias. Detalhes relacionados ao destino de Jerusalém revelarão esse ponto. Versículos 4, 25 e 26.</w:t>
+      </w:r>
+    </w:p>
+    <w:p>
+      <w:r>
+        <w:t xml:space="preserve">As primeiras palavras da profecia nos dão a dica: “Decretamos setenta semanas de anos concernentes ao seu povo e à sua cidade santa.” A visão abre duas persianas: A primeira aponta para o povo e fala de expiação e salvação; o segundo abre na cidade santa de Jerusalém. Essa visão diz respeito ao espaço e à história e fala de construção e destruição. Ambos estão incluídos em um período de tempo: setenta semanas.</w:t>
+      </w:r>
+    </w:p>
+    <w:p>
+      <w:r>
+        <w:t xml:space="preserve">A oração de Daniel foi em favor do seu povo e de Jerusalém. Era de se esperar que a mensagem de Gabriel, falando por Deus, tratasse desses dois itens.</w:t>
+      </w:r>
+    </w:p>
+    <w:p>
+      <w:r>
+        <w:t xml:space="preserve">A estrutura literária. Quando se considera esta seção da Escritura de um ponto de vista estritamente literário, fica-se impressionado com uma ênfase dupla: as pessoas e seus pecados, e Jerusalém e seu santuário. O paralelismo literário163 sugere essa forma começando com o prelúdio:</w:t>
+      </w:r>
+    </w:p>
+    <w:p>
+      <w:r>
+        <w:t xml:space="preserve">Um total de setenta semanas decretadas</w:t>
+      </w:r>
+    </w:p>
+    <w:p>
+      <w:r>
+        <w:t xml:space="preserve">Sobre o seu povo</w:t>
+      </w:r>
+    </w:p>
+    <w:p>
+      <w:r>
+        <w:t xml:space="preserve">Para terminar a transgressão</w:t>
+      </w:r>
+    </w:p>
+    <w:p>
+      <w:r>
+        <w:t xml:space="preserve">Para pôr fim ao pecado</w:t>
+      </w:r>
+    </w:p>
+    <w:p>
+      <w:r>
+        <w:t xml:space="preserve">Para expiar a iniqüidade</w:t>
+      </w:r>
+    </w:p>
+    <w:p>
+      <w:r>
+        <w:t xml:space="preserve">E sua cidade sagrada</w:t>
+      </w:r>
+    </w:p>
+    <w:p>
+      <w:r>
+        <w:t xml:space="preserve">Para trazer a justiça eterna</w:t>
+      </w:r>
+    </w:p>
+    <w:p>
+      <w:r>
+        <w:t xml:space="preserve">Para selar a visão e o profeta</w:t>
+      </w:r>
+    </w:p>
+    <w:p>
+      <w:r>
+        <w:t xml:space="preserve">Para ungir um lugar sagrado (verso 24)</w:t>
+      </w:r>
+    </w:p>
+    <w:p>
+      <w:r>
+        <w:t xml:space="preserve">Os dois assuntos da resposta de Gabriel a Daniel são anunciados com antecedência: "seu povo e sua cidade santa".</w:t>
+      </w:r>
+    </w:p>
+    <w:p>
+      <w:r>
+        <w:t xml:space="preserve">Os três primeiros versículos, em hebraico, devem rimar com duas palavras cada. Todos os três versos lidam com o tema das pessoas. O padrão de pensamento diz respeito ao pecado e ao perdão - itens que a oração de Daniel tratou em conexão com o povo. Versos 5, 7, 16.</w:t>
+      </w:r>
+    </w:p>
+    <w:p>
+      <w:r>
+        <w:t xml:space="preserve">As três frases seguintes, em hebraico, são definidas como um padrão rítmico de três palavras e se relacionam com o tema da cidade santa e o santuário. O pensamento é totalmente centrado nas pessoas, enfatizando idéias características como a justiça eterna, a unção, o lugar mais sagrado, </w:t>
       </w:r>
       <w:r>
         <w:rPr>
@@ -2468,377 +2468,377 @@
     </w:p>
     <w:p>
       <w:r>
-        <w:t xml:space="preserve">Then, a further parallelism exists between the verses themselves: the second element extends and completes the first:</w:t>
-      </w:r>
-    </w:p>
-    <w:p>
-      <w:r>
-        <w:t xml:space="preserve">“To finish transgression” is parallel to “to bring in everlasting righteousness.” The end of transgression results in the reign of righteousness, or justice.</w:t>
-      </w:r>
-    </w:p>
-    <w:p>
-      <w:r>
-        <w:t xml:space="preserve">“To put an end to sin” is a parallel of “to seal both vision and prophet.” The word KHTM (to seal) is used in both cases.164 Thus the “sealing” of the vision or prophecy (that is, its fulfillment) is parallel to the “sealing” of sin (that is, to put an end to sin, or to forgive sin).</w:t>
-      </w:r>
-    </w:p>
-    <w:p>
-      <w:r>
-        <w:t xml:space="preserve">“To atone for iniquity” is set in a parallelism with “to anoint a most holy place.” Here the correlation is obvious. The “most holy place”16S was that most sacred part of the sanctuary into which the high priest went only once each year on the Day of Kippur (Yom Kippur, the Day of Atonement) to sprinkle the blood of the animal sacrificed for sin on the kapporeth, or mercy seat.166 Thus was expiation or atonement made for sin (see Leviticus 16). In the thinking of the Israelite, the idea of expiation and atonement thus were related to the Sanctuary; more precisely, to the most holy place of the sanctuary.167</w:t>
-      </w:r>
-    </w:p>
-    <w:p>
-      <w:r>
-        <w:t xml:space="preserve">Gabriel continued: “Know therefore and understand.” These two words become hinges which introduce the explanation. Following through on the literary principle of parallelism, the message is articulated in three phases. The three verses containing those phases show perfect symmetry:</w:t>
-      </w:r>
-    </w:p>
-    <w:p>
-      <w:r>
-        <w:t xml:space="preserve">A1 (verse 25a) From the going forth of the word to restore and build Jerusalem to the Anointed One, a prince seven weeks and sixty-two weeks</w:t>
-      </w:r>
-    </w:p>
-    <w:p>
-      <w:r>
-        <w:t xml:space="preserve">A2 (verse 26a) After the sixty-two weeks the Anointed One will be cut off and and have nothing: no one at His side168</w:t>
-      </w:r>
-    </w:p>
-    <w:p>
-      <w:r>
-        <w:t xml:space="preserve">A3 (verse 27a) And he shall make a strong covenant with many for one week; and for half (in the midst) of the week he shall cause sacrifice and offering to cease.</w:t>
-      </w:r>
-    </w:p>
-    <w:p>
-      <w:r>
-        <w:t xml:space="preserve">B1 (verse 25b) Restoration and construction with squares and moat in a troubled time</w:t>
-      </w:r>
-    </w:p>
-    <w:p>
-      <w:r>
-        <w:t xml:space="preserve">B2 (verse 26b) People of the prince will destroy city and sanctuary in flood, war and desolation, according to what was cut off</w:t>
-      </w:r>
-    </w:p>
-    <w:p>
-      <w:r>
-        <w:t xml:space="preserve">B3 (verse 27b) Upon the wing of abominations shall come one who makes desolate until the One cut off is poured out on the desolater.</w:t>
-      </w:r>
-    </w:p>
-    <w:p>
-      <w:r>
-        <w:t xml:space="preserve">Here again one finds the same diptych (a story from two points of view) effect. In the development of the people theme the figure of a Messiah is distinguishable, while in the wake of the Jerusalem theme the historical destiny of the city appears: the end of the city and the sanctuary.</w:t>
-      </w:r>
-    </w:p>
-    <w:p>
-      <w:r>
-        <w:t xml:space="preserve">This paralleling of two themes is not an artificial device. It grows out of the double current that runs through the chapter: people - sin; Jerusalem - sanctuary.</w:t>
-      </w:r>
-    </w:p>
-    <w:p>
-      <w:r>
-        <w:t xml:space="preserve">The parallelism is justified, too, by the connection each poetic verse makes with its correspondent by means of common expressions such as this: The three verses on Jerusalem (B) have the Hebrew word HRC in common - “cut off ” is in Bi and “decree” (that which is cut off) is in B2 and B3.</w:t>
-      </w:r>
-    </w:p>
-    <w:p>
-      <w:r>
-        <w:t xml:space="preserve">Likewise, the three verses on the Messiah (Ai, A2, A3) refer systematically to periods expressed in weeks. For this reason we have related the sixty-two weeks (Ai) to the Messiah and not to Jerusalem, which is suggested by the Masoretic punctuation.169 The sentence therefore should be divided after “sixty-two weeks” and not before. Our division follows, moreover, that of the most ancient versions of the Bible, such as the Septuagint and the Peshitta.170</w:t>
-      </w:r>
-    </w:p>
-    <w:p>
-      <w:r>
-        <w:t xml:space="preserve">The two themes of Messiah and Jerusalem are used alternately, which gives the verses their intertwining configuration:</w:t>
-      </w:r>
-    </w:p>
-    <w:p>
-      <w:r>
-        <w:t xml:space="preserve">A1 Messiah-B1 Jerusalem</w:t>
-      </w:r>
-    </w:p>
-    <w:p>
-      <w:r>
-        <w:t xml:space="preserve">A2 Messiah-B2 Jerusalem</w:t>
-      </w:r>
-    </w:p>
-    <w:p>
-      <w:r>
-        <w:t xml:space="preserve">A3 Messiah (implied and understood)171-B3 Jerusalem</w:t>
-      </w:r>
-    </w:p>
-    <w:p>
-      <w:r>
-        <w:t xml:space="preserve">Lateral parallelism also can be seen between A1 and B1, A2 and B2, A3 and B3:</w:t>
-      </w:r>
-    </w:p>
-    <w:p>
-      <w:r>
-        <w:t xml:space="preserve">A1 goes with B1 by the repeated use of the two words “restore” and “construct.”</w:t>
-      </w:r>
-    </w:p>
-    <w:p>
-      <w:r>
-        <w:t xml:space="preserve">A2 goes with B2 in their common theme on destruction and death.</w:t>
-      </w:r>
-    </w:p>
-    <w:p>
-      <w:r>
-        <w:t xml:space="preserve">A3 and B3 are together in their references to temple affairs.</w:t>
-      </w:r>
-    </w:p>
-    <w:p>
-      <w:r>
-        <w:t xml:space="preserve">The literary scaffolding here is marvelous indeed. Along with understanding the passage, we have not been able to resist the temptation, despite the risk of undue complexity, to pause and lift the veil and admire the prophet’s poetic structure. The prophet’s message comes through in the beauty of his poetry, and his literary structure clarifies his objective.</w:t>
-      </w:r>
-    </w:p>
-    <w:p>
-      <w:r>
-        <w:t xml:space="preserve">Daniel was tormented by the sins of his people and the destiny of Jerusalem and its sanctuary. So it was that in prayer he interceded with God, on the one hand, to forgive the people’s sin and, on the other, to turn His face and look upon the devastated sanctuary. These two phrases are echoed in Gabriel’s message, in which he suggests God’s answer to Daniel’s prayer and formulates the prophecy of the seventy weeks.</w:t>
-      </w:r>
-    </w:p>
-    <w:p>
-      <w:r>
-        <w:t xml:space="preserve">The prophecy manifests a dual focus. The first is to finish transgression, to put an end to sin, to atone for iniquity - all this leads to the appearance of a Messiah predestined to be cut off and to cause sacrifice and offering to cease. The second focus is Jerusalem and the sanctuary (with its salvation themes), the construction of both and then their destruction.</w:t>
-      </w:r>
-    </w:p>
-    <w:p>
-      <w:r>
-        <w:t xml:space="preserve">The intent of Daniel 9 is for the reader to understand that the Messiah is destined to be a sacrificial victim. The phenomenon of expiation requires the Messiah to be stricken so that the sins of the people might be atoned for.</w:t>
-      </w:r>
-    </w:p>
-    <w:p>
-      <w:r>
-        <w:t xml:space="preserve">Yet, beyond theological abstraction, this mystical truth will break into the tortured flesh of humanity (1’Histoire). In order to recognize how and when the Messiah became a reality one must focus on the history of Jerusalem.</w:t>
-      </w:r>
-    </w:p>
-    <w:p>
-      <w:r>
-        <w:t xml:space="preserve">The Interpretation in Reality</w:t>
-      </w:r>
-    </w:p>
-    <w:p>
-      <w:r>
-        <w:t xml:space="preserve">Two particular points of information are furnished by the prophecy, enabling us to establish the historical facts concerning the coming of the Messiah: (1) a time period of seventy weeks; (2) a date to begin this time period - the decree authorizing the reconstruction of Jerusalem and its temple.</w:t>
-      </w:r>
-    </w:p>
-    <w:p>
-      <w:r>
-        <w:t xml:space="preserve">I. The seventy weeks. What is to be understood by this expression? Are these literal weeks, or “weeks” to be interpreted by a special key?</w:t>
-      </w:r>
-    </w:p>
-    <w:p>
-      <w:r>
-        <w:t xml:space="preserve">Some forty years before, Ezekiel (a prophet who also had been exiled to Babylon about the same time Daniel was) was given a vision in which he witnessed the destruction of Jerusalem}/^ to come, Ezekiel’s message, with its theological context (sins of the people), historical context (destruction of Jerusalem), and geographical context (in exile) paralleled Daniel’s concern.</w:t>
-      </w:r>
-    </w:p>
-    <w:p>
-      <w:r>
-        <w:t xml:space="preserve">In Ezekiel’s as in Daniel’s time, the divine oracle included the fixing of a definite time period. In Ezekiel’s case the time was evaluated in days; and the prophet immediately gave the conversion factor: one day equals one year. See Ezekiel 4:4-7.</w:t>
-      </w:r>
-    </w:p>
-    <w:p>
-      <w:r>
-        <w:t xml:space="preserve">That conversion key was obviously known to Daniel. In view of the common subject that concerned both Ezekiel and Daniel, it is most likely that Daniel’s seventy seeks (490 days) refers likewise to years. In fact, the continuation of Daniel’s words (Daniel 10:3) confirms this. The prophet refers to the three weeks during which he limited himself to a very strict regimen; he makes it clear that he is referring to “weeks of days.” Thus, Daniel distinguishes this twenty-one day period from the time period of seventy weeks mentioned earlier, making clear that the seventy weeks were indeed “weeks of years.” Daniel’s specific reference to “weeks of days” is the only time in the Bible where such words appear.</w:t>
-      </w:r>
-    </w:p>
-    <w:p>
-      <w:r>
-        <w:t xml:space="preserve">Furthermore, Jewish tradition has always interpreted the seventy weeks in this way.172 On the words “seventy weeks [of years] have been decreed [cut off],” the Talmud comments: “This prophecy was given at the beginning of the seventy years of captivity in Babylon. From the restoration to the second destruction, there were 420 years, which makes a total of 490, or seventy weeks of years. “173</w:t>
-      </w:r>
-    </w:p>
-    <w:p>
-      <w:r>
-        <w:t xml:space="preserve">Elsewhere the Talmud is most precise: “A week in Daniel 9 means a week of years.“174</w:t>
-      </w:r>
-    </w:p>
-    <w:p>
-      <w:r>
-        <w:t xml:space="preserve">The Midrash Rabbah follows this same line of interpretation. In explaining the verse “He shall make a strong covenant with many for one week” (Daniel 9:27), he says: “A week represents a period of seven years. 173</w:t>
-      </w:r>
-    </w:p>
-    <w:p>
-      <w:r>
-        <w:t xml:space="preserve">Since then the Jews have remained faithful to this reading; and the most famous of the exegetes, such as Saadia, Raschi, and Ibn Ezra, adopted it unanimously.</w:t>
-      </w:r>
-    </w:p>
-    <w:p>
-      <w:r>
-        <w:t xml:space="preserve">Having said the above, if one adopts the Masoretic punctuation (“Until the Messiah seven weeks and sixty-two weeks will be restored…. After these sixty-two weeks the Messiah will be cut off), it is difficult to see how the Messiah appearing after the first seven weeks (forty-nine years) would die sixty-two weeks later, that is, after 434 years.176</w:t>
-      </w:r>
-    </w:p>
-    <w:p>
-      <w:r>
-        <w:t xml:space="preserve">We have good reason to believe, then, that the break in the sentence structure was intended originally to come after the words “sixty-two weeks. ” In this way the death of the Messiah would follow soon after His appearance, which alone would be plausible. Let us not forget, in the support of this viewpoint, that this punctuation is affirmed by the most ancient versions, such as the Septuagint and the Peshitta, with the Dead Sea Scrolls following suit.177</w:t>
-      </w:r>
-    </w:p>
-    <w:p>
-      <w:r>
-        <w:t xml:space="preserve">Knowing the nature of this prophetic period, we still must determine the starting point.</w:t>
-      </w:r>
-    </w:p>
-    <w:p>
-      <w:r>
-        <w:t xml:space="preserve">II. The Decree. “From the going forth of the word to restore and build Jerusalem” Daniel 9:25.</w:t>
-      </w:r>
-    </w:p>
-    <w:p>
-      <w:r>
-        <w:t xml:space="preserve">In this connection, the book of Ezra tells us that Jerusalem and its temple were reestablished following a succession of decrees issued by Cyrus, Darius, and Artaxerxes (see Ezra 6:14).</w:t>
-      </w:r>
-    </w:p>
-    <w:p>
-      <w:r>
-        <w:t xml:space="preserve">Each one of these kings was to publish a decree relative to the restoration. But that three decrees were necessary, that the first two are insufficient, must highlight the importance of the third. Only the third came to full fruition. Nor does the Bible mention others. The third decree was, in fact, much longer and more substantial in its provisions than the first two. Only the third announces the total restoration of Jerusalem.</w:t>
-      </w:r>
-    </w:p>
-    <w:p>
-      <w:r>
-        <w:t xml:space="preserve">The decrees of Cyrus (cf. 2 Chronicles 36:22, 23 and Ezra 1:1-4) and Darius (cf. Ezra 6:6-12) concerned only the construction of the temple and its appendages. The decree issued by Artaxerxes (cf. Ezra 7:12-26) provided, in addition to the restoration of the temple, for the setting up of judges and magistrates to administer the civil life of the city (see Ezra 7:24, 25). This decree involved the reconstruction and restoration of the city of Jerusalem - not the temple only. And this third decree was the only one followed by a service of dedication and of praise to God. This service seems to have recognized an answer to prayer, a visitation in which God remembered an ancient prophecy and inspired its fulfillment: “Blessed be the Lord, the God of our fathers, who put such a thing as this into the heart of the king, to beautify the house of the Lord which is in Jerusalem, and who extended to me his steadfast love before the king and his counselors, and before all the king’s mighty officers, I took courage, for the hand of the Lord my God was upon me, and I gathered leading men from Israel to go up with me.” Ezra 7:27, 28.</w:t>
-      </w:r>
-    </w:p>
-    <w:p>
-      <w:r>
-        <w:t xml:space="preserve">Artaxerxes issued this decree in the seventh year of his reign, which was in the autumn of 457 B.C.178</w:t>
-      </w:r>
-    </w:p>
-    <w:p>
-      <w:r>
-        <w:t xml:space="preserve">Sixty-nine weeks - that is, 483 years later - according to the prophecy, a Messiah (an Anointed One) prince was to appear. That year would be A. D. 27.</w:t>
-      </w:r>
-    </w:p>
-    <w:p>
-      <w:r>
-        <w:t xml:space="preserve">Following the sixty-nine weeks, the Messiah would be “cut off.” The remainder of the passage (verse 27) tells us that the Messiah would “cause sacrifice and offering to cease” in the midst of the following week, that is, the seventieth and last of the prophetic period. We already have seen how Daniel, the poet-author, indicated by means of literary parallelism a close relationship between the Messiah and the expiatory ideas expressed in the Levitical system of rites. The violent death (ykaret) of the Messiah179 accompanies the sudden cessation (yashbit) of the ritual. The two verses relate to the same subject - to the Messiah. He will be cut off, and He will cause the sacrifices and offerings to cease. The two events are inseparable.</w:t>
-      </w:r>
-    </w:p>
-    <w:p>
-      <w:r>
-        <w:t xml:space="preserve">Therefore, if the second of the two events takes place in the middle of the week, it must be deducted that the same was true for the first. This leads us to place the execution of the Messiah in the spring of A.D. 31 - a half week (three and one half years) after His public appearance (the autumn of 27).</w:t>
-      </w:r>
-    </w:p>
-    <w:p>
-      <w:r>
-        <w:t xml:space="preserve">One can understand Flavius Josephus’s observation on Daniel: “Everything was extraordinary in this the greatest of the prophets… because he did not just predict in a general way that which was to come, as did the other prophets, but he marked the time when it was to take place. “180</w:t>
-      </w:r>
-    </w:p>
-    <w:p>
-      <w:r>
-        <w:t xml:space="preserve">On the same occasion, the historian attests the value of such a book for the Jews of his time181 (the first century of our era): “Our nation still reads his writings today, and this reading proves how much God revealed Himself to Daniel.“182</w:t>
-      </w:r>
-    </w:p>
-    <w:p>
-      <w:r>
-        <w:t xml:space="preserve">Proofs Abundant</w:t>
-      </w:r>
-    </w:p>
-    <w:p>
-      <w:r>
-        <w:t xml:space="preserve">Biblical writings and those of the Jewish tradition convey a strong messianic preoccupation: “All the prophets prophesied only for messianic times, ” declares the Talmud.183 The subject of the coming Messiah was of great importance to Jewish thinking, and this rich inheritance is ours to enjoy and study today. We must examine it from all sides in order to understand as best we can its multifaceted meaning.</w:t>
-      </w:r>
-    </w:p>
-    <w:p>
-      <w:r>
-        <w:t xml:space="preserve">Many witnesses can be found in Jewish literature to a deep, abiding faith that a personal Messiah was to come, whose redemptive mission would merge in sacrifice. He would save while risking His life. A very Jewish tradition rooted in biblical texts and apparent in the Mosaic rites even dared to see this in its contradictory form: the Messiah would be at the same time God and man.184</w:t>
-      </w:r>
-    </w:p>
-    <w:p>
-      <w:r>
-        <w:t xml:space="preserve">When preaching concerning this Jeshua of Nazareth broke forth in the cities of Israel, many became followers. Flavius Josephus observed in his book Jewish Antiquities: “In that time lived Jesus a wise man…. He performed miracles and taught the people who received with joy the truth; and he brought many to go with him.“185</w:t>
-      </w:r>
-    </w:p>
-    <w:p>
-      <w:r>
-        <w:t xml:space="preserve">This response of Jews to Jeshua (Jesus) is easily understood. The traditions, both written and oral, contained teachings that confirmed their new feelings and convictions. From the Levitical rites to the prophecies of Isaiah, everything seemed to announce the coming of a Messiah - God who would save by His sacrificial death. Immediately on His arrival, Jeshua was expressly designated as the “Lamb of God, who takes away the sin of the world.” John 1:26.</w:t>
-      </w:r>
-    </w:p>
-    <w:p>
-      <w:r>
-        <w:t xml:space="preserve">Furthermore, many people said that they had seen Him perform the most extraordinary miracles. He had even raised the dead to life. Many claimed to have been healed by Him or by His name. Such events were of recent date and could be verified by contemporaries of Josephus. When people of different origin and culture suddenly agreed to tell without the least hesitation and in abundant detail the same story, one was inclined to stop and think. Morever, the conviction of many of these witnesses, whose good faith was tested even to the point of martyrdom, was bound to generate a host of fellow believers. But on top of all this evidence was that bothersome prophecy made by Daniel which claimed to fix the date of the appearance and the execution of the Messiah, respectively, for the years 27 and 31. And this Messiah that came by the name of Jeshua appeared exactly in the year 27: “In the fifteenth year of the reign of Tiberius Caesar.” “Jesus, when he began his ministry, was about thirty years of age.“186</w:t>
-      </w:r>
-    </w:p>
-    <w:p>
-      <w:r>
-        <w:t xml:space="preserve">Luke’s extreme care in dating with precision the beginning of the Messiah’s ministry reveals the importance attached to prophetic chronology. The year of His public presentation demonstrated that the Messiah came when “the time had fully come” Galatians 4:2-4; cf. Mark 1:15. During that period the Jewish world was awash with messianic hopes187 as though the people were ready to greet and accept the One that was to bring Israel’s consolation.</w:t>
-      </w:r>
-    </w:p>
-    <w:p>
-      <w:r>
-        <w:t xml:space="preserve">Lastly, no one could overlook that the Messiah known as Jeshua had been executed approximately three and a half years after the beginning of His public ministry,188 in the year A.D. 31, even as Daniel had predicted.</w:t>
-      </w:r>
-    </w:p>
-    <w:p>
-      <w:r>
-        <w:t xml:space="preserve">That Jeshua of Nazareth seemed to correspond in all points to the messianic portrait outlined in the Scriptures became inescapable to a growing number in the Jewish community.</w:t>
-      </w:r>
-    </w:p>
-    <w:p>
-      <w:r>
-        <w:t xml:space="preserve">Furthermore, Jewish tradition had retained a messianic conception that strangely resembled that of the gospel. After the separation between Jew and Christian, that is, at the time the tradition was written, Judaism had no desire or inclination to transmit opinions that would be prejudicial to Jewish orthodoxy. The Judeo-Christian controversy was going full blast, and the Talmud and the Midrash were both participants.189 The fact that these texts we have been considering were nevertheless passed along shows to what degree Israel was immersed in messianic theology; the fact also attests to the honesty of the scribes.</w:t>
-      </w:r>
-    </w:p>
-    <w:p>
-      <w:r>
-        <w:t xml:space="preserve">All this argumentation was striking, and it often brought conviction. However, the argumentation was rarely decisive. Remarkably, the gospel record does not give even one case of “conversion” based exclusively on a rational demonstration. In fact, when “conversion” happened, it arose from a different direction, almost contrary to rational argument: acceptance derived from an experience - from personal knowledge. It began with a personal, subjective experience with this particular Messiah and found confirmation in a new reading of the Scriptures.</w:t>
-      </w:r>
-    </w:p>
-    <w:p>
-      <w:r>
-        <w:t xml:space="preserve">The case of Saul of Tarsus is a striking illustration. This Pharisee had been trained in the most demanding Jewish schools; he could have concluded, by his own study, that the Jeshua of Nazareth was indeed the awaited Messiah. His thorough knowledge of the Scriptures and of the Jewish tradition were sufficient proofs and ought to have brought him naturally to that conclusion. But they did not. On the contrary, from his erudite, religious approach, he came to the conclusion that the new sect was dangerous; and he set out to destroy its members: “I am a Jew, born at Tarsus in Cilicia, but brought up in this city at the feet of Gamaliel, educated according to the strict manner of the law of our fathers, being zealous for God as you all are this day. I persecuted this Way to the death, binding and delivering to prison both men and women. Acts 22:3, 4.</w:t>
-      </w:r>
-    </w:p>
-    <w:p>
-      <w:r>
-        <w:t xml:space="preserve">Only a decisive personal encounter with the One he persecuted led him to reconsider the whole question and to undertake a new interpretation of the Scriptures. Only when armed with this personal experience and backed up by the texts was he able to forge the evidence that Jeshua was indeed the Messiah. See Acts 9:22.</w:t>
-      </w:r>
-    </w:p>
-    <w:p>
-      <w:r>
-        <w:t xml:space="preserve">Saul is an example with a meaningful lesson. The Christian religion, resting on the person of the Christ or Messiah, is essentially an experience - a person-to-person relationship. Thus it appears inappropriate to talk about “proofs” when the issue is above all one of life and love. Meaningful encounters with a person cannot be built on mere arguments or proofs. Such encounters, generally unexpected, involve all the faculties of our being: instinctive and rational, mental and physical. Only in what follows the personal encounter - in the daily dialogue - does the reality of a person-to-person relationship find shape and substance; only then does one find proof that such a relationship was a good choice.</w:t>
-      </w:r>
-    </w:p>
-    <w:p>
-      <w:r>
-        <w:t xml:space="preserve">Conviction in a person-to-person relationship proceeds from an experience and not the reverse. Hebrew thought, on this point, differs from Cartesian thought. The latter builds experience on thought. “I think; therefore I am.” The Bible pictures God taking hold of men and women before they have understood. The mental girding for moral decisions follows an experience: “I am; therefore I think.” For the Israelites to know God’s answer, they first had to step into the Jordan. See Joshua 3:13. They believed afterward.</w:t>
-      </w:r>
-    </w:p>
-    <w:p>
-      <w:r>
-        <w:t xml:space="preserve">Jewish tradition draws the attention of the believer to the fact that, when God addressed Israel to give His law, the people answered: “All that the Lord has spoken we will do, and we will be obedient [Hebrew: “hear” and “obey” are the same word].” Exodus 24:7. Israel’s wisdom consisted in placing “do” before “listen.” In this they proclaimed the primacy of action over doctrine. The Maharal190 draws from this text the lesson that obedience to divine laws ought to be elevated above personal conviction.191 “We cannot arrive at a knowledge of what is true,” notes S. R. Hirsh, “without living according to divine laws. “192 The New Testament seems to be in full harmony with this Jewish conception of discovering truth. Reflecting on this theme, Paul describes faith as an action: “Through faith [they] conquered kingdoms, enforced justice, received promises, stopped the mouths of lions, quenched raging fire, escaped the edge of the sword, won strength out of weakness, became mighty in war, put foreign armies to flight.” Hebrews 11:33, 34.</w:t>
-      </w:r>
-    </w:p>
-    <w:p>
-      <w:r>
-        <w:t xml:space="preserve">“Faith without works is dead,” likewise declared James the apostle. James 2:17. Precise, concrete action is set down in the Bible as a first requirement. In other words, one must live with God if one is fully to believe in God. Likewise, one must know the adventure of a personal relationship with the Messiah if one is to recognize Him in the prophecies. A study of the Scriptures brings a ratification of the choice rather than a demonstration of it.</w:t>
-      </w:r>
-    </w:p>
-    <w:p>
-      <w:r>
-        <w:t xml:space="preserve">Many Christians are so conditioned from childhood to believe in Jesus that it is difficult for them to conceive of the existence of any other faith. They imagine, somewhat childishly, that they hold in hand absolute proof of the truth. For them the case is settled.</w:t>
-      </w:r>
-    </w:p>
-    <w:p>
-      <w:r>
-        <w:t xml:space="preserve">Such Christians run the risk of someday falling into intolerance. Desirous of demonstrating at any price their truth, they end up forgetting that their life alone is the argument par excellence in favor of it.</w:t>
-      </w:r>
-    </w:p>
-    <w:p>
-      <w:r>
-        <w:t xml:space="preserve">One should remember the parable attributed to Lessing.191 A hither had three sons. Nearing death, he called them all to his side. Here are three rings,” he said. “One of them has magical qualities, with the power to transform the bearer into a good and wise man. Unhappily, the three rings look identical; and I am not able to tell you which one is the magical one. The son that gets it will demonstrate the fact in his life.”</w:t>
-      </w:r>
-    </w:p>
-    <w:p>
-      <w:r>
-        <w:t xml:space="preserve">Under such circumstances, to try to test the metal would make no sense. Yet many Christian believers have lost the essence of the biblical message and thus have become lost in endless disputes. Those who have lost the essentials now strive to be right by force. They seek proof in the metal because they are afraid to reveal the real proof in their lives.</w:t>
-      </w:r>
-    </w:p>
-    <w:p>
-      <w:r>
-        <w:t xml:space="preserve">The Jew, once he has become acquainted with and has lived the truth ot the Messiah, will turn to the Sacred Hook to find therein the confirmation and not the basis of his faith. He is then convinced that the Word could never contradict his experience, because the same Spirit inspires them both.</w:t>
-      </w:r>
-    </w:p>
-    <w:p>
-      <w:r>
-        <w:t xml:space="preserve">When a Jew accepts the Messiah, he does so because of roots that always have been his. It must never come to his mind that he will have to be uprooted. He remains a branch of the original trunk. Mather than to announce a destruction, Jesus preached a more authentic Jewish piety. Amado Levi-Yalensi is right: “One could never say with more vigor than did Jesus, that the Jew is to remain Jew.“194</w:t>
-      </w:r>
-    </w:p>
-    <w:p>
-      <w:r>
-        <w:t xml:space="preserve">Israelite at heart and by faith, the Jew recognized in Jeshua of Nazareth the Messiah of his people - his very own Messiah. I he adoption was justified, nourished by a continual reference to his Scriptures and even to his oral tradition. Therefore, to accept the Jeshua did not require conflict with the ancestral faith. The New Covenant was not a break or a separation but, on the contrary, a rebirth ot the Everlasting Covenant.</w:t>
+        <w:t xml:space="preserve">Então, existe outro paralelismo entre os próprios versos: o segundo elemento se estende e completa o primeiro:</w:t>
+      </w:r>
+    </w:p>
+    <w:p>
+      <w:r>
+        <w:t xml:space="preserve">“Terminar a transgressão” é paralelo a “trazer a justiça eterna”. O fim da transgressão resulta no reino da justiça ou justiça.</w:t>
+      </w:r>
+    </w:p>
+    <w:p>
+      <w:r>
+        <w:t xml:space="preserve">“Acabar com o pecado” é um paralelo de “selar tanto a visão como o profeta”. A palavra KHTM (para selar) é usada em ambos os casos.164 Assim, o “selamento” da visão ou profecia (isto é, a sua cumprimento) é paralelo ao “selamento” do pecado (isto é, pôr fim ao pecado, ou perdoar o pecado).</w:t>
+      </w:r>
+    </w:p>
+    <w:p>
+      <w:r>
+        <w:t xml:space="preserve">"Expiar a iniqüidade" é estabelecido em um paralelismo com "ungir um lugar santíssimo". Aqui a correlação é óbvia. O “lugar mais santo” 16S era a parte mais sagrada do santuário em que o sumo sacerdote ia apenas uma vez por ano no Dia de Kipur (Yom Kippur, o Dia da Expiação) para borrifar o sangue do animal sacrificado pelo pecado. o kapporeth, ou propiciatório.166 Assim foi expiação ou expiação feita pelo pecado (ver Levítico 16). No pensamento do israelita, a idéia de expiação e expiação era relacionada ao Santuário; mais precisamente, para o lugar mais sagrado do santuário.</w:t>
+      </w:r>
+    </w:p>
+    <w:p>
+      <w:r>
+        <w:t xml:space="preserve">Gabriel continuou: "Conhece, portanto, e compreende". Essas duas palavras se tornam dobradiças que introduzem a explicação. Na sequência do princípio literário do paralelismo, a mensagem é articulada em três fases. Os três versos que contêm essas fases mostram uma perfeita simetria:</w:t>
+      </w:r>
+    </w:p>
+    <w:p>
+      <w:r>
+        <w:t xml:space="preserve">A1 (verso 25a) Desde a saída da palavra para restaurar e construir Jerusalém para o Ungido, um príncipe sete semanas e sessenta e duas semanas</w:t>
+      </w:r>
+    </w:p>
+    <w:p>
+      <w:r>
+        <w:t xml:space="preserve">A2 (verso 26a) Após as sessenta e duas semanas, o Ungido será cortado e não terá nada: ninguém ao seu lado168</w:t>
+      </w:r>
+    </w:p>
+    <w:p>
+      <w:r>
+        <w:t xml:space="preserve">A3 (verso 27a) E ele fará um pacto forte com muitos por uma semana; e pela metade (no meio) da semana fará com que sacrifício e oferta cessem.</w:t>
+      </w:r>
+    </w:p>
+    <w:p>
+      <w:r>
+        <w:t xml:space="preserve">B1 (verso 25b) Restauração e construção com praças e fosso em um tempo conturbado</w:t>
+      </w:r>
+    </w:p>
+    <w:p>
+      <w:r>
+        <w:t xml:space="preserve">B2 (verso 26b) O povo do príncipe destruirá a cidade e o santuário em inundação, guerra e desolação, de acordo com o que foi cortado</w:t>
+      </w:r>
+    </w:p>
+    <w:p>
+      <w:r>
+        <w:t xml:space="preserve">B3 (verso 27b) Sobre a asa das abominações virá alguém que faz desolado até que o Um cortado seja derramado sobre o desolador.</w:t>
+      </w:r>
+    </w:p>
+    <w:p>
+      <w:r>
+        <w:t xml:space="preserve">Aqui, novamente, encontra-se o mesmo efeito de díptico (uma história de dois pontos de vista). No desenvolvimento do tema do povo, a figura de um Messias é distinguível, enquanto na esteira do tema de Jerusalém aparece o destino histórico da cidade: o fim da cidade e o santuário.</w:t>
+      </w:r>
+    </w:p>
+    <w:p>
+      <w:r>
+        <w:t xml:space="preserve">Este paralelismo de dois temas não é um dispositivo artificial. Ela cresce a partir da dupla corrente que percorre o capítulo: pessoas - pecado; Jerusalém - santuário.</w:t>
+      </w:r>
+    </w:p>
+    <w:p>
+      <w:r>
+        <w:t xml:space="preserve">O paralelismo é justificado, também, pela conexão que cada verso poético faz com seu correspondente por meio de expressões comuns como esta: Os três versos sobre Jerusalém (B) têm a palavra hebraica HRC em comum - “cortar” está em Bi e “Decreto” (aquele que é cortado) está em B2 e B3.</w:t>
+      </w:r>
+    </w:p>
+    <w:p>
+      <w:r>
+        <w:t xml:space="preserve">Da mesma forma, os três versículos sobre o Messias (Ai, A2, A3) referem-se sistematicamente a períodos expressos em semanas. Por essa razão, relacionamos as sessenta e duas semanas (Ai) com o Messias e não com Jerusalém, sugerida pela pontuação massorética.169 A sentença, portanto, deve ser dividida após “sessenta e duas semanas” e não antes. Nossa divisão segue, além disso, a das versões mais antigas da Bíblia, como a Septuaginta e a Peshita.170</w:t>
+      </w:r>
+    </w:p>
+    <w:p>
+      <w:r>
+        <w:t xml:space="preserve">Os dois temas do Messias e Jerusalém são usados ​​alternadamente, o que dá aos versos sua configuração entrelaçada:</w:t>
+      </w:r>
+    </w:p>
+    <w:p>
+      <w:r>
+        <w:t xml:space="preserve">A1 Messias-B1 Jerusalém</w:t>
+      </w:r>
+    </w:p>
+    <w:p>
+      <w:r>
+        <w:t xml:space="preserve">A2 Messias-B2 Jerusalém</w:t>
+      </w:r>
+    </w:p>
+    <w:p>
+      <w:r>
+        <w:t xml:space="preserve">A3 Messias (implícito e compreendido) 171-B3 Jerusalém</w:t>
+      </w:r>
+    </w:p>
+    <w:p>
+      <w:r>
+        <w:t xml:space="preserve">O paralelismo lateral também pode ser visto entre A1 e B1, A2 e B2, A3 e B3:</w:t>
+      </w:r>
+    </w:p>
+    <w:p>
+      <w:r>
+        <w:t xml:space="preserve">A1 vai com B1 pelo uso repetido das duas palavras “restaurar” e “construir”.</w:t>
+      </w:r>
+    </w:p>
+    <w:p>
+      <w:r>
+        <w:t xml:space="preserve">A2 vai com B2 em seu tema comum sobre destruição e morte.</w:t>
+      </w:r>
+    </w:p>
+    <w:p>
+      <w:r>
+        <w:t xml:space="preserve">A3 e B3 estão juntos em suas referências aos assuntos do templo.</w:t>
+      </w:r>
+    </w:p>
+    <w:p>
+      <w:r>
+        <w:t xml:space="preserve">O andaime literário aqui é realmente maravilhoso. Junto com a compreensão da passagem, não fomos capazes de resistir à tentação, apesar do risco de complexidade indevida, de fazer uma pausa, erguer o véu e admirar a estrutura poética do profeta. A mensagem do profeta transparece na beleza de sua poesia e sua estrutura literária esclarece seu objetivo.</w:t>
+      </w:r>
+    </w:p>
+    <w:p>
+      <w:r>
+        <w:t xml:space="preserve">Daniel foi atormentado pelos pecados de seu povo e pelo destino de Jerusalém e seu santuário. Foi assim que, em oração, intercedeu junto a Deus, por um lado, para perdoar o pecado do povo e, por outro, virar o rosto e olhar para o santuário devastado. Essas duas frases ecoam na mensagem de Gabriel, na qual ele sugere a resposta de Deus à oração de Daniel e formula a profecia das setenta semanas.</w:t>
+      </w:r>
+    </w:p>
+    <w:p>
+      <w:r>
+        <w:t xml:space="preserve">A profecia manifesta um foco duplo. A primeira é acabar com a transgressão, pôr fim ao pecado, expiar a iniqüidade - tudo isso leva ao aparecimento de um Messias predestinado a ser cortado e a fazer cessar o sacrifício e a oferta. O segundo foco é Jerusalém e o santuário (com seus temas de salvação), a construção de ambos e depois sua destruição.</w:t>
+      </w:r>
+    </w:p>
+    <w:p>
+      <w:r>
+        <w:t xml:space="preserve">A intenção de Daniel 9 é que o leitor entenda que o Messias está destinado a ser uma vítima sacrificial. O fenômeno da expiação requer que o Messias seja atacado para que os pecados do povo possam ser expiados.</w:t>
+      </w:r>
+    </w:p>
+    <w:p>
+      <w:r>
+        <w:t xml:space="preserve">No entanto, além da abstração teológica, essa verdade mística entrará na carne torturada da humanidade (1'Histoire). A fim de reconhecer como e quando o Messias se tornou realidade, deve-se enfocar a história de Jerusalém.</w:t>
+      </w:r>
+    </w:p>
+    <w:p>
+      <w:r>
+        <w:t xml:space="preserve">A interpretação na realidade</w:t>
+      </w:r>
+    </w:p>
+    <w:p>
+      <w:r>
+        <w:t xml:space="preserve">Dois pontos específicos de informação são fornecidos pela profecia, permitindo-nos estabelecer os fatos históricos relativos à vinda do Messias: (1) um período de tempo de setenta semanas; (2) uma data para começar este período de tempo - o decreto autorizando a reconstrução de Jerusalém e seu templo.</w:t>
+      </w:r>
+    </w:p>
+    <w:p>
+      <w:r>
+        <w:t xml:space="preserve">I. As setenta semanas. O que deve ser entendido por essa expressão? Essas semanas literais, ou “semanas”, devem ser interpretadas por uma chave especial?</w:t>
+      </w:r>
+    </w:p>
+    <w:p>
+      <w:r>
+        <w:t xml:space="preserve">Cerca de quarenta anos antes, Ezequiel (um profeta que também havia sido exilado na Babilônia na mesma época em que Daniel) recebeu uma visão em que testemunhou a destruição de Jerusalém, a mensagem de Ezequiel, com seu contexto teológico (pecados do povo), contexto histórico (destruição de Jerusalém) e contexto geográfico (no exílio) em paralelo com a preocupação de Daniel.</w:t>
+      </w:r>
+    </w:p>
+    <w:p>
+      <w:r>
+        <w:t xml:space="preserve">Em Ezequiel como no tempo de Daniel, o oráculo divino incluía a fixação de um período de tempo definido. No caso de Ezequiel, o tempo foi avaliado em dias; e o profeta deu imediatamente o fator de conversão: um dia é igual a um ano. Veja Ezequiel 4: 4-7.</w:t>
+      </w:r>
+    </w:p>
+    <w:p>
+      <w:r>
+        <w:t xml:space="preserve">Essa chave de conversão era obviamente conhecida por Daniel. Em vista do assunto comum que dizia respeito tanto a Ezequiel quanto a Daniel, é mais provável que as setenta buscas de Daniel (490 dias) se refiram igualmente a anos. De fato, a continuação das palavras de Daniel (Daniel 10: 3) confirma isso. O profeta se refere às três semanas durante as quais ele se limitou a um regime muito rigoroso; ele deixa claro que está se referindo a “semanas de dias”. Assim, Daniel distingue esse período de vinte e um dias do período de setenta semanas mencionado anteriormente, deixando claro que as setenta semanas eram de fato “semanas de anos”. referência específica a “semanas de dias” é a única vez na Bíblia onde tais palavras aparecem.</w:t>
+      </w:r>
+    </w:p>
+    <w:p>
+      <w:r>
+        <w:t xml:space="preserve">Além disso, a tradição judaica sempre interpretou as setenta semanas dessa maneira.172 Com as palavras “setenta semanas [de anos] foram decretadas [cortadas]”, o Talmud comenta: “Essa profecia foi dada no início dos setenta anos. de cativeiro na Babilônia. Da restauração à segunda destruição, houve 420 anos, o que perfaz um total de 490 ou setenta semanas de anos. “173</w:t>
+      </w:r>
+    </w:p>
+    <w:p>
+      <w:r>
+        <w:t xml:space="preserve">Em outros lugares, o Talmud é mais preciso: “Uma semana em Daniel 9 significa uma semana de anos”.</w:t>
+      </w:r>
+    </w:p>
+    <w:p>
+      <w:r>
+        <w:t xml:space="preserve">O Midrash Rabbah segue essa mesma linha de interpretação. Ao explicar o versículo “Ele fará um pacto forte com muitos por uma semana” (Daniel 9:27), ele diz: “Uma semana representa um período de sete anos. 173</w:t>
+      </w:r>
+    </w:p>
+    <w:p>
+      <w:r>
+        <w:t xml:space="preserve">Desde então, os judeus permaneceram fiéis a essa leitura; e os mais famosos dos exegetas, como Saadia, Raschi e Ibn Ezra, adotaram unanimemente.</w:t>
+      </w:r>
+    </w:p>
+    <w:p>
+      <w:r>
+        <w:t xml:space="preserve">Tendo dito o acima, se alguém adota a pontuação massorética (“Até o Messias, sete semanas e sessenta e duas semanas serão restauradas…). Depois dessas sessenta e duas semanas, o Messias será cortado), é difícil ver como o Messias aparecendo depois das primeiras sete semanas (quarenta e nove anos) morreria sessenta e duas semanas depois, isto é, depois de 434 anos.176</w:t>
+      </w:r>
+    </w:p>
+    <w:p>
+      <w:r>
+        <w:t xml:space="preserve">Temos boas razões para acreditar, então, que a quebra na estrutura da sentença originalmente deveria vir depois das palavras “sessenta e duas semanas. Desta forma, a morte do Messias seguiria logo após a sua aparição, o que por si só seria plausível. Não nos esqueçamos, no suporte deste ponto de vista, que essa pontuação é afirmada pelas versões mais antigas, como a Septuaginta e a Peshitta, com os Manuscritos do Mar Morto seguindo o exemplo.177</w:t>
+      </w:r>
+    </w:p>
+    <w:p>
+      <w:r>
+        <w:t xml:space="preserve">Conhecendo a natureza desse período profético, ainda precisamos determinar o ponto de partida.</w:t>
+      </w:r>
+    </w:p>
+    <w:p>
+      <w:r>
+        <w:t xml:space="preserve">II. O decreto “Desde a saída da palavra para restaurar e edificar Jerusalém” Daniel 9:25.</w:t>
+      </w:r>
+    </w:p>
+    <w:p>
+      <w:r>
+        <w:t xml:space="preserve">Neste contexto, o livro de Esdras nos conta que Jerusalém e seu templo foram restabelecidos após uma sucessão de decretos emitidos por Ciro, Dario e Artaxerxes (ver Esdras 6:14).</w:t>
+      </w:r>
+    </w:p>
+    <w:p>
+      <w:r>
+        <w:t xml:space="preserve">Cada um desses reis deveria publicar um decreto relativo à restauração. Mas que os três decretos eram necessários, que os dois primeiros são insuficientes, deve destacar a importância do terceiro. Apenas o terceiro chegou a plena fruição. Nem a Bíblia menciona outros. O terceiro decreto foi, de fato, muito mais longo e mais substancial em suas disposições do que os dois primeiros. Apenas o terceiro anuncia a restauração total de Jerusalém.</w:t>
+      </w:r>
+    </w:p>
+    <w:p>
+      <w:r>
+        <w:t xml:space="preserve">Os decretos de Ciro (cf. 2 Crônicas 36:22, 23 e Esdras 1: 1-4) e Dario (cf. Esdras 6: 6-12) se referia apenas à construção do templo e seus apêndices. O decreto emitido por Artaxerxes (cf. Esdras 7: 12-26) proporcionou, além da restauração do templo, a criação de juízes e magistrados para administrar a vida civil da cidade (ver Esdras 7:24, 25). Este decreto envolveu a reconstrução e restauração da cidade de Jerusalém - não apenas o templo. E este terceiro decreto foi o único seguido por um serviço de dedicação e louvor a Deus. Este serviço parece ter reconhecido uma resposta à oração, uma visitação na qual Deus se lembrava de uma antiga profecia e inspirava seu cumprimento: “Bendito seja o Senhor, o Deus de nossos pais, que colocou tal coisa no coração do rei. para embelezar a casa do Senhor que está em Jerusalém, e que me concedeu o seu amor inabalável perante o rei e seus conselheiros, e diante de todos os poderosos oficiais do rei, tomei coragem, pois a mão do Senhor meu Deus estava sobre e eu reuni líderes de Israel para subir comigo. ”Esdras 7:27, 28.</w:t>
+      </w:r>
+    </w:p>
+    <w:p>
+      <w:r>
+        <w:t xml:space="preserve">Artaxerxes emitiu este decreto no sétimo ano de seu reinado, que foi no outono de 457 aC178.</w:t>
+      </w:r>
+    </w:p>
+    <w:p>
+      <w:r>
+        <w:t xml:space="preserve">Sessenta e nove semanas - ou seja, 483 anos depois - de acordo com a profecia, um príncipe Messias (um Ungido) deveria aparecer. Esse ano seria 27 D.C.</w:t>
+      </w:r>
+    </w:p>
+    <w:p>
+      <w:r>
+        <w:t xml:space="preserve">Após as sessenta e nove semanas, o Messias seria “cortado”. O restante da passagem (versículo 27) nos diz que o Messias iria “fazer cessar o sacrifício e a oferta” no meio da semana seguinte, isto é, o septuagésimo e último do período profético. Já vimos como Daniel, o poeta-autor, indicou por meio do paralelismo literário uma estreita relação entre o Messias e as idéias expiatórias expressas no sistema levítico dos ritos. A morte violenta (ykaret) do Messias179 acompanha a súbita cessação (yashbit) do ritual. Os dois versículos se referem ao mesmo assunto - ao Messias. Ele será cortado e fará cessar os sacrifícios e ofertas. Os dois eventos são inseparáveis.</w:t>
+      </w:r>
+    </w:p>
+    <w:p>
+      <w:r>
+        <w:t xml:space="preserve">Portanto, se o segundo dos dois eventos ocorrer no meio da semana, deve ser deduzido que o mesmo é verdadeiro para o primeiro. Isso nos leva a colocar a execução do Messias na primavera de AD 31 - meia semana (três anos e meio) após a sua aparição pública (o outono de 27).</w:t>
+      </w:r>
+    </w:p>
+    <w:p>
+      <w:r>
+        <w:t xml:space="preserve">Pode-se entender a observação de Flavius ​​Josephus sobre Daniel: “Tudo era extraordinário neste o maior dos profetas… porque ele não apenas predizia de um modo geral o que estava por vir, como os outros profetas, mas ele marcou a época em que estava para acontecer. “180</w:t>
+      </w:r>
+    </w:p>
+    <w:p>
+      <w:r>
+        <w:t xml:space="preserve">Na mesma ocasião, o historiador atesta o valor de tal livro para os judeus de seu tempo181 (o primeiro século de nossa era): “Nossa nação ainda lê seus escritos hoje, e essa leitura prova quanto Deus Se revelou a Daniel. “182</w:t>
+      </w:r>
+    </w:p>
+    <w:p>
+      <w:r>
+        <w:t xml:space="preserve">Provas Abundantes</w:t>
+      </w:r>
+    </w:p>
+    <w:p>
+      <w:r>
+        <w:t xml:space="preserve">Os escritos bíblicos e os da tradição judaica transmitem uma forte preocupação messiânica: “Todos os profetas profetizavam apenas para os tempos messiânicos”, declara o Talmud.183 O assunto da vinda do Messias foi de grande importância para o pensamento judaico, e essa rica herança é nossa. para desfrutar e estudar hoje. Devemos examiná-lo de todos os lados, a fim de entender o melhor possível seu significado multifacetado.</w:t>
+      </w:r>
+    </w:p>
+    <w:p>
+      <w:r>
+        <w:t xml:space="preserve">Muitas testemunhas podem ser encontradas na literatura judaica para uma fé profunda e permanente de que um Messias pessoal estava por vir, cuja missão redentora se fundiria em sacrifício. Ele salvaria enquanto arriscava a vida. Uma tradição muito judaica enraizada em textos bíblicos e aparente nos ritos mosaicos até ousou ver isso em sua forma contraditória: o Messias seria ao mesmo tempo Deus e homem.</w:t>
+      </w:r>
+    </w:p>
+    <w:p>
+      <w:r>
+        <w:t xml:space="preserve">Quando a pregação sobre este Jesus de Nazaré irrompeu nas cidades de Israel, muitos se tornaram seguidores. Flávio Josefo observou em seu livro Antiguidades Judaicas: “Naquele tempo vivia Jesus um homem sábio. Ele realizou milagres e ensinou as pessoas que receberam com alegria a verdade; e ele trouxe muitos para ir com ele.</w:t>
+      </w:r>
+    </w:p>
+    <w:p>
+      <w:r>
+        <w:t xml:space="preserve">Essa resposta dos judeus a Jesus (Jesus) é facilmente compreendida. As tradições, tanto escritas como orais, continham ensinamentos que confirmavam seus novos sentimentos e convicções. Dos ritos levíticos às profecias de Isaías, tudo parecia anunciar a vinda de um Messias - Deus que salvaria pela Sua morte sacrificial. Imediatamente à Sua chegada, Jeshua foi expressamente designado como o “Cordeiro de Deus, que tira o pecado do mundo”. João 1:26.</w:t>
+      </w:r>
+    </w:p>
+    <w:p>
+      <w:r>
+        <w:t xml:space="preserve">Além disso, muitas pessoas disseram que o viram realizar os mais extraordinários milagres. Ele até ressuscitou os mortos. Muitos alegaram ter sido curados por Ele ou pelo Seu nome. Tais eventos foram de data recente e puderam ser verificados por contemporâneos de Josefo. Quando pessoas de diferentes origens e culturas de repente concordaram em contar sem a menor hesitação e com detalhes abundantes a mesma história, a pessoa estava inclinada a parar e pensar. Além disso, a convicção de muitas dessas testemunhas, cuja boa fé foi testada até o martírio, estava fadada a gerar uma multidão de irmãos. Mas, acima de tudo, esta evidência era aquela profecia incômoda feita por Daniel, que afirmava fixar a data da aparição e a execução do Messias, respectivamente, para os anos 27 e 31. E esse Messias que veio pelo nome de Jesua apareceu exatamente no ano 27: “No décimo quinto ano do reinado de Tibério César”. “Jesus, quando começou seu ministério, tinha cerca de trinta anos de idade”.</w:t>
+      </w:r>
+    </w:p>
+    <w:p>
+      <w:r>
+        <w:t xml:space="preserve">O extremo cuidado de Lucas em datar com precisão o início do ministério do Messias revela a importância atribuída à cronologia profética. O ano de Sua apresentação pública demonstrou que o Messias veio quando “chegou a hora” Gálatas 4: 2-4; cf. Marcos 1:15 Durante esse período, o mundo judaico estava repleto de esperanças messiânicas187, como se as pessoas estivessem prontas para saudar e aceitar Aquele que trouxesse o consolo de Israel.</w:t>
+      </w:r>
+    </w:p>
+    <w:p>
+      <w:r>
+        <w:t xml:space="preserve">Por último, ninguém poderia ignorar que o Messias conhecido como Jeshua havia sido executado cerca de três anos e meio após o início de seu ministério público, 188 no ano dC 31, como Daniel havia previsto.</w:t>
+      </w:r>
+    </w:p>
+    <w:p>
+      <w:r>
+        <w:t xml:space="preserve">Que Jesus de Nazaré parecia corresponder em todos os pontos ao retrato messiânico delineado nas Escrituras tornou-se inevitável para um número crescente na comunidade judaica.</w:t>
+      </w:r>
+    </w:p>
+    <w:p>
+      <w:r>
+        <w:t xml:space="preserve">Além disso, a tradição judaica mantinha uma concepção messiânica que se assemelhava estranhamente à do evangelho. Após a separação entre judeu e cristão, isto é, na época em que a tradição foi escrita, o judaísmo não tinha desejo ou inclinação para transmitir opiniões que fossem prejudiciais à ortodoxia judaica. A controvérsia judaico-cristã estava em plena explosão, e o Talmud e o Midrash eram ambos participantes.189 O fato de que esses textos que estivemos considerando foram, no entanto, transmitidos mostra até que ponto Israel estava imerso na teologia messiânica; o fato também atesta a honestidade dos escribas.</w:t>
+      </w:r>
+    </w:p>
+    <w:p>
+      <w:r>
+        <w:t xml:space="preserve">Toda essa argumentação era impressionante e muitas vezes trazia convicção. No entanto, a argumentação raramente foi decisiva. Notavelmente, o registro do evangelho não dá sequer um caso de “conversão” baseado exclusivamente em uma demonstração racional. De fato, quando “conversão” aconteceu, surgiu de uma direção diferente, quase contrária ao argumento racional: aceitação derivada de uma experiência - do conhecimento pessoal. Começou com uma experiência pessoal e subjetiva com esse Messias em particular e encontrou confirmação em uma nova leitura das Escrituras.</w:t>
+      </w:r>
+    </w:p>
+    <w:p>
+      <w:r>
+        <w:t xml:space="preserve">O caso de Saulo de Tarso é uma ilustração notável. Este fariseu havia sido treinado nas escolas judaicas mais exigentes; ele poderia ter concluído, por seu próprio estudo, que o Jesus de Nazaré era de fato o esperado Messias. Seu profundo conhecimento das Escrituras e da tradição judaica eram provas suficientes e deveria tê-lo levado naturalmente a essa conclusão. Mas eles não fizeram. Pelo contrário, a partir de sua abordagem erudita e religiosa, ele chegou à conclusão de que a nova seita era perigosa; e ele partiu para destruir seus membros: “Eu sou um judeu, nascido em Tarso na Cilícia, mas criado nesta cidade aos pés de Gamaliel, educado de acordo com o estrito modo da lei de nossos pais, sendo zeloso por Deus como todos vocês são neste dia. Eu persegui este Caminho até a morte, obrigando e entregando à prisão homens e mulheres. Atos 22: 3, 4.</w:t>
+      </w:r>
+    </w:p>
+    <w:p>
+      <w:r>
+        <w:t xml:space="preserve">Somente um encontro pessoal decisivo com Aquele que ele perseguiu levou-o a reconsiderar toda a questão e a empreender uma nova interpretação das Escrituras. Somente quando armado com essa experiência pessoal e respaldado pelos textos, ele conseguiu forjar a evidência de que Jeshua era de fato o Messias. Veja Atos 9:22.</w:t>
+      </w:r>
+    </w:p>
+    <w:p>
+      <w:r>
+        <w:t xml:space="preserve">Saul é um exemplo com uma lição significativa. A religião cristã, baseada na pessoa do Cristo ou do Messias, é essencialmente uma experiência - uma relação pessoa a pessoa. Assim, parece inadequado falar de “provas” quando a questão é, acima de tudo, da vida e do amor. Encontros significativos com uma pessoa não podem ser construídos em meros argumentos ou provas. Tais encontros, geralmente inesperados, envolvem todas as faculdades do nosso ser: instintivas e racionais, mentais e físicas. Somente no que se segue o encontro pessoal - no diálogo diário - a realidade de um relacionamento de pessoa a pessoa encontra forma e substância; só então se encontra prova de que tal relacionamento foi uma boa escolha.</w:t>
+      </w:r>
+    </w:p>
+    <w:p>
+      <w:r>
+        <w:t xml:space="preserve">Convicção em um relacionamento de pessoa para pessoa procede de uma experiência e não o inverso. O pensamento hebraico, neste ponto, difere do pensamento cartesiano. Este último constrói a experiência no pensamento. "Eu acho que; portanto, eu sou. ”A Bíblia retrata Deus se apoderando de homens e mulheres antes que eles tenham entendido. O cingimento mental das decisões morais segue uma experiência: “Eu sou; portanto, eu penso ”. Para os israelitas conhecerem a resposta de Deus, eles primeiro tinham que entrar no Jordão. Veja Josué 3:13. Eles acreditavam depois.</w:t>
+      </w:r>
+    </w:p>
+    <w:p>
+      <w:r>
+        <w:t xml:space="preserve">A tradição judaica chama a atenção do crente para o fato de que, quando Deus se dirigiu a Israel para dar Sua lei, o povo respondeu: “Tudo o que o Senhor falou nós faremos, e seremos obedientes [hebraico:“ ouve ”e“ obedecer ”são a mesma palavra].” Êxodo 24: 7. A sabedoria de Israel consistia em colocar “do” antes de “escutar”. Nisto eles proclamaram a primazia da ação sobre a doutrina. O Maharal190 extrai desse texto a lição de que a obediência às leis divinas deveria ser elevada acima da convicção pessoal.191 “Não podemos chegar a um conhecimento do que é verdadeiro”, observa SR Hirsh, “sem viver de acordo com as leis divinas. 192 O Novo Testamento parece estar em plena harmonia com essa concepção judaica de descobrir a verdade. Refletindo sobre esse tema, Paulo descreve a fé como uma ação: “Através da fé eles conquistaram reinos, aplicaram justiça, receberam promessas, pararam a boca de leões, apagaram o fogo, escaparam do fio da espada, ganharam força por causa da fraqueza, tornou-se poderoso na guerra, exterminou exércitos estrangeiros. ”Hebreus 11:33, 34.</w:t>
+      </w:r>
+    </w:p>
+    <w:p>
+      <w:r>
+        <w:t xml:space="preserve">"A fé sem obras está morta", declarou também o apóstolo Tiago. Tiago 2:17. A ação precisa e concreta é estabelecida na Bíblia como um primeiro requisito. Em outras palavras, a pessoa deve viver com Deus se for plenamente acreditar em Deus. Da mesma forma, é preciso conhecer a aventura de um relacionamento pessoal com o Messias, se alguém o reconhecer nas profecias. Um estudo das Escrituras traz uma ratificação da escolha, em vez de uma demonstração dela.</w:t>
+      </w:r>
+    </w:p>
+    <w:p>
+      <w:r>
+        <w:t xml:space="preserve">Muitos cristãos são tão condicionados desde a infância a acreditar em Jesus que é difícil para eles conceber a existência de qualquer outra fé. Eles imaginam, um tanto infantilmente, que seguram a prova absoluta da verdade. Para eles, o caso está resolvido.</w:t>
+      </w:r>
+    </w:p>
+    <w:p>
+      <w:r>
+        <w:t xml:space="preserve">Esses cristãos correm o risco de algum dia cair na intolerância. Desejosos de demonstrar a qualquer preço sua verdade, acabam esquecendo que sua vida, por si só, é o argumento por excelência a favor dela.</w:t>
+      </w:r>
+    </w:p>
+    <w:p>
+      <w:r>
+        <w:t xml:space="preserve">Deve-se lembrar da parábola atribuída a Lessing.191 A hodi tinha três filhos. Ao se aproximar da morte, ele os chamou para o seu lado. Aqui estão três anéis ”, disse ele. “Um deles tem qualidades mágicas, com o poder de transformar o portador em um homem bom e sábio. Infelizmente, os três anéis parecem idênticos; e não sou capaz de lhe dizer qual é a mágica. O filho que conseguir isso demonstrará o fato em sua vida ”.</w:t>
+      </w:r>
+    </w:p>
+    <w:p>
+      <w:r>
+        <w:t xml:space="preserve">Sob tais circunstâncias, tentar testar o metal não faria sentido. No entanto, muitos crentes cristãos perderam a essência da mensagem bíblica e, assim, perderam-se em intermináveis ​​disputas. Aqueles que perderam o essencial agora se esforçam para estar certo pela força. Eles buscam provas no metal porque têm medo de revelar a prova real em suas vidas.</w:t>
+      </w:r>
+    </w:p>
+    <w:p>
+      <w:r>
+        <w:t xml:space="preserve">O judeu, uma vez que ele tenha se familiarizado com e tenha vivido a verdade do Messias, se voltará para o Sagrado Anzol para encontrar nele a confirmação e não a base de sua fé. Ele então está convencido de que a Palavra nunca poderia contradizer sua experiência, porque o mesmo Espírito inspira a ambos.</w:t>
+      </w:r>
+    </w:p>
+    <w:p>
+      <w:r>
+        <w:t xml:space="preserve">Quando um judeu aceita o Messias, ele o faz por causa de raízes que sempre foram dele. Nunca deve vir à sua mente que ele terá que ser arrancado. Ele continua sendo um ramo do tronco original. Mais do que anunciar uma destruição, Jesus pregou uma piedade judaica mais autêntica. Amado Levi-Yalensi está certo: "Nunca se poderia dizer com mais vigor do que Jesus, que o judeu deve permanecer judeu".</w:t>
+      </w:r>
+    </w:p>
+    <w:p>
+      <w:r>
+        <w:t xml:space="preserve">Israelita no coração e pela fé, o judeu reconheceu em Jesus de Nazaré o Messias do seu povo - o seu próprio Messias. A adoção foi justificada, nutrida por uma referência contínua às suas Escrituras e até mesmo à sua tradição oral. Portanto, aceitar o Jeshua não requeria conflito com a fé ancestral. A Nova Aliança não foi uma ruptura ou uma separação, mas, pelo contrário, um renascimento da Aliança Eterna.</w:t>
       </w:r>
     </w:p>
     <w:p>
@@ -3122,7 +3122,7 @@
     </w:p>
     <w:p>
       <w:r>
-        <w:t xml:space="preserve">3. This manifestation of God’s love, far from becoming a pretext for unfettered disobedience, conveys a divine impulse to obey God. Henceforth one who sees himself as the object of God’s love will serve Him in a new spirit - a spirit completely rescued from the tensions of fear and guilt or the desire to earn one’s own salvation. Now a peaceful assurance and an unbelievable gratitude prevail.</w:t>
+        <w:t xml:space="preserve">3 This manifestation of God’s love, far from becoming a pretext for unfettered disobedience, conveys a divine impulse to obey God. Henceforth one who sees himself as the object of God’s love will serve Him in a new spirit - a spirit completely rescued from the tensions of fear and guilt or the desire to earn one’s own salvation. Now a peaceful assurance and an unbelievable gratitude prevail.</w:t>
       </w:r>
     </w:p>
     <w:p>
@@ -3232,7 +3232,7 @@
     </w:p>
     <w:p>
       <w:r>
-        <w:t xml:space="preserve">3. The Decalogue was entrusted by God to Moses, who himself placed it in the ark (Deuteronomy 10:5), while the ceremonial law was entrusted by Moses to the priests, who, in turn, placed it alongside the ark (Deuteronomy 31:26).</w:t>
+        <w:t xml:space="preserve">3 The Decalogue was entrusted by God to Moses, who himself placed it in the ark (Deuteronomy 10:5), while the ceremonial law was entrusted by Moses to the priests, who, in turn, placed it alongside the ark (Deuteronomy 31:26).</w:t>
       </w:r>
     </w:p>
     <w:p>
@@ -4732,7 +4732,7 @@
     </w:p>
     <w:p>
       <w:r>
-        <w:t xml:space="preserve">3. Jules Isaac, Genese de l’Antisemitisme, p. 148.</w:t>
+        <w:t xml:space="preserve">3 Jules Isaac, Genese de l’Antisemitisme, p. 148.</w:t>
       </w:r>
     </w:p>
     <w:p>

--- a/target/Drinking at the Sources - Jacques Doukhan.docx
+++ b/target/Drinking at the Sources - Jacques Doukhan.docx
@@ -368,7 +368,7 @@
           <w:color w:val="0000FF" w:themeColor="hyperlink"/>
           <w:u w:val="single"/>
         </w:rPr>
-        <w:t xml:space="preserve">Epilogo 8</w:t>
+        <w:t xml:space="preserve">Capítulo 8</w:t>
       </w:r>
       <w:r>
         <w:rPr>
@@ -643,7 +643,7 @@
     </w:p>
     <w:p>
       <w:r>
-        <w:t xml:space="preserve">O anti-semitismo que causa o sofrimento cruel de Jacques Doukhan (e que resultou em tantas vítimas) não existe aqui. Nossas crianças judias hoje acham difícil entender o que essa doença significava para seus antepassados. Em Israel, os cristãos e os muçulmanos constituem as minorias. Sofrem, às vezes, não apenas por causa do fenômeno da minoria (que opera aqui como em outros lugares), mas também por causa do estado de guerra e de suas terríveis conseqüências que continuam a assolar o Oriente Próximo.</w:t>
+        <w:t xml:space="preserve">O antissemitismo que causa o sofrimento cruel de Jacques Doukhan (e que resultou em tantas vítimas) não existe aqui. Nossas crianças judias hoje acham difícil entender o que essa doença significava para seus antepassados. Em Israel, os cristãos e os muçulmanos constituem as minorias. Sofrem, às vezes, não apenas por causa do fenômeno da minoria (que opera aqui como em outros lugares), mas também por causa do estado de guerra e de suas terríveis conseqüências que continuam a assolar o Oriente Próximo.</w:t>
       </w:r>
     </w:p>
     <w:p>
@@ -833,7 +833,7 @@
     </w:p>
     <w:p>
       <w:r>
-        <w:t xml:space="preserve">Como judeus, certamente estamos envolvidos neste problema. Em um sentido muito especial, é nosso problema. Devido ao nosso status Judaico - tanto o autor quanto os leitores Judeus - Devemos ser considerados seguros em nossa busca de qualquer pensamento de anti-semitismo consciente ou inconsciente. Somos, portanto, imunes àquele ódio que tantas vezes, consciente ou inconscientemente, deriva dele.</w:t>
+        <w:t xml:space="preserve">Como judeus, certamente estamos envolvidos neste problema. Em um sentido muito especial, é nosso problema. Devido ao nosso status Judaico - tanto o autor quanto os leitores Judeus - Devemos ser considerados seguros em nossa busca de qualquer pensamento de antissemitismo consciente ou inconsciente. Somos, portanto, imunes àquele ódio que tantas vezes, consciente ou inconscientemente, deriva dele.</w:t>
       </w:r>
     </w:p>
     <w:p>
@@ -1017,7 +1017,7 @@
     </w:p>
     <w:p>
       <w:r>
-        <w:t xml:space="preserve">Mas os acontecimentos mudaram de forma diferente; e agora a conversão, para o judeu, é equiparada à traição: primeiro, traição de seu Deus; então traição de seu povo. Essa traição é agravada pelo fato de que a ansiedade cristã primitiva de ser distinta de Israel gradualmente se tornou agressiva. Eventualmente, a antipatia obrigou os cristãos a perseguir “esses rebeldes contra Deus”. O anti-semitismo nasceu. A questão não era mais de religião ou teologia. A separação judaico-cristã havia se tornado um problema humano completo.</w:t>
+        <w:t xml:space="preserve">Mas os acontecimentos mudaram de forma diferente; e agora a conversão, para o judeu, é equiparada à traição: primeiro, traição de seu Deus; então traição de seu povo. Essa traição é agravada pelo fato de que a ansiedade cristã primitiva de ser distinta de Israel gradualmente se tornou agressiva. Eventualmente, a antipatia obrigou os cristãos a perseguir “esses rebeldes contra Deus”. O antissemitismo nasceu. A questão não era mais de religião ou teologia. A separação judaico-cristã havia se tornado um problema humano completo.</w:t>
       </w:r>
     </w:p>
     <w:p>
@@ -1051,37 +1051,37 @@
     </w:p>
     <w:p>
       <w:r>
-        <w:t xml:space="preserve">Em nossa consideração da Lei como ponto que a separação judaico-cristã começou, havia espaço para discussão e argumentação. Mas quando lidamos com as conseqüências humanas da separação, a discussão livre e o julgamento suspenso não fazem mais sentido. Nem é possível. Não estamos mais lidando com uma idéia - uma opinião teológica - mas com um estilo de vida. O anti-semitismo é tão profundamente enraizado na humanidade, tem se apegado tanto ao subconsciente da humanidade, além de pensamentos e atos, que tragicamente fechou a maioria das portas humanas para os judeus. De uma maneira única, a vida para ele não é abre-te Sésamo.</w:t>
-      </w:r>
-    </w:p>
-    <w:p>
-      <w:r>
-        <w:t xml:space="preserve">Anti-semitismo existe, inegavelmente. Infelizmente, poucas pessoas entendem a grave ameaça que esse monstro representa. Alguns até duvidam da existência do monstro. A própria experiência pessoal de um judeu ressalta um anti-semitismo diário que surge com má vontade e entrelaçado com lendas e contos absurdos - até mesmo nas mentes cristãs. A situação parece incrível!</w:t>
-      </w:r>
-    </w:p>
-    <w:p>
-      <w:r>
-        <w:t xml:space="preserve">Não importa quão grande ignorância e indiferença pública possa ser, o anti-semitismo é um fato da vida moderna. E a doença é grave. No entanto, antes que possamos realmente remover esse mal, devemos primeiro entender o que é e o que faz para nós - tanto judeus quanto cristãos. Como chegamos ao ponto em que agora parecemos estar? O antissemitismo tem origem e evolução. O demônio pode ser exorcizado? A obrigação é colocada sobre nós para responder a estas questões legítimas, porque, se não por outra razão, o anti-semitismo continua a desempenhar um papel crucial na separação judaico-cristã.</w:t>
-      </w:r>
-    </w:p>
-    <w:p>
-      <w:r>
-        <w:t xml:space="preserve">Anti-semitismo - Sua identidade</w:t>
-      </w:r>
-    </w:p>
-    <w:p>
-      <w:r>
-        <w:t xml:space="preserve">As raízes do anti-semitismo, consciente ou inconscientemente, encontram-se profundamente no subsolo histórico do ódio, preconceito e erro. Ela se manifesta de duas maneiras: (1) um estereótipo rígido de um judeu baseado em juízos subjetivos; (2) uma construção teológica particular em relação à separação entre judeus e cristãos.</w:t>
-      </w:r>
-    </w:p>
-    <w:p>
-      <w:r>
-        <w:t xml:space="preserve">Anti-semitismo psicológico. Aqui é a fonte daqueles sorrisinhos inteligentes pretendem dizer mais do que eles. Aqui também está a base para um lamentável vocabulário gerado por nossa atual civilização que, por édito inflexível, coloca o judeu em um atavismo concreto (manifestação de características primitivas de uma família ou raça) do qual ele nunca pode escapar e que ele nunca consiga entender porque não faz sentido. Desta fonte também vem “um retrato traçado por outros, no qual o judeu não se reconhece. “25</w:t>
-      </w:r>
-    </w:p>
-    <w:p>
-      <w:r>
-        <w:t xml:space="preserve">A imaginação se juntou à psicologia para equipar o judeu com um nariz comprido, um odor especial e uma gama completa de esquisitices biológicas.26 Incontáveis cristãos visitaram Israel e dificilmente conseguiram esconder seu espanto de que a realidade não correspondia à imagem, muito poucos judeus tinham nariz comprido, abas largas, </w:t>
+        <w:t xml:space="preserve">Em nossa consideração da Lei como ponto que a separação judaico-cristã começou, havia espaço para discussão e argumentação. Mas quando lidamos com as conseqüências humanas da separação, a discussão livre e o julgamento suspenso não fazem mais sentido. Nem é possível. Não estamos mais lidando com uma idéia - uma opinião teológica - mas com um estilo de vida. O antisemitismo é tão profundamente enraizado na humanidade, tem se apegado tanto ao subconsciente da humanidade, além de pensamentos e atos, que tragicamente fechou a maioria das portas humanas para os judeus. De uma maneira única, a vida para eles não é abre-te Sésamo.</w:t>
+      </w:r>
+    </w:p>
+    <w:p>
+      <w:r>
+        <w:t xml:space="preserve">Antissemitismo existe, inegavelmente. Infelizmente, poucas pessoas entendem a grave ameaça que esse monstro representa. Alguns até duvidam da existência do monstro. A própria experiência pessoal de um judeu ressalta um antissemitismo diário que surge com má vontade e entrelaçado com lendas e contos absurdos - até mesmo nas mentes cristãs. A situação parece incrível!</w:t>
+      </w:r>
+    </w:p>
+    <w:p>
+      <w:r>
+        <w:t xml:space="preserve">Não importa quão grande ignorância e indiferença pública possa ser, o antissemitismo é um fato da vida moderna. E a doença é grave. No entanto, antes que possamos realmente remover esse mal, devemos primeiro entender o que é e o que faz para nós - tanto judeus quanto cristãos. Como chegamos ao ponto em que agora parecemos estar? O antissemitismo tem origem e evolução. O demônio pode ser exorcizado? A obrigação é colocada sobre nós para responder a estas questões legítimas, porque, se não por outra razão, o antisemitismo continua a desempenhar um papel crucial na separação judaico-cristã.</w:t>
+      </w:r>
+    </w:p>
+    <w:p>
+      <w:r>
+        <w:t xml:space="preserve">Antissemitismo - Sua identidade</w:t>
+      </w:r>
+    </w:p>
+    <w:p>
+      <w:r>
+        <w:t xml:space="preserve">As raízes do antissemitismo, consciente ou inconscientemente, encontram-se profundamente no subsolo histórico do ódio, preconceito e erro. Ela se manifesta de duas maneiras: (1) um estereótipo rígido de um judeu baseado em juízos subjetivos; (2) uma construção teológica particular em relação à separação entre judeus e cristãos.</w:t>
+      </w:r>
+    </w:p>
+    <w:p>
+      <w:r>
+        <w:t xml:space="preserve">Antissemitismo psicológico. Aqui é a fonte daqueles sorrisinhos inteligentes que pretendem dizer mais do que eles fazem. Aqui também está a base para um lamentável vocabulário gerado por nossa atual civilização que, por édito inflexível, coloca o judeu em um atavismo concreto (manifestação de características primitivas de uma família ou raça) do qual ele nunca pode escapar e que ele nunca consiga entender porque não faz sentido. Desta fonte também vem “um retrato traçado por outros, no qual o judeu não se reconhece. “25</w:t>
+      </w:r>
+    </w:p>
+    <w:p>
+      <w:r>
+        <w:t xml:space="preserve">A imaginação se juntou à psicologia para equipar o judeu com um nariz comprido, um odor especial e uma gama completa de esquisitices biológicas.26 Incontáveis cristãos visitaram Israel e dificilmente conseguiram esconder seu espanto de que a realidade não correspondia à imagem, muito poucos judeus tinham nariz comprido, orelhas de abano, </w:t>
       </w:r>
       <w:r>
         <w:rPr>
@@ -1092,7 +1092,7 @@
         <w:t xml:space="preserve">etc.</w:t>
       </w:r>
       <w:r>
-        <w:t xml:space="preserve"> De fato, diferenças biológicas existe entre os judeus, assim como eles fazem entre os cristãos. Tal como acontece com os cristãos, muitos tipos diferentes de judeus existem: judeus chineses, judeus negros, judeus berberes, judeus hindus, grandes loiros de olhos azuis, pequenos marrons, </w:t>
+        <w:t xml:space="preserve"> De fato, diferenças biológicas existem entre os judeus, assim como elas existem entre os cristãos. Tal como acontece com os cristãos, muitos tipos diferentes de judeus existem: judeus chineses, judeus negros, judeus berberes, judeus hindus, grandes loiros de olhos azuis, pequenos marrons, </w:t>
       </w:r>
       <w:r>
         <w:rPr>
@@ -1108,7 +1108,7 @@
     </w:p>
     <w:p>
       <w:r>
-        <w:t xml:space="preserve">Assim, o invisível, o não verificável, torna-se o último recurso no esforço de criar fábulas sobre diferenças judaicas. Existe, diz-se, uma inteligência judaica - elogiada e admirada. Esta inteligência única é considerada estritamente judaica e não pode se tornar cristã! Jean-Paul Sartre deu um toque especial a essa alegação. "Anti-semitismo", diz ele, “é uma tentativa de melhorar a mediocridade essencialmente, a fim de criar uma elite medíocre. Para o antissemita, a inteligência é judaica; ele, portanto, pode desprezá-lo junto com as outras virtudes que os judeus possuem.“28</w:t>
+        <w:t xml:space="preserve">Assim, o invisível, o não verificável, torna-se o último recurso no esforço de criar fábulas sobre diferenças judaicas. Existe, diz-se, uma inteligência judaica - elogiada e admirada. Esta inteligência única é considerada estritamente judaica e não pode se tornar cristã! Jean-Paul Sartre deu um toque especial a essa alegação. "Antissemitismo", diz ele, “é uma tentativa de melhorar a mediocridade essencialmente, a fim de criar uma elite medíocre. Para o antissemita, a inteligência é judaica; ele, portanto, pode desprezá-lo junto com as outras virtudes que os judeus possuem.“28</w:t>
       </w:r>
     </w:p>
     <w:p>
@@ -1123,7 +1123,7 @@
     </w:p>
     <w:p>
       <w:r>
-        <w:t xml:space="preserve">Obras literárias geralmente apresentam o judeu como "enganoso e covarde", mas foi deixado para Albert Memmi para revelar o segredo de tudo: "Ninguém me diga que você não pode encontrar cristãos enganadores e covardes. Tais são enganosos e covardes por um lado mas retos por outro, o mesmo que todas as outras pessoas. Seu engano e sua covardia não estão relacionados à sua participação em uma comunidade. Além disso, heróis positivos também são cristãos. O judeu pratica usura e é cruel porque é judeu. “30</w:t>
+        <w:t xml:space="preserve">Obras literárias geralmente apresentam o judeu como "enganoso e covarde", mas foi deixado para Albert Memmi revelar o segredo de tudo: "Ninguém me diga que você não pode encontrar cristãos enganadores e covardes. Tais são enganosos e covardes por um lado mas retos por outro, o mesmo que todas as outras pessoas. Seu engano e sua covardia não estão relacionados à sua participação em uma comunidade. Além disso, heróis positivos também são cristãos. O judeu pratica usura e é cruel porque é judeu. “30</w:t>
       </w:r>
     </w:p>
     <w:p>
@@ -1133,7 +1133,7 @@
     </w:p>
     <w:p>
       <w:r>
-        <w:t xml:space="preserve">O monstro anti-semita deve ser perseguido nas profundezas de seu covil para que possamos denunciar até mesmo sua língua. Sim, até mesmo o idioma que as pessoas usam pode ser maculado. “O que um judeu”, as pessoas costumam exclamar, embora a pessoa que eles têm em mente possa não ser judia. Ele é chamado de judeu simplesmente porque demonstrou astúcia e avareza.</w:t>
+        <w:t xml:space="preserve">O monstro antissemita deve ser perseguido nas profundezas de seu covil para que possamos denunciar até mesmo sua língua. Sim, até mesmo o idioma que as pessoas usam pode ser maculado. “O que um judeu! As pessoas costumam exclamar, embora a pessoa que eles têm em mente possa não ser judeu. Ele é chamado de judeu simplesmente porque demonstrou astúcia e avareza.</w:t>
       </w:r>
     </w:p>
     <w:p>
@@ -1143,7 +1143,7 @@
     </w:p>
     <w:p>
       <w:r>
-        <w:t xml:space="preserve">No entanto, um ponto é constante: seja qual for a qualidade ou a falha do judeu, mesmo quando isso é encontrado de forma semelhante entre os não-judeus, o judeu possui suas falhas ou qualidades porque ele é judeu.[ No entanto, as diferenças entre judeus e gentios, nessas áreas, são baseadas em circunstâncias impalpáveis e não verificáveis.</w:t>
+        <w:t xml:space="preserve">No entanto, um ponto é constante: seja qual for a qualidade ou a falha do judeu, mesmo quando isso é encontrado de forma semelhante entre os não-judeus, o judeu possui suas falhas ou qualidades porque ele é judeu. No entanto, as diferenças entre judeus e gentios, nessas áreas, são baseadas em circunstâncias impalpáveis e não verificáveis.</w:t>
       </w:r>
     </w:p>
     <w:p>
@@ -1153,12 +1153,12 @@
     </w:p>
     <w:p>
       <w:r>
-        <w:t xml:space="preserve">Essa determinação de estar separada parece ter sido implantada no subconsciente gentio. Uma marca terrível foi colocada na testa do judeu - a da culpa. A diferença, portanto, não está apenas no plano da psicologia. Anti-semitismo, "o mistério de Israel", também usa a linguagem da teologia.</w:t>
-      </w:r>
-    </w:p>
-    <w:p>
-      <w:r>
-        <w:t xml:space="preserve">Anti-semitismo Teológico. Ao falar de anti-semitismo teológico, reconhecemos a existência do anti-semitismo cristão. Quando este ponto esta claramente feito, uma reação cristã é esperada; pois o cristão dirá com total sinceridade que os cristãos não podem ser anti-semitas. Outra conversa conduziria então à observação de que “se os judeus sofreram tanto com o anti-semitismo, é porque -” Segue as explicações, justificativas teológicas e as “razões de consciência” que enviaram judeus para a estaca e o cadafalso. Homicídio e assassinato também são explicados como necessidades infelizes.</w:t>
+        <w:t xml:space="preserve">Essa determinação de estar separada parece ter sido implantada no subconsciente gentio. Uma marca terrível foi colocada na testa do judeu - a da culpa. A diferença, portanto, não está apenas no plano da psicologia. Antissemitismo, "o mistério de Israel", também usa a linguagem da teologia.</w:t>
+      </w:r>
+    </w:p>
+    <w:p>
+      <w:r>
+        <w:t xml:space="preserve">Antissemitismo Teológico. Ao falar de antissemitismo teológico, reconhecemos a existência do antissemitismo cristão. Quando este ponto esta claramente feito, uma reação cristã é esperada; pois o cristão dirá com total sinceridade que os cristãos não podem ser antissemitas. Outra conversa conduziria então à observação de que “se os judeus sofreram tanto com o antissemitismo, é porque -” Segue as explicações, justificativas teológicas e as “razões de consciência” que enviaram judeus para a estaca e o cadafalso. Homicídio e assassinato também são explicados como necessidades infelizes.</w:t>
       </w:r>
     </w:p>
     <w:p>
@@ -1168,7 +1168,7 @@
     </w:p>
     <w:p>
       <w:r>
-        <w:t xml:space="preserve">Por um lado, acusações; por outro, amor fingido. Por um lado, anti-semitismo, é condenado; por outro lado, o anti-semitismo é alimentado generosamente pela crítica teológica.</w:t>
+        <w:t xml:space="preserve">Por um lado, acusações; por outro, amor fingido. Por um lado, antissemitismo, é condenado; por outro lado, o antissemitismo é alimentado generosamente pela crítica teológica.</w:t>
       </w:r>
     </w:p>
     <w:p>
@@ -1183,7 +1183,7 @@
     </w:p>
     <w:p>
       <w:r>
-        <w:t xml:space="preserve">É claro que nem todos os cristãos alemães caíram nas armadilhas do nazismo; muitos deles, mesmo quando eram anti-semitas, lutaram contra esse mal pondo em perigo a suas vidas. No entanto, esses mesmos cristãos que se opunham ao monstro nazista, possivelmente inconscientemente e sem entender as conseqüências de sua atitude, tentaram explicar, pelo menos parcialmente, a situação judaica.</w:t>
+        <w:t xml:space="preserve">É claro que nem todos os cristãos alemães caíram nas armadilhas do nazismo; muitos deles, mesmo quando eram antissemitas, lutaram contra esse mal pondo em perigo a suas vidas. No entanto, esses mesmos cristãos que se opunham ao monstro nazista, possivelmente inconscientemente e sem entender as conseqüências de sua atitude, tentaram explicar, pelo menos parcialmente, a situação judaica.</w:t>
       </w:r>
     </w:p>
     <w:p>
@@ -1204,7 +1204,7 @@
     </w:p>
     <w:p>
       <w:r>
-        <w:t xml:space="preserve">Como, realmente, poderia ser diferente? Cansado dessa acusação de que os judeus mataram Deus, o judeu finalmente começa a se perguntar se, afinal, a morte de Jesus não era justificada; talvez o Cristo de quem os cristãos falam mereça a morte. Talvez ele fosse um traidor da nação - um perigoso impostor. Muitas vezes os judeus se refugiaram nessa defesa. Albert Memmi não era um homem isolado: "Eu disse aos membros da colônia escolar," ele escreveu, "a história de um Cristo que era traidor de seu povo e de sua religião."35 Assim, se Cristo foi morto, a conclusão é que Ele era culpado. A negação judaica deve muito, acredita-se, a essa conclusão, que, de certo modo, é uma reação. O comentário de Albert Memmi é ainda mais esclarecedor: "Naquela pequena igreja da aldeia montanhosa, e devido à minha conclusão, eu acabara de receber uma surra. Assim, por dois mil anos, Jesus tem sido, para os judeus, um pretexto para ofensas, críticas e ataques contínuos, nos quais ele muitas vezes encontrou a morte.</w:t>
+        <w:t xml:space="preserve">Como, realmente, poderia ser diferente? Cansado dessa acusação de que os judeus mataram Deus, o judeu finalmente começa a se perguntar se, afinal, a morte de Jesus não era justificada; talvez o Cristo de quem os cristãos falam mereça a morte. Talvez ele fosse um traidor da nação - um perigoso impostor. Muitas vezes os judeus se refugiaram nessa defesa. Albert Memmi não era um homem isolado: "Eu disse aos membros da colônia escolar," ele escreveu, "a história de um Cristo que era traidor de seu povo e de sua religião."35 Assim, se Cristo foi morto, a conclusão é que Ele era culpado. A negação judaica deve muito, acredita-se, a essa conclusão, que, de certo modo, é uma reação. O comentário de Albert Memmi é ainda mais esclarecedor: "Naquela pequena igreja da aldeia montanhosa, e devido à minha conclusão, eu acabara de receber uma forte surra. Assim, por dois mil anos, Jesus tem sido, para os judeus, um pretexto para ofensas, críticas e ataques contínuos, nos quais ele muitas vezes encontrou a morte.</w:t>
       </w:r>
     </w:p>
     <w:p>
@@ -1214,7 +1214,7 @@
     </w:p>
     <w:p>
       <w:r>
-        <w:t xml:space="preserve">Teologia e psicologia dão as mãos para moldar a face do anti-semitismo. É raramente possível fazer uma distinção nítida entre eles em seu empreendimento comum, pois eles parecem se misturar e confundir um com o outro.</w:t>
+        <w:t xml:space="preserve">Teologia e psicologia dão as mãos para moldar a face do antissemitismo. É raramente possível fazer uma distinção nítida entre eles em seu empreendimento comum, pois eles parecem se misturar e confundir um com o outro.</w:t>
       </w:r>
     </w:p>
     <w:p>
@@ -1234,7 +1234,7 @@
     </w:p>
     <w:p>
       <w:r>
-        <w:t xml:space="preserve">Se os argumentos são psicológicos ou teológicos, o anti-semitismo construiu um muro aparentemente intransponível entre judeus e cristãos. Isso não foi feito em um dia. Houve um começo, um começo lento. Originalmente, o anti-semitismo era apenas um punhado de sementes que germinavam, brotavam e cresciam. Mas, com o tempo, tornou-se o que agora sabemos - um monstro que eu sinceramente me esforcei para explicar e denunciar.</w:t>
+        <w:t xml:space="preserve">Se os argumentos são psicológicos ou teológicos, o antissemitismo construiu um muro aparentemente intransponível entre judeus e cristãos. Isso não foi feito em um dia. Houve um começo, um começo lento. Originalmente, o antissemitismo era apenas um punhado de sementes que germinavam, brotavam e cresciam. Mas, com o tempo, tornou-se o que agora sabemos - um monstro que eu sinceramente me esforcei para explicar e denunciar.</w:t>
       </w:r>
     </w:p>
     <w:p>
@@ -1255,7 +1255,7 @@
         <w:pStyle w:val="7"/>
       </w:pPr>
       <w:r>
-        <w:t xml:space="preserve">A História do Anti-Semitismo</w:t>
+        <w:t xml:space="preserve">A História do Antissemitismo</w:t>
       </w:r>
     </w:p>
     <w:p>
@@ -1263,117 +1263,117 @@
         <w:pStyle w:val="6"/>
       </w:pPr>
       <w:r>
-        <w:t xml:space="preserve">De Jules Isaac 40 a Poliakov, 41 incluindo Lovsky, 42 para mencionar apenas os principais autores que escreveram em francês, pode-se seguir a gênese, depois as flutuações do anti-semitismo que marcaram tanto a história judaica quanto a mundial.</w:t>
-      </w:r>
-    </w:p>
-    <w:p>
-      <w:r>
-        <w:t xml:space="preserve">O problema do início do anti-semitismo foi resolvido muito rapidamente e superficialmente por muitos teólogos judeus e cristãos. O anti-semitismo, segundo eles, sempre existiu como parte e parcela do destino sinistro de Israel. Portanto, somente Israel deve ser responsável por isso - uma maneira repreensível, mas conveniente, de tais teólogos lavarem as mãos dos negócios sujos.</w:t>
-      </w:r>
-    </w:p>
-    <w:p>
-      <w:r>
-        <w:t xml:space="preserve">“É preciso estar bem consciente”, escreve um historiador católico romano, “de que o anti-semitismo é um estado de espírito que preexistia o cristianismo, e pelo qual o cristianismo não é de forma alguma responsável” .44</w:t>
-      </w:r>
-    </w:p>
-    <w:p>
-      <w:r>
-        <w:t xml:space="preserve">“É um grande erro”, proclama categoricamente um historiador protestante, “atribuir ao cristianismo uma responsabilidade no atual anti-semitismo, que é vários séculos mais antigo que o cristianismo. É realmente um instinto pagão que vem à vida de tempos em tempos.</w:t>
-      </w:r>
-    </w:p>
-    <w:p>
-      <w:r>
-        <w:t xml:space="preserve">Quanto aos judeus, e com eles alguns cristãos, eles vêem no anti-semitismo uma indicação da eleição de Israel. Assim, sobre a assinatura do rabino Meyer Jai, pode-se ler: “O próprio Yahvveh escolheu Israel para ser um povo messiânico e teofórico, tornando-os objeto de hostilidade perante o mundo e os povos pagãos, muito antes da encarnação, muito antes do deicídio. “46</w:t>
-      </w:r>
-    </w:p>
-    <w:p>
-      <w:r>
-        <w:t xml:space="preserve">Lovsky, um teólogo cristão, também interpretou o anti-semitismo como "a sombra carregada pelo mistério de Israel entre as nações ... tão duradoura quanto o papel de Israel no mundo".</w:t>
-      </w:r>
-    </w:p>
-    <w:p>
-      <w:r>
-        <w:t xml:space="preserve">É verdade que é preciso reconhecer a realidade do que tem sido "anti-semitismo pagão". A história registra isso. Mas em sua relação com o que conhecemos na era cristã, é compreensível que Jules Isaac, em particular, tenha sido levado a distinguir duas formas de anti-semitismo. As perseguições esporádicas que os judeus sofreram nas mãos dos pagãos têm pouco em comum com as perseguições perpétuas e sistemáticas perpetradas na comunidade cristã. "Entre o anti-semitismo assim definido e delineado como pagão e o anti-semitismo cristão que iria aliviá-lo a partir do quarto século", escreve Jules Isaac, "há mais diferenças que analogias."</w:t>
-      </w:r>
-    </w:p>
-    <w:p>
-      <w:r>
-        <w:t xml:space="preserve">A diferença fundamental ficou bem clara por Marcel Simon: “O anti-semitismo cristão, pelo fato de ser sustentado pela Igreja, assume um caráter oficial, sistemático e coerente, sempre ausente na sociedade pagã. É alimentado por teologia e serve teologia…. Uma outra diferença é que, enquanto o anti-semitismo pagão geralmente eclodiu espontaneamente e apenas excepcionalmente foi organizado e dirigido, a marca cristã tinha um objetivo definido: fazer os judeus parecerem odiosos. E foi sucedido por uma metodologia que provou ser infinitamente mais calamitosa do que o anti-semitismo pagão.</w:t>
-      </w:r>
-    </w:p>
-    <w:p>
-      <w:r>
-        <w:t xml:space="preserve">Quando acrescentamos que o anti-semitismo parece estar ancorado em nosso próprio ser e cultura, somos tentados a acreditar que sempre foi assim.</w:t>
-      </w:r>
-    </w:p>
-    <w:p>
-      <w:r>
-        <w:t xml:space="preserve">No entanto, o fato histórico não pode comprometer sentimentos e convicções pessoais. Os fatos estão aí! E eles são inquestionáveis. Este fenômeno que conhecemos e definimos e ao qual damos o nome de anti-semitismo pertence inequivocamente à civilização cristã ou, mais corretamente, àquela civilização que, nascida do judaísmo, tomou por oposição a ela o nome de cristianismo. Pois, como deve ser continuamente apontado, o mal se enraizou na grande separação.</w:t>
-      </w:r>
-    </w:p>
-    <w:p>
-      <w:r>
-        <w:t xml:space="preserve">Já notamos a relação entre a ruptura teológica e a questão da Lei no século IV - uma separação iniciada pela iniciativa cristã e patrocinada por Constantino. Curiosamente, como foi observado por unanimidade pelos historiadores judeus e cristãos, surgiram no século IV as primeiras sementes do anti-semitismo.</w:t>
-      </w:r>
-    </w:p>
-    <w:p>
-      <w:r>
-        <w:t xml:space="preserve">“A maioria dos textos que datam desse período [do século IV]”, diz Lovsky, protestante, “confirma que, naquela época, uma tendência ao desprezo em relação aos judeus endureceu e produziu um corpo de doutrinas hostis que foram nutridas pelos muitos erros. e mal-entendidos atribuíveis à rivalidade judaico-cristã. Entre os textos mais sérios e violentos, Lovsky menciona particularmente os de Afraates, Efraim, Agostinho e Crisóstomo. "Foi então", diz ele, "que o mito deicida veio a si e recebeu credenciais de falsa nobreza no pensamento cristão."</w:t>
-      </w:r>
-    </w:p>
-    <w:p>
-      <w:r>
-        <w:t xml:space="preserve">Pesquisas laboriosas e notáveis ​​feitas por Marcel Simon, um historiador cristão, levaram-no à conclusão de que “a expansão do anti-semitismo eclesiástico data do século IV”.</w:t>
-      </w:r>
-    </w:p>
-    <w:p>
-      <w:r>
-        <w:t xml:space="preserve">O historiador judeu Jules Isaac chegou à mesma conclusão: “Quando, por uma reversão completa da situação, a Igreja Cristã deixou de ser perseguida e vitoriosamente tornou-se a religião do Estado, que era cerca de 1600 anos atrás no tempo de Constantino (312 a 337), o judaísmo também sofreu uma reversão, mas na direção oposta. O judaísmo até então gozava de privilégios legais sob o império; agora o judaísmo logo seria humilhado, difamado e humilhado. Daí em diante, uma estreita cooperação entre a Igreja e o Estado [cristão] produzia agora um sistema de benefício mútuo que incluía discriminação, irritação e dolorosas interdições.</w:t>
-      </w:r>
-    </w:p>
-    <w:p>
-      <w:r>
-        <w:t xml:space="preserve">Começando com o século IV e perdurando até o século XX, o anti-semitismo deveria tomar todas as formas possíveis e imagináveis. Não desejando perder nosso caminho em um emaranhado de detalhes, agruparemos os fatos de acordo com três importantes marcas:</w:t>
-      </w:r>
-    </w:p>
-    <w:p>
-      <w:r>
-        <w:t xml:space="preserve">1. O quarto século, em que encontramos o nascimento do anti-semitismo como paralelo à rejeição da Lei, as primeiras acusações de deicídio e a instalação da Igreja estabelecida; assim, a grande e formal separação.</w:t>
-      </w:r>
-    </w:p>
-    <w:p>
-      <w:r>
-        <w:t xml:space="preserve">2. O século XI, um período paralelo às Cruzadas, em que o anti-semitismo se tornou encoberto pela violência e um foco de problemas econômicos agudos.</w:t>
-      </w:r>
-    </w:p>
-    <w:p>
-      <w:r>
-        <w:t xml:space="preserve">3 Os séculos XIX e XX, nos quais um novo ingrediente, o racismo (paralelo aos movimentos nacionalistas e pseudocientíficos), foi adicionado ao espectro tradicional do anti-semitismo.</w:t>
-      </w:r>
-    </w:p>
-    <w:p>
-      <w:r>
-        <w:t xml:space="preserve">No início, o anti-semitismo era essencialmente antijudaico; isto é, preocupou-se com a religião e se expressou apenas em polêmicas e apologética. Inicialmente, contentou-se com figuras retóricas e, muitas vezes, proferiu maldosas maldições sobre todos os que mantinham a lei de Moisés.</w:t>
-      </w:r>
-    </w:p>
-    <w:p>
-      <w:r>
-        <w:t xml:space="preserve">Com o final do século XI, durante as Cruzadas, o anti-semitismo se tornaria, pela primeira vez, "sistematicamente", violento.54 Na origem dos massacres perpetrados pelos cruzados havia quase sempre a acusação de deicídio: Judeus mataram e crucificaram Jesus sem qualquer razão válida. Vamos vingar-se deles e eliminá-los do seio das nações, para que ninguém se lembre do nome de Israel ”. 55</w:t>
-      </w:r>
-    </w:p>
-    <w:p>
-      <w:r>
-        <w:t xml:space="preserve">Não só foi uma morte violenta que os judeus receberam nas mãos dos cristãos; eles também receberam uma ferida muito mais terrível, profunda e duradoura que os acompanhou até os dias de hoje: a caracterização do judeu como homem com a bolsa de dinheiro - um praticante de usura. Esse foi o período em que essa imagem do judeu apareceu pela primeira vez.</w:t>
-      </w:r>
-    </w:p>
-    <w:p>
-      <w:r>
-        <w:t xml:space="preserve">O que aconteceu na época que enriqueceu tão abruptamente o arsenal do anti-semitismo? Dois fatores desempenharam um papel na produção dessa imagem. Primeiro, a insegurança cruel em que os judeus se viram encorajou-os a mudar suas posses em uma mercadoria como prata ou ouro que poderia ser facilmente escondida em caso de perigo. Na medida em que o dinheiro naqueles dias era difícil de encontrar, aqueles que o tinham logo se tornaram credores. Tal era a posição em que os mosteiros se encontravam. 57</w:t>
-      </w:r>
-    </w:p>
-    <w:p>
-      <w:r>
-        <w:t xml:space="preserve">Finalmente, os judeus foram forçados pelas circunstâncias de sobrevivência a fazer o que os cristãos, em princípio, eram proibidos de fazer. Até então, os judeus ouviram os conselhos da tradição judaica e seus porta-vozes. Na véspera da primeira Cruzada, o famoso comentarista judeu Rashi ainda tinha essa opinião: “Aquele que emprestar a juros a um estranho seja amaldiçoado.” 58 Mas, um século depois, os rabinos tiveram que se render ao inevitável. Escreveu um rabino: “Não se deve emprestar com juros aos gentios se alguém puder ganhar a vida de outra forma. Mas no momento atual, quando um judeu não pode possuir campos ou vinhedos para assegurar a vida, o empréstimo de dinheiro a não-judeus é uma necessidade e, portanto, é autorizado. ”59“ Nesse sentido ”, escreve Lovsky,“ sociedade medieval ”. forçou o judeu, pelo menos, a praticar usura, se não se envolver em negócios. ”60 O fato permaneceu que de geração em geração a única maneira de sobreviver era pelo juro ganho em dinheiro, um recurso que consistentemente evitou a morte violenta e expulsão. .61</w:t>
+        <w:t xml:space="preserve">De Jules Isaac 40 a Poliakov, 41 incluindo Lovsky, 42 para mencionar apenas os principais autores que escreveram na língua francesa, pode-se seguir a gênese, depois as variações do antissemitismo que marcaram tanto a história judaica quanto a mundial.</w:t>
+      </w:r>
+    </w:p>
+    <w:p>
+      <w:r>
+        <w:t xml:space="preserve">O problema do início do antissemitismo foi resolvido muito rapidamente e superficialmente por muitos teólogos judeus e cristãos. O antissemitismo, segundo eles, sempre existiu como parte e parcela do destino sinistro de Israel. Portanto, somente Israel deve ser responsável por isso - uma repreensível, mas conveniente maneira de tais teólogos lavarem as mãos dos negócios sujos.</w:t>
+      </w:r>
+    </w:p>
+    <w:p>
+      <w:r>
+        <w:t xml:space="preserve">“É preciso estar bem consciente”, escreve um historiador católico romano, “de que o antissemitismo é um estado de espírito que preexistia o cristianismo, e pelo qual o cristianismo não é de forma alguma responsável.”44</w:t>
+      </w:r>
+    </w:p>
+    <w:p>
+      <w:r>
+        <w:t xml:space="preserve">“É um grande erro”, proclama categoricamente um historiador protestante, “atribuir ao cristianismo uma responsabilidade no atual antissemitismo, que é vários séculos mais antigo que o cristianismo. É realmente um instinto pagão que vem à vida de tempos em tempos.</w:t>
+      </w:r>
+    </w:p>
+    <w:p>
+      <w:r>
+        <w:t xml:space="preserve">Quanto aos judeus, e com eles alguns cristãos, eles vêem no antissemitismo uma indicação da eleição de Israel. Assim, sobre a assinatura do rabino Meyer Jai, pode-se ler: “O próprio Deus escolheu Israel para ser um povo messiânico e teofórico, tornando-os objeto de hostilidade perante o mundo e os povos pagãos, muito antes da encarnação, muito antes do deicídio. “46</w:t>
+      </w:r>
+    </w:p>
+    <w:p>
+      <w:r>
+        <w:t xml:space="preserve">Lovsky, um teólogo cristão, também interpretou o antissemitismo como "a sombra carregada pelo mistério de Israel entre as nações ... tão duradoura quanto o papel de Israel no mundo".</w:t>
+      </w:r>
+    </w:p>
+    <w:p>
+      <w:r>
+        <w:t xml:space="preserve">É verdade que é preciso reconhecer a realidade do que tem sido "antissemitismo pagão". A história registra isso. Mas em sua relação com o que conhecemos na era cristã, é compreensível que Jules Isaac, em particular, tenha sido levado a distinguir duas formas de antissemitismo. As perseguições esporádicas que os judeus sofreram nas mãos dos pagãos têm pouco em comum com as perseguições perpétuas e sistemáticas perpetradas na comunidade cristã. "Entre o antissemitismo assim definido e delineado como pagão e o antissemitismo cristão que iria aliviá-lo a partir do ínicio do quarto século", escreve Jules Isaac, "há mais diferenças que analogias."</w:t>
+      </w:r>
+    </w:p>
+    <w:p>
+      <w:r>
+        <w:t xml:space="preserve">A diferença fundamental ficou bem clara por Marcel Simon: “O antissemitismo cristão, pelo fato de ser sustentado pela Igreja, assume um caráter oficial, sistemático e coerente, sempre ausente na sociedade pagã. É alimentado pela teologia e fornece teologia…. Uma outra diferença é que, enquanto o antissemitismo pagão geralmente eclodiu espontaneamente e apenas excepcionalmente foi organizado e dirigido, a marca cristã tinha um objetivo definido: fazer os judeus parecerem odiosos. E foi sucedido por uma metodologia que provou ser infinitamente mais calamitosa do que o antissemitismo pagão.</w:t>
+      </w:r>
+    </w:p>
+    <w:p>
+      <w:r>
+        <w:t xml:space="preserve">Quando acrescentamos que o antissemitismo parece estar ancorado em nosso próprio ser e cultura, somos tentados a acreditar que sempre foi assim.</w:t>
+      </w:r>
+    </w:p>
+    <w:p>
+      <w:r>
+        <w:t xml:space="preserve">No entanto, o fato histórico não pode se comprometer com sentimentos pessoais e convicções. Os fatos estão aí! E eles são inquestionáveis. Este fenômeno que conhecemos e definimos e ao qual damos o nome de antissemitismo pertence inequivocamente à civilização cristã ou, mais corretamente, àquela civilização que, nascida do judaísmo, tomou por oposição a ela o nome de cristianismo. Pois, como deve ser continuamente apontado, o mal se enraizou na grande separação.</w:t>
+      </w:r>
+    </w:p>
+    <w:p>
+      <w:r>
+        <w:t xml:space="preserve">Já notamos a relação entre a ruptura teológica e a questão da Lei no século IV - uma separação iniciada pela iniciativa cristã e patrocinada por Constantino. Curiosamente, como foi observado por unanimidade pelos historiadores judeus e cristãos, surgiram no século IV as primeiras sementes do antissemitismo.</w:t>
+      </w:r>
+    </w:p>
+    <w:p>
+      <w:r>
+        <w:t xml:space="preserve">“A maioria dos textos que datam desse período [do século IV]”, diz Lovsky, um protestante, “confirma que, naquela época, uma tendência ao desprezo em relação aos judeus endureceu e produziu um corpo de doutrinas hostis que foram nutridas por muitos erros e mal-entendidos atribuíveis à rivalidade judaico-cristã. ” Entre os textos mais sérios e violentos, Lovsky menciona particularmente os de Afraates, Efraim, Agostinho e Crisóstomo. "Foi então", diz ele, "que o mito deicida veio a si e recebeu credenciais de falsa nobreza no pensamento cristão."</w:t>
+      </w:r>
+    </w:p>
+    <w:p>
+      <w:r>
+        <w:t xml:space="preserve">Pesquisas laboriosas e notáveis ​​feitas por Marcel Simon, um historiador cristão, levaram-no à conclusão de que “a expansão do antissemitismo eclesiástico data do século IV”.</w:t>
+      </w:r>
+    </w:p>
+    <w:p>
+      <w:r>
+        <w:t xml:space="preserve">O historiador judeu Jules Isaac chegou à mesma conclusão: “Quando, por uma reversão completa da situação, a Igreja Cristã deixou de ser perseguida e vitoriosamente tornou-se a religião do Estado, que era cerca de 1600 anos atrás no tempo de Constantino (312 a 337), o judaísmo também sofreu uma reversão, mas na direção oposta. O judaísmo até então gozava de privilégios legais sob o império; agora o judaísmo logo seria humilhado, difamado e humilhado. Daí em diante, uma estreita cooperação entre a Igreja e o Estado [cristão] produzia agora um sistema de benefício mútuo que incluía discriminação, vexação e dolorosas interdições.</w:t>
+      </w:r>
+    </w:p>
+    <w:p>
+      <w:r>
+        <w:t xml:space="preserve">Começando com o século IV e perdurando até o século XX, o antissemitismo deveria tomar todas as formas possíveis e imagináveis. Não desejando perder nosso caminho em um emaranhado de detalhes, agruparemos os fatos de acordo com três importantes marcas:</w:t>
+      </w:r>
+    </w:p>
+    <w:p>
+      <w:r>
+        <w:t xml:space="preserve">1. O quarto século, em que encontramos o nascimento do antissemitismo como paralelo à rejeição da Lei, as primeiras acusações de deicídio e a instalação da Igreja estabelecida; assim, a grande e formal separação.</w:t>
+      </w:r>
+    </w:p>
+    <w:p>
+      <w:r>
+        <w:t xml:space="preserve">2 O século XI, um período paralelo às Cruzadas, em que o antissemitismo se tornou encoberto pela violência e um foco de problemas econômicos agudos.</w:t>
+      </w:r>
+    </w:p>
+    <w:p>
+      <w:r>
+        <w:t xml:space="preserve">3. Os séculos XIX e XX, nos quais um novo ingrediente, o racismo (paralelo aos movimentos nacionalistas e pseudocientíficos), foi adicionado ao espectro tradicional do antissemitismo.</w:t>
+      </w:r>
+    </w:p>
+    <w:p>
+      <w:r>
+        <w:t xml:space="preserve">No início, o antissemitismo era essencialmente antijudaico; isto é, preocupou-se com a religião e se expressou apenas em polêmicas e apologética. Inicialmente, contentou-se com figuras retóricas e, muitas vezes, proferiu maldosas maldições sobre todos os que mantinham a lei de Moisés.53 </w:t>
+      </w:r>
+    </w:p>
+    <w:p>
+      <w:r>
+        <w:t xml:space="preserve">Com o final do século XI, durante as Cruzadas, o antissemitismo se tornaria, pela primeira vez, "sistematicamente", violento.54 Na origem dos massacres perpetrados pelos cruzados havia quase sempre a acusação de deicídio: “Judeus mataram e crucificaram Jesus sem qualquer razão válida. Vamos vingar-se deles e eliminá-los do seio das nações, para que ninguém se lembre do nome de Israel ”. 55</w:t>
+      </w:r>
+    </w:p>
+    <w:p>
+      <w:r>
+        <w:t xml:space="preserve">Não só foi uma morte violenta que os judeus receberam nas mãos dos cristãos; eles também receberam uma ferida muito mais terrível, profunda e duradoura que os acompanhou até os dias de hoje: a caracterização do judeu como homem riquezas - um praticante de usura. Esse foi o período em que essa imagem do judeu apareceu pela primeira vez.</w:t>
+      </w:r>
+    </w:p>
+    <w:p>
+      <w:r>
+        <w:t xml:space="preserve">O que aconteceu nessa época que enriqueceu tão abruptamente o arsenal do antissemitismo? Dois fatores desempenharam um papel na produção dessa imagem. Primeiro, a insegurança cruel em que os judeus se viram encorajou-os a mudar suas posses em mercadorias como prata ou ouro, que poderia ser facilmente escondida em caso de perigo. Na medida em que o dinheiro naqueles dias era difícil de encontrar, aqueles que o tinham logo se tornaram credores. Tal era a posição em que os mosteiros se encontravam." 57</w:t>
+      </w:r>
+    </w:p>
+    <w:p>
+      <w:r>
+        <w:t xml:space="preserve">Finalmente, os judeus foram forçados por circunstâncias de sobrevivência a fazer o que os cristãos, em princípio, eram proibidos de fazer. Até então, os judeus ouviram os conselhos da tradição judaica e seus porta-vozes. Na véspera da primeira Cruzada, o famoso comentarista judeu Rashi ainda tinha essa opinião: “Aquele que emprestar a juros a um estranho seja amaldiçoado.” 58 Mas, um século depois, os rabinos tiveram que se render ao inevitável. Escreveu um rabino: “Não se deve emprestar com juros aos gentios se alguém puder ganhar a vida de outra forma. Mas no momento atual, quando um judeu não pode possuir campos ou vinhedos para assegurar a vida, o empréstimo de dinheiro a não-judeus é uma necessidade e, portanto, é autorizado. ”59“ Nesse sentido ”, escreve Lovsky,“ sociedade medieval ”. forçou o judeu, pelo menos, a praticar usura, se não se envolver em negócios. ”60 O fato permaneceu que de geração em geração a única maneira de sobreviver era pelo juro ganho no dinheiro, um recurso que consistentemente evitou a morte violenta e expulsão.61</w:t>
       </w:r>
     </w:p>
     <w:p>
@@ -1388,7 +1388,7 @@
     </w:p>
     <w:p>
       <w:r>
-        <w:t xml:space="preserve">No século XIV, veio o mito de que o judeu era "o demônio em pessoa".</w:t>
+        <w:t xml:space="preserve">No século XIV, veio o mito de que o judeu era "o demônio em pessoa"64.</w:t>
       </w:r>
     </w:p>
     <w:p>
@@ -1398,12 +1398,12 @@
     </w:p>
     <w:p>
       <w:r>
-        <w:t xml:space="preserve">No século XVII, a palavra “deicide” 66 foi reafirmada. A partir daí, não foi longe para criar na mente cristã o conceito de uma “raça imunda”, que encontrou atenção especial nas especulações pseudocientíficas do século XIX.</w:t>
-      </w:r>
-    </w:p>
-    <w:p>
-      <w:r>
-        <w:t xml:space="preserve">No século XVIII, naquele século de luz, tornou-se possível para o judeu, pela primeira vez, experimentar uma forma suave de emancipação, permitindo que ele se misturasse com os cidadãos em geral. As maneiras e os costumes, a religião e até mesmo o traje, que então distinguiam os judeus, tendiam a desaparecer. A tradicional diferença judaica, no entanto, foi forçada a entrar "para se tornar uma parte de sua própria carne, como se a sensibilidade ocidental exigisse a certeza de uma distinção que, se superficialmente apagada, poderia subsistir em uma essência invisível".</w:t>
+        <w:t xml:space="preserve">No século XVII, a palavra “deicida”66 foi reafirmada. A partir daí, não foi longe para criar na mente cristã o conceito de uma “raça imunda”, que encontrou atenção especial nas especulações pseudocientíficas do século XIX.</w:t>
+      </w:r>
+    </w:p>
+    <w:p>
+      <w:r>
+        <w:t xml:space="preserve">No século XVIII, naquele século de luz, tornou-se possível para o judeu, pela primeira vez, experimentar uma forma suave de emancipação, permitindo que ele se misturasse com os cidadãos em geral. As maneiras e os costumes, a religião e até mesmo o traje, que então distinguiam os judeus, tendiam a desaparecer. A tradicional diferença judaica, no entanto, foi forçada a entrar "para se tornar uma parte de sua própria carne, como se a sensibilidade ocidental exigisse a certeza de uma distinção que, se alguma vez superficialmente apagada, poderia subsistir em uma essência invisível."68</w:t>
       </w:r>
     </w:p>
     <w:p>
@@ -2859,7 +2859,7 @@
         <w:pStyle w:val="7"/>
       </w:pPr>
       <w:r>
-        <w:t xml:space="preserve">Rebirth of a Covenant</w:t>
+        <w:t xml:space="preserve">Renascimento de uma Aliança</w:t>
       </w:r>
     </w:p>
     <w:p>
@@ -2867,422 +2867,422 @@
         <w:pStyle w:val="6"/>
       </w:pPr>
       <w:r>
-        <w:t xml:space="preserve">“The great sin of the Christian world, whatever the grandeur of their faith, would be their rejection of the law of God.” - Ellen Gould White.</w:t>
-      </w:r>
-    </w:p>
-    <w:p>
-      <w:r>
-        <w:t xml:space="preserve">Only Jeremiah in the Old Testament uses the words “a covenant.” Jeremiah 31:31.</w:t>
-      </w:r>
-    </w:p>
-    <w:p>
-      <w:r>
-        <w:t xml:space="preserve">A long and tragic story was fast approaching its climax; the prophet was in a state of expectancy, looking longingly toward a new beginning, a new creation. His preoccupation was apparent in his language. Significantly, the word bereshith (“in the beginning”), a technical term related to the story of Creation, is not to be found after the book of Jeremiah (see chapters 26:1; 27:1; 49:34). By invoking memories of the Genesis account, the prophet expressed his great desire for a new world. Against this backdrop, Jeremiah developed his theology of a New Covenant.</w:t>
-      </w:r>
-    </w:p>
-    <w:p>
-      <w:r>
-        <w:t xml:space="preserve">The apostle Paul quotes this verse (Jeremiah 31:31) to explain what he considered to be the essence of Christianity (see Hebrews 8:9). It seems apparent that Jesus also referred to this text during the last supper. (See Luke 22:20.) Without question, the first Christians used Jeremiah’s reference to a New Covenant to establish a definition of what they really were. We now must discover what was understood by this “new covenant.” The traditional Christian concept is that a “new covenant” was to abolish the ancient and install a new religious economy. “There was… an abrogation of all that constituted the specificity of Judaism, ” wrote Father Vincent. “That is what Christianity teaches: Jesus Christ abolished the Law.“195</w:t>
-      </w:r>
-    </w:p>
-    <w:p>
-      <w:r>
-        <w:t xml:space="preserve">Same Law</w:t>
-      </w:r>
-    </w:p>
-    <w:p>
-      <w:r>
-        <w:t xml:space="preserve">Yet the passage from Jeremiah, which the apostle Paul quotes in full, says just the contrary: “Behold, the days are coming, says the Lord, when I will make a new covenant with the house of Israel and the house of Judah…. This is the covenant which I will make with the house of Israel after those days, says the Lord: I will put my law within them, and I will write it upon their hearts; and I will be their God, and they shall be my people.” Jeremiah 31:31-33.</w:t>
-      </w:r>
-    </w:p>
-    <w:p>
-      <w:r>
-        <w:t xml:space="preserve">The words “I will write it” are, of course, a direct allusion to the Decalogue, the only document that God wrote with His own hand. Verse 32 implied this when referring to the covenant made at Sinai with the fathers after the departure from Egypt. The Law, says God, that I wrote on tables (Exodus 34:1) will henceforth be written in your heart. Then follows the formula that the Old Testament uses systematically to reinforce the covenant and insure its success: “I will be their God, and they shall be my people” (cf. Jeremiah 31:1; 30:22).</w:t>
-      </w:r>
-    </w:p>
-    <w:p>
-      <w:r>
-        <w:t xml:space="preserve">The New Covenant that Jeremiah foresees, far from abolishing the old, on the contrary, actually extends it. The imagery suggested by the prophet’s language clearly teaches this. The Law until then appeared to the Israelite to be something outside him; now it was to be within - in his heart - to be an integral part of the most intimate secrets of his being. The Law now was to be assimilated, lived, accepted from within; its inner motivating power would supersede outward character of constraint. This experience was to be personal, direct, existential. In this light one can understand what is said in the next verse: “No longer shall each man teach his neighbor and each his brother, saying, ‘Know the Lord,’ for they shall all know me, from the least of them to the greatest, says the Lord.” Jeremiah 31:34.</w:t>
-      </w:r>
-    </w:p>
-    <w:p>
-      <w:r>
-        <w:t xml:space="preserve">The New Covenant is a deepening internalizing of the Old.</w:t>
-      </w:r>
-    </w:p>
-    <w:p>
-      <w:r>
-        <w:t xml:space="preserve">Jesus also understood it this way. “Do not suppose that I have come to abolish the Law and the prophets; I did not come to abolish [katalusai], but to complete [plerosai].196 I tell you this: so long as heaven and earth endure, not a letter, not a stroke, will disappear from the Law until all that must happen has happened. If any man therefore sets aside even the least of the Law’s demands, and teaches others to do the same, he will have the low est place in the kingdom of Heaven, whereas anyone who keeps the Law and teaches others so will stand high in the kingdom of Heaven. I tell you, unless you show yourselves far better men than the Pharisees and the doctors of the law, you can never enter the kingdom of Heaven. ” Matthew 5:17-20, N.E.B.</w:t>
-      </w:r>
-    </w:p>
-    <w:p>
-      <w:r>
-        <w:t xml:space="preserve">Do not stop at the halfway point in your obedience of God, said Jesus. Do not be satisfied with a legalistic observance. Go much further! And in the verses that follow, Jesus takes up the practical application of this attitude:</w:t>
-      </w:r>
-    </w:p>
-    <w:p>
-      <w:r>
-        <w:t xml:space="preserve">“You have learned that our forefathers were told, ‘Do not commit murder; anyone who commits murder must be brought to judgment.’ But what I tell you is this: Anyone who nurses anger against his brother must be brought to judgment. If he abuses his brother he must answer for it to the court; if he sneers at him he will have to answer for it in the fires of hell [Gehenna].” Matthew 5:21, 22, N.E.B.</w:t>
-      </w:r>
-    </w:p>
-    <w:p>
-      <w:r>
-        <w:t xml:space="preserve">“You have learned that they were told, ‘Do not commit adultery.’ But what I tell you is this: If a man looks on a woman with a lustful eye, he has already committed adultery with her in his heart.” Matthew 5:27, 28, N.E.B.</w:t>
-      </w:r>
-    </w:p>
-    <w:p>
-      <w:r>
-        <w:t xml:space="preserve">The Law written in people’s hearts becomes much more demanding than the Law written in stone. When the Law is internalized, the whole person is involved, including the most intimate motivations - even the subconscious.</w:t>
-      </w:r>
-    </w:p>
-    <w:p>
-      <w:r>
-        <w:t xml:space="preserve">In connection with these same verses, the Roman Catholic theologian Tresmontant made this comment: “That which interested Jeshua, was the being in depth, the secrets of the heart. The one who lives this anger, this desire to kill, is a murderer. Jeshua makes his analysis on that level. He places his requirements at that depth. Not only, as the Torah prescribed, thou shalt not kill, but the commandment of Jeshua adds, thou shalt not desire to kill, thou shalt not wish death.” Then Tresmontant remarks, “One can see that there was to be no decrease in the requirements as compared to the Torah, but rather an increase.“197</w:t>
-      </w:r>
-    </w:p>
-    <w:p>
-      <w:r>
-        <w:t xml:space="preserve">And there is more. Jeshua’s requirements concerned all the Law, not just the provisions concerning murder and adultery. His requirements applied to a commandment whose observance was taken for granted at that time: the Sabbath commandment. Then why did this Master who had shown Himself so demanding in His teaching make a sudden turnabout, in expressing certain liberalizing concessions relating to the Sabbath commandment?</w:t>
-      </w:r>
-    </w:p>
-    <w:p>
-      <w:r>
-        <w:t xml:space="preserve">He really did not. In his relationship to the Sabbath, as with the other precepts of the Decalogue, Jeshua really asked for a more complete obedience, a more serious compliance.</w:t>
-      </w:r>
-    </w:p>
-    <w:p>
-      <w:r>
-        <w:t xml:space="preserve">Because the Sabbath commandment relates to time, it is especially subject to the crafty twists of compromise. A time to celebrate the Sabbath can be adapted to meet changes imposed by differing cultures or by other more particular circumstances. Jesus was well aware of man’s cowardice and his inclination to discover the easy pretext.</w:t>
-      </w:r>
-    </w:p>
-    <w:p>
-      <w:r>
-        <w:t xml:space="preserve">For this reason Jeshua strongly exhorted His disciples in His apocalyptic discourse: “Pray that your flight may not be in winter or on a sabbath.” Matthew 24:20.</w:t>
-      </w:r>
-    </w:p>
-    <w:p>
-      <w:r>
-        <w:t xml:space="preserve">One can understand that flight in winter would pose problems of a practical nature because of the rigors of the climate. The fears Jeshua had in mind were fully justified. But “flight on a sabbath day” implied problems of a different nature. Such flight could be critical, involving life or death. Yet Jeshua passed over that real danger, counseling His hearers to pray that their flight would not take place on a sabbath, because that could involve a transgression.</w:t>
-      </w:r>
-    </w:p>
-    <w:p>
-      <w:r>
-        <w:t xml:space="preserve">Such religious sensitivity seems surprising at a time such as this, when people would be inclined to look for the easy compromise, the ready-made excuse. Jesus wanted His disciples to avoid a situation in which compromise would appear acceptable and justified.</w:t>
-      </w:r>
-    </w:p>
-    <w:p>
-      <w:r>
-        <w:t xml:space="preserve">Jesus also puts us on guard against a superficial observance of the Law. In the New Covenant, the Law cannot be satisfied by mere mechanical obedience, with lifeless gestures; it is concerned with the total human being, including the secret recesses of thought and feeling. Therefore, the observance of the Sabbath will assume in the religion of Jesus a new dimension.</w:t>
-      </w:r>
-    </w:p>
-    <w:p>
-      <w:r>
-        <w:t xml:space="preserve">To those who accused Him of having healed a paralytic on a Sabbath day, Jesus gave this in-depth answer: “If on the sabbath a man receives circumcision, so that the law of Moses may not be broken, are you angry with me because on the sabbath I made a man’s whole body well? Do not judge by appearances.” John 7:23, 24.</w:t>
-      </w:r>
-    </w:p>
-    <w:p>
-      <w:r>
-        <w:t xml:space="preserve">One must think his faith. It is not sufficient just to do. It is necessary that action proceed from true conviction. If it does not, Sabbath observance will degenerate into a series of mechanical gestures. The Law is to be in the heart and control the total being. In this, biblical religion is distinguishable from paganism; the gesture holds no intrinsic value in itself. The Old Testament more than once makes this clear: “I will punish all those who are circumcised [in the flesh] but yet uncircumcised [in the heart].” Jeremiah 9:25.</w:t>
-      </w:r>
-    </w:p>
-    <w:p>
-      <w:r>
-        <w:t xml:space="preserve">“The sacrifice of the wicked is an abomination to the Lord. ” Proverbs 15:8; cf. Proverbs 21:3; Isaiah 1:10, 11.</w:t>
-      </w:r>
-    </w:p>
-    <w:p>
-      <w:r>
-        <w:t xml:space="preserve">Sacrifices, circumcision, and all other rites instituted by God are useless unless they proceed from heart worship.</w:t>
-      </w:r>
-    </w:p>
-    <w:p>
-      <w:r>
-        <w:t xml:space="preserve">Jesus did not detract from the principle in Sabbath rest - far from it. He was determined to clarify its orthodoxy. “Do not judge by appearances.” You have the impression that I have violated the Sabbath command. But I do nothing of the kind. Rather, I go farther than you do in order to bring you back to the essential, to the invisible, to the spirit of the Sabbath. One can externally observe the Sabbath and yet violate its spirit. What may appear to be a proper gesture may in fact be opposed to the spirit. Such was the case in John 7. Had Jesus observed the Sabbath formalities expected of Him, He would have violated its spirit and the paralytic would not have been healed.</w:t>
-      </w:r>
-    </w:p>
-    <w:p>
-      <w:r>
-        <w:t xml:space="preserve">The revelation at Sinai taught that the Sabbath was a day of holiness, not just a day to stop work. The Sabbath was to be a day when people could renew their relationship with God that may have weakened or broken down during days of labor.</w:t>
-      </w:r>
-    </w:p>
-    <w:p>
-      <w:r>
-        <w:t xml:space="preserve">“To do good” (Mark 3:4) on the Sabbath, then, is a normal part of the spiritual program. Jesus occasionally healed the sick on the Sabbath day (cf. John 9:16; Mark 3:1 - 5; Luke 13:10-17). But in so doing, He in no way intended to abolish the Law. He desired rather to teach that the Sabbath was not merely a gesture of cessation but was a total attitude, a way of being that was responsive to the requirements of sanctification contained in the commandment (cf. Exodus 20:8-10; 31:14; Isaiah 56:2).</w:t>
-      </w:r>
-    </w:p>
-    <w:p>
-      <w:r>
-        <w:t xml:space="preserve">The warning Jesus gave against the dangers of compromise and legalism which lie in wait for all believers can only emphasize His requirements for a service in depth: heart worship - a service of love.</w:t>
-      </w:r>
-    </w:p>
-    <w:p>
-      <w:r>
-        <w:t xml:space="preserve">One must be careful, therefore, not to judge on the appearances with regard to Jesus and hurriedly conclude that transgression, or even abolition, w ere involved. When His disciples, in full view on the Sabbath day, picked a few kernels of wheat to satisfy their hunger, Jesus could have taken refuge against His accusers by quoting certain familiar lines in the oral Law: “It is permissible to take with the hand and eat on the sabbath day, but it is not permissible to take with an instrument; such are the words of Rabbi Judah.“198</w:t>
-      </w:r>
-    </w:p>
-    <w:p>
-      <w:r>
-        <w:t xml:space="preserve">If Jesus had quoted Rabbijudah, the accusations of His detractors would have been nullified. But the Galilean Master was pursuing a loftier objective than that of effective controversy and textual battle. Once again He drew the attention of His listeners to the core of the problem: “The sabbath was made for man, not man for the sabbath.” Mark 2:27. Jesus here was not promoting, as C. Tresmontant suggests,199 a “humanization” or liberalization of the Sabbath. On the contrary, He was underscoring the Sabbath’s importance for man’s happiness, just as Isaiah had done earlier: “If you turn back your foot from the sabbath, from doing your pleasure on my holy day, and call the sabbath a delight and the holy day of the Lord honorable; if you honor it, not going your own ways, or seeking your own pleasure, or talking idly; then you shall take delight in the Lord.” Isaiah 58:13.</w:t>
-      </w:r>
-    </w:p>
-    <w:p>
-      <w:r>
-        <w:t xml:space="preserve">If the Law is written in the heart, in harmony with the terms of the New Covenant, one will not observe it unwillingly, as if by outward, painful constraint.</w:t>
-      </w:r>
-    </w:p>
-    <w:p>
-      <w:r>
-        <w:t xml:space="preserve">Christianity traditionally has seen in Jesus a reformer bent on abolishing the Jewish Law. But Jesus actually had no thought of casting aside the commandments of God.200</w:t>
-      </w:r>
-    </w:p>
-    <w:p>
-      <w:r>
-        <w:t xml:space="preserve">Not only was the Law unchanged under the New Covenant, it called for a new spirit - for a profound, authentic obedience - for even greater willingness and happy submission.</w:t>
-      </w:r>
-    </w:p>
-    <w:p>
-      <w:r>
-        <w:t xml:space="preserve">Paul understood it this way: “But now we are discharged from the law, dead to that which held us captive, so that we serve not under the old written code but in the new life of the Spirit.” Romans 7:6.</w:t>
-      </w:r>
-    </w:p>
-    <w:p>
-      <w:r>
-        <w:t xml:space="preserve">The examples of covetousness and adultery chosen by the apostle in Romans 7 (verses 22, 25) show that he was thinking of the Decalogue. He then goes on to explain the importance of that Law and the role it plays in the redemptive process.</w:t>
-      </w:r>
-    </w:p>
-    <w:p>
-      <w:r>
-        <w:t xml:space="preserve">Thanks to this Law, man is provided with special discernment regarding good and evil. By contact with the Law , he can know what is good and what is evil and thus can become conscious of his guilt and of the death sentence that hangs over him.</w:t>
-      </w:r>
-    </w:p>
-    <w:p>
-      <w:r>
-        <w:t xml:space="preserve">Like a mirror (James 1:23-25) that reflects one’s physical characteristics, the Law is able to reflect one’s moral characteristics and thus the destiny that awaits lawbreakers.</w:t>
-      </w:r>
-    </w:p>
-    <w:p>
-      <w:r>
-        <w:t xml:space="preserve">With this awareness, and beset therefore by legitimate despair, a human being can only then turn to God and ask for mercy. God’s answer can be interpreted only as an act of unmerited salvation, a free gift of life.</w:t>
-      </w:r>
-    </w:p>
-    <w:p>
-      <w:r>
-        <w:t xml:space="preserve">The Law of itself produces death; but, in another sense, the Law brings life because it forces one to recognize his insufficiency. The Law drives the lost one to cry to God for mercy and grace.</w:t>
-      </w:r>
-    </w:p>
-    <w:p>
-      <w:r>
-        <w:t xml:space="preserve">The same thought pattern is to be found at the end of Romans 7. Paul s struggle to live in his human strength according to God’s Law ended in total defeat, as he says: “I see in my members another law at war with the law of my mind and making me captive to the law of sin which dwells in my members. Wretched man that I am! Who will deliver me from this body of death?” Romans 7:23, 24.</w:t>
-      </w:r>
-    </w:p>
-    <w:p>
-      <w:r>
-        <w:t xml:space="preserve">This stark realization of defeat became salutary because it permitted Paul to recognize his need of the grace of God: “Thanks be to God through Jesus Christ our Lord!” (Romans 7:25). Just like a Greek tutor, a servant assigned the task of taking the pupil to the master teacher, the Law ‘s function is to lead the believer to the Messiah-Savior. See Galatians 2: 23, 24.</w:t>
-      </w:r>
-    </w:p>
-    <w:p>
-      <w:r>
-        <w:t xml:space="preserve">Far from suggesting the abrogation of the Law, Paul demonstrates, on the contrary, the absolute necessity of the Law . For Paul, the Law remains precious and valid: “I delight in the law of God, in my inmost self…. So then, I of myself serve the law of God with my mind.” Romans 7:22-25.</w:t>
-      </w:r>
-    </w:p>
-    <w:p>
-      <w:r>
-        <w:t xml:space="preserve">The apostle believes in a salvation that is freely bestowed. His experience in striving for peace and righteousness on his own convinced him that salvation had to come from outside his feeble efforts. Man cannot save himself. But the good news of the gospel tells the world that God intervenes; He comes down to save mankind. “You are under grace,” Paul cries out exultantly. Romans 6:14.</w:t>
-      </w:r>
-    </w:p>
-    <w:p>
-      <w:r>
-        <w:t xml:space="preserve">But could not this view of salvation possibly be dangerous? If salvation is a free gift, if it comes from God (Romans 3:24), it must be sure. If my effort is futile and useless, I am free to do as I please!</w:t>
-      </w:r>
-    </w:p>
-    <w:p>
-      <w:r>
-        <w:t xml:space="preserve">Not at all. In the preceding chapter, as a sort of precaution Paul anticipates such reasoning in a tight presentation on grace and the Law: “What shall we say then? Are we to continue in sin that grace may abound? By no means!” “What then? Are we to sin because we are not under law but under grace? By no means!” Romans 6:1, 2, 15.</w:t>
-      </w:r>
-    </w:p>
-    <w:p>
-      <w:r>
-        <w:t xml:space="preserve">According to Paul, sin, which he equates with disobedience to the Law (Romans 4:15), is much less justifiable within the framework of the New Covenant experience. The difference is that now submission and obedience are by man s converted will and arise from the heart: “But thanks be to God, that you who were once slaves of sin have become obedient from the heart to the standard of teaching to which you were committed. ” Romans 6:17.</w:t>
-      </w:r>
-    </w:p>
-    <w:p>
-      <w:r>
-        <w:t xml:space="preserve">To summarize, Paul’s experience was in three phases:</w:t>
-      </w:r>
-    </w:p>
-    <w:p>
-      <w:r>
-        <w:t xml:space="preserve">1. The Law given at Sinai in the form of the Ten Commandments can evoke in the heart a feeling of personal failure and weakness, of sin and its condemnation. Eternal death becomes a stark reality.</w:t>
-      </w:r>
-    </w:p>
-    <w:p>
-      <w:r>
-        <w:t xml:space="preserve">2. Such awareness is favorable to the development of certain psychological conditions. Only when the human being understands that he is helpless in his own power will he turn in desperation to his God. It is then that salvation appears to him as a free gift, not as something that is due him.</w:t>
-      </w:r>
-    </w:p>
-    <w:p>
-      <w:r>
-        <w:t xml:space="preserve">3 This manifestation of God’s love, far from becoming a pretext for unfettered disobedience, conveys a divine impulse to obey God. Henceforth one who sees himself as the object of God’s love will serve Him in a new spirit - a spirit completely rescued from the tensions of fear and guilt or the desire to earn one’s own salvation. Now a peaceful assurance and an unbelievable gratitude prevail.</w:t>
-      </w:r>
-    </w:p>
-    <w:p>
-      <w:r>
-        <w:t xml:space="preserve">In other words, obedience to the Law is the expression of our salvation and not the means by which it is attained.</w:t>
-      </w:r>
-    </w:p>
-    <w:p>
-      <w:r>
-        <w:t xml:space="preserve">Evidently the apostle Paul applied these three principles in his own life.</w:t>
-      </w:r>
-    </w:p>
-    <w:p>
-      <w:r>
-        <w:t xml:space="preserve">Regarding the Sabbath, particularly, we find him observing it regularly, in keeping with the manner outlined in the Law: “Paul as usual introduced himself and for three consecutive sabbaths developed the arguments from scripture for them.” Acts 17:2, Jerusalem Bible.</w:t>
-      </w:r>
-    </w:p>
-    <w:p>
-      <w:r>
-        <w:t xml:space="preserve">How could he have done otherwise? The Sabbath commandment is an integral part of the Law. In his defense on the Law, Paul does not leave the slightest indication that the Christian religion relaxed the expectations of the Law. The apostle James, in a passage devoted particularly to the Ten Commandments,201 gives this warning: “Whoever keeps the whole law but fails in one point has become guilty of all of it.” James 2:10.</w:t>
-      </w:r>
-    </w:p>
-    <w:p>
-      <w:r>
-        <w:t xml:space="preserve">In any case, reasons the same apostle, we are not to “judge the law,” for “there is one lawgiver and judge, he who is able to save and to destroy.” James 4:11, 12.</w:t>
-      </w:r>
-    </w:p>
-    <w:p>
-      <w:r>
-        <w:t xml:space="preserve">Under the New Covenant, the Law remains. Only the attitude of the believer has changed. No longer is he a victim of or a believer in the efficacy of an empty gesture - an externalizing of religion. His service will grow in depth, in keeping with a more intelligent, self-authenticating obedience.</w:t>
-      </w:r>
-    </w:p>
-    <w:p>
-      <w:r>
-        <w:t xml:space="preserve">However, this spiritual revolution, this life of repentance, happens only when one grasps in his heart the fact that salvation is a free gift, an act of love, in the person of the Messiah. When one understands that one owes everything to God, then the mentality of a mercenary has been replaced by the mentality of a son, resulting in a psychological difference that all can see. See Romans 8:15-17. The mercenary obeys in order to get something; the son obeys because he already has it. For the mercenary, the Law is eternal, like a government regulation that all must accept; for the son, the Law is within the heart. He serves, not because of a painful obligation, but as a loving response to God’s initiative.</w:t>
-      </w:r>
-    </w:p>
-    <w:p>
-      <w:r>
-        <w:t xml:space="preserve">Thus the New Covenant brings a deeper, truer obedience. Such obedience, rather than abolishing the Law, establishes it. Exclaimed the apostle Paul: “Do we then overthrow the law by this faith? By no means! On the contrary, we uphold the law.” Romans 3:31.</w:t>
-      </w:r>
-    </w:p>
-    <w:p>
-      <w:r>
-        <w:t xml:space="preserve">The Two Laws</w:t>
-      </w:r>
-    </w:p>
-    <w:p>
-      <w:r>
-        <w:t xml:space="preserve">Yet the New Covenant, by the very nature of the theology of salvation that it implies, does result in the annulment of another category of laws. These laws had one purpose, and that was to announce symbolically the coming of salvation. They were “a type and shadow” of the “substance” (the Messiah) to come. See Colossians 2:17; Hebrews 8:5; 10:1. They were destined, therefore, to disappear with the arrival of the promised Messiah.</w:t>
-      </w:r>
-    </w:p>
-    <w:p>
-      <w:r>
-        <w:t xml:space="preserve">The New Testament story makes only one allusion to a time when “shadow” met “substance,” and that was in connection with the crucifixion: “And behold, the curtain of the temple was torn in two, from top to bottom.” Matthew 27:51.</w:t>
-      </w:r>
-    </w:p>
-    <w:p>
-      <w:r>
-        <w:t xml:space="preserve">The meaning of this event was that henceforth access to God was direct, while heretofore God’s presence, for the Israelite, was manifest in the most holy place. See Exodus 25:22. Henceforth the Levitical worship, with its system of sacrifices and ceremonial laws, was to be useless and unnecessary.</w:t>
-      </w:r>
-    </w:p>
-    <w:p>
-      <w:r>
-        <w:t xml:space="preserve">Had not the prophet Daniel predicted this development? The death of the Messiah was to cause sacrifices and offerings to cease. See Daniel 9:27.</w:t>
-      </w:r>
-    </w:p>
-    <w:p>
-      <w:r>
-        <w:t xml:space="preserve">The apostle Paul explains why: “For since the law has but a shadow of good things to come instead of the true form of these realities, it can never, by the same sacrifices which are continually offered year after year, make perfect those who draw near. Otherwise, would they not have ceased to be offered? If the worshipers had once been cleansed, they would no longer have any consciousness of sin. But in these sacrifices there is a reminder of sin year after year. For it is impossible that the blood of bulls and goats should take away sins.” Hebrews 10:1-4.</w:t>
-      </w:r>
-    </w:p>
-    <w:p>
-      <w:r>
-        <w:t xml:space="preserve">Paul emphasizes the inefficacy of sacrifices that must be renewed unceasingly, because their effect is temporary. His conclusion is clear. The law relating to these sacrifices was to disappear and be replaced by a more far-reaching sacrifice, the effect of which would last forever: “He abolishes the first in order to establish the second. And by that will we have been sanctified through the offering of the body of Jesus Christ once for all.” Hebrews 10:9, 10.</w:t>
-      </w:r>
-    </w:p>
-    <w:p>
-      <w:r>
-        <w:t xml:space="preserve">The Law that was abolished, then, was the law that related to the sacrifices. Paul says this again in different terms: “by abolishing in his [Christ’s] flesh the law of commandments and ordinances.” Ephesians 2:15.</w:t>
-      </w:r>
-    </w:p>
-    <w:p>
-      <w:r>
-        <w:t xml:space="preserve">Therefore, two very different sets of laws existed in Israel: the ceremonial law, with a transitory, relative character; and the moral law, with an abiding validity, serving as an absolute standard.</w:t>
-      </w:r>
-    </w:p>
-    <w:p>
-      <w:r>
-        <w:t xml:space="preserve">Thus, if in the writings of Paul one gathers the impression that at times the law is abolished and, at other times, the Law is maintained, one is not to see a contradiction, but rather the existence of two very distinct laws.202</w:t>
-      </w:r>
-    </w:p>
-    <w:p>
-      <w:r>
-        <w:t xml:space="preserve">In the Old Testament the Israelite well understood this distinction, since, on God’s orders, the Decalogue (Ten Commandments) was to be placed in the Ark, while the laws concerning sacrifices were to be placed alongside the Ark,203 suggesting thus a superiority of the first over the second. Also the origin and the giving of these laws revealed a difference:</w:t>
-      </w:r>
-    </w:p>
-    <w:p>
-      <w:r>
-        <w:t xml:space="preserve">1. The Decalogue had been written by God (Deuteronomy 10:4), while the ceremonial law was outlined by Moses (Deuteronomy 31:9, 24).</w:t>
-      </w:r>
-    </w:p>
-    <w:p>
-      <w:r>
-        <w:t xml:space="preserve">2. The Decalogue was graven on tables of stone - an imperishable material (Deuteronomy 10:3), while the ceremonial law had been written in a book - a perishable material (Deuteronomy 31:24).</w:t>
-      </w:r>
-    </w:p>
-    <w:p>
-      <w:r>
-        <w:t xml:space="preserve">3 The Decalogue was entrusted by God to Moses, who himself placed it in the ark (Deuteronomy 10:5), while the ceremonial law was entrusted by Moses to the priests, who, in turn, placed it alongside the ark (Deuteronomy 31:26).</w:t>
-      </w:r>
-    </w:p>
-    <w:p>
-      <w:r>
-        <w:t xml:space="preserve">The ceremonial law, temporary and relative, was in contrast with the Law of the Ten Commandments, which was eternal and absolute.</w:t>
-      </w:r>
-    </w:p>
-    <w:p>
-      <w:r>
-        <w:t xml:space="preserve">In spirit, therefore, nothing has changed. The covenant made in ancient times between God and Israel was not canceled in order to make place for a new one. The same people, the same God, the same provisions remain. But the time had come for the set of laws concerning sacrifices and offerings to be superseded by the event they had announced for centuries.</w:t>
-      </w:r>
-    </w:p>
-    <w:p>
-      <w:r>
-        <w:t xml:space="preserve">At the same time and by virtue of that event, the relationship between the two partners of the covenant was to be strengthened. On God’s level, love became more clearly manifest in free, unconditional salvation. On man’s level, worship took on a new dimension: rather than ritual performance, now heart worship.</w:t>
-      </w:r>
-    </w:p>
-    <w:p>
-      <w:r>
-        <w:t xml:space="preserve">The Ten Commandments of the ancient Law continued to resound clearly with even deeper requirements. The New Covenant was in no way an evolution. On the contrary, it was a return to the sources, to true repentance.204 The covenant was to have a new birth; the participants were to find again the love of a betrothal. Cf. Hosea 2:16-21.</w:t>
-      </w:r>
-    </w:p>
-    <w:p>
-      <w:r>
-        <w:t xml:space="preserve">In fact, this renewal of the ancient covenant did not offend pious Jews in the first century A.D. Tradition and the Scriptures provided all the elements necessary to adopt the views of Paul the Pharisee without large-scale reservations. The Essenes and the Pharisees had no difficulty admitting the transient nature of ritual law as compared to the moral law. They had been asking for a spiritualization of the sacrificial rites. And they were widely listened to. The only defenders of the Levitical worship were the priests, or the Sadducees, but they were a despised minority and without credibility in Jewish society on matters of religious dogma and authority.</w:t>
-      </w:r>
-    </w:p>
-    <w:p>
-      <w:r>
-        <w:t xml:space="preserve">In any case, the future seemed to justify the majority, since, with the destruction of the temple, Judaism was obliged to adapt its worship forms to changed circumstances. For instance, a prayer could correspond to the sacrifice of an animal.205</w:t>
-      </w:r>
-    </w:p>
-    <w:p>
-      <w:r>
-        <w:t xml:space="preserve">It must be stated clearly: original Christianity never sought, under any pretense, to bring into question traditional Judaism. Whether it was the identity of the Messiah in the person of Jeshua of Nazareth or the conception of the Law as structured in the writings of Paul, everything in the so-called new religion seemed to fit naturally into the mold of tradition.</w:t>
-      </w:r>
-    </w:p>
-    <w:p>
-      <w:r>
-        <w:t xml:space="preserve">Claude Tresmontant was right when he lifted his voice against the serious misrepresentation of the facts that Christian circles too often accept and practice: “Often in manuals and elsewhere, Christianity is presented as a softening down of Judaism. Christianity sets itself against Judaism as the religion of charity and forgiveness versus that of rigor and justice. Sometimes Jesus and the God of the New Testament are contrasted with the God of Israel, with Yahweh the God of battle, the God of the Jews. Really this procedure dates from Marcion. The same violent contrast is to be found, though set to a different music, in the writings of Luther. The Lutheran doctrine of the Jewish Law in opposition to ‘Christian grace’ rests on a misunderstanding of what the Torah really is in Judaism…. This opposition between Judaism and Christianity, which has developed since the theoreticians of dualism began their work and continued through the so-called ‘de-Judaization of Christianity’ by the German theologians and philosophers, is scientifically false on a number of counts.“206</w:t>
-      </w:r>
-    </w:p>
-    <w:p>
-      <w:r>
-        <w:t xml:space="preserve">Jules Isaac, in his outstanding work Jesus and Israel, called the attention of believers, whatever their denomination, to the facts: “Nothing could be more vain than to oppose gospel and Judaism - the gospel that Jesus preached in the synagogue and the temple. The truth is that, in consideration of their roots, the gospel and evangelical tradition are closely related to the Jewish tradition.“207</w:t>
-      </w:r>
-    </w:p>
-    <w:p>
-      <w:r>
-        <w:t xml:space="preserve">This we have been demonstrating. As a Jew, one had every reason to accept Jeshua the Messiah and His teaching. The tradition in general led to this. So it was that, by thousands, the Jews listened to the Galilean Rabbi as to One sent from God. However, the drama of the crucifixion did bring a misunderstanding which must be resolved.</w:t>
+        <w:t xml:space="preserve">“O grande pecado do mundo cristão, qualquer que seja a grandeza de sua fé, seria a rejeição da lei de Deus.” - Ellen Gould White.</w:t>
+      </w:r>
+    </w:p>
+    <w:p>
+      <w:r>
+        <w:t xml:space="preserve">Somente Jeremias no Antigo Testamento usa as palavras “aliança”. Jeremias 31:31.</w:t>
+      </w:r>
+    </w:p>
+    <w:p>
+      <w:r>
+        <w:t xml:space="preserve">Uma longa e trágica história se aproximava rapidamente de seu clímax; o profeta estava em um estado de expectativa, olhando ansiosamente para um novo começo, uma nova criação. Sua preocupação era aparente em sua linguagem. Significativamente, a palavra bereshith ("no princípio"), um termo técnico relacionado à história da Criação, não se encontra após o livro de Jeremias (ver capítulos 26: 1; 27: 1; 49:34). Invocando memórias do relato de Gênesis, o profeta expressou seu grande desejo por um novo mundo. Contra esse pano de fundo, Jeremias desenvolveu sua teologia de uma Nova Aliança.</w:t>
+      </w:r>
+    </w:p>
+    <w:p>
+      <w:r>
+        <w:t xml:space="preserve">O apóstolo Paulo cita esse versículo (Jeremias 31:31) para explicar o que ele considerava ser a essência do cristianismo (ver Hebreus 8: 9). Parece evidente que Jesus também se referiu a este texto durante a última ceia. (Ver Lucas 22:20.) Sem dúvida, os primeiros cristãos usaram a referência de Jeremias a uma Nova Aliança para estabelecer uma definição do que eles realmente eram. Agora precisamos descobrir o que foi entendido por essa “nova aliança”. O conceito tradicional cristão é que uma “nova aliança” era abolir a antiga e instalar uma nova economia religiosa. "Houve ... uma revogação de tudo o que constituía a especificidade do judaísmo", escreveu o padre Vincent. “É isso que o cristianismo ensina: Jesus Cristo aboliu a lei.” 195</w:t>
+      </w:r>
+    </w:p>
+    <w:p>
+      <w:r>
+        <w:t xml:space="preserve">Mesma Lei</w:t>
+      </w:r>
+    </w:p>
+    <w:p>
+      <w:r>
+        <w:t xml:space="preserve">No entanto, a passagem de Jeremias, citada pelo apóstolo Paulo, diz exatamente o contrário: “Eis que vêm os dias, diz o Senhor, quando eu fizer uma nova aliança com a casa de Israel ea casa de Judá… Este é o pacto que farei com a casa de Israel, depois daqueles dias, diz o Senhor: Porei a minha lei neles e escreverei no seu coração; e eu serei o seu Deus e eles serão o meu povo. ”Jeremias 31: 31-33.</w:t>
+      </w:r>
+    </w:p>
+    <w:p>
+      <w:r>
+        <w:t xml:space="preserve">As palavras “vou escrevê-lo” são, obviamente, uma alusão direta ao Decálogo, o único documento que Deus escreveu com as próprias mãos. O verso 32 implicava isso quando se referia ao pacto feito no Sinai com os pais após a partida do Egito. A Lei, diz Deus, que eu escrevi nas tabelas (Êxodo 34: 1) será doravante escrita em seu coração. Em seguida, segue a fórmula que o Antigo Testamento usa sistematicamente para reforçar o pacto e garantir o seu sucesso: "Eu serei o seu Deus e eles serão o meu povo" (cf. Jeremias 31: 1; 30:22).</w:t>
+      </w:r>
+    </w:p>
+    <w:p>
+      <w:r>
+        <w:t xml:space="preserve">O Novo Pacto que Jeremias prevê, longe de abolir o antigo, pelo contrário, na verdade o estende. As imagens sugeridas pela linguagem do profeta claramente ensinam isso. A Lei até então parecia ao israelita ser algo fora dele; agora deveria estar dentro - em seu coração - de ser parte integrante dos segredos mais íntimos de seu ser. A Lei agora deveria ser assimilada, vivida, aceita de dentro; seu poder motivador interior superaria o caráter exterior de restrição. Essa experiência deveria ser pessoal, direta, existencial. Sob esta luz, pode-se entender o que é dito no verso seguinte: “Não mais cada um ensinará ao seu próximo e a cada um seu irmão, dizendo: 'Conheça o Senhor', pois todos eles me conhecerão, desde o menor deles até o maior, diz o Senhor. ”Jeremias 31:34.</w:t>
+      </w:r>
+    </w:p>
+    <w:p>
+      <w:r>
+        <w:t xml:space="preserve">A Nova Aliança é um aprofundamento da internalização do Velho.</w:t>
+      </w:r>
+    </w:p>
+    <w:p>
+      <w:r>
+        <w:t xml:space="preserve">Jesus também entendeu dessa maneira. “Não suponha que eu tenha vindo abolir a lei e os profetas; Eu não vim abolir [katalusai], mas completar [plerosai] .196 Eu lhes digo isto: enquanto o céu e a terra durarem, nem uma letra, nem um derrame, desaparecerá da Lei até que tudo que tenha que acontecer tenha aconteceu. Se, por conseguinte, qualquer homem deixar de lado as exigências da Lei e ensinar outros a fazer o mesmo, ele terá o menor lugar no reino dos céus, ao passo que qualquer um que cumpra a Lei e ensine aos outros assim estará no alto. Reino dos céus. Eu lhes digo que, a menos que se mostrem homens muito melhores do que os fariseus e os doutores da lei, vocês nunca poderão entrar no reino dos céus. Mateus 5: 17-20, NEB</w:t>
+      </w:r>
+    </w:p>
+    <w:p>
+      <w:r>
+        <w:t xml:space="preserve">Não pare no meio do caminho em sua obediência a Deus, disse Jesus. Não fique satisfeito com uma observância legalista. Vá muito mais longe! E nos versos que seguem, Jesus retoma a aplicação prática dessa atitude:</w:t>
+      </w:r>
+    </w:p>
+    <w:p>
+      <w:r>
+        <w:t xml:space="preserve">“Você aprendeu que nossos antepassados ​​foram informados: 'Não cometer assassinato; quem cometer assassinato deve ser julgado. Mas o que eu digo é isto: qualquer um que nutra raiva contra seu irmão deve ser julgado. Se ele abusar de seu irmão, ele deve responder por isso ao tribunal; se ele zombar dele, ele terá que responder por isso no fogo do inferno [Geena]. ”Mateus 5:21, 22, NEB</w:t>
+      </w:r>
+    </w:p>
+    <w:p>
+      <w:r>
+        <w:t xml:space="preserve">“Aprendeste que lhes foi dito: 'Não cometer adultério'. Mas o que eu te digo é isto: se um homem olha para uma mulher com um olhar lascivo, ele já cometeu adultério com ela em seu coração. ”Mateus 5:27, 28, NEB</w:t>
+      </w:r>
+    </w:p>
+    <w:p>
+      <w:r>
+        <w:t xml:space="preserve">A lei escrita no coração das pessoas se torna muito mais exigente do que a lei escrita em pedra. Quando a Lei é internalizada, a pessoa inteira está envolvida, incluindo as motivações mais íntimas - até mesmo o subconsciente.</w:t>
+      </w:r>
+    </w:p>
+    <w:p>
+      <w:r>
+        <w:t xml:space="preserve">Em conexão com esses mesmos versos, o teólogo católico romano Tresmontant fez este comentário: “Aquilo que interessava a Jeshua, era o ser em profundidade, os segredos do coração. Aquele que vive essa raiva, esse desejo de matar, é um assassino. Jeshua faz sua análise nesse nível. Ele coloca suas necessidades nessa profundidade. Não somente, como a Torá prescreveu, você não deve matar, mas o mandamento de Jesus acrescenta: você não desejará matar, você não desejará a morte. ”Então Tresmontant observa:“ Pode-se ver que não haveria diminuição os requisitos em comparação com a Torá, mas sim um aumento. ”197</w:t>
+      </w:r>
+    </w:p>
+    <w:p>
+      <w:r>
+        <w:t xml:space="preserve">E tem mais. As exigências de Jeshua diziam respeito a toda a lei, não apenas as disposições relativas a assassinato e adultério. Suas exigências se aplicavam a um mandamento cuja observância era tomada como certa naquele momento: o mandamento do sábado. Então, por que esse Mestre, que se mostrara tão exigente em Seus ensinamentos, fez uma reviravolta repentina ao expressar certas concessões liberais relativas ao mandamento do sábado?</w:t>
+      </w:r>
+    </w:p>
+    <w:p>
+      <w:r>
+        <w:t xml:space="preserve">Ele realmente não fez. Em seu relacionamento com o sábado, como com os outros preceitos do Decálogo, Jeshua realmente pediu uma obediência mais completa, um cumprimento mais sério.</w:t>
+      </w:r>
+    </w:p>
+    <w:p>
+      <w:r>
+        <w:t xml:space="preserve">Como o mandamento do sábado se relaciona com o tempo, ele está especialmente sujeito às torções engenhosas do compromisso. Um tempo para celebrar o sábado pode ser adaptado para atender a mudanças impostas por diferentes culturas ou por outras circunstâncias mais particulares. Jesus estava bem ciente da covardia do homem e de sua inclinação para descobrir o pretexto fácil.</w:t>
+      </w:r>
+    </w:p>
+    <w:p>
+      <w:r>
+        <w:t xml:space="preserve">Por esta razão, Jeshua exortou fortemente Seus discípulos em Seu discurso apocalíptico: “Ore para que o seu vôo não seja no inverno ou no sábado”. Mateus 24:20.</w:t>
+      </w:r>
+    </w:p>
+    <w:p>
+      <w:r>
+        <w:t xml:space="preserve">Pode-se entender que o vôo no inverno causaria problemas de natureza prática por causa dos rigores do clima. Os medos que Jeshua tinha em mente eram totalmente justificados. Mas “fugir num dia de sábado” implicava problemas de natureza diferente. Esse voo pode ser crítico, envolvendo vida ou morte. No entanto, Jeshua passou sobre aquele perigo real, aconselhando Seus ouvintes a orar para que sua fuga não ocorresse em um sábado, porque isso poderia envolver uma transgressão.</w:t>
+      </w:r>
+    </w:p>
+    <w:p>
+      <w:r>
+        <w:t xml:space="preserve">Tal sensibilidade religiosa parece surpreendente em um momento como este, quando as pessoas estariam inclinadas a procurar o compromisso fácil, a desculpa pronta. Jesus queria que Seus discípulos evitassem uma situação em que o compromisso aparecesse aceitável e justificado.</w:t>
+      </w:r>
+    </w:p>
+    <w:p>
+      <w:r>
+        <w:t xml:space="preserve">Jesus também nos coloca em guarda contra uma observância superficial da lei. Na Nova Aliança, a Lei não pode ser satisfeita por mera obediência mecânica, com gestos sem vida; preocupa-se com o ser humano total, incluindo os recessos secretos do pensamento e do sentimento. Portanto, a observância do sábado assumirá na religião de Jesus uma nova dimensão.</w:t>
+      </w:r>
+    </w:p>
+    <w:p>
+      <w:r>
+        <w:t xml:space="preserve">Para aqueles que O acusaram de ter curado um paralítico em um dia de sábado, Jesus deu esta resposta em profundidade: “Se no sábado um homem recebe a circuncisão, para que a lei de Moisés não seja quebrada, você está com raiva de mim porque no sábado eu fiz bem todo o corpo de um homem? Não julgueis pelas aparências. ”João 7:23, 24.</w:t>
+      </w:r>
+    </w:p>
+    <w:p>
+      <w:r>
+        <w:t xml:space="preserve">É preciso pensar sua fé. Não é suficiente apenas para fazer. É necessário que a ação proceda da verdadeira convicção. Se isso não acontecer, a observância do sábado degenerará em uma série de gestos mecânicos. A lei é estar no coração e controlar o ser total. Neste, a religião bíblica é distinguível do paganismo; o gesto não possui valor intrínseco em si mesmo. O Antigo Testamento, mais de uma vez, deixa isso claro: “Castigarei todos os que são circuncidados [na carne], mas ainda incircuncisos [no coração].” Jeremias 9:25.</w:t>
+      </w:r>
+    </w:p>
+    <w:p>
+      <w:r>
+        <w:t xml:space="preserve">“O sacrifício dos ímpios é uma abominação ao Senhor. Provérbios 15: 8; cf. Provérbios 21: 3; Isaías 1:10, 11.</w:t>
+      </w:r>
+    </w:p>
+    <w:p>
+      <w:r>
+        <w:t xml:space="preserve">Sacrifícios, circuncisão e todos os outros ritos instituídos por Deus são inúteis, a menos que procedam da adoração do coração.</w:t>
+      </w:r>
+    </w:p>
+    <w:p>
+      <w:r>
+        <w:t xml:space="preserve">Jesus não desviou do princípio no descanso sabático - longe disso. Ele estava determinado a esclarecer sua ortodoxia. “Não julgue pelas aparências.” Você tem a impressão de que eu violei o mandamento do sábado. Mas eu não faço nada do tipo. Em vez disso, vou mais longe do que você, a fim de trazê-lo de volta ao essencial, ao invisível, ao espírito do sábado. Pode-se observar externamente o sábado e ainda violar seu espírito. O que pode parecer um gesto adequado pode, de fato, ser oposto ao espírito. Tal foi o caso em João 7. Se Jesus tivesse observado as formalidades do sábado esperadas por Ele, Ele teria violado seu espírito e o paralítico não teria sido curado.</w:t>
+      </w:r>
+    </w:p>
+    <w:p>
+      <w:r>
+        <w:t xml:space="preserve">A revelação no Sinai ensinou que o sábado era um dia de santidade, não apenas um dia para parar o trabalho. O sábado deveria ser um dia em que as pessoas poderiam renovar seu relacionamento com Deus, que pode ter enfraquecido ou quebrado durante os dias de trabalho.</w:t>
+      </w:r>
+    </w:p>
+    <w:p>
+      <w:r>
+        <w:t xml:space="preserve">“Fazer o bem” (Marcos 3: 4) no sábado, então, é uma parte normal do programa espiritual. Jesus ocasionalmente curava os enfermos no dia de sábado (cf. João 9:16; Marcos 3: 1 - 5; Lucas 13: 10-17). Mas ao fazê-lo, Ele não pretendia abolir a lei. Ele preferiu ensinar que o sábado não era apenas um gesto de cessação, mas era uma atitude total, um modo de ser que respondia às exigências de santificação contidas no mandamento (cf. Êxodo 20: 8-10; 31:14; Isaías 56: 2).</w:t>
+      </w:r>
+    </w:p>
+    <w:p>
+      <w:r>
+        <w:t xml:space="preserve">A advertência que Jesus deu contra os perigos do compromisso e do legalismo que estão à espreita de todos os crentes só pode enfatizar Seus requisitos para um serviço em profundidade: culto ao coração - um serviço de amor.</w:t>
+      </w:r>
+    </w:p>
+    <w:p>
+      <w:r>
+        <w:t xml:space="preserve">É preciso, portanto, ter cuidado para não julgar as aparências em relação a Jesus e concluir apressadamente que a transgressão, ou mesmo a abolição, estava envolvida. Quando Seus discípulos, em plena vista no dia de sábado, escolheram alguns grãos de trigo para satisfazer sua fome, Jesus poderia ter se refugiado contra Seus acusadores citando certas linhas familiares na Lei oral: “É permitido levar com a mão e come no dia de sábado, mas não é permitido levar com um instrumento; Tais são as palavras do rabino Judah.</w:t>
+      </w:r>
+    </w:p>
+    <w:p>
+      <w:r>
+        <w:t xml:space="preserve">Se Jesus tivesse citado Rabbijudah, as acusações de seus detratores teriam sido anuladas. Mas o mestre galileu estava perseguindo um objetivo mais elevado do que o da controvérsia efetiva e da batalha textual. Mais uma vez, Ele chamou a atenção de Seus ouvintes para o centro do problema: “O sábado foi feito para o homem, não o homem para o sábado”. Marcos 2:27. Jesus aqui não estava promovendo, como sugere C. Tresmontant, uma "humanização" ou liberalização do sábado. Pelo contrário, Ele estava ressaltando a importância do sábado para a felicidade do homem, assim como Isaías havia feito anteriormente: “Se você voltar seu pé do sábado, de fazer o seu prazer no meu dia sagrado, e chamar o sábado um deleite e o santo dia do Senhor honorável; se você honrá-lo, não seguir seus próprios caminhos, ou procurar seu próprio prazer, ou falar distraidamente; então te alegrarás no Senhor. ”Isaías 58:13.</w:t>
+      </w:r>
+    </w:p>
+    <w:p>
+      <w:r>
+        <w:t xml:space="preserve">Se a Lei está escrita no coração, em harmonia com os termos da Nova Aliança, ela não a observará a contragosto, como se fosse uma restrição dolorosa externa.</w:t>
+      </w:r>
+    </w:p>
+    <w:p>
+      <w:r>
+        <w:t xml:space="preserve">O cristianismo tradicionalmente viu em Jesus um reformador empenhado em abolir a lei judaica. Mas Jesus na verdade não pensou em deixar de lado os mandamentos de Deus.</w:t>
+      </w:r>
+    </w:p>
+    <w:p>
+      <w:r>
+        <w:t xml:space="preserve">A Lei não apenas permaneceu inalterada sob o Novo Pacto, mas exigiu um novo espírito - para uma obediência profunda e autêntica - para uma disposição ainda maior e uma feliz submissão.</w:t>
+      </w:r>
+    </w:p>
+    <w:p>
+      <w:r>
+        <w:t xml:space="preserve">Paulo entendia assim: “Mas agora somos libertos da lei, mortos para aquilo que nos mantinha cativos, para que não sirvamos debaixo do velho código escrito, mas na nova vida do Espírito.” Romanos 7: 6.</w:t>
+      </w:r>
+    </w:p>
+    <w:p>
+      <w:r>
+        <w:t xml:space="preserve">Os exemplos de cobiça e adultério escolhidos pelo apóstolo em Romanos 7 (versos 22 e 25) mostram que ele estava pensando no Decálogo. Ele então explica a importância dessa Lei e o papel que ela desempenha no processo de redenção.</w:t>
+      </w:r>
+    </w:p>
+    <w:p>
+      <w:r>
+        <w:t xml:space="preserve">Graças a essa lei, o homem recebe um discernimento especial em relação ao bem e ao mal. Por contato com a Lei, ele pode saber o que é bom e o que é mal e assim pode se tornar consciente de sua culpa e da sentença de morte que paira sobre ele.</w:t>
+      </w:r>
+    </w:p>
+    <w:p>
+      <w:r>
+        <w:t xml:space="preserve">Como um espelho (Tiago 1: 23-25) que reflete as características físicas de uma pessoa, a Lei é capaz de refletir as características morais de alguém e, portanto, o destino que aguarda os infratores da lei.</w:t>
+      </w:r>
+    </w:p>
+    <w:p>
+      <w:r>
+        <w:t xml:space="preserve">Com essa consciência, e afetada por legítimo desespero, um ser humano só pode então se voltar para Deus e pedir misericórdia. A resposta de Deus pode ser interpretada apenas como um ato de salvação imerecida, uma dádiva gratuita da vida.</w:t>
+      </w:r>
+    </w:p>
+    <w:p>
+      <w:r>
+        <w:t xml:space="preserve">A lei de si produz morte; mas, em outro sentido, a lei traz vida porque força a reconhecer sua insuficiência. A lei leva o perdido a clamar a Deus por misericórdia e graça.</w:t>
+      </w:r>
+    </w:p>
+    <w:p>
+      <w:r>
+        <w:t xml:space="preserve">O mesmo padrão de pensamento pode ser encontrado no final de Romanos 7. A luta de Paulo para viver em sua força humana de acordo com a Lei de Deus terminou em derrota total, como ele diz: “Eu vejo em meus membros outra lei em guerra com a lei da minha mente e me fazendo prisioneiro da lei do pecado que habita em meus membros. Miserável homem que eu sou! Quem me livrará deste corpo da morte? ”Romanos 7:23, 24.</w:t>
+      </w:r>
+    </w:p>
+    <w:p>
+      <w:r>
+        <w:t xml:space="preserve">Essa completa percepção da derrota tornou-se salutar porque permitiu que Paulo reconhecesse sua necessidade da graça de Deus: “Graças a Deus por Jesus Cristo, nosso Senhor!” (Romanos 7:25). Assim como um tutor grego, um servo atribuiu a tarefa de levar o aluno ao professor mestre, a função da Lei é levar o crente ao Messias-Salvador. Veja Gálatas 2: 23, 24.</w:t>
+      </w:r>
+    </w:p>
+    <w:p>
+      <w:r>
+        <w:t xml:space="preserve">Longe de sugerir a revogação da lei, Paulo demonstra, ao contrário, a absoluta necessidade da lei. Para Paulo, a Lei permanece preciosa e válida: “Eu me deleito na lei de Deus, no meu eu mais íntimo… Assim, eu mesmo sirvo a lei de Deus com a minha mente. ”Romanos 7: 22-25.</w:t>
+      </w:r>
+    </w:p>
+    <w:p>
+      <w:r>
+        <w:t xml:space="preserve">O apóstolo acredita em uma salvação que é livremente concedida. Sua experiência em lutar pela paz e pela justiça por si só o convenceu de que a salvação tinha que vir de fora de seus fracos esforços. O homem não pode salvar a si mesmo. Mas as boas novas do evangelho dizem ao mundo que Deus intervém; Ele desce para salvar a humanidade. "Você está sob a graça", grita Paul exultante. Romanos 6:14.</w:t>
+      </w:r>
+    </w:p>
+    <w:p>
+      <w:r>
+        <w:t xml:space="preserve">Mas essa visão da salvação não poderia ser perigosa? Se a salvação é um dom gratuito, se vem de Deus (Romanos 3:24), deve ter certeza. Se o meu esforço é fútil e inútil, sou livre para fazer o que quiser!</w:t>
+      </w:r>
+    </w:p>
+    <w:p>
+      <w:r>
+        <w:t xml:space="preserve">De modo nenhum. No capítulo anterior, como uma espécie de precaução, Paulo antecipa tal raciocínio em uma apresentação apertada sobre a graça e a Lei: “O que diremos então? Devemos continuar em pecado que a graça possa abundar? De jeito nenhum! ”“ O que então? Somos pecadores porque não estamos debaixo da lei, mas debaixo da graça? De modo algum! ”Romanos 6: 1, 2, 15.</w:t>
+      </w:r>
+    </w:p>
+    <w:p>
+      <w:r>
+        <w:t xml:space="preserve">De acordo com Paulo, o pecado, que ele iguala à desobediência à Lei (Romanos 4:15), é muito menos justificável dentro da estrutura da experiência do Novo Concerto. A diferença é que agora submissão e obediência são pela vontade convertida do homem e surgem do coração: “Mas graças a Deus, que vocês que outrora foram escravos do pecado tornaram-se obedientes desde o coração até o padrão de ensino ao qual vocês eram comprometido. ” Romanos 6:17.</w:t>
+      </w:r>
+    </w:p>
+    <w:p>
+      <w:r>
+        <w:t xml:space="preserve">Para resumir, a experiência de Paulo foi em três fases:</w:t>
+      </w:r>
+    </w:p>
+    <w:p>
+      <w:r>
+        <w:t xml:space="preserve">1. A Lei dada no Sinai na forma dos Dez Mandamentos pode evocar no coração um sentimento de fracasso pessoal e fraqueza, de pecado e sua condenação. A morte eterna se torna uma dura realidade.</w:t>
+      </w:r>
+    </w:p>
+    <w:p>
+      <w:r>
+        <w:t xml:space="preserve">2 Essa consciência é favorável ao desenvolvimento de certas condições psicológicas. Somente quando o ser humano entende que ele é impotente em seu próprio poder, ele se voltará em desespero para o seu Deus. É então que a salvação aparece para ele como um dom gratuito, não como algo que lhe é devido.</w:t>
+      </w:r>
+    </w:p>
+    <w:p>
+      <w:r>
+        <w:t xml:space="preserve">3. Esta manifestação do amor de Deus, longe de se tornar um pretexto para desobediência irrestrita, transmite um impulso divino para obedecer a Deus. Daí em diante, quem se vê como o objeto do amor de Deus irá servi-Lo em um novo espírito - um espírito completamente resgatado das tensões do medo e da culpa ou do desejo de ganhar a própria salvação. Agora, uma garantia pacífica e uma gratidão inacreditável prevalecem.</w:t>
+      </w:r>
+    </w:p>
+    <w:p>
+      <w:r>
+        <w:t xml:space="preserve">Em outras palavras, a obediência à Lei é a expressão da nossa salvação e não os meios pelos quais ela é alcançada.</w:t>
+      </w:r>
+    </w:p>
+    <w:p>
+      <w:r>
+        <w:t xml:space="preserve">Evidentemente, o apóstolo Paulo aplicou esses três princípios em sua própria vida.</w:t>
+      </w:r>
+    </w:p>
+    <w:p>
+      <w:r>
+        <w:t xml:space="preserve">Com relação ao sábado, particularmente, nós o encontramos observando-o regularmente, de acordo com a maneira descrita na Lei: “Paulo como de costume se apresentou e por três sábados consecutivos desenvolveu os argumentos da escritura para eles.” Atos 17: 2, Bíblia de Jerusalém .</w:t>
+      </w:r>
+    </w:p>
+    <w:p>
+      <w:r>
+        <w:t xml:space="preserve">Como ele poderia ter feito o contrário? O mandamento do sábado é uma parte integral da lei. Em sua defesa da lei, Paulo não deixa a menor indicação de que a religião cristã afrouxou as expectativas da lei. O apóstolo Tiago, em uma passagem dedicada particularmente aos Dez Mandamentos, 201 dá esta advertência: “Quem guarda toda a lei, mas falha em um ponto, tornou-se culpado de tudo isso.” Tiago 2:10.</w:t>
+      </w:r>
+    </w:p>
+    <w:p>
+      <w:r>
+        <w:t xml:space="preserve">Em qualquer caso, raciocina o mesmo apóstolo, não devemos “julgar a lei”, pois “há um legislador e juiz, aquele que pode salvar e destruir”. Tiago 4:11, 12.</w:t>
+      </w:r>
+    </w:p>
+    <w:p>
+      <w:r>
+        <w:t xml:space="preserve">Sob a Nova Aliança, a lei permanece. Apenas a atitude do crente mudou. Ele não é mais uma vítima ou um crente na eficácia de um gesto vazio - uma externalização da religião. Seu serviço crescerá em profundidade, de acordo com uma obediência mais inteligente e auto-autenticadora.</w:t>
+      </w:r>
+    </w:p>
+    <w:p>
+      <w:r>
+        <w:t xml:space="preserve">No entanto, esta revolução espiritual, esta vida de arrependimento, acontece apenas quando se apreende em seu coração o fato de que a salvação é um dom gratuito, um ato de amor, na pessoa do Messias. Quando se compreende que se deve tudo a Deus, então a mentalidade de um mercenário foi substituída pela mentalidade de um filho, resultando em uma diferença psicológica que todos podem ver. Veja Romanos 8: 15-17. O mercenário obedece para conseguir alguma coisa; o filho obedece porque ele já o tem. Para o mercenário, a lei é eterna, como um regulamento governamental que todos devem aceitar; para o filho, a lei está dentro do coração. Ele serve, não por causa de uma obrigação dolorosa, mas como uma resposta amorosa à iniciativa de Deus.</w:t>
+      </w:r>
+    </w:p>
+    <w:p>
+      <w:r>
+        <w:t xml:space="preserve">Assim, a Nova Aliança traz uma obediência mais profunda e verdadeira. Tal obediência, em vez de abolir a Lei, estabelece isso. Exclamou o apóstolo Paulo: “Então, nós derrubamos a lei por esta fé? De jeito nenhum! Pelo contrário, nós defendemos a lei. ”Romanos 3:31.</w:t>
+      </w:r>
+    </w:p>
+    <w:p>
+      <w:r>
+        <w:t xml:space="preserve">As duas Leis</w:t>
+      </w:r>
+    </w:p>
+    <w:p>
+      <w:r>
+        <w:t xml:space="preserve">No entanto, a Nova Aliança, pela própria natureza da teologia da salvação que ela implica, resulta na anulação de outra categoria de leis. Essas leis tinham um propósito, e isso era anunciar simbolicamente a vinda da salvação. Eles eram “um tipo e sombra” da “substância” (o Messias) por vir. Veja Colossenses 2:17; Hebreus 8: 5; 10: 1 Eles estavam destinados, portanto, a desaparecer com a chegada do prometido Messias.</w:t>
+      </w:r>
+    </w:p>
+    <w:p>
+      <w:r>
+        <w:t xml:space="preserve">A história do Novo Testamento faz apenas uma alusão a uma época em que “sombra” encontrou “substância”, e isso estava relacionado com a crucificação: “E eis que a cortina do templo foi dividida em duas, de cima para baixo”. Mateus 27:51.</w:t>
+      </w:r>
+    </w:p>
+    <w:p>
+      <w:r>
+        <w:t xml:space="preserve">O significado deste evento foi que, doravante, o acesso a Deus era direto, enquanto a presença de Deus, para o israelita, era manifestada no lugar mais santo. Veja Êxodo 25:22. Daí em diante, a adoração levítica, com seu sistema de sacrifícios e leis cerimoniais, seria inútil e desnecessária.</w:t>
+      </w:r>
+    </w:p>
+    <w:p>
+      <w:r>
+        <w:t xml:space="preserve">O profeta Daniel não havia previsto esse desenvolvimento? A morte do Messias foi para causar sacrifícios e ofertas para cessar. Veja Daniel 9:27.</w:t>
+      </w:r>
+    </w:p>
+    <w:p>
+      <w:r>
+        <w:t xml:space="preserve">O apóstolo Paulo explica por que: “Visto que a lei tem apenas uma sombra das coisas boas que virão, em vez da verdadeira forma dessas realidades, jamais poderá, pelos mesmos sacrifícios oferecidos continuamente ano após ano, aperfeiçoar aqueles que desenham perto. Caso contrário, eles não teriam deixado de ser oferecidos? Se os adoradores tivessem sido limpos uma vez, não teriam mais consciência do pecado. Mas nesses sacrifícios há uma lembrança do pecado ano após ano. Porque é impossível que o sangue de touros e bodes tire pecados. ”Hebreus 10: 1-4.</w:t>
+      </w:r>
+    </w:p>
+    <w:p>
+      <w:r>
+        <w:t xml:space="preserve">Paulo enfatiza a ineficácia dos sacrifícios que devem ser renovados incessantemente, porque seu efeito é temporário. Sua conclusão é clara. A lei relativa a esses sacrifícios devia desaparecer e ser substituída por um sacrifício mais abrangente, cujo efeito duraria para sempre: “Ele abole o primeiro para estabelecer o segundo. E por essa vontade fomos santificados pela oferta do corpo de Jesus Cristo uma vez por todas. ”Hebreus 10: 9, 10.</w:t>
+      </w:r>
+    </w:p>
+    <w:p>
+      <w:r>
+        <w:t xml:space="preserve">A lei que foi abolida, então, era a lei relacionada aos sacrifícios. Paulo diz isso novamente em termos diferentes: “abolindo em sua carne [o de Cristo] a lei dos mandamentos e ordenanças”. Efésios 2:15.</w:t>
+      </w:r>
+    </w:p>
+    <w:p>
+      <w:r>
+        <w:t xml:space="preserve">Portanto, dois conjuntos muito diferentes de leis existiam em Israel: a lei cerimonial, com caráter transitório e relativo; e a lei moral, com uma validade permanente, servindo como um padrão absoluto.</w:t>
+      </w:r>
+    </w:p>
+    <w:p>
+      <w:r>
+        <w:t xml:space="preserve">Assim, se nos escritos de Paulo se tem a impressão de que às vezes a lei é abolida e, em outras ocasiões, a lei é mantida, não se pode ver uma contradição, mas a existência de duas leis muito distintas.</w:t>
+      </w:r>
+    </w:p>
+    <w:p>
+      <w:r>
+        <w:t xml:space="preserve">No Antigo Testamento, o israelita compreendia bem essa distinção, pois, por ordem de Deus, o Decálogo (Dez Mandamentos) deveria ser colocado na Arca, enquanto as leis relativas aos sacrifícios deveriam ser colocadas ao lado da Arca, 203 sugerindo assim uma superioridade de o primeiro ao longo do segundo. Também a origem e a entrega dessas leis revelaram uma diferença:</w:t>
+      </w:r>
+    </w:p>
+    <w:p>
+      <w:r>
+        <w:t xml:space="preserve">1. O Decálogo fora escrito por Deus (Deuteronômio 10: 4), enquanto a lei cerimonial foi esboçada por Moisés (Deuteronômio 31: 9, 24).</w:t>
+      </w:r>
+    </w:p>
+    <w:p>
+      <w:r>
+        <w:t xml:space="preserve">2 O Decálogo foi gravado em tábuas de pedra - um material imperecível (Deuteronômio 10: 3), enquanto a lei cerimonial foi escrita em um livro - um material perecível (Deuteronômio 31:24).</w:t>
+      </w:r>
+    </w:p>
+    <w:p>
+      <w:r>
+        <w:t xml:space="preserve">3. O Decálogo foi confiado por Deus a Moisés, que o colocou na arca (Deuteronômio 10: 5), enquanto a lei cerimonial foi confiada por Moisés aos sacerdotes, que, por sua vez, a colocaram ao lado da arca (Deuteronômio 31:26). ).</w:t>
+      </w:r>
+    </w:p>
+    <w:p>
+      <w:r>
+        <w:t xml:space="preserve">A lei cerimonial, temporária e relativa, contrastava com a Lei dos Dez Mandamentos, que era eterna e absoluta.</w:t>
+      </w:r>
+    </w:p>
+    <w:p>
+      <w:r>
+        <w:t xml:space="preserve">Em espírito, portanto, nada mudou. O pacto feito nos tempos antigos entre Deus e Israel não foi cancelado, a fim de dar lugar a um novo. As mesmas pessoas, o mesmo Deus, as mesmas provisões permanecem. Mas chegara a hora de o conjunto de leis relativas a sacrifícios e ofertas serem substituídas pelo evento que haviam anunciado durante séculos.</w:t>
+      </w:r>
+    </w:p>
+    <w:p>
+      <w:r>
+        <w:t xml:space="preserve">Ao mesmo tempo e em virtude desse evento, o relacionamento entre os dois parceiros do pacto deveria ser fortalecido. No nível de Deus, o amor tornou-se mais claramente manifestado na salvação gratuita e incondicional. No nível do homem, a adoração assumiu uma nova dimensão: em vez de performance ritual, agora adoração ao coração.</w:t>
+      </w:r>
+    </w:p>
+    <w:p>
+      <w:r>
+        <w:t xml:space="preserve">Os Dez Mandamentos da antiga Lei continuaram a ressoar claramente com exigências ainda mais profundas. A Nova Aliança não era de forma alguma uma evolução. Pelo contrário, foi um retorno às fontes, ao verdadeiro arrependimento.204 O pacto deveria ter um novo nascimento; os participantes encontrariam novamente o amor de um noivado. Cf. Oséias 2: 16-21.</w:t>
+      </w:r>
+    </w:p>
+    <w:p>
+      <w:r>
+        <w:t xml:space="preserve">De fato, essa renovação da antiga aliança não ofendeu os judeus piedosos no primeiro século dC A Tradição e as Escrituras forneceram todos os elementos necessários para adotar as visões de Paulo, o fariseu, sem reservas em larga escala. Os essênios e os fariseus não tinham dificuldade em admitir a natureza transitória do direito ritual em comparação com a lei moral. Eles estavam pedindo uma espiritualização dos ritos sacrificiais. E eles foram amplamente ouvidos. Os únicos defensores da adoração levítica eram os sacerdotes, ou os saduceus, mas eles eram uma minoria desprezada e sem credibilidade na sociedade judaica em questões de dogma religioso e autoridade.</w:t>
+      </w:r>
+    </w:p>
+    <w:p>
+      <w:r>
+        <w:t xml:space="preserve">De qualquer forma, o futuro parecia justificar a maioria, pois, com a destruição do templo, o judaísmo era obrigado a adaptar suas formas de adoração às novas circunstâncias. Por exemplo, uma oração pode corresponder ao sacrifício de um animal.</w:t>
+      </w:r>
+    </w:p>
+    <w:p>
+      <w:r>
+        <w:t xml:space="preserve">Deve ser dito claramente: o cristianismo original nunca procurou, sob qualquer pretexto, questionar o judaísmo tradicional. Quer fosse a identidade do Messias na pessoa de Jeshua de Nazaré ou a concepção da Lei como estruturada nos escritos de Paulo, tudo na chamada nova religião parecia se encaixar naturalmente nos moldes da tradição.</w:t>
+      </w:r>
+    </w:p>
+    <w:p>
+      <w:r>
+        <w:t xml:space="preserve">Claude Tresmontant estava certo quando levantou a voz contra a séria deturpação dos fatos que os círculos cristãos muitas vezes aceitam e praticam: “Muitas vezes, nos manuais e em outros lugares, o cristianismo é apresentado como um abrandamento do judaísmo. O cristianismo se coloca contra o judaísmo como a religião da caridade e do perdão versus a do rigor e da justiça. Às vezes, Jesus e o Deus do Novo Testamento são contrastados com o Deus de Israel, com Javé, o Deus da batalha, o Deus dos judeus. Realmente este procedimento data de Marcion. O mesmo contraste violento é encontrado, embora definido para uma música diferente, nos escritos de Lutero. A doutrina luterana da lei judaica em oposição à "graça cristã" repousa sobre um mal-entendido sobre o que a Torá realmente é no judaísmo ... Essa oposição entre o judaísmo e o cristianismo, que se desenvolveu desde que os teóricos do dualismo iniciaram seu trabalho e continuaram através da chamada "desjudaização do cristianismo" pelos teólogos e filósofos alemães, é cientificamente falsa em vários aspectos. "206</w:t>
+      </w:r>
+    </w:p>
+    <w:p>
+      <w:r>
+        <w:t xml:space="preserve">Jules Isaac, em sua notável obra Jesus e Israel, chamou a atenção dos crentes, seja qual for sua denominação, para os fatos: “Nada poderia ser mais vão do que se opor ao evangelho e ao judaísmo - o evangelho que Jesus pregou na sinagoga e no templo. A verdade é que, em consideração às suas raízes, o evangelho e a tradição evangélica estão intimamente relacionados à tradição judaica.</w:t>
+      </w:r>
+    </w:p>
+    <w:p>
+      <w:r>
+        <w:t xml:space="preserve">Isso nós temos demonstrado. Como judeu, a pessoa tinha todos os motivos para aceitar a Jesus e o Messias. A tradição em geral levou a isso. Foi assim que, aos milhares, os judeus ouviram o rabino galileu como Alguém enviado por Deus. No entanto, o drama da crucificação trouxe um mal-entendido que deve ser resolvido.</w:t>
       </w:r>
     </w:p>
     <w:p>
@@ -3293,7 +3293,7 @@
       <w:bookmarkStart w:id="20" w:name="Chapter_8"/>
       <w:bookmarkStart w:id="21" w:name="Top_of_part0013_xhtml"/>
       <w:r>
-        <w:t xml:space="preserve">Epilogo 8</w:t>
+        <w:t xml:space="preserve">Capítulo 8</w:t>
       </w:r>
       <w:bookmarkEnd w:id="20"/>
       <w:bookmarkEnd w:id="21"/>
@@ -3303,7 +3303,7 @@
         <w:pStyle w:val="7"/>
       </w:pPr>
       <w:r>
-        <w:t xml:space="preserve">The Misunderstanding of the Crucifixion</w:t>
+        <w:t xml:space="preserve">O mal-entendido da crucificação</w:t>
       </w:r>
     </w:p>
     <w:p>
@@ -3311,287 +3311,287 @@
         <w:pStyle w:val="6"/>
       </w:pPr>
       <w:r>
-        <w:t xml:space="preserve">“We need constantly to exorcize our history.” - Andre Chamson.</w:t>
-      </w:r>
-    </w:p>
-    <w:p>
-      <w:r>
-        <w:t xml:space="preserve">The unruly crowd that massed in Jerusalem’s praetorium that fateful day and shouted “Let Him be crucified!” was composed chiefly of Jews, was it not? Of course; but before a finger is lifted in scorn to indiscriminately accuse an entire people of a crime, should not the facts be carefully examined? The truth is - the question is not a simple one. The entire story is beset with obscurity and contradictions.</w:t>
-      </w:r>
-    </w:p>
-    <w:p>
-      <w:r>
-        <w:t xml:space="preserve">Nothing in the general attitude of the people could have led one to anticipate the reaction of the crowd on that Friday morning. On the contrary, everywhere Jesus went in Palestine, and particularly in Galilee, He met an enthusiastic reception: “Jesus returned in the power of the Spirit into Galilee, and a report concerning him went out through all the surrounding country. And he taught in their synagogues, being glorified by all.” Luke 4:14, 15.</w:t>
-      </w:r>
-    </w:p>
-    <w:p>
-      <w:r>
-        <w:t xml:space="preserve">“He [Jesus] left there and went to the region of Judea and beyond the Jordan, and crowds gathered to him again; and again, as his custom was, he taught them.” Mark 10:1.</w:t>
-      </w:r>
-    </w:p>
-    <w:p>
-      <w:r>
-        <w:t xml:space="preserve">“All the people [in Judea] hung upon his words.” Luke 19:48.</w:t>
-      </w:r>
-    </w:p>
-    <w:p>
-      <w:r>
-        <w:t xml:space="preserve">The crowds that assembled wherever Jesus went generally appreciated Him right up to the end. In the sixth chapter of John’s Gospel we are told that “many of his disciples drew back and no longer went about with him.” Verse 66. But to conclude from that incident that the people generally were leaving Him would be entirely false. In fact, popular sympathy for Jesus was evident right up to the last, including the final week.</w:t>
-      </w:r>
-    </w:p>
-    <w:p>
-      <w:r>
-        <w:t xml:space="preserve">Father Lagrange recognizes this: “Right up to the Passion week, the esteem of the crowd for Jesus never failed. ‘208</w:t>
-      </w:r>
-    </w:p>
-    <w:p>
-      <w:r>
-        <w:t xml:space="preserve">How is one to explain, then, that sudden hatred for a teacher the people had admired and followed? In His human relationships Jesus was loved by the people. Theologically, He could not have been more orthodox.209 How then can we reconcile the high esteem the people had for Jesus with the death sentence they did not hesitate to demand at the critical moment?</w:t>
-      </w:r>
-    </w:p>
-    <w:p>
-      <w:r>
-        <w:t xml:space="preserve">It could be said, of course, that political opportunism or fickle human changeableness were involved. Crowd instability is also a well-known phenomenon. Yet even taking into account such factors, is it still possible that the throngs that knew Jesus and followed Him with enthusiasm were made up of the same people who ultimately pronounced the death sentence against Him?</w:t>
-      </w:r>
-    </w:p>
-    <w:p>
-      <w:r>
-        <w:t xml:space="preserve">However plausible such an interpretation may appear, because simple and direct, it does run counter to logic and the record of events we find in the New Testament. For instance, according to the gospel story, the priests followed every deed and word of Jesus to find some pretext to arrest Him. They knew not how to go at it because “they feared the people” who “hung on his words.” Luke 22:2; 19:48. So in order not to provoke a scandal or a tumult (Luke 23:14; cf. Mark 14:2), they decided to bring Jesus to judgment during the night (Matthew 26:31; 27:1), which was a most irregular procedure.210 The priests did all this with stealth because they were very conscious of Jesus’ popularity.</w:t>
-      </w:r>
-    </w:p>
-    <w:p>
-      <w:r>
-        <w:t xml:space="preserve">Now, if the priests felt compelled to resort to such subterfuge, it was due to their fear of the people, whose fondness for Jesus was evident and had to be taken into account.</w:t>
-      </w:r>
-    </w:p>
-    <w:p>
-      <w:r>
-        <w:t xml:space="preserve">Consequently, those who shouted “Crucify Him!” could not have been, barring a few exceptions, the same people as those feared by the priests.</w:t>
-      </w:r>
-    </w:p>
-    <w:p>
-      <w:r>
-        <w:t xml:space="preserve">But who, then, could have made up the throng that crowded into the praetorium?</w:t>
-      </w:r>
-    </w:p>
-    <w:p>
-      <w:r>
-        <w:t xml:space="preserve">Who Did the Shouting?</w:t>
-      </w:r>
-    </w:p>
-    <w:p>
-      <w:r>
-        <w:t xml:space="preserve">A Minority of Palestinian Jews. To be sure, in the ranks of that motley crowd were some who had known Jesus - some who had been touched by His message. But people forget easily. Often without thought, even unconsciously, they allow themselves to be carried along with the crowd, to the point that events finally take over completely, leading them into unanticipated trouble. Judas, for instance, who betrayed Jesus and turned Him over to the mob, was surprised by the turn of events. He no doubt expected that his Master would react and undo the evil devisings of His enemies by the sheer weight of His power. But this did not take place. Jesus offered no resistance. Then, profoundly disappointed and anxious, Judas said to the chief priests: “He is innocent!” But it was too late to back up. Jesus would be crucified.</w:t>
-      </w:r>
-    </w:p>
-    <w:p>
-      <w:r>
-        <w:t xml:space="preserve">Judas did not foresee this eventuality, nor did he want it. What a terrible misunderstanding! How many others, like Judas, clamored for the Messiah’s death though they never really wanted it to take place or never understood what was going on! Judas did have an idea in the back of his head: Force the Lord to forego any further dallying and to perform finally as the people expected the promised Messiah to perform. But most of those who shouted were acting with so little conviction that they needed the encouragement of the priests to get into the fray. Contaminated by the evil rumors that had been scattered abroad and carried away by the frenzy of the leaders, individuals lost control of their thinking and their actions. As members now of a crowd, they took up the catchwords that were repeated in hypnotic unison. Reason had fled.</w:t>
-      </w:r>
-    </w:p>
-    <w:p>
-      <w:r>
-        <w:t xml:space="preserve">Unconsciously or with cowardice, indifferent or without an opinion, the people who assembled followed the suggestions spoken by the priests; these leaders knew what they were doing and what they wanted.</w:t>
-      </w:r>
-    </w:p>
-    <w:p>
-      <w:r>
-        <w:t xml:space="preserve">The Priests. Indeed, the priests led out in this whole matter. They arrested Jesus and incited the people to shout “Crucify him!” Mark 15:11.</w:t>
-      </w:r>
-    </w:p>
-    <w:p>
-      <w:r>
-        <w:t xml:space="preserve">According to the apostle John, who was present at the event, the call to “crucify him” came only from the priests. Wrote John: “When the chief priests and the officers saw him, they cried out, ‘Crucify him, crucify him!’ “211</w:t>
-      </w:r>
-    </w:p>
-    <w:p>
-      <w:r>
-        <w:t xml:space="preserve">Consequently, when one takes into account the predominant role played by the priests in the crucifixion, one is led to think that the number of Palestinian Jews involved was far from large. The masses knew and loved Jesus. Furthermore, the masses despised the priests, whom they considered to be traitors in the employ of Rome.212 Flavius Josephus describes the priests as an opulent, rapacious caste, despotic toward the people and servile toward the Romans,213 who took advantage of their sacerdotal privileges to despoil the religious poor.</w:t>
-      </w:r>
-    </w:p>
-    <w:p>
-      <w:r>
-        <w:t xml:space="preserve">That picture of the clergy had made such an imprint on public thinking that the Talmud has recorded a popular song that goes like this: “House of Annas,214 unlucky me, unlucky me, because of their whisperings!… For they are all high priests, and their sons are treasurers, and their sons-in-law are Temple inspectors, and their valets jump on us and thrash us with sticks!“215</w:t>
-      </w:r>
-    </w:p>
-    <w:p>
-      <w:r>
-        <w:t xml:space="preserve">A Majority of Diaspora Jews. It would seem, therefore, that the crowd massed before the praetorium was made up largely of Jews who not only were unacquainted with Jesus, but who were ignorant regarding the priests and their abuses. The crowd was most probably from abroad. Jesus’ reputation had not yet spread beyond the Palestinian frontiers. No Jewish writer of the Diaspora mentions Jesus during that period. Philo of Alexandria, for instance, who was contemporary to Jesus, mentions Pilate but says not a word about the Galilean Teacher.</w:t>
-      </w:r>
-    </w:p>
-    <w:p>
-      <w:r>
-        <w:t xml:space="preserve">Remarkably, the crucifixion took place at Passover - a time when many Jews of the Diaspora were in the country. People from the four corners of the earth camped all around Jerusalem. They pressed in close to the city because the Passover lamb could be sacrificed only in the Temple. See Deuteronomy 12:13, 14, 26; 16:2. It must not be forgotten that the Diaspora had been an historical fact for eight centuries and that the majority of the Jewish people no longer lived in Palestine. Perhaps only 7 or 8 percent of the world’s Jewish population lived in Palestine at that time.216</w:t>
-      </w:r>
-    </w:p>
-    <w:p>
-      <w:r>
-        <w:t xml:space="preserve">At the time of the crucifixion, therefore, one could find, in the streets of Jerusalem, Jews from all parts of the world. In other words, Jews that knew Jesus and Jews that had never before heard of Him. The New Testament account alludes to these two categories of Israelites: “When he [Jesus] entered Jerusalem, all the city was stirred, saying, ‘Who is this?’ And the crowds said, This is the prophet Jesus from Nazareth of Galilee.’ Matthew 21:10, 11.</w:t>
-      </w:r>
-    </w:p>
-    <w:p>
-      <w:r>
-        <w:t xml:space="preserve">Does this not indicate that two distinct kinds of people mingled in the city at that time? Could it not be that we have here a key to the problem - an explanation of the contradiction we encountered earlier? The crowd that condemned Jesus could have been composed chiefly of Diaspora Jews, who were essentially ignorant concerning both Jesus and the priests. If so, exciting and manipulating their thinking was an easy matter.</w:t>
-      </w:r>
-    </w:p>
-    <w:p>
-      <w:r>
-        <w:t xml:space="preserve">Under the urging of the priests, the clamor broke forth. Perhaps a minority of Palestinian Jews had allowed themselves, by weakness, by lack of forethought and understanding, to be carried along to deny the One they had loved and acclaimed; while the others, perhaps the majority, had followed the same course without really knowing anything about the One they voted to crucify.</w:t>
-      </w:r>
-    </w:p>
-    <w:p>
-      <w:r>
-        <w:t xml:space="preserve">Both groups had this in common: they were not exercising the initiative. They had to be incited and inflamed. Their condemnation did not come spontaneously. The crowd had been passive - possibly reluctant. And if this were the case, the people did not sense their personal responsibilities.</w:t>
-      </w:r>
-    </w:p>
-    <w:p>
-      <w:r>
-        <w:t xml:space="preserve">Moreover, Jesus understood the situation. He knew how weak men and women were - so easily led and misled. Pleading these extenuating circumstances, and wrenched with pain, He prayed: “Father, forgive them; for they know not what they do.” Luke 23:34. Too often this final supplication is forgotten when we recall the fateful words of the throng: “His blood be upon us and upon our children.” Matthew 27:25. It remains to be seen which of these two prayers was the most worthy to be heard and answered.</w:t>
-      </w:r>
-    </w:p>
-    <w:p>
-      <w:r>
-        <w:t xml:space="preserve">Who Is Responsible?</w:t>
-      </w:r>
-    </w:p>
-    <w:p>
-      <w:r>
-        <w:t xml:space="preserve">The Jews. The crowd that the priests had brought together could not really be considered responsible. Misled and incited by the priests, the cooperation of the people was more or less passive. Neither must one forget the presence of the large segment of Diaspora Jews. There are strong reasons to believe that without them the priests never would have been able to achieve their objective. But with them present, the priests were easily able to line up a majority ready to carry out their designs.</w:t>
-      </w:r>
-    </w:p>
-    <w:p>
-      <w:r>
-        <w:t xml:space="preserve">All this was easier to do because the only favorable testimony given to the accused was offered by the blood-thirsty Pontius Pilate, whose word had absolutely no credence.217</w:t>
-      </w:r>
-    </w:p>
-    <w:p>
-      <w:r>
-        <w:t xml:space="preserve">The Christians. The only voices the people would have listened to (because they would have been raised by Jews like themselves) were those of Jesus’ disciples, who soon were to be known as Christians. They would have been listened to also because they had something to say. But the New Testament story reports that they remained silent; in fact, most were hiding.</w:t>
-      </w:r>
-    </w:p>
-    <w:p>
-      <w:r>
-        <w:t xml:space="preserve">Lazarus who had been resurrected from the dead, John the beloved disciple, and all the others, including many who had been healed or comforted or edified - they knew the truth, but to speak would have been dangerous. When one of them did speak, it was to betray: “Now Peter was sitting outside in the courtyard. And a maid came up to him, and said, You also were with Jesus the Galilean.’ But he denied it before them all, saying, T do not know what you mean.’ And when he went out to the porch, another maid saw him, and she said to the bystanders, ‘This man was with Jesus of Nazareth.’ And again he denied it with an oath, T do not know the man.’ After a little while the bystanders came up and said to Peter, ‘Certainly you are also one of them, for your accent betrays you.’ Then he began to invoke a curse on himself and to swear, T do not know the man.’ And immediately the cock crowed.” Matthew 26:69-74.</w:t>
-      </w:r>
-    </w:p>
-    <w:p>
-      <w:r>
-        <w:t xml:space="preserve">One can hardly dare imagine what might have happened had the disciples been able to overcome their cowardly fear and had shouted in the face of the multitude the innocence of the just One. Had they only been willing to take sides! Possibly the Diaspora Jews then would have become suspicious of the priestly doings. Who knows but what the priests, facing the threat of a scandal and a riot, might have felt obliged to abandon their deadly scheme?</w:t>
-      </w:r>
-    </w:p>
-    <w:p>
-      <w:r>
-        <w:t xml:space="preserve">The Christians knew the stark facts of the situation, but they remained silent. Were they not, in a sense, more guilty than all the others?</w:t>
-      </w:r>
-    </w:p>
-    <w:p>
-      <w:r>
-        <w:t xml:space="preserve">Yet, can one really hold this against them? What would we have done in their place? They, too, were overrun by fast-moving events. Confused, they decided to be prudent at all costs.</w:t>
-      </w:r>
-    </w:p>
-    <w:p>
-      <w:r>
-        <w:t xml:space="preserve">Be that as it may, their silence, however rationalized, certainly cost the life of Jesus.</w:t>
-      </w:r>
-    </w:p>
-    <w:p>
-      <w:r>
-        <w:t xml:space="preserve">The Passersby. Still others must be assigned a part in this fatal guilt: the many Romans and Jews, civilians and soldiers, who passed by that day.</w:t>
-      </w:r>
-    </w:p>
-    <w:p>
-      <w:r>
-        <w:t xml:space="preserve">They stopped and looked but did not care enough even to inquire as to what was taking place. Hatched-up accusations? A mistrial? A miscarriage of justice? So what! This cannot be any of our business! Such also took part in the killing of God. Their indifference was just as murderous as the clamor of the multitude. So who can dare sort out the guilt of that tragic day?</w:t>
-      </w:r>
-    </w:p>
-    <w:p>
-      <w:r>
-        <w:t xml:space="preserve">A Misunderstanding. Even they who clamored for the death penalty cannot be seriously incriminated. Here we encounter yet another misunderstanding, appearing when a choice is offered between the release of Barabbas and that of Jesus.</w:t>
-      </w:r>
-    </w:p>
-    <w:p>
-      <w:r>
-        <w:t xml:space="preserve">Barabbas is the Aramaic equivalent for “son of the father.” And if one accepts the content of certain manuscripts that Origen read, the given name of Barabbas was “Jesus. “218 So both were named Jesus! Which of the two was in the mind of individuals in the crowd when, in Aramaic, the release was chosen? There does not seem to be any way to decide this question definitively. To say the least, a doubt beclouds the guilt of those who made this incredible choice.</w:t>
-      </w:r>
-    </w:p>
-    <w:p>
-      <w:r>
-        <w:t xml:space="preserve">The Priests. But if guilt there must be, then it seems logical to turn on those at whose hands Jesus said He was to suffer and die. See Mark 8:31, 33; Matthew 16:21; Luke 9:22. On the “rich” whom James accused of putting the “just One” to death.219 On those who, appointed by the Romans and despised by the Jews of Palestine, could in no way be considered the true representatives of the Jewish people. On those who went contrary to the general feeling of the people and who hid from the people their murderous intention to do away with Jesus. On those who, finally, w ere jealous of the Master’s growing prestige and were alone in having a motive for the crime - that is, on the priests.</w:t>
-      </w:r>
-    </w:p>
-    <w:p>
-      <w:r>
-        <w:t xml:space="preserve">Mark records this: “The chief priests and the scribes heard it and sought a way to destroy him; for they feared him, because all the multitude was astonished at his teaching.” Mark 11:18.</w:t>
-      </w:r>
-    </w:p>
-    <w:p>
-      <w:r>
-        <w:t xml:space="preserve">John wrote, “The chief priests and the Pharisees gathered the council, and said, ‘What are we to do? For this man performs many signs. If we let him go on thus, everyone will believe in him, and the Romans will come and destroy both our holy place and our nation.’ But one of them, Caiaphas, who was high priest that year, said to them, ‘You know nothing at all; you do not understand that it is expedient for you that one man should die for the people, and that the whole nation should not perish.’… So from that day on they took counsel how to put him to death” (John 11:47-53).</w:t>
-      </w:r>
-    </w:p>
-    <w:p>
-      <w:r>
-        <w:t xml:space="preserve">Notice the superb, classical reasoning of the high priest. It was tailored to the occasion and brought the desired result. Caiaphas gave the impression of profound wisdom and a certain generosity at the same time. However, his logic was a glaring monstrosity; it required, in the name of justice and society, the sacrifice in good conscience of the minority for the majority.</w:t>
-      </w:r>
-    </w:p>
-    <w:p>
-      <w:r>
-        <w:t xml:space="preserve">But all this cunning in argument must not fool anyone. It remained a cover-up for vile baseness, of which the record says, “He [Pilate] perceived that it was out of envy that the chief priests had delivered him up. ” Mark 15:10, R.S.V. cf. Matthew 27:18.</w:t>
-      </w:r>
-    </w:p>
-    <w:p>
-      <w:r>
-        <w:t xml:space="preserve">The priests alone worked actively to insure the crucifixion of Jesus. The multitude was either passive or ignorant.</w:t>
-      </w:r>
-    </w:p>
-    <w:p>
-      <w:r>
-        <w:t xml:space="preserve">The Romans. But one cannot overlook the presence of the Romans. One must not forget that the priests were first of all representatives, not of the people, but paradoxically of Caesar. After all, the Romans carried out the sentence, did they not? True, Pilate washed his hands of the matter in public, but that did not cancel his responsibility. He could have given proof of authority and said No! That power was in his hands.</w:t>
-      </w:r>
-    </w:p>
-    <w:p>
-      <w:r>
-        <w:t xml:space="preserve">Even the lowest-ranked soldier of Rome at the scene could hardly claim innocence. The duty to obey does not justify a crime. And war crimes are still crimes - even the worst kind - for they are committed with a clear conscience.</w:t>
-      </w:r>
-    </w:p>
-    <w:p>
-      <w:r>
-        <w:t xml:space="preserve">In fact, some historians see in the crucifixion of Jesus capital punishment in the name of Roman obedience. The manner in which Jesus was mishandled, put to death, and buried shows that the case was chiefly of Rome’s jurisdiction.220</w:t>
-      </w:r>
-    </w:p>
-    <w:p>
-      <w:r>
-        <w:t xml:space="preserve">The Gospel of History</w:t>
-      </w:r>
-    </w:p>
-    <w:p>
-      <w:r>
-        <w:t xml:space="preserve">The situation focusing on the crucifixion of Jesus was not as simple as it might appear at first sight. Events were historical in nature, which means that they were lived by human beings, that they developed in the midst of contradictions and complexity. It would be ill-advised, therefore, to propose a conclusion which, though seemingly clear, would be schematic and Manichaean, distinguishing the bad Jews from the good Christians and Romans, or vice versa.</w:t>
-      </w:r>
-    </w:p>
-    <w:p>
-      <w:r>
-        <w:t xml:space="preserve">Would it not be well, then, to conclude our ridiculous inquest regarding the possible guilt or innocence of all these participants? The crucifixion tragedy involves too many misunderstandings for anyone to be totally absolved.</w:t>
-      </w:r>
-    </w:p>
-    <w:p>
-      <w:r>
-        <w:t xml:space="preserve">The jealous priests and the Roman diplomats, both in the same boat, must, of course, be charged with top-priority guilt. But the crowd - Palestinian or of the Diaspora - and early Christians moved in with them: the first by reason of unconscious complicity, the second by reason of cowardly silence. As for the vast majority of those in Jerusalem at that time, then as always, they were absent. Many were still asleep when Jesus went on trial. (One must not forget that all this took place during the night; the day was just beginning to dawn when a small crowd was arriving before Pilate.221 When the masses had awakened, it was already too late. As Daniel-Rops says, “The people were taken by surprise and did not have time to react.” All they could do was to attend the proceedings and witness the tragic execution. And because of this, they, too, shared in the responsibility. Ignorance, too, one can say, is sinful. One is not permitted to sleep when the innocent suffer condemnation.</w:t>
-      </w:r>
-    </w:p>
-    <w:p>
-      <w:r>
-        <w:t xml:space="preserve">In differing degrees, all of which are hard to measure, no one really can escape this guilt of deicide: Jews, Christians, Romans, priests, high officials and humble citizens, soldiers and civilians, present and absent - all were and are involved in this tragedy.</w:t>
-      </w:r>
-    </w:p>
-    <w:p>
-      <w:r>
-        <w:t xml:space="preserve">The historical truth merges here with a more profound, more binding truth of biblical theology and prophecy: “But he was wounded for our transgressions, he was bruised for our iniquities; upon him was the chastisement that made us whole, and with his stripes we are healed. All we like sheep have gone astray; we have turned everyone to his own way; and the Lord has laid on him the iniquity of us all.” Isaiah 53:5, 6, Jerusalem Bible.</w:t>
-      </w:r>
-    </w:p>
-    <w:p>
-      <w:r>
-        <w:t xml:space="preserve">We - all of us - are responsible for the death of Christ.</w:t>
+        <w:t xml:space="preserve">“Precisamos constantemente exorcizar nossa história.” - Andre Chamson.</w:t>
+      </w:r>
+    </w:p>
+    <w:p>
+      <w:r>
+        <w:t xml:space="preserve">A multidão indisciplinada que se aglomerou no pretório de Jerusalém naquele dia fatídico e gritou: "Seja crucificado!" Foi composta principalmente de judeus, não foi? Claro; mas antes que um dedo seja levantado com desprezo para acusar indiscriminadamente todo um povo de um crime, os fatos não devem ser cuidadosamente examinados? A verdade é que a questão não é simples. Toda a história é cercada de obscuridade e contradições.</w:t>
+      </w:r>
+    </w:p>
+    <w:p>
+      <w:r>
+        <w:t xml:space="preserve">Nada na atitude geral das pessoas poderia levar alguém a antecipar a reação da multidão naquela manhã de sexta-feira. Pelo contrário, em toda parte Jesus foi na Palestina, e particularmente na Galiléia, Ele encontrou uma recepção entusiasmada: “Jesus retornou no poder do Espírito para a Galiléia, e um relato sobre ele saiu por todo o país vizinho. E ele ensinou nas suas sinagogas, sendo glorificado por todos. ”Lucas 4:14, 15.</w:t>
+      </w:r>
+    </w:p>
+    <w:p>
+      <w:r>
+        <w:t xml:space="preserve">“Ele [Jesus] saiu de lá e foi para a região da Judéia e além do Jordão, e multidões se juntaram a ele novamente; e novamente, como era seu costume, ele os ensinou. ”Marcos 10: 1.</w:t>
+      </w:r>
+    </w:p>
+    <w:p>
+      <w:r>
+        <w:t xml:space="preserve">“Todo o povo [na Judéia] se apegou a suas palavras”. Lucas 19:48.</w:t>
+      </w:r>
+    </w:p>
+    <w:p>
+      <w:r>
+        <w:t xml:space="preserve">As multidões que se reuniam onde quer que Jesus fosse geralmente o apreciavam até o fim. No sexto capítulo do Evangelho de João, somos informados de que “muitos dos seus discípulos recuaram e já não andavam com ele”. Versículo 66. Mas concluir desse incidente que as pessoas geralmente o estavam deixando seria totalmente falso. De fato, a simpatia popular por Jesus era evidente até o último, incluindo a última semana.</w:t>
+      </w:r>
+    </w:p>
+    <w:p>
+      <w:r>
+        <w:t xml:space="preserve">O Padre Lagrange reconhece isso: “Até a semana da Paixão, a estima da multidão por Jesus nunca falhou. ‘208</w:t>
+      </w:r>
+    </w:p>
+    <w:p>
+      <w:r>
+        <w:t xml:space="preserve">Como explicar, então, aquele súbito ódio por um professor que as pessoas admiraram e seguiram? Em seus relacionamentos humanos, Jesus era amado pelo povo. Teologicamente, Ele não poderia ter sido mais ortodoxo.209 Como podemos então conciliar a alta estima que o povo tinha por Jesus com a sentença de morte que eles não hesitaram em exigir no momento crítico?</w:t>
+      </w:r>
+    </w:p>
+    <w:p>
+      <w:r>
+        <w:t xml:space="preserve">Pode-se dizer, claro, que o oportunismo político ou inconstância humana instável estavam envolvidos. A instabilidade da multidão também é um fenômeno bem conhecido. No entanto, mesmo levando em conta tais fatores, ainda é possível que as multidões que conheceram Jesus e O seguiram com entusiasmo fossem constituídas pelas mesmas pessoas que finalmente pronunciaram a sentença de morte contra Ele?</w:t>
+      </w:r>
+    </w:p>
+    <w:p>
+      <w:r>
+        <w:t xml:space="preserve">Por mais plausível que essa interpretação possa parecer, por simples e direta, ela contraria a lógica e o registro de eventos que encontramos no Novo Testamento. Por exemplo, de acordo com a história do evangelho, os sacerdotes seguiam cada ato e palavra de Jesus para encontrar algum pretexto para prendê-lo. Eles não sabiam como ir porque "temiam o povo" que "dependia de suas palavras". Lucas 22: 2; 19:48. Então, para não provocar um escândalo ou um tumulto (Lucas 23:14; cf. Marcos 14: 2), eles decidiram trazer Jesus para o julgamento durante a noite (Mateus 26:31; 27: 1), que foi um procedimento muito irregular.210 Os sacerdotes fizeram tudo isso com discrição porque eles estavam muito conscientes de Jesus ' popularidade.</w:t>
+      </w:r>
+    </w:p>
+    <w:p>
+      <w:r>
+        <w:t xml:space="preserve">Agora, se os padres se sentiam compelidos a recorrer a tal subterfúgio, era devido ao medo que tinham do povo, cujo gosto por Jesus era evidente e tinha que ser levado em conta.</w:t>
+      </w:r>
+    </w:p>
+    <w:p>
+      <w:r>
+        <w:t xml:space="preserve">Consequentemente, aqueles que gritaram “Crucifica-O!” Não poderiam ter sido, salvo algumas exceções, as mesmas pessoas que os temidos pelos sacerdotes.</w:t>
+      </w:r>
+    </w:p>
+    <w:p>
+      <w:r>
+        <w:t xml:space="preserve">Mas quem, então, poderia ter inventado a multidão que se aglomerava no pretório?</w:t>
+      </w:r>
+    </w:p>
+    <w:p>
+      <w:r>
+        <w:t xml:space="preserve">Quem fez a gritaria?</w:t>
+      </w:r>
+    </w:p>
+    <w:p>
+      <w:r>
+        <w:t xml:space="preserve">Uma minoria de judeus palestinos. Para ter certeza, nas fileiras daquela multidão heterogênea havia alguns que conheceram Jesus - alguns que haviam sido tocados por Sua mensagem. Mas as pessoas esquecem facilmente. Muitas vezes, sem pensar, mesmo inconscientemente, eles se deixam levar junto com a multidão, até o ponto em que os eventos finalmente assumem completamente, levando-os a problemas imprevistos. Judas, por exemplo, que traiu Jesus e entregou-o à turba, ficou surpreso com o rumo dos acontecimentos. Ele, sem dúvida, esperava que seu Mestre reagisse e desfizesse os maus desígnios de Seus inimigos pelo simples peso de Seu poder. Mas isso não aconteceu. Jesus não ofereceu resistência. Então, profundamente desapontado e ansioso, Judas disse aos chefes dos sacerdotes: “Ele é inocente!” Mas era tarde demais para recuar. Jesus seria crucificado.</w:t>
+      </w:r>
+    </w:p>
+    <w:p>
+      <w:r>
+        <w:t xml:space="preserve">Judas não previu essa eventualidade, nem a quis. Que mal-entendido terrível! Quantos outros, como Judas, clamavam pela morte do Messias, embora nunca quisessem que acontecesse ou nunca entendessem o que estava acontecendo! Judas teve uma idéia na parte de trás de sua cabeça: forçar o Senhor a renunciar a qualquer outro jogo e realizar finalmente como as pessoas esperavam que o prometido Messias se apresentasse. Mas a maioria daqueles que gritavam estavam agindo com tão pouca convicção que precisavam do encorajamento dos sacerdotes para entrar na briga. Contaminados pelos rumores malévolos que haviam sido dispersos e levados pelo frenesi dos líderes, os indivíduos perderam o controle de seus pensamentos e ações. Como membros agora de uma multidão, eles pegaram as palavras de ordem que foram repetidas em uníssono hipnótico. A razão havia fugido.</w:t>
+      </w:r>
+    </w:p>
+    <w:p>
+      <w:r>
+        <w:t xml:space="preserve">Inconscientemente ou com covardia, indiferente ou sem opinião, as pessoas que se reuniram seguiram as sugestões ditas pelos sacerdotes; esses líderes sabiam o que estavam fazendo e o que queriam.</w:t>
+      </w:r>
+    </w:p>
+    <w:p>
+      <w:r>
+        <w:t xml:space="preserve">Os sacerdotes. De fato, os sacerdotes lideraram em todo este assunto. Eles prenderam Jesus e incitaram o povo a gritar “Crucifica-o!” Marcos 15:11.</w:t>
+      </w:r>
+    </w:p>
+    <w:p>
+      <w:r>
+        <w:t xml:space="preserve">De acordo com o apóstolo João, que estava presente no evento, o chamado para “crucificá-lo” veio somente dos sacerdotes. Escreveu João: “Quando os chefes dos sacerdotes e os oficiais o viram, clamaram: 'Crucifica-o, crucifica-o!' “211</w:t>
+      </w:r>
+    </w:p>
+    <w:p>
+      <w:r>
+        <w:t xml:space="preserve">Consequentemente, quando se leva em conta o papel predominante desempenhado pelos sacerdotes na crucificação, leva-se a pensar que o número de judeus palestinos envolvidos estava longe de ser grande. As massas conheciam e amavam a Jesus. Além disso, as massas desprezavam os sacerdotes, que consideravam traidores à serviço de Roma.212 Flávio Josefo descreve os sacerdotes como uma casta opulenta e voraz, despótica para com o povo e servil aos romanos, 213 que se aproveitavam de seu sacerdócio sacerdotal. privilégios para despojar os pobres religiosos.</w:t>
+      </w:r>
+    </w:p>
+    <w:p>
+      <w:r>
+        <w:t xml:space="preserve">Essa imagem do clero tinha feito tal impressão no pensamento público que o Talmud gravou uma canção popular que diz assim: “House of Annas, me deu azar, me deu azar, por causa de seus sussurros!… Pois todos são sumos sacerdotes e seus filhos são tesoureiros, e seus genros são inspetores do templo, e seus valetes saltam sobre nós e nos atiram com bastões!</w:t>
+      </w:r>
+    </w:p>
+    <w:p>
+      <w:r>
+        <w:t xml:space="preserve">Maioria dos judeus da diáspora. Parece, portanto, que a multidão se reuniu antes que o pretório fosse composto em grande parte por judeus que não apenas não estavam familiarizados com Jesus, mas que eram ignorantes em relação aos sacerdotes e seus abusos. A multidão era provavelmente do exterior. A reputação de Jesus ainda não havia se espalhado além das fronteiras palestinas. Nenhum escritor judeu da diáspora menciona Jesus durante esse período. Filo de Alexandria, por exemplo, que era contemporâneo de Jesus, menciona Pilatos, mas não diz uma palavra sobre o professor galileu.</w:t>
+      </w:r>
+    </w:p>
+    <w:p>
+      <w:r>
+        <w:t xml:space="preserve">Notavelmente, a crucificação ocorreu na Páscoa - uma época em que muitos judeus da diáspora estavam no país. Pessoas dos quatro cantos da terra acamparam ao redor de Jerusalém. Eles se aproximaram da cidade porque o cordeiro pascal só podia ser sacrificado no templo. Veja Deuteronômio 12:13, 14, 26; 16: 2 Não se deve esquecer que a Diáspora foi um fato histórico por oito séculos e que a maioria do povo judeu não vivia mais na Palestina. Talvez apenas 7 ou 8 por cento da população judaica do mundo vivesse na Palestina naquela época.</w:t>
+      </w:r>
+    </w:p>
+    <w:p>
+      <w:r>
+        <w:t xml:space="preserve">Na época da crucificação, portanto, podia-se encontrar, nas ruas de Jerusalém, judeus de todas as partes do mundo. Em outras palavras, judeus que conheciam Jesus e judeus que nunca haviam ouvido falar Dele. O relato do Novo Testamento alude a essas duas categorias de israelitas: “Quando ele [Jesus] entrou em Jerusalém, toda a cidade se agitou, dizendo: 'Quem é esse?' E as multidões disseram: Este é o profeta Jesus, de Nazaré da Galiléia. Mateus 21:10, 11.</w:t>
+      </w:r>
+    </w:p>
+    <w:p>
+      <w:r>
+        <w:t xml:space="preserve">Isso não indica que dois tipos distintos de pessoas se misturaram na cidade naquela época? Não poderia ser que tenhamos aqui uma chave para o problema - uma explicação da contradição que encontramos anteriormente? A multidão que condenou Jesus poderia ter sido composta principalmente de judeus da diáspora, que eram essencialmente ignorantes sobre Jesus e os sacerdotes. Nesse caso, excitar e manipular seu pensamento era uma tarefa fácil.</w:t>
+      </w:r>
+    </w:p>
+    <w:p>
+      <w:r>
+        <w:t xml:space="preserve">Sob o impulso dos sacerdotes, o clamor irrompeu. Talvez uma minoria de judeus palestinos tenha se permitido, pela fraqueza, pela falta de previsão e compreensão, ser levada junto para negar Aquele que eles haviam amado e aclamado; enquanto os outros, talvez a maioria, seguiram o mesmo caminho sem realmente saber nada sobre o que eles votaram para crucificar.</w:t>
+      </w:r>
+    </w:p>
+    <w:p>
+      <w:r>
+        <w:t xml:space="preserve">Ambos os grupos tinham isso em comum: eles não estavam exercendo a iniciativa. Eles tinham que ser incitados e inflamados. Sua condenação não veio espontaneamente. A multidão tinha sido passiva - possivelmente relutante. E se esse fosse o caso, as pessoas não sentiam suas responsabilidades pessoais.</w:t>
+      </w:r>
+    </w:p>
+    <w:p>
+      <w:r>
+        <w:t xml:space="preserve">Além disso, Jesus entendeu a situação. Ele sabia o quão fracos homens e mulheres eram - tão facilmente guiados e enganados. Suplicando essas circunstâncias atenuantes e doloridas, Ele orou: “Pai, perdoa-lhes; porque não sabem o que fazem. ”Lucas 23:34. Muitas vezes essa súplica final é esquecida quando recordamos as fatídicas palavras da multidão: “O seu sangue caia sobre nós e sobre nossos filhos.” Mateus 27:25. Resta saber qual dessas duas orações foi a mais digna de ser ouvida e respondida.</w:t>
+      </w:r>
+    </w:p>
+    <w:p>
+      <w:r>
+        <w:t xml:space="preserve">Quem é responsável?</w:t>
+      </w:r>
+    </w:p>
+    <w:p>
+      <w:r>
+        <w:t xml:space="preserve">Os judeus. A multidão que os sacerdotes reuniram não podia ser considerada responsável. Enganado e incitado pelos sacerdotes, a cooperação do povo era mais ou menos passiva. Nem devemos esquecer a presença do grande segmento dos judeus da diáspora. Há fortes razões para acreditar que sem eles os sacerdotes nunca teriam conseguido atingir seu objetivo. Mas com eles presentes, os sacerdotes eram facilmente capazes de alinhar uma maioria pronta para realizar seus projetos.</w:t>
+      </w:r>
+    </w:p>
+    <w:p>
+      <w:r>
+        <w:t xml:space="preserve">Tudo isso era mais fácil de ser feito porque o único testemunho favorável dado ao acusado era oferecido pelo sedento de sangue Pôncio Pilatos, cuja palavra não tinha absolutamente nenhuma credibilidade.</w:t>
+      </w:r>
+    </w:p>
+    <w:p>
+      <w:r>
+        <w:t xml:space="preserve">Os cristãos. As únicas vozes que as pessoas teriam ouvido (porque teriam sido criadas por judeus como elas mesmas) eram aquelas dos discípulos de Jesus, que logo seriam conhecidos como cristãos. Eles teriam sido ouvidos também porque tinham algo a dizer. Mas a história do Novo Testamento relata que eles permaneceram em silêncio; na verdade, a maioria estava se escondendo.</w:t>
+      </w:r>
+    </w:p>
+    <w:p>
+      <w:r>
+        <w:t xml:space="preserve">Lázaro, que ressuscitara dos mortos, João, o discípulo amado, e todos os outros, incluindo muitos que haviam sido curados, consolados ou edificados - eles conheciam a verdade, mas falar seria perigoso. Quando um deles falou, foi para trair: “Agora Pedro estava sentado no pátio. E uma criada se aproximou dele e disse: Tu também estavas com Jesus, o galileu. Mas ele negou antes de todos, dizendo: "Não sei o que você quer dizer." E, saindo ele ao alpendre, outra criada o viu, e disse aos passantes: Este homem estava com Jesus, o nazareno. E mais uma vez ele negou com um juramento, não conheço o homem. Depois de algum tempo, os presentes se aproximaram e disseram a Pedro: "Certamente você também é um deles, pois seu sotaque o trai". Então ele começou a invocar uma maldição sobre si mesmo e a jurar que não conhecia o homem. E imediatamente o galo cantou. ”Mateus 26: 69-74.</w:t>
+      </w:r>
+    </w:p>
+    <w:p>
+      <w:r>
+        <w:t xml:space="preserve">Dificilmente se ousa imaginar o que poderia ter acontecido se os discípulos conseguissem superar o medo covarde e tivessem gritado diante da multidão a inocência do Justo. Eles só estavam dispostos a tomar partido! Possivelmente, os judeus da diáspora, então, suspeitariam dos feitos sacerdotais. Quem sabe, mas o que os sacerdotes, enfrentando a ameaça de um escândalo e um motim, poderiam ter se sentido obrigados a abandonar seu esquema mortal?</w:t>
+      </w:r>
+    </w:p>
+    <w:p>
+      <w:r>
+        <w:t xml:space="preserve">Os cristãos conheciam os fatos gritantes da situação, mas permaneceram em silêncio. Eles não eram, em certo sentido, mais culpados do que todos os outros?</w:t>
+      </w:r>
+    </w:p>
+    <w:p>
+      <w:r>
+        <w:t xml:space="preserve">No entanto, alguém pode realmente segurar isso contra eles? O que teríamos feito no lugar deles? Eles também foram invadidos por eventos rápidos. Confusos, decidiram ser prudentes a todo custo.</w:t>
+      </w:r>
+    </w:p>
+    <w:p>
+      <w:r>
+        <w:t xml:space="preserve">Seja como for, seu silêncio, embora racionalizado, certamente custou a vida de Jesus.</w:t>
+      </w:r>
+    </w:p>
+    <w:p>
+      <w:r>
+        <w:t xml:space="preserve">Os transeuntes. Outros ainda devem receber uma parte dessa culpa fatal: os muitos romanos e judeus, civis e soldados que passaram naquele dia.</w:t>
+      </w:r>
+    </w:p>
+    <w:p>
+      <w:r>
+        <w:t xml:space="preserve">Eles pararam e olharam, mas não se importaram o suficiente para perguntar o que estava acontecendo. Acusações de choque? Um julgamento? Um erro de justiça? E daí! Isso não pode ser da nossa conta! Tais também participaram da morte de Deus. Sua indiferença era tão assassina quanto o clamor da multidão. Então, quem pode ousar resolver a culpa daquele dia trágico?</w:t>
+      </w:r>
+    </w:p>
+    <w:p>
+      <w:r>
+        <w:t xml:space="preserve">Um mal-entendido. Mesmo aqueles que clamavam pela pena de morte não podem ser seriamente incriminados. Aqui encontramos ainda outro mal-entendido, aparecendo quando uma escolha é oferecida entre a libertação de Barrabás e a de Jesus.</w:t>
+      </w:r>
+    </w:p>
+    <w:p>
+      <w:r>
+        <w:t xml:space="preserve">Barrabás é o equivalente aramaico para "filho do pai". E se alguém aceita o conteúdo de certos manuscritos que Orígenes leu, o nome dado de Barrabás era "Jesus". “218 Então ambos foram chamados de Jesus! Qual dos dois estava na mente dos indivíduos na multidão quando, em aramaico, o lançamento foi escolhido? Não parece haver nenhuma maneira de decidir definitivamente essa questão. Para dizer o mínimo, uma dúvida obscurece a culpa daqueles que fizeram essa escolha incrível.</w:t>
+      </w:r>
+    </w:p>
+    <w:p>
+      <w:r>
+        <w:t xml:space="preserve">Os sacerdotes. Mas se a culpa deve ser, então parece lógico ligar aqueles em cujas mãos Jesus disse que deveria sofrer e morrer. Veja Marcos 8:31, 33; Mateus 16:21; Lucas 9:22 Sobre os “ricos” a quem Tiago acusou de matar “um só” .21 Aqueles que, apontados pelos romanos e desprezados pelos judeus da Palestina, não poderiam de modo algum ser considerados os verdadeiros representantes do povo judeu. Sobre aqueles que foram contrários ao sentimento geral do povo e que esconderam do povo sua intenção assassina de acabar com Jesus. Sobre aqueles que, finalmente, estavam com ciúmes do prestígio crescente do Mestre e estavam sozinhos em ter um motivo para o crime - isto é, sobre os padres.</w:t>
+      </w:r>
+    </w:p>
+    <w:p>
+      <w:r>
+        <w:t xml:space="preserve">Marcos registra isso: “Os principais sacerdotes e os escribas ouviram e procuraram um meio de destruí-lo; porque temiam-no, porque toda a multidão se admirava da sua doutrina. ”Marcos 11:18.</w:t>
+      </w:r>
+    </w:p>
+    <w:p>
+      <w:r>
+        <w:t xml:space="preserve">João escreveu: “Os principais sacerdotes e os fariseus reuniram o conselho e disseram: 'O que devemos fazer? Para este homem executa muitos sinais. Se deixarmos que ele continue assim, todos acreditarão nele, e os romanos virão e destruirão tanto o nosso lugar santo como a nossa nação ”. Mas um deles, Caifás, que era sumo sacerdote naquele ano, disse-lhes: 'Você não sabe absolutamente nada; você não entende que é conveniente para você que um homem morra para o povo, e que toda a nação não pereça. '... Daquele dia em diante, eles aconselharam-se a matá-lo ”(João 11:47). -53).</w:t>
+      </w:r>
+    </w:p>
+    <w:p>
+      <w:r>
+        <w:t xml:space="preserve">Observe o excelente raciocínio clássico do sumo sacerdote. Foi adaptado à ocasião e trouxe o resultado desejado. Caifás deu a impressão de profunda sabedoria e certa generosidade ao mesmo tempo. No entanto, sua lógica era uma monstruosidade gritante; exigia, em nome da justiça e da sociedade, o sacrifício em boa consciência da minoria pela maioria.</w:t>
+      </w:r>
+    </w:p>
+    <w:p>
+      <w:r>
+        <w:t xml:space="preserve">Mas toda essa astúcia no argumento não deve enganar ninguém. Continuou sendo um acobertamento por mesquinhez vil, do qual o registro diz: “Ele [Pilatos] percebeu que foi por inveja que os principais sacerdotes o entregaram. Marcos 15:10, RSV cf. Mateus 27:18</w:t>
+      </w:r>
+    </w:p>
+    <w:p>
+      <w:r>
+        <w:t xml:space="preserve">Só os sacerdotes trabalharam ativamente para assegurar a crucificação de Jesus. A multidão era ou passiva ou ignorante.</w:t>
+      </w:r>
+    </w:p>
+    <w:p>
+      <w:r>
+        <w:t xml:space="preserve">Os romanos. Mas não se pode ignorar a presença dos romanos. Não se deve esquecer que os padres eram antes de tudo representantes, não do povo, mas paradoxalmente de César. Afinal, os romanos cumpriram a sentença, não fizeram? É verdade que Pilatos lavou as mãos do assunto em público, mas isso não cancelou sua responsabilidade. Ele poderia ter dado prova de autoridade e disse que não! Esse poder estava em suas mãos.</w:t>
+      </w:r>
+    </w:p>
+    <w:p>
+      <w:r>
+        <w:t xml:space="preserve">Mesmo o soldado de Roma, o mais baixo do ranking, não poderia alegar inocência. O dever de obedecer não justifica um crime. E os crimes de guerra ainda são crimes - mesmo os piores - porque estão comprometidos com uma consciência limpa.</w:t>
+      </w:r>
+    </w:p>
+    <w:p>
+      <w:r>
+        <w:t xml:space="preserve">De fato, alguns historiadores vêem na crucificação de Jesus a pena capital em nome da obediência romana. A maneira pela qual Jesus foi maltratado, morto e enterrado mostra que o caso era principalmente da jurisdição de Roma.</w:t>
+      </w:r>
+    </w:p>
+    <w:p>
+      <w:r>
+        <w:t xml:space="preserve">O Evangelho da História</w:t>
+      </w:r>
+    </w:p>
+    <w:p>
+      <w:r>
+        <w:t xml:space="preserve">A situação centrada na crucificação de Jesus não foi tão simples quanto parece à primeira vista. Os eventos eram de natureza histórica, o que significa que eles foram vividos por seres humanos, que eles desenvolveram em meio a contradições e complexidade. Seria imprudente, portanto, propor uma conclusão que, embora aparentemente clara, seria esquemática e maniqueísta, distinguindo os maus judeus dos bons cristãos e romanos, ou vice-versa.</w:t>
+      </w:r>
+    </w:p>
+    <w:p>
+      <w:r>
+        <w:t xml:space="preserve">Não seria bom, então, concluir nosso ridículo inquérito sobre a possível culpa ou inocência de todos esses participantes? A tragédia da crucificação envolve muitos mal-entendidos para que alguém seja totalmente absolvido.</w:t>
+      </w:r>
+    </w:p>
+    <w:p>
+      <w:r>
+        <w:t xml:space="preserve">Os padres invejosos e os diplomatas romanos, ambos no mesmo barco, devem, é claro, ser acusados ​​de culpa de alta prioridade. Mas a multidão - palestina ou da diáspora - e os primeiros cristãos se mudaram com eles: o primeiro por uma cumplicidade inconsciente, o segundo por um silêncio covarde. Quanto à grande maioria dos habitantes de Jerusalém naquela época, como sempre, eles estavam ausentes. Muitos ainda dormiam quando Jesus foi a julgamento. (Não se deve esquecer que tudo isso aconteceu durante a noite; o dia estava começando a nascer quando uma pequena multidão estava chegando antes de Pilatos.221 Quando as massas acordaram, já era tarde demais. Como diz Daniel-Rops, “o povo foi pego de surpresa e não teve tempo de reagir”. Tudo o que puderam fazer foi participar do processo e testemunhar a trágica execução. E por causa disso, eles também compartilharam a responsabilidade. A ignorância, também pode-se dizer, é pecaminosa. Não é permitido dormir quando os inocentes sofrem condenação.</w:t>
+      </w:r>
+    </w:p>
+    <w:p>
+      <w:r>
+        <w:t xml:space="preserve">Em graus diferentes, todos os quais são difíceis de medir, ninguém realmente pode escapar dessa culpa do deicídio: judeus, cristãos, romanos, sacerdotes, altos funcionários e cidadãos humildes, soldados e civis, presentes e ausentes - todos estavam e estão envolvidos em esta tragédia.</w:t>
+      </w:r>
+    </w:p>
+    <w:p>
+      <w:r>
+        <w:t xml:space="preserve">A verdade histórica funde-se aqui com uma verdade mais profunda e mais vinculativa da teologia e profecia bíblicas: “Mas ele foi ferido pelas nossas transgressões, moído pelas nossas iniqüidades; sobre ele estava o castigo que nos fez completos, e com suas feridas somos curados. Todos nós, como ovelhas, nos desviamos; nós viramos todos para o seu próprio caminho; e o Senhor deu sobre ele a iniqüidade de todos nós. ”Isaías 53: 5, 6, Bíblia de Jerusalém.</w:t>
+      </w:r>
+    </w:p>
+    <w:p>
+      <w:r>
+        <w:t xml:space="preserve">Nós - todos nós - somos responsáveis ​​pela morte de Cristo.</w:t>
       </w:r>
     </w:p>
     <w:p>
@@ -3612,7 +3612,7 @@
         <w:pStyle w:val="7"/>
       </w:pPr>
       <w:r>
-        <w:t xml:space="preserve">Betrayal and Conversion</w:t>
+        <w:t xml:space="preserve">Traição e Conversão</w:t>
       </w:r>
     </w:p>
     <w:p>
@@ -3620,177 +3620,177 @@
         <w:pStyle w:val="6"/>
       </w:pPr>
       <w:r>
-        <w:t xml:space="preserve">“Christians set themselves between the Messiah and the Jews, hiding from the latter the authentic image of the Savior.” - Nicolai Berdyaev.</w:t>
-      </w:r>
-    </w:p>
-    <w:p>
-      <w:r>
-        <w:t xml:space="preserve">There was a time when a dialogue was possible. People traveled from place to place and, on the Sabbath, at the gathering in the synagogue, they had much to discuss. The conversation was exciting. The first words of the speaker caught everyone’s attention. How well he spoke! The talk concerned a certain Messiah. So the worshipers followed attentively the discourse of the visiting rabbi from Jerusalem. Jew like them, he spoke their language and based his presentation on their well-known scriptural criteria. The Messiah he talked about could be recognized in the texts they read and studied earnestly day after day.</w:t>
-      </w:r>
-    </w:p>
-    <w:p>
-      <w:r>
-        <w:t xml:space="preserve">Already it was difficult to be a “Jew.” Oppression was hard to bear. Everywhere the Jew was a foreigner. So the Sacred Scriptures had become a welcome comfort. The people held desperately to his consolation. The Scriptures were read and loved and taken to heart.</w:t>
-      </w:r>
-    </w:p>
-    <w:p>
-      <w:r>
-        <w:t xml:space="preserve">And the more the rabbi on the platform talked, the more numerous the passages that came to light from the ancient tradition. They were known by heart, and the audience repeated them in unison. Perhaps the speaker was right! Who knows? Perhaps the Messiah had come. The traveling rabbi’s words were coherent. The stranger exhibited nothing of a pseudo-mystic in search of sensationalism. Well-balanced, serious, knowledgeable, he seemed to know what he was talking about.</w:t>
-      </w:r>
-    </w:p>
-    <w:p>
-      <w:r>
-        <w:t xml:space="preserve">So the people turned to the scrolls and to the best-known teachers. The news brought by the stranger seemed plausible. There was meditation and prayer and further verification of the texts. After extended discussion the visiting rabbi was consulted again. Finally, hearts were set on fire by this good news: The One whom the people had awaited, had come! Maran Atha: ‘The Lord has come.”</w:t>
-      </w:r>
-    </w:p>
-    <w:p>
-      <w:r>
-        <w:t xml:space="preserve">Life changed and became filled with faith, love, and hope. Life henceforth was centered in Him. Salvation had come - this was now certain. May He soon come back! The people longed for Him. The Aramaic expression, Maran Atha, was also used to express a fervent prayer, Maran-na-tha: “Lord, I pray Thee, come!” Daily life was set to this theme. The expression became a greeting.</w:t>
-      </w:r>
-    </w:p>
-    <w:p>
-      <w:r>
-        <w:t xml:space="preserve">The Lord - it was felt and lived - was very near. Christian now that he was, the Jew remained a Jew, for nothing had really changed. The Messiah he had accepted was the One his fathers had proclaimed in word and song. Here was, in fact, an occasion to return across the centuries to a renewal of the Everlasting Covenant. He felt all the better about it that he had reestablished his roots.</w:t>
-      </w:r>
-    </w:p>
-    <w:p>
-      <w:r>
-        <w:t xml:space="preserve">When he evoked the person of the One he called Savior, the Christian Jew thought of a God of life, a God with whom it was good to walk through life, a God who could be loved. This was the God of Israel, the great God Yahweh that he continued to serve.</w:t>
-      </w:r>
-    </w:p>
-    <w:p>
-      <w:r>
-        <w:t xml:space="preserve">He came with fellow believers each Sabbath for worship, for an exchange of ideas, for a meal together. The times were indeed happy ones. The people began to dream that this would never end. When one met an old acquaintance at a crossroads, the story was told again and again. Friends listened, w ere astonished, curious, interested. Sometimes, of course, they were shocked, unhappy, and went on their way mumbling their objections. But never did this posture of communication provoke horror or scandal. The Jew who converted to Christianity had not yet become a traitor.</w:t>
-      </w:r>
-    </w:p>
-    <w:p>
-      <w:r>
-        <w:t xml:space="preserve">One day Christianity began to change its face. Its leaders had become inebriated with success. Compromise seemed to enhance the possibilities of more success. Christians became more and more numerous, acceptable, rich, and powerful. Pride became the casual spirit of many. It was then that, with disdain for its roots, Christianity turned outward and sought other roots.</w:t>
-      </w:r>
-    </w:p>
-    <w:p>
-      <w:r>
-        <w:t xml:space="preserve">The Church adopted another past, other customs, and observed another law. Everything conceivable was now done to distinguish Christianity from Judaism and to sever any ties with the Jews. A new religion was created as many Christians sought to discard the old. The new had to be different from the old - even opposed to it.</w:t>
-      </w:r>
-    </w:p>
-    <w:p>
-      <w:r>
-        <w:t xml:space="preserve">Did the Jews rest on the Sabbath? Sunday was chosen to replace it. An attempt was even made to change the date of Passover (Easter) so that the Christian celebration would not coincide with the Jewish.</w:t>
-      </w:r>
-    </w:p>
-    <w:p>
-      <w:r>
-        <w:t xml:space="preserve">Did the Jews worship a powerful, just, and almighty God? The effeminate figure of a wax-doll Jesus will be created. And justice and righteousness were replaced by “love.” This love was not to be the authentic type that flows from the depths of the heart, virile and frank; rather this was to be a roguish, finicky, ofttimes hypocritical love - a love that wanted to be love without speaking straight. This came to be known as so-called “Christian charity.”</w:t>
-      </w:r>
-    </w:p>
-    <w:p>
-      <w:r>
-        <w:t xml:space="preserve">Did the Jews believe in a living, invisible God? Soon, well-cut statues of a God in perpetual agony would appear everywhere. And the religion of life known to Israel was replaced by a religion of death. The joyous feast days of ancient times marked by laughter and enthusiasm soon were to be replaced by sinister ceremonies symbolized by an instrument of death and torture.</w:t>
-      </w:r>
-    </w:p>
-    <w:p>
-      <w:r>
-        <w:t xml:space="preserve">An entirely new mentality appeared - one of mourning, mortification, and taboos. A new civilization came into being in which the Jew was to be a stranger, belonging to a different race. Suddenly, Jesus was no longer a Jew! He was created a blond with blue eyes. Zeal went so far as to try to demonstrate “scientifically” His non-Jewish origin. Christianity, it was said, owed nothing to Judaism. As for the Old Testament, it was relegated to the category of ancient, irrelevant documents without credibility.</w:t>
-      </w:r>
-    </w:p>
-    <w:p>
-      <w:r>
-        <w:t xml:space="preserve">With the passing of time, the fissure became a chasm. Everything seemed to cast the new religion into a total opposition to the old. The new had to be in every case whatever the old religion was not. The inevitable arrived. Contempt was born in the heart of the Jew for all that the new religion came to be.</w:t>
-      </w:r>
-    </w:p>
-    <w:p>
-      <w:r>
-        <w:t xml:space="preserve">A feeling of hatred on both sides became almost commonplace. Reasons were advanced for this attitude. For instance, the Jews were now accused of the most terrible of crimes.222 They were said to be guilty of having executed God! Soon the Jews were cursed, then hunted, then confined to their own quarters, then gassed. And all this was done with a clear conscience: “Gott mit uns [God with us].”</w:t>
-      </w:r>
-    </w:p>
-    <w:p>
-      <w:r>
-        <w:t xml:space="preserve">After all that, to ask a Jew today to be converted to Christianity really means to ask him to deny his identity, to betray his own people and his God.</w:t>
-      </w:r>
-    </w:p>
-    <w:p>
-      <w:r>
-        <w:t xml:space="preserve">In the beginning, the situation was very different. When Paul addressed his fellow religionists, he could expect some success. The Jews listened to him, and many of them were baptized. This rite, which was practiced currently in Judaism at that time, did not at all imply a renunciation of Jewish origins and the adoption of a new religion. It implied, rather, a desire for cleansing and a decision to live a life more fully dedicated to the God of Israel. Conversion was a rebirth of the everlasting covenant with that God. Conversion was not at all an uprooting; it was, on the contrary, a confirmation of roots. By becoming a Christian, one became more truly a Jew.</w:t>
-      </w:r>
-    </w:p>
-    <w:p>
-      <w:r>
-        <w:t xml:space="preserve">But times changed. Christianity rid itself of everything that might recall its Jewish origins; in so doing, it lost its true identity.</w:t>
-      </w:r>
-    </w:p>
-    <w:p>
-      <w:r>
-        <w:t xml:space="preserve">In fact, whenever Christianity undertakes to exorcize everything Jewish about its origins and its doctrine, the danger must be seen that the flower of Israel, Jesus Christ Himself, will also disappear. But what is Christianity without the Christ?</w:t>
-      </w:r>
-    </w:p>
-    <w:p>
-      <w:r>
-        <w:t xml:space="preserve">The Jew has been tragically short-changed in this development. While Christianity has withdrawn from him, even setting itself up in opposition to him, Judaism has gone off in the opposite direction. By reaction, everything has been eliminated from its own genius that might suggest an affinity with the Church.</w:t>
-      </w:r>
-    </w:p>
-    <w:p>
-      <w:r>
-        <w:t xml:space="preserve">Do Christians read the Bible? Then the Jew will emphasize the tradition - its Talmud.</w:t>
-      </w:r>
-    </w:p>
-    <w:p>
-      <w:r>
-        <w:t xml:space="preserve">Do Christians invoke the name of Jesus of Nazareth? Then let the Jew say nothing about Him. Even to pronounce His name would be blasphemy! Nor did it ever come to mind that it might be well to consult the sources and find out exactly what was involved. The matter had been settled in advance: this could not be the Messiah. Why not? The proof was very simple: Jesus of Nazareth was the Messiah of the Christians!</w:t>
-      </w:r>
-    </w:p>
-    <w:p>
-      <w:r>
-        <w:t xml:space="preserve">And to make the case complete, the Scriptures, the tradition, were to be read with a different interpretation. Did the Christians propose a personal Messiah? Then an effort will be made to build a framework of Messianism based on a corporate Israel. This brand of theology has even influenced translations of the Bible.223</w:t>
-      </w:r>
-    </w:p>
-    <w:p>
-      <w:r>
-        <w:t xml:space="preserve">Did the Christians show disdain for the Jews? In reply there would be talk about the goyim. Was it made shameful to be a Jew in Christian society? Then let it be a disgrace for a converted Jew to admit conversion even to his closest friends. When he was present, heads were shaken in disgust. He was excommunicated from Jewish society.</w:t>
-      </w:r>
-    </w:p>
-    <w:p>
-      <w:r>
-        <w:t xml:space="preserve">It is no exaggeration to say that the Jews since Christian times have forged a good part of their theology, culture, and mentality in conscious opposition to Christianity. One might even wonder if they now do not owe their very identity to that age-long clash. Sartre must have felt this was true when he wrote that “anti-Semintism created the present-day Jew.“224</w:t>
-      </w:r>
-    </w:p>
-    <w:p>
-      <w:r>
-        <w:t xml:space="preserve">Hemmed in by suffering and humiliation, the Jew has cast himself in the role of a reactor. This became his state of being, though little has he realized to what extent he thereby has risked the loss of liberty and his own real identity.</w:t>
-      </w:r>
-    </w:p>
-    <w:p>
-      <w:r>
-        <w:t xml:space="preserve">The entire development is a vicious circle, from which, as a clear analysis must show, there is no way out. Christianity broke from Judaism, and in so doing renounced its natural roots and implanted itself elsewhere. Reacting to this, Judaism has indulged in a long leap that has carried it beyond its natural habitat. In so doing, Judaism has lost some of its original self, approaching even the line of partially betraying its own integrity. The more Christians became independent, the more determined was the Jew to refuse any form of dialogue; in fact, he became more and more aloof.</w:t>
-      </w:r>
-    </w:p>
-    <w:p>
-      <w:r>
-        <w:t xml:space="preserve">The Jews did not refuse to accept Jeshua the Messiah simply because they were stiff-necked or pharisaical, nor were they insensitive to His message. The history of Christian origins tells us, on the contrary, that the first Christians were no doubt all Jews; and there were many of them. The writings of the Jewish tradition reveal, furthermore, a considerable natural inclination toward the Christian message. The rabbis of the period were not far from the idea of a Messiah as understood in the gospel story. But a rupture came. Christianity, which originally had its roots in Israel, adopted another law and became the enemy - the persecutor. All this made it virtually impossible for the Jew to embrace the Christian faith.</w:t>
-      </w:r>
-    </w:p>
-    <w:p>
-      <w:r>
-        <w:t xml:space="preserve">Thus one can say that Christianity’s betrayal created an obstacle to Jewish conversion. Martin Luther, of the sixteenth-century Reformation, understood this very well: “Had I been a Jew,” he said in rather crude language, “I would have preferred to become a pig rather than a Christian, considering how those blockheads and jackasses govern and teach the Christian faith.“225</w:t>
-      </w:r>
-    </w:p>
-    <w:p>
-      <w:r>
-        <w:t xml:space="preserve">It would seem, then, that in order for the Jew to be converted without betrayal, the Christian will have to be converted, both in his mental presuppositions, and his theological system. As a result, Israel will be able to undertake a new reading of the Scriptures and the tradition without that age-long, built-in hostility. Only then will the Jew feel free and uninhibited. Who can say that this new tack will not open new paths? This dream has been envisioned by Amado Levi-Valensi: “Could it be, in this time of councils, when the modern Church has undertaken to lighten its dogmas making them more acceptable, that somehow, rethinking its foundations, something nearer apostolic Judaism will come forth? If so, we will find again and together the paths of Revelation and of History.226</w:t>
-      </w:r>
-    </w:p>
-    <w:p>
-      <w:r>
-        <w:t xml:space="preserve">Such a dream seems almost a fantasy.</w:t>
-      </w:r>
-    </w:p>
-    <w:p>
-      <w:r>
-        <w:t xml:space="preserve">Both Christianity and Judaism find it hard to back up, so accustomed are they to their contradictory postures. The worst fear is that, in this mood of reciprocal rejection, both might lose sight of their true identity. Both are old and tired and wrinkled in form and thought. Can they ever expect to break forth in the virility and strength of youthfulness?</w:t>
-      </w:r>
-    </w:p>
-    <w:p>
-      <w:r>
-        <w:t xml:space="preserve">It is indeed late. One can hardly expect to redo history and remake peoples. Yet, in an atmosphere of transparent honesty, one must attempt a breakthrough. Alone with one’s God, liberated from every outside influence and reaction, one must undertake the great quest for a true source. That source will be found far from today’s civilization, far from all forms of intellectual and spiritual contamination, well separated from jostling humanity. Perhaps such a source will reflect to us at long last the true face of our faith and its original purity.</w:t>
+        <w:t xml:space="preserve">“Os cristãos se colocam entre o Messias e os judeus, escondendo do último a imagem autêntica do Salvador.” - Nicolai Berdyaev.</w:t>
+      </w:r>
+    </w:p>
+    <w:p>
+      <w:r>
+        <w:t xml:space="preserve">Houve um tempo em que um diálogo era possível. As pessoas viajavam de um lugar para outro e, no sábado, na reunião da sinagoga, tinham muito a discutir. A conversa foi emocionante. As primeiras palavras do orador chamaram a atenção de todos. Quão bem ele falou! A conversa dizia respeito a um certo Messias. Assim, os fiéis seguiram atentamente o discurso do rabino visitante de Jerusalém. Judeus como eles, ele falava sua língua e baseava sua apresentação em seus conhecidos critérios escriturísticos. O Messias de que ele falou poderia ser reconhecido nos textos que leram e estudaram seriamente dia após dia.</w:t>
+      </w:r>
+    </w:p>
+    <w:p>
+      <w:r>
+        <w:t xml:space="preserve">Já era difícil ser um “judeu”. A opressão era difícil de suportar. Em toda parte o judeu era um estrangeiro. Então as Sagradas Escrituras se tornaram um bem-vindo conforto. As pessoas se apegaram desesperadamente ao seu consolo. As Escrituras foram lidas e amadas e levadas a sério.</w:t>
+      </w:r>
+    </w:p>
+    <w:p>
+      <w:r>
+        <w:t xml:space="preserve">E quanto mais o rabino na plataforma falava, mais numerosas eram as passagens que vieram à luz da antiga tradição. Eles eram conhecidos de cor e a platéia os repetia em uníssono. Talvez o orador estivesse certo! Quem sabe? Talvez o Messias tivesse vindo. As palavras do rabino viajante eram coerentes. O estranho não exibia nada de um pseudo-místico em busca de sensacionalismo. Bem equilibrado, sério, conhecedor, ele parecia saber do que estava falando.</w:t>
+      </w:r>
+    </w:p>
+    <w:p>
+      <w:r>
+        <w:t xml:space="preserve">Então as pessoas se voltaram para os pergaminhos e para os professores mais conhecidos. As notícias trazidas pelo estranho pareciam plausíveis. Houve meditação e oração e posterior verificação dos textos. Após extensa discussão, o rabino visitante foi novamente consultado. Finalmente, corações foram incendiados por esta boa notícia: Aquele a quem o povo esperava, tinha chegado! Maran Atha: 'O Senhor veio'.</w:t>
+      </w:r>
+    </w:p>
+    <w:p>
+      <w:r>
+        <w:t xml:space="preserve">A vida mudou e ficou cheia de fé, amor e esperança. A vida daqui em diante estava centrada Nele. A salvação havia chegado - isso agora estava certo. Que ele volte logo! As pessoas ansiavam por ele. A expressão aramaica, Maran Atha, também foi usada para expressar uma oração fervorosa, Maran-na-tha: "Senhor, eu peço a Ti, venha!" A vida cotidiana foi definida para este tema. A expressão se tornou uma saudação.</w:t>
+      </w:r>
+    </w:p>
+    <w:p>
+      <w:r>
+        <w:t xml:space="preserve">O Senhor - foi sentido e vivido - estava muito próximo. Cristão agora que ele era, o judeu permaneceu judeu, porque nada realmente havia mudado. O Messias que ele aceitara era o que seus pais haviam proclamado em palavras e canções. Aqui estava, de fato, uma ocasião para retornar através dos séculos a uma renovação do Convênio Eterno. Ele se sentiu melhor sobre isso que ele havia restabelecido suas raízes.</w:t>
+      </w:r>
+    </w:p>
+    <w:p>
+      <w:r>
+        <w:t xml:space="preserve">Quando ele evocou a pessoa daquele que ele chamou de Salvador, o judeu cristão pensou em um Deus da vida, um Deus com quem era bom andar pela vida, um Deus que poderia ser amado. Este era o Deus de Israel, o grande Deus que ele continuava a servir.</w:t>
+      </w:r>
+    </w:p>
+    <w:p>
+      <w:r>
+        <w:t xml:space="preserve">Ele vinha com seus irmãos todos os sábados para o culto, para uma troca de idéias, para uma refeição juntos. Os tempos eram de fato felizes. As pessoas começaram a sonhar que isso nunca terminaria. Quando alguém conheceu um velho conhecido em uma encruzilhada, a história foi contada de novo e de novo. Os amigos ouviram, ficaram surpresos, curiosos, interessados. Às vezes, é claro, ficavam chocados, infelizes e seguiam seu caminho resmungando suas objeções. Mas nunca essa postura de comunicação provocou horror ou escândalo. O judeu que se converteu ao cristianismo ainda não se tornou um traidor.</w:t>
+      </w:r>
+    </w:p>
+    <w:p>
+      <w:r>
+        <w:t xml:space="preserve">Um dia o cristianismo começou a mudar sua face. Seus líderes ficaram embriagados com sucesso. Compromisso parecia aumentar as possibilidades de mais sucesso. Os cristãos tornaram-se cada vez mais numerosos, aceitáveis, ricos e poderosos. O orgulho se tornou o espírito casual de muitos. Foi então que, com desdém por suas raízes, o cristianismo se voltou e buscou outras raízes.</w:t>
+      </w:r>
+    </w:p>
+    <w:p>
+      <w:r>
+        <w:t xml:space="preserve">A Igreja adotou outro passado, outros costumes, e observou outra lei. Tudo o que era concebível agora era feito para distinguir o cristianismo do judaísmo e cortar quaisquer laços com os judeus. Uma nova religião foi criada como muitos cristãos procuraram descartar o antigo. O novo tinha que ser diferente do antigo - até mesmo oposto a ele.</w:t>
+      </w:r>
+    </w:p>
+    <w:p>
+      <w:r>
+        <w:t xml:space="preserve">Os judeus descansaram no sábado? Domingo foi escolhido para substituí-lo. Houve até uma tentativa de mudar a data da Páscoa (Páscoa) para que a celebração cristã não coincidisse com a dos judeus.</w:t>
+      </w:r>
+    </w:p>
+    <w:p>
+      <w:r>
+        <w:t xml:space="preserve">Os judeus adoravam um Deus poderoso, justo e todo-poderoso? A figura efeminada de um boneco de cera Jesus será criada. E a justiça e a justiça foram substituídas por “amor”. Esse amor não deveria ser o tipo autêntico que flui das profundezas do coração, viril e franco; em vez disso, esse era um amor hipócrita e mimado, muitas vezes hipócrita - um amor que queria ser amor sem falar diretamente. Isto veio a ser conhecido como a chamada "caridade cristã".</w:t>
+      </w:r>
+    </w:p>
+    <w:p>
+      <w:r>
+        <w:t xml:space="preserve">Os judeus acreditavam em um Deus vivo e invisível? Logo, estátuas bem cortadas de um Deus em perpétua agonia apareceriam em todos os lugares. E a religião da vida conhecida por Israel foi substituída por uma religião da morte. Os alegres dias festivos dos tempos antigos, marcados pelo riso e pelo entusiasmo, logo seriam substituídos por sinistras cerimônias simbolizadas por um instrumento de morte e tortura.</w:t>
+      </w:r>
+    </w:p>
+    <w:p>
+      <w:r>
+        <w:t xml:space="preserve">Uma mentalidade inteiramente nova apareceu - uma de luto, mortificação e tabus. Uma nova civilização surgiu em que o judeu era um estranho, pertencente a uma raça diferente. De repente, Jesus não era mais judeu! Ele foi criado um loiro de olhos azuis. Zelo foi tão longe a ponto de tentar demonstrar “cientificamente” sua origem não judaica. O cristianismo, dizia-se, não devia nada ao judaísmo. Quanto ao Antigo Testamento, foi relegado à categoria de documentos antigos e irrelevantes, sem credibilidade.</w:t>
+      </w:r>
+    </w:p>
+    <w:p>
+      <w:r>
+        <w:t xml:space="preserve">Com o passar do tempo, a fissura tornou-se um abismo. Tudo parecia lançar a nova religião em total oposição ao antigo. O novo tinha que ser em todos os casos, qualquer que fosse a religião antiga. O inevitável chegou. O desprezo nasceu no coração dos judeus por tudo o que a nova religião veio a ser.</w:t>
+      </w:r>
+    </w:p>
+    <w:p>
+      <w:r>
+        <w:t xml:space="preserve">Um sentimento de ódio de ambos os lados tornou-se quase comum. Razões foram avançadas para essa atitude. Por exemplo, os judeus eram agora acusados ​​do mais terrível dos crimes.222 Dizia-se que eles eram culpados de terem executado Deus! Logo os judeus foram amaldiçoados, depois caçados, depois confinados em seus próprios aposentos, depois envenenados com gás. E tudo isso foi feito com uma consciência limpa: “Gott mit uns [Deus conosco]”.</w:t>
+      </w:r>
+    </w:p>
+    <w:p>
+      <w:r>
+        <w:t xml:space="preserve">Depois de tudo isso, pedir a um judeu hoje para ser convertido ao cristianismo significa pedir a ele para negar sua identidade, trair seu próprio povo e seu Deus.</w:t>
+      </w:r>
+    </w:p>
+    <w:p>
+      <w:r>
+        <w:t xml:space="preserve">No começo, a situação era muito diferente. Quando Paulo se dirigiu aos seus companheiros religiosos, ele poderia esperar algum sucesso. Os judeus ouviram-no e muitos deles foram batizados. Este rito, que era praticado atualmente no judaísmo na época, não implicava de modo algum uma renúncia às origens judaicas e a adoção de uma nova religião. Implicava, antes, um desejo de limpeza e uma decisão de viver uma vida mais plenamente dedicada ao Deus de Israel. Conversão foi um renascimento da aliança eterna com aquele Deus. A conversão não foi de todo um desenraizamento; foi, pelo contrário, uma confirmação de raízes. Tornando-se um cristão, tornou-se mais verdadeiramente um judeu.</w:t>
+      </w:r>
+    </w:p>
+    <w:p>
+      <w:r>
+        <w:t xml:space="preserve">Mas os tempos mudaram. O cristianismo se livra de tudo o que pode lembrar suas origens judaicas; ao fazê-lo, perdeu sua verdadeira identidade.</w:t>
+      </w:r>
+    </w:p>
+    <w:p>
+      <w:r>
+        <w:t xml:space="preserve">De fato, sempre que o cristianismo se compromete a exorcizar tudo o que é judaico sobre suas origens e sua doutrina, o perigo deve ser visto que a flor de Israel, o próprio Jesus Cristo, também desaparecerá. Mas o que é o cristianismo sem o Cristo?</w:t>
+      </w:r>
+    </w:p>
+    <w:p>
+      <w:r>
+        <w:t xml:space="preserve">O judeu foi trocado de maneira trágica nesse desenvolvimento. Enquanto o cristianismo se retirou dele, mesmo se colocando em oposição a ele, o judaísmo partiu na direção oposta. Por reação, tudo foi eliminado de seu próprio gênio que poderia sugerir uma afinidade com a Igreja.</w:t>
+      </w:r>
+    </w:p>
+    <w:p>
+      <w:r>
+        <w:t xml:space="preserve">Os cristãos lêem a Bíblia? Então o judeu enfatizará a tradição - seu Talmude.</w:t>
+      </w:r>
+    </w:p>
+    <w:p>
+      <w:r>
+        <w:t xml:space="preserve">Os cristãos invocam o nome de Jesus de Nazaré? Então deixe o judeu dizer nada sobre ele. Até mesmo pronunciar o nome dele seria blasfêmia! Também nunca me ocorreu que seria bom consultar as fontes e descobrir exatamente o que estava envolvido. O assunto havia sido resolvido com antecedência: isso não poderia ser o Messias. Por que não? A prova foi muito simples: Jesus de Nazaré era o Messias dos cristãos!</w:t>
+      </w:r>
+    </w:p>
+    <w:p>
+      <w:r>
+        <w:t xml:space="preserve">E para tornar o caso completo, as Escrituras, a tradição, deveriam ser lidas com uma interpretação diferente. Os cristãos propuseram um Messias pessoal? Então, um esforço será feito para construir uma estrutura de messianismo baseada em um Israel corporativo. Essa marca de teologia influenciou até mesmo traduções da Bíblia.</w:t>
+      </w:r>
+    </w:p>
+    <w:p>
+      <w:r>
+        <w:t xml:space="preserve">Os cristãos mostraram desdém pelos judeus? Em resposta, falaria sobre os goyim. Foi vergonhoso ser judeu na sociedade cristã? Então, seja uma desgraça para um judeu convertido admitir a conversão, mesmo para seus amigos mais íntimos. Quando ele estava presente, as cabeças foram sacudidas em desgosto. Ele foi excomungado da sociedade judaica.</w:t>
+      </w:r>
+    </w:p>
+    <w:p>
+      <w:r>
+        <w:t xml:space="preserve">Não é exagero dizer que os judeus, desde os tempos cristãos, forjaram boa parte de sua teologia, cultura e mentalidade em oposição consciente ao cristianismo. Pode-se até imaginar se eles agora não devem sua própria identidade àquele confronto eterno. Sartre deve ter sentido que isso era verdade quando escreveu que "o anti-semintismo criou o judeu atual".</w:t>
+      </w:r>
+    </w:p>
+    <w:p>
+      <w:r>
+        <w:t xml:space="preserve">Encurralado pelo sofrimento e pela humilhação, o judeu se colocou no papel de um reator. Isso se tornou seu estado de ser, embora pouco tenha percebido até que ponto ele, desse modo, arriscou a perda da liberdade e sua própria identidade real.</w:t>
+      </w:r>
+    </w:p>
+    <w:p>
+      <w:r>
+        <w:t xml:space="preserve">Todo o desenvolvimento é um círculo vicioso, do qual, como uma análise clara deve mostrar, não há saída. O cristianismo rompeu com o judaísmo e, ao fazê-lo, renunciou às suas raízes naturais e implantou-se em outro lugar. Reagindo a isso, o judaísmo se entregou a um longo salto que o levou além de seu habitat natural. Ao fazê-lo, o judaísmo perdeu parte de seu eu original, aproximando-se até mesmo da linha de trair parcialmente sua própria integridade. Quanto mais os cristãos se tornassem independentes, mais determinado era o judeu a recusar qualquer forma de diálogo; na verdade, ele se tornou mais e mais distante.</w:t>
+      </w:r>
+    </w:p>
+    <w:p>
+      <w:r>
+        <w:t xml:space="preserve">Os judeus não se recusaram a aceitar Jeshua, o Messias, simplesmente porque eram rígidos ou farisaicos, nem eram insensíveis à Sua mensagem. A história das origens cristãs nos diz, ao contrário, que os primeiros cristãos eram sem dúvida todos os judeus; e havia muitos deles. Os escritos da tradição judaica revelam, além disso, uma considerável inclinação natural para a mensagem cristã. Os rabinos do período não estavam longe da idéia de um Messias como entendido na história do evangelho. Mas uma ruptura veio. O cristianismo, que originalmente teve suas raízes em Israel, adotou outra lei e se tornou o inimigo - o perseguidor. Tudo isso tornou praticamente impossível para o judeu abraçar a fé cristã.</w:t>
+      </w:r>
+    </w:p>
+    <w:p>
+      <w:r>
+        <w:t xml:space="preserve">Assim, pode-se dizer que a traição do cristianismo criou um obstáculo à conversão judaica. Martinho Lutero, da Reforma do século XVI, entendeu isso muito bem: “Se eu tivesse sido judeu”, ele disse em linguagem crua, “eu preferiria me tornar um porco em vez de cristão, considerando como esses idiotas e idiotas governar e ensinar a fé cristã. “225</w:t>
+      </w:r>
+    </w:p>
+    <w:p>
+      <w:r>
+        <w:t xml:space="preserve">Parece, então, que para que o judeu seja convertido sem traição, o cristão terá que se converter, tanto em suas pressuposições mentais, quanto em seu sistema teológico. Como resultado, Israel poderá empreender uma nova leitura das Escrituras e da tradição sem aquela hostilidade incorporada ao longo da idade. Só então o judeu se sentirá livre e desinibido. Quem pode dizer que esta nova abordagem não abrirá novos caminhos? Este sonho foi idealizado por Amado Levi-Valensi: “Poderia ser, neste tempo de conselhos, quando a Igreja moderna se empenhou em aliviar seus dogmas, tornando-os mais aceitáveis, repensando seus fundamentos, algo próximo ao judaísmo apostólico virá? adiante? Se assim for, encontraremos novamente e juntos os caminhos do Apocalipse e da História.</w:t>
+      </w:r>
+    </w:p>
+    <w:p>
+      <w:r>
+        <w:t xml:space="preserve">Tal sonho parece quase uma fantasia.</w:t>
+      </w:r>
+    </w:p>
+    <w:p>
+      <w:r>
+        <w:t xml:space="preserve">Tanto o cristianismo quanto o judaísmo acham difícil fazer o backup, tão acostumados a suas posturas contraditórias. O pior medo é que, nesse estado de rejeição recíproca, ambos possam perder de vista sua verdadeira identidade. Ambos estão velhos e cansados ​​e enrugados em forma e pensamento. Eles podem esperar surgir na virilidade e força da juventude?</w:t>
+      </w:r>
+    </w:p>
+    <w:p>
+      <w:r>
+        <w:t xml:space="preserve">É realmente tarde. Não se pode esperar refazer a história e refazer os povos. No entanto, em uma atmosfera de honestidade transparente, é preciso tentar um avanço. Sozinho com o próprio Deus, liberto de toda influência e reação externa, deve-se empreender a grande busca por uma verdadeira fonte. Essa fonte será encontrada longe da civilização de hoje, longe de todas as formas de contaminação intelectual e espiritual, bem separadas da luta contra a humanidade. Talvez tal fonte nos reflita finalmente a verdadeira face de nossa fé e sua pureza original.</w:t>
       </w:r>
     </w:p>
     <w:p>
@@ -3819,257 +3819,257 @@
         <w:pStyle w:val="6"/>
       </w:pPr>
       <w:r>
-        <w:t xml:space="preserve">Today more than ever we have need of a norm centered outside ourselves. Pressed from all sides, people are bewildered, hardly knowing to what saint to pray - if any!</w:t>
-      </w:r>
-    </w:p>
-    <w:p>
-      <w:r>
-        <w:t xml:space="preserve">Charlatans and quacks abound, while age-old superstitions, paradoxically, are gaining ground among so-called advanced and open-minded people. Psychics in growing numbers offer their services to a credulous, unsuspecting public.</w:t>
-      </w:r>
-    </w:p>
-    <w:p>
-      <w:r>
-        <w:t xml:space="preserve">New religions appear regularly in the religious marketplace, all claiming to possess the one and only “truth.”</w:t>
-      </w:r>
-    </w:p>
-    <w:p>
-      <w:r>
-        <w:t xml:space="preserve">From time to time waves of religious emotionalism grip public thinking, but soon subside as a passing mood. The so-called charismatic movements make their appeal in the name of Jesus. They are packaged attractively and are received with substantial sympathy. One must wonder, nevertheless, to what extent they are simply the romantic expression of a pent-up sentimentalism.</w:t>
-      </w:r>
-    </w:p>
-    <w:p>
-      <w:r>
-        <w:t xml:space="preserve">Some self-styled Christ occasionally appears, claiming to be a reincarnation of Jesus of Nazareth. All of them proclaim, of course, with endless arguments and fire in their voices, that they alone are God’s true messengers.</w:t>
-      </w:r>
-    </w:p>
-    <w:p>
-      <w:r>
-        <w:t xml:space="preserve">On the other hand, certain humanistic philosophies are set forth, such as socialism, Marxism, and existentialism. Here, they say, at long last, is found the key to happiness and the solution to our problems.</w:t>
-      </w:r>
-    </w:p>
-    <w:p>
-      <w:r>
-        <w:t xml:space="preserve">The last few decades have thus witnessed a full-blown array of ideas and religions inspired by the human desire to worship and to find religious authority. This could be the explanation for the current fancy for Buddhism and Oriental mystics, in which man usurps the place of God, both in nature and destiny. Even the famous theories of organic evolution, not excluding the poetical musings of one like Teilhard de Chardin, owe their impulse to that consuming passion. Everything, it would seem, must emerge from below - must arise from within man - and God is no exception!</w:t>
-      </w:r>
-    </w:p>
-    <w:p>
-      <w:r>
-        <w:t xml:space="preserve">It is not astonishing, then, that truth today can charm so many pretenders for her hand, and that so much confusion troubles people’s minds.</w:t>
-      </w:r>
-    </w:p>
-    <w:p>
-      <w:r>
-        <w:t xml:space="preserve">To be sure, goodwill is not lacking. Never have so many colloquiums and round-table discussions been organized in an effort to communicate, to bring reconciliation, to attempt an impossible ecumenism. But the confused buzzing of all this chatter has tended to smother even further the true Word. Today’s civilization talks too much, and that is why very little is said.</w:t>
-      </w:r>
-    </w:p>
-    <w:p>
-      <w:r>
-        <w:t xml:space="preserve">Very little of importance is said, because God is no longer allowed to speak. Nothing really is said, because civilization claims to be the sole spokesman. The thoughts of men have taken the place of the truth of God. The result: noise, words, confusion. This is the cause of the uneasiness and anxiety that fill the world. Kierkegaard observed, “The world in its present state - our total life - is sickness. If I were a physician and were asked for counsel, I would answer: Be silent, stop talking; otherwise the word of God can never be heard. Even though one might shout noisily and with sufficient strength to be heard in the midst of such tumult, what would be heard is still not the word of God.“227</w:t>
-      </w:r>
-    </w:p>
-    <w:p>
-      <w:r>
-        <w:t xml:space="preserve">Because man has made himself the grand initiator of truth, our society has given birth to a vast marketplace where everyone extols his merchandise and no one hears. As for the potential clients, many end up fleeing from the confusion in something bordering on a state of shock. They have tasted one source after another; and, anxious and undecided, they stagger away in their incoherence.</w:t>
-      </w:r>
-    </w:p>
-    <w:p>
-      <w:r>
-        <w:t xml:space="preserve">Others are stronger and more choosy. After all, the spectrum of choice is large. So these industrious souls, like intellectual gourmets, take a little here and a little more from over there, determined to create for themselves a personal religion - a philosophy of their own. They think thus to dissipate the haunting complexity of their life. They run no risk to be mistaken, because everyone is right! Too bad if the system lacks coherence and makes no real sense!</w:t>
-      </w:r>
-    </w:p>
-    <w:p>
-      <w:r>
-        <w:t xml:space="preserve">But what about that vast concourse of people who, without spiritual preoccupations, think only of material success, amusement, and food? Such have set up a life-style in their ignorance; they have lost the truly human outlook.</w:t>
-      </w:r>
-    </w:p>
-    <w:p>
-      <w:r>
-        <w:t xml:space="preserve">More than ever before, people need something bigger than themselves; they must have the Word from above which can shed light on their perpetual fumbling and groping here below. History teaches us that when man sees himself as the source of truth and belief, the result invariably is pride and intolerance, if not disarray and confusion. Moreover, Judaism and Christianity have not been entirely sheltered from these dangers, though both were based on a revelation from above. The reason: the human voice, even in Judaism and Christianity, became predominant.</w:t>
-      </w:r>
-    </w:p>
-    <w:p>
-      <w:r>
-        <w:t xml:space="preserve">Both Jew and Christian took pride in their understanding of truth, as though each was its author and exclusive depositary. Finally, each one despised and condemned the other with an unalterable anathema, “You are a stiff-necked heretic!” Hardly ever after the rupture in the fourth century A.D. was either ready to engage in meaningful dialogue. Both went more or less into a spiritual ghetto. What was first a message of love and justice became a pretext for hatred. The sweet water of the source became mixed with bitterness. Having tasted both waters, one cannot but thirst after the truths of ancient days - a source without pollution. This would be rainwater from above - “a spring or a cistern holding water shall be clean.” Leviticus 11:36.</w:t>
-      </w:r>
-    </w:p>
-    <w:p>
-      <w:r>
-        <w:t xml:space="preserve">Bitter Water</w:t>
-      </w:r>
-    </w:p>
-    <w:p>
-      <w:r>
-        <w:t xml:space="preserve">“Many men died of the water, because it was made bitter.” Revelation 8:11. Here one must not become indulgent and overly sensitive. To denounce imminent danger is to forewarn and to prevent death. This bitter water, which, in Jewish and Christian circles, is self-satisfaction tainted with intolerance and racism, must be eliminated at all costs. To this point Jules Isaac declared: “The antiSemitism of Christians and the anti-Christianity of Jews are equally an insult to God. “228</w:t>
-      </w:r>
-    </w:p>
-    <w:p>
-      <w:r>
-        <w:t xml:space="preserve">One must not run, then, the risk of missing the point by the use of diplomatic, vague words. With a view to edifying and to getting results, one must be categorically clear.</w:t>
-      </w:r>
-    </w:p>
-    <w:p>
-      <w:r>
-        <w:t xml:space="preserve">Of course, a presentation such as this cannot hope to be exhaustive. Only a starting point can be indicated, from which the reader can go on to a personal judgment.</w:t>
-      </w:r>
-    </w:p>
-    <w:p>
-      <w:r>
-        <w:t xml:space="preserve">The Duty of the Christian. First of all, the honest Christian is duty-bound to recognize the existence and the horror of antiSemitism and to measure the weight of its dire consequences.</w:t>
-      </w:r>
-    </w:p>
-    <w:p>
-      <w:r>
-        <w:t xml:space="preserve">Let him not be hasty to accuse others; rather, let him look at himself carefully to see if, perchance, the faults he thinks to see in the Jews are not also in him! Psychologically speaking, one often is quick to make a personal scapegoat of a Jew. The psychiatrist Baruk pointed out that some want to “heap on him their hatred - even the worst of hatreds, the one in which they mask self-hatred. “229</w:t>
-      </w:r>
-    </w:p>
-    <w:p>
-      <w:r>
-        <w:t xml:space="preserve">The Christian must be sure, too, not to mask the nature of his feelings toward Israel after all, when they take on a political hue. It is not fashionable today, after Auschwitz, to be anti-Semitic.</w:t>
-      </w:r>
-    </w:p>
-    <w:p>
-      <w:r>
-        <w:t xml:space="preserve">Basically, the Christian must begin with a goodwill effort, Admission of a personal and historical problem is halfway to success.</w:t>
-      </w:r>
-    </w:p>
-    <w:p>
-      <w:r>
-        <w:t xml:space="preserve">Language and vocabulary need to be changed, for language exercises a strong influence on thought. The prophets in Israel recognized this by urging the people to include or not include certain words in their speech.230 To be more precise, the Christian should adopt a new language in which the word Jew is not automatically synonymous with usury, avarice, double dealing, and business cunning. Let him refrain from all generalizations, such as “the Jews are like that,” “that is typically Jewish,” “what else would you expect from a Jew,” or, paradoxically, “I love the Jews.” These and similar expressions reveal prejudice.</w:t>
-      </w:r>
-    </w:p>
-    <w:p>
-      <w:r>
-        <w:t xml:space="preserve">The Christian must dedicate himself to this personal revolution - to this linguistic purification. These apparently innocent words imply, consciously or unconsciously, the poison of antiSemitism. Without exaggeration, these simple words are proof that the Christian has not yet resolved within himself the problem we are talking about.</w:t>
-      </w:r>
-    </w:p>
-    <w:p>
-      <w:r>
-        <w:t xml:space="preserve">But there is a greater reason for abandoning these expressions: they simply are not true! The reality is different, and such expressions are nothing less than slanderous. Their use blocks any possibility of communication between the Jew and the Christian.</w:t>
-      </w:r>
-    </w:p>
-    <w:p>
-      <w:r>
-        <w:t xml:space="preserve">It will not suffice, of course, merely to abstain from using such words in the presence of Jews. One must learn self-control in their absence! The goal is not just to please the Jews, but to insure one’s own well-being. AntiSemitism is a disease of the mind. By curing oneself of it one achieves a certain mental purity and finds at last a better balance in life. Even a certain control of the subconscious is essential to this detoxification.</w:t>
-      </w:r>
-    </w:p>
-    <w:p>
-      <w:r>
-        <w:t xml:space="preserve">This personal revolution goes beyond mere expressions; it concerns the thought process. The Christian will want to shed all his prejudices. At the very first indication of a suspicious reaction, he will say to himself: “That is false!” And he will chase the thought far from him - his reason, his understanding, his knowledge will lead him to do this.</w:t>
-      </w:r>
-    </w:p>
-    <w:p>
-      <w:r>
-        <w:t xml:space="preserve">The Christian will not remain barricaded, on this question, in an obscurantism worthy of the Dark Ages. He will read and study the Old Testament and the Jewish tradition. His preconceived ideas will disappear automatically, and he thereby will better understand his God and the gospel. Let the Christian exercise care over educational systems and teaching. Here especially he will engage in a task fully worthy of his faith. By exorcizing the demon of discrimination and intolerance that might be lodged within the heart of the child, he is fulfilling a divine trust. He no longer will linger with complicity in a misunderstanding of scriptural passages that seemed to justify his prejudices. So often, personal defects rest on a false reading of Scripture. Thus the Word of God is re-created in the reader’s own image. This is a fatal and dangerous practice. The shadows cast by such interpretations outline the fires of death at the persecutor’s stake.</w:t>
-      </w:r>
-    </w:p>
-    <w:p>
-      <w:r>
-        <w:t xml:space="preserve">Christians must recognize once and for all, as did Vatican II, that it is “a theological, historical, and juridical error to hold the Jewish people responsible for the suffering and death of Jesus Christ.“231</w:t>
-      </w:r>
-    </w:p>
-    <w:p>
-      <w:r>
-        <w:t xml:space="preserve">And after all, is it not nonsense and contradictory to call oneself a Christian while nurturing - consciously or unconsciously - anti-Semitic sentiments? Face-to-face with every Christian stand Jesus, Mary His mother, His disciples, and the Bible - and all were Jewish. In fact, “salvation is from the Jews.” John 4:22.</w:t>
-      </w:r>
-    </w:p>
-    <w:p>
-      <w:r>
-        <w:t xml:space="preserve">The Duty of the Jew. Two dangers lie in wait for the Jew.</w:t>
-      </w:r>
-    </w:p>
-    <w:p>
-      <w:r>
-        <w:t xml:space="preserve">Tormented by antiSemitism, the Jew can be tempted to engage in self-destruction.232 But he must not renounce his essential nature, his original roots. Neither should he find it necessary to seek assimilation, even conversion, in order to merge with the majority to achieve success.</w:t>
-      </w:r>
-    </w:p>
-    <w:p>
-      <w:r>
-        <w:t xml:space="preserve">Nor must the Jew hide his origin, as one would an unsightly blemish. To do so would provide some justification for the anti-Semite. The Jew’s duty, among others, is to make himself see clearly his own mistakes - frankly, systematically, but without ever conceding to a compromise or to silence.</w:t>
-      </w:r>
-    </w:p>
-    <w:p>
-      <w:r>
-        <w:t xml:space="preserve">The Jew must be careful not to consider himself to be what the legend has made him out to be: cunning, dishonest, and a lover of money. Let him understand that there is no such thing as a Jewish race, and that there is therefore no other reason for him to believe himself inferior or superior “biologically” to others. It would be perverse for the Jew to transform into truth the prejudices of the civilization that surrounds him.</w:t>
-      </w:r>
-    </w:p>
-    <w:p>
-      <w:r>
-        <w:t xml:space="preserve">On the other hand, deliberately to join his persecutors in perpetuating hatred and disdain is to opt for the easy exit, to hide a frustrating complex, and, in any case, to be lacking in objectivity.</w:t>
-      </w:r>
-    </w:p>
-    <w:p>
-      <w:r>
-        <w:t xml:space="preserve">When the Jew refuses to be ashamed of being a Jew and is no longer content to remain ignorant regarding his own culture, only then will he fully appreciate its value and particular genius; only then will he be proud of being a Jew.</w:t>
-      </w:r>
-    </w:p>
-    <w:p>
-      <w:r>
-        <w:t xml:space="preserve">The aggressions of which the Jew daily is a victim, the horrible history to which he is constantly mindful, can provoke disproportionate reaction. The Jew tends to overreact,233 falling into the opposite extreme of rejecting nervously and systematically everything that approaches him from the other side.</w:t>
-      </w:r>
-    </w:p>
-    <w:p>
-      <w:r>
-        <w:t xml:space="preserve">The Jew should never become aggressive toward the Christian who begins a discussion with him. He must cease to discover antiSemitism on every hand. To be sure, the phenomenon is so frequent that Jews, who really are the only ones to see and experience it, are tempted to believe in its omnipresence. But such an attitude exasperates the Christian of good will and discourages dialogue.</w:t>
-      </w:r>
-    </w:p>
-    <w:p>
-      <w:r>
-        <w:t xml:space="preserve">The Jew must find tolerance in his heart for the Christian - even for the converted Jew. We are thinking especially of the convert’s situation in a Jewish milieu, in Israel. The Jew must not allow himself to fall into the same misconceptions that have caused his own torture for centuries. Having put aside all intolerance, he must admit that another Jew may think differently than he, even so far as to believe in Jesus. The Christian Jew must still be considered a full brother, worthy of esteem, even though his conversion may be hard to understand. The Jew will be further obligated to guard himself from any disrespect for Christian culture and truth when they are sound and just. In fact, the Jew should become informed by reading and objectively studying the New Testament as another fruit of Israel’s genius, which it is.</w:t>
-      </w:r>
-    </w:p>
-    <w:p>
-      <w:r>
-        <w:t xml:space="preserve">The Jew must not allow himself to be carried off by blind reaction; rather the wise do well to take advantage of values wherever found, despite any distaste that might be inspired by the truth-bearer.</w:t>
-      </w:r>
-    </w:p>
-    <w:p>
-      <w:r>
-        <w:t xml:space="preserve">Without question, the task is far from easy; indeed, it must be considered beyond human strength. It consists in responding to hatred with love, to scorn with attentiveness. So the great Hillel taught: “The man of strength is he who makes his enemy into a friend.”</w:t>
-      </w:r>
-    </w:p>
-    <w:p>
-      <w:r>
-        <w:t xml:space="preserve">In Search of a Dialogue</w:t>
-      </w:r>
-    </w:p>
-    <w:p>
-      <w:r>
-        <w:t xml:space="preserve">When one becomes aware of all the obstacles, one is tempted to settle for pessimism or for a superficial, noncommittal encounter. And this is why we must now stake out a path toward authentic dialogue.234</w:t>
-      </w:r>
-    </w:p>
-    <w:p>
-      <w:r>
-        <w:t xml:space="preserve">Liberty. The Jew and the Christian who make a decision to start on this difficult path must refrain totally from passing judgment on the other, from enclosing one or the other within biological, psychological, or theological definitions and labels. Each must enjoy perfect liberty. To box up another in rigid formulations, expressed or not, is to compromise in advance any possibility of understanding. The Christian should forget that he is involved with a Jew, and conversely; otherwise each will feel compelled to play a role, to defend his group position, in which case the idea of dialogue and honest inquiry will be warped at the outset.</w:t>
-      </w:r>
-    </w:p>
-    <w:p>
-      <w:r>
-        <w:t xml:space="preserve">The Risk. However well-intentioned the partners to dialogue may be, the encounter can end in failure when both are content simply to present two different points of view - when each brings with him his own program, his particular truth. If at the end of the discussions both have remained essentially on their original positions, if nothing has changed in them to turn them around and cause them concern for previously held positions, proof there is that the dialogue has not even started. Both must be ready to accept a risk - the risk of understanding on deeper levels, and possibly making a mistake. Both must believe that each has something important to learn from the other, something that might bring into question the thought systems and destinies involved. The dialogue table must be approached to learn rather than to teach.</w:t>
-      </w:r>
-    </w:p>
-    <w:p>
-      <w:r>
-        <w:t xml:space="preserve">He who pretends to be rich and in need of nothing is condemned in prophetic terms to be “wretched, pitiable, poor, blind, and naked. ” Revelation 3:17.</w:t>
-      </w:r>
-    </w:p>
-    <w:p>
-      <w:r>
-        <w:t xml:space="preserve">Dialogue is not compromise, either. It does not mean mutual agreement in order to be cordial and agreeable or to compensate, so to speak, for bitter altercations in the past. Both must, while remaining open-minded, stand firm for the right without easily bending for reasons other than truth.</w:t>
-      </w:r>
-    </w:p>
-    <w:p>
-      <w:r>
-        <w:t xml:space="preserve">A Common Norm. Finally, there should be adopted a “common value” to which both can refer throughout the discussion. Albert Camus poses this principle as a sine qua non of all human reconciliation. Writes Camus: “If men cannot refer to a common value recognized by all in each one, then man is incomprehensible to man.“235</w:t>
-      </w:r>
-    </w:p>
-    <w:p>
-      <w:r>
-        <w:t xml:space="preserve">For our purposes, that norm would be spiritual in character, implying the element of divine revelation. Is not the purpose of the vertical relationship to make more effective this horizontal relationship?</w:t>
-      </w:r>
-    </w:p>
-    <w:p>
-      <w:r>
-        <w:t xml:space="preserve">On the basis of this path, which we scarcely have outlined, one can look forward w ith excitement and hope. Victory will be difficult and perhaps infrequent; but the effort will be worthwhile, as Martin Buber writes. “I become through my relation to the Thou; as I become I, I say Thou. All real living is meeting.“236 In this area of Judeo-Christian reconciliation, the terrain is virtually virgin territory, awaiting exploration. This is nothing short of a challenge to history, a wager on man and on the power of God, a message addressed to our sense of responsibility.</w:t>
+        <w:t xml:space="preserve">Hoje, mais do que nunca, precisamos de uma norma centrada fora de nós mesmos. Pressionados por todos os lados, as pessoas ficam desnorteadas, mal sabendo a que santo orar - se é que há alguma!</w:t>
+      </w:r>
+    </w:p>
+    <w:p>
+      <w:r>
+        <w:t xml:space="preserve">Charlatãs e charlatões são abundantes, enquanto antigas superstições, paradoxalmente, estão ganhando terreno entre os chamados povos avançados e de mente aberta. Os psíquicos em número crescente oferecem seus serviços a um público crédulo e desavisado.</w:t>
+      </w:r>
+    </w:p>
+    <w:p>
+      <w:r>
+        <w:t xml:space="preserve">Novas religiões aparecem regularmente no mercado religioso, todas alegando possuir a única "verdade".</w:t>
+      </w:r>
+    </w:p>
+    <w:p>
+      <w:r>
+        <w:t xml:space="preserve">De tempos em tempos, ondas de emocionalismo religioso agarram o pensamento público, mas logo desaparecem como um humor passageiro. Os chamados movimentos carismáticos apelam em nome de Jesus. Eles são embalados de forma atraente e são recebidos com simpatia substancial. É de admirar, no entanto, até que ponto eles são simplesmente a expressão romântica de um sentimentalismo reprimido.</w:t>
+      </w:r>
+    </w:p>
+    <w:p>
+      <w:r>
+        <w:t xml:space="preserve">Algum Cristo auto-intitulado ocasionalmente aparece, afirmando ser uma reencarnação de Jesus de Nazaré. Todos eles proclamam, é claro, com argumentos intermináveis ​​e fogo em suas vozes, que somente eles são os verdadeiros mensageiros de Deus.</w:t>
+      </w:r>
+    </w:p>
+    <w:p>
+      <w:r>
+        <w:t xml:space="preserve">Por outro lado, certas filosofias humanísticas são apresentadas, como o socialismo, o marxismo e o existencialismo. Aqui, dizem, finalmente, encontra-se a chave para a felicidade e a solução para nossos problemas.</w:t>
+      </w:r>
+    </w:p>
+    <w:p>
+      <w:r>
+        <w:t xml:space="preserve">As últimas décadas testemunharam, assim, um conjunto de idéias e religiões inspiradas pelo desejo humano de adorar e encontrar autoridade religiosa. Esta poderia ser a explicação para a fantasia atual do budismo e dos místicos orientais, em que o homem usurpa o lugar de Deus, tanto na natureza quanto no destino. Mesmo as famosas teorias da evolução orgânica, não excluindo as reflexões poéticas de alguém como Teilhard de Chardin, devem seu impulso àquela paixão consumidora. Tudo, parece, deve emergir de baixo - deve surgir de dentro do homem - e Deus não é exceção!</w:t>
+      </w:r>
+    </w:p>
+    <w:p>
+      <w:r>
+        <w:t xml:space="preserve">Não é surpreendente, então, que a verdade hoje possa encantar tantos pretendentes à sua mão, e que tanta confusão incomode a mente das pessoas.</w:t>
+      </w:r>
+    </w:p>
+    <w:p>
+      <w:r>
+        <w:t xml:space="preserve">Para ter certeza, a boa vontade não está faltando. Nunca houve tantos colóquios e mesas-redondas organizadas em um esforço para se comunicar, para trazer a reconciliação, para tentar um ecumenismo impossível. Mas o zumbido confuso de toda essa conversa tendeu a sufocar ainda mais a verdadeira Palavra. A civilização de hoje fala demais, e é por isso que muito pouco é dito.</w:t>
+      </w:r>
+    </w:p>
+    <w:p>
+      <w:r>
+        <w:t xml:space="preserve">Muito pouca importância é dita, porque Deus não pode mais falar. Nada é dito, porque a civilização afirma ser o único porta-voz. Os pensamentos dos homens tomaram o lugar da verdade de Deus. O resultado: barulho, palavras, confusão. Esta é a causa do desconforto e ansiedade que enchem o mundo. Kierkegaard observou: “O mundo em seu estado atual - nossa vida total - é doença. Se eu fosse médico e me pedissem conselhos, eu responderia: Fique em silêncio, pare de falar; caso contrário, a palavra de Deus nunca poderá ser ouvida. Embora alguém possa gritar ruidosamente e com força suficiente para ser ouvido em meio a tal tumulto, o que seria ouvido ainda não é a palavra de Deus. ”227</w:t>
+      </w:r>
+    </w:p>
+    <w:p>
+      <w:r>
+        <w:t xml:space="preserve">Porque o homem se fez o grande iniciador da verdade, nossa sociedade deu origem a um vasto mercado onde todos exaltam sua mercadoria e ninguém ouve. Quanto aos potenciais clientes, muitos acabam fugindo da confusão em algo que beira um estado de choque. Eles provaram uma fonte após outra; e, ansiosos e indecisos, cambaleiam em sua incoerência.</w:t>
+      </w:r>
+    </w:p>
+    <w:p>
+      <w:r>
+        <w:t xml:space="preserve">Outros são mais fortes e mais exigentes. Afinal, o espectro de escolha é grande. Assim, essas almas industriosas, como os gourmets intelectuais, ficam um pouco mais aqui e um pouco mais de lá, determinadas a criar para si uma religião pessoal - uma filosofia própria. Eles pensam assim dissipar a complexidade assombrosa de suas vidas. Eles correm nenhum risco de estar enganado, porque todo mundo está certo! Muito ruim se o sistema não tem coerência e não faz sentido real!</w:t>
+      </w:r>
+    </w:p>
+    <w:p>
+      <w:r>
+        <w:t xml:space="preserve">Mas e quanto ao vasto concurso de pessoas que, sem preocupações espirituais, só pensam em sucesso material, diversão e comida? Tais estabeleceram um estilo de vida em sua ignorância; eles perderam a perspectiva verdadeiramente humana.</w:t>
+      </w:r>
+    </w:p>
+    <w:p>
+      <w:r>
+        <w:t xml:space="preserve">Mais do que nunca, as pessoas precisam de algo maior que elas mesmas; eles devem ter a Palavra de cima, que pode lançar luz sobre seus perpétuos atrapalhando e tateando aqui embaixo. A história nos ensina que quando o homem se vê como a fonte da verdade e da crença, o resultado é invariavelmente orgulho e intolerância, se não desordem e confusão. Além disso, o judaísmo e o cristianismo não foram totalmente protegidos desses perigos, embora ambos se baseassem em uma revelação vinda de cima. A razão: a voz humana, mesmo no judaísmo e no cristianismo, tornou-se predominante.</w:t>
+      </w:r>
+    </w:p>
+    <w:p>
+      <w:r>
+        <w:t xml:space="preserve">Judeus e cristãos se orgulhavam de sua compreensão da verdade, como se cada um fosse seu autor e depositário exclusivo. Finalmente, cada um desprezou e condenou o outro com um anátema inalterável: "Você é um herege de pescoço duro!". Dificilmente após a ruptura no quarto século dC estava pronto para se engajar em um diálogo significativo. Ambos foram mais ou menos para um gueto espiritual. O que foi primeiro uma mensagem de amor e justiça tornou-se um pretexto para o ódio. A água doce da fonte ficou misturada com amargura. Tendo provado as duas águas, não podemos deixar de sentir sede das verdades dos dias antigos - uma fonte sem poluição. Esta seria a água da chuva vinda de cima - “uma nascente ou cisterna contendo água deve estar limpa.” Levítico 11:36.</w:t>
+      </w:r>
+    </w:p>
+    <w:p>
+      <w:r>
+        <w:t xml:space="preserve">Água Amarga</w:t>
+      </w:r>
+    </w:p>
+    <w:p>
+      <w:r>
+        <w:t xml:space="preserve">“Muitos homens morreram da água, porque se tornaram amargos.” Apocalipse 8:11. Aqui não se deve tornar indulgente e excessivamente sensível. Denunciar o perigo iminente é advertir e prevenir a morte. Essa água amarga, que, nos círculos judaico e cristão, é auto-satisfação contaminada com intolerância e racismo, deve ser eliminada a todo custo. A esse ponto, Jules Isaac declarou: “O anti-semitismo dos cristãos e o anticristianismo dos judeus são igualmente um insulto a Deus. “228</w:t>
+      </w:r>
+    </w:p>
+    <w:p>
+      <w:r>
+        <w:t xml:space="preserve">Não se deve correr, então, o risco de perder o ponto pelo uso de palavras diplomáticas e vagas. Com o objetivo de edificar e obter resultados, é preciso ser categoricamente claro.</w:t>
+      </w:r>
+    </w:p>
+    <w:p>
+      <w:r>
+        <w:t xml:space="preserve">É claro que uma apresentação como essa não pode ser exaustiva. Apenas um ponto de partida pode ser indicado, a partir do qual o leitor pode ir para um julgamento pessoal.</w:t>
+      </w:r>
+    </w:p>
+    <w:p>
+      <w:r>
+        <w:t xml:space="preserve">O dever do cristão. Em primeiro lugar, o cristão honesto é obrigado a reconhecer a existência e o horror do anti-semitismo e a medir o peso de suas terríveis conseqüências.</w:t>
+      </w:r>
+    </w:p>
+    <w:p>
+      <w:r>
+        <w:t xml:space="preserve">Que ele não seja apressado em acusar os outros; antes, olhe para si mesmo cuidadosamente para ver se, por acaso, as falhas que ele pensa ver nos judeus também não estão nele! Psicologicamente falando, muitas vezes é rápido fazer um bode expiatório pessoal de um judeu. O psiquiatra Baruk apontou que alguns querem “amontoar seu ódio - até mesmo o pior dos ódios, aquele em que eles mascaram o ódio a si mesmos. “229</w:t>
+      </w:r>
+    </w:p>
+    <w:p>
+      <w:r>
+        <w:t xml:space="preserve">O cristão deve ter certeza, também, de não mascarar a natureza de seus sentimentos em relação a Israel, afinal, quando assumem um tom político. Não está na moda hoje, depois de Auschwitz, ser anti-semita.</w:t>
+      </w:r>
+    </w:p>
+    <w:p>
+      <w:r>
+        <w:t xml:space="preserve">Basicamente, o cristão deve começar com um esforço de boa vontade. A admissão de um problema pessoal e histórico está a meio caminho do sucesso.</w:t>
+      </w:r>
+    </w:p>
+    <w:p>
+      <w:r>
+        <w:t xml:space="preserve">A linguagem e o vocabulário precisam ser mudados, pois a linguagem exerce uma forte influência no pensamento. Os profetas em Israel reconheceram isso instando o povo a incluir ou não certas palavras em seus discursos.230 Para ser mais preciso, o cristão deveria adotar uma nova linguagem na qual a palavra judeu não é automaticamente sinônimo de usura, avareza, duplo trato. e astúcia de negócios. Deixe-o abster-se de todas as generalizações, tais como "os judeus são assim", "que é tipicamente judeu", "o que mais você esperaria de um judeu" ou, paradoxalmente, "eu amo os judeus". revelar preconceito.</w:t>
+      </w:r>
+    </w:p>
+    <w:p>
+      <w:r>
+        <w:t xml:space="preserve">O cristão deve dedicar-se a essa revolução pessoal - a essa purificação lingüística. Essas palavras aparentemente inocentes implicam, consciente ou inconscientemente, o veneno do anti-semitismo. Sem exagero, essas palavras simples são a prova de que o cristão ainda não resolveu dentro de si o problema de que estamos falando.</w:t>
+      </w:r>
+    </w:p>
+    <w:p>
+      <w:r>
+        <w:t xml:space="preserve">Mas há uma razão maior para abandonar essas expressões: elas simplesmente não são verdadeiras! A realidade é diferente e tais expressões são nada menos que caluniosas. Seu uso bloqueia qualquer possibilidade de comunicação entre o judeu e o cristão.</w:t>
+      </w:r>
+    </w:p>
+    <w:p>
+      <w:r>
+        <w:t xml:space="preserve">Não será suficiente, é claro, simplesmente abster-se de usar tais palavras na presença de judeus. É preciso aprender o autocontrole na sua ausência! O objetivo não é apenas agradar os judeus, mas garantir o próprio bem-estar. Anti-semitismo é uma doença da mente. Ao curar a si mesmo, obtém-se uma certa pureza mental e, por fim, encontra um melhor equilíbrio na vida. Até mesmo um certo controle do subconsciente é essencial para essa desintoxicação.</w:t>
+      </w:r>
+    </w:p>
+    <w:p>
+      <w:r>
+        <w:t xml:space="preserve">Esta revolução pessoal vai além de meras expressões; diz respeito ao processo de pensamento. O cristão vai querer abandonar todos os seus preconceitos. Na primeira indicação de uma reação suspeita, ele dirá a si mesmo: “Isso é falso!” E ele afastará o pensamento para longe dele - sua razão, seu entendimento, seu conhecimento o levará a fazer isso.</w:t>
+      </w:r>
+    </w:p>
+    <w:p>
+      <w:r>
+        <w:t xml:space="preserve">O cristão não permanecerá barricado, nesta questão, em um obscurantismo digno da Idade das Trevas. Ele vai ler e estudar o Antigo Testamento e a tradição judaica. Suas idéias preconcebidas desaparecerão automaticamente e assim ele entenderá melhor seu Deus e o evangelho. Deixe o cristão se preocupar com os sistemas educacionais e com o ensino. Aqui, especialmente, ele se envolverá em uma tarefa totalmente digna de sua fé. Ao exorcizar o demônio da discriminação e da intolerância que pode estar alojado no coração da criança, ele está cumprindo uma confiança divina. Ele não vai mais ficar com cumplicidade em um mal-entendido de passagens bíblicas que pareciam justificar seus preconceitos. Muitas vezes, os defeitos pessoais repousam em uma leitura falsa das Escrituras. Assim, a Palavra de Deus é recriada à imagem do leitor. Esta é uma prática fatal e perigosa. As sombras lançadas por tais interpretações descrevem os fogos da morte na estaca do perseguidor.</w:t>
+      </w:r>
+    </w:p>
+    <w:p>
+      <w:r>
+        <w:t xml:space="preserve">Os cristãos devem reconhecer de uma vez por todas, como o Vaticano II, que “é um erro teológico, histórico e jurídico responsabilizar o povo judeu pelo sofrimento e a morte de Jesus Cristo” .231</w:t>
+      </w:r>
+    </w:p>
+    <w:p>
+      <w:r>
+        <w:t xml:space="preserve">E afinal de contas, não é absurdo e contraditório chamar-se cristão enquanto nutre - consciente ou inconscientemente - sentimentos anti-semíticos? Cara a cara com todo cristão, Jesus, Maria, sua mãe, Seus discípulos e a Bíblia - e todos eram judeus. De fato, “a salvação vem dos judeus”. João 4:22.</w:t>
+      </w:r>
+    </w:p>
+    <w:p>
+      <w:r>
+        <w:t xml:space="preserve">O dever do judeu Dois perigos aguardam o judeu.</w:t>
+      </w:r>
+    </w:p>
+    <w:p>
+      <w:r>
+        <w:t xml:space="preserve">Atormentado pelo anti-semitismo, o judeu pode ser tentado a se autodestruir.232 Mas ele não deve renunciar à sua natureza essencial, suas raízes originais. Nem ele deve achar necessário buscar a assimilação, nem mesmo a conversão, a fim de se fundir com a maioria para alcançar o sucesso.</w:t>
+      </w:r>
+    </w:p>
+    <w:p>
+      <w:r>
+        <w:t xml:space="preserve">Nem o judeu deve esconder sua origem, como se fosse um defeito desagradável. Fazer isso forneceria alguma justificativa para o antissemita. O dever do judeu, entre outros, é fazer com que ele veja com clareza seus próprios erros - francamente, sistematicamente, mas sem jamais admitir um compromisso ou um silêncio.</w:t>
+      </w:r>
+    </w:p>
+    <w:p>
+      <w:r>
+        <w:t xml:space="preserve">O judeu deve ter cuidado para não se considerar o que a lenda o fez ser: astuto, desonesto e amante do dinheiro. Deixe-o entender que não existe tal coisa como uma raça judaica, e que, portanto, não há outra razão para ele acreditar-se inferior ou superior "biologicamente" aos outros. Seria perverso para o judeu transformar em verdade os preconceitos da civilização que o rodeia.</w:t>
+      </w:r>
+    </w:p>
+    <w:p>
+      <w:r>
+        <w:t xml:space="preserve">Por outro lado, deliberadamente unir-se a seus perseguidores, perpetuando o ódio e o desprezo, é optar pela saída fácil, esconder um complexo frustrante e, em todo caso, carecer de objetividade.</w:t>
+      </w:r>
+    </w:p>
+    <w:p>
+      <w:r>
+        <w:t xml:space="preserve">Quando o judeu se recusa a ter vergonha de ser judeu e não se contenta mais em permanecer ignorante em relação à sua própria cultura, só assim ele apreciará plenamente seu valor e seu gênio em particular; só então ele se orgulhará de ser judeu.</w:t>
+      </w:r>
+    </w:p>
+    <w:p>
+      <w:r>
+        <w:t xml:space="preserve">As agressões de que o diário judeu é uma vítima, a história horrível a que ele está constantemente atento, podem provocar uma reação desproporcional. O judeu tende a reagir exageradamente, caindo no extremo oposto de rejeitar nervosa e sistematicamente tudo o que se aproxima dele do outro lado.</w:t>
+      </w:r>
+    </w:p>
+    <w:p>
+      <w:r>
+        <w:t xml:space="preserve">O judeu nunca deve se tornar agressivo para com o cristão que começa uma discussão com ele. Ele deve parar de descobrir o anti-semitismo em todas as mãos. Certamente, o fenômeno é tão freqüente que os judeus, que realmente são os únicos a ver e experimentá-lo, são tentados a acreditar em sua onipresença. Mas tal atitude exaspera o cristão da boa vontade e desencoraja o diálogo.</w:t>
+      </w:r>
+    </w:p>
+    <w:p>
+      <w:r>
+        <w:t xml:space="preserve">O judeu deve encontrar tolerância em seu coração para o cristão - mesmo para o judeu convertido. Estamos pensando especialmente na situação do convertido em um ambiente judeu, em Israel. O judeu não deve permitir-se cair nos mesmos equívocos que causaram sua própria tortura por séculos. Tendo deixado de lado toda a intolerância, ele deve admitir que outro judeu pode pensar de forma diferente do que ele, até mesmo a ponto de acreditar em Jesus. O judeu cristão ainda deve ser considerado um irmão completo, digno de estima, embora sua conversão possa ser difícil de entender. O judeu será mais obrigado a se proteger de qualquer desrespeito pela cultura e pela verdade cristãs quando elas forem sãs e justas. De fato, o judeu deveria se tornar informado lendo e objetivamente estudando o Novo Testamento como outro fruto do gênio de Israel, o qual é.</w:t>
+      </w:r>
+    </w:p>
+    <w:p>
+      <w:r>
+        <w:t xml:space="preserve">O judeu não deve deixar-se levar pela reação cega; em vez disso, os sábios fazem bem em aproveitar os valores encontrados em qualquer lugar, apesar de qualquer desgosto que possa ser inspirado pelo portador da verdade.</w:t>
+      </w:r>
+    </w:p>
+    <w:p>
+      <w:r>
+        <w:t xml:space="preserve">Sem dúvida, a tarefa está longe de ser fácil; na verdade, deve ser considerado além da força humana. Consiste em responder ao ódio com amor, desprezar com atenção. Então o grande Hillel ensinou: "O homem de força é aquele que faz de seu inimigo um amigo".</w:t>
+      </w:r>
+    </w:p>
+    <w:p>
+      <w:r>
+        <w:t xml:space="preserve">Em busca de um diálogo</w:t>
+      </w:r>
+    </w:p>
+    <w:p>
+      <w:r>
+        <w:t xml:space="preserve">Quando alguém fica consciente de todos os obstáculos, fica tentado a aceitar o pessimismo ou um encontro superficial e descomprometido. E é por isso que devemos agora estabelecer um caminho para o diálogo autêntico.</w:t>
+      </w:r>
+    </w:p>
+    <w:p>
+      <w:r>
+        <w:t xml:space="preserve">Liberdade. O judeu e o cristão que tomam a decisão de começar neste difícil caminho devem abster-se totalmente de julgar o outro, de incluir um ou outro dentro de definições e rótulos biológicos, psicológicos ou teológicos. Cada um deve gozar de perfeita liberdade. Agrupar outro em formulações rígidas, expressas ou não, é comprometer antecipadamente qualquer possibilidade de compreensão. O cristão deve esquecer que está envolvido com um judeu e, inversamente; caso contrário, cada um deles se sentirá obrigado a desempenhar um papel, a defender sua posição de grupo, caso em que a idéia de diálogo e de investigação honesta será distorcida no início.</w:t>
+      </w:r>
+    </w:p>
+    <w:p>
+      <w:r>
+        <w:t xml:space="preserve">O risco. Por mais bem intencionados que os parceiros possam dialogar, o encontro pode terminar em fracasso quando ambos se contentam em apresentar dois pontos de vista diferentes - quando cada um traz consigo seu próprio programa, sua verdade particular. Se no final das discussões ambos permaneceram essencialmente em suas posições originais, se nada mudou neles para transformá-los e causar preocupação a posições anteriormente mantidas, a prova é que o diálogo nem sequer começou. Ambos devem estar prontos para aceitar um risco - o risco de compreensão em níveis mais profundos e, possivelmente, cometer um erro. Ambos devem acreditar que cada um tem algo importante para aprender com o outro, algo que pode colocar em questão os sistemas de pensamento e os destinos envolvidos. A mesa de diálogo deve ser abordada para aprender, em vez de ensinar.</w:t>
+      </w:r>
+    </w:p>
+    <w:p>
+      <w:r>
+        <w:t xml:space="preserve">Aquele que finge ser rico e não precisa de nada, é condenado em termos proféticos a ser “miserável, digno de pena, pobre, cego e nu. Apocalipse 3:17.</w:t>
+      </w:r>
+    </w:p>
+    <w:p>
+      <w:r>
+        <w:t xml:space="preserve">O diálogo também não é um compromisso. Não significa concordância mútua para ser cordial e agradável, ou compensar, por assim dizer, por altercações amargas no passado. Ambos devem, embora permaneçam de mente aberta, permanecer firmes pela direita sem se dobrarem facilmente por outras razões além da verdade.</w:t>
+      </w:r>
+    </w:p>
+    <w:p>
+      <w:r>
+        <w:t xml:space="preserve">Uma norma comum Finalmente, deve-se adotar um “valor comum” ao qual ambos possam se referir ao longo da discussão. Albert Camus coloca este princípio como uma condição sine qua non de toda a reconciliação humana. Escreve Camus: “Se os homens não podem se referir a um valor comum reconhecido por todos em cada um, então o homem é incompreensível para o homem.” 235</w:t>
+      </w:r>
+    </w:p>
+    <w:p>
+      <w:r>
+        <w:t xml:space="preserve">Para nossos propósitos, essa norma seria de caráter espiritual, implicando o elemento da revelação divina. O propósito da relação vertical não é tornar mais efetiva essa relação horizontal?</w:t>
+      </w:r>
+    </w:p>
+    <w:p>
+      <w:r>
+        <w:t xml:space="preserve">Com base nesse caminho, que dificilmente delineamos, podemos esperar com entusiasmo e esperança. A vitória será difícil e talvez infrequente; mas o esforço valerá a pena, como escreve Martin Buber. “Eu me tornei através da minha relação com o Tu; como eu me torno eu, eu digo tu. Toda a vida real está se reunindo. ”236 Nesta área de reconciliação judaico-cristã, o terreno é praticamente território virgem, aguardando a exploração. Isso não é nada menos do que um desafio para a história, uma aposta no homem e no poder de Deus, uma mensagem dirigida ao nosso senso de responsabilidade.</w:t>
       </w:r>
     </w:p>
     <w:p>
@@ -4090,7 +4090,7 @@
         <w:pStyle w:val="7"/>
       </w:pPr>
       <w:r>
-        <w:t xml:space="preserve">Mixed Waters</w:t>
+        <w:t xml:space="preserve">Águas Mistas</w:t>
       </w:r>
     </w:p>
     <w:p>
@@ -4098,572 +4098,572 @@
         <w:pStyle w:val="6"/>
       </w:pPr>
       <w:r>
-        <w:t xml:space="preserve">“What do you gain by going to Egypt, to drink the waters of the Nile? Or what do you gain by going to Assyria, to drink the waters of the Euphrates?” Jeremiah 2:18.</w:t>
-      </w:r>
-    </w:p>
-    <w:p>
-      <w:r>
-        <w:t xml:space="preserve">It is very simple to take a forthright position regarding the empoisoned beverage known as racism (in all its forms). But to determine one’s attitude on that amazing and tortuous stream the centuries have come to call “tradition” is another matter.</w:t>
-      </w:r>
-    </w:p>
-    <w:p>
-      <w:r>
-        <w:t xml:space="preserve">Yet tradition gives character and grace to the countryside. To tradition we owe the genius of cultures. To ignore tradition is to sacrifice some very essential values.</w:t>
-      </w:r>
-    </w:p>
-    <w:p>
-      <w:r>
-        <w:t xml:space="preserve">Indeed, the study of tradition reveals profound wisdom and genuine piety. It must be consulted if we are to understand revealed truth with its historical and prophetic implications.</w:t>
-      </w:r>
-    </w:p>
-    <w:p>
-      <w:r>
-        <w:t xml:space="preserve">At the same time, however, one can rightly question, taking into account tradition’s origins (not a revelation), whether in the course of history these floodwaters may have broken up into smaller, disconnected streams that now flow only because of the original impetus. Since tradition’s mission was to enhance and explain an ancient message, one does well to remain conscious of the risks inherent in any tradition.</w:t>
-      </w:r>
-    </w:p>
-    <w:p>
-      <w:r>
-        <w:t xml:space="preserve">The basic risk is that in a desire to adapt to changing circumstances, new concepts may be incorporated into the body of belief, capable of altering or even contradicting the original ideas. Thus the question arises regarding the authority of tradition and the nature of its inspiration.</w:t>
-      </w:r>
-    </w:p>
-    <w:p>
-      <w:r>
-        <w:t xml:space="preserve">Tradition by Itself</w:t>
-      </w:r>
-    </w:p>
-    <w:p>
-      <w:r>
-        <w:t xml:space="preserve">The rabbis, like the Church fathers, have referred to a double tradition: written and oral, both complementing each other.</w:t>
-      </w:r>
-    </w:p>
-    <w:p>
-      <w:r>
-        <w:t xml:space="preserve">In the introduction, the Mishna defines oral tradition as “an enclosure planted around the Torah.“237 This walled enclosure was first a precautionary measure. Were one to get too close without rightly understanding the Law (Torah), one could be led inadvertently to commit a transgression.</w:t>
-      </w:r>
-    </w:p>
-    <w:p>
-      <w:r>
-        <w:t xml:space="preserve">Eventually the Mishna served as a way to adapt precepts to particular circumstances, implying thus a “continuous evolution.” The Talmudist Rabbi David Malki underscored the need of such an approach: “This permits us never to remain behind the evolution of real-life situations, and to be able to put forth a permanent effort aimed at maintaining equitably those essential qualities of the Torathaim: life-realities, a link with history, current events, ‘modernity.’ “238</w:t>
-      </w:r>
-    </w:p>
-    <w:p>
-      <w:r>
-        <w:t xml:space="preserve">Oral tradition is above all a work-instrument - a precaution designed to safeguard the integrity of the divine commandments. The tradition is not the commandment but is subject to it. The image used in this connection by men of wisdom is very suggestive: Oral tradition is to tradition what the walled enclosure is to the field.</w:t>
-      </w:r>
-    </w:p>
-    <w:p>
-      <w:r>
-        <w:t xml:space="preserve">One can find the same idea in Christian theology. Facing the Protestant Reformation, which had brought into question the prerogatives of the Church by the enunciation of the principle sola scriptura, the Church came forward with the idea of “Scripture and unwritten tradition.” A Roman Catholic Bible Dictionary states: “It is essential to ecclesiastical tradition [oral] that an evolution within contingent forms take place in order to conserve the apostolic trust by adapting its presentation to the times and the mentalities to which it is transmitted.“239</w:t>
-      </w:r>
-    </w:p>
-    <w:p>
-      <w:r>
-        <w:t xml:space="preserve">There one also has to deal with two traditions - the one in a fixed, unchanging form; the other more pliant and evolutionary, making possible an “intelligent” transmission of the first. Oral tradition is thus a means to serve the written tradition. The Church recognizes a like view in the words of the authoritative Encyclopedia of Faith: “The two traditions are not identical. Between them are decisive differences. Apostolic tradition is a divine thing. There the apostles are organs of the Holy Spirit. God Himself delivered to them the message of salvation in Jesus Christ. Ecclesiastical Tradition is, on the contrary, a human process.“240</w:t>
-      </w:r>
-    </w:p>
-    <w:p>
-      <w:r>
-        <w:t xml:space="preserve">Oral tradition, both in Judaism and in Christianity, is essentially human activity. In any case, it is thus that it defines itself in both systems. A prophetic pretention is never invoked by either one for oral tradition. The rabbi and the Church father do the work of a commentator but not of a prophet. They transmit an opinion - that of the masters, of their ancestors, of their school of thought, or of their time or even themselves - but never an unqualified message from God.</w:t>
-      </w:r>
-    </w:p>
-    <w:p>
-      <w:r>
-        <w:t xml:space="preserve">Tradition certainly deserves our respect and attention; but to what extent can it be considered a norm of reference, since it recognizes itself to be essentially of human inspiration?</w:t>
-      </w:r>
-    </w:p>
-    <w:p>
-      <w:r>
-        <w:t xml:space="preserve">A Normative Example</w:t>
-      </w:r>
-    </w:p>
-    <w:p>
-      <w:r>
-        <w:t xml:space="preserve">Although internal study of tradition would be very revealing as to its relative value, such a study would go beyond the framework of this book. It must be noted, however, that many times the opinions professed within tradition not only betray their foreign source, but show themselves to be in flagrant contradiction with the teachings of revelation. Such is the case, for instance, with the idea of the immortality of the soul. This concept is never expressed in the Bible. On the contrary, the Old and New Testament indicate clearly that after death there is nothing until the resurrection and that immortality is exclusively an attribute of God.</w:t>
-      </w:r>
-    </w:p>
-    <w:p>
-      <w:r>
-        <w:t xml:space="preserve">“The living know that they will die, but the dead know nothing, and they have no more reward; but the memory of them is lost. Their love and their hate and their envy have already perished, and they have no more for ever any share in all that is done under the sun…. Whatever your hand finds to do, do it with your might; for there is no work or thought or knowledge or wisdom in Sheol, to which you are going.” Ecclesiastes 9:5-10.</w:t>
-      </w:r>
-    </w:p>
-    <w:p>
-      <w:r>
-        <w:t xml:space="preserve">“The dead do not praise the Lord, nor do any that go down into silence.” Psalm 115:17. “The… Lord of lords… alone has immortality.” 1 Timothy 6:15, 16.</w:t>
-      </w:r>
-    </w:p>
-    <w:p>
-      <w:r>
-        <w:t xml:space="preserve">A large number of theologians, both Jewish and Christian, recognize this biblical fact.241 Rabbi Michel A. Weil writes in his book Judaism: Its Dogmas and Its Mission: “Let us admit that it is an illusion to expect to find in the Scriptures a direct, clear, or precise enunciation of such immortality.“242</w:t>
-      </w:r>
-    </w:p>
-    <w:p>
-      <w:r>
-        <w:t xml:space="preserve">The Christian theologian R. de Pury is just as categorical: “The Bible, on which must be based our preaching, has nowhere the smallest trace of a belief in the immortality of the soul.“243</w:t>
-      </w:r>
-    </w:p>
-    <w:p>
-      <w:r>
-        <w:t xml:space="preserve">How is it, then, that this idea came to exist in most Bible-based religions?</w:t>
-      </w:r>
-    </w:p>
-    <w:p>
-      <w:r>
-        <w:t xml:space="preserve">For the Jewish Encyclopedia there is no doubt: “Belief in the immortality of the soul came to the Jews after their contact with Greek thought, particularly through Plato’s philosophy, its principal representative.“244</w:t>
-      </w:r>
-    </w:p>
-    <w:p>
-      <w:r>
-        <w:t xml:space="preserve">The Christian theologian Andre Lamorte echoes this same opinion. Denying the biblical origin of this doctrine, he calls the concept of the immortality of the soul “a pagan idea and more exactly Platonian.“245</w:t>
-      </w:r>
-    </w:p>
-    <w:p>
-      <w:r>
-        <w:t xml:space="preserve">A new belief was thus added to the creed of many religions. Do we find</w:t>
-      </w:r>
-    </w:p>
-    <w:p>
-      <w:r>
-        <w:t xml:space="preserve">here simply the development of an idea already grounded in the revealed Word? Certainly not. Not only is the idea of immortality of the soul foreign to the Bible, it is entirely incompatible with the biblical teaching on the resurrection. What, indeed, could it serve to believe in the resurrection, if in any case the soul is immortal?</w:t>
-      </w:r>
-    </w:p>
-    <w:p>
-      <w:r>
-        <w:t xml:space="preserve">Oscar Cullmann, a Christian theologian, was right to say, “Our answer to the question of immortality of the soul or resurrection of the dead in the New Testament, will be clear. This doctrine of the great Socrates and the great Plato is incompatible with the teaching of the New Testament. “246</w:t>
-      </w:r>
-    </w:p>
-    <w:p>
-      <w:r>
-        <w:t xml:space="preserve">And one can understand that Josue Yehouda, initiator of the movement for unity within Judaism, refuses to conceive of immortality separated from the resurrection: “When the idea of immortality penetrated Judaism, it only meant the resurrection of dead bodies from the dust at the last judgment. Even this idea of resurrection did not separate the soul from the body. That separation is, on the contrary, a classical belief in the Greco-Roman tradition and in that of the Hindus.“247</w:t>
-      </w:r>
-    </w:p>
-    <w:p>
-      <w:r>
-        <w:t xml:space="preserve">Tradition, then, has brought us to an impasse w here we must take a position. A compromise is not possible. Either one accepts the Bible and its faith in the resurrection, or one recognizes the authority of tradition and admits the thesis that claims immortality for the soul. A choice is necessary.</w:t>
-      </w:r>
-    </w:p>
-    <w:p>
-      <w:r>
-        <w:t xml:space="preserve">There are numerous examples of contradictions between the Bible and tradition. Many contradictions exist even with the tradition. One rabbi professes to believe that the dead are unconscious.248 Another believes in native immortality. And the Talmud even records discussions on this subject between doctors with differing opinions.249</w:t>
-      </w:r>
-    </w:p>
-    <w:p>
-      <w:r>
-        <w:t xml:space="preserve">Likewise, Christian tradition engages in a sharp controversy on the subject.250 A church leader like Justin Martyr does not hesitate to say that any Christian believing in the immortality of the soul is guilty of heresy: “If then you encounter people who call themselves Christians,” says he, “w ho deny the resurrection of the dead and claim that at death their souls are taken to heaven, do not consider them to be Christians.“251</w:t>
-      </w:r>
-    </w:p>
-    <w:p>
-      <w:r>
-        <w:t xml:space="preserve">“A house divided against itself cannot survive.” Let each one decide, then, for himself.</w:t>
-      </w:r>
-    </w:p>
-    <w:p>
-      <w:r>
-        <w:t xml:space="preserve">The Lessons</w:t>
-      </w:r>
-    </w:p>
-    <w:p>
-      <w:r>
-        <w:t xml:space="preserve">The real values of the tradition must not lead us to forget that, after all, they are a human process, whose direction is humanly oriented. However great may be the authority and the wisdom of the human agent that transmits it - the Synagogue or the Church - tradition cannot and must not claim the same inspiration as the sacred Scriptures.</w:t>
-      </w:r>
-    </w:p>
-    <w:p>
-      <w:r>
-        <w:t xml:space="preserve">To be sure, one owes to tradition the adoption of the canon. So one is greatly tempted to attribute to tradition a special power: it “can bind and unbind.” But the fact that such a responsibility was given in the providence of God does not mean that tradition is to be the supreme arbiter above the Bible. By indicating the limits placed on this sacred trust, tradition recognized its own judge252 and placed itself strictly under the authority of the Bible. Because a slave decided freely to serve a certain master, that power to decide does not make him his master. It would never come to the mind of the slave to place in doubt or to contradict the words of his lord under the pretext that he chose the lord. Because of his choice, his submission will be all the more perfect. The fact that tradition determined the canon is a further reason for it to be subjected to that canon.</w:t>
-      </w:r>
-    </w:p>
-    <w:p>
-      <w:r>
-        <w:t xml:space="preserve">Therefore, when one takes into account, as one must, the nature of tradition, one must place it in such a way that it may be critically examined under the strong lights of Holy Scripture.</w:t>
-      </w:r>
-    </w:p>
-    <w:p>
-      <w:r>
-        <w:t xml:space="preserve">Tradition remains a fertile field of study, permitting us to better understand the facts of revelation; but if tradition is to play its role properly, it must be looked at as a working instrument to be consulted but never a replacement for the prophetic Word.</w:t>
-      </w:r>
-    </w:p>
-    <w:p>
-      <w:r>
-        <w:t xml:space="preserve">Let it be noted, too, that it is tradition, whose genius is chiefly cultural, that has thwarted all attempts at dialogue between Judaism and Christianity. Both have failed to recognize that the one value common to both - the truth that comes from above - should always and consistently remain their common normative authority.</w:t>
-      </w:r>
-    </w:p>
-    <w:p>
-      <w:r>
-        <w:t xml:space="preserve">Rain From Above</w:t>
-      </w:r>
-    </w:p>
-    <w:p>
-      <w:r>
-        <w:t xml:space="preserve">“The land which you are going over to possess is a land of hills and valleys, which drinks water by the rain from heaven…. And if you will obey my commandments… to love the Lord your God,… he will give the rain for your land in its season.” Deuteronomy 11:11-13.</w:t>
-      </w:r>
-    </w:p>
-    <w:p>
-      <w:r>
-        <w:t xml:space="preserve">God is no longer in style today. Man insists on having his say. On every side one can see the influence of Marxist and existentialist thinking. Though often an unconscious impact, it is there; and it has led this generation to construct a man-centered plan of salvation. Such is the hard core of today’s revolution. Even Christianity, in fact, has become a well-muscled political force set on establishing here below the kingdom which formerly was expected to descend from above.</w:t>
-      </w:r>
-    </w:p>
-    <w:p>
-      <w:r>
-        <w:t xml:space="preserve">Judaism has likewise opted to march to this music. In Israel, for instance, the battle for survival and the consuming necessity to build homes and to provide life’s sustenance are so urgent that there is no time and little desire to think about what has come to be thought of as “myths” from former days of oppression.</w:t>
-      </w:r>
-    </w:p>
-    <w:p>
-      <w:r>
-        <w:t xml:space="preserve">In Israel, as elsewhere, a new messianism made with human hands had been developed. Humanly speaking, one can understand the reason for this outburst of energy and the need for it. But though a limited understanding is shared, one cannot but fear that in the end a fatal mistake similar to the one that befell Babel will occur again. The determination to count only on self and to replace hope by human strength leads one also to imagine he can climb to the very gates of heaven on his own. The result inevitably is a terrible confusion, for man cannot replace God with impunity. In such a struggle life becomes a rat race, in which man loses sight of his mission and becomes lost in his self-constructed maze.</w:t>
-      </w:r>
-    </w:p>
-    <w:p>
-      <w:r>
-        <w:t xml:space="preserve">This process in which man destroys his God is a slow one. Step by step, according to an expression dear to Maurice Clavel, man “pushes God out of his life” and thus finds himself in a strange land. To use another word picture, man gets the habit of drinking from polluted sources and becomes so accustomed to “mixed waters” that he can even despise the rain from heaven.</w:t>
-      </w:r>
-    </w:p>
-    <w:p>
-      <w:r>
-        <w:t xml:space="preserve">Yet, for our time, for this very situation, an ancient message is waiting to be heard, clearing a stony path, announcing a new kingdom. Man has forgotten, perhaps, that God has spoken, that God has revealed the way, that He has promised to come!</w:t>
-      </w:r>
-    </w:p>
-    <w:p>
-      <w:r>
-        <w:t xml:space="preserve">So God Spoke</w:t>
-      </w:r>
-    </w:p>
-    <w:p>
-      <w:r>
-        <w:t xml:space="preserve">Once upon a time a people undertook a seemingly impossible adventure, marched into an unknown future with an unseen Guide, and struggled with One whom they could not see - that people was Israel.</w:t>
-      </w:r>
-    </w:p>
-    <w:p>
-      <w:r>
-        <w:t xml:space="preserve">This unusual encounter began an unusual history, from which was to emerge a very special Book. In those days God entered time and the words of men. Because God spoke, we believe in Him.</w:t>
-      </w:r>
-    </w:p>
-    <w:p>
-      <w:r>
-        <w:t xml:space="preserve">God is not a mythological hero. Before we were, He was. Divine reality, therefore, preceded human reality, and thus is even more sure. The Holy Scriptures were authored by men who were grounded on that reality. Real history produced the Book, not the reverse.</w:t>
-      </w:r>
-    </w:p>
-    <w:p>
-      <w:r>
-        <w:t xml:space="preserve">Influenced by literary criticism of the nineteenth century, some have thought to apply to the Bible a methodology essentially adapted to writings of a mythological or poetical nature. Those critics concluded that biblical accounts were simply sagas which had been put together in parable form to justify a rite or a commandment. That is, the ethical value or truth had created the story, according to this form of literary criticism.</w:t>
-      </w:r>
-    </w:p>
-    <w:p>
-      <w:r>
-        <w:t xml:space="preserve">But this principle of literary analysis, which was correct for writings like the Iliad and the Aeneid, created misunderstandings when used in biblical research. The Semitic mind is in sharp contrast with the Greco-Latin mind.253 One takes a lesson from history; thus existence precedes thought. The other gets history from its morality, which means that thought precedes existence.</w:t>
-      </w:r>
-    </w:p>
-    <w:p>
-      <w:r>
-        <w:t xml:space="preserve">For the Hebrew, real experience with God produced a teaching, or, we would say, is a teaching. One cannot separate here flesh and spirit. In Hebrew, truth is inseparable from reality. So to say that the Bible is a collection of legends is, for a Hebrew, to discredit at the same time the Bible’s message.</w:t>
-      </w:r>
-    </w:p>
-    <w:p>
-      <w:r>
-        <w:t xml:space="preserve">The prophet’s conviction did not proceed from an intellectual or mystical impulse; rather it was nourished by the event. The Israelite did not write so he could be a poet or a philosopher and charm his readers. His song is a cry. His dialectic is an appeal. He spoke because he could not do otherwise.</w:t>
-      </w:r>
-    </w:p>
-    <w:p>
-      <w:r>
-        <w:t xml:space="preserve">Jeremiah writes: “O Lord, thou hast deceived me, and I was deceived…. If I say,’ I will not mention him, or speak any more in his name,’ there is in my heart as it were a burning fire shut up in my bones, and I am weary with holding it in, and I cannot.” Jeremiah 20:7-9.</w:t>
-      </w:r>
-    </w:p>
-    <w:p>
-      <w:r>
-        <w:t xml:space="preserve">Paul remembers: “I heard a voice saying to me in the Hebrew language, ‘Saul, Saul,… It hurts you to kick against the goads.’ ” Acts 26:15.</w:t>
-      </w:r>
-    </w:p>
-    <w:p>
-      <w:r>
-        <w:t xml:space="preserve">The Hebrew prophet spoke because obligation was placed upon him to do so. The initiative was from the Spirit, which “pushed” him to deliver a message.254</w:t>
-      </w:r>
-    </w:p>
-    <w:p>
-      <w:r>
-        <w:t xml:space="preserve">This impetus - this weighty hand of the Spirit - which often meant suffering, is a sign that the prophet did not speak for himself on his own account. In no way was he an employee paid to give pleasure, to promise “fair days and blue skies” ahead. In appearance he was usually a man without commanding personality; yet he stood his ground, faced his people and the world, and proclaimed his message.</w:t>
-      </w:r>
-    </w:p>
-    <w:p>
-      <w:r>
-        <w:t xml:space="preserve">Jeremiah’s lamentation was spoken one warm spring day. A throng had gathered to witness this strange tournament. A clash was to take place that would decide which of the two was right. Would it be Hananiah, son of Azzur, the well-known prophet from Gibeon, himself a distinguished personality; or would it be Jeremiah, a rejected scion of Abiathar and an inhabitant of the miserable little town of Anathoth?255</w:t>
-      </w:r>
-    </w:p>
-    <w:p>
-      <w:r>
-        <w:t xml:space="preserve">Hananiah spoke first, and his words were appreciated. He purred soothingly about peace and happiness. Everybody was reassured.</w:t>
-      </w:r>
-    </w:p>
-    <w:p>
-      <w:r>
-        <w:t xml:space="preserve">Then Jeremiah stood forth. His biting words tore at every heart. Bent down under his yoke, he shot back: “Amen! May the Lord do so…. Yet hear now this word which I speak in your hearing and in the hearing of all the people. The prophets who preceded you and me from ancient times prophesied war, famine, and pestilence against many countries and great kingdoms. As for the prophet who prophesies peace, when the word of that prophet comes to pass, then it will be known that the Lord has truly sent the prophet.” Jeremiah 28:6-9.</w:t>
-      </w:r>
-    </w:p>
-    <w:p>
-      <w:r>
-        <w:t xml:space="preserve">Jeremiah’s reasoning was without a flaw. Proof that he was speaking for God was that his message went contrary to his personal sentiments and those of the people and their leaders. He was clearly objective, even though it tormented the listeners. His words burned into hearts because they originated elsewhere and struck home. Such messages are to be compared to a “two-edged sword, piercing to the division of soul and spirit, of joints and marrow.” Hebrews 4:12.</w:t>
-      </w:r>
-    </w:p>
-    <w:p>
-      <w:r>
-        <w:t xml:space="preserve">The Bible is not a book like all others. This has been said and resaid. But why has this been said and so recognized? The words of Scripture have been spoken ofttimes independently of the prophet’s will - even against it. The prophet’s inspired words cause men to change their direction and to move upward. Why can it be said that these words came from above? The reason lies within you! When God speaks, one is inclined to seek distraction, to play deaf, to march to another drummer. A message from God is disagreeable. Why? Simply because God’s messages ask for a commitment.</w:t>
-      </w:r>
-    </w:p>
-    <w:p>
-      <w:r>
-        <w:t xml:space="preserve">The Fear of God</w:t>
-      </w:r>
-    </w:p>
-    <w:p>
-      <w:r>
-        <w:t xml:space="preserve">Here we come face-to-face with a paradox: One cannot hope to understand the revealed Word without committing oneself to follow in the path outlined by that Word. To understand Scripture, one pays a price; and that price is nothing short of one’s very existence.</w:t>
-      </w:r>
-    </w:p>
-    <w:p>
-      <w:r>
-        <w:t xml:space="preserve">Too quickly has the Bible been relegated to the category of stories about “saints,” of books fit only for children or the weak-minded. Nor should it be considered merely a source of comfort for the distraught. From another viewpoint, the Bible is often misunderstood by those who read and study it as much as it is by those who openly despise it.</w:t>
-      </w:r>
-    </w:p>
-    <w:p>
-      <w:r>
-        <w:t xml:space="preserve">Hence this unfortunate paradox, which only heightens perplexity. One is pleased, for the sake of publicity, to point out the influence of the Bible on Western culture and history. But in so doing, one can work against his argument and against the Bible.</w:t>
-      </w:r>
-    </w:p>
-    <w:p>
-      <w:r>
-        <w:t xml:space="preserve">To be sure, the Bible was the first book to be printed; and it remains the best seller, with approximately 35 million copies sold annually. To be sure, the Bible has been and remains the principal inspiration for poets, artists, philosophers, and even for men of state. But when this Western civilization is looked at carefully - this civilization that was fashioned so well by the Bible - and when one considers the many unhappy, disappointing aspects of this civilization and the unspeakable crimes that have been perpetrated by it, including the violation of man’s most intimate and sacred possessions, there can be some question as to the nature of its influence, value, and authority.</w:t>
-      </w:r>
-    </w:p>
-    <w:p>
-      <w:r>
-        <w:t xml:space="preserve">The Bible has not really been heard by our civilization. Its words have resounded in people’s ears but have not found an echo in their hearts and lives. Its words have influenced our language and culture but so little our personal existence and history. This is because the Word has not been seized upon by most men and women.</w:t>
-      </w:r>
-    </w:p>
-    <w:p>
-      <w:r>
-        <w:t xml:space="preserve">To understand the Word, one must incorporate it into life. Existence precedes thought. Thus, to believe in God and really to know Him, He must first be feared and loved. The risk lies in listening to and following His instructions. This fear of God is not just a vague feeling of superstition; it is at the same time an act of love and of obedience. It is remarkable, in fact, that the Bible has brought together these three ideas of fear, love, and obedience to God’s commandments.256 In Deuteronomy 10:12, 13, we find a clear parallelism portraying an equation wherein the “fear of God” equals “to love him” and “to keep his commandments.” This is a very significant outline of Hebrew thought on this subject.</w:t>
-      </w:r>
-    </w:p>
-    <w:p>
-      <w:r>
-        <w:t xml:space="preserve">In the New Testament, John in particular continues this theme with the accent on love: “For this is the love of God, that we keep his commandments.” 1 John 5:3; cf. 2 John 6; John 14:15. In the preceding verses, as an introduction, John mentions “fear”; but he goes on to eliminate any possible misunderstanding by stating that “perfect love casts out fear.” 1 John 4:18. For John the references in Deuteronomy to “fear” were to be understood in the sense of “reverence.”</w:t>
-      </w:r>
-    </w:p>
-    <w:p>
-      <w:r>
-        <w:t xml:space="preserve">By fearing God, which is to love Him and to keep His commandments, we can come to know Him and to enter into a personal relationship with Him. The knowledge of God belongs to the area of obedience to His commandments. John says it in so many words: “By this we may be sure that we know him, if we keep his commandments. He who says ‘I know him’ but disobeys his commandments is a liar, and the truth is not in him. ” 1 John 2:3, 4.</w:t>
-      </w:r>
-    </w:p>
-    <w:p>
-      <w:r>
-        <w:t xml:space="preserve">In a way, it is a rendezvous that God has set up. By advancing in harmony with His indications and in obedience to His counsel (commandments), man inevitably will meet Him somewhere along the path of life. At that moment our intelligence, our total being, will perceive His intentions and comprehend the dimensions of the Word now truly revealed. The Bible opens up to whoever takes it as it is.</w:t>
-      </w:r>
-    </w:p>
-    <w:p>
-      <w:r>
-        <w:t xml:space="preserve">The experience of fearing God257 precedes the life of faith. To fear God is to believe that He sees us at every moment. Such an experience has no relationship, of course, with the so-called “terror” of the Old Testament, which some find pleasure in placing in opposition to the “grace” of the gospel. Fear of God is simply to believe that God exists - not merely off there in the blue yonder of the heavens, but nearby - that we never leave His sight. He cannot be deceived, because He sees all and knows and loves us intimately. You see, no-man’s-land does not exist in love - no neutral ground, no “off limits, ” no clergy-laymen differentiations, no possibility for hypocrisy. Truth alone prevails; for this reason, God stays by us with a jealous love.258 Nothing escapes His attentive eye, for it sees the depths of human conduct at all times and places. This is one of the major themes of the Bible.259</w:t>
-      </w:r>
-    </w:p>
-    <w:p>
-      <w:r>
-        <w:t xml:space="preserve">The corollary to this idea of the fear of God is the feeling of God’s omnipresence - of His all-seeing eye. “The eye of the Lord is on those who fear him,” proclaims the psalmist. Psalm 33:18. It is interesting to note that this association of ideas is found even in biblical language. The Hebrew word which conveys the idea “fear of God”260 is related to the verb meaning “to see.“261</w:t>
-      </w:r>
-    </w:p>
-    <w:p>
-      <w:r>
-        <w:t xml:space="preserve">The “fear of God” - a feeling that one is being seen - marks life with a religious dimension and a sensitivity for the sacred. It constrains one to make an effort, to respect self and also to respect others.</w:t>
-      </w:r>
-    </w:p>
-    <w:p>
-      <w:r>
-        <w:t xml:space="preserve">Because man has lost the consciousness of this divine eye, he often falls into disrespect for self and for others. By creating for himself an easy morality - his own - he has paradoxically ended up sacrificing his liberty, while his “soul” escapes from him unnoticed. This was expressed some time ago by Cardinal Danielou: It is by “seeking to liberate oneself from the burdens of liberty [that] contemporary man has plunged headlong into servitude.“262</w:t>
-      </w:r>
-    </w:p>
-    <w:p>
-      <w:r>
-        <w:t xml:space="preserve">Honor will be recovered only when man stands up and follows, though walking against the current, the commandments from above. Then he will resume his stately destiny: that of a religious being - upright and capable of finding again his God.</w:t>
-      </w:r>
-    </w:p>
-    <w:p>
-      <w:r>
-        <w:t xml:space="preserve">Between the Alpha and the Omega</w:t>
-      </w:r>
-    </w:p>
-    <w:p>
-      <w:r>
-        <w:t xml:space="preserve">The key to the biblical message is not in linguistics; nor is it even on the historical or theological plane. It is to be found on the existence level - ours! To the degree that we put God at the beginning and at the end of all things, to that degree the Bible will speak and reveal itself to us.</w:t>
-      </w:r>
-    </w:p>
-    <w:p>
-      <w:r>
-        <w:t xml:space="preserve">It certainly cannot be by chance that the Bible has framed itself between two literal events. In the beginning of time “God created,” and at the end of time “God will come.” Be it the Hebrew Bible263 only, or the Bible that contains both Testaments, the canon is so constituted that the first words are a reference to the Creation and the last words to God’s coming.</w:t>
-      </w:r>
-    </w:p>
-    <w:p>
-      <w:r>
-        <w:t xml:space="preserve">John probably was thinking of this fact when he began his Gospel by mentioning the creative Word at the beginning (John 1.1-3) and concluded the Revelation, the last book of the New Testament, by invoking the kingdom of the Messiah (Revelation 22:20).</w:t>
-      </w:r>
-    </w:p>
-    <w:p>
-      <w:r>
-        <w:t xml:space="preserve">There must be, it would seem, a relationship between the two themes. We find them together in those ominous words pronounced by the angel in John’s book of the Revelation - in words that precede the day of God’s judgment, the day of His appearing: “He said with a loud voice, ‘Fear God and give him glory, for the hour of his judgment has come; and worship him who made heaven and earth, the sea and the fountains of water.’ ” Revelation 14:7.</w:t>
-      </w:r>
-    </w:p>
-    <w:p>
-      <w:r>
-        <w:t xml:space="preserve">Note well that the angel’s injunction to fear the God who made heaven and earth calls forth immediately the observance of the commandment which expresses that faith; that is, the Sabbath commandment.</w:t>
-      </w:r>
-    </w:p>
-    <w:p>
-      <w:r>
-        <w:t xml:space="preserve">“Remember the sabbath day, to keep it holy [set apart}…; for in six days the Lord made heaven and earth, the sea, and all that is in them, and rested the seventh day; therefore the Lord blessed the sabbath day and hallowed it [set it apart].” Exodus 20:8-11.</w:t>
-      </w:r>
-    </w:p>
-    <w:p>
-      <w:r>
-        <w:t xml:space="preserve">The appeal recorded in the Revelation reminds us of a similar one in the book of Malachi. This Hebrew prophet also associates the announcement of the day of the Lord with an exhortation to remember the Law of Moses: “Remember the law of my servant Moses…. Behold, I will send you Elijah the prophet before the great and terrible day of the Lord comes.” Malachi 4.4, 5 (3.22, 23 in the Hebrew Bible).</w:t>
-      </w:r>
-    </w:p>
-    <w:p>
-      <w:r>
-        <w:t xml:space="preserve">The passages in Malachi and the Revelation appear to echo each other. Both include the intervention of an angel (or messenger)264 just before the day of God’s judgment. Both passages are concerned with the great day of God’s appearance or coming.</w:t>
-      </w:r>
-    </w:p>
-    <w:p>
-      <w:r>
-        <w:t xml:space="preserve">Both convey precise exhortation. The Malachi text asks that the Law of Moses handed down at Sinai be remembered; the Revelation text encourages fear of the Creator God.</w:t>
-      </w:r>
-    </w:p>
-    <w:p>
-      <w:r>
-        <w:t xml:space="preserve">The two passages may seem to differ only on this last point. But the analogy that exists suggests that there is a common preoccupation in the two passages. The language used and the ideas put forward reveal a like concern: the need of a return to the fourth commandment of the Decalogue.</w:t>
-      </w:r>
-    </w:p>
-    <w:p>
-      <w:r>
-        <w:t xml:space="preserve">In Malachi’s text (1) the word remember recalls the remember of the Sabbath commandment;265 (2) the “Law of Moses” that Moses proclaimed at Sinai recalls the Decalogue.</w:t>
-      </w:r>
-    </w:p>
-    <w:p>
-      <w:r>
-        <w:t xml:space="preserve">In the Revelation passage, (1) the “fear of God” recalls the observance of the commandments;266 (2) the mention of Creation recalls the Sabbath which was to memorialize it.</w:t>
-      </w:r>
-    </w:p>
-    <w:p>
-      <w:r>
-        <w:t xml:space="preserve">The message that the Bible, including both the Old and the New Testaments, foresees as the very last announcement to the world is a picture with two panels: the observance of the Sabbath with reference to Creation, and an extraordinary proclamation on the coming of the Great Day of the Lord.</w:t>
-      </w:r>
-    </w:p>
-    <w:p>
-      <w:r>
-        <w:t xml:space="preserve">That these two “truths” - the Sabbath and the coming of the Lord - should be together in both the Old and New Testaments is not in the least astonishing; they simply express the same faith.</w:t>
-      </w:r>
-    </w:p>
-    <w:p>
-      <w:r>
-        <w:t xml:space="preserve">Respect for the Sabbath expresses faith in the God of Creation ; that is, in a God capable of giving life. Only such a faith could accept the incredible fact (in human terms) of a re-creation, of a resurrection, and, as a consequence, of a new city to be structured and governed by God Himself. This faith alone can envision the true revolution: a total restructuring of this present world in order to establish a new one, in which will come together in a new way, end and origin, alpha and omega.</w:t>
-      </w:r>
-    </w:p>
-    <w:p>
-      <w:r>
-        <w:t xml:space="preserve">Respect for the Sabbath day, a memorial of Creation, and faith in the kingdom to come also create in the believer a profound dependence on God. The believer owes Him his origin and his destiny. Furthermore, when man sets apart a particular day, following God’s direct order, he recognizes that God has the right to appropriate to Himself man’s time.267 Time then takes on a special dimension: a divine imprint. By tuning his week to the Law of heaven, man expresses his faith in something beyond daily contingencies; he places on time the seal of hope; he commits his existence totally to a “religion” without breaks or parentheses from his alpha to his omega!</w:t>
-      </w:r>
-    </w:p>
-    <w:p>
-      <w:r>
-        <w:t xml:space="preserve">Respect for the Sabbath day fixed by God and not for that other day chosen by the politics of men (although this replacement day sought justification later by theological arguments)268 reveals to the believer the order to which he belongs: the order from above, the realm of the absolute, from which he draws his criteria. This means that many times he will have to swim against the currents of civilization that ultimately will carry him to perdition.</w:t>
-      </w:r>
-    </w:p>
-    <w:p>
-      <w:r>
-        <w:t xml:space="preserve">His kingdom is not of this world, either, but of God - of a God who is coming! Not that he entertains dreams beyond the realms of reality, for he does not. He simply wants his life here and now to be molded to the requirements sent down from above, to be radiant with the hope shining out of his future, to make sure that his alpha will stretch to his omega.</w:t>
-      </w:r>
-    </w:p>
-    <w:p>
-      <w:r>
-        <w:t xml:space="preserve">Thus a faith that respects the Sabbath and a faith that anticipates the final intervention from above are of the same nature. For this reason, these two truths represent the main theme of the Bible, summarizing its story from cover to cover. They also represent in substance that profession of faith par excellence in the God whom Scripture defines as “the beginning and the end,” “the first and the last,” “the alpha and the omega.” Cf. Isaiah 44:6; 41:4; 48:12 and Revelation 1:8; 22:13.</w:t>
-      </w:r>
-    </w:p>
-    <w:p>
-      <w:r>
-        <w:t xml:space="preserve">Conversion Without Treason</w:t>
-      </w:r>
-    </w:p>
-    <w:p>
-      <w:r>
-        <w:t xml:space="preserve">Lekh lekha! Go!-God to Abraham.</w:t>
-      </w:r>
-    </w:p>
-    <w:p>
-      <w:r>
-        <w:t xml:space="preserve">A pilgrim in search of pure water pauses beside a fountain of bitter water. If he drinks from it, he runs the risk of poisoning his soul and his brother’s so that he will no longer be able to accept mutual differences or listen to a different message. By drinking, he may come to the place where he will believe that he alone is right, that he somehow has been installed as God’s only spokesman and right-hand magistrate. If he drinks of this bitter water, he risks a place in the hell of those who never thirst.</w:t>
-      </w:r>
-    </w:p>
-    <w:p>
-      <w:r>
-        <w:t xml:space="preserve">The pilgrim moves on. Suddenly a deep, majestic river flows swiftly before his eyes. Its beauty grips him, tempting him to make a permanent home on its bank. He notices that he would have a lot of company along its bank; it feels good to be with others, with family, surrounded by ancient habits and customs and traditions. But the river is polluted. It runs too close to the city. So it, like the bitter fountain, doesn’t meet the needs of the pilgrim. “These waters are bound up with men,” he muses; “but I must have water from on high if I am to survive.”</w:t>
-      </w:r>
-    </w:p>
-    <w:p>
-      <w:r>
-        <w:t xml:space="preserve">The pilgrim must continue his travel. He walks, walks farther -</w:t>
-      </w:r>
-    </w:p>
-    <w:p>
-      <w:r>
-        <w:t xml:space="preserve">A true pilgrim never stops, because, headed for eternity, his existence is one of perpetual renewal. He decides to leave the throng of travelers, seeking out the ancient paths which had been lost. Conversion is his choice. No, not that despicable surrender, not that cowardly act that conversion often connotes!</w:t>
-      </w:r>
-    </w:p>
-    <w:p>
-      <w:r>
-        <w:t xml:space="preserve">A true, complete conversion is something else. It restores the converted one to his roots, recovers his ancient image, reconciles the creature with his Creator. Genuine conversion has been the purpose of biblical meditation throughout its history. The Sacred Book owes its existence, in fact, to conversion.</w:t>
-      </w:r>
-    </w:p>
-    <w:p>
-      <w:r>
-        <w:t xml:space="preserve">Abraham, the father of the faithful, had to pass along that road. For him conversion was not easy. It involved, first of all, the sacrifice of his own past, which he admitted to have been vain, foolish, and false. Conversion required that he abandon his former habits of thought and conduct, which had been dear to him. It took him from his native land, from his customs, from his material and spiritual comforts. It rang a bell of departure and of a new beginning.</w:t>
-      </w:r>
-    </w:p>
-    <w:p>
-      <w:r>
-        <w:t xml:space="preserve">However, in this struggle solitude was the hardest test of all. Other trials remained constant, with little change. The same routine, the same road came with each rising sun. Thoughts, gestures, and work changed little. Could that be a kind of difficulty everyone on the conversion road experiences? It is difficult, too, to make changes - to be converted - because then one becomes different. And that difference is a heavy burden in the midst of people who are ever ready to condemn a stranger. Abraham had become the stranger, the permanent stranger, simply because he had been spoken to from on high and had answered Yes!</w:t>
-      </w:r>
-    </w:p>
-    <w:p>
-      <w:r>
-        <w:t xml:space="preserve">Some 2000 years later, Saul of Tarsus, the first and the greatest theologian produced by Christianity, had to go through the same experience. Pharisee and son of a Pharisee, he had studied at the feet of the great Gamaliel. He took pride in his lineage and training, and rightly so. A very decisive and determined man, Saul attacked and pursued people he considered to be dangerous heretics. He had the zeal of his convictions.</w:t>
-      </w:r>
-    </w:p>
-    <w:p>
-      <w:r>
-        <w:t xml:space="preserve">Yet, the day came when he, a doctor endorsed by Jerusalem, understood his mistake. Necessity forced him to sit again on the learner’s bench. His life then changed. Henceforth he would travel from continent to continent in order to announce to the world the truth that had turned his life literally upside down. He was no longer the same well-organized official with an insured future. He set out upon the highways of the Greco-Roman world often not knowing where God would lead him, led only by his unshakable faith in the invisible. Once converted, Paul too became a stranger, bringing upon himself countless perils, including that of uncertainty. But his conversion also ushered in a strong faith in a God still ready to do the works of salvation.</w:t>
-      </w:r>
-    </w:p>
-    <w:p>
-      <w:r>
-        <w:t xml:space="preserve">Between these two men who became the chief human instruments of the Judeo-Christian revelation streams a vast people of strangers: Israel. The story of this people is nothing more than a story of perpetual conversion. Israel is not allowed to settle down in religion. To do so, becoming merely citizens of an earthly commonwealth, would be dangerous. Kings, priests, and prophets continually encouraged Israel to return to the old paths, exhorting the people to repent. Occasionally, the idols that had found their way into the habitations had to be destroyed. Other times, the purification of hearts was the chief concern. One only has to recall the revolutions brought about by a David, a Josiah, or a Nehemiah to get the full drift of Israel’s story. The messages of Elijah the prophet, of Amos and Jeremiah, reveal the heart of Israel’s destiny.</w:t>
-      </w:r>
-    </w:p>
-    <w:p>
-      <w:r>
-        <w:t xml:space="preserve">The people constantly were brought back to fundamentals. They never were allowed to settle down in an easy peace and compromise. Nor could they rest on the laurels of their ancestors. They had to take up the struggle every morning, renew constantly the covenant with God, sing daily a new song. It was not easy to be Israel, but it was thrilling! The mystery of Israel’s election lay precisely in this never-ending conversion. Lectured to continuously, reprimanded unceasingly, Israel was constantly forced to call its very existence into question and to be ready always to make the needed correction: its conversion.</w:t>
-      </w:r>
-    </w:p>
-    <w:p>
-      <w:r>
-        <w:t xml:space="preserve">In the Bible conversion is represented as the highest possible life ideal. Possibly this is why nomadism is considered in Hebrew civilization as the outstanding virtue. The Levites, God’s priests, were not permitted the right to put down roots anywhere. They thus made sure that material security would not blind their eyes to life’s true values.</w:t>
-      </w:r>
-    </w:p>
-    <w:p>
-      <w:r>
-        <w:t xml:space="preserve">Israel as a whole had to undergo the teaching device of the desert, which later became a subject of nostalgia for the prophets. Hosea 2:16; Ezekiel 20:35-37. Those were the “good old days,” when Israel, still a young betrothed, was experiencing the first love. Toward this spiritual golden age Israel’s aspirations turned periodically when a special need for repentance and reconsecration was felt.</w:t>
-      </w:r>
-    </w:p>
-    <w:p>
-      <w:r>
-        <w:t xml:space="preserve">Whoever would follow in the biblical furrow must bend to this way of continual conversion. It is not primarily a question of passing from one religion to another - for a new baptism, for a betrayal of the faith. The point is simply to recognize, as did men and women of old, that one has lost his way. The need is for humility and courage to turn back, to consult the sources, to examine oneself, and to align oneself with the will of God. Conversion is not treason when it means to join up again with the fathers. Conversion is rather the fulfillment of the last prophecy of Malachi, who was to close the long line of Israel’s prophets, a prophecy that concerns the time of the end, possibly ours:</w:t>
-      </w:r>
-    </w:p>
-    <w:p>
-      <w:r>
-        <w:t xml:space="preserve">“He will turn the hearts of fathers to their children and the hearts of children to their fathers.” Malachi 4:6 (3:24 in the Hebrew Bible).</w:t>
+        <w:t xml:space="preserve">“O que você ganha indo ao Egito para beber as águas do Nilo? Ou o que você ganha indo à Assíria para beber as águas do Eufrates? ”Jeremias 2:18.</w:t>
+      </w:r>
+    </w:p>
+    <w:p>
+      <w:r>
+        <w:t xml:space="preserve">É muito simples tomar uma posição franca sobre a bebida empoisada conhecida como racismo (em todas as suas formas). Mas determinar a atitude de alguém nessa incrível e tortuosa corrente que os séculos passaram a chamar de “tradição” é outra questão.</w:t>
+      </w:r>
+    </w:p>
+    <w:p>
+      <w:r>
+        <w:t xml:space="preserve">No entanto, a tradição dá caráter e graça ao campo. À tradição, devemos o gênio das culturas. Ignorar a tradição é sacrificar alguns valores essenciais.</w:t>
+      </w:r>
+    </w:p>
+    <w:p>
+      <w:r>
+        <w:t xml:space="preserve">De fato, o estudo da tradição revela profunda sabedoria e genuína piedade.[ Deve ser consultado se quisermos entender a verdade revelada com suas implicações históricas e proféticas.</w:t>
+      </w:r>
+    </w:p>
+    <w:p>
+      <w:r>
+        <w:t xml:space="preserve">Ao mesmo tempo, porém, pode-se questionar corretamente, levando em conta as origens da tradição (não uma revelação), se no curso da história essas águas da enchente podem ter se fragmentado em correntes menores e desconectadas que agora fluem apenas devido ao ímpeto original. Como a missão da tradição era aprimorar e explicar uma mensagem antiga, é bom permanecer consciente dos riscos inerentes a qualquer tradição.</w:t>
+      </w:r>
+    </w:p>
+    <w:p>
+      <w:r>
+        <w:t xml:space="preserve">O risco básico é que, em um desejo de adaptar-se a mudanças nas circunstâncias, novos conceitos podem ser incorporados ao corpo da crença, capazes de alterar ou mesmo contradizer as idéias originais. Assim, surge a questão sobre a autoridade da tradição e a natureza de sua inspiração.</w:t>
+      </w:r>
+    </w:p>
+    <w:p>
+      <w:r>
+        <w:t xml:space="preserve">Tradição por si</w:t>
+      </w:r>
+    </w:p>
+    <w:p>
+      <w:r>
+        <w:t xml:space="preserve">Os rabinos, como os pais da Igreja, referiram-se a uma tradição dupla: escrita e oral, ambas se complementando.</w:t>
+      </w:r>
+    </w:p>
+    <w:p>
+      <w:r>
+        <w:t xml:space="preserve">Na introdução, o Mishna define a tradição oral como “um cerco plantado ao redor da Torá.” 237 Esse recinto amuralhado foi primeiro uma medida de precaução. Se alguém chegasse perto demais sem entender corretamente a Lei (Torá), alguém poderia ser levado inadvertidamente a cometer uma transgressão.</w:t>
+      </w:r>
+    </w:p>
+    <w:p>
+      <w:r>
+        <w:t xml:space="preserve">Finalmente, o Mishna serviu como uma maneira de adaptar os preceitos a circunstâncias particulares, implicando assim uma “evolução contínua”. O rabino talmudista David Malki sublinhou a necessidade de tal abordagem: “Isso nos permite nunca ficar por trás da evolução das situações da vida real. e ser capaz de colocar um esforço permanente visando manter equitativamente as qualidades essenciais dos Torathaim: realidades da vida, um elo com a história, eventos atuais, "modernidade". “238</w:t>
+      </w:r>
+    </w:p>
+    <w:p>
+      <w:r>
+        <w:t xml:space="preserve">A tradição oral é acima de tudo um instrumento de trabalho - uma precaução destinada a salvaguardar a integridade dos mandamentos divinos. A tradição não é o mandamento, mas está sujeita a ele. A imagem usada nesta conexão por homens de sabedoria é muito sugestiva: tradição oral é a tradição que o recinto amuralhado é para o campo.</w:t>
+      </w:r>
+    </w:p>
+    <w:p>
+      <w:r>
+        <w:t xml:space="preserve">Pode-se encontrar a mesma ideia na teologia cristã. Enfrentando a Reforma Protestante, que colocou em questão as prerrogativas da Igreja pela enunciação do princípio sola scriptura, a Igreja apresentou a idéia de “Escritura e tradição não escrita”. Um Dicionário Bíblico Católico Romano declara: “É essencial à tradição eclesiástica [oral] que se produz uma evolução dentro das formas contingentes, a fim de conservar a confiança apostólica, adaptando sua apresentação aos tempos e às mentalidades para as quais ela é transmitida. ”239</w:t>
+      </w:r>
+    </w:p>
+    <w:p>
+      <w:r>
+        <w:t xml:space="preserve">Há também que lidar com duas tradições - a de forma fixa e imutável; o outro mais flexível e evolutivo, possibilitando uma transmissão “inteligente” do primeiro. A tradição oral é, portanto, um meio para servir a tradição escrita. A Igreja reconhece uma visão semelhante nas palavras da Encyclopedia of Faith autoritativa: “As duas tradições não são idênticas. Entre eles estão as diferenças decisivas. A tradição apostólica é uma coisa divina. Lá os apóstolos são órgãos do Espírito Santo. O próprio Deus entregou a mensagem de salvação em Jesus Cristo. A tradição eclesiástica é, ao contrário, um processo humano.</w:t>
+      </w:r>
+    </w:p>
+    <w:p>
+      <w:r>
+        <w:t xml:space="preserve">A tradição oral, tanto no judaísmo como no cristianismo, é essencialmente atividade humana. Em qualquer caso, é assim que se define em ambos os sistemas. Uma pretensão profética nunca é invocada por qualquer um para a tradição oral. O rabino e o pai da Igreja fazem o trabalho de um comentarista, mas não de um profeta. Eles transmitem uma opinião - a dos mestres, de seus antepassados, de sua escola de pensamento, de seu tempo ou até de si mesmos -, mas nunca uma mensagem desqualificada de Deus.</w:t>
+      </w:r>
+    </w:p>
+    <w:p>
+      <w:r>
+        <w:t xml:space="preserve">A tradição certamente merece nosso respeito e atenção; mas até que ponto ela pode ser considerada uma norma de referência, uma vez que ela se reconhece essencialmente como inspiração humana?</w:t>
+      </w:r>
+    </w:p>
+    <w:p>
+      <w:r>
+        <w:t xml:space="preserve">Um exemplo normativo</w:t>
+      </w:r>
+    </w:p>
+    <w:p>
+      <w:r>
+        <w:t xml:space="preserve">Embora o estudo interno da tradição fosse muito revelador quanto ao seu valor relativo, tal estudo iria além da estrutura deste livro. Deve-se notar, no entanto, que muitas vezes as opiniões professadas dentro da tradição não apenas traem sua fonte estrangeira, mas mostram-se em flagrante contradição com os ensinamentos da revelação. Tal é o caso, por exemplo, da ideia da imortalidade da alma. Este conceito nunca é expresso na Bíblia. Pelo contrário, o Antigo e o Novo Testamento indicam claramente que após a morte não há nada até a ressurreição e que a imortalidade é exclusivamente um atributo de Deus.</w:t>
+      </w:r>
+    </w:p>
+    <w:p>
+      <w:r>
+        <w:t xml:space="preserve">“Os vivos sabem que vão morrer, mas os mortos não sabem nada e não têm mais recompensa; mas a memória deles está perdida. Seu amor e seu ódio e sua inveja já pereceram, e eles não têm mais para sempre alguma participação em tudo o que é feito sob o sol. O que quer que sua mão descubra, faça com sua força; porque não há trabalho, pensamento, conhecimento ou sabedoria no Seol para o qual vais. ”Eclesiastes 9: 5-10.</w:t>
+      </w:r>
+    </w:p>
+    <w:p>
+      <w:r>
+        <w:t xml:space="preserve">“Os mortos não louvam ao Senhor, nem os que descem ao silêncio.” Salmo 115: 17. “O Senhor dos Senhores, sozinho, tem a imortalidade.” 1 Timóteo 6:15, 16.</w:t>
+      </w:r>
+    </w:p>
+    <w:p>
+      <w:r>
+        <w:t xml:space="preserve">Um grande número de teólogos, judeus e cristãos, reconhece esse fato bíblico.241 O rabino Michel A. Weil escreve em seu livro Judaísmo: Seus dogmas e sua missão: “Admitamos que é uma ilusão esperar encontrar nas Escrituras uma enunciação direta, clara ou precisa de tal imortalidade. ”242</w:t>
+      </w:r>
+    </w:p>
+    <w:p>
+      <w:r>
+        <w:t xml:space="preserve">O teólogo cristão R. de Pury é igualmente categórico: “A Bíblia, sobre a qual devemos basear nossa pregação, não tem em nenhum lugar o menor traço de crença na imortalidade da alma.” 243</w:t>
+      </w:r>
+    </w:p>
+    <w:p>
+      <w:r>
+        <w:t xml:space="preserve">Como é, então, que essa ideia veio a existir na maioria das religiões baseadas na Bíblia?</w:t>
+      </w:r>
+    </w:p>
+    <w:p>
+      <w:r>
+        <w:t xml:space="preserve">Para a Enciclopédia Judaica, não há dúvida: “A crença na imortalidade da alma chegou aos judeus depois de seu contato com o pensamento grego, particularmente através da filosofia de Platão, seu principal representante.” 244</w:t>
+      </w:r>
+    </w:p>
+    <w:p>
+      <w:r>
+        <w:t xml:space="preserve">O teólogo cristão André Lamorte ecoa essa mesma opinião. Negando a origem bíblica dessa doutrina, ele chama o conceito de imortalidade da alma de “uma idéia pagã e mais exatamente platônica”.</w:t>
+      </w:r>
+    </w:p>
+    <w:p>
+      <w:r>
+        <w:t xml:space="preserve">Uma nova crença foi assim adicionada ao credo de muitas religiões. Nós encontramos</w:t>
+      </w:r>
+    </w:p>
+    <w:p>
+      <w:r>
+        <w:t xml:space="preserve">aqui simplesmente o desenvolvimento de uma ideia já fundamentada na Palavra revelada? Certamente não. Não é apenas a ideia de imortalidade da alma estranha à Bíblia, é totalmente incompatível com o ensino bíblico sobre a ressurreição. O que, de fato, poderia servir para acreditar na ressurreição, se em qualquer caso a alma é imortal?</w:t>
+      </w:r>
+    </w:p>
+    <w:p>
+      <w:r>
+        <w:t xml:space="preserve">Oscar Cullmann, um teólogo cristão, estava certo em dizer: “Nossa resposta para a questão da imortalidade da alma ou ressurreição dos mortos no Novo Testamento, será clara. Esta doutrina dos grandes Sócrates e do grande Platão é incompatível com o ensino do Novo Testamento. “246</w:t>
+      </w:r>
+    </w:p>
+    <w:p>
+      <w:r>
+        <w:t xml:space="preserve">E pode-se entender que Josue Yehouda, iniciador do movimento pela unidade dentro do judaísmo, se recusa a conceber a imortalidade separada da ressurreição: “Quando a ideia de imortalidade penetrou no judaísmo, significou apenas a ressurreição dos cadáveres da poeira no último julgamento. Mesmo essa ideia de ressurreição não separou a alma do corpo. Essa separação é, ao contrário, uma crença clássica na tradição greco-romana e na dos hindus. ”247</w:t>
+      </w:r>
+    </w:p>
+    <w:p>
+      <w:r>
+        <w:t xml:space="preserve">A tradição, portanto, nos levou a um impasse; aqui devemos nos posicionar. Um compromisso não é possível. Qualquer um aceita a Bíblia e sua fé na ressurreição, ou se reconhece a autoridade da tradição e admite a tese que reivindica a imortalidade da alma. Uma escolha é necessária.</w:t>
+      </w:r>
+    </w:p>
+    <w:p>
+      <w:r>
+        <w:t xml:space="preserve">Existem numerosos exemplos de contradições entre a Bíblia e a tradição. Muitas contradições existem mesmo com a tradição. Um rabino professa acreditar que os mortos são inconscientes.248 Outro acredita na imortalidade nativa. E o Talmud até registra discussões sobre esse assunto entre médicos com opiniões divergentes.249</w:t>
+      </w:r>
+    </w:p>
+    <w:p>
+      <w:r>
+        <w:t xml:space="preserve">Da mesma forma, a tradição cristã se envolve em uma aguda controvérsia sobre o assunto.250 Um líder da igreja como Justino Mártir não hesita em dizer que qualquer cristão que crê na imortalidade da alma é culpado de heresia: “Se você encontrar pessoas que se chamam cristãs ", Diz ele," que nega a ressurreição dos mortos e afirma que na morte suas almas são levadas para o céu, não as considerem cristãs. "251</w:t>
+      </w:r>
+    </w:p>
+    <w:p>
+      <w:r>
+        <w:t xml:space="preserve">“Uma casa dividida contra si mesma não pode sobreviver”. Que cada um decida, então, por si mesmo.</w:t>
+      </w:r>
+    </w:p>
+    <w:p>
+      <w:r>
+        <w:t xml:space="preserve">As lições</w:t>
+      </w:r>
+    </w:p>
+    <w:p>
+      <w:r>
+        <w:t xml:space="preserve">Os valores reais da tradição não devem nos levar a esquecer que, afinal, eles são um processo humano, cuja direção é humanamente orientada. Por maior que seja a autoridade e a sabedoria do agente humano que a transmite - a sinagoga ou a igreja - a tradição não pode e não deve reivindicar a mesma inspiração que as Sagradas Escrituras.</w:t>
+      </w:r>
+    </w:p>
+    <w:p>
+      <w:r>
+        <w:t xml:space="preserve">Para ter certeza, deve-se à tradição a adoção do cânon. Assim, alguém é grandemente tentado a atribuir à tradição um poder especial: “pode unir e desvincular”. Mas o fato de que tal responsabilidade foi dada na providência de Deus não significa que a tradição seja o supremo árbitro acima da Bíblia. Ao indicar os limites impostos a essa sagrada confiança, a tradição reconheceu seu próprio juiz252 e colocou-se estritamente sob a autoridade da Bíblia. Porque um escravo decidiu livremente servir um certo mestre, esse poder de decisão não o torna seu mestre. Nunca chegaria à mente do escravo colocar em dúvida ou contradizer as palavras de seu senhor sob o pretexto de que ele escolheu o senhor. Por causa de sua escolha, sua submissão será ainda mais perfeita. O fato de a tradição determinar o cânon é mais uma razão para ser submetido a esse cânon.</w:t>
+      </w:r>
+    </w:p>
+    <w:p>
+      <w:r>
+        <w:t xml:space="preserve">Portanto, quando se leva em conta, como se deve, a natureza da tradição, deve-se colocá-la de tal maneira que ela possa ser examinada criticamente sob as fortes luzes da Sagrada Escritura.</w:t>
+      </w:r>
+    </w:p>
+    <w:p>
+      <w:r>
+        <w:t xml:space="preserve">A tradição continua a ser um campo fértil de estudo, permitindo-nos compreender melhor os fatos da revelação; mas se a tradição deve desempenhar adequadamente seu papel, ela deve ser encarada como um instrumento de trabalho a ser consultado, mas nunca um substituto para a Palavra profética.</w:t>
+      </w:r>
+    </w:p>
+    <w:p>
+      <w:r>
+        <w:t xml:space="preserve">Note-se, também, que é a tradição, cujo gênio é principalmente cultural, que frustrou todas as tentativas de diálogo entre o judaísmo e o cristianismo. Ambos falharam em reconhecer que o único valor comum a ambos - a verdade que vem de cima - deve sempre e consistentemente permanecer sua autoridade normativa comum.</w:t>
+      </w:r>
+    </w:p>
+    <w:p>
+      <w:r>
+        <w:t xml:space="preserve">Chuva de cima</w:t>
+      </w:r>
+    </w:p>
+    <w:p>
+      <w:r>
+        <w:t xml:space="preserve">“A terra que você está passando a possuir é uma terra de colinas e vales, que bebe água pela chuva do céu. E se obedeceres aos meus mandamentos… para amar o Senhor teu Deus,… ele dará a chuva por vossa terra a seu tempo ”. Deuteronômio 11: 11-13.</w:t>
+      </w:r>
+    </w:p>
+    <w:p>
+      <w:r>
+        <w:t xml:space="preserve">Deus não está mais em estilo hoje. O homem insiste em ter sua palavra. De todos os lados, podemos ver a influência do pensamento marxista e existencialista. Embora muitas vezes um impacto inconsciente, está lá; e levou esta geração a construir um plano de salvação centrado no homem. Tal é o núcleo da revolução de hoje. Até o cristianismo, na verdade, tornou-se uma força política bem musculosa para estabelecer aqui abaixo do reino que antes se esperava que descesse de cima.</w:t>
+      </w:r>
+    </w:p>
+    <w:p>
+      <w:r>
+        <w:t xml:space="preserve">O judaísmo também optou por marchar para essa música. Em Israel, por exemplo, a batalha pela sobrevivência e a necessidade de construir casas e prover o sustento da vida são tão urgentes que não há tempo e pouco desejo de pensar no que veio a ser pensado como “mitos” de antigamente. de opressão.</w:t>
+      </w:r>
+    </w:p>
+    <w:p>
+      <w:r>
+        <w:t xml:space="preserve">Em Israel, como em outros lugares, um novo messianismo feito com mãos humanas foi desenvolvido. Humanamente falando, pode-se entender o motivo dessa explosão de energia e a necessidade dela. Mas, embora um entendimento limitado seja compartilhado, não podemos deixar de temer que, no final, um erro fatal semelhante ao que aconteceu com Babel ocorrerá novamente. A determinação de contar apenas com o eu e de substituir a esperança pela força humana leva-nos a imaginar que ele pode subir até os próprios portões do céu por conta própria. O resultado inevitavelmente é uma confusão terrível, pois o homem não pode substituir Deus pela impunidade. Em tal luta, a vida se torna uma corrida de ratos, na qual o homem perde a visão de sua missão e se perde em seu labirinto construído por si mesmo.</w:t>
+      </w:r>
+    </w:p>
+    <w:p>
+      <w:r>
+        <w:t xml:space="preserve">Esse processo no qual o homem destrói seu Deus é lento. Passo a passo, segundo uma expressão cara a Maurice Clavel, o homem “afasta Deus da sua vida” e, assim, encontra-se numa terra estranha. Para usar outra figura de palavra, o homem adquire o hábito de beber de fontes contaminadas e se acostuma tanto a “águas mistas” que ele pode até desprezar a chuva do céu.</w:t>
+      </w:r>
+    </w:p>
+    <w:p>
+      <w:r>
+        <w:t xml:space="preserve">No entanto, para o nosso tempo, para esta mesma situação, uma mensagem antiga está esperando para ser ouvida, limpando um caminho pedregoso, anunciando um novo reino. O homem esqueceu, talvez, que Deus falou, que Deus revelou o caminho, que Ele prometeu vir!</w:t>
+      </w:r>
+    </w:p>
+    <w:p>
+      <w:r>
+        <w:t xml:space="preserve">Então Deus falou</w:t>
+      </w:r>
+    </w:p>
+    <w:p>
+      <w:r>
+        <w:t xml:space="preserve">Era uma vez um povo empreendeu uma aventura aparentemente impossível, marchou em um futuro desconhecido com um Guia invisível, e lutou com Aquele que eles não podiam ver - que as pessoas eram Israel.</w:t>
+      </w:r>
+    </w:p>
+    <w:p>
+      <w:r>
+        <w:t xml:space="preserve">Este encontro incomum começou uma história incomum, a partir da qual surgiu um livro muito especial. Naqueles dias Deus entrou no tempo e nas palavras dos homens. Porque Deus falou, nós cremos nele.</w:t>
+      </w:r>
+    </w:p>
+    <w:p>
+      <w:r>
+        <w:t xml:space="preserve">Deus não é um herói mitológico. Antes de nós estarmos, Ele era. A realidade divina, portanto, precedeu a realidade humana e, portanto, é ainda mais certa. As Sagradas Escrituras eram de autoria de homens que se baseavam nessa realidade. A história real produziu o livro, não o contrário.</w:t>
+      </w:r>
+    </w:p>
+    <w:p>
+      <w:r>
+        <w:t xml:space="preserve">Influenciados pela crítica literária do século XIX, alguns pensaram em aplicar à Bíblia uma metodologia essencialmente adaptada a escritos de natureza mitológica ou poética. Esses críticos concluíram que os relatos bíblicos eram simplesmente sagas que haviam sido reunidas em forma de parábola para justificar um rito ou um mandamento. Ou seja, o valor ou a verdade ética criaram a história, de acordo com essa forma de crítica literária.</w:t>
+      </w:r>
+    </w:p>
+    <w:p>
+      <w:r>
+        <w:t xml:space="preserve">Mas esse princípio de análise literária, que era correto para escritos como a Ilíada e a Eneida, criou mal-entendidos quando usado na pesquisa bíblica. A mente semita está em nítido contraste com a mente greco-latina.253 Uma lição é extraída da história; Assim, a existência precede o pensamento. O outro obtém a história da sua moralidade, o que significa que o pensamento precede a existência.</w:t>
+      </w:r>
+    </w:p>
+    <w:p>
+      <w:r>
+        <w:t xml:space="preserve">Para o hebreu, a experiência real com Deus produziu um ensinamento, ou, nós diríamos, é um ensinamento. Não se pode separar aqui carne e espírito. Em hebraico, a verdade é inseparável da realidade. Então, dizer que a Bíblia é uma coleção de lendas é, para um hebreu, desacreditar ao mesmo tempo a mensagem da Bíblia.</w:t>
+      </w:r>
+    </w:p>
+    <w:p>
+      <w:r>
+        <w:t xml:space="preserve">A convicção do profeta não procedeu de um impulso intelectual ou místico; em vez disso, foi nutrido pelo evento. O israelita não escreveu para que pudesse ser poeta ou filósofo e encantar seus leitores. Sua música é um grito. Sua dialética é um apelo. Ele falou porque não podia fazer o contrário.</w:t>
+      </w:r>
+    </w:p>
+    <w:p>
+      <w:r>
+        <w:t xml:space="preserve">Jeremias escreve: “Senhor, tu me enganaste e fui enganado… Se eu disser: "Não vou mencioná-lo, nem falarei mais em seu nome", há em meu coração como se fosse um fogo ardente encerrado em meus ossos, e estou cansado de segurá-lo, e não posso. Jeremias 20: 7-9.</w:t>
+      </w:r>
+    </w:p>
+    <w:p>
+      <w:r>
+        <w:t xml:space="preserve">Paulo lembra: “Eu ouvi uma voz me dizendo em hebraico: 'Saulo, Saulo… Dói você chutar as aguilhões'. Atos 26:15.</w:t>
+      </w:r>
+    </w:p>
+    <w:p>
+      <w:r>
+        <w:t xml:space="preserve">O profeta hebreu falou porque a obrigação foi colocada sobre ele para fazê-lo. A iniciativa foi do Espírito, que o “empurrou” para entregar uma mensagem.254</w:t>
+      </w:r>
+    </w:p>
+    <w:p>
+      <w:r>
+        <w:t xml:space="preserve">Este ímpeto - essa mão pesada do Espírito - que muitas vezes significava sofrimento, é um sinal de que o profeta não falou por si mesmo por conta própria. De modo algum ele era um empregado pago para dar prazer, prometer "dias justos e céus azuis" à frente. Na aparência, ele geralmente era um homem sem personalidade dominante; mas ele permaneceu firme, encarou seu povo e o mundo e proclamou sua mensagem.</w:t>
+      </w:r>
+    </w:p>
+    <w:p>
+      <w:r>
+        <w:t xml:space="preserve">A lamentação de Jeremias foi dita em um dia quente de primavera. Uma multidão se reuniu para testemunhar esse estranho torneio. Um confronto ocorreria para decidir qual dos dois estava certo. Seria Hananias, filho de Azzur, o conhecido profeta de Gibeão, ele próprio uma personalidade distinta; ou seria Jeremias, um descendente rejeitado de Abiatar e um habitante da miserável cidadezinha de Anatote?</w:t>
+      </w:r>
+    </w:p>
+    <w:p>
+      <w:r>
+        <w:t xml:space="preserve">Hananá falou primeiro e suas palavras foram apreciadas. Ele ronronou suavemente sobre paz e felicidade. Todo mundo ficou tranqüilo.</w:t>
+      </w:r>
+    </w:p>
+    <w:p>
+      <w:r>
+        <w:t xml:space="preserve">Então Jeremias se levantou. Suas palavras cortantes rasgaram todo coração. Abaixado sob seu jugo, ele atirou de volta: “Amém! Que o Senhor faça isso ... No entanto, ouve agora esta palavra que eu falo ao teu ouvir e ao ouvir de todo o povo. Os profetas que precederam a você e a mim desde os tempos antigos profetizaram guerra, fome e pestilência contra muitos países e grandes reinos. Quanto ao profeta que profetiza a paz, quando a palavra desse profeta acontecer, então saberemos que o Senhor verdadeiramente enviou o profeta ”. Jeremias 28: 6-9.</w:t>
+      </w:r>
+    </w:p>
+    <w:p>
+      <w:r>
+        <w:t xml:space="preserve">O raciocínio de Jeremias não tinha defeito. A prova de que ele estava falando por Deus era que sua mensagem era contrária aos seus sentimentos pessoais e aos do povo e seus líderes. Ele era claramente objetivo, apesar de atormentar os ouvintes. Suas palavras queimaram em corações porque se originaram em outros lugares e atingiram o lar. Tais mensagens devem ser comparadas a uma “espada de dois gumes, penetrando na divisão de alma e espírito, de juntas e medulas”. Hebreus 4:12.</w:t>
+      </w:r>
+    </w:p>
+    <w:p>
+      <w:r>
+        <w:t xml:space="preserve">A Bíblia não é um livro como todos os outros. Isso foi dito e reembolsado. Mas por que isso foi dito e reconhecido? As palavras da Escritura foram faladas muitas vezes independentemente da vontade do profeta - mesmo contra ela. As palavras inspiradas do profeta fazem com que os homens mudem de direção e se movam para cima. Por que se pode dizer que essas palavras vieram de cima? A razão está dentro de você! Quando Deus fala, a pessoa está inclinada a procurar distração, a tocar surda, a marchar para outro baterista. Uma mensagem de Deus é desagradável. Por quê? Simplesmente porque as mensagens de Deus pedem um compromisso.</w:t>
+      </w:r>
+    </w:p>
+    <w:p>
+      <w:r>
+        <w:t xml:space="preserve">O temor de Deus</w:t>
+      </w:r>
+    </w:p>
+    <w:p>
+      <w:r>
+        <w:t xml:space="preserve">Aqui ficamos cara-a-cara com um paradoxo: não se pode esperar compreender a Palavra revelada sem se comprometer a seguir o caminho delineado por aquela Palavra. Para entender as Escrituras, paga-se um preço; e esse preço é nada menos do que a própria existência.</w:t>
+      </w:r>
+    </w:p>
+    <w:p>
+      <w:r>
+        <w:t xml:space="preserve">Demasiado depressa, a Bíblia foi relegada à categoria de histórias sobre “santos”, de livros adequados apenas a crianças ou a pessoas de mente fraca. Nem deve ser considerado meramente uma fonte de conforto para os perturbados. De outro ponto de vista, a Bíblia é muitas vezes mal compreendida por aqueles que a lêem e estudam tanto quanto por aqueles que abertamente a desprezam.</w:t>
+      </w:r>
+    </w:p>
+    <w:p>
+      <w:r>
+        <w:t xml:space="preserve">Daí esse paradoxo infeliz, que apenas aumenta a perplexidade. É um prazer, por uma questão de publicidade, apontar a influência da Bíblia na cultura e na história do Ocidente. Mas ao fazê-lo, pode-se trabalhar contra seu argumento e contra a Bíblia.</w:t>
+      </w:r>
+    </w:p>
+    <w:p>
+      <w:r>
+        <w:t xml:space="preserve">Para ter certeza, a Bíblia foi o primeiro livro a ser impresso; e continua sendo o mais vendido, com aproximadamente 35 milhões de cópias vendidas anualmente. Certamente, a Bíblia tem sido e continua sendo a principal inspiração para poetas, artistas, filósofos e até mesmo para homens de Estado. Mas quando essa civilização ocidental é examinada com cuidado - essa civilização tão bem formada pela Bíblia - e quando se consideram os muitos aspectos infelizes e decepcionantes dessa civilização e os crimes indescritíveis que foram perpetrados por ela, inclusive a violação do homem a maioria das posses íntimas e sagradas, pode haver alguma dúvida quanto à natureza de sua influência, valor e autoridade.</w:t>
+      </w:r>
+    </w:p>
+    <w:p>
+      <w:r>
+        <w:t xml:space="preserve">A Bíblia não foi realmente ouvida pela nossa civilização. Suas palavras ressoaram nos ouvidos das pessoas, mas não encontraram eco em seus corações e vidas. Suas palavras influenciaram nossa língua e cultura, mas tão pouca nossa existência pessoal e história. Isto é porque a Palavra não foi aproveitada pela maioria dos homens e mulheres.</w:t>
+      </w:r>
+    </w:p>
+    <w:p>
+      <w:r>
+        <w:t xml:space="preserve">Para entender a Palavra, é preciso incorporá-la à vida. Existência precede o pensamento. Assim, para acreditar em Deus e realmente conhecê-lo, ele deve primeiro ser temido e amado. The risk lies in listening to and following His instructions. Esse temor de Deus não é apenas um vago sentimento de superstição; é ao mesmo tempo um ato de amor e de obediência. It is remarkable, in fact, that the Bible has brought together these three ideas of fear, love, and obedience to God’s commandments.256 In Deuteronomy 10:12, 13, we find a clear parallelism portraying an equation wherein the “fear of God” equals “to love him” and “to keep his commandments.” This is a very significant outline of Hebrew thought on this subject.</w:t>
+      </w:r>
+    </w:p>
+    <w:p>
+      <w:r>
+        <w:t xml:space="preserve">No Novo Testamento, João em particular continua este tema com o acento sobre o amor: “Porque este é o amor de Deus, que guardemos os seus mandamentos.” 1 João 5: 3; cf. 2 João 6; João 14:15 Nos versículos anteriores, como introdução, João menciona “medo”; mas ele continua a eliminar qualquer possível mal-entendido afirmando que “o amor perfeito lança fora o medo”. 1 João 4:18. Para João, as referências em Deuteronômio ao “medo” deveriam ser entendidas no sentido de “reverência”.</w:t>
+      </w:r>
+    </w:p>
+    <w:p>
+      <w:r>
+        <w:t xml:space="preserve">By fearing God, which is to love Him and to keep His commandments, we can come to know Him and to enter into a personal relationship with Him. O conhecimento de Deus pertence à área de obediência aos Seus mandamentos. João diz isso em muitas palavras: “Por isso podemos ter certeza de que o conhecemos, se guardarmos seus mandamentos. Aquele que diz "eu o conheço", mas desobedece aos seus mandamentos é um mentiroso, e a verdade não está nele. 1 João 2: 3, 4.</w:t>
+      </w:r>
+    </w:p>
+    <w:p>
+      <w:r>
+        <w:t xml:space="preserve">De certo modo, é um encontro que Deus estabeleceu. Ao avançar em harmonia com Suas indicações e em obediência a Seus conselhos (mandamentos), o homem inevitavelmente O encontrará em algum lugar ao longo do caminho da vida. Naquele momento, nossa inteligência, nosso ser total, perceberá Suas intenções e compreenderá as dimensões da Palavra agora verdadeiramente reveladas. A Bíblia se abre para quem quer que seja como é.</w:t>
+      </w:r>
+    </w:p>
+    <w:p>
+      <w:r>
+        <w:t xml:space="preserve">A experiência de temer a Deus257 precede a vida de fé. Temer a Deus é acreditar que Ele nos vê a todo momento. Tal experiência não tem relação, é claro, com o chamado “terror” do Antigo Testamento, que alguns acham prazer em colocar em oposição à “graça” do evangelho. O medo de Deus é simplesmente acreditar que Deus existe - não apenas lá no azul dos céus, mas próximo - que nós nunca deixamos a sua vista. Ele não pode ser enganado, porque Ele vê tudo e nos conhece e nos ama intimamente. Você vê, a terra de ninguém não existe no amor - nenhum terreno neutro, nenhum "fora dos limites", nenhuma diferenciação de leigos clérigos, nenhuma possibilidade de hipocrisia. Somente a verdade prevalece; por essa razão, Deus permanece com um amor ciumento.258 Nada escapa de seu olhar atento, pois vê as profundezas da conduta humana em todos os momentos e lugares. Este é um dos principais temas da Bíblia.</w:t>
+      </w:r>
+    </w:p>
+    <w:p>
+      <w:r>
+        <w:t xml:space="preserve">O corolário dessa idéia do temor de Deus é o sentimento da onipresença de Deus - de seu olho que tudo vê. “O olho do Senhor está naqueles que o temem”, proclama o salmista. Salmo 33:18. É interessante notar que essa associação de idéias é encontrada até na linguagem bíblica. A palavra hebraica que transmite a idéia “temor de Deus” está relacionada ao verbo que significa “ver”.</w:t>
+      </w:r>
+    </w:p>
+    <w:p>
+      <w:r>
+        <w:t xml:space="preserve">O “medo de Deus” - um sentimento de que alguém está sendo visto - marca a vida com uma dimensão religiosa e uma sensibilidade pelo sagrado. Obriga a pessoa a esforçar-se, a respeitar-se e a respeitar os outros.</w:t>
+      </w:r>
+    </w:p>
+    <w:p>
+      <w:r>
+        <w:t xml:space="preserve">Porque o homem perdeu a consciência deste olho divino, ele freqüentemente cai em desrespeito por si mesmo e pelos outros. Ao criar para si uma moralidade fácil - a sua própria - ele paradoxalmente acabou por sacrificar a sua liberdade, enquanto a sua "alma" escapa dele sem ser notada. Isso foi expresso há algum tempo pelo cardeal Danielou: é por “procurar libertar-se dos fardos da liberdade [que] o homem contemporâneo mergulhou de cabeça na servidão”.</w:t>
+      </w:r>
+    </w:p>
+    <w:p>
+      <w:r>
+        <w:t xml:space="preserve">A honra só será recuperada quando o homem se levantar e seguir, embora caminhando contra a corrente, os mandamentos de cima. Então ele retomará seu imponente destino: o de um ser religioso - reto e capaz de encontrar novamente seu Deus.</w:t>
+      </w:r>
+    </w:p>
+    <w:p>
+      <w:r>
+        <w:t xml:space="preserve">Entre o alfa e o ômega</w:t>
+      </w:r>
+    </w:p>
+    <w:p>
+      <w:r>
+        <w:t xml:space="preserve">A chave para a mensagem bíblica não está na lingüística; nem é mesmo no plano histórico ou teológico. É para ser encontrado no nível de existência - o nosso! Na medida em que colocamos Deus no começo e no fim de todas as coisas, nesse ponto a Bíblia falará e se revelará a nós.</w:t>
+      </w:r>
+    </w:p>
+    <w:p>
+      <w:r>
+        <w:t xml:space="preserve">Certamente não pode ser por acaso que a Bíblia tenha se enquadrado entre dois eventos literais. No começo dos tempos “Deus criou”, e no fim dos tempos “Deus virá”. Seja somente a Bíblia Hebraica263, ou a Bíblia que contém ambos os Testamentos, o cânon é constituído de tal forma que as primeiras palavras são uma referência a a Criação e as últimas palavras para a vinda de Deus.</w:t>
+      </w:r>
+    </w:p>
+    <w:p>
+      <w:r>
+        <w:t xml:space="preserve">João provavelmente estava pensando neste fato quando começou seu Evangelho mencionando a Palavra criadora no princípio (João 1.1-3) e concluiu a Revelação, o último livro do Novo Testamento, invocando o reino do Messias (Apocalipse 22: 20).</w:t>
+      </w:r>
+    </w:p>
+    <w:p>
+      <w:r>
+        <w:t xml:space="preserve">Deve haver, parece, uma relação entre os dois temas. Nós os encontramos juntos naquelas palavras sinistras pronunciadas pelo anjo no livro do Apocalipse de João - em palavras que precedem o dia do julgamento de Deus, o dia de Sua vinda: “Ele disse em alta voz: 'Teme a Deus e dá-lhe glória porque a hora do seu juízo chegou; e adorai aquele que fez o céu e a terra, o mar e as fontes de água. Apocalipse 14: 7.</w:t>
+      </w:r>
+    </w:p>
+    <w:p>
+      <w:r>
+        <w:t xml:space="preserve">Note bem que a injunção do anjo para temer o Deus que fez o céu e a terra exige imediatamente a observância do mandamento que expressa aquela fé; isto é, o mandamento do sábado.</w:t>
+      </w:r>
+    </w:p>
+    <w:p>
+      <w:r>
+        <w:t xml:space="preserve">“Lembre-se do dia de sábado, para mantê-lo santo [separado]…; porque em seis dias o Senhor fez o céu e a terra, o mar e tudo o que neles há, e descansou no sétimo dia; portanto o Senhor abençoou o dia de sábado e o santificou [separou-o]. ”Êxodo 20: 8-11.</w:t>
+      </w:r>
+    </w:p>
+    <w:p>
+      <w:r>
+        <w:t xml:space="preserve">O apelo registrado no Apocalipse nos lembra um semelhante no livro de Malaquias. Este profeta hebreu também associa o anúncio do dia do Senhor com uma exortação para lembrar a Lei de Moisés: “Lembra-te da lei do meu servo Moisés. Eis que eu vos enviarei o profeta Elias, antes que venha o grande e terrível dia do Senhor. ”Malaquias 4.4, 5 (3.22, 23 na Bíblia hebraica).</w:t>
+      </w:r>
+    </w:p>
+    <w:p>
+      <w:r>
+        <w:t xml:space="preserve">As passagens em Malaquias e no Apocalipse parecem ecoar umas às outras. Ambos incluem a intervenção de um anjo (ou mensageiro) imediatamente antes do dia do julgamento de Deus. Ambas as passagens estão relacionadas com o grande dia da aparição ou vinda de Deus.</w:t>
+      </w:r>
+    </w:p>
+    <w:p>
+      <w:r>
+        <w:t xml:space="preserve">Ambos transmitem uma exortação precisa. O texto de Malaquias pede que a Lei de Moisés proferida no Sinai seja lembrada; o texto do Apocalipse encoraja o medo do Deus Criador.</w:t>
+      </w:r>
+    </w:p>
+    <w:p>
+      <w:r>
+        <w:t xml:space="preserve">As duas passagens podem parecer diferir apenas neste último ponto. Mas a analogia que existe sugere que há uma preocupação comum nas duas passagens. A linguagem usada e as idéias apresentadas revelam uma preocupação semelhante: a necessidade de um retorno ao quarto mandamento do Decálogo.</w:t>
+      </w:r>
+    </w:p>
+    <w:p>
+      <w:r>
+        <w:t xml:space="preserve">No texto de Malaquias (1) a palavra recordar lembra a lembrança do mandamento do sábado, 265 (2) a “Lei de Moisés” que Moisés proclamava no Sinai lembra o Decálogo.</w:t>
+      </w:r>
+    </w:p>
+    <w:p>
+      <w:r>
+        <w:t xml:space="preserve">Na passagem do Apocalipse, (1) o “temor de Deus” lembra a observância dos mandamentos; 266 (2) a menção da Criação lembra o sábado que foi para memorializá-lo.</w:t>
+      </w:r>
+    </w:p>
+    <w:p>
+      <w:r>
+        <w:t xml:space="preserve">A mensagem que a Bíblia, incluindo tanto o Velho como o Novo Testamento, prevê como o último anúncio ao mundo é uma imagem com dois painéis: a observância do sábado com referência à Criação, e uma proclamação extraordinária sobre a vinda do Grande dia do Senhor</w:t>
+      </w:r>
+    </w:p>
+    <w:p>
+      <w:r>
+        <w:t xml:space="preserve">Que essas duas "verdades" - o sábado e a vinda do Senhor - deveriam estar juntas no Antigo e no Novo Testamento não é de modo algum surpreendente; eles simplesmente expressam a mesma fé.</w:t>
+      </w:r>
+    </w:p>
+    <w:p>
+      <w:r>
+        <w:t xml:space="preserve">O respeito pelo sábado expressa fé no Deus da criação; isto é, em um Deus capaz de dar vida. Somente tal fé poderia aceitar o fato incrível (em termos humanos) de uma recriação, de uma ressurreição e, como conseqüência, de uma nova cidade a ser estruturada e governada pelo próprio Deus. Só esta fé pode vislumbrar a verdadeira revolução: uma reestruturação total do mundo atual, a fim de estabelecer um novo, no qual se unirão de um novo modo, fim e origem, alfa e ômega.</w:t>
+      </w:r>
+    </w:p>
+    <w:p>
+      <w:r>
+        <w:t xml:space="preserve">O respeito pelo dia do Senhor, um memorial da Criação e a fé no reino por vir também criam no crente uma profunda dependência de Deus. O crente deve a ele sua origem e seu destino. Além disso, quando o homem separa um dia em particular, seguindo a ordem direta de Deus, ele reconhece que Deus tem o direito de se apropriar do tempo do homem.267 O tempo assume então uma dimensão especial: uma marca divina. Ao sintonizar sua semana na Lei do Céu, o homem expressa sua fé em algo além das contingências diárias; ele coloca no tempo o selo da esperança; ele compromete sua existência totalmente com uma “religião” sem quebras ou parênteses de seu alfa para seu ômega!</w:t>
+      </w:r>
+    </w:p>
+    <w:p>
+      <w:r>
+        <w:t xml:space="preserve">O respeito pelo dia de sábado fixado por Deus e não por aquele outro dia escolhido pela política dos homens (embora esse dia de substituição tenha buscado justificação posterior por argumentos teológicos) 268 revela ao crente a ordem à qual ele pertence: a ordem de cima, o reino do absoluto, a partir do qual ele extrai seus critérios. Isso significa que muitas vezes ele terá que nadar contra as correntes da civilização que, em última análise, o levarão à perdição.</w:t>
+      </w:r>
+    </w:p>
+    <w:p>
+      <w:r>
+        <w:t xml:space="preserve">Seu reino não é deste mundo, mas de Deus - de um Deus que está vindo! Não que ele entretenha sonhos além dos reinos da realidade, pois ele não o faz. Ele simplesmente quer que sua vida aqui e agora seja moldada aos requisitos enviados de cima, para ficar radiante com a esperança que brilha em seu futuro, para ter certeza de que seu alfa irá se estender ao seu ômega.</w:t>
+      </w:r>
+    </w:p>
+    <w:p>
+      <w:r>
+        <w:t xml:space="preserve">Assim, uma fé que respeita o sábado e uma fé que antecipa a intervenção final de cima são da mesma natureza. Por essa razão, essas duas verdades representam o tema principal da Bíblia, resumindo sua história de capa a capa. Eles também representam em substância aquela profissão de fé por excelência no Deus que a Escritura define como “o começo e o fim”, “o primeiro e o último”, “o alfa e o ômega”. Isaías 44: 6; 41: 4; 48:12 e Apocalipse 1: 8; 22:13</w:t>
+      </w:r>
+    </w:p>
+    <w:p>
+      <w:r>
+        <w:t xml:space="preserve">Conversão sem traição</w:t>
+      </w:r>
+    </w:p>
+    <w:p>
+      <w:r>
+        <w:t xml:space="preserve">Lekh lekha! Vá! Deus a Abraão.</w:t>
+      </w:r>
+    </w:p>
+    <w:p>
+      <w:r>
+        <w:t xml:space="preserve">Um peregrino em busca de água pura faz uma pausa ao lado de uma fonte de água amarga. Se ele bebe, corre o risco de envenenar sua alma e a de seu irmão, para que ele não seja mais capaz de aceitar diferenças mútuas ou ouvir uma mensagem diferente. Ao beber, ele pode chegar ao ponto em que acreditará que só ele está certo, que de alguma forma ele foi instalado como o único porta-voz e magistrado de mão direita de Deus. Se ele bebe dessa água amarga, arrisca um lugar no inferno daqueles que nunca têm sede.</w:t>
+      </w:r>
+    </w:p>
+    <w:p>
+      <w:r>
+        <w:t xml:space="preserve">O peregrino segue em frente. De repente, um rio profundo e majestoso corre rapidamente diante de seus olhos. Sua beleza o agarra, tentando-o a fazer um lar permanente em seu banco. Ele percebe que teria muita companhia ao longo de seu banco; É bom estar com os outros, com a família, cercado por antigos hábitos, costumes e tradições. Mas o rio está poluído. Corre muito perto da cidade. Assim, como a fonte amarga, não atende às necessidades do peregrino. "Estas águas estão ligadas aos homens", ele reflete; "Mas devo ter água do alto para sobreviver".</w:t>
+      </w:r>
+    </w:p>
+    <w:p>
+      <w:r>
+        <w:t xml:space="preserve">O peregrino deve continuar sua viagem. Ele anda, anda mais longe</w:t>
+      </w:r>
+    </w:p>
+    <w:p>
+      <w:r>
+        <w:t xml:space="preserve">Um verdadeiro peregrino nunca pára, porque, rumo à eternidade, sua existência é de renovação perpétua. Ele decide deixar a multidão de viajantes, procurando os antigos caminhos que haviam sido perdidos. Conversão é a sua escolha. Não, não aquela rendição desprezível, não aquele ato covarde que a conversão freqüentemente conota!</w:t>
+      </w:r>
+    </w:p>
+    <w:p>
+      <w:r>
+        <w:t xml:space="preserve">Uma conversão verdadeira e completa é outra coisa. Ele restaura o convertido às suas raízes, recupera sua antiga imagem, reconcilia a criatura com seu Criador. A conversão genuína tem sido o propósito da meditação bíblica ao longo de sua história. O Livro Sagrado deve sua existência, de fato, à conversão.</w:t>
+      </w:r>
+    </w:p>
+    <w:p>
+      <w:r>
+        <w:t xml:space="preserve">Abraão, o pai dos fiéis, teve que passar por esse caminho. Para ele, a conversão não foi fácil. Envolvia, antes de tudo, o sacrifício de seu próprio passado, que ele admitiu ter sido vaidoso, tolo e falso. A conversão exigia que ele abandonasse seus antigos hábitos de pensamento e conduta, que lhe haviam sido caros. Ele o levou de sua terra natal, de seus costumes, de seus confortos materiais e espirituais. Tocou uma campainha de partida e de um novo começo.</w:t>
+      </w:r>
+    </w:p>
+    <w:p>
+      <w:r>
+        <w:t xml:space="preserve">No entanto, nessa luta, a solidão foi o teste mais difícil de todos. Outras tentativas permaneceram constantes, com pouca mudança. A mesma rotina, a mesma estrada veio com cada sol nascente. Pensamentos, gestos e trabalho mudaram pouco. Isso poderia ser um tipo de dificuldade que todos na estrada de conversão experimentam? É difícil, também, fazer mudanças - ser convertido - porque então alguém se torna diferente. E essa diferença é um fardo pesado no meio de pessoas que estão sempre prontas para condenar um estranho. Abraão tinha se tornado o estranho, o estranho permanente, simplesmente porque ele tinha sido falado do alto e tinha respondido Sim!</w:t>
+      </w:r>
+    </w:p>
+    <w:p>
+      <w:r>
+        <w:t xml:space="preserve">Uns 2000 anos depois, Saulo de Tarso, o primeiro e maior teólogo produzido pelo cristianismo, teve que passar pela mesma experiência. Fariseu e filho de fariseu, estudara aos pés do grande Gamaliel. Ele se orgulhava de sua linhagem e treinamento, e com razão. Um homem muito decidido e determinado, Saul atacou e perseguiu pessoas que ele considerava hereges perigosos. Ele tinha o zelo de suas convicções.</w:t>
+      </w:r>
+    </w:p>
+    <w:p>
+      <w:r>
+        <w:t xml:space="preserve">No entanto, chegou o dia em que ele, um médico endossado por Jerusalém, entendeu seu erro. A necessidade obrigou-o a sentar-se novamente no banco do aprendiz. Sua vida então mudou. Daí em diante, ele viajaria de continente a continente para anunciar ao mundo a verdade que invertera sua vida literalmente. Ele não era mais o mesmo funcionário bem organizado com um futuro seguro. Ele partiu para as estradas do mundo greco-romano, muitas vezes sem saber onde Deus o conduziria, guiado apenas por sua fé inabalável no invisível. Uma vez convertido, Paulo também se tornou um estranho, trazendo para si incontáveis ​​perigos, incluindo o da incerteza. Mas sua conversão também introduziu uma forte fé em um Deus ainda pronto para realizar as obras de salvação.</w:t>
+      </w:r>
+    </w:p>
+    <w:p>
+      <w:r>
+        <w:t xml:space="preserve">Entre esses dois homens que se tornaram os principais instrumentos humanos da revelação judaico-cristã flui um vasto povo de estranhos: Israel. A história desse povo nada mais é do que uma história de conversão perpétua. Israel não tem permissão para se estabelecer em religião. Fazer isso, tornando-se meramente cidadãos de uma comunidade terrena, seria perigoso. Reis, sacerdotes e profetas continuamente encorajaram Israel a retornar aos antigos caminhos, exortando o povo a se arrepender. Ocasionalmente, os ídolos que haviam encontrado seu caminho para as habitações tinham que ser destruídos. Outras vezes, a purificação dos corações era a principal preocupação. Basta recordar as revoluções trazidas por um Davi, um Josias ou um Neemias para obter toda a história de Israel. As mensagens de Elias, o profeta, de Amós e Jeremias, revelam o coração do destino de Israel.</w:t>
+      </w:r>
+    </w:p>
+    <w:p>
+      <w:r>
+        <w:t xml:space="preserve">As pessoas foram constantemente trazidas de volta aos fundamentos. Eles nunca foram autorizados a se estabelecer em uma paz fácil e compromisso. Nem podiam descansar sobre os louros de seus ancestrais. Eles tiveram que lutar todas as manhãs, renovar constantemente o pacto com Deus, cantar diariamente uma nova canção. Não foi fácil ser Israel, mas foi emocionante! O mistério da eleição de Israel estava precisamente nessa conversão interminável. Lecionado para continuamente, repreendido incessantemente, Israel foi constantemente forçado a questionar sua própria existência e estar sempre pronto para fazer a correção necessária: sua conversão.</w:t>
+      </w:r>
+    </w:p>
+    <w:p>
+      <w:r>
+        <w:t xml:space="preserve">Na Bíblia, a conversão é representada como o ideal de vida mais elevado possível. Possivelmente, é por isso que o nomadismo é considerado na civilização hebraica como a maior virtude. Os levitas, sacerdotes de Deus, não tinham permissão para criar raízes em qualquer lugar. Assim, asseguraram-se de que a segurança material não cegaria seus olhos para os verdadeiros valores da vida.</w:t>
+      </w:r>
+    </w:p>
+    <w:p>
+      <w:r>
+        <w:t xml:space="preserve">Israel como um todo teve que se submeter ao dispositivo de ensino do deserto, que mais tarde se tornou motivo de nostalgia pelos profetas. Oséias 2:16; Ezequiel 20: 35-37. Aqueles eram os "bons velhos tempos", quando Israel, ainda um jovem noivo, estava experimentando o primeiro amor. Rumo a essa idade de ouro espiritual, as aspirações de Israel se voltavam periodicamente quando se sentia uma necessidade especial de arrependimento e reconsagração.</w:t>
+      </w:r>
+    </w:p>
+    <w:p>
+      <w:r>
+        <w:t xml:space="preserve">Quem quer que siga no sulco bíblico deve se curvar a esse caminho de conversão contínua. Não é primordialmente passar de uma religião a outra - por um novo batismo, por uma traição à fé. A questão é simplesmente reconhecer, como fizeram os homens e mulheres de antigamente, que alguém se perdeu. A necessidade é de humildade e coragem para voltar atrás, consultar as fontes, examinar a si mesmo e alinhar-se com a vontade de Deus. Conversão não é traição quando significa juntar-se novamente aos pais. A conversão é antes o cumprimento da última profecia de Malaquias, que deveria fechar a longa linha dos profetas de Israel, uma profecia que diz respeito ao tempo do fim, possivelmente nosso:</w:t>
+      </w:r>
+    </w:p>
+    <w:p>
+      <w:r>
+        <w:t xml:space="preserve">“Ele converterá o coração dos pais a seus filhos e o coração dos filhos a seus pais.” Malaquias 4: 6 (3:24 na Bíblia Hebraica).</w:t>
       </w:r>
     </w:p>
     <w:p>
@@ -4684,7 +4684,7 @@
         <w:pStyle w:val="9"/>
       </w:pPr>
       <w:r>
-        <w:t xml:space="preserve">The Spirit Blows</w:t>
+        <w:t xml:space="preserve">O Espírito Sopra</w:t>
       </w:r>
     </w:p>
     <w:p>
@@ -4692,92 +4692,92 @@
         <w:pStyle w:val="6"/>
       </w:pPr>
       <w:r>
-        <w:t xml:space="preserve">Now that we have come to the end, we suddenly find that a doubt has invaded our thoughts - a feeling that perhaps we have run in vain.</w:t>
-      </w:r>
-    </w:p>
-    <w:p>
-      <w:r>
-        <w:t xml:space="preserve">Have we resolved the problems? Has the system we have attacked been at all shaken? Everything does seem to stand as before: superb, disdainful, weighted with a glorious past, strong in the strength of its leaders. After all, since when have mere words had the might to reverse history and to alter destiny? But did we not foresee this possibility at the threshold of our undertaking? Words and ideas couldn’t possibly succeed.</w:t>
-      </w:r>
-    </w:p>
-    <w:p>
-      <w:r>
-        <w:t xml:space="preserve">So in despair one would be tempted to pray.</w:t>
-      </w:r>
-    </w:p>
-    <w:p>
-      <w:r>
-        <w:t xml:space="preserve">Of course, prayer is not in popular usage today. But we are not primarily concerned with an affair of fashion in keeping with times and cultures. The Spirit “blows where it wills” and when it wills. John 3:8.</w:t>
-      </w:r>
-    </w:p>
-    <w:p>
-      <w:r>
-        <w:t xml:space="preserve">So let the Spirit blow!</w:t>
-      </w:r>
-    </w:p>
-    <w:p>
-      <w:r>
-        <w:t xml:space="preserve">Chapter Notes to Drinking At the Sources</w:t>
-      </w:r>
-    </w:p>
-    <w:p>
-      <w:r>
-        <w:t xml:space="preserve">1. Samuel Joseph Agnon (1888-1970) is one of the greatest Hebrew writers of our time. His numerous works have won him international fame, confirmed by the Nobel Prize in literature in 1966.</w:t>
-      </w:r>
-    </w:p>
-    <w:p>
-      <w:r>
-        <w:t xml:space="preserve">2. “Le chien Balak” (French translation of Tmol Chilchom), p. 275.</w:t>
-      </w:r>
-    </w:p>
-    <w:p>
-      <w:r>
-        <w:t xml:space="preserve">3 Jules Isaac, Genese de l’Antisemitisme, p. 148.</w:t>
-      </w:r>
-    </w:p>
-    <w:p>
-      <w:r>
-        <w:t xml:space="preserve">4. It is especially necessary to note the influence of the Jewish rebellions against the Roman Empire and the resulting persecutions of Judaism by the Roman emperors. Cf. Samuele Bacchiocchi, Anti-Judaism and the Origin of Sundax (Rome: 1975), pp. 37-39.</w:t>
-      </w:r>
-    </w:p>
-    <w:p>
-      <w:r>
-        <w:t xml:space="preserve">5. Marcel Simon, Verus Israel, p. 361, n. 4; F. Lovsky, Antisemitisme et Mystere d’Israel, p. 140.</w:t>
-      </w:r>
-    </w:p>
-    <w:p>
-      <w:r>
-        <w:t xml:space="preserve">6. Ignatius of Antioch, Letter to the Magnesians 9.1. The Greek text is susceptible to various translations, however, and one form of the text (that printed in the Migne Patrologia Graeca) indeed reads, “No longer sabbatizing, but living according to the life of the Lord.”</w:t>
-      </w:r>
-    </w:p>
-    <w:p>
-      <w:r>
-        <w:t xml:space="preserve">7. Cf. Tertullian, Against Marcion 4.12.7.</w:t>
-      </w:r>
-    </w:p>
-    <w:p>
-      <w:r>
-        <w:t xml:space="preserve">8. Victorinus, On the Creation of the World 5 (The Ante-Nicene Fathers 7:342).</w:t>
-      </w:r>
-    </w:p>
-    <w:p>
-      <w:r>
-        <w:t xml:space="preserve">9. One finds the same concern at the Council of Nicaea (A. D. 325), when the issue came up in respect to Easter. Eusebius of Caesarea informs us of the emperor Constantine’s opinion: “It appeared an unworthy thing that in the celebration of this most holy feast we should follow the practice of the Jews, who have impiously defiled their hands with enormous sin, and are, therefore, deservedly afflicted with blindness of soul…. Let us then have nothing in common with the detestable Jewish crowd.” Eusebius, Life of Constantine 3.18-19 (Skene and Post-Nicene Fathers, Second Series, 1:524-525).</w:t>
-      </w:r>
-    </w:p>
-    <w:p>
-      <w:r>
-        <w:t xml:space="preserve">10. Canon 29 of the Council of Laodicea. See Joannes Dominicus Mansi, ed., Sacrorum Conciliorum Nova et Amplissima Collectio, II, pp. 569-570.</w:t>
-      </w:r>
-    </w:p>
-    <w:p>
-      <w:r>
-        <w:t xml:space="preserve">11. Thus, among many other church historians, J.A.W. Neander has noted: “It was through opposition to Judaism that the feast of the Sunday was introduced very early in the place of the Sabbath.” J.A.W. Neander, Allgemeine Geschichte der Christlichen Religion und Kirche, I, 2, p. 513.</w:t>
-      </w:r>
-    </w:p>
-    <w:p>
-      <w:r>
-        <w:t xml:space="preserve">12. Constantine’s decree is clear: “The Emperor Constantine to A. Helpidius. All judges, townspeople and all occupations should rest on the most honorable day of the sun. Farmers indeed should be free and unhindered in their cultivation of the fields, since it frequently occurs that there is no more suitable day for entrusting seeds of corn to the furrows and slips of vine to the holes prepared for them, lest haply the favorable moment sent by divine providence be lost.” Code of Justinian III.I2 (deferiis).3.</w:t>
+        <w:t xml:space="preserve">Agora que chegamos ao fim, de repente descobrimos que uma dúvida invadiu nossos pensamentos - um sentimento de que talvez tenhamos corrido em vão.</w:t>
+      </w:r>
+    </w:p>
+    <w:p>
+      <w:r>
+        <w:t xml:space="preserve">Nós resolvemos os problemas? O sistema que atacamos foi abalado? Tudo parece estar como antes: soberbo, desdenhoso, ponderado com um passado glorioso, forte na força de seus líderes. Afinal, desde quando meras palavras tinham o poder de reverter a história e alterar o destino? Mas não previmos essa possibilidade no limiar de nosso empreendimento? Palavras e idéias não poderiam ter sucesso.</w:t>
+      </w:r>
+    </w:p>
+    <w:p>
+      <w:r>
+        <w:t xml:space="preserve">Então, em desespero, alguém seria tentado a orar.</w:t>
+      </w:r>
+    </w:p>
+    <w:p>
+      <w:r>
+        <w:t xml:space="preserve">Naturalmente, a oração não está em uso popular hoje em dia. Mas não nos preocupamos primordialmente com um caso de moda, de acordo com os tempos e as culturas. O Espírito "sopra onde quer" e quando quiser. João 3: 8</w:t>
+      </w:r>
+    </w:p>
+    <w:p>
+      <w:r>
+        <w:t xml:space="preserve">Então deixe o Espírito soprar!</w:t>
+      </w:r>
+    </w:p>
+    <w:p>
+      <w:r>
+        <w:t xml:space="preserve">Notas do capítulo para beber nas fontes</w:t>
+      </w:r>
+    </w:p>
+    <w:p>
+      <w:r>
+        <w:t xml:space="preserve">1. Samuel Joseph Agnon (1888-1970) é um dos maiores escritores hebreus do nosso tempo. Suas numerosas obras lhe valeram fama internacional, confirmada pelo Prêmio Nobel de Literatura em 1966.</w:t>
+      </w:r>
+    </w:p>
+    <w:p>
+      <w:r>
+        <w:t xml:space="preserve">2 “Le chien Balak” (tradução francesa de Tmol Chilchom), p. 275.</w:t>
+      </w:r>
+    </w:p>
+    <w:p>
+      <w:r>
+        <w:t xml:space="preserve">3. Jules Isaac, Genese de l'Antisemitisme, p. 148.</w:t>
+      </w:r>
+    </w:p>
+    <w:p>
+      <w:r>
+        <w:t xml:space="preserve">4. É especialmente necessário notar a influência das rebeliões judaicas contra o Império Romano e as resultantes perseguições do judaísmo pelos imperadores romanos. Cf. Samuele Bacchiocchi, antijudaísmo e a origem do sundax (Roma: 1975), pp. 37-39.</w:t>
+      </w:r>
+    </w:p>
+    <w:p>
+      <w:r>
+        <w:t xml:space="preserve">5. Marcel Simon, Verus Israel, p. 361, n. 4; F. Lovsky, Antisemitisme et Mystere d'Israel, p. 140.</w:t>
+      </w:r>
+    </w:p>
+    <w:p>
+      <w:r>
+        <w:t xml:space="preserve">6. Inácio de Antioquia, Carta aos Magneses 9.1. O texto grego é suscetível a várias traduções, no entanto, e uma forma do texto (que aparece na Migne Patrologia Graeca) realmente diz: "Não mais sabatize, mas viva de acordo com a vida do Senhor".</w:t>
+      </w:r>
+    </w:p>
+    <w:p>
+      <w:r>
+        <w:t xml:space="preserve">7. Cf. Tertuliano, Contra Marcião 4.12.7.</w:t>
+      </w:r>
+    </w:p>
+    <w:p>
+      <w:r>
+        <w:t xml:space="preserve">8. Victorinus, sobre a criação do mundo 5 (The Ante-Nicene Fathers 7: 342).</w:t>
+      </w:r>
+    </w:p>
+    <w:p>
+      <w:r>
+        <w:t xml:space="preserve">9. Acha-se a mesma preocupação no Concílio de Nicéia (A. D. 325), quando a questão surgiu em relação à Páscoa. Eusébio de Cesaréia nos informa sobre a opinião do imperador Constantino: “Parece uma coisa indigna que na celebração desta festa santíssima devemos seguir a prática dos judeus, que impiamente macularam suas mãos com um enorme pecado, e são, portanto, merecidamente afligido com a cegueira da alma. Não tenhamos nada em comum com a detestável multidão judaica ”. Eusébio, Vida de Constantino 3.18-19 (Skene and Post-Nicene Fathers, Second Series, 1: 524-525).</w:t>
+      </w:r>
+    </w:p>
+    <w:p>
+      <w:r>
+        <w:t xml:space="preserve">10. Cânon 29 do Concílio de Laodicéia. Ver Joannes Dominicus Mansi, ed., Sacrorum Conciliorum Nova e Amplissima Collectio, II, pp. 569-570.</w:t>
+      </w:r>
+    </w:p>
+    <w:p>
+      <w:r>
+        <w:t xml:space="preserve">11. Assim, entre muitos outros historiadores da igreja, o JAW Neander observou: “Foi através da oposição ao judaísmo que a festa do domingo foi introduzida muito cedo no lugar do sábado”. Neander, Allgemeine Geschichte der Christlichen Religião und Kirche, I, 2, p. 513.</w:t>
+      </w:r>
+    </w:p>
+    <w:p>
+      <w:r>
+        <w:t xml:space="preserve">12. O decreto de Constantino é claro: “O Imperador Constantino a A. Helpidius. Todos os juízes, pessoas da cidade e todas as ocupações devem descansar no dia mais honroso do sol. De fato, os agricultores deveriam ser livres e desimpedidos em seu cultivo dos campos, pois freqüentemente não há dia mais adequado para entregar sementes de milho aos sulcos e enxertos de videira até os buracos preparados para eles, para que o momento favorável não seja enviado. pela providência divina se perder. ”Código de Justiniano III.12 (deferiis) .3.</w:t>
       </w:r>
     </w:p>
     <w:p>
@@ -4787,12 +4787,12 @@
     </w:p>
     <w:p>
       <w:r>
-        <w:t xml:space="preserve">14. Babylonian Talmud, Shabbath 88a.</w:t>
-      </w:r>
-    </w:p>
-    <w:p>
-      <w:r>
-        <w:t xml:space="preserve">15. On this question see Marcel Simon, op. cit., p. 214 ff. and R. Travers Herford, Christianity in Talmud and Midrash.</w:t>
+        <w:t xml:space="preserve">14. Talmud Babilônico, Shabbath 88a.</w:t>
+      </w:r>
+    </w:p>
+    <w:p>
+      <w:r>
+        <w:t xml:space="preserve">15. Sobre esta questão, veja Marcel Simon, op. cit., p. 214 ff. e R. Travers Herford, Cristianismo no Talmud e Midrash.</w:t>
       </w:r>
     </w:p>
     <w:p>
@@ -4802,7 +4802,7 @@
     </w:p>
     <w:p>
       <w:r>
-        <w:t xml:space="preserve">17. Cf. in this connection Harnack’s work, Die Altercatio Simonis Judaei et Theophili Christiani, nebst Untersuchungen iiber die antijiidische Poletnik in der alten Kirche, Texte und Untersuchungen, 1, 3 (1883).</w:t>
+        <w:t xml:space="preserve">17. Cf. neste contexto, o trabalho de Harnack, Die Altercatio Simonis Judaei et Theophili Christiani, e Untersuchungen iiber die antijiidische Poletnik in der alten, Kirche, Texte und Untersuchungen, 1, 3 (1883).</w:t>
       </w:r>
     </w:p>
     <w:p>
@@ -4822,7 +4822,7 @@
     </w:p>
     <w:p>
       <w:r>
-        <w:t xml:space="preserve">21. It is noteworthy that the same distinctiveness in comparison to the church was already affirmed by Kimhi. (See F. E. Talmage, ed., Disputation and Dialogue: Readings in the Jewish-Christian Encounter (New York: Ktav Publishing House, Inc., 1975), p. 113. Abraham Heschel echoed him more precisely in connection with the Sabbath, which he defines as being “the idea that expresses what is most characteristic of Judaism” (God in Search of Man, p. 417).</w:t>
+        <w:t xml:space="preserve">21. É digno de nota que a mesma distinção em comparação com a igreja já foi afirmada por Kimhi. (Veja FE Talmage, ed., Disputation e Dialogue: Readings no Jewish-Christian Encounter (Nova Iorque: Ktav Publishing House, Inc., 1975), p. 113. Abraham Heschel repetiu-o mais precisamente em conexão com o sábado, que ele define como sendo "a idéia que expressa o que é mais característico do judaísmo" (God in Search of Man, p. 417).</w:t>
       </w:r>
     </w:p>
     <w:p>
@@ -4832,27 +4832,27 @@
     </w:p>
     <w:p>
       <w:r>
-        <w:t xml:space="preserve">23. See J. Isaac, op. cit., p. 146. Significantly, J. Parkes notices “the strange and tragic fact” that the Judeo-Christians were excommunicated by the Gentile Christians “not for an inadequate Christology, but because they still observed ‘the law’ ” (The Foundations of Judaism and Christianity, p. 222).</w:t>
-      </w:r>
-    </w:p>
-    <w:p>
-      <w:r>
-        <w:t xml:space="preserve">24. From Episcopal Orientation on Relations With Judaism (IV, a).</w:t>
-      </w:r>
-    </w:p>
-    <w:p>
-      <w:r>
-        <w:t xml:space="preserve">25. Jean-Paul Sartre, Anti-Semite and Jew, p. 78.</w:t>
-      </w:r>
-    </w:p>
-    <w:p>
-      <w:r>
-        <w:t xml:space="preserve">26. On this, see Charles Herbert Stember and others, Jews in the Mind of America, pp. 48-59, and J.P. Sartre, op. cit., pp. 63, 64.</w:t>
-      </w:r>
-    </w:p>
-    <w:p>
-      <w:r>
-        <w:t xml:space="preserve">27. Cf. the UNESCO report on the question, “Le racisme devant la Science” (Paris, 1973).</w:t>
+        <w:t xml:space="preserve">23. Veja J. Isaac, op. cit., p. 146. Significativamente, J. Parkes nota “o estranho e trágico fato” de que os judeu-cristãos foram excomungados pelos cristãos gentios “não por uma cristologia inadequada, mas porque eles ainda observavam 'a lei'” (The Foundations of Judaism and Christianity, p. . 222).</w:t>
+      </w:r>
+    </w:p>
+    <w:p>
+      <w:r>
+        <w:t xml:space="preserve">24. Da orientação episcopal nas relações com o judaísmo (IV, a).</w:t>
+      </w:r>
+    </w:p>
+    <w:p>
+      <w:r>
+        <w:t xml:space="preserve">25. Jean-Paul Sartre, Antissemita e judeu, p. 78.</w:t>
+      </w:r>
+    </w:p>
+    <w:p>
+      <w:r>
+        <w:t xml:space="preserve">26. Sobre isso, veja Charles Herbert Stember e outros, Jews in the Mind of America, pp. 48-59, and J.P. Sartre, op. cit., pp. 63, 64.</w:t>
+      </w:r>
+    </w:p>
+    <w:p>
+      <w:r>
+        <w:t xml:space="preserve">27. Cf. o relatório da UNESCO sobre a questão “Le racisme devant la Science” (Paris, 1973).</w:t>
       </w:r>
     </w:p>
     <w:p>
@@ -4877,7 +4877,7 @@
     </w:p>
     <w:p>
       <w:r>
-        <w:t xml:space="preserve">32. Soren Kierkegaard, Training in Christianity (Princeton, 1944), pp. 176-178. For Kierkegaard, Christian pedagogy must on the contrary make the child understand his own culpability in the crucifixion. Moreover, he says explicitly, “This present generation must think that they themselves have crucified Him.”</w:t>
+        <w:t xml:space="preserve">32. Soren Kierkegaard, Treinamento no Cristianismo (Princeton, 1944), pp. 176-178. Para Kierkegaard, a pedagogia cristã deve, ao contrário, fazer a criança compreender sua própria culpabilidade na crucificação. Além disso, ele diz explicitamente: "A presente geração deve pensar que eles mesmos o crucificaram".</w:t>
       </w:r>
     </w:p>
     <w:p>
@@ -4902,42 +4902,42 @@
     </w:p>
     <w:p>
       <w:r>
-        <w:t xml:space="preserve">37. This is the opinion of Hermann Gunkel, among others, who goes so far as to say that Abraham intended to sacrifice the honor of his wife in exchange for gifts. This exegesis, so current in Christian circles, partakes of an obvious bias. It simply does not take account of the facts given in the text, according to which Abraham was in danger of death. As for the expression “that it may go well with me because of you” (Genesis 12:13), it is in parallelism with “that my life may be spared on your account”; and it must be understood in the same sense (see also verse 12).</w:t>
-      </w:r>
-    </w:p>
-    <w:p>
-      <w:r>
-        <w:t xml:space="preserve">The difficult situation in which Abraham found himself explains his mistake, without, however, justifying it. Abraham is still with God through all the vicissitudes of his experience. We cannot but reproach him, however, for his lack of faith. Cf. Ellen White, Patriarchs and Prophets, p. 130; cf. also U. Cassuto, A Commentary on the Book of Genesis, pp. 348-352.</w:t>
-      </w:r>
-    </w:p>
-    <w:p>
-      <w:r>
-        <w:t xml:space="preserve">38. The Jewishness of Jesus has recently been pointed out by the Catholic theologian C. Tresmontant in L’enseignement de leshoua de Nazareth. Cf. also J. Klausner, Jesus of Nazareth (New York: Macmillan, 1942).</w:t>
-      </w:r>
-    </w:p>
-    <w:p>
-      <w:r>
-        <w:t xml:space="preserve">39. The role which the figure of Judas played in the Dreyfus affair is well known. “That Dreyfus is capable of treason,” declared Barres, “is something I conclude from his race.” In the Civita Cattolica (February 5, 1898), a Jesuit periodical in Rome, one could read: “The Jews were created by a special decree of Providence in order that noble causes might not lack traitors.” (Cf. Rabi, Anatomie du Judaisme franqais, pp. 74, 75.)</w:t>
-      </w:r>
-    </w:p>
-    <w:p>
-      <w:r>
-        <w:t xml:space="preserve">40. Cf. Genese de l’Antisemitisme.</w:t>
-      </w:r>
-    </w:p>
-    <w:p>
-      <w:r>
-        <w:t xml:space="preserve">41. That author had devoted a whole collection of works on The History of AntiSemitism (English translation by Richard Howard, 1965): I. From the Time of Christ to the Court Jews; II. From Mahomet to the Marranos; III. From Voltaire to Wagner.</w:t>
-      </w:r>
-    </w:p>
-    <w:p>
-      <w:r>
-        <w:t xml:space="preserve">42. Cf. his two books, Antisemitisme et mystere d’lsrael and La dechirure de Iabsence.</w:t>
-      </w:r>
-    </w:p>
-    <w:p>
-      <w:r>
-        <w:t xml:space="preserve">43. As for works on antiSemitism written in English, the following should be noted: Ernest L. Abel, The Roots of AntiSemitism (1975); Heinrich J. M. Coudenhove-Kadergi, AntiSemitism Throughout the Ages (1972); James W. Parkes, AntiSemitism (1963). Note also the English translation of Jules Isaac, The Teaching of Contempt.</w:t>
+        <w:t xml:space="preserve">37. Esta é a opinião de Hermann Gunkel, entre outros, que chega a dizer que Abraão pretendia sacrificar a honra de sua esposa em troca de presentes. Essa exegese, tão atual nos círculos cristãos, participa de um viés óbvio. Simplesmente não leva em conta os fatos dados no texto, segundo os quais Abraão estava em perigo de morte. Quanto à expressão “para que vá bem comigo por sua causa” (Gênesis 12:13), é em paralelo com “que minha vida pode ser poupada em sua conta”; e deve ser entendido no mesmo sentido (ver também verso 12).</w:t>
+      </w:r>
+    </w:p>
+    <w:p>
+      <w:r>
+        <w:t xml:space="preserve">A difícil situação em que Abraão se encontrou explica seu erro, sem, no entanto, justificá-lo. Abraão ainda está com Deus através de todas as vicissitudes de sua experiência. Nós não podemos senão censurá-lo, no entanto, por sua falta de fé. Cf. Ellen White, Patriarcas e Profetas, p. 130; cf. também U. Cassuto, Um comentário sobre o livro de Gênesis, pp. 348-352.</w:t>
+      </w:r>
+    </w:p>
+    <w:p>
+      <w:r>
+        <w:t xml:space="preserve">38. O judaísmo de Jesus foi recentemente apontado pelo teólogo católico C. Tresmontant em L'enseignement de leshoua de Nazareth. Cf. also J. Klausner, Jesus of Nazareth (New York: Macmillan, 1942).</w:t>
+      </w:r>
+    </w:p>
+    <w:p>
+      <w:r>
+        <w:t xml:space="preserve">39. O papel que a figura de Judas desempenhou no caso Dreyfus é bem conhecido. “Que Dreyfus é capaz de traição”, declarou Barres, “é algo que concluo de sua raça.” Na Civita Cattolica (5 de fevereiro de 1898), um periódico jesuíta em Roma, pode-se ler: “Os judeus foram criados por um especial decreto da Providência, para que nobres causas não carecessem de traidores. ”(Cf. Rabi, Anatomie du Judaisme franqais, pp. 74, 75.)</w:t>
+      </w:r>
+    </w:p>
+    <w:p>
+      <w:r>
+        <w:t xml:space="preserve">40. Cf. Genese de l'Antisemitisme.</w:t>
+      </w:r>
+    </w:p>
+    <w:p>
+      <w:r>
+        <w:t xml:space="preserve">41. Esse autor havia dedicado toda uma coleção de obras sobre A História do Anti-Semitismo (tradução em inglês por Richard Howard, 1965): I. Do Tempo de Cristo para a Corte Judeus; II. De Maomé aos Marranos; III De Voltaire para Wagner.</w:t>
+      </w:r>
+    </w:p>
+    <w:p>
+      <w:r>
+        <w:t xml:space="preserve">42. Cf. seus dois livros, Antisemitisme et mystere d'lsrael e La dechirure de Iabsence.</w:t>
+      </w:r>
+    </w:p>
+    <w:p>
+      <w:r>
+        <w:t xml:space="preserve">43. Quanto aos trabalhos sobre anti-semitismo escritos em inglês, deve-se notar o seguinte: Ernest L. Abel, The Raízes do Anti-Semitismo (1975); Heinrich JM Coudenhove-Kadergi, Anti-semitismo ao longo das eras (1972); James W. Parkes, Anti-Semitismo (1963). Note também a tradução em inglês de Jules Isaac, The Teaching of Contempt.</w:t>
       </w:r>
     </w:p>
     <w:p>
@@ -4952,12 +4952,12 @@
     </w:p>
     <w:p>
       <w:r>
-        <w:t xml:space="preserve">46. In the Jewish review L’Amandier fleuri (October 1949), 9.</w:t>
-      </w:r>
-    </w:p>
-    <w:p>
-      <w:r>
-        <w:t xml:space="preserve">47. “Dimensionsde fantisemitisme,” in Foilet Vie (September-October 1949), 447, 448.</w:t>
+        <w:t xml:space="preserve">46. Na revista judaica L'Amandier fleuri (outubro de 1949), 9.</w:t>
+      </w:r>
+    </w:p>
+    <w:p>
+      <w:r>
+        <w:t xml:space="preserve">47. "Dimensionsde fantisemitisme", em Foilet Vie (setembro-outubro de 1949), 447, 448.</w:t>
       </w:r>
     </w:p>
     <w:p>
@@ -4972,7 +4972,7 @@
     </w:p>
     <w:p>
       <w:r>
-        <w:t xml:space="preserve">50. F. Lovsky, Antisemitisme et mystere d’lsrael, p. 157.</w:t>
+        <w:t xml:space="preserve">50. F. Lovsky, Antitisemitisme et mystere d'lsrael, p. 157.</w:t>
       </w:r>
     </w:p>
     <w:p>
@@ -4987,22 +4987,22 @@
     </w:p>
     <w:p>
       <w:r>
-        <w:t xml:space="preserve">53. As one example, among others, we may cite this letter of the bishop of Agobard - a passage chosen from among the most violent of the epoch: “The men who are subject to the Mosaic Law are accursed and covered with the curse as by a garment, a curse which has soaked like water into their guts and like oil into their bones, cursed in the city and cursed in the field, cursed in their coming in and cursed in their going out. Cursed are the fruit of their body, of their ground, of their flocks, of their cellars, of their granaries, of their storehouses, of their sustenance and of the crumbs of their meals!” Letter to the archbishop of Narbonne, between A.D. 826 and 828; cited by J. Regne, “Les Juifs de Narbonne,” Revue des Etudes juives, LV (1908), 34. (Cf. L. Poliakov, The History of AntiSemitism: vol. I: From the Time of Christ to the Court Jews, pp. 29-30.)</w:t>
-      </w:r>
-    </w:p>
-    <w:p>
-      <w:r>
-        <w:t xml:space="preserve">54. “In many ways 1096 marked a turning point in Jewish history. The trail of blood and smoldering ruins left behind in the Jewish communities from France to Palestine… for the first time brought home to the Jewish people, its foes and friends, the utter instability of the Jewish position in the Western world…. Jews had encountered occasional outbreaks of intolerance…. But these ‘incidents’ invariably were local and sporadic in nature and lacked premeditation and widespread concerted action. From the First Crusade on, anti-Jewish persecutions exercised a dangerously contagious appeal, which in periods of great emotional stress degenerated into a mass psychosis spilling over national boundaries.” Salo W. Baron, A Social and Religious History of the Jews, vol. IV, p. 89.</w:t>
-      </w:r>
-    </w:p>
-    <w:p>
-      <w:r>
-        <w:t xml:space="preserve">55. Cf. A. Neubauer and M. Stern, Hebrew Reports of the Persecutions of the Jews during the Crusades (in Hebrew); German translation by S. Baer, Hebraische Berichte uber die judenverfolgungen wdhrend der Kreuzzuge, p. 88.</w:t>
-      </w:r>
-    </w:p>
-    <w:p>
-      <w:r>
-        <w:t xml:space="preserve">56. Contrary to the tenacious prejudice according to which the Jews were always those avaricious merchants and usurers, the documents reveal to us that before this date the divers expressions of antiSemitism “know nothing of the avarice or economic greed of the Jews. When, in the mid fifth century, Salvian of Marseilles composed a treatise against avarice and usury, he never mentioned the Jews.” F. Lovsky, Antisemitisme et mystere d’lsrael, p. 233.</w:t>
+        <w:t xml:space="preserve">53. Como exemplo, entre outros, podemos citar esta carta do bispo de Agobard - uma passagem escolhida entre as mais violentas da época: “Os homens sujeitos à lei mosaica são amaldiçoados e cobertos pela maldição como por um roupa, uma maldição que se encharcou como água em suas entranhas e como óleo em seus ossos, amaldiçoada na cidade e amaldiçoada no campo, amaldiçoada em sua chegada e amaldiçoada em sua saída. Amaldiçoado é o fruto do seu corpo, do seu solo, dos seus rebanhos, dos seus celeiros, dos seus celeiros, dos seus armazéns, do seu sustento e das migalhas das suas refeições! ”Carta ao arcebispo de Narbonne, entre AD 826 and 828; cited by J. Regne, “Les Juifs de Narbonne,” Revue des Etudes juives, LV (1908), 34. (Cf. L. Poliakov, The History of AntiSemitism: vol. I: Do Tempo de Cristo para a Corte Judeus, pp. 29-30.)</w:t>
+      </w:r>
+    </w:p>
+    <w:p>
+      <w:r>
+        <w:t xml:space="preserve">54. “De muitas maneiras, 1096 marcou um ponto de virada na história judaica. A trilha de sangue e as ruínas fumegantes deixadas para trás nas comunidades judaicas da França para a Palestina ... pela primeira vez trouxeram para casa o povo judeu, seus inimigos e amigos, a total instabilidade da posição judaica no mundo ocidental. Os judeus tinham encontrado surtos ocasionais de intolerância. Mas esses "incidentes" invariavelmente eram locais e esporádicos por natureza e careciam de premeditação e ampla ação concertada. Desde a Primeira Cruzada, as perseguições antijudaicas exerceram um apelo perigosamente contagioso, que em períodos de grande estresse emocional degenerou em uma psicose em massa transbordando as fronteiras nacionais. ”Salo W. Baron, Uma História Social e Religiosa dos Judeus, vol. IV, p. 89.</w:t>
+      </w:r>
+    </w:p>
+    <w:p>
+      <w:r>
+        <w:t xml:space="preserve">55. Cf. A. Neubauer e M. Stern, Hebreus Relatos das Perseguições dos Judeus durante as Cruzadas (em hebraico); Tradução alemã por S. Baer, ​​Hebraische Berichte uber die judenverfolgungen wdhrend der Kreuzzuge, p. 88.</w:t>
+      </w:r>
+    </w:p>
+    <w:p>
+      <w:r>
+        <w:t xml:space="preserve">56. Ao contrário do preconceito tenaz segundo o qual os judeus sempre foram aqueles comerciantes e usurários avarentos, os documentos nos revelam que, antes desta data, as diversas expressões do anti-semitismo “nada sabem da avareza ou ganância econômica dos judeus. Quando, em meados do quinto século, Salviano de Marselha compôs um tratado contra a avareza e a usura, ele nunca mencionou os judeus. ”F. Lovsky, Antisemitisme et mystere d'lsrael, p. 233.</w:t>
       </w:r>
     </w:p>
     <w:p>
@@ -5012,12 +5012,12 @@
     </w:p>
     <w:p>
       <w:r>
-        <w:t xml:space="preserve">58. See James Parkes, The Jew in the Medieval Community (London, 1938), p. 341. Cf. Evidences (May 1954), 22.</w:t>
-      </w:r>
-    </w:p>
-    <w:p>
-      <w:r>
-        <w:t xml:space="preserve">59. J. Parkes, op. cit., pp. 340-341. Cf. J. Bernfeld, “Das Zinsverbot bei den Juden nach talmudisch-rabbinisch Recht,” in Das Licht, No. 8.</w:t>
+        <w:t xml:space="preserve">58. Veja James Parkes, O Judeu na Comunidade Medieval (Londres, 1938), p. 341. Cf. Evidences (May 1954), 22.</w:t>
+      </w:r>
+    </w:p>
+    <w:p>
+      <w:r>
+        <w:t xml:space="preserve">59. J. Parkes, op. cit., pp. 340-341. Cf. J. Bernfeld, "Das Zinsverbot bei den Juden nach talmudisch-rabbinisch Recht", em Das Licht, n. 8.</w:t>
       </w:r>
     </w:p>
     <w:p>
@@ -5027,12 +5027,12 @@
     </w:p>
     <w:p>
       <w:r>
-        <w:t xml:space="preserve">61. “The loan of money… is the real motive for the tolerance of the lord who admitted the Jew, protected him, encouraged him, and then systematically exploited him and pitilessly fleeced him when the occasion presented itself, which was quite frequently. ” L. Gauthier, “Les juifs dans les deux Bourgognes,” in Revue dEtudes juives, XLIX (1904), 14.</w:t>
-      </w:r>
-    </w:p>
-    <w:p>
-      <w:r>
-        <w:t xml:space="preserve">62. This feeling came to expression in some rather peculiar semantics. In the Jewish Chronicles of Solomon Bar Simeon or in that of Eliaz ben Nathan, the word church is thus regularly rendered by the term “place of impurity or of horror,” the word cross by “evil sign,” </w:t>
+        <w:t xml:space="preserve">61. “O empréstimo de dinheiro ... é o motivo real para a tolerância do senhor que admitiu o judeu, o protegeu, encorajou-o, e então sistematicamente o explorou e o espancou impiedosamente quando a ocasião se apresentava, o que era bastante frequente. "L. Gauthier," Les juifs dans les Bourgognes deux ", em Revue d'Etudes juives, XLIX (1904), 14.</w:t>
+      </w:r>
+    </w:p>
+    <w:p>
+      <w:r>
+        <w:t xml:space="preserve">62. Esse sentimento veio à tona em alguma semântica bastante peculiar. Nas Crônicas Judaicas de Salomão Bar Simeão ou na de Eliaz ben Nathan, a palavra igreja é assim traduzida regularmente pelo termo “lugar de impureza ou de horror”, a palavra cruzada por “sinal do mal”, </w:t>
       </w:r>
       <w:r>
         <w:rPr>
@@ -5045,67 +5045,67 @@
     </w:p>
     <w:p>
       <w:r>
-        <w:t xml:space="preserve">The Hebrew Chronicles have been published by A. Neubauer and M. Stern, op. cit.</w:t>
-      </w:r>
-    </w:p>
-    <w:p>
-      <w:r>
-        <w:t xml:space="preserve">63. It was the Lateran Council of 1215 which, by defining the status of the Jew as that of one outside the law, determined the formation of the ghetto. The phenomenon did not exist previously. It became obligatory from that moment on.</w:t>
-      </w:r>
-    </w:p>
-    <w:p>
-      <w:r>
-        <w:t xml:space="preserve">64. The Jew was considered the incarnation of evil, and he was held responsible for all evils (plague, etc.), and he would be identified with the devil, especially in the fourteenth century.</w:t>
-      </w:r>
-    </w:p>
-    <w:p>
-      <w:r>
-        <w:t xml:space="preserve">65. The expression is from Luther, who, after a notable friendliness toward the Jews during his earlier career, turned violently against them in his later period. (On this point see the monograph of Reinhold Lewin, Lathers Stellung zu den Juden.) Cf. Luther’s pamphlet “Against the Jews and Their Lies”: “In truth, the Jews, being foreigners, should possess nothing, and what they do possess should be ours.” “To this day we still do not know what devil brought them into our country.” “Aside from the Devil, you have no enemy more venomous, more desperate, more bitter, than a true Jew.”</w:t>
-      </w:r>
-    </w:p>
-    <w:p>
-      <w:r>
-        <w:t xml:space="preserve">“On a practical level, Luther proposes a series of measures against the Jews: that their synagogues be burned and their books confiscated, that they be forbidden to pray to God in their own way, and that they be made to work with their hands; or, better still, that the princes expel them from their lands and that the authorities - magistrates as well as clergy - unite toward these ends. As for himself, having thus done his duty, Luther is ‘excused.’ (Ich habe das meine gethan: ich bin entschuldigtl) Poliakov, op. cit., pp. 216-210.</w:t>
-      </w:r>
-    </w:p>
-    <w:p>
-      <w:r>
-        <w:t xml:space="preserve">In several passages, finally, Luther lamentably lets himself go into the most obscene buffoonery and gross vulgarities in lambasting the Jews, and he passes it all off as his most Christian sentiments.</w:t>
-      </w:r>
-    </w:p>
-    <w:p>
-      <w:r>
-        <w:t xml:space="preserve">66. “That was, in the seventeenth century, the weightiest reproach in Christian opinion.” (F. Lovsky, Antisemitisme et Mystere d’lsrael, p. 194.) The sermons of Bossuet hammered it into the ears of Christians: “That which the Romans found intolerable for their citizens, the parricidal Jews have inflicted upon their King” (Sermon on the Virtue of the Cross, in the Gamier edition, vol. Ill, p. 581).</w:t>
-      </w:r>
-    </w:p>
-    <w:p>
-      <w:r>
-        <w:t xml:space="preserve">67. As early as the Fourth Lateran Council it had been “decided that the Jews must distinguish themselves from the Christians by their dress.” (Cf. Fourth Lateran Council, canons 67-70, in Mansi 22, pp. 1054 ff.)</w:t>
-      </w:r>
-    </w:p>
-    <w:p>
-      <w:r>
-        <w:t xml:space="preserve">68. See L. Poliakov, The History of AntiSemitism, vol. Ill: From Voltaire to Wagner.</w:t>
-      </w:r>
-    </w:p>
-    <w:p>
-      <w:r>
-        <w:t xml:space="preserve">69. Cf. A. M. Rose, L’origine des prejuges, in the publications of the UNESCO, Paris, 1951, p. 15.</w:t>
-      </w:r>
-    </w:p>
-    <w:p>
-      <w:r>
-        <w:t xml:space="preserve">70 d.C. Cf. Ch. Lassen, Indische Altertumskunde, the conclusions of which were adopted by Ernest Renan. On this issue see the warning of Heinrich Coudenhove-Kadergi, AntiSemitism Throughout the Ages, pp. 59-61.</w:t>
-      </w:r>
-    </w:p>
-    <w:p>
-      <w:r>
-        <w:t xml:space="preserve">71. “Among the Caucasian peoples, we must certainly give the palm to the Indo-Germans. We do not think that this is due to chance, but we believe that it must follow from their vastly superior talents. History teaches us that the Semites are not inclined to the harmonious balance of all the powers of the soul, which characterizes the Indo-Germans.” Ch. Lassen, op. cit., vol. I, p. 513.</w:t>
-      </w:r>
-    </w:p>
-    <w:p>
-      <w:r>
-        <w:t xml:space="preserve">72. As the historian Barraclough rightly observes regarding the movement of National Socialism, “They offered a solution - specious but boldly enunciated - not only of the immediate evil of unemployment, but also of the two great unsolved problems which stood out as the enduring legacy of Germany’s past: the problem of German unity and the problem of creating political institutions representative of the German people.” Origins of Modern Germany, p. 458.</w:t>
+        <w:t xml:space="preserve">As Crônicas Hebraicas foram publicadas por A. Neubauer e M. Stern, op. cit.</w:t>
+      </w:r>
+    </w:p>
+    <w:p>
+      <w:r>
+        <w:t xml:space="preserve">63. Foi o Concílio de Latrão de 1215 que, definindo o status do judeu como aquele de fora da lei, determinou a formação do gueto. O fenômeno não existia anteriormente. Tornou-se obrigatório a partir daquele momento.</w:t>
+      </w:r>
+    </w:p>
+    <w:p>
+      <w:r>
+        <w:t xml:space="preserve">64. O judeu era considerado a encarnação do mal, e ele era considerado responsável por todos os males (peste, etc.), e ele seria identificado com o diabo, especialmente no século XIV.</w:t>
+      </w:r>
+    </w:p>
+    <w:p>
+      <w:r>
+        <w:t xml:space="preserve">65. A expressão é de Lutero, que, depois de uma notável amizade com os judeus durante sua carreira anterior, virou-se violentamente contra eles em seu período posterior. (Sobre este ponto, veja a monografia de Reinhold Lewin, Lathers Stellung zü den Juden.) Cf. O panfleto de Lutero “Contra os Judeus e Suas Mentiras”: “Na verdade, os judeus, sendo estrangeiros, não devem possuir nada, e o que eles possuem deve ser nosso.” “Até hoje ainda não sabemos o que o diabo trouxe para nossa país. ”“ Além do diabo, você não tem inimigo mais venenoso, mais desesperado, mais amargo, do que um verdadeiro judeu. ”</w:t>
+      </w:r>
+    </w:p>
+    <w:p>
+      <w:r>
+        <w:t xml:space="preserve">“Em um nível prático, Lutero propõe uma série de medidas contra os judeus: que suas sinagogas sejam queimadas e seus livros confiscados, que eles sejam proibidos de orar a Deus em seu próprio caminho, e que eles sejam feitos para trabalhar com suas mãos; ou, melhor ainda, que os príncipes os expulsem de suas terras e que as autoridades - magistrados assim como o clero - se unam para esses fins. Quanto a si mesmo, tendo assim cumprido seu dever, Lutero é 'dispensado'. (Ich habe das meine gethan: ich bin entschuldigtl) Poliakov, op. cit., pp. 216-210.</w:t>
+      </w:r>
+    </w:p>
+    <w:p>
+      <w:r>
+        <w:t xml:space="preserve">Em várias passagens, finalmente, Lutero lamentavelmente deixa-se entrar na palhaçada mais obscena e grossas vulgaridades ao criticar os judeus, e ele passa tudo isso como seus sentimentos mais cristãos.</w:t>
+      </w:r>
+    </w:p>
+    <w:p>
+      <w:r>
+        <w:t xml:space="preserve">66. “Isso foi, no século XVII, a mais pesada censura na opinião cristã.” (F. Lovsky, Antisemitisme et Mystere d’lsrael, p. 194.) Os sermões de Bossuet martelaram nos ouvidos dos cristãos: “Aquilo que os romanos acharam intolerável para os seus cidadãos, os judeus parricidas infligiram ao seu Rei” (Sermão da Virtude da Cruz, na edição de Gamier, vol. . Ill, p. 581).</w:t>
+      </w:r>
+    </w:p>
+    <w:p>
+      <w:r>
+        <w:t xml:space="preserve">67. Já no Quarto Concílio de Latrão, havia “decidido que os judeus deviam distinguir-se dos cristãos por suas vestimentas”. Quarto Concílio de Latrão, cânones 67-70, em Mansi 22, pp. 1054 ff.)</w:t>
+      </w:r>
+    </w:p>
+    <w:p>
+      <w:r>
+        <w:t xml:space="preserve">68. Veja L. Poliakov, A História do Antissemitismo, vol. Ill: de Voltaire para Wagner.</w:t>
+      </w:r>
+    </w:p>
+    <w:p>
+      <w:r>
+        <w:t xml:space="preserve">69. Cf. AM Rose, L'origine des Eiguges, nas publicações da UNESCO, Paris, 1951, p. 15.</w:t>
+      </w:r>
+    </w:p>
+    <w:p>
+      <w:r>
+        <w:t xml:space="preserve">70 d.C. Cf. Ch. Lassen, Indische Altertumskunde, cujas conclusões foram adotadas por Ernest Renan. Sobre esta questão, veja o aviso de Heinrich Coudenhove-Kadergi, Anti-semitismo ao longo das eras, pp. 59-61.</w:t>
+      </w:r>
+    </w:p>
+    <w:p>
+      <w:r>
+        <w:t xml:space="preserve">71. “Entre os povos caucasianos, devemos certamente dar a palma aos indo-alemães. Não achamos que isso se deva ao acaso, mas acreditamos que isso deve se seguir de seus talentos amplamente superiores. A história nos ensina que os semitas não estão inclinados ao equilíbrio harmonioso de todos os poderes da alma, o que caracteriza os indo-alemães ”. Lassen, op. cit., vol. I, p. 513.</w:t>
+      </w:r>
+    </w:p>
+    <w:p>
+      <w:r>
+        <w:t xml:space="preserve">72. Como o historiador Barraclough observa com razão a respeito do movimento do nacional-socialismo, “eles ofereceram uma solução - especiosa mas ousadamente enunciada - não apenas do mal imediato do desemprego, mas também dos dois grandes problemas não resolvidos que se destacaram como o legado duradouro da Alemanha. passado: o problema da unidade alemã e o problema da criação de instituições políticas representativas do povo alemão. ”Origins of Modern Germany, p. 458.</w:t>
       </w:r>
     </w:p>
     <w:p>
@@ -5125,7 +5125,7 @@
     </w:p>
     <w:p>
       <w:r>
-        <w:t xml:space="preserve">76. These sentiments echo the jibe of Luther’s: “If I find a Jew to baptize, I shall lead him to the Elbe bridge, hang a stone around his neck, and push him into the water, baptizing him with the name of Abraham!” (Cited by L. Poliakov, op. cit., I, p. 223.)</w:t>
+        <w:t xml:space="preserve">76. Esses sentimentos ecoam a zombaria de Lutero: “Se eu encontrar um judeu para batizar, eu o levarei para a ponte de Elba, pendure uma pedra em volta do pescoço dele e empurre-o na água, batizando-o com o nome de Abraão!” ( Citado por L. Poliakov, op. cit., I, p. 223.)</w:t>
       </w:r>
     </w:p>
     <w:p>
@@ -5140,17 +5140,17 @@
     </w:p>
     <w:p>
       <w:r>
-        <w:t xml:space="preserve">79. Cf. Psalm 119:105. Torah (law) and Or (light) come from the same Hebrew root.</w:t>
-      </w:r>
-    </w:p>
-    <w:p>
-      <w:r>
-        <w:t xml:space="preserve">80. Eusebius of Caesarea (ca. 330), a bishop contemporaneous with Constantine, says quite explicitly in his commentary on the Psalms, “On that day of light, the first day, day of the real sun, when we gather together at intervals of six days… we then accomplish, following the spiritual law, that which had been ordained by the law for the priests to do during the Sabbath… all that which had to be accomplished during the Sabbath we have brought over to the Lord’s Day, inasmuch as it is the most important, the dominant, the first, and it has more value than the Sabbath.” Commentary of the Psalms, on Psalm 91; see W. Rordorf, Sabbat et dimanche, pp. 79, 81.</w:t>
-      </w:r>
-    </w:p>
-    <w:p>
-      <w:r>
-        <w:t xml:space="preserve">Church historians have not failed to take note of this matter: “The Hebrew Sabbath having been abolished by Christians, the Church made a sacred day of Sunday, partly because it was the day of the resurrection, but largely because it was the weekly festival of the sun; for it was definite Christian policy to take over the pagan festivals endeared to the people by tradition, and to give them a Christian significance. But, as a solar festival, Sunday was the sacred day of Mithra; and it is interesting to notice that since Mithra was addressed as Dominus, ‘Lord,’ Sunday must have been ‘the Lord’s Day’ long before Christian times.” Arthur Weigall, The Paganism in Our Christianity (New York, 1928), p. 145.</w:t>
+        <w:t xml:space="preserve">79. Cf. Salmo 119: 105. Torá (lei) e Ou (luz) vêm da mesma raiz hebraica.</w:t>
+      </w:r>
+    </w:p>
+    <w:p>
+      <w:r>
+        <w:t xml:space="preserve">80. Eusébio de Cesaréia (ca. 330), um bispo contemporâneo de Constantino, diz explicitamente em seu comentário sobre os Salmos: “Naquele dia de luz, o primeiro dia, o dia do sol real, quando nos reunimos a intervalos de seis dias ... então realizamos, seguindo a lei espiritual, aquela que tinha sido ordenada pela lei para os sacerdotes fazerem durante o sábado ... tudo o que tinha que ser realizado durante o sábado nós trouxemos para o Dia do Senhor, na medida em que é o mais importante, o dominante, o primeiro, e tem mais valor que o sábado. ”Comentário dos Salmos, no Salmo 91; veja W. Rordorf, Sabbat et dimanche, pp. 79, 81.</w:t>
+      </w:r>
+    </w:p>
+    <w:p>
+      <w:r>
+        <w:t xml:space="preserve">Church historians have not failed to take note of this matter: “The Hebrew Sabbath having been abolished by Christians, the Church made a sacred day of Sunday, partly because it was the day of the resurrection, but largely because it was the weekly festival of the sun; for it was definite Christian policy to take over the pagan festivals endeared to the people by tradition, and to give them a Christian significance. Mas, como um festival solar, o domingo era o dia sagrado de Mitra; e é interessante notar que desde que Mithra foi endereçado como Dominus, 'Senhor', o domingo deve ter sido 'o Dia do Senhor' muito antes dos tempos cristãos. ”Arthur Weigall, O paganismo em nosso cristianismo (Nova York, 1928), p. 145.</w:t>
       </w:r>
     </w:p>
     <w:p>
@@ -5160,12 +5160,12 @@
     </w:p>
     <w:p>
       <w:r>
-        <w:t xml:space="preserve">82. One may sometimes have the impression that the separation actually began in the time of the apostles. Reference is generally made to the declaration of St. Paul to his Jewish informers: “Behold, we turn to the Gentiles” (Acts 13:46). But in reality, the apostle indicates here quite simply that henceforth he would address himself equally to the pagans. The proof is that in the following chapter he is again preaching to the Jews. In any case, Paul’s reaction in this verse concerns only a minority of Jews, as is clear from the preceding verses. In fact, the crowd which heard Paul’s preaching was basically composed of Jews; and it was when they saw this crowd, the text says, that the other Jews “were filled with jealousy” (Acts 13:42, 43). There is reason to be astonished by such a contradiction in the same verse. But it is necessary to notice that in the New Testament the expression “the Jews” designates indistinctly either the friends or the enemies of Christ. (On this issue cf. Jules Isaac, Jesus and Israel, pp. 111-120; James Montgomery Boice, The Gospel ofJohn, p. 14.) The second category of Jews, a minority, is rejected by Paul, but not the first category, which constitutes the majority. It is therefore essential, in order to avoid a misunderstanding, to take account of this verbal convention. Paul’s sympathizers, as well as his persecutors, were Jews. Christ’s disciples, as well as the instigators of His sacrifice, were Jews. We are all in Israel.</w:t>
-      </w:r>
-    </w:p>
-    <w:p>
-      <w:r>
-        <w:t xml:space="preserve">83. “A great and surprising revolution, deplored by some, praised by others, one of the most important in history, of which the reign of Constantine was only the prelude, which continued and was consummated by end of the century, the extraordinary and chaotic fourth century. But the unheard of fortune of the Church brought in its train the misfortune of the Synagogue: for the fourth century was a fatal epoch, which opened up a future of anguish, mourning, and catastrophes.” Jules Isaac, Gendse de l’Antisemitisme, p. 156.</w:t>
+        <w:t xml:space="preserve">82. Pode-se às vezes ter a impressão de que a separação realmente começou no tempo dos apóstolos. Referência é feita geralmente para a declaração de São Paulo aos seus informantes judeus: "Eis que nos voltamos para os gentios" (Atos 13:46). Mas, na realidade, o apóstolo indica aqui, simplesmente, que a partir de agora ele se endereçaria igualmente aos pagãos. A prova é que no capítulo seguinte ele está novamente pregando aos judeus. Em todo caso, a reação de Paulo neste versículo concerne apenas a uma minoria de judeus, como é claro nos versos precedentes. De fato, a multidão que ouviu a pregação de Paulo era basicamente composta de judeus; e foi quando eles viram essa multidão, diz o texto, que os outros judeus “estavam cheios de ciúmes” (Atos 13:42, 43). Há razão para ser surpreendido por tal contradição no mesmo verso. Mas é necessário notar que no Novo Testamento a expressão "os judeus" designa indistintamente os amigos ou os inimigos de Cristo. (Sobre esta questão cf. Jules Isaac, Jesus e Israel, pp. 111-120; James Montgomery Boice, O Evangelho de João, p. 14.) A segunda categoria de judeus, uma minoria, é rejeitada por Paulo, mas não a primeira categoria, que constitui a maioria. Por conseguinte, é essencial, para evitar um mal-entendido, ter em conta esta convenção verbal. Os simpatizantes de Paulo, assim como seus perseguidores, eram judeus. Os discípulos de Cristo, bem como os instigadores do Seu sacrifício, eram judeus. Estamos todos em Israel.</w:t>
+      </w:r>
+    </w:p>
+    <w:p>
+      <w:r>
+        <w:t xml:space="preserve">83. “Uma grande e surpreendente revolução, deplorada por alguns, louvada por outros, uma das mais importantes da história, da qual o reinado de Constantino foi apenas o prelúdio, que continuou e se consumava até o final do século, o quarto caótico e extraordinário. século. Mas a inédita fortuna da Igreja trouxe em seu caminho a infelicidade da sinagoga: pois o quarto século foi uma época fatal, que abriu um futuro de angústia, luto e catástrofes ”. Jules Isaac, Gendse de l'Antisemitisme, p. 156.</w:t>
       </w:r>
     </w:p>
     <w:p>
@@ -5180,72 +5180,72 @@
     </w:p>
     <w:p>
       <w:r>
-        <w:t xml:space="preserve">86. Cf. Colossians 2:14. We shall study this question in greater depth in a later chapter (cf. p. 74 ff.).</w:t>
-      </w:r>
-    </w:p>
-    <w:p>
-      <w:r>
-        <w:t xml:space="preserve">87. Genesis 2:7. The word nephesh, which is usually translated “soul,” and which is used equally for human beings or for animals (cf. Genesis 1:20), comes from the verb naphash, which means “to breathe” (cf. Exodus 23:12). Note its phonetic relationship with some other synonymous Hebrew verbs, such as nachav, nacham (to breathe). This word similarly has the meaning of “to breathe” in several other Semitic languages such as Akkadian and Arabic.</w:t>
-      </w:r>
-    </w:p>
-    <w:p>
-      <w:r>
-        <w:t xml:space="preserve">88. Genesis 3:15. This is our translation, intended to reflect the wordplay on the verb shuf.</w:t>
-      </w:r>
-    </w:p>
-    <w:p>
-      <w:r>
-        <w:t xml:space="preserve">89. Wisdom of Solomon 2:24.</w:t>
-      </w:r>
-    </w:p>
-    <w:p>
-      <w:r>
-        <w:t xml:space="preserve">90. Cassuto, A Commentary on the Book of Genesis, vol. I, pp. 142, 160.</w:t>
-      </w:r>
-    </w:p>
-    <w:p>
-      <w:r>
-        <w:t xml:space="preserve">91. Pentateuch with Targum Onkelos, Haphtaroth and Prayers for Sabbath and Rashi’s Commentary, Translated into English and annotated by Rev. M. Rosen-baum and Dr. A. M. Silbermann in Collaboration with A. Blashki and L. Joseph: Genesis (London: Shapiro, Vallentine and Co., 1946), p. 15.</w:t>
-      </w:r>
-    </w:p>
-    <w:p>
-      <w:r>
-        <w:t xml:space="preserve">92. This Greek version is the oldest Jewish translation still extant. It dates from the third century B.C.E.</w:t>
-      </w:r>
-    </w:p>
-    <w:p>
-      <w:r>
-        <w:t xml:space="preserve">93. The use of the personal pronoun autos for the subject that would bruise the serpent’s head is significant for us: since it is a masculine nominative pronoun it can refer neither to the woman, nor even to the posterity (“seed”) collectively, which is a neuter word in Greek.</w:t>
-      </w:r>
-    </w:p>
-    <w:p>
-      <w:r>
-        <w:t xml:space="preserve">94. Even some modern commentaries do not hesitate to interpret this verse in a Messianic sense (cf. Marc Breuer, Thora commentee, p. 15).</w:t>
-      </w:r>
-    </w:p>
-    <w:p>
-      <w:r>
-        <w:t xml:space="preserve">95. The Targums are ancient paraphrastic translations of the Scriptures into Aramaic.</w:t>
-      </w:r>
-    </w:p>
-    <w:p>
-      <w:r>
-        <w:t xml:space="preserve">After the return from the Captivity (539 B.C.E.), Aramaic replaced Hebrew as the vernacular language of the Jewish people. The biblical texts which were read as part of the liturgy survived because the people understood them when they were interpreted in Aramaic, hence the Targums. These were not simply translations, for they comprised virtual commentaries, reflecting the religious ideas of the time. The two best-known Targums are those of Onkelos on the Pentateuch (second century C.E.) and that of Jonathan on the Prophets (third century C.E.).</w:t>
-      </w:r>
-    </w:p>
-    <w:p>
-      <w:r>
-        <w:t xml:space="preserve">96. See its commentary on Genesis 3:15.</w:t>
-      </w:r>
-    </w:p>
-    <w:p>
-      <w:r>
-        <w:t xml:space="preserve">97. See its commentary on Genesis 3:15. This Targum, attributed to Jonthan (see note 95) bears on the Pentateuch and the Hagiographa. Redacted in the Palestinian dialect of Aramaic, it was called the Targum of Jerusalem, in contrast to the other Targum of Jonathan, which was redacted in the Babylonian dialect and which was concerned only with the Prophets.</w:t>
-      </w:r>
-    </w:p>
-    <w:p>
-      <w:r>
-        <w:t xml:space="preserve">98. This work was formerly attributed to Rabbi Simeon ben Yohai, a Palestinian rabbi of the second century. It is now known that it was written in Spain in the thirteenth century. It constitutes the masterwork of Jewish mysticism, the Kabbalah.</w:t>
+        <w:t xml:space="preserve">86. Cf. Colossenses 2:14. Estudaremos essa questão com maior profundidade em um capítulo posterior (cf. p. 74 ff.).</w:t>
+      </w:r>
+    </w:p>
+    <w:p>
+      <w:r>
+        <w:t xml:space="preserve">87. Gênesis 2: 7. A palavra nephesh, que geralmente é traduzida como “alma”, e que é usada igualmente para seres humanos ou para animais (cf. Gênesis 1:20), vem do verbo naphash, que significa “respirar” (cf. Êxodo 23:12). Observe sua relação fonética com alguns outros verbos hebraicos sinônimos, como nachav, nacham (para respirar). Essa palavra tem o mesmo significado de “respirar” em várias outras línguas semíticas, como acádio e árabe.</w:t>
+      </w:r>
+    </w:p>
+    <w:p>
+      <w:r>
+        <w:t xml:space="preserve">88. Gênesis 3:15 Esta é a nossa tradução, destinada a refletir o jogo de palavras no verbo shuf.</w:t>
+      </w:r>
+    </w:p>
+    <w:p>
+      <w:r>
+        <w:t xml:space="preserve">89. Sabedoria de Salomão 2:24.</w:t>
+      </w:r>
+    </w:p>
+    <w:p>
+      <w:r>
+        <w:t xml:space="preserve">90. Cassuto, um comentário sobre o livro de Gênesis, vol. I, pp. 142, 160.</w:t>
+      </w:r>
+    </w:p>
+    <w:p>
+      <w:r>
+        <w:t xml:space="preserve">91. Pentateuco com Targum Onkelos, Haphtaroth e Orações para o Sábado e Comentário de Rashi, Traduzido para o inglês e anotado pelo Rev. M. Rosen-baum e Dr. AM Silbermann em colaboração com A. Blashki e L. Joseph: Genesis (Londres: Shapiro, Vallentine e Co., 1946), p. 15.</w:t>
+      </w:r>
+    </w:p>
+    <w:p>
+      <w:r>
+        <w:t xml:space="preserve">92. Esta versão grega é a mais antiga tradução judaica ainda existente. Data do terceiro século aC</w:t>
+      </w:r>
+    </w:p>
+    <w:p>
+      <w:r>
+        <w:t xml:space="preserve">93. O uso dos autos de pronomes pessoais para o sujeito que machucaria a cabeça da serpente é significativo para nós: por ser um pronome nominativo masculino, não pode se referir nem à mulher, nem mesmo à posteridade (“semente”) coletivamente, o que é uma palavra neutra em grego.</w:t>
+      </w:r>
+    </w:p>
+    <w:p>
+      <w:r>
+        <w:t xml:space="preserve">94. Mesmo alguns comentários modernos não hesitam em interpretar este verso em um sentido messiânico (cf. Marc Breuer, Thora commentee, p. 15).</w:t>
+      </w:r>
+    </w:p>
+    <w:p>
+      <w:r>
+        <w:t xml:space="preserve">95. Os Targums são traduções parafrásticas antigas das Escrituras em aramaico.</w:t>
+      </w:r>
+    </w:p>
+    <w:p>
+      <w:r>
+        <w:t xml:space="preserve">Após o retorno do cativeiro (539 aC), o aramaico substituiu o hebraico como a língua vernacular do povo judeu. Os textos bíblicos que foram lidos como parte da liturgia sobreviveram porque as pessoas os entendiam quando eram interpretados em aramaico, daí os Targuns. Não se tratava simplesmente de traduções, pois compunham comentários virtuais, refletindo as idéias religiosas da época. Os dois Targums mais conhecidos são os de Onkelos no Pentateuco (segundo século EC) e o de Jonathan nos Profetas (terceiro século EC).</w:t>
+      </w:r>
+    </w:p>
+    <w:p>
+      <w:r>
+        <w:t xml:space="preserve">96. Veja seu comentário em Gênesis 3:15.</w:t>
+      </w:r>
+    </w:p>
+    <w:p>
+      <w:r>
+        <w:t xml:space="preserve">97. Veja seu comentário em Gênesis 3:15. Este Targum, atribuído a Jonthan (ver nota 95), incide sobre o Pentateuco e o Hagiógrafo. Redigido no dialeto palestino do aramaico, foi chamado o Targum de Jerusalém, em contraste com o outro Targum de Jonathan, que foi redigido no dialeto babilônico e que estava preocupado apenas com os profetas.</w:t>
+      </w:r>
+    </w:p>
+    <w:p>
+      <w:r>
+        <w:t xml:space="preserve">98. Este trabalho foi anteriormente atribuído ao rabino Simeon ben Yohai, um rabino palestino do segundo século. Sabe-se agora que foi escrito na Espanha no século XIII. Constitui a obra-prima do misticismo judaico, a Kabbalah.</w:t>
       </w:r>
     </w:p>
     <w:p>
@@ -5255,42 +5255,42 @@
     </w:p>
     <w:p>
       <w:r>
-        <w:t xml:space="preserve">100. Gematria was a haggadic method of interpretation based on the numerical value of the letters.</w:t>
-      </w:r>
-    </w:p>
-    <w:p>
-      <w:r>
-        <w:t xml:space="preserve">101. Cf. Isaiah 52:13 with chapter 53.</w:t>
-      </w:r>
-    </w:p>
-    <w:p>
-      <w:r>
-        <w:t xml:space="preserve">102. The Talmud is a compilation of debates, interpretations, and scriptural commentaries covering roughly the period from the fourth century B.C.E. to the fifth century C.E.</w:t>
-      </w:r>
-    </w:p>
-    <w:p>
-      <w:r>
-        <w:t xml:space="preserve">The Talmud consists of a basic text, the Mishnah (teachings transmitted orally since the fourth century B.C.E. and put into writing in the second century C.E.) and the commentary upon it, the Gemara.</w:t>
-      </w:r>
-    </w:p>
-    <w:p>
-      <w:r>
-        <w:t xml:space="preserve">In this way, and in this format, there came into being two Talmuds: the Gemara of the Babylonian Rabbis gave birth to the Babylonian Talmud, and the Gemara of the Palestinian Rabbis produced the Jerusalem Talmud.</w:t>
-      </w:r>
-    </w:p>
-    <w:p>
-      <w:r>
-        <w:t xml:space="preserve">The Babylonian Talmud is by far the most important. It is for that reason that we generally mean that Talmud when we refer to the “Talmud.” When we refer to the Jerusalem Talmud it will be specifically indicated by the abbreviation T. J.</w:t>
-      </w:r>
-    </w:p>
-    <w:p>
-      <w:r>
-        <w:t xml:space="preserve">103. Sanhedrin 98b. (This and similar references are to the Babylonian Talmud, which consists of sixty-three books, or “tractates,” of which Sanhedrin is one. The rest of the reference indicates the folio number and the side, or column, of the folio - each folio, or sheet, having two sides of columns.)</w:t>
-      </w:r>
-    </w:p>
-    <w:p>
-      <w:r>
-        <w:t xml:space="preserve">104. The term Midrash is applied to a certain number of compilations in which the various books of the Bible are expounded by means of the ancient traditions and by parables. They, like the Talmud, belong to the oral law and go back to roughly the same time period.</w:t>
+        <w:t xml:space="preserve">100. A gematria era um método haggadic de interpretação baseado no valor numérico das letras.</w:t>
+      </w:r>
+    </w:p>
+    <w:p>
+      <w:r>
+        <w:t xml:space="preserve">101. Cf. Isaías 52:13 com o capítulo 53.</w:t>
+      </w:r>
+    </w:p>
+    <w:p>
+      <w:r>
+        <w:t xml:space="preserve">102. O Talmud é uma compilação de debates, interpretações e comentários bíblicos cobrindo aproximadamente o período do quarto século AEC. até o quinto século EC.</w:t>
+      </w:r>
+    </w:p>
+    <w:p>
+      <w:r>
+        <w:t xml:space="preserve">O Talmud consiste em um texto básico, o Mishnah (ensinamentos transmitidos oralmente desde o século IV aC). e colocado em escrita no segundo século EC) e o comentário sobre ele, o Gemara.</w:t>
+      </w:r>
+    </w:p>
+    <w:p>
+      <w:r>
+        <w:t xml:space="preserve">Desta forma, e neste formato, surgiram dois Talmuds: o Gemara dos Rabinos Babilônicos deu origem ao Talmud Babilônico, e o Gemara dos Rabinos Palestinos produziu o Talmude de Jerusalém.</w:t>
+      </w:r>
+    </w:p>
+    <w:p>
+      <w:r>
+        <w:t xml:space="preserve">O Talmude Babilônico é de longe o mais importante. É por essa razão que geralmente nos referimos ao Talmude quando nos referimos ao “Talmude”. Quando nos referimos ao Talmude de Jerusalém, ele será especificamente indicado pela sigla TJ.</w:t>
+      </w:r>
+    </w:p>
+    <w:p>
+      <w:r>
+        <w:t xml:space="preserve">103. Sanhedrin 98b. (Esta e outras referências similares são ao Talmude Babilônico, que consiste em sessenta e três livros, ou "tratados", dos quais o Sinédrio é um deles. O restante da referência indica o número do fólio e o lado ou coluna do fólio - cada fólio, ou folha, tendo dois lados de colunas.</w:t>
+      </w:r>
+    </w:p>
+    <w:p>
+      <w:r>
+        <w:t xml:space="preserve">104. O termo Midrash é aplicado a um certo número de compilações nas quais os vários livros da Bíblia são expostos por meio das tradições antigas e por parábolas. Eles, como o Talmude, pertencem à lei oral e voltam aproximadamente ao mesmo período de tempo.</w:t>
       </w:r>
     </w:p>
     <w:p>
@@ -5300,32 +5300,32 @@
     </w:p>
     <w:p>
       <w:r>
-        <w:t xml:space="preserve">106. Bereshith Rabbati of Moshe Hadarshan, on Genesis 24:67.</w:t>
-      </w:r>
-    </w:p>
-    <w:p>
-      <w:r>
-        <w:t xml:space="preserve">The same verse (Isaiah 53:5) is taken up in another Midrash to support its Messianic reading of the book of Ruth: “These words apply to King Messiah: come here’ (in Ruth 2:14) means King of the Kingdom, and ‘eat some bread’ implies the Bread of the Kingdom, and dip your morsel in the wine’ alludes to the suffering which is spoken of in Isaiah 53:5 when it says, he was bruised for our iniquities’ (Ruth Rabbah, 5:2:14). Ruth Rabbah is one of the component works in the Midrash Rabbah, a midrashie commentary on ten biblical books.</w:t>
-      </w:r>
-    </w:p>
-    <w:p>
-      <w:r>
-        <w:t xml:space="preserve">107. It is interesting to note that the root KRB, from which derives the word Korban, “sacrifice,” expressed the idea of proximity and that the verb “to sacrifice,” hakrib, formed from the same root by inflexion in the Hiphil (causative) stem, in fact signifies “to bring near.” Therefore only the context can determine whether it is to be translated “sacrifice” or “bring near.”</w:t>
-      </w:r>
-    </w:p>
-    <w:p>
-      <w:r>
-        <w:t xml:space="preserve">Thus Jeremiah 30:21 poses a problem of translation. It concerns a chief, a leader who will come forth from the womb of Israel; “I will make him draw near,” says verse 21. Now, the verb used here is precisely that which is used for the Levitical cult; and it could be translated: “I will sacrifice him.” It is followed by the verb nagash (“to have access to”).</w:t>
-      </w:r>
-    </w:p>
-    <w:p>
-      <w:r>
-        <w:t xml:space="preserve">One encounters the same association between hakrib and nagash in Leviticus 21:21, which employs the verb hakrib in the sense of “sacrifice.”</w:t>
-      </w:r>
-    </w:p>
-    <w:p>
-      <w:r>
-        <w:t xml:space="preserve">The verse in Jeremiah could therefore be rendered thus: “I will sacrifice him and one will thus have access to me” (the second verb is impersonal).</w:t>
+        <w:t xml:space="preserve">106. Bereshith Rabbati de Moshe Hadarshan, em Gênesis 24:67.</w:t>
+      </w:r>
+    </w:p>
+    <w:p>
+      <w:r>
+        <w:t xml:space="preserve">O mesmo versículo (Isaías 53: 5) é retomado em outro Midrash para apoiar sua leitura messiânica do livro de Rute: "Estas palavras se aplicam ao Rei Messias: venha aqui" (em Rute 2:14) significa Rei do Reino, e 'comer um pouco de pão' implica o Pão do Reino, e mergulhe o seu bocado no vinho 'alude ao sofrimento de que é falado em Isaías 53: 5 quando diz que ele foi ferido pelas nossas iniqüidades' (Rute Rabá, 5 : 2: 14). Ruth Rabbah é uma das obras componentes do Midrash Rabbah, um comentário midrashie sobre dez livros bíblicos.</w:t>
+      </w:r>
+    </w:p>
+    <w:p>
+      <w:r>
+        <w:t xml:space="preserve">107. É interessante notar que a raiz KRB, da qual deriva a palavra Korban, "sacrifício", expressa a idéia de proximidade e que o verbo "sacrificar", hakrib, formado a partir da mesma raiz por inflexão no Hiphil (causativo) stem, na verdade significa "trazer perto". Portanto, apenas o contexto pode determinar se é para ser traduzido como "sacrifício" ou "aproximar".</w:t>
+      </w:r>
+    </w:p>
+    <w:p>
+      <w:r>
+        <w:t xml:space="preserve">Assim, Jeremias 30:21 apresenta um problema de tradução. Trata-se de um chefe, um líder que sairá do ventre de Israel; "Vou fazê-lo aproximar-se", diz o versículo 21. Agora, o verbo usado aqui é precisamente o que é usado para o culto levítico; e poderia ser traduzido: "Eu vou sacrificá-lo". Ele é seguido pelo verbo nagash ("ter acesso a").</w:t>
+      </w:r>
+    </w:p>
+    <w:p>
+      <w:r>
+        <w:t xml:space="preserve">A pessoa encontra a mesma associação entre hakrib e nagash em Levítico 21:21, que emprega o verbo hakrib no sentido de “sacrifício”.</w:t>
+      </w:r>
+    </w:p>
+    <w:p>
+      <w:r>
+        <w:t xml:space="preserve">O verso em Jeremias poderia, portanto, ser traduzido assim: "Eu vou sacrificá-lo e assim você terá acesso a mim" (o segundo verbo é impessoal).</w:t>
       </w:r>
     </w:p>
     <w:p>
@@ -6638,7 +6638,7 @@
         <w:fldChar w:fldCharType="separate"/>
       </w:r>
       <w:r>
-        <w:t xml:space="preserve">Epilogo 8</w:t>
+        <w:t xml:space="preserve">Capítulo 8</w:t>
       </w:r>
       <w:r>
         <w:fldChar w:fldCharType="end"/>

--- a/target/Drinking at the Sources - Jacques Doukhan.docx
+++ b/target/Drinking at the Sources - Jacques Doukhan.docx
@@ -4438,7 +4438,7 @@
     </w:p>
     <w:p>
       <w:r>
-        <w:t xml:space="preserve">Para entender a Palavra, é preciso incorporá-la à vida. Existência precede o pensamento. Assim, para acreditar em Deus e realmente conhecê-lo, ele deve primeiro ser temido e amado. The risk lies in listening to and following His instructions. Esse temor de Deus não é apenas um vago sentimento de superstição; é ao mesmo tempo um ato de amor e de obediência. It is remarkable, in fact, that the Bible has brought together these three ideas of fear, love, and obedience to God’s commandments.256 In Deuteronomy 10:12, 13, we find a clear parallelism portraying an equation wherein the “fear of God” equals “to love him” and “to keep his commandments.” This is a very significant outline of Hebrew thought on this subject.</w:t>
+        <w:t xml:space="preserve">Para entender a Palavra, é preciso incorporá-la à vida. Existência precede o pensamento. Assim, para acreditar em Deus e realmente conhecê-lo, ele deve primeiro ser temido e amado. O risco está em ouvir e seguir Suas instruções. Esse temor de Deus não é apenas um vago sentimento de superstição; é ao mesmo tempo um ato de amor e de obediência. É notável, de fato, que a Bíblia tenha reunido essas três idéias de medo, amor e obediência aos mandamentos de Deus.256 Em Deuteronômio 10:12, 13, encontramos um claro paralelismo retratando uma equação em que “o temor de Deus "É igual a" amá-lo "e" guardar seus mandamentos ". Esse é um esboço muito significativo do pensamento hebraico sobre esse assunto.</w:t>
       </w:r>
     </w:p>
     <w:p>
@@ -4448,7 +4448,7 @@
     </w:p>
     <w:p>
       <w:r>
-        <w:t xml:space="preserve">By fearing God, which is to love Him and to keep His commandments, we can come to know Him and to enter into a personal relationship with Him. O conhecimento de Deus pertence à área de obediência aos Seus mandamentos. João diz isso em muitas palavras: “Por isso podemos ter certeza de que o conhecemos, se guardarmos seus mandamentos. Aquele que diz "eu o conheço", mas desobedece aos seus mandamentos é um mentiroso, e a verdade não está nele. 1 João 2: 3, 4.</w:t>
+        <w:t xml:space="preserve">Temendo a Deus, que é amá-lo e guardar Seus mandamentos, podemos conhecê-lo e entrar em um relacionamento pessoal com ele. O conhecimento de Deus pertence à área de obediência aos Seus mandamentos. João diz isso em muitas palavras: “Por isso podemos ter certeza de que o conhecemos, se guardarmos seus mandamentos. Aquele que diz "eu o conheço", mas desobedece aos seus mandamentos é um mentiroso, e a verdade não está nele. 1 João 2: 3, 4.</w:t>
       </w:r>
     </w:p>
     <w:p>
@@ -4912,7 +4912,7 @@
     </w:p>
     <w:p>
       <w:r>
-        <w:t xml:space="preserve">38. O judaísmo de Jesus foi recentemente apontado pelo teólogo católico C. Tresmontant em L'enseignement de leshoua de Nazareth. Cf. also J. Klausner, Jesus of Nazareth (New York: Macmillan, 1942).</w:t>
+        <w:t xml:space="preserve">38. O judaísmo de Jesus foi recentemente apontado pelo teólogo católico C. Tresmontant em L'enseignement de leshoua de Nazareth. Cf. Também J. Klausner, Jesus of Nazareth (New York: Macmillan, 1942).</w:t>
       </w:r>
     </w:p>
     <w:p>
@@ -4987,7 +4987,7 @@
     </w:p>
     <w:p>
       <w:r>
-        <w:t xml:space="preserve">53. Como exemplo, entre outros, podemos citar esta carta do bispo de Agobard - uma passagem escolhida entre as mais violentas da época: “Os homens sujeitos à lei mosaica são amaldiçoados e cobertos pela maldição como por um roupa, uma maldição que se encharcou como água em suas entranhas e como óleo em seus ossos, amaldiçoada na cidade e amaldiçoada no campo, amaldiçoada em sua chegada e amaldiçoada em sua saída. Amaldiçoado é o fruto do seu corpo, do seu solo, dos seus rebanhos, dos seus celeiros, dos seus celeiros, dos seus armazéns, do seu sustento e das migalhas das suas refeições! ”Carta ao arcebispo de Narbonne, entre AD 826 and 828; cited by J. Regne, “Les Juifs de Narbonne,” Revue des Etudes juives, LV (1908), 34. (Cf. L. Poliakov, The History of AntiSemitism: vol. I: Do Tempo de Cristo para a Corte Judeus, pp. 29-30.)</w:t>
+        <w:t xml:space="preserve">53. Como exemplo, entre outros, podemos citar esta carta do bispo de Agobard - uma passagem escolhida entre as mais violentas da época: “Os homens sujeitos à lei mosaica são amaldiçoados e cobertos pela maldição como por um roupa, uma maldição que se encharcou como água em suas entranhas e como óleo em seus ossos, amaldiçoada na cidade e amaldiçoada no campo, amaldiçoada em sua chegada e amaldiçoada em sua saída. Amaldiçoado é o fruto do seu corpo, do seu solo, dos seus rebanhos, dos seus celeiros, dos seus celeiros, dos seus armazéns, do seu sustento e das migalhas das suas refeições! ”Carta ao arcebispo de Narbonne, entre AD 826 and 828; cited by J. Regne, “Les Juifs de Narbonne,” Revue des Etudes juives, LV (1908), 34. (Cf. L. Poliakov, A História do Anti-Semitismo: vol. I: Do Tempo de Cristo para a Corte Judeus, pp. 29-30.)</w:t>
       </w:r>
     </w:p>
     <w:p>
@@ -5150,7 +5150,7 @@
     </w:p>
     <w:p>
       <w:r>
-        <w:t xml:space="preserve">Church historians have not failed to take note of this matter: “The Hebrew Sabbath having been abolished by Christians, the Church made a sacred day of Sunday, partly because it was the day of the resurrection, but largely because it was the weekly festival of the sun; for it was definite Christian policy to take over the pagan festivals endeared to the people by tradition, and to give them a Christian significance. Mas, como um festival solar, o domingo era o dia sagrado de Mitra; e é interessante notar que desde que Mithra foi endereçado como Dominus, 'Senhor', o domingo deve ter sido 'o Dia do Senhor' muito antes dos tempos cristãos. ”Arthur Weigall, O paganismo em nosso cristianismo (Nova York, 1928), p. 145.</w:t>
+        <w:t xml:space="preserve">Os historiadores da Igreja não deixaram de tomar nota deste assunto: “O sábado hebreu foi abolido pelos cristãos, a Igreja fez um dia sagrado de domingo, em parte porque era o dia da ressurreição, mas em grande parte porque era o festival semanal de o sol; pois era política cristã definitiva tomar as festas pagãs que o povo amava pela tradição e dar-lhes um significado cristão. Mas, como um festival solar, o domingo era o dia sagrado de Mitra; e é interessante notar que desde que Mithra foi endereçado como Dominus, 'Senhor', o domingo deve ter sido 'o Dia do Senhor' muito antes dos tempos cristãos. ”Arthur Weigall, O paganismo em nosso cristianismo (Nova York, 1928), p. 145.</w:t>
       </w:r>
     </w:p>
     <w:p>
@@ -5330,37 +5330,37 @@
     </w:p>
     <w:p>
       <w:r>
-        <w:t xml:space="preserve">This translation has the merit of taking account of the words which follow: “For who would dare of himself to approach Me?” In fact, according to the Levitical theology only sacrifice makes God accessible to man (cf. Genesis 4:4; Leviticus 4).</w:t>
-      </w:r>
-    </w:p>
-    <w:p>
-      <w:r>
-        <w:t xml:space="preserve">108. Zebahim 44b and Sanhedrin 51b.</w:t>
-      </w:r>
-    </w:p>
-    <w:p>
-      <w:r>
-        <w:t xml:space="preserve">109. Leviticus 4:31.</w:t>
-      </w:r>
-    </w:p>
-    <w:p>
-      <w:r>
-        <w:t xml:space="preserve">110. Leviticus 4:34, 35; 16.</w:t>
-      </w:r>
-    </w:p>
-    <w:p>
-      <w:r>
-        <w:t xml:space="preserve">111. Leviticus 16:32-34.</w:t>
-      </w:r>
-    </w:p>
-    <w:p>
-      <w:r>
-        <w:t xml:space="preserve">112. Leviticus 16:14.</w:t>
-      </w:r>
-    </w:p>
-    <w:p>
-      <w:r>
-        <w:t xml:space="preserve">113. Exodus 28:35.</w:t>
+        <w:t xml:space="preserve">Esta tradução tem o mérito de levar em conta as palavras que se seguem: “Quem se atreveria a aproximar-se de Mim?” De fato, segundo a teologia levítica, somente o sacrifício torna Deus acessível ao homem (cf. Gênesis 4: 4; Levítico 4).</w:t>
+      </w:r>
+    </w:p>
+    <w:p>
+      <w:r>
+        <w:t xml:space="preserve">108. Zebahim 44b e Sanhedrin 51b.</w:t>
+      </w:r>
+    </w:p>
+    <w:p>
+      <w:r>
+        <w:t xml:space="preserve">109. Levítico 4:31.</w:t>
+      </w:r>
+    </w:p>
+    <w:p>
+      <w:r>
+        <w:t xml:space="preserve">110. Levítico 4:34, 35; 16</w:t>
+      </w:r>
+    </w:p>
+    <w:p>
+      <w:r>
+        <w:t xml:space="preserve">111. Levítico 16: 32-34.</w:t>
+      </w:r>
+    </w:p>
+    <w:p>
+      <w:r>
+        <w:t xml:space="preserve">112. Levítico 16:14.</w:t>
+      </w:r>
+    </w:p>
+    <w:p>
+      <w:r>
+        <w:t xml:space="preserve">113. Êxodo 28:35.</w:t>
       </w:r>
     </w:p>
     <w:p>
@@ -5370,12 +5370,12 @@
     </w:p>
     <w:p>
       <w:r>
-        <w:t xml:space="preserve">115. Bereshith Rabbati on Genesis 14:18.</w:t>
-      </w:r>
-    </w:p>
-    <w:p>
-      <w:r>
-        <w:t xml:space="preserve">116. Cf. Sukkah 52a. This is the only passage in all the Talmud which speaks of two Messiahs. It is possible therefore to think that we have here a late addition contemporaneous with the Midrashim and with the Jewish apocalypses, which reflect the Jewish-Christian polemics.</w:t>
+        <w:t xml:space="preserve">115. Bereshith Rabbati em Gênesis 14:18.</w:t>
+      </w:r>
+    </w:p>
+    <w:p>
+      <w:r>
+        <w:t xml:space="preserve">116. Cf. Sukkah 52a. Esta é a única passagem em todo o Talmude que fala de dois Messias. É possível, portanto, pensar que temos aqui uma adição tardia contemporânea com os Midrashim e com os apocalipses judaicos, que refletem as polêmicas judaico-cristãs.</w:t>
       </w:r>
     </w:p>
     <w:p>
@@ -5390,12 +5390,12 @@
     </w:p>
     <w:p>
       <w:r>
-        <w:t xml:space="preserve">119. Bereshith Rabbati on Genesis 24:67.</w:t>
-      </w:r>
-    </w:p>
-    <w:p>
-      <w:r>
-        <w:t xml:space="preserve">120. Bereshith Rabbati on Genesis 19:34; cf. Berakoth 5a, </w:t>
+        <w:t xml:space="preserve">119. Bereshith Rabbati em Gênesis 24:67.</w:t>
+      </w:r>
+    </w:p>
+    <w:p>
+      <w:r>
+        <w:t xml:space="preserve">120. Bereshith Rabbati em Gênesis 19:34; cf. Berakoth 5a, </w:t>
       </w:r>
       <w:r>
         <w:rPr>
@@ -5413,7 +5413,7 @@
     </w:p>
     <w:p>
       <w:r>
-        <w:t xml:space="preserve">122. Targum on Song of Songs 4:5 and 7:3.</w:t>
+        <w:t xml:space="preserve">122. Targum em Cântico dos Cânticos 4: 5 e 7: 3.</w:t>
       </w:r>
     </w:p>
     <w:p>
@@ -5438,12 +5438,12 @@
     </w:p>
     <w:p>
       <w:r>
-        <w:t xml:space="preserve">127. Often what the biblical passage understands from a messianic perspective is concerned equally with a particular historical situation. But the circumstantial interpretation does not exclude the messianic application. Generally speaking, it is the political salvation of Israel, on the occasion of its return from the Exile, which incidentally calls forth an allusion to a greater and deeper salvation - that which would be achieved by the Messiah. We are here confronted by a conception of time peculiar to the Hebrew mind, whereby two different epochs are embraced by one glance. What happens is that the inspired prophet in vision transcends his own time so as to enter into the time of God, which calls him. See Andre Neher, Essence du prophetisme, pp. 83 ff.</w:t>
-      </w:r>
-    </w:p>
-    <w:p>
-      <w:r>
-        <w:t xml:space="preserve">128. This is the common designation of God in the Rabbinic literature.</w:t>
+        <w:t xml:space="preserve">127. Freqüentemente, o que a passagem bíblica entende de uma perspectiva messiânica diz respeito igualmente a uma situação histórica particular. Mas a interpretação circunstancial não exclui a aplicação messiânica. De modo geral, é a salvação política de Israel, na ocasião de seu retorno do Exílio, que incidentalmente evoca uma alusão a uma salvação maior e mais profunda - aquilo que seria alcançado pelo Messias. Estamos aqui confrontados por uma concepção de tempo peculiar à mente hebraica, em que duas épocas diferentes são abraçadas por um único olhar. O que acontece é que o profeta inspirado na visão transcende seu próprio tempo para entrar no tempo de Deus, que o chama. Veja Andre Neher, Essence du prophetisme, pp. 83 ff.</w:t>
+      </w:r>
+    </w:p>
+    <w:p>
+      <w:r>
+        <w:t xml:space="preserve">128. Esta é a designação comum de Deus na literatura rabínica.</w:t>
       </w:r>
     </w:p>
     <w:p>
@@ -5453,7 +5453,7 @@
     </w:p>
     <w:p>
       <w:r>
-        <w:t xml:space="preserve">130. Lamentations Rabbah 1:1:16; Midrash on Proverbs 19:19-21; Midrash on Psalm 21:1, 2, </w:t>
+        <w:t xml:space="preserve">130. Lamentações Rabá 1: 1: 16; Midrash em Provérbios 19: 19-21; Midrash no Salmo 21: 1, 2, </w:t>
       </w:r>
       <w:r>
         <w:rPr>
@@ -5466,7 +5466,7 @@
     </w:p>
     <w:p>
       <w:r>
-        <w:t xml:space="preserve">131. Targum on Jeremiah 23:5, 6.</w:t>
+        <w:t xml:space="preserve">131. Targum em Jeremias 23: 5, 6.</w:t>
       </w:r>
     </w:p>
     <w:p>
@@ -5476,22 +5476,22 @@
     </w:p>
     <w:p>
       <w:r>
-        <w:t xml:space="preserve">133. Targum on Isaiah 9:5.</w:t>
-      </w:r>
-    </w:p>
-    <w:p>
-      <w:r>
-        <w:t xml:space="preserve">134. Genesis 49:8-12.</w:t>
-      </w:r>
-    </w:p>
-    <w:p>
-      <w:r>
-        <w:t xml:space="preserve">135. This probably comes from the word shalwah, which means peace, serenity. Zadok Kahn translates the name “the Peaceful One.”</w:t>
-      </w:r>
-    </w:p>
-    <w:p>
-      <w:r>
-        <w:t xml:space="preserve">136. Sanhedrin 98b; the Midrashim frequently refer to this verse: Lamentations Rabbah 1:1:16; Midrash Hagadol 158, etc.; Bereshith Rabbati on Genesis 49:10. This last passage identifies the star that comes out of Jacob, prophesied by Balaam in Numbers 24:17, with this Shilo, </w:t>
+        <w:t xml:space="preserve">133. Targum em Isaías 9: 5.</w:t>
+      </w:r>
+    </w:p>
+    <w:p>
+      <w:r>
+        <w:t xml:space="preserve">134. Gênesis 49: 8-12.</w:t>
+      </w:r>
+    </w:p>
+    <w:p>
+      <w:r>
+        <w:t xml:space="preserve">135. Isso provavelmente vem da palavra shalwah, que significa paz, serenidade. Zadok Kahn traduz o nome "o pacífico".</w:t>
+      </w:r>
+    </w:p>
+    <w:p>
+      <w:r>
+        <w:t xml:space="preserve">136. Sanhedrin 98b; os Midrashim freqüentemente se referem a este versículo: Lamentações Rabá 1: 1: 16; Midrash Hagadol 158, etc .; Bereshith Rabbati em Gênesis 49:10. Esta última passagem identifica a estrela que sai de Jacó, profetizada por Balaão em Números 24:17, com este Shilo, </w:t>
       </w:r>
       <w:r>
         <w:rPr>
@@ -5499,15 +5499,15 @@
           <w:i/>
           <w:iCs/>
         </w:rPr>
-        <w:t xml:space="preserve">i.e.</w:t>
-      </w:r>
-      <w:r>
-        <w:t xml:space="preserve"> the Messiah.</w:t>
-      </w:r>
-    </w:p>
-    <w:p>
-      <w:r>
-        <w:t xml:space="preserve">137. Cf. Psalm 2:6-10.</w:t>
+        <w:t xml:space="preserve">ou seja</w:t>
+      </w:r>
+      <w:r>
+        <w:t xml:space="preserve"> o Messias.</w:t>
+      </w:r>
+    </w:p>
+    <w:p>
+      <w:r>
+        <w:t xml:space="preserve">137. Cf. Salmo 2: 6-10.</w:t>
       </w:r>
     </w:p>
     <w:p>
@@ -5517,97 +5517,97 @@
     </w:p>
     <w:p>
       <w:r>
-        <w:t xml:space="preserve">139. Exodus Rabbah 8:1, on Exodus 7:1 (Soncino edition, p. 115). Exodus Rabbah is one of the component works in the Midrash Rabbah, a series of ten midrashic commentaries on as many books of the Bible, viz., the five books of Moses (Genesis, Exodus, Leviticus, Numbers, and Deuteronomy), and the five Scrolls read publicly on the major Jewish festivals (Song of Songs, Ruth, Lamentations, Ecclesiastes, and Esther). They are sometimes referred to by their Hebrew names; thus Exodus Rabbah may be called Shemoth Rabbah. These works are divided into traditional chapters and sections, which do not necessarily correspond to the chapters and verses of the biblical books being expounded. The standard English translation is published by the Soncino Press, but there are variant texts.</w:t>
-      </w:r>
-    </w:p>
-    <w:p>
-      <w:r>
-        <w:t xml:space="preserve">140. Cf. Isaiah 11:1-6.</w:t>
-      </w:r>
-    </w:p>
-    <w:p>
-      <w:r>
-        <w:t xml:space="preserve">141. Genesis Rabbah 2:4, on Genesis 1:2 (Soncino ed., p. 17).</w:t>
-      </w:r>
-    </w:p>
-    <w:p>
-      <w:r>
-        <w:t xml:space="preserve">142. The seed or shoot is one of the most dominant images in the Rabbinic literature for evoking the person of the Messiah (cf. T. J. Berakoth 5a; some texts of Numbers Rabbah 18, on Numbers 15:35; Genesis Rabbah 23:5, on Genesis 4:25, Soncino p. 196; in the latter midrash, King Messiah is conceived as “that seed which would arise from another source”).</w:t>
-      </w:r>
-    </w:p>
-    <w:p>
-      <w:r>
-        <w:t xml:space="preserve">143. Bereshith Rabbati, on Genesis 37:22.</w:t>
-      </w:r>
-    </w:p>
-    <w:p>
-      <w:r>
-        <w:t xml:space="preserve">144. Tehillim Rabbati (Rabbi Mosheh Hadarshan) on Psalm 85.12.</w:t>
-      </w:r>
-    </w:p>
-    <w:p>
-      <w:r>
-        <w:t xml:space="preserve">145. Parallelism is a literary device which consists of making words, entire phrases, or even chapters correspond to each other in a variable process of reciprocal reference.</w:t>
-      </w:r>
-    </w:p>
-    <w:p>
-      <w:r>
-        <w:t xml:space="preserve">It is explained basically by that primitive tendency of the Hebrew mind to harmonize form with substance. The Hebrew verb follows closely the out pouring of thought and feeling and thus gives the impression of an impulsive discharge by successive surges.</w:t>
-      </w:r>
-    </w:p>
-    <w:p>
-      <w:r>
-        <w:t xml:space="preserve">The fact is that it unfolds in a concentric manner and in that way is led to repeat the same theme, to specify it, to develop it, and to compass it in all its aspects.</w:t>
-      </w:r>
-    </w:p>
-    <w:p>
-      <w:r>
-        <w:t xml:space="preserve">Parallelism is, however, a form of elaborate repetition which follows rather precise rules. It answers to several techniques which are attested in the Bible and which we find in all the literature of the ancient Middle East, notably in that of Ugarit:</w:t>
-      </w:r>
-    </w:p>
-    <w:p>
-      <w:r>
-        <w:t xml:space="preserve">(1) The simple method. The second stich repeats the first in synonymous terms (Genesis 4:23); see Isaiah 27:1, above p. 47.</w:t>
-      </w:r>
-    </w:p>
-    <w:p>
-      <w:r>
-        <w:t xml:space="preserve">(2) The synthetic or complementary’ method. The second stich completes the idea of the first (Psalm 1:2); see Daniel 9:24, pp. 63, 64.</w:t>
-      </w:r>
-    </w:p>
-    <w:p>
-      <w:r>
-        <w:t xml:space="preserve">(3) The antithetic method. Two contrary expression are placed together in order to make them produce a contrast (Proverbs 10:1); see Micah 4 and 5, on pp. 56, 57.</w:t>
-      </w:r>
-    </w:p>
-    <w:p>
-      <w:r>
-        <w:t xml:space="preserve">(4) The chiastic or criss-cross method. The two expressions criss-cross each other, suggesting the form of the Greek letter Chi, (Genesis 9:6); see Micah 4:8 and 5:3b; 5:1; 4:14, on pp. 63, 64. Daniel 9:25-27, p. 65.</w:t>
-      </w:r>
-    </w:p>
-    <w:p>
-      <w:r>
-        <w:t xml:space="preserve">(5) The progressive method. The same thought is expressed in a manner increasingly more and more intense and more specific (Psalm 29:1); see Daniel 9:25, 26, on p. 65.</w:t>
-      </w:r>
-    </w:p>
-    <w:p>
-      <w:r>
-        <w:t xml:space="preserve">The importance of parallelism is considerable. It undeniably plays a major role in understanding the meaning of the biblical writings. Even the meaning of the words can be shaded or changed under the influence of parallelism. In order to understand a text, it is therefore absolutely indispensable to determine before everything else its literary structure and thereby to reveal the parallelisms which run through it.</w:t>
-      </w:r>
-    </w:p>
-    <w:p>
-      <w:r>
-        <w:t xml:space="preserve">It was not until the eighteenth century that attention was given in Christian eireles to the esthetic characters of Hebrew poesy. Particular credit is due to the Anglican bishop R. Lowth for having placed emphasis for the first time on the importance of parallelism (his work was published in 1753 in Latin, then reissued in English under the title lectures on the Sacred Poetry of the Hebrews).</w:t>
-      </w:r>
-    </w:p>
-    <w:p>
-      <w:r>
-        <w:t xml:space="preserve">His work was, however, anticipated by the work of Jewish exegetes, among whom special mention is due to David Kimhi, Levi ben Gershom, and above all to Abraham ibn Ezra. (In an earlier epoch, Philo of Alexandria and Flavius Josephus had already discussed and studied this question; but their observations were strongly influenced by the metrical canon of the Greeks, as were those of Origen, Eusebius, and Jerome. ) Afterward, research progressed to the point w here we would not think of studying the Bible seriously while ignorant of such an important principle (cf. especially articles on Hebrew poetry in the better Bible dictionaries: G. B. Gray, The Forms of the Hebrew Poetry ; Martin Buber, Schriften zur Bihel. which has the merit of assessing all the import of parallelism for exegesis).</w:t>
-      </w:r>
-    </w:p>
-    <w:p>
-      <w:r>
-        <w:t xml:space="preserve">146. This is equally the case with Genesis 1 and 2 (cf. U. Cassuto, La questione della Genesi. p. 258).</w:t>
+        <w:t xml:space="preserve">139. Êxodo Rabá 8: 1, em Êxodo 7: 1 (edição Soncino, p. 115). Êxodo Rabá é um dos trabalhos componentes do Midrash Rabbah, uma série de dez comentários midrashic em tantos livros da Bíblia, a saber, os cinco livros de Moisés (Gênesis, Êxodo, Levítico, Números e Deuteronômio), e os cinco Pergaminhos são lidos publicamente nas principais festas judaicas (Cântico dos Cânticos, Rute, Lamentações, Eclesiastes e Ester). Às vezes são referidos por seus nomes hebraicos; assim Êxodo Rabá pode ser chamado de Shemoth Rabá. Essas obras são divididas em capítulos e seções tradicionais, que não correspondem necessariamente aos capítulos e versículos dos livros bíblicos que estão sendo expostos. A tradução inglesa padrão é publicada pela Soncino Press, mas existem textos variantes.</w:t>
+      </w:r>
+    </w:p>
+    <w:p>
+      <w:r>
+        <w:t xml:space="preserve">140. Cf. Isaías 11: 1-6.</w:t>
+      </w:r>
+    </w:p>
+    <w:p>
+      <w:r>
+        <w:t xml:space="preserve">141. Gênesis Rabá 2: 4, em Gênesis 1: 2 (Soncino ed., P. 17).</w:t>
+      </w:r>
+    </w:p>
+    <w:p>
+      <w:r>
+        <w:t xml:space="preserve">142. A semente ou broto é uma das imagens mais dominantes na literatura rabínica por evocar a pessoa do Messias (cf. TJ Berakoth 5a; alguns textos de Números Rabá 18, em Números 15:35; Gênesis Rabá 23: 5, em Gênesis 4:25, Soncino p. 196; no último midrash, o rei Messias é concebido como "aquela semente que surgiria de outra fonte").</w:t>
+      </w:r>
+    </w:p>
+    <w:p>
+      <w:r>
+        <w:t xml:space="preserve">143. Bereshith Rabbati, em Gênesis 37:22.</w:t>
+      </w:r>
+    </w:p>
+    <w:p>
+      <w:r>
+        <w:t xml:space="preserve">144. Tehillim Rabbati (Rabi Mosheh Hadarshan) sobre o Salmo 85.12.</w:t>
+      </w:r>
+    </w:p>
+    <w:p>
+      <w:r>
+        <w:t xml:space="preserve">145. Paralelismo é um artifício literário que consiste em fazer com que palavras, frases inteiras ou mesmo capítulos correspondam entre si em um processo variável de referência recíproca.</w:t>
+      </w:r>
+    </w:p>
+    <w:p>
+      <w:r>
+        <w:t xml:space="preserve">É explicado basicamente por essa tendência primitiva da mente hebraica de harmonizar a forma com a substância. O verbo hebraico segue de perto o derramar do pensamento e do sentimento e, assim, dá a impressão de uma descarga impulsiva por surtos sucessivos.</w:t>
+      </w:r>
+    </w:p>
+    <w:p>
+      <w:r>
+        <w:t xml:space="preserve">O fato é que ele se desdobra de maneira concêntrica e, desse modo, é levado a repetir o mesmo tema, especificá-lo, desenvolvê-lo e balizá-lo em todos os seus aspectos.</w:t>
+      </w:r>
+    </w:p>
+    <w:p>
+      <w:r>
+        <w:t xml:space="preserve">O paralelismo é, no entanto, uma forma de repetição elaborada que segue regras bastante precisas. Ele responde a várias técnicas que são atestadas na Bíblia e que encontramos em toda a literatura do antigo Oriente Médio, notavelmente na de Ugarit:</w:t>
+      </w:r>
+    </w:p>
+    <w:p>
+      <w:r>
+        <w:t xml:space="preserve">(1) o método simples. O segundo stich repete o primeiro em termos sinônimos (Gênesis 4:23); veja Isaías 27: 1, acima p. 47.</w:t>
+      </w:r>
+    </w:p>
+    <w:p>
+      <w:r>
+        <w:t xml:space="preserve">(2) O método sintético ou complementar. O segundo stich conclui a idéia do primeiro (Salmos 1: 2); veja Daniel 9:24, pp. 63, 64.</w:t>
+      </w:r>
+    </w:p>
+    <w:p>
+      <w:r>
+        <w:t xml:space="preserve">(3) o método antitético. Duas expressões contrárias são colocadas juntas a fim de fazê-las produzir um contraste (Provérbios 10: 1); veja Miquéias 4 e 5, nas pp. 56, 57.</w:t>
+      </w:r>
+    </w:p>
+    <w:p>
+      <w:r>
+        <w:t xml:space="preserve">(4) o método quiástico ou cruzado. As duas expressões se entrecruzam, sugerindo a forma da letra grega Chi (Gênesis 9: 6); veja Miquéias 4: 8 e 5: 3b; 5: 1; 4:14, nas pp. 63, 64. Daniel 9:25-27, p. 65.</w:t>
+      </w:r>
+    </w:p>
+    <w:p>
+      <w:r>
+        <w:t xml:space="preserve">(5) O método progressivo. O mesmo pensamento é expresso de uma maneira cada vez mais e mais intensa e mais específica (Salmo 29: 1); veja Daniel 9:25, 26, p. 65.</w:t>
+      </w:r>
+    </w:p>
+    <w:p>
+      <w:r>
+        <w:t xml:space="preserve">A importância do paralelismo é considerável. Inegavelmente desempenha um papel importante na compreensão do significado dos escritos bíblicos. Até mesmo o significado das palavras pode ser sombreado ou alterado sob a influência do paralelismo. Para entender um texto, é absolutamente indispensável determinar antes de tudo sua estrutura literária e, assim, revelar os paralelismos que a atravessam.</w:t>
+      </w:r>
+    </w:p>
+    <w:p>
+      <w:r>
+        <w:t xml:space="preserve">Não foi até o século XVIII que a atenção foi dada em Christian eireles aos caracteres estéticos da poesia hebraica. Um crédito particular deve-se ao bispo anglicano R. Lowth por ter enfatizado pela primeira vez a importância do paralelismo (seu trabalho foi publicado em 1753 em latim, depois reeditado em inglês sob o título de palestras sobre a Poesia Sagrada dos Hebreus). .</w:t>
+      </w:r>
+    </w:p>
+    <w:p>
+      <w:r>
+        <w:t xml:space="preserve">Sua obra foi, no entanto, antecipada pelo trabalho de exegetas judeus, entre os quais a menção especial é devida a David Kimhi, Levi ben Gershom e, acima de tudo, a Abraão ibn Ezra. (Numa época anterior, Fílon de Alexandria e Flávio Josefo já haviam discutido e estudado essa questão, mas suas observações foram fortemente influenciadas pelo cânon métrico dos gregos, como eram os de Orígenes, Eusébio e Jerônimo. ) Depois, a pesquisa progrediu até o ponto em que não pensamos em estudar a Bíblia seriamente enquanto ignoramos um princípio tão importante (cf. especialmente artigos sobre poesia hebraica nos melhores dicionários bíblicos: GB Gray, The Forms of the Hebrew Poetry; Martin Buber, Schriften zur Bihel. que tem o mérito de avaliar toda a importância do paralelismo para exegese).</w:t>
+      </w:r>
+    </w:p>
+    <w:p>
+      <w:r>
+        <w:t xml:space="preserve">146. Este é igualmente o caso de Gênesis 1 e 2 (cf. U. Cassuto, La questione della Genesi. p. 258).</w:t>
       </w:r>
     </w:p>
     <w:p>
@@ -5622,12 +5622,12 @@
     </w:p>
     <w:p>
       <w:r>
-        <w:t xml:space="preserve">149. Cf. the Targum of Jonathan in its version of the passages - see especially verses 4:7-8 and 5:1.</w:t>
-      </w:r>
-    </w:p>
-    <w:p>
-      <w:r>
-        <w:t xml:space="preserve">150. Cf. Yoma 10a, Sanhedrin 18b, Sukkah 52b, Song of Songs Rabbah 8, etc.; Targum of Jonathan on Micah 4:7, 8; Micah 5:1; </w:t>
+        <w:t xml:space="preserve">149. Cf. o Targum de Jonathan em sua versão das passagens - ver especialmente os versos 4: 7-8 e 5: 1.</w:t>
+      </w:r>
+    </w:p>
+    <w:p>
+      <w:r>
+        <w:t xml:space="preserve">150. Cf. Yoma 10a, Sanhedrin 18b, Sukkah 52b, Cântico dos Cânticos Rabbah 8, etc .; Targum de Jonathan em Miquéias 4: 7, 8; Miquéias 5: 1; </w:t>
       </w:r>
       <w:r>
         <w:rPr>
@@ -5640,7 +5640,7 @@
     </w:p>
     <w:p>
       <w:r>
-        <w:t xml:space="preserve">151. Genesis Rabbah 56:16; cf. also Midrash on Psalm 126:3.</w:t>
+        <w:t xml:space="preserve">151. Gênesis Rabá 56:16; cf. também Midrash no Salmo 126: 3.</w:t>
       </w:r>
     </w:p>
     <w:p>
@@ -5650,17 +5650,17 @@
     </w:p>
     <w:p>
       <w:r>
-        <w:t xml:space="preserve">153. Cf. Genesis 22.</w:t>
-      </w:r>
-    </w:p>
-    <w:p>
-      <w:r>
-        <w:t xml:space="preserve">154. Cf. 1 Chronicles 21:15, 16.</w:t>
-      </w:r>
-    </w:p>
-    <w:p>
-      <w:r>
-        <w:t xml:space="preserve">155. Cf. 1 Chronicles 21:28 to 22:1.</w:t>
+        <w:t xml:space="preserve">153. Cf. Gênesis 22.</w:t>
+      </w:r>
+    </w:p>
+    <w:p>
+      <w:r>
+        <w:t xml:space="preserve">154. Cf. 1 Crônicas 21:15, 16.</w:t>
+      </w:r>
+    </w:p>
+    <w:p>
+      <w:r>
+        <w:t xml:space="preserve">155. Cf. 1 Crônicas 21:28 a 22: 1.</w:t>
       </w:r>
     </w:p>
     <w:p>
@@ -5675,17 +5675,17 @@
     </w:p>
     <w:p>
       <w:r>
-        <w:t xml:space="preserve">158. Baba Bathra 75b. Cf. Midrash on Psalm 21:1 - “Just as He names the Messiah by His own name, so will He also name Jerusalem by His own name.”</w:t>
-      </w:r>
-    </w:p>
-    <w:p>
-      <w:r>
-        <w:t xml:space="preserve">159. Cf. 2 Kings 9 and Hosea 1:4.</w:t>
-      </w:r>
-    </w:p>
-    <w:p>
-      <w:r>
-        <w:t xml:space="preserve">160. For the dialectic between Jerusalem and Bethlehem, see the parallelism in Micah, above on pp. 56, 57.</w:t>
+        <w:t xml:space="preserve">158. Baba Bathra 75b. Cf. Midrash no Salmo 21: 1 - “Assim como Ele nomeia o Messias pelo Seu próprio nome, também Ele nomeará Jerusalém pelo Seu próprio nome.”</w:t>
+      </w:r>
+    </w:p>
+    <w:p>
+      <w:r>
+        <w:t xml:space="preserve">159. Cf. 2 Reis 9 e Oséias 1: 4.</w:t>
+      </w:r>
+    </w:p>
+    <w:p>
+      <w:r>
+        <w:t xml:space="preserve">160. Para a dialética entre Jerusalém e Belém, veja o paralelismo em Miquéias, acima nas pp. 56, 57.</w:t>
       </w:r>
     </w:p>
     <w:p>
@@ -5695,7 +5695,7 @@
     </w:p>
     <w:p>
       <w:r>
-        <w:t xml:space="preserve">162. For his coming on the foal of an ass, see Baruch Rab, section 13 on Genesis 32:5; Tanhuma on Genesis 32:5; </w:t>
+        <w:t xml:space="preserve">162. Para sua vinda no potro de um jumento, veja Baruch Rab, seção 13 de Gênesis 32: 5; Tanhuma em Gênesis 32: 5; </w:t>
       </w:r>
       <w:r>
         <w:rPr>
@@ -5708,62 +5708,62 @@
     </w:p>
     <w:p>
       <w:r>
-        <w:t xml:space="preserve">For his coming “on” the clouds, see Numbers Rabbah 13:13-14.</w:t>
-      </w:r>
-    </w:p>
-    <w:p>
-      <w:r>
-        <w:t xml:space="preserve">163. Cf. note 145 on parallelism.</w:t>
-      </w:r>
-    </w:p>
-    <w:p>
-      <w:r>
-        <w:t xml:space="preserve">164. The Masoretic marginal reading proposes for the first proposition the reading HTM and not KHTM, as the written text indicates. However that may be, the meaning would hardly be different (to put an end) and the wordplay would be nevertheless preserved.</w:t>
-      </w:r>
-    </w:p>
-    <w:p>
-      <w:r>
-        <w:t xml:space="preserve">165. The holy of holies (qodesh qodashim) is the technical term which in the Hebrew Bible designates this apartment of the Temple (cf. Exodus 26:33, 34).</w:t>
-      </w:r>
-    </w:p>
-    <w:p>
-      <w:r>
-        <w:t xml:space="preserve">166. This refers to the covering of the Ark of the Covenant, the box or chest containing the tables of the Law (cf. Exodus 4:20; Deuteronomy 10:1-5).</w:t>
-      </w:r>
-    </w:p>
-    <w:p>
-      <w:r>
-        <w:t xml:space="preserve">167. The proof is that lamentation for the destruction of the Temple which is reported to us in the Talmud: “Woe to the peoples; great is their ruin. They do not know what they have lost. While the Temple stood, the altar made expiation for them. Henceforth who will do it?” (Sukkah 55b).</w:t>
-      </w:r>
-    </w:p>
-    <w:p>
-      <w:r>
-        <w:t xml:space="preserve">168. The expression ayn lo appears to be a contraction of the expression which is found elsewhere in the book of Daniel (Daniel 11:45): ayn ozer lo, and which means “no one to help him.”</w:t>
-      </w:r>
-    </w:p>
-    <w:p>
-      <w:r>
-        <w:t xml:space="preserve">169. This punctuation goes back to the tenth century of our era.</w:t>
-      </w:r>
-    </w:p>
-    <w:p>
-      <w:r>
-        <w:t xml:space="preserve">170. The Peshitta is a translation in the Syriac language written about the second century A.D.</w:t>
-      </w:r>
-    </w:p>
-    <w:p>
-      <w:r>
-        <w:t xml:space="preserve">171. That this paragraph can only refer to the Messiah can be seen by the following observations: (1) the presence of the theme of the weeks, a key word associated with the Messiah; (2) its conformity to the chiastic pattern of the passage (Messiah - Jerusalem - Messiah - Jerusalem - Messiah - Jerusalem); (3) finally, the ideas of covenant (Berith) and of cessation of offerings (Yashbit), taking up the ideas expressed through the verbykaret of the preceding messianic paragraph (Ai), constituting therefore an additional indicator according to which A2 is arranged on the same plan as Ai and continues it. The word KRT (cut off) is in fact an allusion at the same time to the covenant (KRT is precisely the technical word which expresses the ratification of the covenant; cf. Exodus 24:8; 34:27; Joshua 9:15; Hosea 2:20; Jeremiah 34:13; etc.) and to the cessation. The word ykaret already contains in Ai the two theological meanings of the death of the Messiah - which we found explained in A2 as confirming the covenant by His sacrifice - and at the same time of the end of the sacrifices.</w:t>
-      </w:r>
-    </w:p>
-    <w:p>
-      <w:r>
-        <w:t xml:space="preserve">172. This mode of interpretation is also found in the Essene writings of the Dead Sea manuscripts. The seventy weeks are in these writings converted to 490 years, a period they also have terminating at the coming of the “Teacher of Righteousness”:</w:t>
-      </w:r>
-    </w:p>
-    <w:p>
-      <w:r>
-        <w:t xml:space="preserve">“But remembering the Covenant of the Patriarchs, He left a remnant to Israel…. And in the time of wrath, three hundred and ninety years [a note by Dupont-Sommer in the work from which this translation is taken explains how in this document the total time period actually meant is really 490 years] after He had delivered them into the hand of Nebuchadnezzar king of Babylon, He visited them…. And He raised up for them a Teacher of Righteousness to lead them in the way of His heart and to make known to the last generations what He would do to the last generation.” The Damascus Covenant (also known as the Zadokite Document) 1:4-11; translation from A. Dupont-Sommer, The Essene Writings From Qumran, translated bv Geza Vermes, pp. 121-122.</w:t>
+        <w:t xml:space="preserve">Para sua vinda "sobre" as nuvens, veja Números Rabá 13: 13-14.</w:t>
+      </w:r>
+    </w:p>
+    <w:p>
+      <w:r>
+        <w:t xml:space="preserve">163. Cf. nota 145 sobre paralelismo.</w:t>
+      </w:r>
+    </w:p>
+    <w:p>
+      <w:r>
+        <w:t xml:space="preserve">164. A leitura marginal massorética propõe para a primeira proposição a leitura HTM e não KHTM, como indica o texto escrito. Seja como for, o significado dificilmente seria diferente (pôr um fim) e o jogo de palavras seria preservado.</w:t>
+      </w:r>
+    </w:p>
+    <w:p>
+      <w:r>
+        <w:t xml:space="preserve">165. O santo dos santos (qodesh qodashim) é o termo técnico que na Bíblia Hebraica designa este apartamento do Templo (cf. Êxodo 26:33, 34).</w:t>
+      </w:r>
+    </w:p>
+    <w:p>
+      <w:r>
+        <w:t xml:space="preserve">166. Isso se refere à cobertura da Arca da Aliança, a caixa ou o baú contendo as tábuas da Lei (cf. Êxodo 4:20; Deuteronômio 10: 1-5).</w:t>
+      </w:r>
+    </w:p>
+    <w:p>
+      <w:r>
+        <w:t xml:space="preserve">167. A prova é aquela lamentação pela destruição do Templo que nos é relatada no Talmude: “Ai dos povos; grande é a ruína deles. Eles não sabem o que perderam. Enquanto o Templo permanecia, o altar fez expiação por eles. Daí em diante, quem fará isso? ”(Sukkah 55b).</w:t>
+      </w:r>
+    </w:p>
+    <w:p>
+      <w:r>
+        <w:t xml:space="preserve">168. A expressão ayn lo parece ser uma contração da expressão que é encontrada em outro lugar no livro de Daniel (Daniel 11:45): ayn ozer lo, e que significa "ninguém para ajudá-lo".</w:t>
+      </w:r>
+    </w:p>
+    <w:p>
+      <w:r>
+        <w:t xml:space="preserve">169. Esta pontuação remonta ao século X da nossa era.</w:t>
+      </w:r>
+    </w:p>
+    <w:p>
+      <w:r>
+        <w:t xml:space="preserve">170. A Peshitta é uma tradução na língua siríaca escrita sobre o segundo século dC</w:t>
+      </w:r>
+    </w:p>
+    <w:p>
+      <w:r>
+        <w:t xml:space="preserve">171. Que este parágrafo só pode se referir ao Messias pode ser visto pelas seguintes observações: (1) a presença do tema das semanas, uma palavra-chave associada ao Messias; (2) sua conformidade com o padrão quiástico da passagem (Messias - Jerusalém - Messias - Jerusalém - Messias - Jerusalém); (3) finalmente, as idéias de aliança (Berith) e de cessação de ofertas (Yashbit), assumindo as idéias expressas através do verbykaret do parágrafo messiânico precedente (Ai), constituindo assim um indicador adicional de acordo com o qual A2 é organizado em o mesmo plano que Ai e continua. A palavra KRT (cortar) é de fato uma alusão ao mesmo tempo ao pacto (KRT é precisamente a palavra técnica que expressa a ratificação da aliança; cf. Êxodo 24: 8; 34:27; Josué 9:15; Oséias 2:20; Jeremias 34:13; etc) e à cessação. A palavra ykaret já contém em Ai os dois significados teológicos da morte do Messias - que encontramos explicados em A2 como confirmando o pacto pelo Seu sacrifício - e ao mesmo tempo do fim dos sacrifícios.</w:t>
+      </w:r>
+    </w:p>
+    <w:p>
+      <w:r>
+        <w:t xml:space="preserve">172. Esse modo de interpretação também é encontrado nos escritos essênios dos manuscritos do Mar Morto. As setenta semanas estão nestes escritos convertidos em 490 anos, um período que eles também encerram na vinda do “Mestre da Justiça”:</w:t>
+      </w:r>
+    </w:p>
+    <w:p>
+      <w:r>
+        <w:t xml:space="preserve">“Mas lembrando-se do Pacto dos Patriarcas, Ele deixou um remanescente para Israel. E no tempo da ira, trezentos e noventa anos [uma nota de Dupont-Sommer no trabalho do qual esta tradução foi tirada explica como neste documento o período de tempo realmente significou realmente é de 490 anos] depois que Ele os entregou a mão de Nabucodonosor, rei da Babilônia, visitou-os… E Ele levantou para eles um Mestre da Justiça para conduzi-los no caminho de Seu coração e dar a conhecer às últimas gerações o que Ele faria até a última geração. ”A Aliança de Damasco (também conhecida como o Documento Zadoque) 1: 4-11; tradução de A. Dupont-Sommer, Os Essênios Escritos de Qumran, traduzido por Geza Vermes, pp. 121-122.</w:t>
       </w:r>
     </w:p>
     <w:p>
@@ -5778,62 +5778,62 @@
     </w:p>
     <w:p>
       <w:r>
-        <w:t xml:space="preserve">175. Lamentations Rabbah 34.</w:t>
-      </w:r>
-    </w:p>
-    <w:p>
-      <w:r>
-        <w:t xml:space="preserve">176. Some have thus supposed that it is a question of two different Messiahs in the passage. But nothing in our text authorizes such an explanation. Both times there is the same term of Messiah, in the same indefinite grammatical form, which is employed with several intervening words. As for the word Nagid (prince), which qualifies the first occurrence of the word Messiah, it simply indicates his princely ascendancy according to the old messianic tradition (cf. Genesis 49:10),</w:t>
-      </w:r>
-    </w:p>
-    <w:p>
-      <w:r>
-        <w:t xml:space="preserve">The fact that this qualifying word does not occur the second time ought not to be taken into consideration in order to conclude that the author is abruptly speaking of a new Messiah. It is as if one spoke in the same paragraph, first of a beautiful tree and then a second time of a quite short tree; it is evident that it still remains a statement about the same tree.</w:t>
-      </w:r>
-    </w:p>
-    <w:p>
-      <w:r>
-        <w:t xml:space="preserve">177. Cf. note 172.</w:t>
-      </w:r>
-    </w:p>
-    <w:p>
-      <w:r>
-        <w:t xml:space="preserve">178. The date which the biblical account provides for the decree of Artaxerxes is pinpointed in Ezra 7:8. It is the moment when Ezra arrives in Jerusalem and finally announces to Israel the terms of the decree, and this became effective from that time on. This brings us “to the fifth month of the seventh year of Artaxerxes.”</w:t>
-      </w:r>
-    </w:p>
-    <w:p>
-      <w:r>
-        <w:t xml:space="preserve">History informs us that Artaxerxes began to reign from the year 465 B.C.E. That is the year of his accession to the throne. Now, for the Bible, the first year of a reign is actually counted from the beginning of the following year (see Jeremiah 25:1 and Daniel 1:1, 2; cf. 2 Kings 18:1, 9, 10).</w:t>
-      </w:r>
-    </w:p>
-    <w:p>
-      <w:r>
-        <w:t xml:space="preserve">Moreover, the years of the reign were counted in the Bible beginning with the autumn ‘month of Tishri), following the practice of the Persian system then in force. This explains why, for example, in Nehemiah 1:1 and 2:1 the month of Nisan (first month) is preceded by Kislev (ninth month), all the time referring to the same twentieth year of the reign of Artaxerxes (the traditional Jewish calendar begins with Passover in the month of Nisan; then come the months of Iyyar, Sivan, Tammuz, Ah, Elul, Tishri. Heshvan, Kislev, Tebeth, Shebat, and Adar).</w:t>
-      </w:r>
-    </w:p>
-    <w:p>
-      <w:r>
-        <w:t xml:space="preserve">For the Mishnah as w ell as the Talmud, the year of reign in the Bible must begin in Tishri (cf. Mishnah, Rosh haShanah 1:1 and T.B. Rosh haShanah 3:72; cf. also the commentary in Hebrew of Hartom-Cassuto on the verse in Nehemiah 1:1).</w:t>
-      </w:r>
-    </w:p>
-    <w:p>
-      <w:r>
-        <w:t xml:space="preserve">And since Artaxerxes acceded to the throne in 46S. it is necessary to place his first regnal year from the autumn of 464 to the autumn of 463 and his seventh year therefore from autumn 458 to autumn 457. It is precisely in the fifth month. Ezra tells us, that the decree was promulgated. The first month was that of Nisan (month of the Passover; see Ezra 6:19); so the fifth month takes us to Ab: it is the end of the summer of 457 B.C.</w:t>
-      </w:r>
-    </w:p>
-    <w:p>
-      <w:r>
-        <w:t xml:space="preserve">179. The use of the verb ykaret is very suggestive in this connection. The verb is regularly used in the Bible to designate the execution of an offender ‘cf. Numbers 15:31; Leviticus 20:17), or, in a broader sense, a massacre f cf. Isaiah 1 1.13, Micah 5:8).</w:t>
-      </w:r>
-    </w:p>
-    <w:p>
-      <w:r>
-        <w:t xml:space="preserve">180. Flavius Josephus, Jewish Antiquities 10.11.7.</w:t>
-      </w:r>
-    </w:p>
-    <w:p>
-      <w:r>
-        <w:t xml:space="preserve">181. Flavius Josephus was born A.D. 37.</w:t>
+        <w:t xml:space="preserve">175. Lamentações Rabá 34.</w:t>
+      </w:r>
+    </w:p>
+    <w:p>
+      <w:r>
+        <w:t xml:space="preserve">176. Alguns supõem, portanto, que é uma questão de dois Messias diferentes na passagem. Mas nada em nosso texto autoriza tal explicação. Ambas as vezes há o mesmo termo do Messias, na mesma forma gramatical indefinida, que é empregada com várias palavras intervenientes. Quanto à palavra Nagid (príncipe), que qualifica a primeira ocorrência da palavra Messias, ela simplesmente indica sua ascendência principesca de acordo com a antiga tradição messiânica (cf. Gênesis 49:10),</w:t>
+      </w:r>
+    </w:p>
+    <w:p>
+      <w:r>
+        <w:t xml:space="preserve">O fato de que essa palavra qualificadora não ocorra na segunda vez não deve ser levado em consideração para se concluir que o autor está abruptamente falando de um novo Messias. É como se alguém falasse no mesmo parágrafo, primeiro de uma bela árvore e depois de uma segunda vez de uma árvore bem pequena; É evidente que ainda permanece uma afirmação sobre a mesma árvore.</w:t>
+      </w:r>
+    </w:p>
+    <w:p>
+      <w:r>
+        <w:t xml:space="preserve">177. Cf. nota 172.</w:t>
+      </w:r>
+    </w:p>
+    <w:p>
+      <w:r>
+        <w:t xml:space="preserve">178. A data que o relato bíblico fornece para o decreto de Artaxerxes é identificada em Esdras 7: 8. É o momento em que Ezra chega a Jerusalém e finalmente anuncia a Israel os termos do decreto, e isso se torna efetivo a partir de então. Isso nos traz “ao quinto mês do sétimo ano de Artaxerxes”.</w:t>
+      </w:r>
+    </w:p>
+    <w:p>
+      <w:r>
+        <w:t xml:space="preserve">A história nos informa que Artaxerxes começou a reinar a partir do ano 465 aC Esse é o ano de sua ascensão ao trono. Agora, para a Bíblia, o primeiro ano de um reinado é realmente contado a partir do começo do ano seguinte (ver Jeremias 25: 1 e Daniel 1: 1, 2; cf. 2 Reis 18: 1, 9, 10).</w:t>
+      </w:r>
+    </w:p>
+    <w:p>
+      <w:r>
+        <w:t xml:space="preserve">Além disso, os anos do reinado foram contados na Bíblia, começando com o mês de outono de Tishri, seguindo a prática do sistema persa então em vigor. Isso explica por que, por exemplo, em Neemias 1: 1 e 2: 1 o mês de nisã (primeiro mês) é precedido por Kislev (nono mês), sempre referindo-se ao mesmo vigésimo ano do reinado de Artaxerxes (o tradicional O calendário judaico começa com a Páscoa no mês de Nisan, depois vêm os meses de Iyyar, Sivan, Tammuz, Ah, Elul, Tishri. Heshvan, Kislev, Tebeth, Shebat e Adar).</w:t>
+      </w:r>
+    </w:p>
+    <w:p>
+      <w:r>
+        <w:t xml:space="preserve">Para a Mishná, bem como o Talmud, o ano de reinado na Bíblia deve começar em Tishri (cf. Mishnah, Rosh haShanah 1:1 and T.B. Rosh haShanah 3:72; cf. também o comentário em hebraico de Hartom-Cassuto sobre o verso em Neemias 1: 1).</w:t>
+      </w:r>
+    </w:p>
+    <w:p>
+      <w:r>
+        <w:t xml:space="preserve">E desde que Artaxerxes aderiu ao trono em 46S. é necessário colocar seu primeiro ano de reinado a partir do outono de 464 até o outono de 463 e seu sétimo ano, portanto, do outono de 458 até o outono de 457. É precisamente no quinto mês. Esdras nos conta que o decreto foi promulgado. O primeiro mês foi o de Nisan (mês da Páscoa; veja Esdras 6:19); então o quinto mês nos leva a Ab: é o fim do verão de 457 aC</w:t>
+      </w:r>
+    </w:p>
+    <w:p>
+      <w:r>
+        <w:t xml:space="preserve">179. O uso do verbo ykaret é muito sugestivo nessa conexão. O verbo é regularmente usado na Bíblia para designar a execução de um ofensor 'cf. Números 15:31; Levítico 20:17), ou, num sentido mais amplo, um massacre f cf. Isaías 1 1,13, Miquéias 5: 8).</w:t>
+      </w:r>
+    </w:p>
+    <w:p>
+      <w:r>
+        <w:t xml:space="preserve">180. Flávio Josefo, Antiguidades Judaicas 10.11.7.</w:t>
+      </w:r>
+    </w:p>
+    <w:p>
+      <w:r>
+        <w:t xml:space="preserve">181. Flávio Josefo nasceu AD 37.</w:t>
       </w:r>
     </w:p>
     <w:p>
@@ -5848,37 +5848,37 @@
     </w:p>
     <w:p>
       <w:r>
-        <w:t xml:space="preserve">184. Even circumcision could be interpreted in this sense Subsumed under the idea of sacrifice, it appeared in the Old Testament as having the effect of appeasing the anger of God.</w:t>
-      </w:r>
-    </w:p>
-    <w:p>
-      <w:r>
-        <w:t xml:space="preserve">This is the explanation of the episode concerning Moses (the bloody husband i. threatened with death by God simply because he had neglected to practice circumcision (cf. Exodus 4:24-26).</w:t>
-      </w:r>
-    </w:p>
-    <w:p>
-      <w:r>
-        <w:t xml:space="preserve">In that way of thinking we can also explain the relation between circumcision and the Passover lamb - symbol of the grace of God which passes over” ‘ cf. Exodus 12:43-49; Joshua 5:2-9).</w:t>
-      </w:r>
-    </w:p>
-    <w:p>
-      <w:r>
-        <w:t xml:space="preserve">Finally, by striking man in the place where the vital seed resides, circumcision evokes the Person of the Creator. This relationship has been noted in the Mishnah: “Great is circumcision, for without it the world would not have been created (Nedarim 311).</w:t>
-      </w:r>
-    </w:p>
-    <w:p>
-      <w:r>
-        <w:t xml:space="preserve">According to this last interpretation, circumcision would be an allusion to the ultimate rending of the Creator, who did not hesitate, in order to save man, to “mutilate His very Self.</w:t>
-      </w:r>
-    </w:p>
-    <w:p>
-      <w:r>
-        <w:t xml:space="preserve">As a matter of fact, the Hebrew word Berith Milah would already suggest such an interpretation, Berith Milah means the covenant of cutting, “or more precisely the “cutting of cutting, which is a superlative, the cutting par excellence</w:t>
-      </w:r>
-    </w:p>
-    <w:p>
-      <w:r>
-        <w:t xml:space="preserve">Beyond circumcision we can catch a glimpse of the various aspects of the Messianic ministry sacrifice, rending, covenant, </w:t>
+        <w:t xml:space="preserve">184. Até mesmo a circuncisão poderia ser interpretada neste sentido Subsumida sob a idéia de sacrifício, ela aparecia no Antigo Testamento como tendo o efeito de apaziguar a ira de Deus.</w:t>
+      </w:r>
+    </w:p>
+    <w:p>
+      <w:r>
+        <w:t xml:space="preserve">Esta é a explicação do episódio sobre Moisés (o marido sanguinário i. ameaçado de morte por Deus simplesmente porque ele havia negligenciado a prática da circuncisão (cf. Êxodo 4: 24-26).</w:t>
+      </w:r>
+    </w:p>
+    <w:p>
+      <w:r>
+        <w:t xml:space="preserve">Nesse modo de pensar, podemos também explicar a relação entre a circuncisão e o cordeiro pascal - símbolo da graça de Deus que passa por cima ”. Êxodo 12: 43-49; Josué 5: 2-9).</w:t>
+      </w:r>
+    </w:p>
+    <w:p>
+      <w:r>
+        <w:t xml:space="preserve">Finalmente, atacando o homem no lugar onde a semente vital reside, a circuncisão evoca a Pessoa do Criador. Essa relação foi notada na Mishná: “Grande é a circuncisão, pois sem ela o mundo não teria sido criado (Nedarim 311).</w:t>
+      </w:r>
+    </w:p>
+    <w:p>
+      <w:r>
+        <w:t xml:space="preserve">De acordo com esta última interpretação, a circuncisão seria uma alusão ao último desmembramento do Criador, que não hesitou, a fim de salvar o homem, de "mutilar Seu próprio Ser".</w:t>
+      </w:r>
+    </w:p>
+    <w:p>
+      <w:r>
+        <w:t xml:space="preserve">De fato, a palavra hebraica Berith Milah já sugeriria tal interpretação, Berith Milah significa o pacto de cortar, “ou mais precisamente o“ corte de corte, que é um superlativo, o corte por excelência ”.</w:t>
+      </w:r>
+    </w:p>
+    <w:p>
+      <w:r>
+        <w:t xml:space="preserve">Além da circuncisão, podemos ter um vislumbre dos vários aspectos do sacrifício ministerial messiânico, rending, aliança, </w:t>
       </w:r>
       <w:r>
         <w:rPr>
@@ -5889,42 +5889,42 @@
         <w:t xml:space="preserve">etc.</w:t>
       </w:r>
       <w:r>
-        <w:t xml:space="preserve"> at the level of the very Person of the Creator.</w:t>
-      </w:r>
-    </w:p>
-    <w:p>
-      <w:r>
-        <w:t xml:space="preserve">185. Jewish Antiquities 18.3.3 The passage is considered to be among the most securely authentic by all scholars, whether Jewish or Christian(cf Ch. Guignebert. Jesus, pp. 16-1”, and J Klausner. Jesus of Nazareth. Pp. 55-57).</w:t>
-      </w:r>
-    </w:p>
-    <w:p>
-      <w:r>
-        <w:t xml:space="preserve">186. Luke 3 1. 23. According to this passage. Jesus began His ministry in the fifteenth year of the reign of Tiberius Caesar, from the moment when He was baptized and anointed (meshiah) by the Spirit of God (cf. Luke3:21. 22).</w:t>
-      </w:r>
-    </w:p>
-    <w:p>
-      <w:r>
-        <w:t xml:space="preserve">That fifteenth year must be counted beginning in 765 (year 12 in our reckoning), the date of which Augustus caused it to be voted by the Senate and the Horn an people as the law of the empire that Tiberius would be his equal .it the head of the Roman Empire. Archaeology has confirmed this date, since some’ coins have been discovered at Antioch bearing the date 765 of the Roman calendar and reproducing the likeness of Tiberius with an inscription of the significant expression, “Kaisar Sebastos.”</w:t>
-      </w:r>
-    </w:p>
-    <w:p>
-      <w:r>
-        <w:t xml:space="preserve">Furthermore, the Syrian calendar, which we have reason to believe was the one followed by Luke, made the regnal year begin in autumn, just as the Israelites of the Old Testament had done (cf. Dictionnaire encyelopedique de la Bible, article “Chronologic du Nouveau Testament”). The fifteenth year of Tiberius therefore extends from the autumn of 779 to the autumn of 780 of the Roman era, i.e., from autumn 26 to autumn 27 of our era.</w:t>
-      </w:r>
-    </w:p>
-    <w:p>
-      <w:r>
-        <w:t xml:space="preserve">Finally, it must be remembered that the monk Dionysius Exiguus, who is the originator of our chronological reckoning, erroneously fixed the beginning of the Christian era at January 1, year 754 of the Roman era, which was four years after the birth of Christ. The Gospels inform us, in fact, that Christ was born a few months before the death of Herod, which happened in the year 4 before the common era ( cf. Matthew 2:1, 15, 19 ff.; cf. Emil Schurer, Geschichte des judischen Volkes, part 1, pp. 415-417; and Josephus, Jewish Antiquities 17.8.1; The Jewish War 1.33.1), which explains how Jesus could be about thirty years of age in the year 27.</w:t>
-      </w:r>
-    </w:p>
-    <w:p>
-      <w:r>
-        <w:t xml:space="preserve">It can therefore be affirmed with certainty that Jesus’ thirtieth year easily falls within the fifteenth year of the reign of Tiberius, as the third chapter of Luke gives us to understand, and as already mentioned. Actually, taking account of the fact that Jesus was born in the fourth year before the Christian era (the year of the death of Herod, as mentioned), he was about thirty years old in the period which covers from autumn 26 to autumn 27. and that period corresponds, as we have seen, to the fifteenth year of Tiberius.</w:t>
-      </w:r>
-    </w:p>
-    <w:p>
-      <w:r>
-        <w:t xml:space="preserve">But at what exact moment of the year did the baptism of Jesus take place? According to the seventy weeks prophecy, that would have had to be in the autumn of 27. If the data of the Gospels permit us to be sure as to the year, they leave us, by contrast, in the area of hypothesis as to the precise moment in that year. This is the only detail for which the verification of the Seventy Weeks leaves something to be desired. But when one takes account of the perfect correspondence of all the rest, there can be little doubt of the reliability and high value of the prophecy.</w:t>
+        <w:t xml:space="preserve"> no nível da própria Pessoa do Criador.</w:t>
+      </w:r>
+    </w:p>
+    <w:p>
+      <w:r>
+        <w:t xml:space="preserve">185. Antiguidades Judaicas 18.3.3 A passagem é considerada uma das mais seguras e autênticas por todos os estudiosos, sejam judeus ou cristãos (cf. cap. Guignebert. Jesus, pp. 16-1”, and J Klausner. Jesus de Nazaré. Pp. 55-57).</w:t>
+      </w:r>
+    </w:p>
+    <w:p>
+      <w:r>
+        <w:t xml:space="preserve">186. Lucas 3 1. 23. De acordo com esta passagem. Jesus começou seu ministério no décimo quinto ano do reinado de Tibério César, a partir do momento em que foi batizado e ungido (meshiah) pelo Espírito de Deus (cf. Lucas 3:21 22).</w:t>
+      </w:r>
+    </w:p>
+    <w:p>
+      <w:r>
+        <w:t xml:space="preserve">Esse décimo quinto ano deve ser contado a partir de 765 (ano 12 em nossa contagem), a data em que Augusto fez com que fosse votado pelo Senado e pelo Chifre um povo como a lei do império que Tibério seria igual a ele. cabeça do Império Romano. Arqueologia confirmou esta data, uma vez que algumas 'moedas foram descobertas em Antioquia com a data 765 do calendário romano e reproduzindo a imagem de Tibério com uma inscrição da expressão significativa,' Kaisar Sebastos '.</w:t>
+      </w:r>
+    </w:p>
+    <w:p>
+      <w:r>
+        <w:t xml:space="preserve">Além disso, o calendário sírio, que temos razões para crer que foi seguido por Lucas, fez o ano de reinado começar no outono, exatamente como os israelitas do Antigo Testamento haviam feito (cf. Dictionnaire encyelopedique de la Bible, artigo “Chronologic du Nouveau Testament”). O décimo quinto ano de Tibério, portanto, estende-se do outono de 779 ao outono de 780 da era romana, ou seja, do 26 de outubro ao 27 de outono de nossa era.</w:t>
+      </w:r>
+    </w:p>
+    <w:p>
+      <w:r>
+        <w:t xml:space="preserve">Finalmente, deve ser lembrado que o monge Dionísio Exíguo, que é o originador de nossa contagem cronológica, erroneamente fixou o início da era cristã em 1º de janeiro de 754 da era romana, que foi quatro anos após o nascimento de Cristo. Os Evangelhos nos informam, de fato, que Cristo nasceu poucos meses antes da morte de Herodes, o que aconteceu no ano 4 antes da era comum (cf. Mateus 2: 1, 15, 19 e segs; cf. Emil Schurer, Geschichte des judischen Volkes, parte 1, pp. 415-417; e Josefo, Antiguidades Judaicas 17.8.1; The Jewish War 1.33.1), que explica como Jesus poderia ter cerca de trinta anos de idade no ano 27.</w:t>
+      </w:r>
+    </w:p>
+    <w:p>
+      <w:r>
+        <w:t xml:space="preserve">Pode-se afirmar, portanto, com certeza, que o trigésimo ano de Jesus cai facilmente no décimo quinto ano do reinado de Tibério, como o terceiro capítulo de Lucas nos dá a entender, e como já mencionado. Na verdade, tendo em conta o fato de que Jesus nasceu no quarto ano antes da era cristã (o ano da morte de Herodes, como mencionado), ele tinha cerca de trinta anos no período que abrange do outono 26 ao outono 27. e esse período corresponde, como vimos, ao décimo quinto ano de Tibério.</w:t>
+      </w:r>
+    </w:p>
+    <w:p>
+      <w:r>
+        <w:t xml:space="preserve">Mas em que exato momento do ano ocorreu o batismo de Jesus? De acordo com a profecia das setenta semanas, isso teria que ser no outono de 27. Se os dados dos Evangelhos nos permitem ter certeza sobre o ano, eles nos deixam, em contraste, na área de hipóteses quanto ao momento preciso naquele ano. Este é o único detalhe para o qual a verificação das Setenta Semanas deixa algo a desejar. Mas quando se leva em conta a correspondência perfeita de todos os demais, pode haver pouca dúvida quanto à confiabilidade e ao alto valor da profecia.</w:t>
       </w:r>
     </w:p>
     <w:p>
@@ -5934,7 +5934,7 @@
     </w:p>
     <w:p>
       <w:r>
-        <w:t xml:space="preserve">188. According to the Gospels, Jesus celebrated the Passover four times (cf John 2:13; 5:1; 6:4; 13:1).</w:t>
+        <w:t xml:space="preserve">188. De acordo com os Evangelhos, Jesus celebrou a Páscoa quatro vezes (cf. João 2:13; 5: 1; 6: 4; 13: 1).</w:t>
       </w:r>
     </w:p>
     <w:p>
@@ -5944,27 +5944,27 @@
     </w:p>
     <w:p>
       <w:r>
-        <w:t xml:space="preserve">190. By his real name, Loch, Judah ben Bezaleel (1 512-1609) - eminent Talmudist, Cabbalist, scholar, and thinker - the Maharal of Prague is still famous because of his important literary and philosophical work. Numerous studies have been devoted to him (cf. A. Neher, le puits de l’exil; B. Gross, Le messianisme juif; Th. Dreyfus, Dieu parte aux hommes).</w:t>
-      </w:r>
-    </w:p>
-    <w:p>
-      <w:r>
-        <w:t xml:space="preserve">191 Cf. Tipheret, chapter 29.</w:t>
-      </w:r>
-    </w:p>
-    <w:p>
-      <w:r>
-        <w:t xml:space="preserve">192. Samson R. Hirsch, Ten letters on Judaism, No. 18. Hirsch was a German rabbi who became the champion of Orthodox Judaism in opposition to the Reform movement and assimilationism.</w:t>
-      </w:r>
-    </w:p>
-    <w:p>
-      <w:r>
-        <w:t xml:space="preserve">193. See his drama, Nathan the Wise.</w:t>
-      </w:r>
-    </w:p>
-    <w:p>
-      <w:r>
-        <w:t xml:space="preserve">194. La Racine et la Source, p. 122 The Church historian Leonhard Goppelt has recognized this point: “Thus Jesus’ disciples did not consider themselves, as did the Essenes and Pharisees, to be the True Israel who were soon to inherit salvation. Rather they considered themselves to be the New Israel upon whom God’s salvation had already dawned, even though the word new was not expressed at first. Unlike the others they did not disparage the Jewish nation outside their own fellowship, but addressed it as a whole, just and unjust alike, and emphasized its being the people of the promise.” Goppelt, Apostolic and Post-Apostolic Times, translated by Robert A. Guelich, p. 28; cf. p. 14.</w:t>
+        <w:t xml:space="preserve">190. Por seu nome verdadeiro, Loch, Judá ben Bezaleel (1 512-1609) - eminente talmudista, cabalista, erudito e pensador - o Maharal de Praga ainda é famoso por causa de sua importante obra literária e filosófica. Numerosos estudos foram dedicados a ele (cf. A. Neher, le puits de l’exil; B. Gross, Le messianisme juif; Th. Dreyfus, Dieu parte aux hommes).</w:t>
+      </w:r>
+    </w:p>
+    <w:p>
+      <w:r>
+        <w:t xml:space="preserve">191 Cf. Tipheret, capítulo 29.</w:t>
+      </w:r>
+    </w:p>
+    <w:p>
+      <w:r>
+        <w:t xml:space="preserve">192. Samson R. Hirsch, dez cartas sobre o judaísmo, n º 18. Hirsch era um rabino alemão que se tornou o campeão do judaísmo ortodoxo em oposição ao movimento reformista e ao assimilacionismo.</w:t>
+      </w:r>
+    </w:p>
+    <w:p>
+      <w:r>
+        <w:t xml:space="preserve">193. Veja seu drama, Nathan, o Sábio.</w:t>
+      </w:r>
+    </w:p>
+    <w:p>
+      <w:r>
+        <w:t xml:space="preserve">194. La Racine et la Source, p. 122 O historiador da Igreja Leonhard Goppelt reconheceu este ponto: “Assim, os discípulos de Jesus não se consideraram, como fizeram os essênios e fariseus, como o Verdadeiro Israel que logo herdaria a salvação. Antes, consideravam-se o Novo Israel sobre o qual a salvação de Deus já havia nascido, embora a palavra nova não tenha sido expressa a princípio. Ao contrário dos outros, eles não menosprezaram a nação judaica fora de sua própria irmandade, mas trataram-na como um todo, justa e injusta, e enfatizaram que ela é o povo da promessa. ”Goppelt, Apostolic and Post-Apostolic Times, traduzido por Robert A. Guelich, p. 28; cf. p. 14.</w:t>
       </w:r>
     </w:p>
     <w:p>
@@ -5974,7 +5974,7 @@
     </w:p>
     <w:p>
       <w:r>
-        <w:t xml:space="preserve">196. The Greek verb pl er osai is the opposite of katalusai, to unloose, to destroy, to overthrow; and it comes from the root pl er es, full, which justifies Jules Isaac’s translation, “to give fullness” (cf. J. Isaac, Jesus et Israel, pp. 65, 66). The Today’s English Version brings out another nuance.</w:t>
+        <w:t xml:space="preserve">196. O verbo grego pl er osai é o oposto de katalusai, desatar, destruir, derrubar; e vem das raízes, cheias, que justificam a tradução de Jules Isaac, “para dar plenitude” (cf. J. Isaac, Jesus et Israel, pp. 65, 66). The Today's English Version traz outra nuance.</w:t>
       </w:r>
     </w:p>
     <w:p>
@@ -5989,52 +5989,52 @@
     </w:p>
     <w:p>
       <w:r>
-        <w:t xml:space="preserve">199. L’enseignement de leschoua de Nazareth, p. 122. Cf. also Burton Scott Easton, Christ in the Gospels, pp. 82-139.</w:t>
-      </w:r>
-    </w:p>
-    <w:p>
-      <w:r>
-        <w:t xml:space="preserve">200. “The scribes and the Pharisees sit on Moses’ seat,” affirmed Jesus, “so practice and observe whatever they tell you!” This he said to his disciples. (Matthew 23:2, 3.)</w:t>
-      </w:r>
-    </w:p>
-    <w:p>
-      <w:r>
-        <w:t xml:space="preserve">If Jesus had really advocated the annulment of the Law, then none of His followers would have understood His teaching - not even His mother, Mary. In fact, do we not see her, after the death of her Son, resting on the Sabbath, “according to the Law”? (Cf. Luke 23:56 and 24:10.)</w:t>
-      </w:r>
-    </w:p>
-    <w:p>
-      <w:r>
-        <w:t xml:space="preserve">201. The examples chosen to illustrate his thesis are taken from the Decalogue: “Thou shalt not commit adultery… thou shalt not kill” (James 2.11).</w:t>
-      </w:r>
-    </w:p>
-    <w:p>
-      <w:r>
-        <w:t xml:space="preserve">202. The American Catholic theologian Gregory Baum has been struck by this seeming contradiction in the epistles of Paul concerning the Law. “One of the most difficult theological notions in the letters of St. Paul,” he tells us, “is that of the Law. It is obscure and puzzling because it seems to contain certain contradictions, attitudes opposed to one another to such a degree that they apparently defy an attempt at reconciliation. On the one hand we hear that the Law is good…. While quotations from Paul confirming the holiness of the Law could be multiplied, there exists also a sizeable set of passages which manifest a negative evaluation of the Law.” The Jews and the Gospel (London, 1961), p. 186.</w:t>
-      </w:r>
-    </w:p>
-    <w:p>
-      <w:r>
-        <w:t xml:space="preserve">203. Cf. Deuteronomy 10:1-5 and 31:25, 26. The first passage mentions tablets of stone (cf. also Exodus 25:16; 40:20; and 1 Kings 8:9), the second, a book. As it happens, it was a book which was rediscovered in the Temple some 900 years later in the time of King Josiah (cf. 1 Chronicles 34:15, 31). The book deposited at the side of the ark dealt with the sacrifices. It is of further interest that it was to those who officiated at the sacrifices that the book was entrusted (cf. Deuteronomy 31:9).</w:t>
-      </w:r>
-    </w:p>
-    <w:p>
-      <w:r>
-        <w:t xml:space="preserve">204. The Hebrew word Teshub, which translates the idea of repentance, literally means “a turning back.”</w:t>
-      </w:r>
-    </w:p>
-    <w:p>
-      <w:r>
-        <w:t xml:space="preserve">205. “What can be substituted for the oxen which we used to offer unto Thee? Our lips, with the prayer which we offer unto Thee.” Pesiqta 165b. Cf. Hebrews 13:15.</w:t>
-      </w:r>
-    </w:p>
-    <w:p>
-      <w:r>
-        <w:t xml:space="preserve">206. L’enseignement de leschoua de Nazareth, pp. 137, 138. Cf. also F. Lovsky, La dechirure de I’absence.)</w:t>
-      </w:r>
-    </w:p>
-    <w:p>
-      <w:r>
-        <w:t xml:space="preserve">207. Page 129. On the Jewish side, note especially the works of Sch. BenChorin, Bruder Jesus: Der Nazarener in judischer Sicht; David Flusser, Jesus; and other authors such as Joseph Klausner, Salomon Asch, R. Aron, </w:t>
+        <w:t xml:space="preserve">199. L’enseignement de leschoua de Nazareth, p. 122. Cf. também Burton Scott Easton, Cristo nos Evangelhos, pp. 82-139.</w:t>
+      </w:r>
+    </w:p>
+    <w:p>
+      <w:r>
+        <w:t xml:space="preserve">200. “Os escribas e os fariseus sentam-se no assento de Moisés”, afirmou Jesus, “então pratique e observe o que eles disserem a você!” Isso ele disse aos seus discípulos. (Mateus 23: 2, 3)</w:t>
+      </w:r>
+    </w:p>
+    <w:p>
+      <w:r>
+        <w:t xml:space="preserve">Se Jesus tivesse realmente defendido a anulação da Lei, então nenhum dos Seus seguidores teria entendido o Seu ensino - nem mesmo a Sua mãe, Maria. De fato, não a vemos depois da morte de seu Filho, descansando no sábado, “de acordo com a lei”? (Cf. Lucas 23:56 e 24:10.)</w:t>
+      </w:r>
+    </w:p>
+    <w:p>
+      <w:r>
+        <w:t xml:space="preserve">201. Os exemplos escolhidos para ilustrar sua tese são retirados do Decálogo: "Não adulterarás ... não matarás" (Tiago 2,11).</w:t>
+      </w:r>
+    </w:p>
+    <w:p>
+      <w:r>
+        <w:t xml:space="preserve">202. O teólogo católico americano Gregory Baum ficou impressionado com essa aparente contradição nas epístolas de Paulo a respeito da lei. “Uma das noções teológicas mais difíceis nas cartas de São Paulo”, ele nos diz, “é a da lei. É obscuro e intrigante porque parece conter certas contradições, atitudes opostas entre si a tal ponto que elas aparentemente desafiam uma tentativa de reconciliação. Por um lado, ouvimos que a Lei é boa. Embora as citações de Paulo confirmando a santidade da Lei pudessem ser multiplicadas, existe também um conjunto considerável de passagens que manifestam uma avaliação negativa da Lei. ”The Jews and the Gospel (Londres, 1961), p. 186.</w:t>
+      </w:r>
+    </w:p>
+    <w:p>
+      <w:r>
+        <w:t xml:space="preserve">203. Cf. Deuteronômio 10: 1-5 e 31:25, 26. A primeira passagem menciona tábuas de pedra (cf. também Êxodo 25:16; 40:20; e 1 Reis 8: 9), o segundo, um livro. Acontece que foi um livro que foi redescoberto no Templo cerca de 900 anos depois, no tempo do rei Josias (cf. 1 Crônicas 34:15, 31). O livro depositado ao lado da arca tratava dos sacrifícios. É de maior interesse que foi para aqueles que oficiaram os sacrifícios que o livro foi confiado (cf. Deuteronômio 31: 9).</w:t>
+      </w:r>
+    </w:p>
+    <w:p>
+      <w:r>
+        <w:t xml:space="preserve">204. A palavra hebraica Teshub, que traduz a ideia de arrependimento, significa literalmente "voltar atrás".</w:t>
+      </w:r>
+    </w:p>
+    <w:p>
+      <w:r>
+        <w:t xml:space="preserve">205. “O que pode ser substituído pelos bois que costumávamos oferecer a Ti? Nossos lábios, com a oração que oferecemos a Ti. ”Pesiqta 165b. Cf. Hebreus 13:15</w:t>
+      </w:r>
+    </w:p>
+    <w:p>
+      <w:r>
+        <w:t xml:space="preserve">206. L’enseignement de leschoua de Nazareth, pp. 137, 138. Cf. também F. Lovsky, La decirure de l'abence.)</w:t>
+      </w:r>
+    </w:p>
+    <w:p>
+      <w:r>
+        <w:t xml:space="preserve">207. Página 129. Do lado judaico, note especialmente as obras de Sch. BenChorin, Bruder Jesus: O nazareno em judischer Sicht; David Flusser, Jesus; e outros autores como Joseph Klausner, Salomon Asch, R. Aron, </w:t>
       </w:r>
       <w:r>
         <w:rPr>
@@ -6052,37 +6052,37 @@
     </w:p>
     <w:p>
       <w:r>
-        <w:t xml:space="preserve">209. The Jewish historian Leon Poliakov underlines this fact vigorously: “Nothing in the teaching of the Nazarene, even though it could shock many a doctor of the Law, constituted a formal heresy from the Jewish point of view.” The History of AntiSemitism, I: From the Time of Christ to the Court Jews, p. 18.</w:t>
-      </w:r>
-    </w:p>
-    <w:p>
-      <w:r>
-        <w:t xml:space="preserve">210. On this occasion they had scorned the most respected customs of Jewish jurisprudence. In fact, the Talmud informs us that no trial, and especially no trial involving an alleged capital offense, could be conducted on the eve of the Sabbath or a festival (Cf. Sanhedrin 4:1; cf. Lagrange, John, p. 471). Likewise, they despised the Mishnaic principle that “trials in which the life of a man is at stake must take place in the light of day” (Cf. Daniel-Rops, Jesus and His Times, p. 490.)</w:t>
-      </w:r>
-    </w:p>
-    <w:p>
-      <w:r>
-        <w:t xml:space="preserve">211. John 19:6. According to the same source, it was also the priests who had answered Pilate with the words “We have no king but Caesar” (John 19:15), which harmonizes perfectly with the data of history. The priests felt a greater degree of solidarity with the Roman power than with the common people (see next note).</w:t>
-      </w:r>
-    </w:p>
-    <w:p>
-      <w:r>
-        <w:t xml:space="preserve">212. Nominated by the Roman governor, they were in fact captive to him. They retained no power - not even that of inflicting capital punishment (cf. Mishnah Sanhedrin 1:1; 7:2). They were even more stringently dependent on the Roman procurator because he kept custody, under lock and key, of their sacerdotal vestments and ornaments. (Cf. Jules Isaac, Jesus et Israel, p. 274.)</w:t>
-      </w:r>
-    </w:p>
-    <w:p>
-      <w:r>
-        <w:t xml:space="preserve">213. Flavius Josephus, Jewish Antiquities 28.8.</w:t>
-      </w:r>
-    </w:p>
-    <w:p>
-      <w:r>
-        <w:t xml:space="preserve">214. This refers to the family of Caiaphas.</w:t>
-      </w:r>
-    </w:p>
-    <w:p>
-      <w:r>
-        <w:t xml:space="preserve">215. J. Klausner, Jesus of Nazareth, p. 337. According to the author, the term “whisperings” alludes to the secret denunciations.</w:t>
+        <w:t xml:space="preserve">209. O historiador judeu Leon Poliakov enfatiza vigorosamente este fato: “Nada no ensinamento do Nazareno, embora pudesse chocar muitos médicos da Lei, constituía uma heresia formal do ponto de vista judaico.” A História do Anti-Semitismo, I: Desde a época de Cristo até a corte dos judeus, p. 18.</w:t>
+      </w:r>
+    </w:p>
+    <w:p>
+      <w:r>
+        <w:t xml:space="preserve">210. Nessa ocasião eles desprezaram os costumes mais respeitados da jurisprudência judaica. De fato, o Talmud nos informa que nenhum julgamento, e especialmente nenhum julgamento envolvendo uma alegada ofensa de capital, poderia ser conduzido na véspera do sábado ou de um festival (Cf. Sanhedrin 4:1; cf. Lagrange, John, p. 471). Da mesma forma, eles desprezavam o princípio mishnáico de que “as provações em que a vida de um homem está em jogo devem ocorrer à luz do dia” (Cf. Daniel-Rops, Jesus e Seus Tempos, p. 490.)</w:t>
+      </w:r>
+    </w:p>
+    <w:p>
+      <w:r>
+        <w:t xml:space="preserve">211. João 19: 6. Segundo a mesma fonte, foram os sacerdotes que responderam a Pilatos com as palavras: “Não temos outro rei além de César” (João 19:15), que se harmoniza perfeitamente com os dados da história. Os sacerdotes sentiram um maior grau de solidariedade com o poder romano do que com as pessoas comuns (ver nota seguinte).</w:t>
+      </w:r>
+    </w:p>
+    <w:p>
+      <w:r>
+        <w:t xml:space="preserve">212. Nomeado pelo governador romano, eles eram de fato cativos para ele. Eles não retiveram nenhum poder - nem mesmo o de infligir pena de morte (cf. Mishná Sinédrio 1: 1; 7: 2). Eles eram ainda mais rigorosamente dependentes do procurador romano porque ele mantinha a custódia, a sete chaves de suas vestimentas e ornamentos sacerdotais. (Cf. Jules Isaac, Jesus et Israel, p. 274.)</w:t>
+      </w:r>
+    </w:p>
+    <w:p>
+      <w:r>
+        <w:t xml:space="preserve">213. Flávio Josefo, Antiguidades Judaicas 28.8.</w:t>
+      </w:r>
+    </w:p>
+    <w:p>
+      <w:r>
+        <w:t xml:space="preserve">214. Isso se refere à família de Caifás.</w:t>
+      </w:r>
+    </w:p>
+    <w:p>
+      <w:r>
+        <w:t xml:space="preserve">215. J. Klausner, Jesus de Nazaré, p. 337. Segundo o autor, o termo “sussurros” alude às denúncias secretas.</w:t>
       </w:r>
     </w:p>
     <w:p>
@@ -6092,47 +6092,47 @@
     </w:p>
     <w:p>
       <w:r>
-        <w:t xml:space="preserve">217. History reports five episodes concerning Pilate - three reported by Flavius Josephus, one by Luke, and the last by Philo of Alexandria. All unanimously describe Pilate as strongly anti-Jewish, cruel, and very unpopular among the Jews of both Palestine and the Diaspora. (Cf. Jules Isaac, Jesus et Israel, pp. 316-318.)</w:t>
-      </w:r>
-    </w:p>
-    <w:p>
-      <w:r>
-        <w:t xml:space="preserve">218. Cf. Daniel-Rops, Jesus and His Times, p. 517; and Isaac, Jesus et Israel, pp. 341-343.</w:t>
-      </w:r>
-    </w:p>
-    <w:p>
-      <w:r>
-        <w:t xml:space="preserve">219. Cf. James 5:1-6. The apostle accuses the rich of having condemned and killed the Righteous Man. The priestly caste, known for its affluence and its rapacity (see above) is seen here.</w:t>
-      </w:r>
-    </w:p>
-    <w:p>
-      <w:r>
-        <w:t xml:space="preserve">220. According to certain historians, Jules Isaac tells us, “the Sanhedrin had in religious affairs the broadest jurisdiction possible, the right to condemn to death as well as the right of execution. This is demonstrated by several capital executions carried out during the period from the time of the crucifixion of Jesus to the destruction of the Temple (e.g., the execution of Stephen, Acts 6:12 ff.; 7:58 ff.; of James, reported by Flavius Josephus, Jewish Antiquities 20.9.1; and of the daughter of a priest, T.B. Sanhedrin 7:2, 52b). Hence one can deduce that Jesus, having been crucified and not stoned, must have been judged and condemned by the Romans, not by the Jews.” Jesus et Israel, p. 409. (Cf. also David Flusser, Jesus, pp. 129, 137, 138.)</w:t>
-      </w:r>
-    </w:p>
-    <w:p>
-      <w:r>
-        <w:t xml:space="preserve">221. According to Daniel-Rops, it was about 5:00 a.m. (cf. op. cit., p. 422).</w:t>
-      </w:r>
-    </w:p>
-    <w:p>
-      <w:r>
-        <w:t xml:space="preserve">222. According to the majority of historians, it was not until the fourth century that the accusation of deicide arose. (Cf. Marcel Simon, Verus Israel, and F. Lovsky, Antisemitisme et Mystere d’lsrael.)</w:t>
-      </w:r>
-    </w:p>
-    <w:p>
-      <w:r>
-        <w:t xml:space="preserve">223. See, for example, the translation of Isaiah 53:8 in the Bible of Zadok Kahn.</w:t>
-      </w:r>
-    </w:p>
-    <w:p>
-      <w:r>
-        <w:t xml:space="preserve">224. On this subject see G. Friedmann, “Antisemitisme et personnalite” juive, in Fin du peuplejuif, pp. 317 ff.</w:t>
-      </w:r>
-    </w:p>
-    <w:p>
-      <w:r>
-        <w:t xml:space="preserve">225. See Luther’s tract, Dass Jesus Christus ein geborner Jude sei.</w:t>
+        <w:t xml:space="preserve">217. A história relata cinco episódios relativos a Pilatos - três relatados por Flávio Josefo, um por Lucas e o último por Filo de Alexandria. Todos descrevem unanimemente Pilatos como fortemente anti-judaico, cruel e muito impopular entre os judeus da Palestina e da Diáspora. (Cf. Jules Isaac, Jesus et Israel, pp. 316-318.)</w:t>
+      </w:r>
+    </w:p>
+    <w:p>
+      <w:r>
+        <w:t xml:space="preserve">218. Cf. Daniel-Rops, Jesus e Seus Tempos, p. 517; and Isaac, Jesus et Israel, pp. 341-343.</w:t>
+      </w:r>
+    </w:p>
+    <w:p>
+      <w:r>
+        <w:t xml:space="preserve">219. Cf. Tiago 5: 1-6. O apóstolo acusa os ricos de condenarem e matarem o homem justo. A casta sacerdotal, conhecida por sua riqueza e rapidez (ver acima) é vista aqui.</w:t>
+      </w:r>
+    </w:p>
+    <w:p>
+      <w:r>
+        <w:t xml:space="preserve">220. Segundo certos historiadores, Jules Isaac nos diz: “O Sinédrio tinha em assuntos religiosos a jurisdição mais ampla possível, o direito de condenar à morte, bem como o direito de execução. Isto é demonstrado por várias execuções capitais realizadas durante o período desde o tempo da crucificação de Jesus até a destruição do Templo (por exemplo, a execução de Estevão, Atos 6:12 e seguintes; 7:58 e seguintes ;; de Tiago, relatado por Flávio Josefo, Antiguidades Judaicas 20.9.1, e da filha de um padre, TB Sanhedrin 7: 2, 52b). Por isso, pode-se deduzir que Jesus, tendo sido crucificado e não apedrejado, deve ter sido julgado e condenado pelos romanos, não pelos judeus. ”Jesus et Israel, p. 409. (Cf. também David Flusser, Jesus, pp. 129, 137, 138.)</w:t>
+      </w:r>
+    </w:p>
+    <w:p>
+      <w:r>
+        <w:t xml:space="preserve">221. Segundo Daniel-Rops, eram 5:00 da manhã. (cf. op. cit., p. 422).</w:t>
+      </w:r>
+    </w:p>
+    <w:p>
+      <w:r>
+        <w:t xml:space="preserve">222. Segundo a maioria dos historiadores, só no século IV surgiu a acusação de deicídio. (Cf. Marcel Simon, Verus Israel e F. Lovsky, Antisemitisme et Mystere d'lsrael.)</w:t>
+      </w:r>
+    </w:p>
+    <w:p>
+      <w:r>
+        <w:t xml:space="preserve">223. Veja, por exemplo, a tradução de Isaías 53: 8 na Bíblia de Zadoque Kahn.</w:t>
+      </w:r>
+    </w:p>
+    <w:p>
+      <w:r>
+        <w:t xml:space="preserve">224. Sobre este assunto, ver G. Friedmann, “Antisemitisme et personnalite” juive, em Fin du peuplejuif, pp. 317 ff.</w:t>
+      </w:r>
+    </w:p>
+    <w:p>
+      <w:r>
+        <w:t xml:space="preserve">225. Veja o panfleto de Lutero, Dass Jesus Christus no jornalista Jude sei.</w:t>
       </w:r>
     </w:p>
     <w:p>
@@ -6142,7 +6142,7 @@
     </w:p>
     <w:p>
       <w:r>
-        <w:t xml:space="preserve">227. Cited by Max Picard in Le monde du silence, p. 184.</w:t>
+        <w:t xml:space="preserve">227. Citado por Max Picard in Le monde du silence, p. 184.</w:t>
       </w:r>
     </w:p>
     <w:p>
@@ -6157,7 +6157,7 @@
     </w:p>
     <w:p>
       <w:r>
-        <w:t xml:space="preserve">230. A classic example of this is the use of the word Baal. This term means “husband” and was originally used in that sense until the-day when it was assimilated to the Phoenician god of the same name I mm that time the door was open to syncretism between the husband of Israel and the pagan god. The prophets thoroughly purified their language from the word Baal (cf. Hosea 11:18;A. Neher, Langue hebraique et civilization biblique, p. 11).</w:t>
+        <w:t xml:space="preserve">230. Um exemplo clássico disso é o uso da palavra Baal. Este termo significa “marido” e foi originalmente usado nesse sentido até o dia em que foi assimilado ao deus fenício de mesmo nome. Naquele tempo a porta estava aberta ao sincretismo entre o marido de Israel e o deus pagão. Os profetas purificaram completamente sua linguagem da palavra Baal (cf. Oséias 11: 18; Neher, Langue hebraique et civilization biblique, p. 11).</w:t>
       </w:r>
     </w:p>
     <w:p>
@@ -6202,17 +6202,17 @@
     </w:p>
     <w:p>
       <w:r>
-        <w:t xml:space="preserve">239. Article “Tradition.”</w:t>
-      </w:r>
-    </w:p>
-    <w:p>
-      <w:r>
-        <w:t xml:space="preserve">240. Article “Tradition.”</w:t>
-      </w:r>
-    </w:p>
-    <w:p>
-      <w:r>
-        <w:t xml:space="preserve">241. Cf. among so main others Christian authors such as the Catholic C. Tresmontant, in Essai sur la pensee hebraique, p. 95 and ff.; the Protestant Oscar Cullmann, in Immortality of the Soul, or Resurrection of the Dead?; and Jewish authors such as Josue Jehouda, in Le monotheisme, doctrine de l’unite, p. 32 ff.; Henri Baruk, in Connaissance de l’homme au XXe sičcle, p. 50 ff.; Robert Aron, Lettre ouverte a l’Eglise de Eternite, p. 107 ff.</w:t>
+        <w:t xml:space="preserve">239. Artigo “Tradição”</w:t>
+      </w:r>
+    </w:p>
+    <w:p>
+      <w:r>
+        <w:t xml:space="preserve">240. Artigo “Tradição”</w:t>
+      </w:r>
+    </w:p>
+    <w:p>
+      <w:r>
+        <w:t xml:space="preserve">241. Cf. entre os principais autores cristãos, como o católico C. Tresmontant, em Essai sur la pensée hebraique, p. 95 e seguintes; o protestante Oscar Cullmann, em Imortalidade da Alma, ou Ressurreição dos Mortos ?; e autores judaicos como Josue Jehouda, em Le monotheisme, doctrine de l'unite, p. 32 ff.; Henri Baruk, in Connaissance de l’homme au XXe sičcle, p. 50 ff.; Robert Aron, Lettre ouverte a l’Eglise de Eternite, p. 107 ff.</w:t>
       </w:r>
     </w:p>
     <w:p>
@@ -6227,17 +6227,17 @@
     </w:p>
     <w:p>
       <w:r>
-        <w:t xml:space="preserve">244. See the article “Immortality of the Soul,” Robert Aron explains the phenomenon thus: “I know as a historian that in the history of Israel the belief in conscious and individual survival after death was born in a precise moment of a moral crisis precipitated by the apparent injustice of fate, i.e., about the year 167 B.C., at the moment of the national uprising against the persecutions of Antiochus Epiphanes. Jews had perished in the service of their country and their god - an intolerable scandal, unacceptable to the hearts of the survivors, who sought and sought from the Supreme Being justifications, explanations, excuses. They found them in the belief in the immortality of the soul. Is facit cui prodest</w:t>
-      </w:r>
-    </w:p>
-    <w:p>
-      <w:r>
-        <w:t xml:space="preserve">, as a maxim of the legal profession puts it. That proves that survival after death is a necessity for the human heart, but it does not prove that it is true</w:t>
-      </w:r>
-    </w:p>
-    <w:p>
-      <w:r>
-        <w:t xml:space="preserve">.Let us be careful not to mistake our wishes, or our needs, for realities.” Op. cit., pp. 110, 111.</w:t>
+        <w:t xml:space="preserve">244. Veja o artigo “Immortality of the Soul”, Robert Aron explica o fenômeno assim: “Eu sei como um historiador que na história de Israel a crença na sobrevivência consciente e individual após a morte nasceu em um momento preciso de uma crise moral precipitada por a aparente injustiça do destino, por volta do ano 167 aC, no momento da revolta nacional contra as perseguições de Antíoco Epifânio. Os judeus haviam perecido a serviço de seu país e de seu deus - um escândalo intolerável, inaceitável para os corações dos sobreviventes, que buscavam e buscavam justificações, explicações e desculpas do Ser Supremo. Eles os encontraram na crença da imortalidade da alma. Is facit cui prodest</w:t>
+      </w:r>
+    </w:p>
+    <w:p>
+      <w:r>
+        <w:t xml:space="preserve">, como uma máxima da profissão jurídica coloca. Isso prova que a sobrevivência após a morte é uma necessidade para o coração humano, mas não prova que é verdade</w:t>
+      </w:r>
+    </w:p>
+    <w:p>
+      <w:r>
+        <w:t xml:space="preserve">.Nós tenhamos cuidado para não confundir nossos desejos, ou nossas necessidades, por realidades. ”Op. cit., pp. 110, 111.</w:t>
       </w:r>
     </w:p>
     <w:p>
@@ -6247,27 +6247,27 @@
     </w:p>
     <w:p>
       <w:r>
-        <w:t xml:space="preserve">246. Op. cit., p. 83. On this subject see also the thesis of Jean Zurcher, The Nature and Destiny of Man, and that of R. Martin-Achard, De la morte a la resurrection. The first author approaches the question by putting it on a philosophical level. The second undertakes a study of the biblical conception and therefore addresses it on the exegetical, theological, and historical level.</w:t>
-      </w:r>
-    </w:p>
-    <w:p>
-      <w:r>
-        <w:t xml:space="preserve">The two methods reach the same conclusion: monistic anthropology such as found in the Bible cannot be compromised with the dualism implied in the idea of the immortality of the soul.</w:t>
-      </w:r>
-    </w:p>
-    <w:p>
-      <w:r>
-        <w:t xml:space="preserve">247. Op. cit., p. 32. In this connection the psychiatrist H. Baruk notes that the movement of which Jehouda avails himself is in harmony with the most recent scientific data about personality; it unites the wisdom of the past (the Bible) with that of the future (science). Among the scholars who have given up the dualistic view, we must mention among others Dr. Alexis Carrel (in Man the Unknown).</w:t>
-      </w:r>
-    </w:p>
-    <w:p>
-      <w:r>
-        <w:t xml:space="preserve">In fact, one can find in the Bible the modern conception of “psychosomatics.” Man was considered as quite absolutely indivisible. Note how his physical life influenced his psychic life, and vice versa (cf. Proverbs 3:7, 8; 4:20-22). Hence the importance accorded in the Bible to dietary laws, to bodily hygiene and sanitation (cf. 1 Corinthians 3:16, 17; Leviticus 10:8-11; 11; etc.). The religion of biblical man had to embrace all the levels of his being (cf. 1 Thessalonians 5:23; 2 Corinthians 7:1). It is the whole man who is involved in his relationship with God (cf. Ecclesiastes 12:15 in the Hebrew text, kol haadam = the whole man).</w:t>
-      </w:r>
-    </w:p>
-    <w:p>
-      <w:r>
-        <w:t xml:space="preserve">248. Jerusalem Talmud, Shebith 4 (p. 365).</w:t>
+        <w:t xml:space="preserve">246. Op. cit., p. 83. Sobre este assunto, ver também a tese de Jean Zurcher, A natureza e o destino do homem, e a de R. Martin-Achard, A morte e a ressurreição. O primeiro autor aborda a questão colocando-a em um nível filosófico. O segundo empreende um estudo da concepção bíblica e, portanto, trata do nível exegético, teológico e histórico.</w:t>
+      </w:r>
+    </w:p>
+    <w:p>
+      <w:r>
+        <w:t xml:space="preserve">Os dois métodos chegam à mesma conclusão: a antropologia monista, tal como encontrada na Bíblia, não pode ser comprometida com o dualismo implícito na idéia da imortalidade da alma.</w:t>
+      </w:r>
+    </w:p>
+    <w:p>
+      <w:r>
+        <w:t xml:space="preserve">247. Op. cit., p. 32. Nesse sentido, o psiquiatra H. Baruk observa que o movimento do qual Jehouda se vale está em harmonia com os mais recentes dados científicos sobre personalidade; une a sabedoria do passado (a Bíblia) com a do futuro (ciência). Entre os estudiosos que abandonaram a visão dualista, devemos mencionar, entre outros, o Dr. Alexis Carrel (em Man the Unknown).</w:t>
+      </w:r>
+    </w:p>
+    <w:p>
+      <w:r>
+        <w:t xml:space="preserve">De fato, pode-se encontrar na Bíblia a concepção moderna de “psicossomática”. O homem era considerado absolutamente absolutamente indivisível. Note como sua vida física influenciou sua vida psíquica e vice-versa (cf. Provérbios 3: 7, 8; 4: 20-22). Daí a importância conferida na Bíblia às leis dietéticas, à higiene corporal e ao saneamento (cf. 1 Coríntios 3:16, 17; Levítico 10: 8-11; 11; etc). A religião do homem bíblico teve que abraçar todos os níveis do seu ser (cf. 1 Tessalonicenses 5:23; 2 Coríntios 7: 1). É todo o homem que está envolvido em seu relacionamento com Deus (cf. Eclesiastes 12:15 no texto hebraico, kol haadam = o homem todo).</w:t>
+      </w:r>
+    </w:p>
+    <w:p>
+      <w:r>
+        <w:t xml:space="preserve">248. Jerusalém Talmud, Shebith 4 (pág. 365).</w:t>
       </w:r>
     </w:p>
     <w:p>
@@ -6277,72 +6277,72 @@
     </w:p>
     <w:p>
       <w:r>
-        <w:t xml:space="preserve">250. It was not until 1513, under the influence of the Lateran Council, that the dogma of natural immortality of the soul was finally proclaimed officially. The new bull, however, provoked more than one strong reaction - that of Luther being especially notable. The great Reformer relegated this dogma to the list of “the monstrous fables which comprise the Roman dunghill.” (Cf. Petavel-Ollif, Le probleme de l’immortalite, II, p. 77, and RHPR 198, p. 496 ff.).</w:t>
-      </w:r>
-    </w:p>
-    <w:p>
-      <w:r>
-        <w:t xml:space="preserve">251. Dialogue with Trypho 80.3-4.</w:t>
-      </w:r>
-    </w:p>
-    <w:p>
-      <w:r>
-        <w:t xml:space="preserve">252. That care which the rabbis and the fathers of the Church exercised in continually going back to the verses of Scripture in order to establish their arguments shows how much it represented for them the absolute criterion of the truth - the judge to which it was always necessary to resort.</w:t>
-      </w:r>
-    </w:p>
-    <w:p>
-      <w:r>
-        <w:t xml:space="preserve">253. On this question see in particular the work of T. Boman, Hebrew Thought Compared with Greek, and that of CI. Tresmontant, Essai sur la pensee hebraique.</w:t>
-      </w:r>
-    </w:p>
-    <w:p>
-      <w:r>
-        <w:t xml:space="preserve">It is well, however, to state the matter carefully. The contrast between the two modes of thought is not so absolute as these authors may lead us to understand. Nevertheless, the method of starkly contrasting them is a practical procedure for referring to them, in order to classify them at least schematically as profound and general tendencies of the cultures which they represent.</w:t>
-      </w:r>
-    </w:p>
-    <w:p>
-      <w:r>
-        <w:t xml:space="preserve">254. The apostle Peter expressed it well: “No prophecy ever came by the will of man, but men moved by the Holy Spirit spoke from God.” 2 Peter 1:21.</w:t>
-      </w:r>
-    </w:p>
-    <w:p>
-      <w:r>
-        <w:t xml:space="preserve">On this subject, see the remarkably fine analysis by Andre Neher in his book, The Prophetic Existence, p. 317 ff., where the author reflects on, among other things, the burden of the prophetic calling.</w:t>
-      </w:r>
-    </w:p>
-    <w:p>
-      <w:r>
-        <w:t xml:space="preserve">255. It was at Anathoth, a small Levitical town north of Jerusalem, that Abiathar, stripped of his priestly functions, took refuge together with his family for a perpetual banishment. Thus was fulfilled the curse that had been pronounced on the house of Eli, of whom he was a descendant (cf. 1 Kings 2:26, 27; 1 Samuel 2:30-35).</w:t>
-      </w:r>
-    </w:p>
-    <w:p>
-      <w:r>
-        <w:t xml:space="preserve">256. In Ecclesiastes 12:15, Deuteronomy 5:29; 6:2; 8:1, etc., the fear of God is associated with the keeping of the commandments, and in Deuteronomy 10:20; 13:5, etc., the idea of fear is associated with that of love. S. Plath supplies a table of this usage in his book, Furcht Gottes: Der Begriff Yra im Alten Testament, Arbeiten zur Theologie, 2nd series, vol. 2, p. 33. Cf. also Reinhold Sander, Furcht und Liebe im palastinensischen Judentum (Beitrage zur Wissenschaft vom Alten und Neuen Testament, IV, 16, 16-68). Cf. Paul Jouon, Crainte etpeur en hebreu biblique-Etude de lexicographic et de stylistique. Biblica, vol. VI.</w:t>
-      </w:r>
-    </w:p>
-    <w:p>
-      <w:r>
-        <w:t xml:space="preserve">257. In his study on the theology of the Maharal of Prague, Andre Neher devoted a whole chapter to this matter of the fear of God. The profound and original reflections of the Jewish thinker warn us against all neat schematizations of this subject and provide essential perspectives for the comprehension of this biblical concept. Cf. Le puits de I’Exil, p. 213 ff.</w:t>
-      </w:r>
-    </w:p>
-    <w:p>
-      <w:r>
-        <w:t xml:space="preserve">258. It is in this sense that we must understand the biblical expression of “a jealous God.” It belongs to the marriage imagery, which describes the relationship between God and His wife, Israel. The jealousy of God is a corollary of His love.</w:t>
-      </w:r>
-    </w:p>
-    <w:p>
-      <w:r>
-        <w:t xml:space="preserve">259. Cf. Psalms 139; 11:4, 5; 1 Chronicles 28:9; Hebrews 4:13;etc.</w:t>
-      </w:r>
-    </w:p>
-    <w:p>
-      <w:r>
-        <w:t xml:space="preserve">260. The verb is used only in reference to God.</w:t>
-      </w:r>
-    </w:p>
-    <w:p>
-      <w:r>
-        <w:t xml:space="preserve">261. Cf. Deuteronomy 28:10, where the two verbs are in parallelism. The Egyptian language also attests the same connection with reference to the verb NRJ. (Cf. Louis Derousseaux, La crainte de Dieu dans I’Ancien Testament, pp. 25, 26.)</w:t>
+        <w:t xml:space="preserve">250. Não foi até 1513, sob a influência do Concílio de Latrão, que o dogma da imortalidade natural da alma foi finalmente proclamado oficialmente. O novo touro, no entanto, provocou mais de uma forte reação - a de Lutero sendo especialmente notável. O grande reformador relegou esse dogma à lista das “fábulas monstruosas que compõem o monturo romano”. Petavel-Ollif, Le probleme de l’immortalite, II, p. 77, and RHPR 198, p. 496 ff.).</w:t>
+      </w:r>
+    </w:p>
+    <w:p>
+      <w:r>
+        <w:t xml:space="preserve">251. Diálogo com o Trypho 80.3-4.</w:t>
+      </w:r>
+    </w:p>
+    <w:p>
+      <w:r>
+        <w:t xml:space="preserve">252. Aquele cuidado que os rabis e os pais da Igreja exerceram em continuamente voltar aos versos da Escritura para estabelecer seus argumentos mostra quanto representava para eles o critério absoluto da verdade - o juiz ao qual era sempre necessário recorrer.</w:t>
+      </w:r>
+    </w:p>
+    <w:p>
+      <w:r>
+        <w:t xml:space="preserve">253. Sobre esta questão, veja em particular o trabalho de T. Boman, o pensamento hebraico comparado com o grego, e o de CI. Tresmontant, Essai sur la pensee hebraique.</w:t>
+      </w:r>
+    </w:p>
+    <w:p>
+      <w:r>
+        <w:t xml:space="preserve">É bom, no entanto, declarar o assunto cuidadosamente. O contraste entre os dois modos de pensamento não é tão absoluto quanto esses autores podem nos levar a entender. No entanto, o método de contrastá-las é um procedimento prático para se referir a elas, a fim de classificá-las, pelo menos esquematicamente, como tendências profundas e gerais das culturas que elas representam.</w:t>
+      </w:r>
+    </w:p>
+    <w:p>
+      <w:r>
+        <w:t xml:space="preserve">254. O apóstolo Pedro expressou bem: “Nenhuma profecia nunca foi produzida por vontade de homem, mas homens movidos pelo Espírito Santo falaram de Deus”. 2 Pedro 1:21.</w:t>
+      </w:r>
+    </w:p>
+    <w:p>
+      <w:r>
+        <w:t xml:space="preserve">Sobre esse assunto, veja a notável e boa análise feita por Andre Neher em seu livro The Prophetic Existence, p. 317 ff, onde o autor reflete, entre outras coisas, sobre o peso do chamado profético.</w:t>
+      </w:r>
+    </w:p>
+    <w:p>
+      <w:r>
+        <w:t xml:space="preserve">255. Foi em Anathoth, uma pequena cidade levítica ao norte de Jerusalém, que Abiathar, despojado de suas funções sacerdotais, se refugiou junto com sua família para um banimento perpétuo. Assim foi cumprida a maldição que havia sido pronunciada sobre a casa de Eli, de quem ele era descendente (cf. 1 Reis 2:26, ​​27; 1 Samuel 2: 30-35).</w:t>
+      </w:r>
+    </w:p>
+    <w:p>
+      <w:r>
+        <w:t xml:space="preserve">256. Em Eclesiastes 12:15, Deuteronômio 5:29; 6: 2; 8: 1, etc., o temor de Deus está associado com a observância dos mandamentos e em Deuteronômio 10:20; 13: 5, etc., a ideia de medo está associada à do amor. S. Plath fornece uma tabela deste uso em seu livro, Furcht Gottes: O Testamento de Yin im Alten, Arbeiten zur Theologie, 2a série, vol. 2, p. 33. Cf. também Reinhold Sander, Furcht und Liebe im palastinensischen Judentum (Beitrage zur Weissenschaft vom Alten und Neuen Testament, IV, 16, 16-68). Cf. Paul Jouon, Crainte etpeur en hebreu biblique-Etude de lexicographic et de stylistique. Biblica, vol. VI.</w:t>
+      </w:r>
+    </w:p>
+    <w:p>
+      <w:r>
+        <w:t xml:space="preserve">257. Em seu estudo sobre a teologia do Maharal de Praga, Andre Neher dedicou um capítulo inteiro a essa questão do temor de Deus. As reflexões profundas e originais do pensador judeu nos advertem contra todas as esquematizações arrumadas deste assunto e fornecem perspectivas essenciais para a compreensão deste conceito bíblico. Cf. Le puits de I’Exil, p. 213 ff.</w:t>
+      </w:r>
+    </w:p>
+    <w:p>
+      <w:r>
+        <w:t xml:space="preserve">258. É nesse sentido que devemos entender a expressão bíblica de "um Deus ciumento". Ela pertence à imagem do casamento, que descreve a relação entre Deus e Sua esposa, Israel. O ciúme de Deus é um corolário do Seu amor.</w:t>
+      </w:r>
+    </w:p>
+    <w:p>
+      <w:r>
+        <w:t xml:space="preserve">259. Cf. Salmos 139; 11: 4, 5; 1 Crônicas 28: 9; Hebreus 4: 13, etc.</w:t>
+      </w:r>
+    </w:p>
+    <w:p>
+      <w:r>
+        <w:t xml:space="preserve">260. O verbo é usado apenas em referência a Deus.</w:t>
+      </w:r>
+    </w:p>
+    <w:p>
+      <w:r>
+        <w:t xml:space="preserve">261. Cf. Deuteronômio 28:10, onde os dois verbos estão em paralelismo. A língua egípcia também atesta a mesma conexão com a referência ao verbo NRJ. (Cf. Louis Derousseaux, La crainte de Dieu dans I’Ancien Testament, pp. 25, 26.)</w:t>
       </w:r>
     </w:p>
     <w:p>
@@ -6352,42 +6352,42 @@
     </w:p>
     <w:p>
       <w:r>
-        <w:t xml:space="preserve">263. From Genesis to Malachi, “last canonical prophet of the Bible” (cf. A. Neher, Essence du prophetisme).</w:t>
-      </w:r>
-    </w:p>
-    <w:p>
-      <w:r>
-        <w:t xml:space="preserve">264. In Hebrew, as in Greek, it is the same word (malakh, angelos). Cf. Malachi 3:1, 23 in the Hebrew Bible (3:1; 4:5 in the Christian Bibles) and Revelation 14:6.</w:t>
-      </w:r>
-    </w:p>
-    <w:p>
-      <w:r>
-        <w:t xml:space="preserve">265. The word remember is itself a reference to something already known. It is true that the Israelites had to take the Sabbath into account even before the revealing of the Ten Commandments, as can be seen in connection with the giving of the manna (cf. Exodus 16:22-30). This requirement of God is very old; the Bible has it going back to the Creation (cf. Genesis 2:1-3).</w:t>
-      </w:r>
-    </w:p>
-    <w:p>
-      <w:r>
-        <w:t xml:space="preserve">266. Cf. above our chapter on “The Fear of God.” One encounters this association between Fear of God and Creation in Psalm 33:9, a psalm which is still today a part of the Jewish liturgy for the Sabbath.</w:t>
-      </w:r>
-    </w:p>
-    <w:p>
-      <w:r>
-        <w:t xml:space="preserve">267. Placing the application of this commandment on the level of God, that is to say, beyond time, in order to interpret it “mystically” as not meaning a specific day, or “prophetically” as a long period, therefore constitutes a complete misunderstanding. It is the seventh day of the week of man which God blessed and set apart. “The Sabbath was made for man” and not for God. It has to do w ith a specifically human time.</w:t>
-      </w:r>
-    </w:p>
-    <w:p>
-      <w:r>
-        <w:t xml:space="preserve">Furthermore, the Hebrew text (of Genesis 2:1-3), though it is commonly invoked in support of the mystical or prophetic notions of the Sabbath, simply does not authorize such speculation. The verbs having God as their subject in this passage (He rested, blessed, and set apart the seventh day) are used in a manner characteristic of the historical genre (imperfect with waw-conversive).</w:t>
-      </w:r>
-    </w:p>
-    <w:p>
-      <w:r>
-        <w:t xml:space="preserve">When, for example, it was a matter of narrating the episodes in the life of a patriarch, or the more general history of Israel, the Hebrew writer indeed always resorted to this particular verbal mode. Understanding this verse of Genesis as if it were concerned with a time to come or a symbol would oblige one to read all the historical narratives in the Bible in the same sense.</w:t>
-      </w:r>
-    </w:p>
-    <w:p>
-      <w:r>
-        <w:t xml:space="preserve">In any case, the Creation text speaks explicitly of days of twenty-four hours with an evening and a morning. The expression which designates the first day already announces this fact to us sufficiently: Yom ahad=day one (with a cardinal number; the days which follow are qualified with ordinal numbers - second, third, </w:t>
+        <w:t xml:space="preserve">263. De Gênesis a Malaquias, “último profeta canônico da Bíblia” (cf. A. Neher, Essence du prophetisme).</w:t>
+      </w:r>
+    </w:p>
+    <w:p>
+      <w:r>
+        <w:t xml:space="preserve">264. Em hebraico, como em grego, é a mesma palavra (malakh, angelos). Cf. Malaquias 3: 1, 23 na Bíblia hebraica (3: 1; 4: 5 nas Bíblias cristãs) e Apocalipse 14: 6.</w:t>
+      </w:r>
+    </w:p>
+    <w:p>
+      <w:r>
+        <w:t xml:space="preserve">265. A palavra lembrar é em si uma referência a algo já conhecido. É verdade que os israelitas tiveram que levar em conta o sábado antes mesmo da revelação dos dez mandamentos, como pode ser visto em conexão com a entrega do maná (cf. Êxodo 16: 22-30). Esta exigência de Deus é muito antiga; a Bíblia tem que voltar para a Criação (cf. Genesis 2:1-3).</w:t>
+      </w:r>
+    </w:p>
+    <w:p>
+      <w:r>
+        <w:t xml:space="preserve">266. Cf. acima de nosso capítulo sobre “O temor de Deus”. Encontramos essa associação entre o temor de Deus e a criação no Salmo 33: 9, um salmo que ainda hoje faz parte da liturgia judaica para o sábado.</w:t>
+      </w:r>
+    </w:p>
+    <w:p>
+      <w:r>
+        <w:t xml:space="preserve">267. Colocar a aplicação desse mandamento no nível de Deus, ou seja, além do tempo, para interpretá-lo “misticamente” como não significando um dia específico, ou “profeticamente” como um longo período, constitui, portanto, um completo mal-entendido. É o sétimo dia da semana do homem que Deus abençoou e separou. “O sábado foi feito para o homem” e não para Deus. Tem a ver com um tempo especificamente humano.</w:t>
+      </w:r>
+    </w:p>
+    <w:p>
+      <w:r>
+        <w:t xml:space="preserve">Além disso, o texto hebraico (de Gênesis 2: 1-3), embora seja comumente invocado em apoio às noções místicas ou proféticas do sábado, simplesmente não autoriza tal especulação. Os verbos que têm Deus como tema nessa passagem (Ele descansou, abençoou e separou o sétimo dia) são usados ​​de uma maneira característica do gênero histórico (imperfeito com conversas erradas).</w:t>
+      </w:r>
+    </w:p>
+    <w:p>
+      <w:r>
+        <w:t xml:space="preserve">Quando, por exemplo, era uma questão de narrar os episódios da vida de um patriarca, ou a história mais geral de Israel, o escritor hebreu de fato sempre recorreu a esse modo verbal particular. Entender este versículo de Gênesis como se estivesse relacionado a um tempo futuro ou um símbolo obrigaria a pessoa a ler todas as narrativas históricas da Bíblia no mesmo sentido.</w:t>
+      </w:r>
+    </w:p>
+    <w:p>
+      <w:r>
+        <w:t xml:space="preserve">Em qualquer caso, o texto da Criação fala explicitamente de dias de vinte e quatro horas com uma tarde e uma manhã. A expressão que designa o primeiro dia já nos anuncia suficientemente este fato: Yom ahad = dia um (com um número cardinal; os dias seguintes são qualificados com números ordinais - segundo, terceiro, </w:t>
       </w:r>
       <w:r>
         <w:rPr>
@@ -6398,17 +6398,17 @@
         <w:t xml:space="preserve">etc.</w:t>
       </w:r>
       <w:r>
-        <w:t xml:space="preserve"> j, an expression without ambiguity, which is used systematically throughout the Bible in the sense of a day of twenty-four hours.</w:t>
-      </w:r>
-    </w:p>
-    <w:p>
-      <w:r>
-        <w:t xml:space="preserve">The Sabbath which is in question does not refer to a long period or to a symbol; it is a concrete day which has an evening and a morning, a day intrinsic to human time - of twenty-four hours, a historical day.</w:t>
-      </w:r>
-    </w:p>
-    <w:p>
-      <w:r>
-        <w:t xml:space="preserve">268. Christ was resurrected on the first day of the week (cf. Matthew 28:1, 6); that is, on Sunday. Men have thus sought to justify the adoption of that day as the memorial of that event. But nothing in the teaching of Jesus and the apostles authorizes such a substitution. This line of argument did not appear until relatively late, in order to provide a rationale for a custom which had little by little infiltrated the Christian citadel under pagan influence.</w:t>
+        <w:t xml:space="preserve"> j, uma expressão sem ambigüidade, que é usada sistematicamente em toda a Bíblia no sentido de um dia de vinte e quatro horas.</w:t>
+      </w:r>
+    </w:p>
+    <w:p>
+      <w:r>
+        <w:t xml:space="preserve">O sábado que está em questão não se refere a um longo período ou a um símbolo; é um dia de concreto que tem uma noite e uma manhã, um dia intrínseco ao tempo humano - de vinte e quatro horas, um dia histórico.</w:t>
+      </w:r>
+    </w:p>
+    <w:p>
+      <w:r>
+        <w:t xml:space="preserve">268. Cristo ressuscitou no primeiro dia da semana (cf. Mateus 28: 1, 6); isto é, no domingo. Os homens procuraram assim justificar a adoção daquele dia como o memorial daquele evento. Mas nada nos ensinamentos de Jesus e dos apóstolos autoriza tal substituição. Essa linha de argumentação não apareceu até relativamente tarde, a fim de fornecer uma justificativa para um costume que pouco a pouco se infiltrou na cidadela cristã sob influência pagã.</w:t>
       </w:r>
     </w:p>
     <w:p>

--- a/target/Drinking at the Sources - Jacques Doukhan.docx
+++ b/target/Drinking at the Sources - Jacques Doukhan.docx
@@ -1413,12 +1413,12 @@
     </w:p>
     <w:p>
       <w:r>
-        <w:t xml:space="preserve">O estudo de muitas línguas, então, a todo vapor, influenciou os cientistas a fazer uma distinção entre arianos e semitas. O passo seguinte foi que os biólogos fizessem essa distinção (que originalmente era só de linguagem) em psicologia e etnologia. O semita e o ariano (ou indo-alemão) foram colocados um contra o outro.70 A comparação foi percebida como uma vantagem para os arianos71.</w:t>
-      </w:r>
-    </w:p>
-    <w:p>
-      <w:r>
-        <w:t xml:space="preserve">Este desejo de colocar os semitas em desvantagem pode ser explicado pela situação na Alemanha. O povo alemão ainda estava lutando para se libertar do sistema político particularista e anarquista dos séculos precedentes, que fez deles uma assembléia dos povos mais diversos. Eles sentiram que havia chegado a hora de unificar o espírito e a nação alemães. Parte desse esforço foi gasto na tentativa de definir mais claramente o que era um alemão. O alemão devia ser distinguido daquele que todos reconheciam como estrangeiro no meio deles: o judeu. A situação tornou-se um confronto entre o semita e o ariano. Na Alemanha, o anti-semitismo racista tornou-se uma necessidade nacional.</w:t>
+        <w:t xml:space="preserve">O estudo de muitas línguas, então avançou em passos largos e influenciou os cientistas a fazer uma distinção entre arianos e semitas. O passo seguinte foi que os biólogos fizessem essa distinção (que originalmente era só de linguagem) em psicologia e etnologia. O semita e o ariano (ou indo-alemão) foram colocados um contra o outro.70 A comparação foi percebida como uma vantagem para os arianos 71.</w:t>
+      </w:r>
+    </w:p>
+    <w:p>
+      <w:r>
+        <w:t xml:space="preserve">Este desejo de colocar os semitas em desvantagem pode ser explicado pela situação na Alemanha. O povo alemão ainda estava lutando para se libertar do sistema político particularista e anarquista dos séculos precedentes, que fez deles uma assembléia dos povos mais diversos. Eles sentiram que havia chegado a hora de unificar o espírito e a nação alemães. Parte desse esforço foi gasto na tentativa de definir mais claramente o que era um alemão. O alemão devia ser distinguido daquele que todos reconheciam como estrangeiro no meio deles: o judeu. A situação tornou-se um confronto entre o semita e o ariano. Na Alemanha, o antissemitismo racista tornou-se uma necessidade nacional.</w:t>
       </w:r>
     </w:p>
     <w:p>
@@ -1428,7 +1428,7 @@
     </w:p>
     <w:p>
       <w:r>
-        <w:t xml:space="preserve">O mito suplantara a verdade; a lenda estava certa e a história estava errada. Richard Wagner promoveu esse erro no primeiro de seus escritos, 74 chegando ao ponto de ressuscitar o antigo deus Woden e identificá-lo com Cristo. “Woden (Odin), o deus supremo dos alemães, não necessariamente deu seu lugar ao Deus dos cristãos; ele pode ser positivamente identificado com Ele .... Pois nele se encontra, como em Cristo, o Filho de Deus, esta analogia decisiva: ele também morreu, foi chorado e vingado, assim como hoje vingamos a Cristo por causa das ações dos judeus.</w:t>
+        <w:t xml:space="preserve">O mito suplantara a verdade; a lenda estava certa e a história estava errada. Richard Wagner promoveu esse erro no primeiro de seus escritos, 74 chegando ao ponto de ressuscitar o antigo deus Woden e identificá-lo com Cristo. “Woden (Odin), o deus supremo dos alemães, não necessariamente deu seu lugar ao Deus dos cristãos; ele pode ser positivamente identificado com Ele .... Pois nele se encontra, como em Cristo, o Filho de Deus, esta analogia decisiva: ele também morreu, foi chorado e vingado, assim como hoje vingamos a Cristo por causa das ações dos judeus.75</w:t>
       </w:r>
     </w:p>
     <w:p>
@@ -1443,17 +1443,17 @@
     </w:p>
     <w:p>
       <w:r>
-        <w:t xml:space="preserve">A Alemanha nazista habilmente se aproveitou desse pano de fundo pagão-cristão, que serviu, na verdade, como o ventre do nazismo. Christian Lovsky reconheceu este fato: “O frenesi socialista nacional… não nasceu por acaso, nem surgiu da noite para o dia como um cogumelo; apoderou-se de nações que abrigavam profundamente os ressentimentos violentos. O cristianismo batizado nutria ódio por Israel. Nem o grego Crisóstomo, nem o protestante Martinho Lutero, nem o católico Bossuet tinham a prudência intelectual ou a caridade evangélica para exorcizar os demônios do anti-semitismo.</w:t>
-      </w:r>
-    </w:p>
-    <w:p>
-      <w:r>
-        <w:t xml:space="preserve">O anti-semitismo é principalmente um fenômeno histórico, com um começo e um desenvolvimento. É importante entender isso para não se curvar às tentações teológicas que parecem buscar justificativas fáceis. O anti-semitismo não volta para a eterna noite do tempo, surgindo quando Israel emerge, como uma sombra perpétua sobre um único povo responsável por ele. Apareceu principalmente no quarto século, com a grande separação judaico-cristã - aquela ruptura forçada e arbitrária; desenvolveu-se pelo cristão no desprezo sistemático e perseguição e levou finalmente ao Holocausto inacreditável do vigésimo século.</w:t>
-      </w:r>
-    </w:p>
-    <w:p>
-      <w:r>
-        <w:t xml:space="preserve">A apóstrofe de Julien Green não pode ser ouvida com indiferença: “É inútil tentarmos nos esconder: nós cristãos, quase todos nós, somos responsáveis ​​em graus que variam misteriosamente de uma alma para outra, de acordo com a luz que possuímos. E o sofrimento de Jesus continua noite e dia no mundo. Depois de ser pregado em uma cruz romana, Ele é perseguido em sua raça com crueldade indescritível. Não se pode atacar um judeu sem golpear com o mesmo golpe o homem por excelência, a flor de Israel. Foi Jesus que eles atacaram nos campos de concentração. É sempre Ele e Ele nunca deixa de sofrer com isso.</w:t>
+        <w:t xml:space="preserve">A Alemanha nazista habilmente se aproveitou desse pano de fundo pagão-cristão, que serviu, na verdade, como o ventre do nazismo. Christian Lovsky reconheceu este fato: “O frenesi socialista nacional… não nasceu por acaso, nem surgiu da noite para o dia como um cogumelo venenoso; apoderou-se de nações que abrigavam profundamente os ressentimentos violentos. O cristianismo batizado nutria ódio por Israel. Nem o grego Crisóstomo, nem o protestante Martinho Lutero, nem o católico Bossuet tinham a prudência intelectual ou a caridade evangélica para exorcizar os demônios do antissemitismo.</w:t>
+      </w:r>
+    </w:p>
+    <w:p>
+      <w:r>
+        <w:t xml:space="preserve">O antissemitismo é principalmente um fenômeno histórico, com um começo e um desenvolvimento. É importante entender isso para não se curvar às tentações teológicas que parecem buscar justificativas fáceis.  O antissemitismo não volta para a eterna noite do tempo, surgindo quando Israel emerge, como uma sombra perpétua sobre um único povo responsável por ele. Apareceu principalmente no quarto século, com a grande separação judaico-cristã - aquela ruptura forçada e arbitrária; desenvolveu-se pelo cristão no desprezo sistemático e perseguição e levou finalmente ao Holocausto inacreditável do vigésimo século.</w:t>
+      </w:r>
+    </w:p>
+    <w:p>
+      <w:r>
+        <w:t xml:space="preserve">A apóstrofe de Julien Green não pode ser ouvida com indiferença: “É inútil tentarmos nos esconder: nós cristãos, quase todos nós, somos responsáveis ​​em graus que variam misteriosamente de uma alma para outra, de acordo com a luz que possuímos. E o sofrimento de Jesus continua noite e dia no mundo. Depois de ser pregado em uma cruz romana, Ele é perseguido em sua raça com crueldade indescritível. Não se pode atacar um judeu sem golpear com o mesmo golpe o Homem por excelência, a flor de Israel. Foi Jesus que eles atacaram nos campos de concentração. É sempre Ele e Ele nunca deixa de sofrer com isso.</w:t>
       </w:r>
     </w:p>
     <w:p>

--- a/target/Drinking at the Sources - Jacques Doukhan.docx
+++ b/target/Drinking at the Sources - Jacques Doukhan.docx
@@ -1453,7 +1453,7 @@
     </w:p>
     <w:p>
       <w:r>
-        <w:t xml:space="preserve">A apóstrofe de Julien Green não pode ser ouvida com indiferença: “É inútil tentarmos nos esconder: nós cristãos, quase todos nós, somos responsáveis ​​em graus que variam misteriosamente de uma alma para outra, de acordo com a luz que possuímos. E o sofrimento de Jesus continua noite e dia no mundo. Depois de ser pregado em uma cruz romana, Ele é perseguido em sua raça com crueldade indescritível. Não se pode atacar um judeu sem golpear com o mesmo golpe o Homem por excelência, a flor de Israel. Foi Jesus que eles atacaram nos campos de concentração. É sempre Ele e Ele nunca deixa de sofrer com isso.</w:t>
+        <w:t xml:space="preserve">A apóstrofe de Julien Green não pode ser ouvida com indiferença: “É inútil tentarmos nos esconder: nós cristãos, quase todos nós, somos responsáveis em graus que variam misteriosamente de uma alma para outra, de acordo com a luz que possuímos. E o sofrimento de Jesus continua noite e dia no mundo. Depois de ser pregado em uma cruz romana, Ele é perseguido em sua raça com crueldade indescritível. Não se pode atacar um judeu sem golpear com o mesmo golpe o Homem por excelência, a flor de Israel. Foi Jesus que eles atacaram nos campos de concentração. É sempre Ele e Ele nunca deixa de sofrer com isso.</w:t>
       </w:r>
     </w:p>
     <w:p>
